--- a/documents/DP1-G1-7 - Document of System Design.docx
+++ b/documents/DP1-G1-7 - Document of System Design.docx
@@ -174,7 +174,7 @@
     </w:p>
     <w:p>
       <w:pPr>
-        <w:pStyle w:val="ListParagraph"/>
+        <w:pStyle w:val="Prrafodelista"/>
         <w:numPr>
           <w:ilvl w:val="0"/>
           <w:numId w:val="1"/>
@@ -190,12 +190,48 @@
           <w:color w:val="222222"/>
           <w:shd w:val="clear" w:color="auto" w:fill="FFFFFF"/>
         </w:rPr>
-        <w:t>&lt;Eiji Aonuma&gt;</w:t>
-      </w:r>
-    </w:p>
-    <w:p>
-      <w:pPr>
-        <w:pStyle w:val="ListParagraph"/>
+        <w:t>&lt;</w:t>
+      </w:r>
+      <w:proofErr w:type="spellStart"/>
+      <w:r>
+        <w:rPr>
+          <w:rFonts w:cstheme="minorHAnsi"/>
+          <w:color w:val="222222"/>
+          <w:shd w:val="clear" w:color="auto" w:fill="FFFFFF"/>
+        </w:rPr>
+        <w:t>Eiji</w:t>
+      </w:r>
+      <w:proofErr w:type="spellEnd"/>
+      <w:r>
+        <w:rPr>
+          <w:rFonts w:cstheme="minorHAnsi"/>
+          <w:color w:val="222222"/>
+          <w:shd w:val="clear" w:color="auto" w:fill="FFFFFF"/>
+        </w:rPr>
+        <w:t xml:space="preserve"> </w:t>
+      </w:r>
+      <w:proofErr w:type="spellStart"/>
+      <w:r>
+        <w:rPr>
+          <w:rFonts w:cstheme="minorHAnsi"/>
+          <w:color w:val="222222"/>
+          <w:shd w:val="clear" w:color="auto" w:fill="FFFFFF"/>
+        </w:rPr>
+        <w:t>Aonuma</w:t>
+      </w:r>
+      <w:proofErr w:type="spellEnd"/>
+      <w:r>
+        <w:rPr>
+          <w:rFonts w:cstheme="minorHAnsi"/>
+          <w:color w:val="222222"/>
+          <w:shd w:val="clear" w:color="auto" w:fill="FFFFFF"/>
+        </w:rPr>
+        <w:t>&gt;</w:t>
+      </w:r>
+    </w:p>
+    <w:p>
+      <w:pPr>
+        <w:pStyle w:val="Prrafodelista"/>
         <w:numPr>
           <w:ilvl w:val="0"/>
           <w:numId w:val="1"/>
@@ -212,18 +248,28 @@
         </w:rPr>
         <w:t>&lt;</w:t>
       </w:r>
+      <w:proofErr w:type="spellStart"/>
       <w:r>
         <w:rPr>
           <w:rFonts w:cstheme="minorHAnsi"/>
           <w:color w:val="222222"/>
           <w:shd w:val="clear" w:color="auto" w:fill="FFFFFF"/>
         </w:rPr>
-        <w:t>Hidemaro Fujibayashi&gt;</w:t>
-      </w:r>
-    </w:p>
-    <w:p>
-      <w:pPr>
-        <w:pStyle w:val="ListParagraph"/>
+        <w:t>Hidemaro</w:t>
+      </w:r>
+      <w:proofErr w:type="spellEnd"/>
+      <w:r>
+        <w:rPr>
+          <w:rFonts w:cstheme="minorHAnsi"/>
+          <w:color w:val="222222"/>
+          <w:shd w:val="clear" w:color="auto" w:fill="FFFFFF"/>
+        </w:rPr>
+        <w:t xml:space="preserve"> Fujibayashi&gt;</w:t>
+      </w:r>
+    </w:p>
+    <w:p>
+      <w:pPr>
+        <w:pStyle w:val="Prrafodelista"/>
         <w:numPr>
           <w:ilvl w:val="0"/>
           <w:numId w:val="1"/>
@@ -240,6 +286,7 @@
         </w:rPr>
         <w:t>&lt;</w:t>
       </w:r>
+      <w:proofErr w:type="spellStart"/>
       <w:r>
         <w:rPr>
           <w:rFonts w:cstheme="minorHAnsi"/>
@@ -247,11 +294,21 @@
           <w:shd w:val="clear" w:color="auto" w:fill="FFFFFF"/>
           <w:lang w:val="es-ES"/>
         </w:rPr>
-        <w:t>Koji Igarashi</w:t>
-      </w:r>
+        <w:t>Koji</w:t>
+      </w:r>
+      <w:proofErr w:type="spellEnd"/>
       <w:r>
         <w:rPr>
           <w:rFonts w:cstheme="minorHAnsi"/>
+          <w:color w:val="222222"/>
+          <w:shd w:val="clear" w:color="auto" w:fill="FFFFFF"/>
+          <w:lang w:val="es-ES"/>
+        </w:rPr>
+        <w:t xml:space="preserve"> Igarashi</w:t>
+      </w:r>
+      <w:r>
+        <w:rPr>
+          <w:rFonts w:cstheme="minorHAnsi"/>
           <w:lang w:val="es-ES"/>
         </w:rPr>
         <w:t>&gt;</w:t>
@@ -259,7 +316,7 @@
     </w:p>
     <w:p>
       <w:pPr>
-        <w:pStyle w:val="ListParagraph"/>
+        <w:pStyle w:val="Prrafodelista"/>
         <w:numPr>
           <w:ilvl w:val="0"/>
           <w:numId w:val="1"/>
@@ -279,7 +336,7 @@
     </w:p>
     <w:p>
       <w:pPr>
-        <w:pStyle w:val="ListParagraph"/>
+        <w:pStyle w:val="Prrafodelista"/>
         <w:numPr>
           <w:ilvl w:val="0"/>
           <w:numId w:val="1"/>
@@ -300,7 +357,7 @@
     </w:p>
     <w:p>
       <w:pPr>
-        <w:pStyle w:val="ListParagraph"/>
+        <w:pStyle w:val="Prrafodelista"/>
         <w:numPr>
           <w:ilvl w:val="0"/>
           <w:numId w:val="1"/>
@@ -315,12 +372,44 @@
           <w:rFonts w:cstheme="minorHAnsi"/>
           <w:lang w:val="es-ES"/>
         </w:rPr>
-        <w:t>&lt;Masahiro Sakurai&gt;</w:t>
-      </w:r>
-    </w:p>
-    <w:p>
-      <w:pPr>
-        <w:pStyle w:val="ListParagraph"/>
+        <w:t>&lt;</w:t>
+      </w:r>
+      <w:proofErr w:type="spellStart"/>
+      <w:r>
+        <w:rPr>
+          <w:rFonts w:cstheme="minorHAnsi"/>
+          <w:lang w:val="es-ES"/>
+        </w:rPr>
+        <w:t>Masahiro</w:t>
+      </w:r>
+      <w:proofErr w:type="spellEnd"/>
+      <w:r>
+        <w:rPr>
+          <w:rFonts w:cstheme="minorHAnsi"/>
+          <w:lang w:val="es-ES"/>
+        </w:rPr>
+        <w:t xml:space="preserve"> </w:t>
+      </w:r>
+      <w:proofErr w:type="spellStart"/>
+      <w:r>
+        <w:rPr>
+          <w:rFonts w:cstheme="minorHAnsi"/>
+          <w:lang w:val="es-ES"/>
+        </w:rPr>
+        <w:t>Sakurai</w:t>
+      </w:r>
+      <w:proofErr w:type="spellEnd"/>
+      <w:r>
+        <w:rPr>
+          <w:rFonts w:cstheme="minorHAnsi"/>
+          <w:lang w:val="es-ES"/>
+        </w:rPr>
+        <w:t>&gt;</w:t>
+      </w:r>
+    </w:p>
+    <w:p>
+      <w:pPr>
+        <w:pStyle w:val="Prrafodelista"/>
         <w:rPr>
           <w:rFonts w:cstheme="minorHAnsi"/>
           <w:lang w:val="es-ES"/>
@@ -437,7 +526,7 @@
     </w:p>
     <w:p>
       <w:pPr>
-        <w:pStyle w:val="Heading1"/>
+        <w:pStyle w:val="Ttulo1"/>
         <w:rPr>
           <w:lang w:val="es-ES"/>
         </w:rPr>
@@ -482,12 +571,30 @@
           <w:iCs/>
           <w:lang w:val="es-ES"/>
         </w:rPr>
-        <w:t>mento a entregar a lo largo de los sprints del proyecto</w:t>
+        <w:t xml:space="preserve">mento a entregar a lo largo de los </w:t>
+      </w:r>
+      <w:proofErr w:type="spellStart"/>
+      <w:r>
+        <w:rPr>
+          <w:i/>
+          <w:iCs/>
+          <w:lang w:val="es-ES"/>
+        </w:rPr>
+        <w:t>sprints</w:t>
+      </w:r>
+      <w:proofErr w:type="spellEnd"/>
+      <w:r>
+        <w:rPr>
+          <w:i/>
+          <w:iCs/>
+          <w:lang w:val="es-ES"/>
+        </w:rPr>
+        <w:t xml:space="preserve"> del proyecto</w:t>
       </w:r>
     </w:p>
     <w:tbl>
       <w:tblPr>
-        <w:tblStyle w:val="TableGrid"/>
+        <w:tblStyle w:val="Tablaconcuadrcula"/>
         <w:tblW w:w="9067" w:type="dxa"/>
         <w:tblLook w:val="04A0" w:firstRow="1" w:lastRow="0" w:firstColumn="1" w:lastColumn="0" w:noHBand="0" w:noVBand="1"/>
       </w:tblPr>
@@ -648,7 +755,7 @@
           </w:tcPr>
           <w:p>
             <w:pPr>
-              <w:pStyle w:val="ListParagraph"/>
+              <w:pStyle w:val="Prrafodelista"/>
               <w:numPr>
                 <w:ilvl w:val="0"/>
                 <w:numId w:val="2"/>
@@ -751,7 +858,7 @@
           </w:tcPr>
           <w:p>
             <w:pPr>
-              <w:pStyle w:val="ListParagraph"/>
+              <w:pStyle w:val="Prrafodelista"/>
               <w:numPr>
                 <w:ilvl w:val="0"/>
                 <w:numId w:val="2"/>
@@ -775,7 +882,7 @@
           </w:p>
           <w:p>
             <w:pPr>
-              <w:pStyle w:val="ListParagraph"/>
+              <w:pStyle w:val="Prrafodelista"/>
               <w:numPr>
                 <w:ilvl w:val="0"/>
                 <w:numId w:val="2"/>
@@ -992,7 +1099,7 @@
       <w:sdtContent>
         <w:p>
           <w:pPr>
-            <w:pStyle w:val="TOCHeading"/>
+            <w:pStyle w:val="TtuloTDC"/>
           </w:pPr>
           <w:r>
             <w:t>Contents</w:t>
@@ -1000,7 +1107,7 @@
         </w:p>
         <w:p>
           <w:pPr>
-            <w:pStyle w:val="TOC1"/>
+            <w:pStyle w:val="TDC1"/>
             <w:tabs>
               <w:tab w:val="right" w:leader="dot" w:pos="9350"/>
             </w:tabs>
@@ -1021,7 +1128,7 @@
           <w:hyperlink w:anchor="_Toc58783389" w:history="1">
             <w:r>
               <w:rPr>
-                <w:rStyle w:val="Hyperlink"/>
+                <w:rStyle w:val="Hipervnculo"/>
                 <w:noProof/>
                 <w:lang w:val="es-ES"/>
               </w:rPr>
@@ -1079,7 +1186,7 @@
         </w:p>
         <w:p>
           <w:pPr>
-            <w:pStyle w:val="TOC1"/>
+            <w:pStyle w:val="TDC1"/>
             <w:tabs>
               <w:tab w:val="right" w:leader="dot" w:pos="9350"/>
             </w:tabs>
@@ -1091,7 +1198,7 @@
           <w:hyperlink w:anchor="_Toc58783390" w:history="1">
             <w:r>
               <w:rPr>
-                <w:rStyle w:val="Hyperlink"/>
+                <w:rStyle w:val="Hipervnculo"/>
                 <w:noProof/>
                 <w:lang w:val="es-ES"/>
               </w:rPr>
@@ -1149,7 +1256,7 @@
         </w:p>
         <w:p>
           <w:pPr>
-            <w:pStyle w:val="TOC1"/>
+            <w:pStyle w:val="TDC1"/>
             <w:tabs>
               <w:tab w:val="right" w:leader="dot" w:pos="9350"/>
             </w:tabs>
@@ -1161,7 +1268,7 @@
           <w:hyperlink w:anchor="_Toc58783391" w:history="1">
             <w:r>
               <w:rPr>
-                <w:rStyle w:val="Hyperlink"/>
+                <w:rStyle w:val="Hipervnculo"/>
                 <w:noProof/>
                 <w:lang w:val="es-ES"/>
               </w:rPr>
@@ -1219,7 +1326,7 @@
         </w:p>
         <w:p>
           <w:pPr>
-            <w:pStyle w:val="TOC2"/>
+            <w:pStyle w:val="TDC2"/>
             <w:tabs>
               <w:tab w:val="right" w:leader="dot" w:pos="9350"/>
             </w:tabs>
@@ -1231,7 +1338,7 @@
           <w:hyperlink w:anchor="_Toc58783392" w:history="1">
             <w:r>
               <w:rPr>
-                <w:rStyle w:val="Hyperlink"/>
+                <w:rStyle w:val="Hipervnculo"/>
                 <w:noProof/>
                 <w:lang w:val="es-ES"/>
               </w:rPr>
@@ -1289,7 +1396,7 @@
         </w:p>
         <w:p>
           <w:pPr>
-            <w:pStyle w:val="TOC2"/>
+            <w:pStyle w:val="TDC2"/>
             <w:tabs>
               <w:tab w:val="right" w:leader="dot" w:pos="9350"/>
             </w:tabs>
@@ -1301,7 +1408,7 @@
           <w:hyperlink w:anchor="_Toc58783393" w:history="1">
             <w:r>
               <w:rPr>
-                <w:rStyle w:val="Hyperlink"/>
+                <w:rStyle w:val="Hipervnculo"/>
                 <w:noProof/>
                 <w:lang w:val="es-ES"/>
               </w:rPr>
@@ -1359,7 +1466,7 @@
         </w:p>
         <w:p>
           <w:pPr>
-            <w:pStyle w:val="TOC1"/>
+            <w:pStyle w:val="TDC1"/>
             <w:tabs>
               <w:tab w:val="right" w:leader="dot" w:pos="9350"/>
             </w:tabs>
@@ -1371,7 +1478,7 @@
           <w:hyperlink w:anchor="_Toc58783394" w:history="1">
             <w:r>
               <w:rPr>
-                <w:rStyle w:val="Hyperlink"/>
+                <w:rStyle w:val="Hipervnculo"/>
                 <w:noProof/>
                 <w:lang w:val="es-ES"/>
               </w:rPr>
@@ -1429,7 +1536,7 @@
         </w:p>
         <w:p>
           <w:pPr>
-            <w:pStyle w:val="TOC1"/>
+            <w:pStyle w:val="TDC1"/>
             <w:tabs>
               <w:tab w:val="right" w:leader="dot" w:pos="9350"/>
             </w:tabs>
@@ -1441,7 +1548,7 @@
           <w:hyperlink w:anchor="_Toc58783395" w:history="1">
             <w:r>
               <w:rPr>
-                <w:rStyle w:val="Hyperlink"/>
+                <w:rStyle w:val="Hipervnculo"/>
                 <w:noProof/>
                 <w:lang w:val="es-ES"/>
               </w:rPr>
@@ -1499,7 +1606,7 @@
         </w:p>
         <w:p>
           <w:pPr>
-            <w:pStyle w:val="TOC2"/>
+            <w:pStyle w:val="TDC2"/>
             <w:tabs>
               <w:tab w:val="right" w:leader="dot" w:pos="9350"/>
             </w:tabs>
@@ -1511,7 +1618,7 @@
           <w:hyperlink w:anchor="_Toc58783396" w:history="1">
             <w:r>
               <w:rPr>
-                <w:rStyle w:val="Hyperlink"/>
+                <w:rStyle w:val="Hipervnculo"/>
                 <w:noProof/>
                 <w:lang w:val="es-ES"/>
               </w:rPr>
@@ -1569,7 +1676,7 @@
         </w:p>
         <w:p>
           <w:pPr>
-            <w:pStyle w:val="TOC3"/>
+            <w:pStyle w:val="TDC3"/>
             <w:tabs>
               <w:tab w:val="right" w:leader="dot" w:pos="9350"/>
             </w:tabs>
@@ -1581,7 +1688,7 @@
           <w:hyperlink w:anchor="_Toc58783397" w:history="1">
             <w:r>
               <w:rPr>
-                <w:rStyle w:val="Hyperlink"/>
+                <w:rStyle w:val="Hipervnculo"/>
                 <w:noProof/>
                 <w:lang w:val="es-ES"/>
               </w:rPr>
@@ -1639,7 +1746,7 @@
         </w:p>
         <w:p>
           <w:pPr>
-            <w:pStyle w:val="TOC3"/>
+            <w:pStyle w:val="TDC3"/>
             <w:tabs>
               <w:tab w:val="right" w:leader="dot" w:pos="9350"/>
             </w:tabs>
@@ -1651,7 +1758,7 @@
           <w:hyperlink w:anchor="_Toc58783398" w:history="1">
             <w:r>
               <w:rPr>
-                <w:rStyle w:val="Hyperlink"/>
+                <w:rStyle w:val="Hipervnculo"/>
                 <w:noProof/>
                 <w:lang w:val="es-ES"/>
               </w:rPr>
@@ -1709,7 +1816,7 @@
         </w:p>
         <w:p>
           <w:pPr>
-            <w:pStyle w:val="TOC3"/>
+            <w:pStyle w:val="TDC3"/>
             <w:tabs>
               <w:tab w:val="right" w:leader="dot" w:pos="9350"/>
             </w:tabs>
@@ -1721,7 +1828,7 @@
           <w:hyperlink w:anchor="_Toc58783399" w:history="1">
             <w:r>
               <w:rPr>
-                <w:rStyle w:val="Hyperlink"/>
+                <w:rStyle w:val="Hipervnculo"/>
                 <w:noProof/>
                 <w:lang w:val="es-ES"/>
               </w:rPr>
@@ -1830,7 +1937,7 @@
     </w:p>
     <w:p>
       <w:pPr>
-        <w:pStyle w:val="Heading1"/>
+        <w:pStyle w:val="Ttulo1"/>
         <w:rPr>
           <w:lang w:val="es-ES"/>
         </w:rPr>
@@ -1874,83 +1981,85 @@
         </w:rPr>
         <w:t xml:space="preserve">. </w:t>
       </w:r>
+      <w:proofErr w:type="gramStart"/>
       <w:r>
         <w:rPr>
           <w:i/>
           <w:iCs/>
           <w:lang w:val="es-ES"/>
         </w:rPr>
-        <w:t>Además puedes indicar las funcionalidades del sistema (a nivel de módulos o historias de usuario) que consideras más interesantes desde el punto de vista del diseño realizado.</w:t>
-      </w:r>
-    </w:p>
-    <w:p>
-      <w:pPr>
-        <w:pStyle w:val="Heading1"/>
-        <w:rPr>
-          <w:lang w:val="es-ES"/>
-        </w:rPr>
-      </w:pPr>
-      <w:bookmarkStart w:id="2" w:name="_Toc58783391"/>
-      <w:r>
-        <w:rPr>
-          <w:lang w:val="es-ES"/>
-        </w:rPr>
-        <w:t>Diagrama(s) UML</w:t>
-      </w:r>
-      <w:r>
-        <w:rPr>
-          <w:lang w:val="es-ES"/>
-        </w:rPr>
-        <w:t>:</w:t>
-      </w:r>
-      <w:bookmarkEnd w:id="2"/>
-    </w:p>
-    <w:p>
-      <w:pPr>
-        <w:pStyle w:val="Heading2"/>
-        <w:rPr>
-          <w:lang w:val="es-ES"/>
-        </w:rPr>
-      </w:pPr>
-      <w:bookmarkStart w:id="3" w:name="_Toc58783392"/>
-      <w:r>
-        <w:rPr>
-          <w:lang w:val="es-ES"/>
-        </w:rPr>
-        <w:t>Diagrama</w:t>
-      </w:r>
-      <w:r>
-        <w:rPr>
-          <w:lang w:val="es-ES"/>
-        </w:rPr>
-        <w:t xml:space="preserve"> de Dominio/Diseño</w:t>
-      </w:r>
-      <w:bookmarkEnd w:id="3"/>
-    </w:p>
-    <w:p>
-      <w:pPr>
-        <w:jc w:val="both"/>
+        <w:t>Además</w:t>
+      </w:r>
+      <w:proofErr w:type="gramEnd"/>
+      <w:r>
         <w:rPr>
           <w:i/>
           <w:iCs/>
           <w:lang w:val="es-ES"/>
         </w:rPr>
-      </w:pPr>
-      <w:r>
+        <w:t xml:space="preserve"> puedes indicar las funcionalidades del sistema (a nivel de módulos o historias de usuario) que consideras más interesantes desde el punto de vista del diseño realizado.</w:t>
+      </w:r>
+    </w:p>
+    <w:p>
+      <w:pPr>
+        <w:pStyle w:val="Ttulo1"/>
+        <w:rPr>
+          <w:lang w:val="es-ES"/>
+        </w:rPr>
+      </w:pPr>
+      <w:bookmarkStart w:id="2" w:name="_Toc58783391"/>
+      <w:r>
+        <w:rPr>
+          <w:lang w:val="es-ES"/>
+        </w:rPr>
+        <w:t>Diagrama(s) UML</w:t>
+      </w:r>
+      <w:r>
+        <w:rPr>
+          <w:lang w:val="es-ES"/>
+        </w:rPr>
+        <w:t>:</w:t>
+      </w:r>
+      <w:bookmarkEnd w:id="2"/>
+    </w:p>
+    <w:p>
+      <w:pPr>
+        <w:pStyle w:val="Ttulo2"/>
+        <w:rPr>
+          <w:lang w:val="es-ES"/>
+        </w:rPr>
+      </w:pPr>
+      <w:bookmarkStart w:id="3" w:name="_Toc58783392"/>
+      <w:r>
+        <w:rPr>
+          <w:lang w:val="es-ES"/>
+        </w:rPr>
+        <w:t>Diagrama</w:t>
+      </w:r>
+      <w:r>
+        <w:rPr>
+          <w:lang w:val="es-ES"/>
+        </w:rPr>
+        <w:t xml:space="preserve"> de Dominio/Diseño</w:t>
+      </w:r>
+      <w:bookmarkEnd w:id="3"/>
+    </w:p>
+    <w:p>
+      <w:pPr>
+        <w:jc w:val="both"/>
         <w:rPr>
           <w:i/>
           <w:iCs/>
           <w:lang w:val="es-ES"/>
         </w:rPr>
-        <w:t>En esta sección debe</w:t>
-      </w:r>
+      </w:pPr>
       <w:r>
         <w:rPr>
           <w:i/>
           <w:iCs/>
           <w:lang w:val="es-ES"/>
         </w:rPr>
-        <w:t xml:space="preserve"> proporcionar </w:t>
+        <w:t>En esta sección debe</w:t>
       </w:r>
       <w:r>
         <w:rPr>
@@ -1958,7 +2067,7 @@
           <w:iCs/>
           <w:lang w:val="es-ES"/>
         </w:rPr>
-        <w:t>u</w:t>
+        <w:t xml:space="preserve"> proporcionar </w:t>
       </w:r>
       <w:r>
         <w:rPr>
@@ -1966,7 +2075,7 @@
           <w:iCs/>
           <w:lang w:val="es-ES"/>
         </w:rPr>
-        <w:t>n diagrama UML de clases que describa el modelo de d</w:t>
+        <w:t>u</w:t>
       </w:r>
       <w:r>
         <w:rPr>
@@ -1974,12 +2083,20 @@
           <w:iCs/>
           <w:lang w:val="es-ES"/>
         </w:rPr>
+        <w:t>n diagrama UML de clases que describa el modelo de d</w:t>
+      </w:r>
+      <w:r>
+        <w:rPr>
+          <w:i/>
+          <w:iCs/>
+          <w:lang w:val="es-ES"/>
+        </w:rPr>
         <w:t>ominio, recuerda que debe estar basado en el diagrama conceptual del documento de análisis de requisitos del sistema pero que debe:</w:t>
       </w:r>
     </w:p>
     <w:p>
       <w:pPr>
-        <w:pStyle w:val="ListParagraph"/>
+        <w:pStyle w:val="Prrafodelista"/>
         <w:numPr>
           <w:ilvl w:val="0"/>
           <w:numId w:val="3"/>
@@ -2010,7 +2127,7 @@
     </w:p>
     <w:p>
       <w:pPr>
-        <w:pStyle w:val="ListParagraph"/>
+        <w:pStyle w:val="Prrafodelista"/>
         <w:numPr>
           <w:ilvl w:val="0"/>
           <w:numId w:val="3"/>
@@ -2033,7 +2150,7 @@
     </w:p>
     <w:p>
       <w:pPr>
-        <w:pStyle w:val="ListParagraph"/>
+        <w:pStyle w:val="Prrafodelista"/>
         <w:numPr>
           <w:ilvl w:val="0"/>
           <w:numId w:val="3"/>
@@ -2056,7 +2173,7 @@
     </w:p>
     <w:p>
       <w:pPr>
-        <w:pStyle w:val="ListParagraph"/>
+        <w:pStyle w:val="Prrafodelista"/>
         <w:numPr>
           <w:ilvl w:val="0"/>
           <w:numId w:val="3"/>
@@ -2079,7 +2196,7 @@
     </w:p>
     <w:p>
       <w:pPr>
-        <w:pStyle w:val="ListParagraph"/>
+        <w:pStyle w:val="Prrafodelista"/>
         <w:numPr>
           <w:ilvl w:val="0"/>
           <w:numId w:val="3"/>
@@ -2105,12 +2222,48 @@
           <w:iCs/>
           <w:lang w:val="es-ES"/>
         </w:rPr>
-        <w:t>específicas de la tecnología usada, como por ejemplo BaseEntity, NamedEntity, etc.</w:t>
-      </w:r>
-    </w:p>
-    <w:p>
-      <w:pPr>
-        <w:pStyle w:val="ListParagraph"/>
+        <w:t xml:space="preserve">específicas de la tecnología usada, como por ejemplo </w:t>
+      </w:r>
+      <w:proofErr w:type="spellStart"/>
+      <w:r>
+        <w:rPr>
+          <w:i/>
+          <w:iCs/>
+          <w:lang w:val="es-ES"/>
+        </w:rPr>
+        <w:t>BaseEntity</w:t>
+      </w:r>
+      <w:proofErr w:type="spellEnd"/>
+      <w:r>
+        <w:rPr>
+          <w:i/>
+          <w:iCs/>
+          <w:lang w:val="es-ES"/>
+        </w:rPr>
+        <w:t xml:space="preserve">, </w:t>
+      </w:r>
+      <w:proofErr w:type="spellStart"/>
+      <w:r>
+        <w:rPr>
+          <w:i/>
+          <w:iCs/>
+          <w:lang w:val="es-ES"/>
+        </w:rPr>
+        <w:t>NamedEntity</w:t>
+      </w:r>
+      <w:proofErr w:type="spellEnd"/>
+      <w:r>
+        <w:rPr>
+          <w:i/>
+          <w:iCs/>
+          <w:lang w:val="es-ES"/>
+        </w:rPr>
+        <w:t>, etc.</w:t>
+      </w:r>
+    </w:p>
+    <w:p>
+      <w:pPr>
+        <w:pStyle w:val="Prrafodelista"/>
         <w:numPr>
           <w:ilvl w:val="0"/>
           <w:numId w:val="3"/>
@@ -2152,7 +2305,25 @@
           <w:iCs/>
           <w:lang w:val="es-ES"/>
         </w:rPr>
-        <w:t>(indicando en su caso una relación de uso con el estereotipo &lt;&lt;validates&gt;&gt;</w:t>
+        <w:t>(indicando en su caso una relación de uso con el estereotipo &lt;&lt;</w:t>
+      </w:r>
+      <w:proofErr w:type="spellStart"/>
+      <w:r>
+        <w:rPr>
+          <w:i/>
+          <w:iCs/>
+          <w:lang w:val="es-ES"/>
+        </w:rPr>
+        <w:t>validates</w:t>
+      </w:r>
+      <w:proofErr w:type="spellEnd"/>
+      <w:r>
+        <w:rPr>
+          <w:i/>
+          <w:iCs/>
+          <w:lang w:val="es-ES"/>
+        </w:rPr>
+        <w:t>&gt;&gt;</w:t>
       </w:r>
       <w:r>
         <w:rPr>
@@ -2267,39 +2438,57 @@
           <w:iCs/>
           <w:lang w:val="es-ES"/>
         </w:rPr>
-        <w:t xml:space="preserve"> (hemos omitido las generalizaciones hacia BaseEntity para simplificar el diagrama):</w:t>
-      </w:r>
-    </w:p>
-    <w:p>
-      <w:pPr>
+        <w:t xml:space="preserve"> (hemos omitido las generalizaciones hacia </w:t>
+      </w:r>
+      <w:proofErr w:type="spellStart"/>
+      <w:r>
         <w:rPr>
           <w:i/>
           <w:iCs/>
           <w:lang w:val="es-ES"/>
         </w:rPr>
-      </w:pPr>
+        <w:t>BaseEntity</w:t>
+      </w:r>
+      <w:proofErr w:type="spellEnd"/>
       <w:r>
         <w:rPr>
           <w:i/>
           <w:iCs/>
           <w:lang w:val="es-ES"/>
         </w:rPr>
-        <w:br w:type="page"/>
-      </w:r>
-    </w:p>
-    <w:p>
-      <w:pPr>
-        <w:jc w:val="both"/>
+        <w:t xml:space="preserve"> para simplificar el diagrama):</w:t>
+      </w:r>
+    </w:p>
+    <w:p>
+      <w:pPr>
         <w:rPr>
           <w:i/>
           <w:iCs/>
           <w:lang w:val="es-ES"/>
         </w:rPr>
       </w:pPr>
-    </w:p>
-    <w:p>
-      <w:pPr>
-        <w:pStyle w:val="Heading2"/>
+      <w:r>
+        <w:rPr>
+          <w:i/>
+          <w:iCs/>
+          <w:lang w:val="es-ES"/>
+        </w:rPr>
+        <w:br w:type="page"/>
+      </w:r>
+    </w:p>
+    <w:p>
+      <w:pPr>
+        <w:jc w:val="both"/>
+        <w:rPr>
+          <w:i/>
+          <w:iCs/>
+          <w:lang w:val="es-ES"/>
+        </w:rPr>
+      </w:pPr>
+    </w:p>
+    <w:p>
+      <w:pPr>
+        <w:pStyle w:val="Ttulo2"/>
         <w:rPr>
           <w:lang w:val="es-ES"/>
         </w:rPr>
@@ -2474,7 +2663,7 @@
     </w:p>
     <w:p>
       <w:pPr>
-        <w:pStyle w:val="Heading1"/>
+        <w:pStyle w:val="Ttulo1"/>
         <w:rPr>
           <w:lang w:val="es-ES"/>
         </w:rPr>
@@ -2521,7 +2710,7 @@
     </w:p>
     <w:p>
       <w:pPr>
-        <w:pStyle w:val="Heading2"/>
+        <w:pStyle w:val="Ttulo2"/>
         <w:rPr>
           <w:lang w:val="es-ES"/>
         </w:rPr>
@@ -2541,7 +2730,7 @@
     </w:p>
     <w:p>
       <w:pPr>
-        <w:pStyle w:val="Heading3"/>
+        <w:pStyle w:val="Ttulo3"/>
         <w:rPr>
           <w:lang w:val="es-ES"/>
         </w:rPr>
@@ -2561,7 +2750,7 @@
     </w:p>
     <w:p>
       <w:pPr>
-        <w:pStyle w:val="Heading3"/>
+        <w:pStyle w:val="Ttulo3"/>
         <w:rPr>
           <w:lang w:val="es-ES"/>
         </w:rPr>
@@ -2612,7 +2801,7 @@
     </w:p>
     <w:p>
       <w:pPr>
-        <w:pStyle w:val="Heading3"/>
+        <w:pStyle w:val="Ttulo3"/>
         <w:rPr>
           <w:lang w:val="es-ES"/>
         </w:rPr>
@@ -2639,16 +2828,15 @@
     </w:p>
     <w:p>
       <w:pPr>
-        <w:pStyle w:val="Heading3"/>
-        <w:rPr>
-          <w:lang w:val="es-ES"/>
-        </w:rPr>
-      </w:pPr>
-      <w:r>
-        <w:rPr>
-          <w:lang w:val="es-ES"/>
-        </w:rPr>
-        <w:lastRenderedPageBreak/>
+        <w:pStyle w:val="Ttulo3"/>
+        <w:rPr>
+          <w:lang w:val="es-ES"/>
+        </w:rPr>
+      </w:pPr>
+      <w:r>
+        <w:rPr>
+          <w:lang w:val="es-ES"/>
+        </w:rPr>
         <w:t>Ventajas alc</w:t>
       </w:r>
       <w:r>
@@ -2686,7 +2874,7 @@
     </w:p>
     <w:p>
       <w:pPr>
-        <w:pStyle w:val="Heading1"/>
+        <w:pStyle w:val="Ttulo1"/>
         <w:rPr>
           <w:lang w:val="es-ES"/>
         </w:rPr>
@@ -2733,7 +2921,7 @@
     </w:p>
     <w:p>
       <w:pPr>
-        <w:pStyle w:val="Heading2"/>
+        <w:pStyle w:val="Ttulo2"/>
         <w:rPr>
           <w:lang w:val="es-ES"/>
         </w:rPr>
@@ -2749,7 +2937,7 @@
     </w:p>
     <w:p>
       <w:pPr>
-        <w:pStyle w:val="Heading3"/>
+        <w:pStyle w:val="Ttulo3"/>
         <w:rPr>
           <w:lang w:val="es-ES"/>
         </w:rPr>
@@ -2796,7 +2984,7 @@
     </w:p>
     <w:p>
       <w:pPr>
-        <w:pStyle w:val="Heading3"/>
+        <w:pStyle w:val="Ttulo3"/>
         <w:rPr>
           <w:lang w:val="es-ES"/>
         </w:rPr>
@@ -2844,12 +3032,40 @@
         <w:rPr>
           <w:lang w:val="es-ES"/>
         </w:rPr>
-        <w:t xml:space="preserve"> Si se considera oportuno se puden incluir las vestajas e inconvenientes de cada alternativa</w:t>
-      </w:r>
-    </w:p>
-    <w:p>
-      <w:pPr>
-        <w:pStyle w:val="Heading3"/>
+        <w:t xml:space="preserve"> Si se considera oportuno se </w:t>
+      </w:r>
+      <w:proofErr w:type="spellStart"/>
+      <w:r>
+        <w:rPr>
+          <w:lang w:val="es-ES"/>
+        </w:rPr>
+        <w:t>puden</w:t>
+      </w:r>
+      <w:proofErr w:type="spellEnd"/>
+      <w:r>
+        <w:rPr>
+          <w:lang w:val="es-ES"/>
+        </w:rPr>
+        <w:t xml:space="preserve"> incluir las </w:t>
+      </w:r>
+      <w:proofErr w:type="spellStart"/>
+      <w:r>
+        <w:rPr>
+          <w:lang w:val="es-ES"/>
+        </w:rPr>
+        <w:t>vestajas</w:t>
+      </w:r>
+      <w:proofErr w:type="spellEnd"/>
+      <w:r>
+        <w:rPr>
+          <w:lang w:val="es-ES"/>
+        </w:rPr>
+        <w:t xml:space="preserve"> e inconvenientes de cada alternativa</w:t>
+      </w:r>
+    </w:p>
+    <w:p>
+      <w:pPr>
+        <w:pStyle w:val="Ttulo3"/>
         <w:rPr>
           <w:lang w:val="es-ES"/>
         </w:rPr>
@@ -2879,7 +3095,21 @@
         <w:rPr>
           <w:lang w:val="es-ES"/>
         </w:rPr>
-        <w:t xml:space="preserve"> Si se considera oportuno puede hacerse en función de qué  ventajas/inconvenientes de cada una de las soluciones consideramos más importantes.</w:t>
+        <w:t xml:space="preserve"> Si se considera oportuno puede hacerse en función de </w:t>
+      </w:r>
+      <w:proofErr w:type="gramStart"/>
+      <w:r>
+        <w:rPr>
+          <w:lang w:val="es-ES"/>
+        </w:rPr>
+        <w:t>qué  ventajas</w:t>
+      </w:r>
+      <w:proofErr w:type="gramEnd"/>
+      <w:r>
+        <w:rPr>
+          <w:lang w:val="es-ES"/>
+        </w:rPr>
+        <w:t>/inconvenientes de cada una de las soluciones consideramos más importantes.</w:t>
       </w:r>
     </w:p>
     <w:p>
@@ -2904,7 +3134,7 @@
     </w:p>
     <w:p>
       <w:pPr>
-        <w:pStyle w:val="Heading2"/>
+        <w:pStyle w:val="Ttulo2"/>
         <w:rPr>
           <w:lang w:val="es-ES"/>
         </w:rPr>
@@ -2924,7 +3154,7 @@
     </w:p>
     <w:p>
       <w:pPr>
-        <w:pStyle w:val="Heading3"/>
+        <w:pStyle w:val="Ttulo3"/>
         <w:rPr>
           <w:lang w:val="es-ES"/>
         </w:rPr>
@@ -2951,7 +3181,7 @@
     </w:p>
     <w:p>
       <w:pPr>
-        <w:pStyle w:val="Heading3"/>
+        <w:pStyle w:val="Ttulo3"/>
         <w:rPr>
           <w:lang w:val="es-ES"/>
         </w:rPr>
@@ -2969,17 +3199,39 @@
           <w:lang w:val="es-ES"/>
         </w:rPr>
       </w:pPr>
-      <w:r>
-        <w:rPr>
-          <w:rStyle w:val="Heading4Char"/>
-        </w:rPr>
-        <w:t>Alternativa 1.a:</w:t>
-      </w:r>
-      <w:r>
-        <w:rPr>
-          <w:lang w:val="es-ES"/>
-        </w:rPr>
-        <w:t xml:space="preserve"> Incluir los datos en el propio script de inicialización de la BD (data.sql).</w:t>
+      <w:proofErr w:type="spellStart"/>
+      <w:r>
+        <w:rPr>
+          <w:rStyle w:val="Ttulo4Car"/>
+        </w:rPr>
+        <w:t>Alternativa</w:t>
+      </w:r>
+      <w:proofErr w:type="spellEnd"/>
+      <w:r>
+        <w:rPr>
+          <w:rStyle w:val="Ttulo4Car"/>
+        </w:rPr>
+        <w:t xml:space="preserve"> 1.a:</w:t>
+      </w:r>
+      <w:r>
+        <w:rPr>
+          <w:lang w:val="es-ES"/>
+        </w:rPr>
+        <w:t xml:space="preserve"> Incluir los datos en el propio script de inicialización de la BD (</w:t>
+      </w:r>
+      <w:proofErr w:type="spellStart"/>
+      <w:r>
+        <w:rPr>
+          <w:lang w:val="es-ES"/>
+        </w:rPr>
+        <w:t>data.sql</w:t>
+      </w:r>
+      <w:proofErr w:type="spellEnd"/>
+      <w:r>
+        <w:rPr>
+          <w:lang w:val="es-ES"/>
+        </w:rPr>
+        <w:t>).</w:t>
       </w:r>
     </w:p>
     <w:p>
@@ -3005,7 +3257,7 @@
     </w:p>
     <w:p>
       <w:pPr>
-        <w:pStyle w:val="ListParagraph"/>
+        <w:pStyle w:val="Prrafodelista"/>
         <w:numPr>
           <w:ilvl w:val="0"/>
           <w:numId w:val="4"/>
@@ -3024,7 +3276,21 @@
         <w:rPr>
           <w:lang w:val="es-ES"/>
         </w:rPr>
-        <w:t>, no require nada más que escribir el SQL que genere los datos.</w:t>
+        <w:t xml:space="preserve">, no </w:t>
+      </w:r>
+      <w:proofErr w:type="spellStart"/>
+      <w:r>
+        <w:rPr>
+          <w:lang w:val="es-ES"/>
+        </w:rPr>
+        <w:t>require</w:t>
+      </w:r>
+      <w:proofErr w:type="spellEnd"/>
+      <w:r>
+        <w:rPr>
+          <w:lang w:val="es-ES"/>
+        </w:rPr>
+        <w:t xml:space="preserve"> nada más que escribir el SQL que genere los datos.</w:t>
       </w:r>
     </w:p>
     <w:p>
@@ -3050,7 +3316,7 @@
     </w:p>
     <w:p>
       <w:pPr>
-        <w:pStyle w:val="ListParagraph"/>
+        <w:pStyle w:val="Prrafodelista"/>
         <w:numPr>
           <w:ilvl w:val="0"/>
           <w:numId w:val="4"/>
@@ -3068,7 +3334,7 @@
     </w:p>
     <w:p>
       <w:pPr>
-        <w:pStyle w:val="ListParagraph"/>
+        <w:pStyle w:val="Prrafodelista"/>
         <w:numPr>
           <w:ilvl w:val="0"/>
           <w:numId w:val="4"/>
@@ -3099,21 +3365,21 @@
       </w:pPr>
       <w:r>
         <w:rPr>
-          <w:rStyle w:val="Heading4Char"/>
+          <w:rStyle w:val="Ttulo4Car"/>
           <w:lang w:val="es-ES"/>
         </w:rPr>
         <w:t>Alternativa 1.</w:t>
       </w:r>
       <w:r>
         <w:rPr>
-          <w:rStyle w:val="Heading4Char"/>
+          <w:rStyle w:val="Ttulo4Car"/>
           <w:lang w:val="es-ES"/>
         </w:rPr>
         <w:t>b</w:t>
       </w:r>
       <w:r>
         <w:rPr>
-          <w:rStyle w:val="Heading4Char"/>
+          <w:rStyle w:val="Ttulo4Car"/>
           <w:lang w:val="es-ES"/>
         </w:rPr>
         <w:t>:</w:t>
@@ -3122,7 +3388,21 @@
         <w:rPr>
           <w:lang w:val="es-ES"/>
         </w:rPr>
-        <w:t xml:space="preserve"> Crear un script con los datos adicionales a incluir (extra-data.sql) y un controlador que se encargue de leerlo y lanzar las consultas a petición cuando queramos tener más datos para mostrar.</w:t>
+        <w:t xml:space="preserve"> Crear un script con los datos adicionales a incluir (</w:t>
+      </w:r>
+      <w:proofErr w:type="spellStart"/>
+      <w:r>
+        <w:rPr>
+          <w:lang w:val="es-ES"/>
+        </w:rPr>
+        <w:t>extra-data.sql</w:t>
+      </w:r>
+      <w:proofErr w:type="spellEnd"/>
+      <w:r>
+        <w:rPr>
+          <w:lang w:val="es-ES"/>
+        </w:rPr>
+        <w:t>) y un controlador que se encargue de leerlo y lanzar las consultas a petición cuando queramos tener más datos para mostrar.</w:t>
       </w:r>
     </w:p>
     <w:p>
@@ -3144,7 +3424,7 @@
     </w:p>
     <w:p>
       <w:pPr>
-        <w:pStyle w:val="ListParagraph"/>
+        <w:pStyle w:val="Prrafodelista"/>
         <w:numPr>
           <w:ilvl w:val="0"/>
           <w:numId w:val="4"/>
@@ -3157,12 +3437,26 @@
         <w:rPr>
           <w:lang w:val="es-ES"/>
         </w:rPr>
-        <w:t>Podemos reutilizar parte de los datos que ya tenemos especificados en (data.sql).</w:t>
-      </w:r>
-    </w:p>
-    <w:p>
-      <w:pPr>
-        <w:pStyle w:val="ListParagraph"/>
+        <w:t>Podemos reutilizar parte de los datos que ya tenemos especificados en (</w:t>
+      </w:r>
+      <w:proofErr w:type="spellStart"/>
+      <w:r>
+        <w:rPr>
+          <w:lang w:val="es-ES"/>
+        </w:rPr>
+        <w:t>data.sql</w:t>
+      </w:r>
+      <w:proofErr w:type="spellEnd"/>
+      <w:r>
+        <w:rPr>
+          <w:lang w:val="es-ES"/>
+        </w:rPr>
+        <w:t>).</w:t>
+      </w:r>
+    </w:p>
+    <w:p>
+      <w:pPr>
+        <w:pStyle w:val="Prrafodelista"/>
         <w:numPr>
           <w:ilvl w:val="0"/>
           <w:numId w:val="4"/>
@@ -3175,6 +3469,7 @@
         <w:rPr>
           <w:lang w:val="es-ES"/>
         </w:rPr>
+        <w:lastRenderedPageBreak/>
         <w:t xml:space="preserve">No afecta al trabajo diario </w:t>
       </w:r>
       <w:r>
@@ -3209,7 +3504,7 @@
     </w:p>
     <w:p>
       <w:pPr>
-        <w:pStyle w:val="ListParagraph"/>
+        <w:pStyle w:val="Prrafodelista"/>
         <w:numPr>
           <w:ilvl w:val="0"/>
           <w:numId w:val="4"/>
@@ -3227,7 +3522,7 @@
     </w:p>
     <w:p>
       <w:pPr>
-        <w:pStyle w:val="ListParagraph"/>
+        <w:pStyle w:val="Prrafodelista"/>
         <w:numPr>
           <w:ilvl w:val="0"/>
           <w:numId w:val="4"/>
@@ -3260,21 +3555,21 @@
       </w:pPr>
       <w:r>
         <w:rPr>
-          <w:rStyle w:val="Heading4Char"/>
+          <w:rStyle w:val="Ttulo4Car"/>
           <w:lang w:val="es-ES"/>
         </w:rPr>
         <w:t>Alternativa 1.</w:t>
       </w:r>
       <w:r>
         <w:rPr>
-          <w:rStyle w:val="Heading4Char"/>
+          <w:rStyle w:val="Ttulo4Car"/>
           <w:lang w:val="es-ES"/>
         </w:rPr>
         <w:t>c</w:t>
       </w:r>
       <w:r>
         <w:rPr>
-          <w:rStyle w:val="Heading4Char"/>
+          <w:rStyle w:val="Ttulo4Car"/>
           <w:lang w:val="es-ES"/>
         </w:rPr>
         <w:t>:</w:t>
@@ -3305,7 +3600,7 @@
     </w:p>
     <w:p>
       <w:pPr>
-        <w:pStyle w:val="ListParagraph"/>
+        <w:pStyle w:val="Prrafodelista"/>
         <w:numPr>
           <w:ilvl w:val="0"/>
           <w:numId w:val="4"/>
@@ -3323,7 +3618,7 @@
     </w:p>
     <w:p>
       <w:pPr>
-        <w:pStyle w:val="ListParagraph"/>
+        <w:pStyle w:val="Prrafodelista"/>
         <w:numPr>
           <w:ilvl w:val="0"/>
           <w:numId w:val="4"/>
@@ -3341,7 +3636,7 @@
     </w:p>
     <w:p>
       <w:pPr>
-        <w:pStyle w:val="ListParagraph"/>
+        <w:pStyle w:val="Prrafodelista"/>
         <w:numPr>
           <w:ilvl w:val="0"/>
           <w:numId w:val="4"/>
@@ -3376,7 +3671,7 @@
     </w:p>
     <w:p>
       <w:pPr>
-        <w:pStyle w:val="ListParagraph"/>
+        <w:pStyle w:val="Prrafodelista"/>
         <w:numPr>
           <w:ilvl w:val="0"/>
           <w:numId w:val="4"/>
@@ -3400,7 +3695,7 @@
     </w:p>
     <w:p>
       <w:pPr>
-        <w:pStyle w:val="ListParagraph"/>
+        <w:pStyle w:val="Prrafodelista"/>
         <w:numPr>
           <w:ilvl w:val="0"/>
           <w:numId w:val="4"/>
@@ -3425,7 +3720,7 @@
     </w:p>
     <w:p>
       <w:pPr>
-        <w:pStyle w:val="Heading3"/>
+        <w:pStyle w:val="Ttulo3"/>
         <w:rPr>
           <w:lang w:val="es-ES"/>
         </w:rPr>
@@ -3447,8 +3742,2450 @@
         <w:rPr>
           <w:lang w:val="es-ES"/>
         </w:rPr>
-        <w:t>Como consideramos que la división es capas es fundamental y no queremos renunciar a un trabajo ágil durante el desarrollo de la aplicación, seleccionamos la alternativa de diseño 1.c.</w:t>
-      </w:r>
+        <w:t xml:space="preserve">Como consideramos que la división es </w:t>
+      </w:r>
+      <w:proofErr w:type="spellStart"/>
+      <w:r>
+        <w:rPr>
+          <w:lang w:val="es-ES"/>
+        </w:rPr>
+        <w:t>capas</w:t>
+      </w:r>
+      <w:proofErr w:type="spellEnd"/>
+      <w:r>
+        <w:rPr>
+          <w:lang w:val="es-ES"/>
+        </w:rPr>
+        <w:t xml:space="preserve"> es fundamental y no queremos renunciar a un trabajo ágil durante el desarrollo de la aplicación, seleccionamos la alternativa de diseño 1.c.</w:t>
+      </w:r>
+    </w:p>
+    <w:p>
+      <w:pPr>
+        <w:rPr>
+          <w:lang w:val="es-ES"/>
+        </w:rPr>
+      </w:pPr>
+    </w:p>
+    <w:p>
+      <w:pPr>
+        <w:pStyle w:val="Ttulo2"/>
+        <w:rPr>
+          <w:lang w:val="en-GB"/>
+        </w:rPr>
+      </w:pPr>
+      <w:bookmarkStart w:id="11" w:name="_Hlk60862524"/>
+      <w:r>
+        <w:rPr>
+          <w:lang w:val="en-GB"/>
+        </w:rPr>
+        <w:t>Decisi</w:t>
+      </w:r>
+      <w:r>
+        <w:rPr>
+          <w:lang w:val="en-GB"/>
+        </w:rPr>
+        <w:t>o</w:t>
+      </w:r>
+      <w:r>
+        <w:rPr>
+          <w:lang w:val="en-GB"/>
+        </w:rPr>
+        <w:t xml:space="preserve">n </w:t>
+      </w:r>
+      <w:r>
+        <w:rPr>
+          <w:lang w:val="en-GB"/>
+        </w:rPr>
+        <w:t>2</w:t>
+      </w:r>
+      <w:r>
+        <w:rPr>
+          <w:lang w:val="en-GB"/>
+        </w:rPr>
+        <w:t xml:space="preserve">: </w:t>
+      </w:r>
+      <w:r>
+        <w:rPr>
+          <w:lang w:val="en-GB"/>
+        </w:rPr>
+        <w:t xml:space="preserve">Tests in </w:t>
+      </w:r>
+      <w:proofErr w:type="spellStart"/>
+      <w:r>
+        <w:rPr>
+          <w:lang w:val="en-GB"/>
+        </w:rPr>
+        <w:t>controlers</w:t>
+      </w:r>
+      <w:proofErr w:type="spellEnd"/>
+      <w:r>
+        <w:rPr>
+          <w:lang w:val="en-GB"/>
+        </w:rPr>
+        <w:t xml:space="preserve"> and services</w:t>
+      </w:r>
+    </w:p>
+    <w:p>
+      <w:pPr>
+        <w:pStyle w:val="Ttulo3"/>
+        <w:rPr>
+          <w:lang w:val="en-GB"/>
+        </w:rPr>
+      </w:pPr>
+      <w:r>
+        <w:rPr>
+          <w:lang w:val="en-GB"/>
+        </w:rPr>
+        <w:t>Problem description</w:t>
+      </w:r>
+      <w:r>
+        <w:rPr>
+          <w:lang w:val="en-GB"/>
+        </w:rPr>
+        <w:t>:</w:t>
+      </w:r>
+    </w:p>
+    <w:p>
+      <w:pPr>
+        <w:rPr>
+          <w:lang w:val="en-GB"/>
+        </w:rPr>
+      </w:pPr>
+      <w:r>
+        <w:rPr>
+          <w:lang w:val="en-GB"/>
+        </w:rPr>
+        <w:t>The aim when doing tests is</w:t>
+      </w:r>
+      <w:r>
+        <w:rPr>
+          <w:lang w:val="en-GB"/>
+        </w:rPr>
+        <w:t xml:space="preserve"> to</w:t>
+      </w:r>
+      <w:r>
+        <w:rPr>
+          <w:lang w:val="en-GB"/>
+        </w:rPr>
+        <w:t xml:space="preserve"> </w:t>
+      </w:r>
+      <w:r>
+        <w:rPr>
+          <w:lang w:val="en-GB"/>
+        </w:rPr>
+        <w:t>check the correct functioning of the different components from the pro</w:t>
+      </w:r>
+      <w:r>
+        <w:rPr>
+          <w:lang w:val="en-GB"/>
+        </w:rPr>
+        <w:t>j</w:t>
+      </w:r>
+      <w:r>
+        <w:rPr>
+          <w:lang w:val="en-GB"/>
+        </w:rPr>
+        <w:t>ect without needing to execute the application or doing tests over the running application.</w:t>
+      </w:r>
+    </w:p>
+    <w:p>
+      <w:pPr>
+        <w:rPr>
+          <w:lang w:val="en-GB"/>
+        </w:rPr>
+      </w:pPr>
+      <w:r>
+        <w:rPr>
+          <w:rStyle w:val="Ttulo4Car"/>
+          <w:lang w:val="en-GB"/>
+        </w:rPr>
+        <w:t>Solution</w:t>
+      </w:r>
+      <w:r>
+        <w:rPr>
+          <w:rStyle w:val="Ttulo4Car"/>
+          <w:lang w:val="en-GB"/>
+        </w:rPr>
+        <w:t xml:space="preserve"> </w:t>
+      </w:r>
+      <w:r>
+        <w:rPr>
+          <w:rStyle w:val="Ttulo4Car"/>
+          <w:lang w:val="en-GB"/>
+        </w:rPr>
+        <w:t>2</w:t>
+      </w:r>
+      <w:r>
+        <w:rPr>
+          <w:rStyle w:val="Ttulo4Car"/>
+          <w:lang w:val="en-GB"/>
+        </w:rPr>
+        <w:t>.</w:t>
+      </w:r>
+      <w:r>
+        <w:rPr>
+          <w:rStyle w:val="Ttulo4Car"/>
+          <w:lang w:val="en-GB"/>
+        </w:rPr>
+        <w:t>a</w:t>
+      </w:r>
+      <w:r>
+        <w:rPr>
+          <w:rStyle w:val="Ttulo4Car"/>
+          <w:lang w:val="en-GB"/>
+        </w:rPr>
+        <w:t>:</w:t>
+      </w:r>
+      <w:r>
+        <w:rPr>
+          <w:lang w:val="en-GB"/>
+        </w:rPr>
+        <w:t xml:space="preserve"> </w:t>
+      </w:r>
+      <w:r>
+        <w:rPr>
+          <w:lang w:val="en-GB"/>
+        </w:rPr>
+        <w:t>Make tests by doing @Autowire of services and controllers</w:t>
+      </w:r>
+      <w:r>
+        <w:rPr>
+          <w:lang w:val="en-GB"/>
+        </w:rPr>
+        <w:t>.</w:t>
+      </w:r>
+    </w:p>
+    <w:p>
+      <w:pPr>
+        <w:rPr>
+          <w:b/>
+          <w:bCs/>
+          <w:lang w:val="en-GB"/>
+        </w:rPr>
+      </w:pPr>
+      <w:r>
+        <w:rPr>
+          <w:b/>
+          <w:bCs/>
+          <w:lang w:val="en-GB"/>
+        </w:rPr>
+        <w:t>Advantages</w:t>
+      </w:r>
+      <w:r>
+        <w:rPr>
+          <w:b/>
+          <w:bCs/>
+          <w:lang w:val="en-GB"/>
+        </w:rPr>
+        <w:t>:</w:t>
+      </w:r>
+    </w:p>
+    <w:p>
+      <w:pPr>
+        <w:pStyle w:val="Prrafodelista"/>
+        <w:numPr>
+          <w:ilvl w:val="0"/>
+          <w:numId w:val="4"/>
+        </w:numPr>
+        <w:rPr>
+          <w:lang w:val="en-GB"/>
+        </w:rPr>
+      </w:pPr>
+      <w:r>
+        <w:rPr>
+          <w:lang w:val="en-GB"/>
+        </w:rPr>
+        <w:t>No need for mock-ups</w:t>
+      </w:r>
+      <w:r>
+        <w:rPr>
+          <w:lang w:val="en-GB"/>
+        </w:rPr>
+        <w:t>.</w:t>
+      </w:r>
+    </w:p>
+    <w:p>
+      <w:pPr>
+        <w:pStyle w:val="Prrafodelista"/>
+        <w:numPr>
+          <w:ilvl w:val="0"/>
+          <w:numId w:val="4"/>
+        </w:numPr>
+        <w:rPr>
+          <w:lang w:val="en-GB"/>
+        </w:rPr>
+      </w:pPr>
+      <w:r>
+        <w:rPr>
+          <w:lang w:val="en-GB"/>
+        </w:rPr>
+        <w:t>Code is simpler</w:t>
+      </w:r>
+      <w:r>
+        <w:rPr>
+          <w:lang w:val="en-GB"/>
+        </w:rPr>
+        <w:t>.</w:t>
+      </w:r>
+    </w:p>
+    <w:p>
+      <w:pPr>
+        <w:pStyle w:val="Prrafodelista"/>
+        <w:numPr>
+          <w:ilvl w:val="0"/>
+          <w:numId w:val="4"/>
+        </w:numPr>
+        <w:rPr>
+          <w:lang w:val="en-GB"/>
+        </w:rPr>
+      </w:pPr>
+      <w:r>
+        <w:rPr>
+          <w:lang w:val="en-GB"/>
+        </w:rPr>
+        <w:t>The data is already prepared (they are the same that are used when the app runs).</w:t>
+      </w:r>
+    </w:p>
+    <w:p>
+      <w:pPr>
+        <w:pStyle w:val="Prrafodelista"/>
+        <w:rPr>
+          <w:lang w:val="en-GB"/>
+        </w:rPr>
+      </w:pPr>
+    </w:p>
+    <w:p>
+      <w:pPr>
+        <w:rPr>
+          <w:b/>
+          <w:bCs/>
+          <w:lang w:val="en-GB"/>
+        </w:rPr>
+      </w:pPr>
+      <w:r>
+        <w:rPr>
+          <w:b/>
+          <w:bCs/>
+          <w:lang w:val="en-GB"/>
+        </w:rPr>
+        <w:t>Disadvantages</w:t>
+      </w:r>
+      <w:r>
+        <w:rPr>
+          <w:b/>
+          <w:bCs/>
+          <w:lang w:val="en-GB"/>
+        </w:rPr>
+        <w:t xml:space="preserve">: </w:t>
+      </w:r>
+    </w:p>
+    <w:p>
+      <w:pPr>
+        <w:pStyle w:val="Prrafodelista"/>
+        <w:numPr>
+          <w:ilvl w:val="0"/>
+          <w:numId w:val="4"/>
+        </w:numPr>
+        <w:rPr>
+          <w:lang w:val="en-GB"/>
+        </w:rPr>
+      </w:pPr>
+      <w:r>
+        <w:rPr>
+          <w:lang w:val="en-GB"/>
+        </w:rPr>
+        <w:t>Is no different to doing a test directly on the app.</w:t>
+      </w:r>
+    </w:p>
+    <w:p>
+      <w:pPr>
+        <w:pStyle w:val="Prrafodelista"/>
+        <w:numPr>
+          <w:ilvl w:val="0"/>
+          <w:numId w:val="4"/>
+        </w:numPr>
+        <w:rPr>
+          <w:lang w:val="en-GB"/>
+        </w:rPr>
+      </w:pPr>
+      <w:r>
+        <w:rPr>
+          <w:lang w:val="en-GB"/>
+        </w:rPr>
+        <w:t>Is po</w:t>
+      </w:r>
+      <w:r>
+        <w:rPr>
+          <w:lang w:val="en-GB"/>
+        </w:rPr>
+        <w:t>s</w:t>
+      </w:r>
+      <w:r>
+        <w:rPr>
+          <w:lang w:val="en-GB"/>
+        </w:rPr>
+        <w:t>sible to forget doing some tests due to working with already existing data</w:t>
+      </w:r>
+      <w:r>
+        <w:rPr>
+          <w:lang w:val="en-GB"/>
+        </w:rPr>
+        <w:t>.</w:t>
+      </w:r>
+    </w:p>
+    <w:p>
+      <w:pPr>
+        <w:pStyle w:val="Prrafodelista"/>
+        <w:numPr>
+          <w:ilvl w:val="0"/>
+          <w:numId w:val="4"/>
+        </w:numPr>
+        <w:rPr>
+          <w:lang w:val="en-GB"/>
+        </w:rPr>
+      </w:pPr>
+      <w:r>
+        <w:rPr>
+          <w:lang w:val="en-GB"/>
+        </w:rPr>
+        <w:t xml:space="preserve">If there are components that are used by </w:t>
+      </w:r>
+      <w:proofErr w:type="spellStart"/>
+      <w:r>
+        <w:rPr>
+          <w:lang w:val="en-GB"/>
+        </w:rPr>
+        <w:t>controlers</w:t>
+      </w:r>
+      <w:proofErr w:type="spellEnd"/>
+      <w:r>
+        <w:rPr>
+          <w:lang w:val="en-GB"/>
+        </w:rPr>
+        <w:t>/services that should not be using them, we would not be able to notice the error.</w:t>
+      </w:r>
+    </w:p>
+    <w:p>
+      <w:pPr>
+        <w:rPr>
+          <w:lang w:val="en-GB"/>
+        </w:rPr>
+      </w:pPr>
+    </w:p>
+    <w:p>
+      <w:pPr>
+        <w:rPr>
+          <w:lang w:val="en-GB"/>
+        </w:rPr>
+      </w:pPr>
+      <w:r>
+        <w:rPr>
+          <w:rStyle w:val="Ttulo4Car"/>
+          <w:lang w:val="en-GB"/>
+        </w:rPr>
+        <w:t>Solution</w:t>
+      </w:r>
+      <w:r>
+        <w:rPr>
+          <w:rStyle w:val="Ttulo4Car"/>
+          <w:lang w:val="en-GB"/>
+        </w:rPr>
+        <w:t xml:space="preserve"> 2.</w:t>
+      </w:r>
+      <w:r>
+        <w:rPr>
+          <w:rStyle w:val="Ttulo4Car"/>
+          <w:lang w:val="en-GB"/>
+        </w:rPr>
+        <w:t>b</w:t>
+      </w:r>
+      <w:r>
+        <w:rPr>
+          <w:rStyle w:val="Ttulo4Car"/>
+          <w:lang w:val="en-GB"/>
+        </w:rPr>
+        <w:t>:</w:t>
+      </w:r>
+      <w:r>
+        <w:rPr>
+          <w:lang w:val="en-GB"/>
+        </w:rPr>
+        <w:t xml:space="preserve"> </w:t>
+      </w:r>
+      <w:r>
+        <w:rPr>
+          <w:lang w:val="en-GB"/>
+        </w:rPr>
+        <w:t xml:space="preserve">Make the service tests by mocking the needed repository and make the </w:t>
+      </w:r>
+      <w:proofErr w:type="spellStart"/>
+      <w:r>
+        <w:rPr>
+          <w:lang w:val="en-GB"/>
+        </w:rPr>
+        <w:t>controler</w:t>
+      </w:r>
+      <w:proofErr w:type="spellEnd"/>
+      <w:r>
+        <w:rPr>
+          <w:lang w:val="en-GB"/>
+        </w:rPr>
+        <w:t xml:space="preserve"> tests by mocking the needed service. Validators should not be mocked</w:t>
+      </w:r>
+      <w:r>
+        <w:rPr>
+          <w:lang w:val="en-GB"/>
+        </w:rPr>
+        <w:t>.</w:t>
+      </w:r>
+    </w:p>
+    <w:p>
+      <w:pPr>
+        <w:rPr>
+          <w:b/>
+          <w:bCs/>
+          <w:lang w:val="en-GB"/>
+        </w:rPr>
+      </w:pPr>
+      <w:r>
+        <w:rPr>
+          <w:b/>
+          <w:bCs/>
+          <w:lang w:val="en-GB"/>
+        </w:rPr>
+        <w:t>Advantages</w:t>
+      </w:r>
+      <w:r>
+        <w:rPr>
+          <w:b/>
+          <w:bCs/>
+          <w:lang w:val="en-GB"/>
+        </w:rPr>
+        <w:t>:</w:t>
+      </w:r>
+    </w:p>
+    <w:p>
+      <w:pPr>
+        <w:pStyle w:val="Prrafodelista"/>
+        <w:numPr>
+          <w:ilvl w:val="0"/>
+          <w:numId w:val="4"/>
+        </w:numPr>
+        <w:rPr>
+          <w:lang w:val="en-GB"/>
+        </w:rPr>
+      </w:pPr>
+      <w:r>
+        <w:rPr>
+          <w:lang w:val="en-GB"/>
+        </w:rPr>
+        <w:t>Total independe</w:t>
+      </w:r>
+      <w:r>
+        <w:rPr>
+          <w:lang w:val="en-GB"/>
+        </w:rPr>
+        <w:t>n</w:t>
+      </w:r>
+      <w:r>
+        <w:rPr>
+          <w:lang w:val="en-GB"/>
+        </w:rPr>
+        <w:t>ce between tests and actual application.</w:t>
+      </w:r>
+    </w:p>
+    <w:p>
+      <w:pPr>
+        <w:pStyle w:val="Prrafodelista"/>
+        <w:numPr>
+          <w:ilvl w:val="0"/>
+          <w:numId w:val="4"/>
+        </w:numPr>
+        <w:rPr>
+          <w:lang w:val="en-GB"/>
+        </w:rPr>
+      </w:pPr>
+      <w:r>
+        <w:rPr>
+          <w:lang w:val="en-GB"/>
+        </w:rPr>
+        <w:t>All neces</w:t>
+      </w:r>
+      <w:r>
+        <w:rPr>
+          <w:lang w:val="en-GB"/>
+        </w:rPr>
+        <w:t>s</w:t>
+      </w:r>
+      <w:r>
+        <w:rPr>
+          <w:lang w:val="en-GB"/>
+        </w:rPr>
+        <w:t>ary tests for the app’s correct functioning are carried away, if any of them is missing</w:t>
+      </w:r>
+      <w:r>
+        <w:rPr>
+          <w:lang w:val="en-GB"/>
+        </w:rPr>
+        <w:t>, the other existing tests would result in failure</w:t>
+      </w:r>
+      <w:r>
+        <w:rPr>
+          <w:lang w:val="en-GB"/>
+        </w:rPr>
+        <w:t>.</w:t>
+      </w:r>
+    </w:p>
+    <w:p>
+      <w:pPr>
+        <w:pStyle w:val="Prrafodelista"/>
+        <w:numPr>
+          <w:ilvl w:val="0"/>
+          <w:numId w:val="4"/>
+        </w:numPr>
+        <w:rPr>
+          <w:lang w:val="en-GB"/>
+        </w:rPr>
+      </w:pPr>
+      <w:r>
+        <w:rPr>
+          <w:lang w:val="en-GB"/>
+        </w:rPr>
+        <w:t>Allows to make tests over custom data (simpler data if desired).</w:t>
+      </w:r>
+    </w:p>
+    <w:p>
+      <w:pPr>
+        <w:pStyle w:val="Prrafodelista"/>
+        <w:numPr>
+          <w:ilvl w:val="0"/>
+          <w:numId w:val="4"/>
+        </w:numPr>
+        <w:rPr>
+          <w:lang w:val="en-GB"/>
+        </w:rPr>
+      </w:pPr>
+      <w:r>
+        <w:rPr>
+          <w:lang w:val="en-GB"/>
+        </w:rPr>
+        <w:t>Allows to test the modularity between pro</w:t>
+      </w:r>
+      <w:r>
+        <w:rPr>
+          <w:lang w:val="en-GB"/>
+        </w:rPr>
+        <w:t>j</w:t>
+      </w:r>
+      <w:r>
+        <w:rPr>
+          <w:lang w:val="en-GB"/>
+        </w:rPr>
+        <w:t>ect components.</w:t>
+      </w:r>
+    </w:p>
+    <w:p>
+      <w:pPr>
+        <w:pStyle w:val="Prrafodelista"/>
+        <w:rPr>
+          <w:lang w:val="en-GB"/>
+        </w:rPr>
+      </w:pPr>
+    </w:p>
+    <w:p>
+      <w:pPr>
+        <w:rPr>
+          <w:b/>
+          <w:bCs/>
+          <w:lang w:val="en-GB"/>
+        </w:rPr>
+      </w:pPr>
+      <w:r>
+        <w:rPr>
+          <w:b/>
+          <w:bCs/>
+          <w:lang w:val="en-GB"/>
+        </w:rPr>
+        <w:t>Disadvantages</w:t>
+      </w:r>
+      <w:r>
+        <w:rPr>
+          <w:b/>
+          <w:bCs/>
+          <w:lang w:val="en-GB"/>
+        </w:rPr>
+        <w:t xml:space="preserve">: </w:t>
+      </w:r>
+    </w:p>
+    <w:p>
+      <w:pPr>
+        <w:pStyle w:val="Prrafodelista"/>
+        <w:numPr>
+          <w:ilvl w:val="0"/>
+          <w:numId w:val="4"/>
+        </w:numPr>
+        <w:rPr>
+          <w:lang w:val="en-GB"/>
+        </w:rPr>
+      </w:pPr>
+      <w:r>
+        <w:rPr>
+          <w:lang w:val="en-GB"/>
+        </w:rPr>
+        <w:t>More code</w:t>
+      </w:r>
+      <w:r>
+        <w:rPr>
+          <w:lang w:val="en-GB"/>
+        </w:rPr>
+        <w:t xml:space="preserve">. </w:t>
+      </w:r>
+    </w:p>
+    <w:p>
+      <w:pPr>
+        <w:pStyle w:val="Prrafodelista"/>
+        <w:numPr>
+          <w:ilvl w:val="0"/>
+          <w:numId w:val="4"/>
+        </w:numPr>
+        <w:rPr>
+          <w:lang w:val="en-GB"/>
+        </w:rPr>
+      </w:pPr>
+      <w:r>
+        <w:rPr>
+          <w:lang w:val="en-GB"/>
+        </w:rPr>
+        <w:t>The data must be prepared prior to the tests</w:t>
+      </w:r>
+    </w:p>
+    <w:p>
+      <w:pPr>
+        <w:rPr>
+          <w:lang w:val="en-GB"/>
+        </w:rPr>
+      </w:pPr>
+    </w:p>
+    <w:p>
+      <w:pPr>
+        <w:pStyle w:val="Ttulo3"/>
+        <w:rPr>
+          <w:lang w:val="en-GB"/>
+        </w:rPr>
+      </w:pPr>
+      <w:r>
+        <w:rPr>
+          <w:lang w:val="en-GB"/>
+        </w:rPr>
+        <w:t>Justification of chosen solution</w:t>
+      </w:r>
+    </w:p>
+    <w:p>
+      <w:pPr>
+        <w:rPr>
+          <w:lang w:val="en-GB"/>
+        </w:rPr>
+      </w:pPr>
+      <w:r>
+        <w:rPr>
+          <w:lang w:val="en-GB"/>
+        </w:rPr>
+        <w:t>We have chosen the solution 2.b given that it was very important for the pro</w:t>
+      </w:r>
+      <w:r>
+        <w:rPr>
+          <w:lang w:val="en-GB"/>
+        </w:rPr>
+        <w:t>j</w:t>
+      </w:r>
+      <w:r>
+        <w:rPr>
+          <w:lang w:val="en-GB"/>
+        </w:rPr>
+        <w:t xml:space="preserve">ect a total independency between the tests and the application. </w:t>
+      </w:r>
+      <w:proofErr w:type="gramStart"/>
+      <w:r>
+        <w:rPr>
+          <w:lang w:val="en-GB"/>
+        </w:rPr>
+        <w:t>Also</w:t>
+      </w:r>
+      <w:proofErr w:type="gramEnd"/>
+      <w:r>
+        <w:rPr>
+          <w:lang w:val="en-GB"/>
+        </w:rPr>
+        <w:t xml:space="preserve"> some errors where discovered when using some specific components (mostly formatters) that would not have been noticed if tests would not check the modularity between different components.</w:t>
+      </w:r>
+    </w:p>
+    <w:p>
+      <w:pPr>
+        <w:rPr>
+          <w:lang w:val="en-GB"/>
+        </w:rPr>
+      </w:pPr>
+    </w:p>
+    <w:p>
+      <w:pPr>
+        <w:pStyle w:val="Ttulo2"/>
+        <w:rPr>
+          <w:lang w:val="en-GB"/>
+        </w:rPr>
+      </w:pPr>
+      <w:r>
+        <w:rPr>
+          <w:lang w:val="en-GB"/>
+        </w:rPr>
+        <w:t>Decisi</w:t>
+      </w:r>
+      <w:r>
+        <w:rPr>
+          <w:lang w:val="en-GB"/>
+        </w:rPr>
+        <w:t>o</w:t>
+      </w:r>
+      <w:r>
+        <w:rPr>
+          <w:lang w:val="en-GB"/>
+        </w:rPr>
+        <w:t xml:space="preserve">n </w:t>
+      </w:r>
+      <w:r>
+        <w:rPr>
+          <w:lang w:val="en-GB"/>
+        </w:rPr>
+        <w:t>4</w:t>
+      </w:r>
+      <w:r>
+        <w:rPr>
+          <w:lang w:val="en-GB"/>
+        </w:rPr>
+        <w:t xml:space="preserve">: </w:t>
+      </w:r>
+      <w:r>
+        <w:rPr>
+          <w:lang w:val="en-GB"/>
+        </w:rPr>
+        <w:t xml:space="preserve">Validation </w:t>
+      </w:r>
+      <w:proofErr w:type="gramStart"/>
+      <w:r>
+        <w:rPr>
+          <w:lang w:val="en-GB"/>
+        </w:rPr>
+        <w:t>subsequent to</w:t>
+      </w:r>
+      <w:proofErr w:type="gramEnd"/>
+      <w:r>
+        <w:rPr>
+          <w:lang w:val="en-GB"/>
+        </w:rPr>
+        <w:t xml:space="preserve"> @Valid in </w:t>
+      </w:r>
+    </w:p>
+    <w:p>
+      <w:pPr>
+        <w:pStyle w:val="Ttulo3"/>
+        <w:rPr>
+          <w:lang w:val="en-GB"/>
+        </w:rPr>
+      </w:pPr>
+      <w:r>
+        <w:rPr>
+          <w:lang w:val="en-GB"/>
+        </w:rPr>
+        <w:t>Problem description</w:t>
+      </w:r>
+      <w:r>
+        <w:rPr>
+          <w:lang w:val="en-GB"/>
+        </w:rPr>
+        <w:t>:</w:t>
+      </w:r>
+    </w:p>
+    <w:p>
+      <w:pPr>
+        <w:rPr>
+          <w:lang w:val="en-GB"/>
+        </w:rPr>
+      </w:pPr>
+      <w:r>
+        <w:rPr>
+          <w:lang w:val="en-GB"/>
+        </w:rPr>
+        <w:t>When doing an object validation, this object does not have an id yest, so when wanting to check additional restrictions (</w:t>
+      </w:r>
+      <w:proofErr w:type="spellStart"/>
+      <w:r>
+        <w:rPr>
+          <w:lang w:val="en-GB"/>
+        </w:rPr>
+        <w:t>specially</w:t>
+      </w:r>
+      <w:proofErr w:type="spellEnd"/>
+      <w:r>
+        <w:rPr>
+          <w:lang w:val="en-GB"/>
+        </w:rPr>
+        <w:t xml:space="preserve"> those rel</w:t>
+      </w:r>
+      <w:r>
+        <w:rPr>
+          <w:lang w:val="en-GB"/>
+        </w:rPr>
+        <w:t>a</w:t>
+      </w:r>
+      <w:r>
+        <w:rPr>
+          <w:lang w:val="en-GB"/>
+        </w:rPr>
+        <w:t>ted with checking if the same elements already exists in the database), it was not pos</w:t>
+      </w:r>
+      <w:r>
+        <w:rPr>
+          <w:lang w:val="en-GB"/>
+        </w:rPr>
+        <w:t>s</w:t>
+      </w:r>
+      <w:r>
+        <w:rPr>
+          <w:lang w:val="en-GB"/>
+        </w:rPr>
+        <w:t xml:space="preserve">ible to do so due to that </w:t>
+      </w:r>
+      <w:proofErr w:type="spellStart"/>
+      <w:r>
+        <w:rPr>
+          <w:lang w:val="en-GB"/>
+        </w:rPr>
+        <w:t>id</w:t>
+      </w:r>
+      <w:proofErr w:type="spellEnd"/>
+      <w:r>
+        <w:rPr>
+          <w:lang w:val="en-GB"/>
+        </w:rPr>
+        <w:t xml:space="preserve"> not existing. Making an additional validation needed.</w:t>
+      </w:r>
+    </w:p>
+    <w:p>
+      <w:pPr>
+        <w:rPr>
+          <w:lang w:val="en-GB"/>
+        </w:rPr>
+      </w:pPr>
+      <w:r>
+        <w:rPr>
+          <w:rStyle w:val="Ttulo4Car"/>
+          <w:lang w:val="en-GB"/>
+        </w:rPr>
+        <w:t>Solution</w:t>
+      </w:r>
+      <w:r>
+        <w:rPr>
+          <w:rStyle w:val="Ttulo4Car"/>
+          <w:lang w:val="en-GB"/>
+        </w:rPr>
+        <w:t xml:space="preserve"> </w:t>
+      </w:r>
+      <w:r>
+        <w:rPr>
+          <w:rStyle w:val="Ttulo4Car"/>
+          <w:lang w:val="en-GB"/>
+        </w:rPr>
+        <w:t>4</w:t>
+      </w:r>
+      <w:r>
+        <w:rPr>
+          <w:rStyle w:val="Ttulo4Car"/>
+          <w:lang w:val="en-GB"/>
+        </w:rPr>
+        <w:t>.a:</w:t>
+      </w:r>
+      <w:r>
+        <w:rPr>
+          <w:lang w:val="en-GB"/>
+        </w:rPr>
+        <w:t xml:space="preserve"> </w:t>
+      </w:r>
+      <w:r>
+        <w:rPr>
+          <w:lang w:val="en-GB"/>
+        </w:rPr>
+        <w:t>Make the additional validation only when creating the object and not in modification, where the id is needed.</w:t>
+      </w:r>
+    </w:p>
+    <w:p>
+      <w:pPr>
+        <w:rPr>
+          <w:b/>
+          <w:bCs/>
+          <w:lang w:val="en-GB"/>
+        </w:rPr>
+      </w:pPr>
+      <w:r>
+        <w:rPr>
+          <w:b/>
+          <w:bCs/>
+          <w:lang w:val="en-GB"/>
+        </w:rPr>
+        <w:t>Advantages</w:t>
+      </w:r>
+      <w:r>
+        <w:rPr>
+          <w:b/>
+          <w:bCs/>
+          <w:lang w:val="en-GB"/>
+        </w:rPr>
+        <w:t>:</w:t>
+      </w:r>
+    </w:p>
+    <w:p>
+      <w:pPr>
+        <w:pStyle w:val="Prrafodelista"/>
+        <w:numPr>
+          <w:ilvl w:val="0"/>
+          <w:numId w:val="4"/>
+        </w:numPr>
+        <w:rPr>
+          <w:lang w:val="en-GB"/>
+        </w:rPr>
+      </w:pPr>
+      <w:r>
+        <w:rPr>
+          <w:lang w:val="en-GB"/>
+        </w:rPr>
+        <w:t>Only valid function would be necessary.</w:t>
+      </w:r>
+    </w:p>
+    <w:p>
+      <w:pPr>
+        <w:pStyle w:val="Prrafodelista"/>
+        <w:rPr>
+          <w:lang w:val="en-GB"/>
+        </w:rPr>
+      </w:pPr>
+    </w:p>
+    <w:p>
+      <w:pPr>
+        <w:rPr>
+          <w:b/>
+          <w:bCs/>
+          <w:lang w:val="en-GB"/>
+        </w:rPr>
+      </w:pPr>
+      <w:r>
+        <w:rPr>
+          <w:b/>
+          <w:bCs/>
+          <w:lang w:val="en-GB"/>
+        </w:rPr>
+        <w:t>Disadvantages</w:t>
+      </w:r>
+      <w:r>
+        <w:rPr>
+          <w:b/>
+          <w:bCs/>
+          <w:lang w:val="en-GB"/>
+        </w:rPr>
+        <w:t xml:space="preserve">: </w:t>
+      </w:r>
+    </w:p>
+    <w:p>
+      <w:pPr>
+        <w:pStyle w:val="Prrafodelista"/>
+        <w:numPr>
+          <w:ilvl w:val="0"/>
+          <w:numId w:val="4"/>
+        </w:numPr>
+        <w:rPr>
+          <w:lang w:val="en-GB"/>
+        </w:rPr>
+      </w:pPr>
+      <w:r>
+        <w:rPr>
+          <w:lang w:val="en-GB"/>
+        </w:rPr>
+        <w:t>In case the rule is broken, an error would appear in the database which would cause the app</w:t>
+      </w:r>
+      <w:r>
+        <w:rPr>
+          <w:lang w:val="en-GB"/>
+        </w:rPr>
+        <w:t xml:space="preserve"> to stop the process</w:t>
+      </w:r>
+      <w:r>
+        <w:rPr>
+          <w:lang w:val="en-GB"/>
+        </w:rPr>
+        <w:t xml:space="preserve">. </w:t>
+      </w:r>
+    </w:p>
+    <w:p>
+      <w:pPr>
+        <w:pStyle w:val="Prrafodelista"/>
+        <w:numPr>
+          <w:ilvl w:val="0"/>
+          <w:numId w:val="4"/>
+        </w:numPr>
+        <w:rPr>
+          <w:lang w:val="en-GB"/>
+        </w:rPr>
+      </w:pPr>
+      <w:r>
+        <w:rPr>
+          <w:lang w:val="en-GB"/>
+        </w:rPr>
+        <w:t>The form validation would be incomplete.</w:t>
+      </w:r>
+    </w:p>
+    <w:p>
+      <w:pPr>
+        <w:pStyle w:val="Prrafodelista"/>
+        <w:numPr>
+          <w:ilvl w:val="0"/>
+          <w:numId w:val="4"/>
+        </w:numPr>
+        <w:rPr>
+          <w:lang w:val="en-GB"/>
+        </w:rPr>
+      </w:pPr>
+      <w:r>
+        <w:rPr>
+          <w:lang w:val="en-GB"/>
+        </w:rPr>
+        <w:t>D</w:t>
+      </w:r>
+      <w:r>
+        <w:rPr>
+          <w:lang w:val="en-GB"/>
+        </w:rPr>
+        <w:t>i</w:t>
+      </w:r>
+      <w:r>
+        <w:rPr>
+          <w:lang w:val="en-GB"/>
+        </w:rPr>
+        <w:t>f</w:t>
+      </w:r>
+      <w:r>
+        <w:rPr>
+          <w:lang w:val="en-GB"/>
+        </w:rPr>
+        <w:t>f</w:t>
+      </w:r>
+      <w:r>
+        <w:rPr>
+          <w:lang w:val="en-GB"/>
+        </w:rPr>
+        <w:t>erent validation when creating and updating.</w:t>
+      </w:r>
+    </w:p>
+    <w:p>
+      <w:pPr>
+        <w:pStyle w:val="Prrafodelista"/>
+        <w:rPr>
+          <w:lang w:val="en-GB"/>
+        </w:rPr>
+      </w:pPr>
+    </w:p>
+    <w:p>
+      <w:pPr>
+        <w:rPr>
+          <w:lang w:val="en-GB"/>
+        </w:rPr>
+      </w:pPr>
+      <w:r>
+        <w:rPr>
+          <w:rStyle w:val="Ttulo4Car"/>
+          <w:lang w:val="en-GB"/>
+        </w:rPr>
+        <w:lastRenderedPageBreak/>
+        <w:t xml:space="preserve">Solution </w:t>
+      </w:r>
+      <w:r>
+        <w:rPr>
+          <w:rStyle w:val="Ttulo4Car"/>
+          <w:lang w:val="en-GB"/>
+        </w:rPr>
+        <w:t>4</w:t>
+      </w:r>
+      <w:r>
+        <w:rPr>
+          <w:rStyle w:val="Ttulo4Car"/>
+          <w:lang w:val="en-GB"/>
+        </w:rPr>
+        <w:t>.b:</w:t>
+      </w:r>
+      <w:r>
+        <w:rPr>
+          <w:lang w:val="en-GB"/>
+        </w:rPr>
+        <w:t xml:space="preserve"> </w:t>
+      </w:r>
+      <w:r>
+        <w:rPr>
+          <w:lang w:val="en-GB"/>
+        </w:rPr>
+        <w:t>Have an automatic and not modifiable field corresponding to the object’s i</w:t>
+      </w:r>
+      <w:r>
+        <w:rPr>
+          <w:lang w:val="en-GB"/>
+        </w:rPr>
+        <w:t>d</w:t>
+      </w:r>
+      <w:r>
+        <w:rPr>
+          <w:lang w:val="en-GB"/>
+        </w:rPr>
+        <w:t>.</w:t>
+      </w:r>
+    </w:p>
+    <w:p>
+      <w:pPr>
+        <w:rPr>
+          <w:b/>
+          <w:bCs/>
+          <w:lang w:val="en-GB"/>
+        </w:rPr>
+      </w:pPr>
+      <w:r>
+        <w:rPr>
+          <w:b/>
+          <w:bCs/>
+          <w:lang w:val="en-GB"/>
+        </w:rPr>
+        <w:t>Advantages</w:t>
+      </w:r>
+      <w:r>
+        <w:rPr>
+          <w:b/>
+          <w:bCs/>
+          <w:lang w:val="en-GB"/>
+        </w:rPr>
+        <w:t>:</w:t>
+      </w:r>
+    </w:p>
+    <w:p>
+      <w:pPr>
+        <w:pStyle w:val="Prrafodelista"/>
+        <w:numPr>
+          <w:ilvl w:val="0"/>
+          <w:numId w:val="4"/>
+        </w:numPr>
+        <w:rPr>
+          <w:lang w:val="en-GB"/>
+        </w:rPr>
+      </w:pPr>
+      <w:r>
+        <w:rPr>
+          <w:lang w:val="en-GB"/>
+        </w:rPr>
+        <w:t xml:space="preserve">Does the additional validation in the valid </w:t>
+      </w:r>
+      <w:proofErr w:type="gramStart"/>
+      <w:r>
+        <w:rPr>
+          <w:lang w:val="en-GB"/>
+        </w:rPr>
+        <w:t>function.</w:t>
+      </w:r>
+      <w:proofErr w:type="gramEnd"/>
+    </w:p>
+    <w:p>
+      <w:pPr>
+        <w:pStyle w:val="Prrafodelista"/>
+        <w:rPr>
+          <w:lang w:val="en-GB"/>
+        </w:rPr>
+      </w:pPr>
+    </w:p>
+    <w:p>
+      <w:pPr>
+        <w:rPr>
+          <w:b/>
+          <w:bCs/>
+          <w:lang w:val="en-GB"/>
+        </w:rPr>
+      </w:pPr>
+      <w:r>
+        <w:rPr>
+          <w:b/>
+          <w:bCs/>
+          <w:lang w:val="en-GB"/>
+        </w:rPr>
+        <w:t>Disadvantages</w:t>
+      </w:r>
+      <w:r>
+        <w:rPr>
+          <w:b/>
+          <w:bCs/>
+          <w:lang w:val="en-GB"/>
+        </w:rPr>
+        <w:t xml:space="preserve">: </w:t>
+      </w:r>
+    </w:p>
+    <w:p>
+      <w:pPr>
+        <w:pStyle w:val="Prrafodelista"/>
+        <w:numPr>
+          <w:ilvl w:val="0"/>
+          <w:numId w:val="4"/>
+        </w:numPr>
+        <w:rPr>
+          <w:lang w:val="en-GB"/>
+        </w:rPr>
+      </w:pPr>
+      <w:r>
+        <w:rPr>
+          <w:lang w:val="en-GB"/>
+        </w:rPr>
+        <w:t xml:space="preserve">Requires that more elements </w:t>
+      </w:r>
+      <w:proofErr w:type="gramStart"/>
+      <w:r>
+        <w:rPr>
+          <w:lang w:val="en-GB"/>
+        </w:rPr>
+        <w:t>are</w:t>
+      </w:r>
+      <w:proofErr w:type="gramEnd"/>
+      <w:r>
+        <w:rPr>
+          <w:lang w:val="en-GB"/>
+        </w:rPr>
+        <w:t xml:space="preserve"> added to the form</w:t>
+      </w:r>
+      <w:r>
+        <w:rPr>
+          <w:lang w:val="en-GB"/>
+        </w:rPr>
+        <w:t>.</w:t>
+      </w:r>
+    </w:p>
+    <w:p>
+      <w:pPr>
+        <w:pStyle w:val="Prrafodelista"/>
+        <w:numPr>
+          <w:ilvl w:val="0"/>
+          <w:numId w:val="4"/>
+        </w:numPr>
+        <w:rPr>
+          <w:lang w:val="en-GB"/>
+        </w:rPr>
+      </w:pPr>
+      <w:r>
+        <w:rPr>
+          <w:lang w:val="en-GB"/>
+        </w:rPr>
+        <w:t xml:space="preserve">In creation, the id field would be an empty </w:t>
+      </w:r>
+      <w:proofErr w:type="gramStart"/>
+      <w:r>
+        <w:rPr>
+          <w:lang w:val="en-GB"/>
+        </w:rPr>
+        <w:t>field</w:t>
+      </w:r>
+      <w:proofErr w:type="gramEnd"/>
+      <w:r>
+        <w:rPr>
+          <w:lang w:val="en-GB"/>
+        </w:rPr>
+        <w:t xml:space="preserve"> or an id should be created prior to the form (without letting spring manage it).</w:t>
+      </w:r>
+    </w:p>
+    <w:p>
+      <w:pPr>
+        <w:pStyle w:val="Prrafodelista"/>
+        <w:numPr>
+          <w:ilvl w:val="0"/>
+          <w:numId w:val="4"/>
+        </w:numPr>
+        <w:rPr>
+          <w:lang w:val="en-GB"/>
+        </w:rPr>
+      </w:pPr>
+      <w:r>
+        <w:rPr>
+          <w:lang w:val="en-GB"/>
+        </w:rPr>
+        <w:t>Spring must use the id that is given by us, and not the one it creates</w:t>
+      </w:r>
+      <w:r>
+        <w:rPr>
+          <w:lang w:val="en-GB"/>
+        </w:rPr>
+        <w:t>.</w:t>
+      </w:r>
+    </w:p>
+    <w:p>
+      <w:pPr>
+        <w:rPr>
+          <w:lang w:val="en-GB"/>
+        </w:rPr>
+      </w:pPr>
+    </w:p>
+    <w:p>
+      <w:pPr>
+        <w:rPr>
+          <w:lang w:val="en-GB"/>
+        </w:rPr>
+      </w:pPr>
+      <w:r>
+        <w:rPr>
+          <w:rStyle w:val="Ttulo4Car"/>
+          <w:lang w:val="en-GB"/>
+        </w:rPr>
+        <w:t xml:space="preserve">Solution </w:t>
+      </w:r>
+      <w:r>
+        <w:rPr>
+          <w:rStyle w:val="Ttulo4Car"/>
+          <w:lang w:val="en-GB"/>
+        </w:rPr>
+        <w:t>4</w:t>
+      </w:r>
+      <w:r>
+        <w:rPr>
+          <w:rStyle w:val="Ttulo4Car"/>
+          <w:lang w:val="en-GB"/>
+        </w:rPr>
+        <w:t>.</w:t>
+      </w:r>
+      <w:r>
+        <w:rPr>
+          <w:rStyle w:val="Ttulo4Car"/>
+          <w:lang w:val="en-GB"/>
+        </w:rPr>
+        <w:t>c</w:t>
+      </w:r>
+      <w:r>
+        <w:rPr>
+          <w:rStyle w:val="Ttulo4Car"/>
+          <w:lang w:val="en-GB"/>
+        </w:rPr>
+        <w:t>:</w:t>
+      </w:r>
+      <w:r>
+        <w:rPr>
+          <w:lang w:val="en-GB"/>
+        </w:rPr>
+        <w:t xml:space="preserve"> </w:t>
+      </w:r>
+      <w:r>
+        <w:rPr>
+          <w:lang w:val="en-GB"/>
+        </w:rPr>
+        <w:t xml:space="preserve">Use the </w:t>
+      </w:r>
+      <w:proofErr w:type="spellStart"/>
+      <w:r>
+        <w:rPr>
+          <w:lang w:val="en-GB"/>
+        </w:rPr>
+        <w:t>setId</w:t>
+      </w:r>
+      <w:proofErr w:type="spellEnd"/>
+      <w:r>
+        <w:rPr>
+          <w:lang w:val="en-GB"/>
+        </w:rPr>
+        <w:t xml:space="preserve"> that is already on the updates and make the validation afterwards, when the object has an id, by making a call to the function in the validator.</w:t>
+      </w:r>
+    </w:p>
+    <w:p>
+      <w:pPr>
+        <w:rPr>
+          <w:b/>
+          <w:bCs/>
+          <w:lang w:val="en-GB"/>
+        </w:rPr>
+      </w:pPr>
+      <w:r>
+        <w:rPr>
+          <w:b/>
+          <w:bCs/>
+          <w:lang w:val="en-GB"/>
+        </w:rPr>
+        <w:t>Advantages</w:t>
+      </w:r>
+      <w:r>
+        <w:rPr>
+          <w:b/>
+          <w:bCs/>
+          <w:lang w:val="en-GB"/>
+        </w:rPr>
+        <w:t>:</w:t>
+      </w:r>
+    </w:p>
+    <w:p>
+      <w:pPr>
+        <w:pStyle w:val="Prrafodelista"/>
+        <w:numPr>
+          <w:ilvl w:val="0"/>
+          <w:numId w:val="4"/>
+        </w:numPr>
+        <w:rPr>
+          <w:lang w:val="en-GB"/>
+        </w:rPr>
+      </w:pPr>
+      <w:r>
+        <w:rPr>
+          <w:lang w:val="en-GB"/>
+        </w:rPr>
+        <w:t>No eleme</w:t>
+      </w:r>
+      <w:r>
+        <w:rPr>
+          <w:lang w:val="en-GB"/>
+        </w:rPr>
+        <w:t>n</w:t>
+      </w:r>
+      <w:r>
+        <w:rPr>
+          <w:lang w:val="en-GB"/>
+        </w:rPr>
+        <w:t>ts are added to the form</w:t>
+      </w:r>
+      <w:r>
+        <w:rPr>
+          <w:lang w:val="en-GB"/>
+        </w:rPr>
+        <w:t>.</w:t>
+      </w:r>
+    </w:p>
+    <w:p>
+      <w:pPr>
+        <w:pStyle w:val="Prrafodelista"/>
+        <w:numPr>
+          <w:ilvl w:val="0"/>
+          <w:numId w:val="4"/>
+        </w:numPr>
+        <w:rPr>
+          <w:lang w:val="en-GB"/>
+        </w:rPr>
+      </w:pPr>
+      <w:r>
+        <w:rPr>
+          <w:lang w:val="en-GB"/>
+        </w:rPr>
+        <w:t>No modifica</w:t>
+      </w:r>
+      <w:r>
+        <w:rPr>
+          <w:lang w:val="en-GB"/>
+        </w:rPr>
+        <w:t>t</w:t>
+      </w:r>
+      <w:r>
+        <w:rPr>
+          <w:lang w:val="en-GB"/>
+        </w:rPr>
+        <w:t>ion of valid function</w:t>
+      </w:r>
+      <w:r>
+        <w:rPr>
+          <w:lang w:val="en-GB"/>
+        </w:rPr>
+        <w:t>.</w:t>
+      </w:r>
+    </w:p>
+    <w:p>
+      <w:pPr>
+        <w:pStyle w:val="Prrafodelista"/>
+        <w:numPr>
+          <w:ilvl w:val="0"/>
+          <w:numId w:val="4"/>
+        </w:numPr>
+        <w:rPr>
+          <w:lang w:val="en-GB"/>
+        </w:rPr>
+      </w:pPr>
+      <w:r>
+        <w:rPr>
+          <w:lang w:val="en-GB"/>
+        </w:rPr>
+        <w:t>Error is captured and a user</w:t>
+      </w:r>
+      <w:r>
+        <w:rPr>
+          <w:lang w:val="en-GB"/>
+        </w:rPr>
+        <w:t>-</w:t>
+      </w:r>
+      <w:r>
+        <w:rPr>
+          <w:lang w:val="en-GB"/>
+        </w:rPr>
+        <w:t>friendly message is shown</w:t>
+      </w:r>
+      <w:r>
+        <w:rPr>
+          <w:lang w:val="en-GB"/>
+        </w:rPr>
+        <w:t>.</w:t>
+      </w:r>
+    </w:p>
+    <w:p>
+      <w:pPr>
+        <w:pStyle w:val="Prrafodelista"/>
+        <w:numPr>
+          <w:ilvl w:val="0"/>
+          <w:numId w:val="4"/>
+        </w:numPr>
+        <w:rPr>
+          <w:lang w:val="en-GB"/>
+        </w:rPr>
+      </w:pPr>
+      <w:r>
+        <w:rPr>
+          <w:lang w:val="en-GB"/>
+        </w:rPr>
+        <w:t>It allows more Independence between validations</w:t>
+      </w:r>
+      <w:r>
+        <w:rPr>
+          <w:lang w:val="en-GB"/>
+        </w:rPr>
+        <w:t>.</w:t>
+      </w:r>
+    </w:p>
+    <w:p>
+      <w:pPr>
+        <w:pStyle w:val="Prrafodelista"/>
+        <w:rPr>
+          <w:lang w:val="en-GB"/>
+        </w:rPr>
+      </w:pPr>
+    </w:p>
+    <w:p>
+      <w:pPr>
+        <w:rPr>
+          <w:b/>
+          <w:bCs/>
+          <w:lang w:val="en-GB"/>
+        </w:rPr>
+      </w:pPr>
+      <w:r>
+        <w:rPr>
+          <w:b/>
+          <w:bCs/>
+          <w:lang w:val="en-GB"/>
+        </w:rPr>
+        <w:t>Disadvantages</w:t>
+      </w:r>
+      <w:r>
+        <w:rPr>
+          <w:b/>
+          <w:bCs/>
+          <w:lang w:val="en-GB"/>
+        </w:rPr>
+        <w:t xml:space="preserve">: </w:t>
+      </w:r>
+    </w:p>
+    <w:p>
+      <w:pPr>
+        <w:pStyle w:val="Prrafodelista"/>
+        <w:numPr>
+          <w:ilvl w:val="0"/>
+          <w:numId w:val="4"/>
+        </w:numPr>
+        <w:rPr>
+          <w:lang w:val="en-GB"/>
+        </w:rPr>
+      </w:pPr>
+      <w:r>
+        <w:rPr>
+          <w:lang w:val="en-GB"/>
+        </w:rPr>
+        <w:t>More code</w:t>
+      </w:r>
+      <w:r>
+        <w:rPr>
+          <w:lang w:val="en-GB"/>
+        </w:rPr>
+        <w:t>.</w:t>
+      </w:r>
+    </w:p>
+    <w:p>
+      <w:pPr>
+        <w:pStyle w:val="Prrafodelista"/>
+        <w:numPr>
+          <w:ilvl w:val="0"/>
+          <w:numId w:val="4"/>
+        </w:numPr>
+        <w:rPr>
+          <w:lang w:val="en-GB"/>
+        </w:rPr>
+      </w:pPr>
+      <w:r>
+        <w:rPr>
+          <w:lang w:val="en-GB"/>
+        </w:rPr>
+        <w:t>Updates have more conditions in them</w:t>
+      </w:r>
+      <w:r>
+        <w:rPr>
+          <w:lang w:val="en-GB"/>
+        </w:rPr>
+        <w:t>.</w:t>
+      </w:r>
+    </w:p>
+    <w:p>
+      <w:pPr>
+        <w:rPr>
+          <w:lang w:val="en-GB"/>
+        </w:rPr>
+      </w:pPr>
+    </w:p>
+    <w:p>
+      <w:pPr>
+        <w:pStyle w:val="Ttulo3"/>
+        <w:rPr>
+          <w:lang w:val="en-GB"/>
+        </w:rPr>
+      </w:pPr>
+      <w:r>
+        <w:rPr>
+          <w:lang w:val="en-GB"/>
+        </w:rPr>
+        <w:t>Justification of chosen solution</w:t>
+      </w:r>
+    </w:p>
+    <w:p>
+      <w:pPr>
+        <w:rPr>
+          <w:lang w:val="en-GB"/>
+        </w:rPr>
+      </w:pPr>
+      <w:r>
+        <w:rPr>
+          <w:lang w:val="en-GB"/>
+        </w:rPr>
+        <w:t xml:space="preserve">We have chosen the solution </w:t>
+      </w:r>
+      <w:r>
+        <w:rPr>
+          <w:lang w:val="en-GB"/>
+        </w:rPr>
+        <w:t>4</w:t>
+      </w:r>
+      <w:r>
+        <w:rPr>
+          <w:lang w:val="en-GB"/>
+        </w:rPr>
+        <w:t xml:space="preserve">.c because it was easy to implement and did not interfere with the valid function. Also, the additional validations are done the same way in creation and updates, even when it could be done only with the valid function while creating an object. This was done so post functions of creation and update are more alike and to keep the valid function the same for </w:t>
+      </w:r>
+      <w:proofErr w:type="gramStart"/>
+      <w:r>
+        <w:rPr>
+          <w:lang w:val="en-GB"/>
+        </w:rPr>
+        <w:t>both of them</w:t>
+      </w:r>
+      <w:proofErr w:type="gramEnd"/>
+      <w:r>
+        <w:rPr>
+          <w:lang w:val="en-GB"/>
+        </w:rPr>
+        <w:t>.</w:t>
+      </w:r>
+    </w:p>
+    <w:p>
+      <w:pPr>
+        <w:rPr>
+          <w:lang w:val="en-GB"/>
+        </w:rPr>
+      </w:pPr>
+    </w:p>
+    <w:p>
+      <w:pPr>
+        <w:pStyle w:val="Ttulo2"/>
+        <w:rPr>
+          <w:lang w:val="en-GB"/>
+        </w:rPr>
+      </w:pPr>
+      <w:r>
+        <w:rPr>
+          <w:lang w:val="en-GB"/>
+        </w:rPr>
+        <w:t xml:space="preserve">Decision </w:t>
+      </w:r>
+      <w:r>
+        <w:rPr>
+          <w:lang w:val="en-GB"/>
+        </w:rPr>
+        <w:t>6</w:t>
+      </w:r>
+      <w:r>
+        <w:rPr>
+          <w:lang w:val="en-GB"/>
+        </w:rPr>
+        <w:t xml:space="preserve">: </w:t>
+      </w:r>
+      <w:r>
+        <w:rPr>
+          <w:lang w:val="en-GB"/>
+        </w:rPr>
+        <w:t>Showing incomes from slot machines.</w:t>
+      </w:r>
+    </w:p>
+    <w:p>
+      <w:pPr>
+        <w:pStyle w:val="Ttulo3"/>
+        <w:rPr>
+          <w:lang w:val="en-GB"/>
+        </w:rPr>
+      </w:pPr>
+      <w:r>
+        <w:rPr>
+          <w:lang w:val="en-GB"/>
+        </w:rPr>
+        <w:t>Problem description:</w:t>
+      </w:r>
+    </w:p>
+    <w:p>
+      <w:pPr>
+        <w:rPr>
+          <w:lang w:val="en-GB"/>
+        </w:rPr>
+      </w:pPr>
+      <w:r>
+        <w:rPr>
+          <w:lang w:val="en-GB"/>
+        </w:rPr>
+        <w:t>Each slot machine has a different set of gains with each day they are in use</w:t>
+      </w:r>
+      <w:r>
+        <w:rPr>
+          <w:lang w:val="en-GB"/>
+        </w:rPr>
+        <w:t>.</w:t>
+      </w:r>
+      <w:r>
+        <w:rPr>
+          <w:lang w:val="en-GB"/>
+        </w:rPr>
+        <w:t xml:space="preserve"> In other words, each day a slot machine earns a different amount of money that is saved by the system. The idea is to be able to show the gain of one slot machine from one specific day.</w:t>
+      </w:r>
+    </w:p>
+    <w:p>
+      <w:pPr>
+        <w:rPr>
+          <w:lang w:val="en-GB"/>
+        </w:rPr>
+      </w:pPr>
+      <w:r>
+        <w:rPr>
+          <w:rStyle w:val="Ttulo4Car"/>
+          <w:lang w:val="en-GB"/>
+        </w:rPr>
+        <w:t xml:space="preserve">Solution </w:t>
+      </w:r>
+      <w:r>
+        <w:rPr>
+          <w:rStyle w:val="Ttulo4Car"/>
+          <w:lang w:val="en-GB"/>
+        </w:rPr>
+        <w:t>6</w:t>
+      </w:r>
+      <w:r>
+        <w:rPr>
+          <w:rStyle w:val="Ttulo4Car"/>
+          <w:lang w:val="en-GB"/>
+        </w:rPr>
+        <w:t>.</w:t>
+      </w:r>
+      <w:r>
+        <w:rPr>
+          <w:rStyle w:val="Ttulo4Car"/>
+          <w:lang w:val="en-GB"/>
+        </w:rPr>
+        <w:t>a</w:t>
+      </w:r>
+      <w:r>
+        <w:rPr>
+          <w:rStyle w:val="Ttulo4Car"/>
+          <w:lang w:val="en-GB"/>
+        </w:rPr>
+        <w:t>:</w:t>
+      </w:r>
+      <w:r>
+        <w:rPr>
+          <w:lang w:val="en-GB"/>
+        </w:rPr>
+        <w:t xml:space="preserve"> </w:t>
+      </w:r>
+      <w:r>
+        <w:rPr>
+          <w:lang w:val="en-GB"/>
+        </w:rPr>
+        <w:t>Make an additional view for each slot machine were all its gains are listed, or with a selector to pick the date</w:t>
+      </w:r>
+      <w:r>
+        <w:rPr>
+          <w:lang w:val="en-GB"/>
+        </w:rPr>
+        <w:t>.</w:t>
+      </w:r>
+    </w:p>
+    <w:p>
+      <w:pPr>
+        <w:rPr>
+          <w:b/>
+          <w:bCs/>
+          <w:lang w:val="en-GB"/>
+        </w:rPr>
+      </w:pPr>
+      <w:r>
+        <w:rPr>
+          <w:b/>
+          <w:bCs/>
+          <w:lang w:val="en-GB"/>
+        </w:rPr>
+        <w:t>Advantages:</w:t>
+      </w:r>
+    </w:p>
+    <w:p>
+      <w:pPr>
+        <w:pStyle w:val="Prrafodelista"/>
+        <w:numPr>
+          <w:ilvl w:val="0"/>
+          <w:numId w:val="4"/>
+        </w:numPr>
+        <w:rPr>
+          <w:lang w:val="en-GB"/>
+        </w:rPr>
+      </w:pPr>
+      <w:r>
+        <w:rPr>
+          <w:lang w:val="en-GB"/>
+        </w:rPr>
+        <w:lastRenderedPageBreak/>
+        <w:t>Easy to code</w:t>
+      </w:r>
+      <w:r>
+        <w:rPr>
+          <w:lang w:val="en-GB"/>
+        </w:rPr>
+        <w:t>.</w:t>
+      </w:r>
+    </w:p>
+    <w:p>
+      <w:pPr>
+        <w:pStyle w:val="Prrafodelista"/>
+        <w:numPr>
+          <w:ilvl w:val="0"/>
+          <w:numId w:val="4"/>
+        </w:numPr>
+        <w:rPr>
+          <w:lang w:val="en-GB"/>
+        </w:rPr>
+      </w:pPr>
+      <w:r>
+        <w:rPr>
+          <w:lang w:val="en-GB"/>
+        </w:rPr>
+        <w:t xml:space="preserve">Is </w:t>
+      </w:r>
+      <w:proofErr w:type="gramStart"/>
+      <w:r>
+        <w:rPr>
+          <w:lang w:val="en-GB"/>
+        </w:rPr>
+        <w:t>similar to</w:t>
+      </w:r>
+      <w:proofErr w:type="gramEnd"/>
+      <w:r>
+        <w:rPr>
+          <w:lang w:val="en-GB"/>
+        </w:rPr>
+        <w:t xml:space="preserve"> other code that is already in the project</w:t>
+      </w:r>
+      <w:r>
+        <w:rPr>
+          <w:lang w:val="en-GB"/>
+        </w:rPr>
+        <w:t>.</w:t>
+      </w:r>
+    </w:p>
+    <w:p>
+      <w:pPr>
+        <w:pStyle w:val="Prrafodelista"/>
+        <w:rPr>
+          <w:lang w:val="en-GB"/>
+        </w:rPr>
+      </w:pPr>
+    </w:p>
+    <w:p>
+      <w:pPr>
+        <w:rPr>
+          <w:b/>
+          <w:bCs/>
+          <w:lang w:val="en-GB"/>
+        </w:rPr>
+      </w:pPr>
+      <w:r>
+        <w:rPr>
+          <w:b/>
+          <w:bCs/>
+          <w:lang w:val="en-GB"/>
+        </w:rPr>
+        <w:t xml:space="preserve">Disadvantages: </w:t>
+      </w:r>
+    </w:p>
+    <w:p>
+      <w:pPr>
+        <w:pStyle w:val="Prrafodelista"/>
+        <w:numPr>
+          <w:ilvl w:val="0"/>
+          <w:numId w:val="4"/>
+        </w:numPr>
+        <w:rPr>
+          <w:lang w:val="en-GB"/>
+        </w:rPr>
+      </w:pPr>
+      <w:r>
+        <w:rPr>
+          <w:lang w:val="en-GB"/>
+        </w:rPr>
+        <w:t>One must change views to view the gains of a slot</w:t>
+      </w:r>
+      <w:r>
+        <w:rPr>
+          <w:lang w:val="en-GB"/>
+        </w:rPr>
+        <w:t>.</w:t>
+      </w:r>
+    </w:p>
+    <w:p>
+      <w:pPr>
+        <w:pStyle w:val="Prrafodelista"/>
+        <w:numPr>
+          <w:ilvl w:val="0"/>
+          <w:numId w:val="4"/>
+        </w:numPr>
+        <w:rPr>
+          <w:lang w:val="en-GB"/>
+        </w:rPr>
+      </w:pPr>
+      <w:r>
+        <w:rPr>
+          <w:lang w:val="en-GB"/>
+        </w:rPr>
+        <w:t>Is not original, just another list of numbers</w:t>
+      </w:r>
+      <w:r>
+        <w:rPr>
+          <w:lang w:val="en-GB"/>
+        </w:rPr>
+        <w:t>.</w:t>
+      </w:r>
+    </w:p>
+    <w:p>
+      <w:pPr>
+        <w:pStyle w:val="Prrafodelista"/>
+        <w:numPr>
+          <w:ilvl w:val="0"/>
+          <w:numId w:val="4"/>
+        </w:numPr>
+        <w:rPr>
+          <w:lang w:val="en-GB"/>
+        </w:rPr>
+      </w:pPr>
+      <w:r>
+        <w:rPr>
+          <w:lang w:val="en-GB"/>
+        </w:rPr>
+        <w:t>Uncomfortable if someone wants to check different amounts from different slots</w:t>
+      </w:r>
+    </w:p>
+    <w:p>
+      <w:pPr>
+        <w:rPr>
+          <w:lang w:val="en-GB"/>
+        </w:rPr>
+      </w:pPr>
+    </w:p>
+    <w:p>
+      <w:pPr>
+        <w:rPr>
+          <w:lang w:val="en-GB"/>
+        </w:rPr>
+      </w:pPr>
+      <w:r>
+        <w:rPr>
+          <w:rStyle w:val="Ttulo4Car"/>
+          <w:lang w:val="en-GB"/>
+        </w:rPr>
+        <w:t xml:space="preserve">Solution </w:t>
+      </w:r>
+      <w:r>
+        <w:rPr>
+          <w:rStyle w:val="Ttulo4Car"/>
+          <w:lang w:val="en-GB"/>
+        </w:rPr>
+        <w:t>6</w:t>
+      </w:r>
+      <w:r>
+        <w:rPr>
+          <w:rStyle w:val="Ttulo4Car"/>
+          <w:lang w:val="en-GB"/>
+        </w:rPr>
+        <w:t>.</w:t>
+      </w:r>
+      <w:r>
+        <w:rPr>
+          <w:rStyle w:val="Ttulo4Car"/>
+          <w:lang w:val="en-GB"/>
+        </w:rPr>
+        <w:t>b</w:t>
+      </w:r>
+      <w:r>
+        <w:rPr>
+          <w:rStyle w:val="Ttulo4Car"/>
+          <w:lang w:val="en-GB"/>
+        </w:rPr>
+        <w:t>:</w:t>
+      </w:r>
+      <w:r>
+        <w:rPr>
+          <w:lang w:val="en-GB"/>
+        </w:rPr>
+        <w:t xml:space="preserve"> </w:t>
+      </w:r>
+      <w:r>
+        <w:rPr>
+          <w:lang w:val="en-GB"/>
+        </w:rPr>
+        <w:t xml:space="preserve">Add a selector with dates to each slot machine in the </w:t>
+      </w:r>
+      <w:proofErr w:type="spellStart"/>
+      <w:r>
+        <w:rPr>
+          <w:lang w:val="en-GB"/>
+        </w:rPr>
+        <w:t>slotMachineList</w:t>
+      </w:r>
+      <w:proofErr w:type="spellEnd"/>
+      <w:r>
+        <w:rPr>
+          <w:lang w:val="en-GB"/>
+        </w:rPr>
+        <w:t xml:space="preserve"> view, so when selecting the date of a gain of </w:t>
+      </w:r>
+      <w:proofErr w:type="gramStart"/>
+      <w:r>
+        <w:rPr>
+          <w:lang w:val="en-GB"/>
+        </w:rPr>
+        <w:t>an</w:t>
+      </w:r>
+      <w:proofErr w:type="gramEnd"/>
+      <w:r>
+        <w:rPr>
+          <w:lang w:val="en-GB"/>
+        </w:rPr>
+        <w:t xml:space="preserve"> specific slot, the amount that it earned that day is shown in the next column</w:t>
+      </w:r>
+      <w:r>
+        <w:rPr>
+          <w:lang w:val="en-GB"/>
+        </w:rPr>
+        <w:t>.</w:t>
+      </w:r>
+    </w:p>
+    <w:p>
+      <w:pPr>
+        <w:rPr>
+          <w:b/>
+          <w:bCs/>
+          <w:lang w:val="en-GB"/>
+        </w:rPr>
+      </w:pPr>
+      <w:r>
+        <w:rPr>
+          <w:b/>
+          <w:bCs/>
+          <w:lang w:val="en-GB"/>
+        </w:rPr>
+        <w:t>Advantages:</w:t>
+      </w:r>
+    </w:p>
+    <w:p>
+      <w:pPr>
+        <w:pStyle w:val="Prrafodelista"/>
+        <w:numPr>
+          <w:ilvl w:val="0"/>
+          <w:numId w:val="4"/>
+        </w:numPr>
+        <w:rPr>
+          <w:lang w:val="en-GB"/>
+        </w:rPr>
+      </w:pPr>
+      <w:r>
+        <w:rPr>
+          <w:lang w:val="en-GB"/>
+        </w:rPr>
+        <w:t>Easy to use</w:t>
+      </w:r>
+      <w:r>
+        <w:rPr>
+          <w:lang w:val="en-GB"/>
+        </w:rPr>
+        <w:t>.</w:t>
+      </w:r>
+    </w:p>
+    <w:p>
+      <w:pPr>
+        <w:pStyle w:val="Prrafodelista"/>
+        <w:numPr>
+          <w:ilvl w:val="0"/>
+          <w:numId w:val="4"/>
+        </w:numPr>
+        <w:rPr>
+          <w:lang w:val="en-GB"/>
+        </w:rPr>
+      </w:pPr>
+      <w:r>
+        <w:rPr>
+          <w:lang w:val="en-GB"/>
+        </w:rPr>
+        <w:t>Comfortable for the user</w:t>
+      </w:r>
+      <w:r>
+        <w:rPr>
+          <w:lang w:val="en-GB"/>
+        </w:rPr>
+        <w:t>.</w:t>
+      </w:r>
+    </w:p>
+    <w:p>
+      <w:pPr>
+        <w:pStyle w:val="Prrafodelista"/>
+        <w:numPr>
+          <w:ilvl w:val="0"/>
+          <w:numId w:val="4"/>
+        </w:numPr>
+        <w:rPr>
+          <w:lang w:val="en-GB"/>
+        </w:rPr>
+      </w:pPr>
+      <w:r>
+        <w:rPr>
+          <w:lang w:val="en-GB"/>
+        </w:rPr>
+        <w:t>Does not show unimportant information to the user.</w:t>
+      </w:r>
+    </w:p>
+    <w:p>
+      <w:pPr>
+        <w:pStyle w:val="Prrafodelista"/>
+        <w:numPr>
+          <w:ilvl w:val="0"/>
+          <w:numId w:val="4"/>
+        </w:numPr>
+        <w:rPr>
+          <w:lang w:val="en-GB"/>
+        </w:rPr>
+      </w:pPr>
+      <w:r>
+        <w:rPr>
+          <w:lang w:val="en-GB"/>
+        </w:rPr>
+        <w:t>All the information is in one view.</w:t>
+      </w:r>
+    </w:p>
+    <w:p>
+      <w:pPr>
+        <w:pStyle w:val="Prrafodelista"/>
+        <w:rPr>
+          <w:lang w:val="en-GB"/>
+        </w:rPr>
+      </w:pPr>
+    </w:p>
+    <w:p>
+      <w:pPr>
+        <w:rPr>
+          <w:b/>
+          <w:bCs/>
+          <w:lang w:val="en-GB"/>
+        </w:rPr>
+      </w:pPr>
+      <w:r>
+        <w:rPr>
+          <w:b/>
+          <w:bCs/>
+          <w:lang w:val="en-GB"/>
+        </w:rPr>
+        <w:t xml:space="preserve">Disadvantages: </w:t>
+      </w:r>
+    </w:p>
+    <w:p>
+      <w:pPr>
+        <w:pStyle w:val="Prrafodelista"/>
+        <w:numPr>
+          <w:ilvl w:val="0"/>
+          <w:numId w:val="4"/>
+        </w:numPr>
+        <w:rPr>
+          <w:lang w:val="en-GB"/>
+        </w:rPr>
+      </w:pPr>
+      <w:r>
+        <w:rPr>
+          <w:lang w:val="en-GB"/>
+        </w:rPr>
+        <w:t>Very complex ajax coding (</w:t>
+      </w:r>
+      <w:r>
+        <w:rPr>
+          <w:lang w:val="en-GB"/>
+        </w:rPr>
+        <w:t>a selector for each slot with different options in each selector</w:t>
+      </w:r>
+      <w:r>
+        <w:rPr>
+          <w:lang w:val="en-GB"/>
+        </w:rPr>
+        <w:t>)</w:t>
+      </w:r>
+      <w:r>
+        <w:rPr>
+          <w:lang w:val="en-GB"/>
+        </w:rPr>
+        <w:t>.</w:t>
+      </w:r>
+    </w:p>
+    <w:p>
+      <w:pPr>
+        <w:pStyle w:val="Prrafodelista"/>
+        <w:numPr>
+          <w:ilvl w:val="0"/>
+          <w:numId w:val="4"/>
+        </w:numPr>
+        <w:rPr>
+          <w:lang w:val="en-GB"/>
+        </w:rPr>
+      </w:pPr>
+      <w:r>
+        <w:rPr>
+          <w:lang w:val="en-GB"/>
+        </w:rPr>
+        <w:t>Needs more functions in the controller/service to work.</w:t>
+      </w:r>
+    </w:p>
+    <w:p>
+      <w:pPr>
+        <w:rPr>
+          <w:lang w:val="en-GB"/>
+        </w:rPr>
+      </w:pPr>
+    </w:p>
+    <w:p>
+      <w:pPr>
+        <w:pStyle w:val="Ttulo3"/>
+        <w:rPr>
+          <w:lang w:val="en-GB"/>
+        </w:rPr>
+      </w:pPr>
+      <w:r>
+        <w:rPr>
+          <w:lang w:val="en-GB"/>
+        </w:rPr>
+        <w:t>Justification of chosen solution</w:t>
+      </w:r>
+    </w:p>
+    <w:p>
+      <w:pPr>
+        <w:rPr>
+          <w:lang w:val="en-GB"/>
+        </w:rPr>
+      </w:pPr>
+      <w:r>
+        <w:rPr>
+          <w:lang w:val="en-GB"/>
+        </w:rPr>
+        <w:t xml:space="preserve">We have chosen the solution </w:t>
+      </w:r>
+      <w:r>
+        <w:rPr>
+          <w:lang w:val="en-GB"/>
+        </w:rPr>
+        <w:t>6.b, although we knew it was quite a difficult task to perform, we faced it as a fun challenge and after quite a bit of research and not few mistakes we managed to get the most optimal solution for this problem working</w:t>
+      </w:r>
+      <w:r>
+        <w:rPr>
+          <w:lang w:val="en-GB"/>
+        </w:rPr>
+        <w:t>.</w:t>
+      </w:r>
+      <w:r>
+        <w:rPr>
+          <w:lang w:val="en-GB"/>
+        </w:rPr>
+        <w:t xml:space="preserve"> Being the coding difficulty the only disadvantage, after we solved it, all that was left were advantages for the final user.</w:t>
+      </w:r>
+    </w:p>
+    <w:bookmarkEnd w:id="11"/>
+    <w:p>
+      <w:pPr>
+        <w:rPr>
+          <w:lang w:val="en-GB"/>
+        </w:rPr>
+      </w:pPr>
+    </w:p>
+    <w:p>
+      <w:pPr>
+        <w:rPr>
+          <w:lang w:val="en-GB"/>
+        </w:rPr>
+      </w:pPr>
+    </w:p>
+    <w:p>
+      <w:pPr>
+        <w:rPr>
+          <w:lang w:val="es-ES"/>
+        </w:rPr>
+      </w:pPr>
+    </w:p>
+    <w:p>
+      <w:pPr>
+        <w:rPr>
+          <w:lang w:val="es-ES"/>
+        </w:rPr>
+      </w:pPr>
+    </w:p>
+    <w:p>
+      <w:pPr>
+        <w:rPr>
+          <w:lang w:val="es-ES"/>
+        </w:rPr>
+      </w:pPr>
+    </w:p>
+    <w:p>
+      <w:pPr>
+        <w:rPr>
+          <w:lang w:val="es-ES"/>
+        </w:rPr>
+      </w:pPr>
+    </w:p>
+    <w:p>
+      <w:pPr>
+        <w:rPr>
+          <w:lang w:val="es-ES"/>
+        </w:rPr>
+      </w:pPr>
+    </w:p>
+    <w:p>
+      <w:pPr>
+        <w:rPr>
+          <w:lang w:val="es-ES"/>
+        </w:rPr>
+      </w:pPr>
     </w:p>
     <w:p>
       <w:pPr>
@@ -3537,7 +6274,7 @@
 <w:hdr xmlns:wpc="http://schemas.microsoft.com/office/word/2010/wordprocessingCanvas" xmlns:cx="http://schemas.microsoft.com/office/drawing/2014/chartex" xmlns:cx1="http://schemas.microsoft.com/office/drawing/2015/9/8/chartex" xmlns:cx2="http://schemas.microsoft.com/office/drawing/2015/10/21/chartex" xmlns:cx3="http://schemas.microsoft.com/office/drawing/2016/5/9/chartex" xmlns:cx4="http://schemas.microsoft.com/office/drawing/2016/5/10/chartex" xmlns:cx5="http://schemas.microsoft.com/office/drawing/2016/5/11/chartex" xmlns:cx6="http://schemas.microsoft.com/office/drawing/2016/5/12/chartex" xmlns:cx7="http://schemas.microsoft.com/office/drawing/2016/5/13/chartex" xmlns:cx8="http://schemas.microsoft.com/office/drawing/2016/5/14/chartex" xmlns:mc="http://schemas.openxmlformats.org/markup-compatibility/2006" xmlns:aink="http://schemas.microsoft.com/office/drawing/2016/ink" xmlns:am3d="http://schemas.microsoft.com/office/drawing/2017/model3d" xmlns:o="urn:schemas-microsoft-com:office:office" xmlns:r="http://schemas.openxmlformats.org/officeDocument/2006/relationships" xmlns:m="http://schemas.openxmlformats.org/officeDocument/2006/math" xmlns:v="urn:schemas-microsoft-com:vml" xmlns:wp14="http://schemas.microsoft.com/office/word/2010/wordprocessingDrawing" xmlns:wp="http://schemas.openxmlformats.org/drawingml/2006/wordprocessingDrawing" xmlns:w10="urn:schemas-microsoft-com:office:word" xmlns:w="http://schemas.openxmlformats.org/wordprocessingml/2006/main" xmlns:w14="http://schemas.microsoft.com/office/word/2010/wordml" xmlns:w15="http://schemas.microsoft.com/office/word/2012/wordml" xmlns:w16cex="http://schemas.microsoft.com/office/word/2018/wordml/cex" xmlns:w16cid="http://schemas.microsoft.com/office/word/2016/wordml/cid" xmlns:w16="http://schemas.microsoft.com/office/word/2018/wordml" xmlns:w16se="http://schemas.microsoft.com/office/word/2015/wordml/symex" xmlns:wpg="http://schemas.microsoft.com/office/word/2010/wordprocessingGroup" xmlns:wpi="http://schemas.microsoft.com/office/word/2010/wordprocessingInk" xmlns:wne="http://schemas.microsoft.com/office/word/2006/wordml" xmlns:wps="http://schemas.microsoft.com/office/word/2010/wordprocessingShape" mc:Ignorable="w14 w15 w16se w16cid w16 w16cex wp14">
   <w:p>
     <w:pPr>
-      <w:pStyle w:val="Header"/>
+      <w:pStyle w:val="Encabezado"/>
       <w:rPr>
         <w:lang w:val="es-ES"/>
       </w:rPr>
@@ -3551,7 +6288,7 @@
   </w:p>
   <w:p>
     <w:pPr>
-      <w:pStyle w:val="Header"/>
+      <w:pStyle w:val="Encabezado"/>
       <w:rPr>
         <w:lang w:val="es-ES"/>
       </w:rPr>
@@ -3578,7 +6315,7 @@
   </w:p>
   <w:p>
     <w:pPr>
-      <w:pStyle w:val="Header"/>
+      <w:pStyle w:val="Encabezado"/>
       <w:rPr>
         <w:lang w:val="es-ES"/>
       </w:rPr>
@@ -4455,11 +7192,11 @@
     <w:name w:val="Normal"/>
     <w:qFormat/>
   </w:style>
-  <w:style w:type="paragraph" w:styleId="Heading1">
+  <w:style w:type="paragraph" w:styleId="Ttulo1">
     <w:name w:val="heading 1"/>
     <w:basedOn w:val="Normal"/>
     <w:next w:val="Normal"/>
-    <w:link w:val="Heading1Char"/>
+    <w:link w:val="Ttulo1Car"/>
     <w:uiPriority w:val="9"/>
     <w:qFormat/>
     <w:rsid w:val="00980030"/>
@@ -4476,11 +7213,11 @@
       <w:szCs w:val="32"/>
     </w:rPr>
   </w:style>
-  <w:style w:type="paragraph" w:styleId="Heading2">
+  <w:style w:type="paragraph" w:styleId="Ttulo2">
     <w:name w:val="heading 2"/>
     <w:basedOn w:val="Normal"/>
     <w:next w:val="Normal"/>
-    <w:link w:val="Heading2Char"/>
+    <w:link w:val="Ttulo2Car"/>
     <w:uiPriority w:val="9"/>
     <w:unhideWhenUsed/>
     <w:qFormat/>
@@ -4498,11 +7235,11 @@
       <w:szCs w:val="26"/>
     </w:rPr>
   </w:style>
-  <w:style w:type="paragraph" w:styleId="Heading3">
+  <w:style w:type="paragraph" w:styleId="Ttulo3">
     <w:name w:val="heading 3"/>
     <w:basedOn w:val="Normal"/>
     <w:next w:val="Normal"/>
-    <w:link w:val="Heading3Char"/>
+    <w:link w:val="Ttulo3Car"/>
     <w:uiPriority w:val="9"/>
     <w:unhideWhenUsed/>
     <w:qFormat/>
@@ -4520,11 +7257,11 @@
       <w:szCs w:val="24"/>
     </w:rPr>
   </w:style>
-  <w:style w:type="paragraph" w:styleId="Heading4">
+  <w:style w:type="paragraph" w:styleId="Ttulo4">
     <w:name w:val="heading 4"/>
     <w:basedOn w:val="Normal"/>
     <w:next w:val="Normal"/>
-    <w:link w:val="Heading4Char"/>
+    <w:link w:val="Ttulo4Car"/>
     <w:uiPriority w:val="9"/>
     <w:unhideWhenUsed/>
     <w:qFormat/>
@@ -4542,13 +7279,13 @@
       <w:color w:val="2F5496" w:themeColor="accent1" w:themeShade="BF"/>
     </w:rPr>
   </w:style>
-  <w:style w:type="character" w:default="1" w:styleId="DefaultParagraphFont">
+  <w:style w:type="character" w:default="1" w:styleId="Fuentedeprrafopredeter">
     <w:name w:val="Default Paragraph Font"/>
     <w:uiPriority w:val="1"/>
     <w:semiHidden/>
     <w:unhideWhenUsed/>
   </w:style>
-  <w:style w:type="table" w:default="1" w:styleId="TableNormal">
+  <w:style w:type="table" w:default="1" w:styleId="Tablanormal">
     <w:name w:val="Normal Table"/>
     <w:uiPriority w:val="99"/>
     <w:semiHidden/>
@@ -4563,16 +7300,16 @@
       </w:tblCellMar>
     </w:tblPr>
   </w:style>
-  <w:style w:type="numbering" w:default="1" w:styleId="NoList">
+  <w:style w:type="numbering" w:default="1" w:styleId="Sinlista">
     <w:name w:val="No List"/>
     <w:uiPriority w:val="99"/>
     <w:semiHidden/>
     <w:unhideWhenUsed/>
   </w:style>
-  <w:style w:type="character" w:customStyle="1" w:styleId="Heading1Char">
-    <w:name w:val="Heading 1 Char"/>
-    <w:basedOn w:val="DefaultParagraphFont"/>
-    <w:link w:val="Heading1"/>
+  <w:style w:type="character" w:customStyle="1" w:styleId="Ttulo1Car">
+    <w:name w:val="Título 1 Car"/>
+    <w:basedOn w:val="Fuentedeprrafopredeter"/>
+    <w:link w:val="Ttulo1"/>
     <w:uiPriority w:val="9"/>
     <w:rsid w:val="00980030"/>
     <w:rPr>
@@ -4582,10 +7319,10 @@
       <w:szCs w:val="32"/>
     </w:rPr>
   </w:style>
-  <w:style w:type="character" w:customStyle="1" w:styleId="Heading2Char">
-    <w:name w:val="Heading 2 Char"/>
-    <w:basedOn w:val="DefaultParagraphFont"/>
-    <w:link w:val="Heading2"/>
+  <w:style w:type="character" w:customStyle="1" w:styleId="Ttulo2Car">
+    <w:name w:val="Título 2 Car"/>
+    <w:basedOn w:val="Fuentedeprrafopredeter"/>
+    <w:link w:val="Ttulo2"/>
     <w:uiPriority w:val="9"/>
     <w:rsid w:val="00980030"/>
     <w:rPr>
@@ -4595,7 +7332,7 @@
       <w:szCs w:val="26"/>
     </w:rPr>
   </w:style>
-  <w:style w:type="paragraph" w:styleId="ListParagraph">
+  <w:style w:type="paragraph" w:styleId="Prrafodelista">
     <w:name w:val="List Paragraph"/>
     <w:basedOn w:val="Normal"/>
     <w:uiPriority w:val="34"/>
@@ -4611,10 +7348,10 @@
       <w:szCs w:val="24"/>
     </w:rPr>
   </w:style>
-  <w:style w:type="paragraph" w:styleId="Header">
+  <w:style w:type="paragraph" w:styleId="Encabezado">
     <w:name w:val="header"/>
     <w:basedOn w:val="Normal"/>
-    <w:link w:val="HeaderChar"/>
+    <w:link w:val="EncabezadoCar"/>
     <w:uiPriority w:val="99"/>
     <w:unhideWhenUsed/>
     <w:rsid w:val="00D06CEB"/>
@@ -4626,17 +7363,17 @@
       <w:spacing w:after="0" w:line="240" w:lineRule="auto"/>
     </w:pPr>
   </w:style>
-  <w:style w:type="character" w:customStyle="1" w:styleId="HeaderChar">
-    <w:name w:val="Header Char"/>
-    <w:basedOn w:val="DefaultParagraphFont"/>
-    <w:link w:val="Header"/>
+  <w:style w:type="character" w:customStyle="1" w:styleId="EncabezadoCar">
+    <w:name w:val="Encabezado Car"/>
+    <w:basedOn w:val="Fuentedeprrafopredeter"/>
+    <w:link w:val="Encabezado"/>
     <w:uiPriority w:val="99"/>
     <w:rsid w:val="00D06CEB"/>
   </w:style>
-  <w:style w:type="paragraph" w:styleId="Footer">
+  <w:style w:type="paragraph" w:styleId="Piedepgina">
     <w:name w:val="footer"/>
     <w:basedOn w:val="Normal"/>
-    <w:link w:val="FooterChar"/>
+    <w:link w:val="PiedepginaCar"/>
     <w:uiPriority w:val="99"/>
     <w:unhideWhenUsed/>
     <w:rsid w:val="00D06CEB"/>
@@ -4648,17 +7385,17 @@
       <w:spacing w:after="0" w:line="240" w:lineRule="auto"/>
     </w:pPr>
   </w:style>
-  <w:style w:type="character" w:customStyle="1" w:styleId="FooterChar">
-    <w:name w:val="Footer Char"/>
-    <w:basedOn w:val="DefaultParagraphFont"/>
-    <w:link w:val="Footer"/>
+  <w:style w:type="character" w:customStyle="1" w:styleId="PiedepginaCar">
+    <w:name w:val="Pie de página Car"/>
+    <w:basedOn w:val="Fuentedeprrafopredeter"/>
+    <w:link w:val="Piedepgina"/>
     <w:uiPriority w:val="99"/>
     <w:rsid w:val="00D06CEB"/>
   </w:style>
-  <w:style w:type="character" w:customStyle="1" w:styleId="Heading3Char">
-    <w:name w:val="Heading 3 Char"/>
-    <w:basedOn w:val="DefaultParagraphFont"/>
-    <w:link w:val="Heading3"/>
+  <w:style w:type="character" w:customStyle="1" w:styleId="Ttulo3Car">
+    <w:name w:val="Título 3 Car"/>
+    <w:basedOn w:val="Fuentedeprrafopredeter"/>
+    <w:link w:val="Ttulo3"/>
     <w:uiPriority w:val="9"/>
     <w:rsid w:val="00161313"/>
     <w:rPr>
@@ -4668,9 +7405,9 @@
       <w:szCs w:val="24"/>
     </w:rPr>
   </w:style>
-  <w:style w:type="table" w:styleId="TableGrid">
+  <w:style w:type="table" w:styleId="Tablaconcuadrcula">
     <w:name w:val="Table Grid"/>
-    <w:basedOn w:val="TableNormal"/>
+    <w:basedOn w:val="Tablanormal"/>
     <w:uiPriority w:val="39"/>
     <w:rsid w:val="00443565"/>
     <w:pPr>
@@ -4691,9 +7428,9 @@
       </w:tblBorders>
     </w:tblPr>
   </w:style>
-  <w:style w:type="paragraph" w:styleId="TOCHeading">
+  <w:style w:type="paragraph" w:styleId="TtuloTDC">
     <w:name w:val="TOC Heading"/>
-    <w:basedOn w:val="Heading1"/>
+    <w:basedOn w:val="Ttulo1"/>
     <w:next w:val="Normal"/>
     <w:uiPriority w:val="39"/>
     <w:unhideWhenUsed/>
@@ -4703,7 +7440,7 @@
       <w:outlineLvl w:val="9"/>
     </w:pPr>
   </w:style>
-  <w:style w:type="paragraph" w:styleId="TOC2">
+  <w:style w:type="paragraph" w:styleId="TDC2">
     <w:name w:val="toc 2"/>
     <w:basedOn w:val="Normal"/>
     <w:next w:val="Normal"/>
@@ -4716,7 +7453,7 @@
       <w:ind w:left="220"/>
     </w:pPr>
   </w:style>
-  <w:style w:type="paragraph" w:styleId="TOC1">
+  <w:style w:type="paragraph" w:styleId="TDC1">
     <w:name w:val="toc 1"/>
     <w:basedOn w:val="Normal"/>
     <w:next w:val="Normal"/>
@@ -4728,7 +7465,7 @@
       <w:spacing w:after="100"/>
     </w:pPr>
   </w:style>
-  <w:style w:type="paragraph" w:styleId="TOC3">
+  <w:style w:type="paragraph" w:styleId="TDC3">
     <w:name w:val="toc 3"/>
     <w:basedOn w:val="Normal"/>
     <w:next w:val="Normal"/>
@@ -4741,9 +7478,9 @@
       <w:ind w:left="440"/>
     </w:pPr>
   </w:style>
-  <w:style w:type="character" w:styleId="Hyperlink">
+  <w:style w:type="character" w:styleId="Hipervnculo">
     <w:name w:val="Hyperlink"/>
-    <w:basedOn w:val="DefaultParagraphFont"/>
+    <w:basedOn w:val="Fuentedeprrafopredeter"/>
     <w:uiPriority w:val="99"/>
     <w:unhideWhenUsed/>
     <w:rsid w:val="008F178C"/>
@@ -4752,10 +7489,10 @@
       <w:u w:val="single"/>
     </w:rPr>
   </w:style>
-  <w:style w:type="character" w:customStyle="1" w:styleId="Heading4Char">
-    <w:name w:val="Heading 4 Char"/>
-    <w:basedOn w:val="DefaultParagraphFont"/>
-    <w:link w:val="Heading4"/>
+  <w:style w:type="character" w:customStyle="1" w:styleId="Ttulo4Car">
+    <w:name w:val="Título 4 Car"/>
+    <w:basedOn w:val="Fuentedeprrafopredeter"/>
+    <w:link w:val="Ttulo4"/>
     <w:uiPriority w:val="9"/>
     <w:rsid w:val="004D4FB9"/>
     <w:rPr>
@@ -5064,10 +7801,6 @@
 </file>
 
 <file path=customXml/item1.xml><?xml version="1.0" encoding="utf-8"?>
-<b:Sources xmlns:b="http://schemas.openxmlformats.org/officeDocument/2006/bibliography" xmlns="http://schemas.openxmlformats.org/officeDocument/2006/bibliography" SelectedStyle="\APASixthEditionOfficeOnline.xsl" StyleName="APA" Version="6"/>
-</file>
-
-<file path=customXml/item2.xml><?xml version="1.0" encoding="utf-8"?>
 <?mso-contentType ?>
 <FormTemplates xmlns="http://schemas.microsoft.com/sharepoint/v3/contenttype/forms">
   <Display>DocumentLibraryForm</Display>
@@ -5076,13 +7809,11 @@
 </FormTemplates>
 </file>
 
-<file path=customXml/item3.xml><?xml version="1.0" encoding="utf-8"?>
-<p:properties xmlns:p="http://schemas.microsoft.com/office/2006/metadata/properties" xmlns:xsi="http://www.w3.org/2001/XMLSchema-instance" xmlns:pc="http://schemas.microsoft.com/office/infopath/2007/PartnerControls">
-  <documentManagement/>
-</p:properties>
+<file path=customXml/item2.xml><?xml version="1.0" encoding="utf-8"?>
+<b:Sources xmlns:b="http://schemas.openxmlformats.org/officeDocument/2006/bibliography" xmlns="http://schemas.openxmlformats.org/officeDocument/2006/bibliography" SelectedStyle="\APASixthEditionOfficeOnline.xsl" StyleName="APA" Version="6"/>
 </file>
 
-<file path=customXml/item4.xml><?xml version="1.0" encoding="utf-8"?>
+<file path=customXml/item3.xml><?xml version="1.0" encoding="utf-8"?>
 <ct:contentTypeSchema xmlns:ct="http://schemas.microsoft.com/office/2006/metadata/contentType" xmlns:ma="http://schemas.microsoft.com/office/2006/metadata/properties/metaAttributes" ct:_="" ma:_="" ma:contentTypeName="Document" ma:contentTypeID="0x01010031BC642E4B20824EA6078B1C39E23625" ma:contentTypeVersion="10" ma:contentTypeDescription="Create a new document." ma:contentTypeScope="" ma:versionID="1583cb1547aa66bb2b3d3f964fdeab3e">
   <xsd:schema xmlns:xsd="http://www.w3.org/2001/XMLSchema" xmlns:xs="http://www.w3.org/2001/XMLSchema" xmlns:p="http://schemas.microsoft.com/office/2006/metadata/properties" xmlns:ns2="2ac9901a-f2b7-4a00-b8a6-a48c20084dcb" targetNamespace="http://schemas.microsoft.com/office/2006/metadata/properties" ma:root="true" ma:fieldsID="cce32c6085dbc83847f7fc21d150813f" ns2:_="">
     <xsd:import namespace="2ac9901a-f2b7-4a00-b8a6-a48c20084dcb"/>
@@ -5266,7 +7997,21 @@
 </ct:contentTypeSchema>
 </file>
 
+<file path=customXml/item4.xml><?xml version="1.0" encoding="utf-8"?>
+<p:properties xmlns:p="http://schemas.microsoft.com/office/2006/metadata/properties" xmlns:xsi="http://www.w3.org/2001/XMLSchema-instance" xmlns:pc="http://schemas.microsoft.com/office/infopath/2007/PartnerControls">
+  <documentManagement/>
+</p:properties>
+</file>
+
 <file path=customXml/itemProps1.xml><?xml version="1.0" encoding="utf-8"?>
+<ds:datastoreItem xmlns:ds="http://schemas.openxmlformats.org/officeDocument/2006/customXml" ds:itemID="{6C2EDCC3-C7B5-4E94-871F-572D5C0EE441}">
+  <ds:schemaRefs>
+    <ds:schemaRef ds:uri="http://schemas.microsoft.com/sharepoint/v3/contenttype/forms"/>
+  </ds:schemaRefs>
+</ds:datastoreItem>
+</file>
+
+<file path=customXml/itemProps2.xml><?xml version="1.0" encoding="utf-8"?>
 <ds:datastoreItem xmlns:ds="http://schemas.openxmlformats.org/officeDocument/2006/customXml" ds:itemID="{C4BCD837-5452-4BEA-84F9-63B294809213}">
   <ds:schemaRefs>
     <ds:schemaRef ds:uri="http://schemas.openxmlformats.org/officeDocument/2006/bibliography"/>
@@ -5274,24 +8019,7 @@
 </ds:datastoreItem>
 </file>
 
-<file path=customXml/itemProps2.xml><?xml version="1.0" encoding="utf-8"?>
-<ds:datastoreItem xmlns:ds="http://schemas.openxmlformats.org/officeDocument/2006/customXml" ds:itemID="{6C2EDCC3-C7B5-4E94-871F-572D5C0EE441}">
-  <ds:schemaRefs>
-    <ds:schemaRef ds:uri="http://schemas.microsoft.com/sharepoint/v3/contenttype/forms"/>
-  </ds:schemaRefs>
-</ds:datastoreItem>
-</file>
-
 <file path=customXml/itemProps3.xml><?xml version="1.0" encoding="utf-8"?>
-<ds:datastoreItem xmlns:ds="http://schemas.openxmlformats.org/officeDocument/2006/customXml" ds:itemID="{881E4EBD-0649-4424-AEDA-9B7C2646F47E}">
-  <ds:schemaRefs>
-    <ds:schemaRef ds:uri="http://schemas.microsoft.com/office/2006/metadata/properties"/>
-    <ds:schemaRef ds:uri="http://schemas.microsoft.com/office/infopath/2007/PartnerControls"/>
-  </ds:schemaRefs>
-</ds:datastoreItem>
-</file>
-
-<file path=customXml/itemProps4.xml><?xml version="1.0" encoding="utf-8"?>
 <ds:datastoreItem xmlns:ds="http://schemas.openxmlformats.org/officeDocument/2006/customXml" ds:itemID="{FC09E85B-5CAE-4AE3-AE30-C1FAC1AEBA82}">
   <ds:schemaRefs>
     <ds:schemaRef ds:uri="http://schemas.microsoft.com/office/2006/metadata/contentType"/>
@@ -5307,4 +8035,13 @@
     <ds:schemaRef ds:uri="http://schemas.microsoft.com/internal/obd"/>
   </ds:schemaRefs>
 </ds:datastoreItem>
+</file>
+
+<file path=customXml/itemProps4.xml><?xml version="1.0" encoding="utf-8"?>
+<ds:datastoreItem xmlns:ds="http://schemas.openxmlformats.org/officeDocument/2006/customXml" ds:itemID="{881E4EBD-0649-4424-AEDA-9B7C2646F47E}">
+  <ds:schemaRefs>
+    <ds:schemaRef ds:uri="http://schemas.microsoft.com/office/2006/metadata/properties"/>
+    <ds:schemaRef ds:uri="http://schemas.microsoft.com/office/infopath/2007/PartnerControls"/>
+  </ds:schemaRefs>
+</ds:datastoreItem>
 </file>
--- a/documents/DP1-G1-7 - Document of System Design.docx
+++ b/documents/DP1-G1-7 - Document of System Design.docx
@@ -11,7 +11,6 @@
           <w:kern w:val="28"/>
           <w:sz w:val="56"/>
           <w:szCs w:val="56"/>
-          <w:lang w:val="es-ES"/>
         </w:rPr>
       </w:pPr>
       <w:r>
@@ -21,7 +20,6 @@
           <w:kern w:val="28"/>
           <w:sz w:val="56"/>
           <w:szCs w:val="56"/>
-          <w:lang w:val="es-ES"/>
         </w:rPr>
         <w:t>DP1 2020-2021</w:t>
       </w:r>
@@ -35,10 +33,8 @@
           <w:kern w:val="28"/>
           <w:sz w:val="48"/>
           <w:szCs w:val="48"/>
-          <w:lang w:val="es-ES"/>
-        </w:rPr>
-      </w:pPr>
-      <w:proofErr w:type="spellStart"/>
+        </w:rPr>
+      </w:pPr>
       <w:r>
         <w:rPr>
           <w:rFonts w:asciiTheme="majorHAnsi" w:eastAsiaTheme="majorEastAsia" w:hAnsiTheme="majorHAnsi" w:cstheme="majorBidi"/>
@@ -46,11 +42,9 @@
           <w:kern w:val="28"/>
           <w:sz w:val="48"/>
           <w:szCs w:val="48"/>
-          <w:lang w:val="es-ES"/>
-        </w:rPr>
-        <w:t>Document</w:t>
-      </w:r>
-      <w:proofErr w:type="spellEnd"/>
+        </w:rPr>
+        <w:t xml:space="preserve">Document </w:t>
+      </w:r>
       <w:r>
         <w:rPr>
           <w:rFonts w:asciiTheme="majorHAnsi" w:eastAsiaTheme="majorEastAsia" w:hAnsiTheme="majorHAnsi" w:cstheme="majorBidi"/>
@@ -58,71 +52,9 @@
           <w:kern w:val="28"/>
           <w:sz w:val="48"/>
           <w:szCs w:val="48"/>
-          <w:lang w:val="es-ES"/>
-        </w:rPr>
-        <w:t xml:space="preserve"> </w:t>
-      </w:r>
-      <w:proofErr w:type="spellStart"/>
-      <w:r>
-        <w:rPr>
-          <w:rFonts w:asciiTheme="majorHAnsi" w:eastAsiaTheme="majorEastAsia" w:hAnsiTheme="majorHAnsi" w:cstheme="majorBidi"/>
-          <w:spacing w:val="-10"/>
-          <w:kern w:val="28"/>
-          <w:sz w:val="48"/>
-          <w:szCs w:val="48"/>
-          <w:lang w:val="es-ES"/>
-        </w:rPr>
-        <w:t>of</w:t>
-      </w:r>
-      <w:proofErr w:type="spellEnd"/>
-      <w:r>
-        <w:rPr>
-          <w:rFonts w:asciiTheme="majorHAnsi" w:eastAsiaTheme="majorEastAsia" w:hAnsiTheme="majorHAnsi" w:cstheme="majorBidi"/>
-          <w:spacing w:val="-10"/>
-          <w:kern w:val="28"/>
-          <w:sz w:val="48"/>
-          <w:szCs w:val="48"/>
-          <w:lang w:val="es-ES"/>
-        </w:rPr>
-        <w:t xml:space="preserve"> </w:t>
-      </w:r>
-      <w:proofErr w:type="spellStart"/>
-      <w:r>
-        <w:rPr>
-          <w:rFonts w:asciiTheme="majorHAnsi" w:eastAsiaTheme="majorEastAsia" w:hAnsiTheme="majorHAnsi" w:cstheme="majorBidi"/>
-          <w:spacing w:val="-10"/>
-          <w:kern w:val="28"/>
-          <w:sz w:val="48"/>
-          <w:szCs w:val="48"/>
-          <w:lang w:val="es-ES"/>
-        </w:rPr>
-        <w:t>System</w:t>
-      </w:r>
-      <w:proofErr w:type="spellEnd"/>
-      <w:r>
-        <w:rPr>
-          <w:rFonts w:asciiTheme="majorHAnsi" w:eastAsiaTheme="majorEastAsia" w:hAnsiTheme="majorHAnsi" w:cstheme="majorBidi"/>
-          <w:spacing w:val="-10"/>
-          <w:kern w:val="28"/>
-          <w:sz w:val="48"/>
-          <w:szCs w:val="48"/>
-          <w:lang w:val="es-ES"/>
-        </w:rPr>
-        <w:t xml:space="preserve"> </w:t>
-      </w:r>
-      <w:proofErr w:type="spellStart"/>
-      <w:r>
-        <w:rPr>
-          <w:rFonts w:asciiTheme="majorHAnsi" w:eastAsiaTheme="majorEastAsia" w:hAnsiTheme="majorHAnsi" w:cstheme="majorBidi"/>
-          <w:spacing w:val="-10"/>
-          <w:kern w:val="28"/>
-          <w:sz w:val="48"/>
-          <w:szCs w:val="48"/>
-          <w:lang w:val="es-ES"/>
-        </w:rPr>
-        <w:t>Design</w:t>
-      </w:r>
-      <w:proofErr w:type="spellEnd"/>
+        </w:rPr>
+        <w:t>of System Design</w:t>
+      </w:r>
     </w:p>
     <w:p>
       <w:pPr>
@@ -133,7 +65,6 @@
           <w:kern w:val="28"/>
           <w:sz w:val="56"/>
           <w:szCs w:val="56"/>
-          <w:lang w:val="es-ES"/>
         </w:rPr>
       </w:pPr>
     </w:p>
@@ -146,7 +77,6 @@
           <w:kern w:val="28"/>
           <w:sz w:val="56"/>
           <w:szCs w:val="56"/>
-          <w:lang w:val="es-ES"/>
         </w:rPr>
       </w:pPr>
     </w:p>
@@ -155,25 +85,13 @@
         <w:spacing w:line="257" w:lineRule="auto"/>
         <w:jc w:val="center"/>
       </w:pPr>
-      <w:proofErr w:type="spellStart"/>
       <w:r>
         <w:rPr>
           <w:rFonts w:ascii="Calibri Light" w:eastAsia="Calibri Light" w:hAnsi="Calibri Light" w:cs="Calibri Light"/>
           <w:sz w:val="56"/>
           <w:szCs w:val="56"/>
-          <w:lang w:val="es-ES"/>
-        </w:rPr>
-        <w:t>Tuvi’s</w:t>
-      </w:r>
-      <w:proofErr w:type="spellEnd"/>
-      <w:r>
-        <w:rPr>
-          <w:rFonts w:ascii="Calibri Light" w:eastAsia="Calibri Light" w:hAnsi="Calibri Light" w:cs="Calibri Light"/>
-          <w:sz w:val="56"/>
-          <w:szCs w:val="56"/>
-          <w:lang w:val="es-ES"/>
-        </w:rPr>
-        <w:t xml:space="preserve"> Casino Project</w:t>
+        </w:rPr>
+        <w:t>Tuvi’s Casino Project</w:t>
       </w:r>
     </w:p>
     <w:p>
@@ -183,7 +101,6 @@
           <w:rFonts w:asciiTheme="majorHAnsi" w:eastAsiaTheme="majorEastAsia" w:hAnsiTheme="majorHAnsi" w:cstheme="majorBidi"/>
           <w:sz w:val="56"/>
           <w:szCs w:val="56"/>
-          <w:lang w:val="es-ES"/>
         </w:rPr>
       </w:pPr>
     </w:p>
@@ -196,7 +113,6 @@
           <w:kern w:val="28"/>
           <w:sz w:val="56"/>
           <w:szCs w:val="56"/>
-          <w:lang w:val="es-ES"/>
         </w:rPr>
       </w:pPr>
     </w:p>
@@ -209,26 +125,18 @@
             <w:color w:val="0563C1"/>
             <w:sz w:val="24"/>
             <w:szCs w:val="24"/>
-            <w:lang w:val="es"/>
           </w:rPr>
           <w:t>https://github.com/gii-is-DP1/dp1-2020-g1-07</w:t>
         </w:r>
       </w:hyperlink>
     </w:p>
+    <w:p/>
     <w:p>
       <w:pPr>
         <w:rPr>
           <w:lang w:val="es-ES"/>
         </w:rPr>
       </w:pPr>
-    </w:p>
-    <w:p>
-      <w:pPr>
-        <w:rPr>
-          <w:lang w:val="es-ES"/>
-        </w:rPr>
-      </w:pPr>
-      <w:proofErr w:type="spellStart"/>
       <w:r>
         <w:rPr>
           <w:rFonts w:ascii="Calibri Light" w:eastAsia="Calibri Light" w:hAnsi="Calibri Light" w:cs="Calibri Light"/>
@@ -237,18 +145,7 @@
           <w:szCs w:val="32"/>
           <w:lang w:val="es-ES"/>
         </w:rPr>
-        <w:t>Members</w:t>
-      </w:r>
-      <w:proofErr w:type="spellEnd"/>
-      <w:r>
-        <w:rPr>
-          <w:rFonts w:ascii="Calibri Light" w:eastAsia="Calibri Light" w:hAnsi="Calibri Light" w:cs="Calibri Light"/>
-          <w:color w:val="2F5496" w:themeColor="accent1" w:themeShade="BF"/>
-          <w:sz w:val="32"/>
-          <w:szCs w:val="32"/>
-          <w:lang w:val="es-ES"/>
-        </w:rPr>
-        <w:t>:</w:t>
+        <w:t>Members:</w:t>
       </w:r>
     </w:p>
     <w:p>
@@ -269,21 +166,7 @@
         <w:rPr>
           <w:color w:val="222222"/>
         </w:rPr>
-        <w:t xml:space="preserve">David </w:t>
-      </w:r>
-      <w:proofErr w:type="spellStart"/>
-      <w:r>
-        <w:rPr>
-          <w:color w:val="222222"/>
-        </w:rPr>
-        <w:t>Barragán</w:t>
-      </w:r>
-      <w:proofErr w:type="spellEnd"/>
-      <w:r>
-        <w:rPr>
-          <w:color w:val="222222"/>
-        </w:rPr>
-        <w:t xml:space="preserve"> Salazar</w:t>
+        <w:t>David Barragán Salazar</w:t>
       </w:r>
     </w:p>
     <w:p>
@@ -413,7 +296,6 @@
         </w:rPr>
         <w:t xml:space="preserve"> </w:t>
       </w:r>
-      <w:proofErr w:type="spellStart"/>
       <w:r>
         <w:rPr>
           <w:rFonts w:ascii="Calibri" w:eastAsia="Calibri" w:hAnsi="Calibri" w:cs="Calibri"/>
@@ -421,17 +303,7 @@
           <w:szCs w:val="24"/>
           <w:lang w:val="es-ES"/>
         </w:rPr>
-        <w:t>Bedilia</w:t>
-      </w:r>
-      <w:proofErr w:type="spellEnd"/>
-      <w:r>
-        <w:rPr>
-          <w:rFonts w:ascii="Calibri" w:eastAsia="Calibri" w:hAnsi="Calibri" w:cs="Calibri"/>
-          <w:sz w:val="24"/>
-          <w:szCs w:val="24"/>
-          <w:lang w:val="es-ES"/>
-        </w:rPr>
-        <w:t xml:space="preserve"> Estrada</w:t>
+        <w:t>Bedilia Estrada</w:t>
       </w:r>
     </w:p>
     <w:p>
@@ -455,21 +327,12 @@
         <w:jc w:val="right"/>
       </w:pPr>
       <w:bookmarkStart w:id="1" w:name="_Toc61143631"/>
-      <w:proofErr w:type="spellStart"/>
       <w:r>
         <w:rPr>
           <w:rFonts w:ascii="Calibri Light" w:eastAsia="Calibri Light" w:hAnsi="Calibri Light" w:cs="Calibri Light"/>
           <w:lang w:val="es-ES"/>
         </w:rPr>
-        <w:t>Version</w:t>
-      </w:r>
-      <w:proofErr w:type="spellEnd"/>
-      <w:r>
-        <w:rPr>
-          <w:rFonts w:ascii="Calibri Light" w:eastAsia="Calibri Light" w:hAnsi="Calibri Light" w:cs="Calibri Light"/>
-          <w:lang w:val="es-ES"/>
-        </w:rPr>
-        <w:t xml:space="preserve"> 1</w:t>
+        <w:t>Version 1</w:t>
       </w:r>
       <w:bookmarkEnd w:id="1"/>
     </w:p>
@@ -500,7 +363,6 @@
         </w:rPr>
       </w:pPr>
       <w:bookmarkStart w:id="2" w:name="_Toc61143632"/>
-      <w:proofErr w:type="spellStart"/>
       <w:r>
         <w:rPr>
           <w:rFonts w:ascii="Calibri Light" w:eastAsia="Calibri Light" w:hAnsi="Calibri Light" w:cs="Calibri Light"/>
@@ -509,30 +371,9 @@
           <w:lang w:val="es-ES"/>
         </w:rPr>
         <w:lastRenderedPageBreak/>
-        <w:t>Version</w:t>
-      </w:r>
-      <w:proofErr w:type="spellEnd"/>
-      <w:r>
-        <w:rPr>
-          <w:rFonts w:ascii="Calibri Light" w:eastAsia="Calibri Light" w:hAnsi="Calibri Light" w:cs="Calibri Light"/>
-          <w:sz w:val="32"/>
-          <w:szCs w:val="32"/>
-          <w:lang w:val="es-ES"/>
-        </w:rPr>
-        <w:t xml:space="preserve"> </w:t>
-      </w:r>
-      <w:proofErr w:type="spellStart"/>
-      <w:r>
-        <w:rPr>
-          <w:rFonts w:ascii="Calibri Light" w:eastAsia="Calibri Light" w:hAnsi="Calibri Light" w:cs="Calibri Light"/>
-          <w:sz w:val="32"/>
-          <w:szCs w:val="32"/>
-          <w:lang w:val="es-ES"/>
-        </w:rPr>
-        <w:t>history</w:t>
+        <w:t>Version history</w:t>
       </w:r>
       <w:bookmarkEnd w:id="2"/>
-      <w:proofErr w:type="spellEnd"/>
     </w:p>
     <w:tbl>
       <w:tblPr>
@@ -589,7 +430,6 @@
                 <w:lang w:val="es-ES"/>
               </w:rPr>
             </w:pPr>
-            <w:proofErr w:type="spellStart"/>
             <w:r>
               <w:rPr>
                 <w:rFonts w:ascii="Calibri Light" w:eastAsia="Calibri Light" w:hAnsi="Calibri Light" w:cs="Calibri Light"/>
@@ -600,7 +440,6 @@
               </w:rPr>
               <w:t>Version</w:t>
             </w:r>
-            <w:proofErr w:type="spellEnd"/>
           </w:p>
         </w:tc>
         <w:tc>
@@ -626,20 +465,8 @@
                 <w:szCs w:val="32"/>
                 <w:lang w:val="es-ES"/>
               </w:rPr>
-              <w:t xml:space="preserve">General </w:t>
-            </w:r>
-            <w:proofErr w:type="spellStart"/>
-            <w:r>
-              <w:rPr>
-                <w:rFonts w:ascii="Calibri Light" w:eastAsia="Calibri Light" w:hAnsi="Calibri Light" w:cs="Calibri Light"/>
-                <w:color w:val="2F5496" w:themeColor="accent1" w:themeShade="BF"/>
-                <w:sz w:val="32"/>
-                <w:szCs w:val="32"/>
-                <w:lang w:val="es-ES"/>
-              </w:rPr>
-              <w:t>description</w:t>
-            </w:r>
-            <w:proofErr w:type="spellEnd"/>
+              <w:t>General description</w:t>
+            </w:r>
           </w:p>
         </w:tc>
         <w:tc>
@@ -746,37 +573,12 @@
                 <w:lang w:val="es-ES"/>
               </w:rPr>
             </w:pPr>
-            <w:proofErr w:type="spellStart"/>
             <w:r>
               <w:rPr>
                 <w:rFonts w:ascii="Calibri" w:eastAsia="Calibri" w:hAnsi="Calibri" w:cs="Calibri"/>
                 <w:lang w:val="es-ES"/>
               </w:rPr>
-              <w:t>Document</w:t>
-            </w:r>
-            <w:proofErr w:type="spellEnd"/>
-            <w:r>
-              <w:rPr>
-                <w:rFonts w:ascii="Calibri" w:eastAsia="Calibri" w:hAnsi="Calibri" w:cs="Calibri"/>
-                <w:lang w:val="es-ES"/>
-              </w:rPr>
-              <w:t xml:space="preserve"> </w:t>
-            </w:r>
-            <w:proofErr w:type="spellStart"/>
-            <w:r>
-              <w:rPr>
-                <w:rFonts w:ascii="Calibri" w:eastAsia="Calibri" w:hAnsi="Calibri" w:cs="Calibri"/>
-                <w:lang w:val="es-ES"/>
-              </w:rPr>
-              <w:t>creation</w:t>
-            </w:r>
-            <w:proofErr w:type="spellEnd"/>
-            <w:r>
-              <w:rPr>
-                <w:rFonts w:ascii="Calibri" w:eastAsia="Calibri" w:hAnsi="Calibri" w:cs="Calibri"/>
-                <w:lang w:val="es-ES"/>
-              </w:rPr>
-              <w:t>.</w:t>
+              <w:t>Document creation.</w:t>
             </w:r>
           </w:p>
         </w:tc>
@@ -810,6 +612,12 @@
                 <w:lang w:val="es-ES"/>
               </w:rPr>
             </w:pPr>
+            <w:r>
+              <w:rPr>
+                <w:lang w:val="es-ES"/>
+              </w:rPr>
+              <w:t>7/01/2021</w:t>
+            </w:r>
           </w:p>
         </w:tc>
         <w:tc>
@@ -831,11 +639,17 @@
           <w:p>
             <w:pPr>
               <w:pStyle w:val="Prrafodelista"/>
-              <w:ind w:left="0"/>
-              <w:rPr>
-                <w:lang w:val="es-ES"/>
-              </w:rPr>
+              <w:numPr>
+                <w:ilvl w:val="0"/>
+                <w:numId w:val="10"/>
+              </w:numPr>
             </w:pPr>
+            <w:r>
+              <w:t>Added part  of the d</w:t>
+            </w:r>
+            <w:r>
+              <w:t xml:space="preserve">esign decisions </w:t>
+            </w:r>
           </w:p>
         </w:tc>
         <w:tc>
@@ -843,11 +657,47 @@
             <w:tcW w:w="1102" w:type="dxa"/>
           </w:tcPr>
           <w:p>
+            <w:r>
+              <w:t>3</w:t>
+            </w:r>
+          </w:p>
+        </w:tc>
+      </w:tr>
+      <w:tr>
+        <w:tc>
+          <w:tcPr>
+            <w:tcW w:w="1575" w:type="dxa"/>
+          </w:tcPr>
+          <w:p/>
+        </w:tc>
+        <w:tc>
+          <w:tcPr>
+            <w:tcW w:w="1320" w:type="dxa"/>
+          </w:tcPr>
+          <w:p/>
+        </w:tc>
+        <w:tc>
+          <w:tcPr>
+            <w:tcW w:w="5070" w:type="dxa"/>
+          </w:tcPr>
+          <w:p/>
+        </w:tc>
+        <w:tc>
+          <w:tcPr>
+            <w:tcW w:w="1102" w:type="dxa"/>
+          </w:tcPr>
+          <w:p>
             <w:pPr>
               <w:rPr>
                 <w:lang w:val="es-ES"/>
               </w:rPr>
             </w:pPr>
+            <w:r>
+              <w:rPr>
+                <w:lang w:val="es-ES"/>
+              </w:rPr>
+              <w:t>3</w:t>
+            </w:r>
           </w:p>
         </w:tc>
       </w:tr>
@@ -862,6 +712,18 @@
                 <w:lang w:val="es-ES"/>
               </w:rPr>
             </w:pPr>
+            <w:r>
+              <w:rPr>
+                <w:lang w:val="es-ES"/>
+              </w:rPr>
+              <w:t>25</w:t>
+            </w:r>
+            <w:r>
+              <w:rPr>
+                <w:lang w:val="es-ES"/>
+              </w:rPr>
+              <w:t>/01/2021</w:t>
+            </w:r>
           </w:p>
         </w:tc>
         <w:tc>
@@ -882,10 +744,21 @@
           </w:tcPr>
           <w:p>
             <w:pPr>
+              <w:pStyle w:val="Prrafodelista"/>
+              <w:numPr>
+                <w:ilvl w:val="0"/>
+                <w:numId w:val="9"/>
+              </w:numPr>
               <w:rPr>
                 <w:lang w:val="es-ES"/>
               </w:rPr>
             </w:pPr>
+            <w:r>
+              <w:rPr>
+                <w:lang w:val="es-ES"/>
+              </w:rPr>
+              <w:t>Minor changes</w:t>
+            </w:r>
           </w:p>
         </w:tc>
         <w:tc>
@@ -898,56 +771,12 @@
                 <w:lang w:val="es-ES"/>
               </w:rPr>
             </w:pPr>
-          </w:p>
-        </w:tc>
-      </w:tr>
-      <w:tr>
-        <w:tc>
-          <w:tcPr>
-            <w:tcW w:w="1575" w:type="dxa"/>
-          </w:tcPr>
-          <w:p>
-            <w:pPr>
+            <w:r>
               <w:rPr>
                 <w:lang w:val="es-ES"/>
               </w:rPr>
-            </w:pPr>
-          </w:p>
-        </w:tc>
-        <w:tc>
-          <w:tcPr>
-            <w:tcW w:w="1320" w:type="dxa"/>
-          </w:tcPr>
-          <w:p>
-            <w:pPr>
-              <w:rPr>
-                <w:lang w:val="es-ES"/>
-              </w:rPr>
-            </w:pPr>
-          </w:p>
-        </w:tc>
-        <w:tc>
-          <w:tcPr>
-            <w:tcW w:w="5070" w:type="dxa"/>
-          </w:tcPr>
-          <w:p>
-            <w:pPr>
-              <w:rPr>
-                <w:lang w:val="es-ES"/>
-              </w:rPr>
-            </w:pPr>
-          </w:p>
-        </w:tc>
-        <w:tc>
-          <w:tcPr>
-            <w:tcW w:w="1102" w:type="dxa"/>
-          </w:tcPr>
-          <w:p>
-            <w:pPr>
-              <w:rPr>
-                <w:lang w:val="es-ES"/>
-              </w:rPr>
-            </w:pPr>
+              <w:t>4</w:t>
+            </w:r>
           </w:p>
         </w:tc>
       </w:tr>
@@ -4882,7 +4711,6 @@
         </w:rPr>
       </w:pPr>
       <w:bookmarkStart w:id="4" w:name="_Toc61143634"/>
-      <w:proofErr w:type="spellStart"/>
       <w:r>
         <w:rPr>
           <w:lang w:val="es-ES"/>
@@ -4897,47 +4725,57 @@
         <w:t>tion</w:t>
       </w:r>
       <w:bookmarkEnd w:id="4"/>
-      <w:proofErr w:type="spellEnd"/>
     </w:p>
     <w:p>
       <w:pPr>
         <w:jc w:val="both"/>
       </w:pPr>
-      <w:proofErr w:type="spellStart"/>
       <w:r>
         <w:rPr>
           <w:rFonts w:ascii="Calibri" w:eastAsia="Calibri" w:hAnsi="Calibri" w:cs="Calibri"/>
           <w:sz w:val="24"/>
           <w:szCs w:val="24"/>
         </w:rPr>
-        <w:t>Tuvi’s</w:t>
-      </w:r>
-      <w:proofErr w:type="spellEnd"/>
+        <w:t>Tuvi’s Casino is a gambling games center which has among their facilities services such as a restaurant, where visitors can have whatever meal they desire in the moment, some show scenarios, where artists perform their shows on a daily basis, and a lot of gaming tables and slot machines</w:t>
+      </w:r>
+    </w:p>
+    <w:p>
+      <w:pPr>
+        <w:jc w:val="both"/>
+      </w:pPr>
       <w:r>
         <w:rPr>
           <w:rFonts w:ascii="Calibri" w:eastAsia="Calibri" w:hAnsi="Calibri" w:cs="Calibri"/>
           <w:sz w:val="24"/>
           <w:szCs w:val="24"/>
         </w:rPr>
-        <w:t xml:space="preserve"> Casino is a gambling games center which has among their facilities services such as a restaurant, where visitors can have whatever meal they desire in the moment, some show scenarios, where artists perform their shows </w:t>
-      </w:r>
-      <w:proofErr w:type="gramStart"/>
+        <w:t xml:space="preserve">Due to all this, the management of this casino without a proper website is a hard task in day-to-day. </w:t>
+      </w:r>
+    </w:p>
+    <w:p>
+      <w:pPr>
+        <w:jc w:val="both"/>
+      </w:pPr>
       <w:r>
         <w:rPr>
           <w:rFonts w:ascii="Calibri" w:eastAsia="Calibri" w:hAnsi="Calibri" w:cs="Calibri"/>
           <w:sz w:val="24"/>
           <w:szCs w:val="24"/>
         </w:rPr>
-        <w:t>on a daily basis</w:t>
-      </w:r>
-      <w:proofErr w:type="gramEnd"/>
+        <w:t xml:space="preserve">The goal of our Project is to develop a website with which the admins of Tuvi’s Casino will be able to successfully manage their business. </w:t>
+      </w:r>
+    </w:p>
+    <w:p>
+      <w:pPr>
+        <w:jc w:val="both"/>
+      </w:pPr>
       <w:r>
         <w:rPr>
           <w:rFonts w:ascii="Calibri" w:eastAsia="Calibri" w:hAnsi="Calibri" w:cs="Calibri"/>
           <w:sz w:val="24"/>
           <w:szCs w:val="24"/>
         </w:rPr>
-        <w:t>, and a lot of gaming tables and slot machines</w:t>
+        <w:t xml:space="preserve">This website is going to contain features such login for each different type of user (admin, worker, and client). Depending on the kind of user that is logged on the website, it will able him to manage different things. </w:t>
       </w:r>
     </w:p>
     <w:p>
@@ -4950,7 +4788,7 @@
           <w:sz w:val="24"/>
           <w:szCs w:val="24"/>
         </w:rPr>
-        <w:t xml:space="preserve">Due to all this, the management of this casino without a proper website is a hard task in day-to-day. </w:t>
+        <w:t xml:space="preserve">If the user who is logged is a client, the website will show information about his income record, the games he can play and the shows that are going to take place in the casino. Also, the client will be able to reserve table in the Casino’s restaurant using this website. </w:t>
       </w:r>
     </w:p>
     <w:p>
@@ -4963,120 +4801,45 @@
           <w:sz w:val="24"/>
           <w:szCs w:val="24"/>
         </w:rPr>
-        <w:t xml:space="preserve">The goal of our Project is to develop a website with which the admins of </w:t>
-      </w:r>
-      <w:proofErr w:type="spellStart"/>
-      <w:r>
+        <w:t xml:space="preserve">If the user who is logged is an employee, the website will able him to check their shift and where is he going to work, depending on the employee type (this types are described in detail in this document).  </w:t>
+      </w:r>
+    </w:p>
+    <w:p>
+      <w:pPr>
+        <w:jc w:val="both"/>
         <w:rPr>
           <w:rFonts w:ascii="Calibri" w:eastAsia="Calibri" w:hAnsi="Calibri" w:cs="Calibri"/>
           <w:sz w:val="24"/>
           <w:szCs w:val="24"/>
         </w:rPr>
-        <w:t>Tuvi’s</w:t>
-      </w:r>
-      <w:proofErr w:type="spellEnd"/>
+      </w:pPr>
       <w:r>
         <w:rPr>
           <w:rFonts w:ascii="Calibri" w:eastAsia="Calibri" w:hAnsi="Calibri" w:cs="Calibri"/>
           <w:sz w:val="24"/>
           <w:szCs w:val="24"/>
         </w:rPr>
-        <w:t xml:space="preserve"> Casino will be able to successfully manage their business. </w:t>
+        <w:t>In closing, if the user who is logged on the website is an admin, the website will show all the information about the casino, and the admin will be able to manage features such as the employees’ shifts or the events distribution and the addition of tables or slot machines.</w:t>
       </w:r>
     </w:p>
     <w:p>
       <w:pPr>
         <w:jc w:val="both"/>
-      </w:pPr>
-      <w:r>
         <w:rPr>
           <w:rFonts w:ascii="Calibri" w:eastAsia="Calibri" w:hAnsi="Calibri" w:cs="Calibri"/>
           <w:sz w:val="24"/>
           <w:szCs w:val="24"/>
         </w:rPr>
-        <w:t xml:space="preserve">This website is going to contain features such login for each different type of user (admin, worker, and client). Depending on the kind of user that is logged on the website, it will able him to manage different things. </w:t>
-      </w:r>
+      </w:pPr>
     </w:p>
     <w:p>
       <w:pPr>
         <w:jc w:val="both"/>
-      </w:pPr>
-      <w:r>
         <w:rPr>
           <w:rFonts w:ascii="Calibri" w:eastAsia="Calibri" w:hAnsi="Calibri" w:cs="Calibri"/>
           <w:sz w:val="24"/>
           <w:szCs w:val="24"/>
         </w:rPr>
-        <w:t xml:space="preserve">If the user who is logged is a client, the website will show information about his income record, the games he can play and the shows that are going to take place in the casino. Also, the client will be able to reserve table in the Casino’s restaurant using this website. </w:t>
-      </w:r>
-    </w:p>
-    <w:p>
-      <w:pPr>
-        <w:jc w:val="both"/>
-      </w:pPr>
-      <w:r>
-        <w:rPr>
-          <w:rFonts w:ascii="Calibri" w:eastAsia="Calibri" w:hAnsi="Calibri" w:cs="Calibri"/>
-          <w:sz w:val="24"/>
-          <w:szCs w:val="24"/>
-        </w:rPr>
-        <w:t>If the user who is logged is an employee, the website will able him to check their shift and where is he going to work, depending on the employee type (</w:t>
-      </w:r>
-      <w:proofErr w:type="gramStart"/>
-      <w:r>
-        <w:rPr>
-          <w:rFonts w:ascii="Calibri" w:eastAsia="Calibri" w:hAnsi="Calibri" w:cs="Calibri"/>
-          <w:sz w:val="24"/>
-          <w:szCs w:val="24"/>
-        </w:rPr>
-        <w:t>this types</w:t>
-      </w:r>
-      <w:proofErr w:type="gramEnd"/>
-      <w:r>
-        <w:rPr>
-          <w:rFonts w:ascii="Calibri" w:eastAsia="Calibri" w:hAnsi="Calibri" w:cs="Calibri"/>
-          <w:sz w:val="24"/>
-          <w:szCs w:val="24"/>
-        </w:rPr>
-        <w:t xml:space="preserve"> are described in detail in this document).  </w:t>
-      </w:r>
-    </w:p>
-    <w:p>
-      <w:pPr>
-        <w:jc w:val="both"/>
-        <w:rPr>
-          <w:rFonts w:ascii="Calibri" w:eastAsia="Calibri" w:hAnsi="Calibri" w:cs="Calibri"/>
-          <w:sz w:val="24"/>
-          <w:szCs w:val="24"/>
-        </w:rPr>
-      </w:pPr>
-      <w:r>
-        <w:rPr>
-          <w:rFonts w:ascii="Calibri" w:eastAsia="Calibri" w:hAnsi="Calibri" w:cs="Calibri"/>
-          <w:sz w:val="24"/>
-          <w:szCs w:val="24"/>
-        </w:rPr>
-        <w:t>In closing, if the user who is logged on the website is an admin, the website will show all the information about the casino, and the admin will be able to manage features such as the employees’ shifts or the events distribution and the addition of tables or slot machines.</w:t>
-      </w:r>
-    </w:p>
-    <w:p>
-      <w:pPr>
-        <w:jc w:val="both"/>
-        <w:rPr>
-          <w:rFonts w:ascii="Calibri" w:eastAsia="Calibri" w:hAnsi="Calibri" w:cs="Calibri"/>
-          <w:sz w:val="24"/>
-          <w:szCs w:val="24"/>
-        </w:rPr>
-      </w:pPr>
-    </w:p>
-    <w:p>
-      <w:pPr>
-        <w:jc w:val="both"/>
-        <w:rPr>
-          <w:rFonts w:ascii="Calibri" w:eastAsia="Calibri" w:hAnsi="Calibri" w:cs="Calibri"/>
-          <w:sz w:val="24"/>
-          <w:szCs w:val="24"/>
-        </w:rPr>
       </w:pPr>
     </w:p>
     <w:p>
@@ -5103,61 +4866,37 @@
         <w:rPr>
           <w:lang w:val="es-ES"/>
         </w:rPr>
-        <w:t xml:space="preserve"> </w:t>
-      </w:r>
-      <w:proofErr w:type="spellStart"/>
+        <w:t xml:space="preserve"> Diagrams</w:t>
+      </w:r>
       <w:r>
         <w:rPr>
           <w:lang w:val="es-ES"/>
         </w:rPr>
-        <w:t>Diagrams</w:t>
-      </w:r>
-      <w:proofErr w:type="spellEnd"/>
-      <w:r>
+        <w:t>:</w:t>
+      </w:r>
+      <w:bookmarkEnd w:id="5"/>
+    </w:p>
+    <w:p>
+      <w:pPr>
+        <w:pStyle w:val="Ttulo2"/>
         <w:rPr>
           <w:lang w:val="es-ES"/>
         </w:rPr>
-        <w:t>:</w:t>
-      </w:r>
-      <w:bookmarkEnd w:id="5"/>
-    </w:p>
-    <w:p>
-      <w:pPr>
-        <w:pStyle w:val="Ttulo2"/>
+      </w:pPr>
+      <w:bookmarkStart w:id="6" w:name="_Toc61143636"/>
+      <w:r>
         <w:rPr>
           <w:lang w:val="es-ES"/>
         </w:rPr>
-      </w:pPr>
-      <w:bookmarkStart w:id="6" w:name="_Toc61143636"/>
-      <w:proofErr w:type="spellStart"/>
+        <w:t>D</w:t>
+      </w:r>
       <w:r>
         <w:rPr>
           <w:lang w:val="es-ES"/>
         </w:rPr>
-        <w:t>D</w:t>
-      </w:r>
-      <w:r>
-        <w:rPr>
-          <w:lang w:val="es-ES"/>
-        </w:rPr>
-        <w:t>omain</w:t>
-      </w:r>
-      <w:proofErr w:type="spellEnd"/>
-      <w:r>
-        <w:rPr>
-          <w:lang w:val="es-ES"/>
-        </w:rPr>
-        <w:t xml:space="preserve"> </w:t>
-      </w:r>
-      <w:proofErr w:type="spellStart"/>
-      <w:r>
-        <w:rPr>
-          <w:lang w:val="es-ES"/>
-        </w:rPr>
-        <w:t>Diagram</w:t>
+        <w:t>omain Diagram</w:t>
       </w:r>
       <w:bookmarkEnd w:id="6"/>
-      <w:proofErr w:type="spellEnd"/>
     </w:p>
     <w:p>
       <w:r>
@@ -5314,21 +5053,33 @@
         <w:rPr>
           <w:i w:val="0"/>
           <w:iCs w:val="0"/>
-          <w:lang w:val="es-ES"/>
         </w:rPr>
       </w:pPr>
       <w:bookmarkStart w:id="7" w:name="_Toc61180458"/>
       <w:r>
         <w:t xml:space="preserve">Photography </w:t>
       </w:r>
-      <w:fldSimple w:instr=" SEQ Photography \* ARABIC ">
-        <w:r>
-          <w:rPr>
-            <w:noProof/>
-          </w:rPr>
-          <w:t>1</w:t>
-        </w:r>
-      </w:fldSimple>
+      <w:r>
+        <w:fldChar w:fldCharType="begin"/>
+      </w:r>
+      <w:r>
+        <w:instrText xml:space="preserve"> SEQ Photography \* ARABIC </w:instrText>
+      </w:r>
+      <w:r>
+        <w:fldChar w:fldCharType="separate"/>
+      </w:r>
+      <w:r>
+        <w:rPr>
+          <w:noProof/>
+        </w:rPr>
+        <w:t>1</w:t>
+      </w:r>
+      <w:r>
+        <w:rPr>
+          <w:noProof/>
+        </w:rPr>
+        <w:fldChar w:fldCharType="end"/>
+      </w:r>
       <w:r>
         <w:t xml:space="preserve"> - Domain diagrams</w:t>
       </w:r>
@@ -5337,41 +5088,18 @@
     <w:p>
       <w:pPr>
         <w:pStyle w:val="Ttulo2"/>
-        <w:rPr>
-          <w:lang w:val="es-ES"/>
-        </w:rPr>
       </w:pPr>
       <w:bookmarkStart w:id="8" w:name="_Toc61143637"/>
-      <w:proofErr w:type="spellStart"/>
-      <w:r>
-        <w:rPr>
-          <w:lang w:val="es-ES"/>
-        </w:rPr>
+      <w:r>
         <w:lastRenderedPageBreak/>
-        <w:t>Layers</w:t>
-      </w:r>
-      <w:proofErr w:type="spellEnd"/>
-      <w:r>
-        <w:rPr>
-          <w:lang w:val="es-ES"/>
-        </w:rPr>
-        <w:t xml:space="preserve"> </w:t>
-      </w:r>
-      <w:proofErr w:type="spellStart"/>
-      <w:r>
-        <w:rPr>
-          <w:lang w:val="es-ES"/>
-        </w:rPr>
-        <w:t>Diagram</w:t>
+        <w:t>Layers Diagram</w:t>
       </w:r>
       <w:bookmarkEnd w:id="8"/>
-      <w:proofErr w:type="spellEnd"/>
     </w:p>
     <w:p>
       <w:pPr>
         <w:rPr>
           <w:noProof/>
-          <w:lang w:val="es-ES"/>
         </w:rPr>
       </w:pPr>
     </w:p>
@@ -5382,1357 +5110,112 @@
           <w:color w:val="2F5496" w:themeColor="accent1" w:themeShade="BF"/>
           <w:sz w:val="32"/>
           <w:szCs w:val="32"/>
-          <w:lang w:val="es-ES"/>
         </w:rPr>
       </w:pPr>
       <w:hyperlink r:id="rId15" w:history="1">
         <w:r>
           <w:rPr>
             <w:rStyle w:val="Hipervnculo"/>
-            <w:lang w:val="es-ES"/>
           </w:rPr>
           <w:t>https://github.com/gii-is-DP1/dp1-2020-g1-07/blob/master/documents/3rd%20Sprint/DiagramaDeCapas.png</w:t>
         </w:r>
       </w:hyperlink>
       <w:r>
+        <w:br w:type="page"/>
+      </w:r>
+    </w:p>
+    <w:p>
+      <w:pPr>
+        <w:pStyle w:val="Ttulo1"/>
+      </w:pPr>
+      <w:bookmarkStart w:id="9" w:name="_Toc61143638"/>
+      <w:r>
+        <w:lastRenderedPageBreak/>
+        <w:t>Design and architectonic patterns applied</w:t>
+      </w:r>
+      <w:bookmarkEnd w:id="9"/>
+    </w:p>
+    <w:p/>
+    <w:p>
+      <w:pPr>
+        <w:pStyle w:val="Ttulo2"/>
+      </w:pPr>
+      <w:bookmarkStart w:id="10" w:name="_Toc61143639"/>
+      <w:r>
+        <w:t>Patter</w:t>
+      </w:r>
+      <w:r>
+        <w:t>n</w:t>
+      </w:r>
+      <w:r>
+        <w:t xml:space="preserve">: </w:t>
+      </w:r>
+      <w:r>
+        <w:t>P</w:t>
+      </w:r>
+      <w:r>
+        <w:t>r</w:t>
+      </w:r>
+      <w:r>
+        <w:t>oxy</w:t>
+      </w:r>
+      <w:r>
+        <w:t xml:space="preserve"> </w:t>
+      </w:r>
+      <w:r>
+        <w:t>(Front Controller)</w:t>
+      </w:r>
+      <w:bookmarkEnd w:id="10"/>
+    </w:p>
+    <w:p>
+      <w:pPr>
+        <w:pStyle w:val="Ttulo3"/>
+      </w:pPr>
+      <w:bookmarkStart w:id="11" w:name="_Toc61143640"/>
+      <w:r>
+        <w:t>T</w:t>
+      </w:r>
+      <w:r>
+        <w:t>ype</w:t>
+      </w:r>
+      <w:r>
+        <w:t>: D</w:t>
+      </w:r>
+      <w:r>
+        <w:t>essign</w:t>
+      </w:r>
+      <w:bookmarkEnd w:id="11"/>
+    </w:p>
+    <w:p>
+      <w:pPr>
+        <w:pStyle w:val="Ttulo3"/>
+      </w:pPr>
+      <w:bookmarkStart w:id="12" w:name="_Toc61143641"/>
+      <w:r>
+        <w:t>Application context</w:t>
+      </w:r>
+      <w:bookmarkEnd w:id="12"/>
+    </w:p>
+    <w:p/>
+    <w:p>
+      <w:r>
+        <w:t xml:space="preserve">We use the proxy design pattern (called Front Controller in Spring). What we do with this is generate a component (the proxy) that takes care of "intermediate" tasks without directly communicating two components. In our case would be the Dispatcher Servlets in charge of fulfilling this function. </w:t>
+      </w:r>
+    </w:p>
+    <w:p>
+      <w:r>
+        <w:t xml:space="preserve"> </w:t>
+      </w:r>
+    </w:p>
+    <w:p>
+      <w:r>
+        <w:t xml:space="preserve">The Dispatcher Servlet, complying with the MVC architectural pattern, takes the requests from the page (view) and is responsible for acting as an intermediary between the components of MVC. To do this, first, upon receiving the request, proceeds to make the Handler Mapping. </w:t>
+      </w:r>
+      <w:r>
         <w:rPr>
           <w:lang w:val="es-ES"/>
         </w:rPr>
-        <w:br w:type="page"/>
-      </w:r>
-    </w:p>
-    <w:p>
-      <w:pPr>
-        <w:pStyle w:val="Ttulo1"/>
-        <w:rPr>
-          <w:lang w:val="es-ES"/>
-        </w:rPr>
-      </w:pPr>
-      <w:bookmarkStart w:id="9" w:name="_Toc61143638"/>
-      <w:proofErr w:type="spellStart"/>
-      <w:r>
-        <w:rPr>
-          <w:lang w:val="es-ES"/>
-        </w:rPr>
-        <w:lastRenderedPageBreak/>
-        <w:t>Design</w:t>
-      </w:r>
-      <w:proofErr w:type="spellEnd"/>
-      <w:r>
-        <w:rPr>
-          <w:lang w:val="es-ES"/>
-        </w:rPr>
-        <w:t xml:space="preserve"> and </w:t>
-      </w:r>
-      <w:proofErr w:type="spellStart"/>
-      <w:r>
-        <w:rPr>
-          <w:lang w:val="es-ES"/>
-        </w:rPr>
-        <w:t>architectonic</w:t>
-      </w:r>
-      <w:proofErr w:type="spellEnd"/>
-      <w:r>
-        <w:rPr>
-          <w:lang w:val="es-ES"/>
-        </w:rPr>
-        <w:t xml:space="preserve"> </w:t>
-      </w:r>
-      <w:proofErr w:type="spellStart"/>
-      <w:r>
-        <w:rPr>
-          <w:lang w:val="es-ES"/>
-        </w:rPr>
-        <w:t>patterns</w:t>
-      </w:r>
-      <w:proofErr w:type="spellEnd"/>
-      <w:r>
-        <w:rPr>
-          <w:lang w:val="es-ES"/>
-        </w:rPr>
-        <w:t xml:space="preserve"> </w:t>
-      </w:r>
-      <w:proofErr w:type="spellStart"/>
-      <w:r>
-        <w:rPr>
-          <w:lang w:val="es-ES"/>
-        </w:rPr>
-        <w:t>applied</w:t>
-      </w:r>
-      <w:bookmarkEnd w:id="9"/>
-      <w:proofErr w:type="spellEnd"/>
-    </w:p>
-    <w:p>
-      <w:pPr>
-        <w:rPr>
-          <w:lang w:val="es-ES"/>
-        </w:rPr>
-      </w:pPr>
-    </w:p>
-    <w:p>
-      <w:pPr>
-        <w:pStyle w:val="Ttulo2"/>
-        <w:rPr>
-          <w:lang w:val="es-ES"/>
-        </w:rPr>
-      </w:pPr>
-      <w:bookmarkStart w:id="10" w:name="_Toc61143639"/>
-      <w:proofErr w:type="spellStart"/>
-      <w:r>
-        <w:rPr>
-          <w:lang w:val="es-ES"/>
-        </w:rPr>
-        <w:t>Patter</w:t>
-      </w:r>
-      <w:r>
-        <w:rPr>
-          <w:lang w:val="es-ES"/>
-        </w:rPr>
-        <w:t>n</w:t>
-      </w:r>
-      <w:proofErr w:type="spellEnd"/>
-      <w:r>
-        <w:rPr>
-          <w:lang w:val="es-ES"/>
-        </w:rPr>
-        <w:t xml:space="preserve">: </w:t>
-      </w:r>
-      <w:r>
-        <w:rPr>
-          <w:lang w:val="es-ES"/>
-        </w:rPr>
-        <w:t>P</w:t>
-      </w:r>
-      <w:r>
-        <w:rPr>
-          <w:lang w:val="es-ES"/>
-        </w:rPr>
-        <w:t>r</w:t>
-      </w:r>
-      <w:r>
-        <w:rPr>
-          <w:lang w:val="es-ES"/>
-        </w:rPr>
-        <w:t>oxy</w:t>
-      </w:r>
-      <w:r>
-        <w:rPr>
-          <w:lang w:val="es-ES"/>
-        </w:rPr>
-        <w:t xml:space="preserve"> </w:t>
-      </w:r>
-      <w:r>
-        <w:rPr>
-          <w:lang w:val="es-ES"/>
-        </w:rPr>
-        <w:t xml:space="preserve">(Front </w:t>
-      </w:r>
-      <w:proofErr w:type="spellStart"/>
-      <w:r>
-        <w:rPr>
-          <w:lang w:val="es-ES"/>
-        </w:rPr>
-        <w:t>Controller</w:t>
-      </w:r>
-      <w:proofErr w:type="spellEnd"/>
-      <w:r>
-        <w:rPr>
-          <w:lang w:val="es-ES"/>
-        </w:rPr>
-        <w:t>)</w:t>
-      </w:r>
-      <w:bookmarkEnd w:id="10"/>
-    </w:p>
-    <w:p>
-      <w:pPr>
-        <w:pStyle w:val="Ttulo3"/>
-        <w:rPr>
-          <w:lang w:val="es-ES"/>
-        </w:rPr>
-      </w:pPr>
-      <w:bookmarkStart w:id="11" w:name="_Toc61143640"/>
-      <w:proofErr w:type="spellStart"/>
-      <w:r>
-        <w:rPr>
-          <w:lang w:val="es-ES"/>
-        </w:rPr>
-        <w:t>T</w:t>
-      </w:r>
-      <w:r>
-        <w:rPr>
-          <w:lang w:val="es-ES"/>
-        </w:rPr>
-        <w:t>ype</w:t>
-      </w:r>
-      <w:proofErr w:type="spellEnd"/>
-      <w:r>
-        <w:rPr>
-          <w:lang w:val="es-ES"/>
-        </w:rPr>
-        <w:t xml:space="preserve">: </w:t>
-      </w:r>
-      <w:proofErr w:type="spellStart"/>
-      <w:r>
-        <w:rPr>
-          <w:lang w:val="es-ES"/>
-        </w:rPr>
-        <w:t>D</w:t>
-      </w:r>
-      <w:r>
-        <w:rPr>
-          <w:lang w:val="es-ES"/>
-        </w:rPr>
-        <w:t>essign</w:t>
-      </w:r>
-      <w:bookmarkEnd w:id="11"/>
-      <w:proofErr w:type="spellEnd"/>
-    </w:p>
-    <w:p>
-      <w:pPr>
-        <w:pStyle w:val="Ttulo3"/>
-        <w:rPr>
-          <w:lang w:val="es-ES"/>
-        </w:rPr>
-      </w:pPr>
-      <w:bookmarkStart w:id="12" w:name="_Toc61143641"/>
-      <w:proofErr w:type="spellStart"/>
-      <w:r>
-        <w:rPr>
-          <w:lang w:val="es-ES"/>
-        </w:rPr>
-        <w:t>Application</w:t>
-      </w:r>
-      <w:proofErr w:type="spellEnd"/>
-      <w:r>
-        <w:rPr>
-          <w:lang w:val="es-ES"/>
-        </w:rPr>
-        <w:t xml:space="preserve"> </w:t>
-      </w:r>
-      <w:proofErr w:type="spellStart"/>
-      <w:r>
-        <w:rPr>
-          <w:lang w:val="es-ES"/>
-        </w:rPr>
-        <w:t>context</w:t>
-      </w:r>
-      <w:bookmarkEnd w:id="12"/>
-      <w:proofErr w:type="spellEnd"/>
-    </w:p>
-    <w:p>
-      <w:pPr>
-        <w:rPr>
-          <w:lang w:val="es-ES"/>
-        </w:rPr>
-      </w:pPr>
-    </w:p>
-    <w:p>
-      <w:pPr>
-        <w:rPr>
-          <w:lang w:val="es-ES"/>
-        </w:rPr>
-      </w:pPr>
-      <w:proofErr w:type="spellStart"/>
-      <w:r>
-        <w:rPr>
-          <w:lang w:val="es-ES"/>
-        </w:rPr>
-        <w:t>We</w:t>
-      </w:r>
-      <w:proofErr w:type="spellEnd"/>
-      <w:r>
-        <w:rPr>
-          <w:lang w:val="es-ES"/>
-        </w:rPr>
-        <w:t xml:space="preserve"> use </w:t>
-      </w:r>
-      <w:proofErr w:type="spellStart"/>
-      <w:r>
-        <w:rPr>
-          <w:lang w:val="es-ES"/>
-        </w:rPr>
-        <w:t>the</w:t>
-      </w:r>
-      <w:proofErr w:type="spellEnd"/>
-      <w:r>
-        <w:rPr>
-          <w:lang w:val="es-ES"/>
-        </w:rPr>
-        <w:t xml:space="preserve"> proxy </w:t>
-      </w:r>
-      <w:proofErr w:type="spellStart"/>
-      <w:r>
-        <w:rPr>
-          <w:lang w:val="es-ES"/>
-        </w:rPr>
-        <w:t>design</w:t>
-      </w:r>
-      <w:proofErr w:type="spellEnd"/>
-      <w:r>
-        <w:rPr>
-          <w:lang w:val="es-ES"/>
-        </w:rPr>
-        <w:t xml:space="preserve"> </w:t>
-      </w:r>
-      <w:proofErr w:type="spellStart"/>
-      <w:r>
-        <w:rPr>
-          <w:lang w:val="es-ES"/>
-        </w:rPr>
-        <w:t>pattern</w:t>
-      </w:r>
-      <w:proofErr w:type="spellEnd"/>
-      <w:r>
-        <w:rPr>
-          <w:lang w:val="es-ES"/>
-        </w:rPr>
-        <w:t xml:space="preserve"> (</w:t>
-      </w:r>
-      <w:proofErr w:type="spellStart"/>
-      <w:r>
-        <w:rPr>
-          <w:lang w:val="es-ES"/>
-        </w:rPr>
-        <w:t>called</w:t>
-      </w:r>
-      <w:proofErr w:type="spellEnd"/>
-      <w:r>
-        <w:rPr>
-          <w:lang w:val="es-ES"/>
-        </w:rPr>
-        <w:t xml:space="preserve"> Front </w:t>
-      </w:r>
-      <w:proofErr w:type="spellStart"/>
-      <w:r>
-        <w:rPr>
-          <w:lang w:val="es-ES"/>
-        </w:rPr>
-        <w:t>Controller</w:t>
-      </w:r>
-      <w:proofErr w:type="spellEnd"/>
-      <w:r>
-        <w:rPr>
-          <w:lang w:val="es-ES"/>
-        </w:rPr>
-        <w:t xml:space="preserve"> in Spring). </w:t>
-      </w:r>
-      <w:proofErr w:type="spellStart"/>
-      <w:r>
-        <w:rPr>
-          <w:lang w:val="es-ES"/>
-        </w:rPr>
-        <w:t>What</w:t>
-      </w:r>
-      <w:proofErr w:type="spellEnd"/>
-      <w:r>
-        <w:rPr>
-          <w:lang w:val="es-ES"/>
-        </w:rPr>
-        <w:t xml:space="preserve"> </w:t>
-      </w:r>
-      <w:proofErr w:type="spellStart"/>
-      <w:r>
-        <w:rPr>
-          <w:lang w:val="es-ES"/>
-        </w:rPr>
-        <w:t>we</w:t>
-      </w:r>
-      <w:proofErr w:type="spellEnd"/>
-      <w:r>
-        <w:rPr>
-          <w:lang w:val="es-ES"/>
-        </w:rPr>
-        <w:t xml:space="preserve"> do </w:t>
-      </w:r>
-      <w:proofErr w:type="spellStart"/>
-      <w:r>
-        <w:rPr>
-          <w:lang w:val="es-ES"/>
-        </w:rPr>
-        <w:t>with</w:t>
-      </w:r>
-      <w:proofErr w:type="spellEnd"/>
-      <w:r>
-        <w:rPr>
-          <w:lang w:val="es-ES"/>
-        </w:rPr>
-        <w:t xml:space="preserve"> </w:t>
-      </w:r>
-      <w:proofErr w:type="spellStart"/>
-      <w:r>
-        <w:rPr>
-          <w:lang w:val="es-ES"/>
-        </w:rPr>
-        <w:t>this</w:t>
-      </w:r>
-      <w:proofErr w:type="spellEnd"/>
-      <w:r>
-        <w:rPr>
-          <w:lang w:val="es-ES"/>
-        </w:rPr>
-        <w:t xml:space="preserve"> </w:t>
-      </w:r>
-      <w:proofErr w:type="spellStart"/>
-      <w:r>
-        <w:rPr>
-          <w:lang w:val="es-ES"/>
-        </w:rPr>
-        <w:t>is</w:t>
-      </w:r>
-      <w:proofErr w:type="spellEnd"/>
-      <w:r>
-        <w:rPr>
-          <w:lang w:val="es-ES"/>
-        </w:rPr>
-        <w:t xml:space="preserve"> </w:t>
-      </w:r>
-      <w:proofErr w:type="spellStart"/>
-      <w:r>
-        <w:rPr>
-          <w:lang w:val="es-ES"/>
-        </w:rPr>
-        <w:t>generate</w:t>
-      </w:r>
-      <w:proofErr w:type="spellEnd"/>
-      <w:r>
-        <w:rPr>
-          <w:lang w:val="es-ES"/>
-        </w:rPr>
-        <w:t xml:space="preserve"> a </w:t>
-      </w:r>
-      <w:proofErr w:type="spellStart"/>
-      <w:r>
-        <w:rPr>
-          <w:lang w:val="es-ES"/>
-        </w:rPr>
-        <w:t>component</w:t>
-      </w:r>
-      <w:proofErr w:type="spellEnd"/>
-      <w:r>
-        <w:rPr>
-          <w:lang w:val="es-ES"/>
-        </w:rPr>
-        <w:t xml:space="preserve"> (</w:t>
-      </w:r>
-      <w:proofErr w:type="spellStart"/>
-      <w:r>
-        <w:rPr>
-          <w:lang w:val="es-ES"/>
-        </w:rPr>
-        <w:t>the</w:t>
-      </w:r>
-      <w:proofErr w:type="spellEnd"/>
-      <w:r>
-        <w:rPr>
-          <w:lang w:val="es-ES"/>
-        </w:rPr>
-        <w:t xml:space="preserve"> proxy) </w:t>
-      </w:r>
-      <w:proofErr w:type="spellStart"/>
-      <w:r>
-        <w:rPr>
-          <w:lang w:val="es-ES"/>
-        </w:rPr>
-        <w:t>that</w:t>
-      </w:r>
-      <w:proofErr w:type="spellEnd"/>
-      <w:r>
-        <w:rPr>
-          <w:lang w:val="es-ES"/>
-        </w:rPr>
-        <w:t xml:space="preserve"> </w:t>
-      </w:r>
-      <w:proofErr w:type="spellStart"/>
-      <w:r>
-        <w:rPr>
-          <w:lang w:val="es-ES"/>
-        </w:rPr>
-        <w:t>takes</w:t>
-      </w:r>
-      <w:proofErr w:type="spellEnd"/>
-      <w:r>
-        <w:rPr>
-          <w:lang w:val="es-ES"/>
-        </w:rPr>
-        <w:t xml:space="preserve"> </w:t>
-      </w:r>
-      <w:proofErr w:type="spellStart"/>
-      <w:r>
-        <w:rPr>
-          <w:lang w:val="es-ES"/>
-        </w:rPr>
-        <w:t>care</w:t>
-      </w:r>
-      <w:proofErr w:type="spellEnd"/>
-      <w:r>
-        <w:rPr>
-          <w:lang w:val="es-ES"/>
-        </w:rPr>
-        <w:t xml:space="preserve"> </w:t>
-      </w:r>
-      <w:proofErr w:type="spellStart"/>
-      <w:r>
-        <w:rPr>
-          <w:lang w:val="es-ES"/>
-        </w:rPr>
-        <w:t>of</w:t>
-      </w:r>
-      <w:proofErr w:type="spellEnd"/>
-      <w:r>
-        <w:rPr>
-          <w:lang w:val="es-ES"/>
-        </w:rPr>
-        <w:t xml:space="preserve"> "</w:t>
-      </w:r>
-      <w:proofErr w:type="spellStart"/>
-      <w:r>
-        <w:rPr>
-          <w:lang w:val="es-ES"/>
-        </w:rPr>
-        <w:t>intermediate</w:t>
-      </w:r>
-      <w:proofErr w:type="spellEnd"/>
-      <w:r>
-        <w:rPr>
-          <w:lang w:val="es-ES"/>
-        </w:rPr>
-        <w:t xml:space="preserve">" </w:t>
-      </w:r>
-      <w:proofErr w:type="spellStart"/>
-      <w:r>
-        <w:rPr>
-          <w:lang w:val="es-ES"/>
-        </w:rPr>
-        <w:t>tasks</w:t>
-      </w:r>
-      <w:proofErr w:type="spellEnd"/>
-      <w:r>
-        <w:rPr>
-          <w:lang w:val="es-ES"/>
-        </w:rPr>
-        <w:t xml:space="preserve"> </w:t>
-      </w:r>
-      <w:proofErr w:type="spellStart"/>
-      <w:r>
-        <w:rPr>
-          <w:lang w:val="es-ES"/>
-        </w:rPr>
-        <w:t>without</w:t>
-      </w:r>
-      <w:proofErr w:type="spellEnd"/>
-      <w:r>
-        <w:rPr>
-          <w:lang w:val="es-ES"/>
-        </w:rPr>
-        <w:t xml:space="preserve"> </w:t>
-      </w:r>
-      <w:proofErr w:type="spellStart"/>
-      <w:r>
-        <w:rPr>
-          <w:lang w:val="es-ES"/>
-        </w:rPr>
-        <w:t>directly</w:t>
-      </w:r>
-      <w:proofErr w:type="spellEnd"/>
-      <w:r>
-        <w:rPr>
-          <w:lang w:val="es-ES"/>
-        </w:rPr>
-        <w:t xml:space="preserve"> </w:t>
-      </w:r>
-      <w:proofErr w:type="spellStart"/>
-      <w:r>
-        <w:rPr>
-          <w:lang w:val="es-ES"/>
-        </w:rPr>
-        <w:t>communicating</w:t>
-      </w:r>
-      <w:proofErr w:type="spellEnd"/>
-      <w:r>
-        <w:rPr>
-          <w:lang w:val="es-ES"/>
-        </w:rPr>
-        <w:t xml:space="preserve"> </w:t>
-      </w:r>
-      <w:proofErr w:type="spellStart"/>
-      <w:r>
-        <w:rPr>
-          <w:lang w:val="es-ES"/>
-        </w:rPr>
-        <w:t>two</w:t>
-      </w:r>
-      <w:proofErr w:type="spellEnd"/>
-      <w:r>
-        <w:rPr>
-          <w:lang w:val="es-ES"/>
-        </w:rPr>
-        <w:t xml:space="preserve"> </w:t>
-      </w:r>
-      <w:proofErr w:type="spellStart"/>
-      <w:r>
-        <w:rPr>
-          <w:lang w:val="es-ES"/>
-        </w:rPr>
-        <w:t>components</w:t>
-      </w:r>
-      <w:proofErr w:type="spellEnd"/>
-      <w:r>
-        <w:rPr>
-          <w:lang w:val="es-ES"/>
-        </w:rPr>
-        <w:t xml:space="preserve">. In </w:t>
-      </w:r>
-      <w:proofErr w:type="spellStart"/>
-      <w:r>
-        <w:rPr>
-          <w:lang w:val="es-ES"/>
-        </w:rPr>
-        <w:t>our</w:t>
-      </w:r>
-      <w:proofErr w:type="spellEnd"/>
-      <w:r>
-        <w:rPr>
-          <w:lang w:val="es-ES"/>
-        </w:rPr>
-        <w:t xml:space="preserve"> case </w:t>
-      </w:r>
-      <w:proofErr w:type="spellStart"/>
-      <w:r>
-        <w:rPr>
-          <w:lang w:val="es-ES"/>
-        </w:rPr>
-        <w:t>would</w:t>
-      </w:r>
-      <w:proofErr w:type="spellEnd"/>
-      <w:r>
-        <w:rPr>
-          <w:lang w:val="es-ES"/>
-        </w:rPr>
-        <w:t xml:space="preserve"> be </w:t>
-      </w:r>
-      <w:proofErr w:type="spellStart"/>
-      <w:r>
-        <w:rPr>
-          <w:lang w:val="es-ES"/>
-        </w:rPr>
-        <w:t>the</w:t>
-      </w:r>
-      <w:proofErr w:type="spellEnd"/>
-      <w:r>
-        <w:rPr>
-          <w:lang w:val="es-ES"/>
-        </w:rPr>
-        <w:t xml:space="preserve"> </w:t>
-      </w:r>
-      <w:proofErr w:type="spellStart"/>
-      <w:r>
-        <w:rPr>
-          <w:lang w:val="es-ES"/>
-        </w:rPr>
-        <w:t>Dispatcher</w:t>
-      </w:r>
-      <w:proofErr w:type="spellEnd"/>
-      <w:r>
-        <w:rPr>
-          <w:lang w:val="es-ES"/>
-        </w:rPr>
-        <w:t xml:space="preserve"> </w:t>
-      </w:r>
-      <w:proofErr w:type="spellStart"/>
-      <w:r>
-        <w:rPr>
-          <w:lang w:val="es-ES"/>
-        </w:rPr>
-        <w:t>Servlets</w:t>
-      </w:r>
-      <w:proofErr w:type="spellEnd"/>
-      <w:r>
-        <w:rPr>
-          <w:lang w:val="es-ES"/>
-        </w:rPr>
-        <w:t xml:space="preserve"> in </w:t>
-      </w:r>
-      <w:proofErr w:type="spellStart"/>
-      <w:r>
-        <w:rPr>
-          <w:lang w:val="es-ES"/>
-        </w:rPr>
-        <w:t>charge</w:t>
-      </w:r>
-      <w:proofErr w:type="spellEnd"/>
-      <w:r>
-        <w:rPr>
-          <w:lang w:val="es-ES"/>
-        </w:rPr>
-        <w:t xml:space="preserve"> </w:t>
-      </w:r>
-      <w:proofErr w:type="spellStart"/>
-      <w:r>
-        <w:rPr>
-          <w:lang w:val="es-ES"/>
-        </w:rPr>
-        <w:t>of</w:t>
-      </w:r>
-      <w:proofErr w:type="spellEnd"/>
-      <w:r>
-        <w:rPr>
-          <w:lang w:val="es-ES"/>
-        </w:rPr>
-        <w:t xml:space="preserve"> </w:t>
-      </w:r>
-      <w:proofErr w:type="spellStart"/>
-      <w:r>
-        <w:rPr>
-          <w:lang w:val="es-ES"/>
-        </w:rPr>
-        <w:t>fulfilling</w:t>
-      </w:r>
-      <w:proofErr w:type="spellEnd"/>
-      <w:r>
-        <w:rPr>
-          <w:lang w:val="es-ES"/>
-        </w:rPr>
-        <w:t xml:space="preserve"> </w:t>
-      </w:r>
-      <w:proofErr w:type="spellStart"/>
-      <w:r>
-        <w:rPr>
-          <w:lang w:val="es-ES"/>
-        </w:rPr>
-        <w:t>this</w:t>
-      </w:r>
-      <w:proofErr w:type="spellEnd"/>
-      <w:r>
-        <w:rPr>
-          <w:lang w:val="es-ES"/>
-        </w:rPr>
-        <w:t xml:space="preserve"> </w:t>
-      </w:r>
-      <w:proofErr w:type="spellStart"/>
-      <w:r>
-        <w:rPr>
-          <w:lang w:val="es-ES"/>
-        </w:rPr>
-        <w:t>function</w:t>
-      </w:r>
-      <w:proofErr w:type="spellEnd"/>
-      <w:r>
-        <w:rPr>
-          <w:lang w:val="es-ES"/>
-        </w:rPr>
-        <w:t xml:space="preserve">. </w:t>
-      </w:r>
-    </w:p>
-    <w:p>
-      <w:r>
-        <w:rPr>
-          <w:lang w:val="es-ES"/>
-        </w:rPr>
-        <w:t xml:space="preserve"> </w:t>
-      </w:r>
-    </w:p>
-    <w:p>
-      <w:proofErr w:type="spellStart"/>
-      <w:r>
-        <w:rPr>
-          <w:lang w:val="es-ES"/>
-        </w:rPr>
-        <w:t>The</w:t>
-      </w:r>
-      <w:proofErr w:type="spellEnd"/>
-      <w:r>
-        <w:rPr>
-          <w:lang w:val="es-ES"/>
-        </w:rPr>
-        <w:t xml:space="preserve"> </w:t>
-      </w:r>
-      <w:proofErr w:type="spellStart"/>
-      <w:r>
-        <w:rPr>
-          <w:lang w:val="es-ES"/>
-        </w:rPr>
-        <w:t>Dispatcher</w:t>
-      </w:r>
-      <w:proofErr w:type="spellEnd"/>
-      <w:r>
-        <w:rPr>
-          <w:lang w:val="es-ES"/>
-        </w:rPr>
-        <w:t xml:space="preserve"> Servlet, </w:t>
-      </w:r>
-      <w:proofErr w:type="spellStart"/>
-      <w:r>
-        <w:rPr>
-          <w:lang w:val="es-ES"/>
-        </w:rPr>
-        <w:t>complying</w:t>
-      </w:r>
-      <w:proofErr w:type="spellEnd"/>
-      <w:r>
-        <w:rPr>
-          <w:lang w:val="es-ES"/>
-        </w:rPr>
-        <w:t xml:space="preserve"> </w:t>
-      </w:r>
-      <w:proofErr w:type="spellStart"/>
-      <w:r>
-        <w:rPr>
-          <w:lang w:val="es-ES"/>
-        </w:rPr>
-        <w:t>with</w:t>
-      </w:r>
-      <w:proofErr w:type="spellEnd"/>
-      <w:r>
-        <w:rPr>
-          <w:lang w:val="es-ES"/>
-        </w:rPr>
-        <w:t xml:space="preserve"> </w:t>
-      </w:r>
-      <w:proofErr w:type="spellStart"/>
-      <w:r>
-        <w:rPr>
-          <w:lang w:val="es-ES"/>
-        </w:rPr>
-        <w:t>the</w:t>
-      </w:r>
-      <w:proofErr w:type="spellEnd"/>
-      <w:r>
-        <w:rPr>
-          <w:lang w:val="es-ES"/>
-        </w:rPr>
-        <w:t xml:space="preserve"> MVC </w:t>
-      </w:r>
-      <w:proofErr w:type="spellStart"/>
-      <w:r>
-        <w:rPr>
-          <w:lang w:val="es-ES"/>
-        </w:rPr>
-        <w:t>architectural</w:t>
-      </w:r>
-      <w:proofErr w:type="spellEnd"/>
-      <w:r>
-        <w:rPr>
-          <w:lang w:val="es-ES"/>
-        </w:rPr>
-        <w:t xml:space="preserve"> </w:t>
-      </w:r>
-      <w:proofErr w:type="spellStart"/>
-      <w:r>
-        <w:rPr>
-          <w:lang w:val="es-ES"/>
-        </w:rPr>
-        <w:t>pattern</w:t>
-      </w:r>
-      <w:proofErr w:type="spellEnd"/>
-      <w:r>
-        <w:rPr>
-          <w:lang w:val="es-ES"/>
-        </w:rPr>
-        <w:t xml:space="preserve">, </w:t>
-      </w:r>
-      <w:proofErr w:type="spellStart"/>
-      <w:r>
-        <w:rPr>
-          <w:lang w:val="es-ES"/>
-        </w:rPr>
-        <w:t>takes</w:t>
-      </w:r>
-      <w:proofErr w:type="spellEnd"/>
-      <w:r>
-        <w:rPr>
-          <w:lang w:val="es-ES"/>
-        </w:rPr>
-        <w:t xml:space="preserve"> </w:t>
-      </w:r>
-      <w:proofErr w:type="spellStart"/>
-      <w:r>
-        <w:rPr>
-          <w:lang w:val="es-ES"/>
-        </w:rPr>
-        <w:t>the</w:t>
-      </w:r>
-      <w:proofErr w:type="spellEnd"/>
-      <w:r>
-        <w:rPr>
-          <w:lang w:val="es-ES"/>
-        </w:rPr>
-        <w:t xml:space="preserve"> </w:t>
-      </w:r>
-      <w:proofErr w:type="spellStart"/>
-      <w:r>
-        <w:rPr>
-          <w:lang w:val="es-ES"/>
-        </w:rPr>
-        <w:t>requests</w:t>
-      </w:r>
-      <w:proofErr w:type="spellEnd"/>
-      <w:r>
-        <w:rPr>
-          <w:lang w:val="es-ES"/>
-        </w:rPr>
-        <w:t xml:space="preserve"> </w:t>
-      </w:r>
-      <w:proofErr w:type="spellStart"/>
-      <w:r>
-        <w:rPr>
-          <w:lang w:val="es-ES"/>
-        </w:rPr>
-        <w:t>from</w:t>
-      </w:r>
-      <w:proofErr w:type="spellEnd"/>
-      <w:r>
-        <w:rPr>
-          <w:lang w:val="es-ES"/>
-        </w:rPr>
-        <w:t xml:space="preserve"> </w:t>
-      </w:r>
-      <w:proofErr w:type="spellStart"/>
-      <w:r>
-        <w:rPr>
-          <w:lang w:val="es-ES"/>
-        </w:rPr>
-        <w:t>the</w:t>
-      </w:r>
-      <w:proofErr w:type="spellEnd"/>
-      <w:r>
-        <w:rPr>
-          <w:lang w:val="es-ES"/>
-        </w:rPr>
-        <w:t xml:space="preserve"> page (</w:t>
-      </w:r>
-      <w:proofErr w:type="spellStart"/>
-      <w:r>
-        <w:rPr>
-          <w:lang w:val="es-ES"/>
-        </w:rPr>
-        <w:t>view</w:t>
-      </w:r>
-      <w:proofErr w:type="spellEnd"/>
-      <w:r>
-        <w:rPr>
-          <w:lang w:val="es-ES"/>
-        </w:rPr>
-        <w:t xml:space="preserve">) and </w:t>
-      </w:r>
-      <w:proofErr w:type="spellStart"/>
-      <w:r>
-        <w:rPr>
-          <w:lang w:val="es-ES"/>
-        </w:rPr>
-        <w:t>is</w:t>
-      </w:r>
-      <w:proofErr w:type="spellEnd"/>
-      <w:r>
-        <w:rPr>
-          <w:lang w:val="es-ES"/>
-        </w:rPr>
-        <w:t xml:space="preserve"> </w:t>
-      </w:r>
-      <w:proofErr w:type="spellStart"/>
-      <w:r>
-        <w:rPr>
-          <w:lang w:val="es-ES"/>
-        </w:rPr>
-        <w:t>responsible</w:t>
-      </w:r>
-      <w:proofErr w:type="spellEnd"/>
-      <w:r>
-        <w:rPr>
-          <w:lang w:val="es-ES"/>
-        </w:rPr>
-        <w:t xml:space="preserve"> </w:t>
-      </w:r>
-      <w:proofErr w:type="spellStart"/>
-      <w:r>
-        <w:rPr>
-          <w:lang w:val="es-ES"/>
-        </w:rPr>
-        <w:t>for</w:t>
-      </w:r>
-      <w:proofErr w:type="spellEnd"/>
-      <w:r>
-        <w:rPr>
-          <w:lang w:val="es-ES"/>
-        </w:rPr>
-        <w:t xml:space="preserve"> </w:t>
-      </w:r>
-      <w:proofErr w:type="spellStart"/>
-      <w:r>
-        <w:rPr>
-          <w:lang w:val="es-ES"/>
-        </w:rPr>
-        <w:t>acting</w:t>
-      </w:r>
-      <w:proofErr w:type="spellEnd"/>
-      <w:r>
-        <w:rPr>
-          <w:lang w:val="es-ES"/>
-        </w:rPr>
-        <w:t xml:space="preserve"> as </w:t>
-      </w:r>
-      <w:proofErr w:type="spellStart"/>
-      <w:r>
-        <w:rPr>
-          <w:lang w:val="es-ES"/>
-        </w:rPr>
-        <w:t>an</w:t>
-      </w:r>
-      <w:proofErr w:type="spellEnd"/>
-      <w:r>
-        <w:rPr>
-          <w:lang w:val="es-ES"/>
-        </w:rPr>
-        <w:t xml:space="preserve"> </w:t>
-      </w:r>
-      <w:proofErr w:type="spellStart"/>
-      <w:r>
-        <w:rPr>
-          <w:lang w:val="es-ES"/>
-        </w:rPr>
-        <w:t>intermediary</w:t>
-      </w:r>
-      <w:proofErr w:type="spellEnd"/>
-      <w:r>
-        <w:rPr>
-          <w:lang w:val="es-ES"/>
-        </w:rPr>
-        <w:t xml:space="preserve"> </w:t>
-      </w:r>
-      <w:proofErr w:type="spellStart"/>
-      <w:r>
-        <w:rPr>
-          <w:lang w:val="es-ES"/>
-        </w:rPr>
-        <w:t>between</w:t>
-      </w:r>
-      <w:proofErr w:type="spellEnd"/>
-      <w:r>
-        <w:rPr>
-          <w:lang w:val="es-ES"/>
-        </w:rPr>
-        <w:t xml:space="preserve"> </w:t>
-      </w:r>
-      <w:proofErr w:type="spellStart"/>
-      <w:r>
-        <w:rPr>
-          <w:lang w:val="es-ES"/>
-        </w:rPr>
-        <w:t>the</w:t>
-      </w:r>
-      <w:proofErr w:type="spellEnd"/>
-      <w:r>
-        <w:rPr>
-          <w:lang w:val="es-ES"/>
-        </w:rPr>
-        <w:t xml:space="preserve"> </w:t>
-      </w:r>
-      <w:proofErr w:type="spellStart"/>
-      <w:r>
-        <w:rPr>
-          <w:lang w:val="es-ES"/>
-        </w:rPr>
-        <w:t>components</w:t>
-      </w:r>
-      <w:proofErr w:type="spellEnd"/>
-      <w:r>
-        <w:rPr>
-          <w:lang w:val="es-ES"/>
-        </w:rPr>
-        <w:t xml:space="preserve"> </w:t>
-      </w:r>
-      <w:proofErr w:type="spellStart"/>
-      <w:r>
-        <w:rPr>
-          <w:lang w:val="es-ES"/>
-        </w:rPr>
-        <w:t>of</w:t>
-      </w:r>
-      <w:proofErr w:type="spellEnd"/>
-      <w:r>
-        <w:rPr>
-          <w:lang w:val="es-ES"/>
-        </w:rPr>
-        <w:t xml:space="preserve"> MVC. </w:t>
-      </w:r>
-      <w:proofErr w:type="spellStart"/>
-      <w:r>
-        <w:rPr>
-          <w:lang w:val="es-ES"/>
-        </w:rPr>
-        <w:t>To</w:t>
-      </w:r>
-      <w:proofErr w:type="spellEnd"/>
-      <w:r>
-        <w:rPr>
-          <w:lang w:val="es-ES"/>
-        </w:rPr>
-        <w:t xml:space="preserve"> do </w:t>
-      </w:r>
-      <w:proofErr w:type="spellStart"/>
-      <w:r>
-        <w:rPr>
-          <w:lang w:val="es-ES"/>
-        </w:rPr>
-        <w:t>this</w:t>
-      </w:r>
-      <w:proofErr w:type="spellEnd"/>
-      <w:r>
-        <w:rPr>
-          <w:lang w:val="es-ES"/>
-        </w:rPr>
-        <w:t xml:space="preserve">, </w:t>
-      </w:r>
-      <w:proofErr w:type="spellStart"/>
-      <w:r>
-        <w:rPr>
-          <w:lang w:val="es-ES"/>
-        </w:rPr>
-        <w:t>first</w:t>
-      </w:r>
-      <w:proofErr w:type="spellEnd"/>
-      <w:r>
-        <w:rPr>
-          <w:lang w:val="es-ES"/>
-        </w:rPr>
-        <w:t xml:space="preserve">, </w:t>
-      </w:r>
-      <w:proofErr w:type="spellStart"/>
-      <w:r>
-        <w:rPr>
-          <w:lang w:val="es-ES"/>
-        </w:rPr>
-        <w:t>upon</w:t>
-      </w:r>
-      <w:proofErr w:type="spellEnd"/>
-      <w:r>
-        <w:rPr>
-          <w:lang w:val="es-ES"/>
-        </w:rPr>
-        <w:t xml:space="preserve"> </w:t>
-      </w:r>
-      <w:proofErr w:type="spellStart"/>
-      <w:r>
-        <w:rPr>
-          <w:lang w:val="es-ES"/>
-        </w:rPr>
-        <w:t>receiving</w:t>
-      </w:r>
-      <w:proofErr w:type="spellEnd"/>
-      <w:r>
-        <w:rPr>
-          <w:lang w:val="es-ES"/>
-        </w:rPr>
-        <w:t xml:space="preserve"> </w:t>
-      </w:r>
-      <w:proofErr w:type="spellStart"/>
-      <w:r>
-        <w:rPr>
-          <w:lang w:val="es-ES"/>
-        </w:rPr>
-        <w:t>the</w:t>
-      </w:r>
-      <w:proofErr w:type="spellEnd"/>
-      <w:r>
-        <w:rPr>
-          <w:lang w:val="es-ES"/>
-        </w:rPr>
-        <w:t xml:space="preserve"> </w:t>
-      </w:r>
-      <w:proofErr w:type="spellStart"/>
-      <w:r>
-        <w:rPr>
-          <w:lang w:val="es-ES"/>
-        </w:rPr>
-        <w:t>request</w:t>
-      </w:r>
-      <w:proofErr w:type="spellEnd"/>
-      <w:r>
-        <w:rPr>
-          <w:lang w:val="es-ES"/>
-        </w:rPr>
-        <w:t xml:space="preserve">, </w:t>
-      </w:r>
-      <w:proofErr w:type="spellStart"/>
-      <w:r>
-        <w:rPr>
-          <w:lang w:val="es-ES"/>
-        </w:rPr>
-        <w:t>proceeds</w:t>
-      </w:r>
-      <w:proofErr w:type="spellEnd"/>
-      <w:r>
-        <w:rPr>
-          <w:lang w:val="es-ES"/>
-        </w:rPr>
-        <w:t xml:space="preserve"> </w:t>
-      </w:r>
-      <w:proofErr w:type="spellStart"/>
-      <w:r>
-        <w:rPr>
-          <w:lang w:val="es-ES"/>
-        </w:rPr>
-        <w:t>to</w:t>
-      </w:r>
-      <w:proofErr w:type="spellEnd"/>
-      <w:r>
-        <w:rPr>
-          <w:lang w:val="es-ES"/>
-        </w:rPr>
-        <w:t xml:space="preserve"> </w:t>
-      </w:r>
-      <w:proofErr w:type="spellStart"/>
-      <w:r>
-        <w:rPr>
-          <w:lang w:val="es-ES"/>
-        </w:rPr>
-        <w:t>make</w:t>
-      </w:r>
-      <w:proofErr w:type="spellEnd"/>
-      <w:r>
-        <w:rPr>
-          <w:lang w:val="es-ES"/>
-        </w:rPr>
-        <w:t xml:space="preserve"> </w:t>
-      </w:r>
-      <w:proofErr w:type="spellStart"/>
-      <w:r>
-        <w:rPr>
-          <w:lang w:val="es-ES"/>
-        </w:rPr>
-        <w:t>the</w:t>
-      </w:r>
-      <w:proofErr w:type="spellEnd"/>
-      <w:r>
-        <w:rPr>
-          <w:lang w:val="es-ES"/>
-        </w:rPr>
-        <w:t xml:space="preserve"> </w:t>
-      </w:r>
-      <w:proofErr w:type="spellStart"/>
-      <w:r>
-        <w:rPr>
-          <w:lang w:val="es-ES"/>
-        </w:rPr>
-        <w:t>Handler</w:t>
-      </w:r>
-      <w:proofErr w:type="spellEnd"/>
-      <w:r>
-        <w:rPr>
-          <w:lang w:val="es-ES"/>
-        </w:rPr>
-        <w:t xml:space="preserve"> </w:t>
-      </w:r>
-      <w:proofErr w:type="spellStart"/>
-      <w:r>
-        <w:rPr>
-          <w:lang w:val="es-ES"/>
-        </w:rPr>
-        <w:t>Mapping</w:t>
-      </w:r>
-      <w:proofErr w:type="spellEnd"/>
-      <w:r>
-        <w:rPr>
-          <w:lang w:val="es-ES"/>
-        </w:rPr>
-        <w:t xml:space="preserve">. In </w:t>
-      </w:r>
-      <w:proofErr w:type="spellStart"/>
-      <w:r>
-        <w:rPr>
-          <w:lang w:val="es-ES"/>
-        </w:rPr>
-        <w:t>the</w:t>
-      </w:r>
-      <w:proofErr w:type="spellEnd"/>
-      <w:r>
-        <w:rPr>
-          <w:lang w:val="es-ES"/>
-        </w:rPr>
-        <w:t xml:space="preserve"> </w:t>
-      </w:r>
-      <w:proofErr w:type="spellStart"/>
-      <w:r>
-        <w:rPr>
-          <w:lang w:val="es-ES"/>
-        </w:rPr>
-        <w:t>mapping</w:t>
-      </w:r>
-      <w:proofErr w:type="spellEnd"/>
-      <w:r>
-        <w:rPr>
-          <w:lang w:val="es-ES"/>
-        </w:rPr>
-        <w:t xml:space="preserve">, </w:t>
-      </w:r>
-      <w:proofErr w:type="spellStart"/>
-      <w:r>
-        <w:rPr>
-          <w:lang w:val="es-ES"/>
-        </w:rPr>
-        <w:t>we</w:t>
-      </w:r>
-      <w:proofErr w:type="spellEnd"/>
-      <w:r>
-        <w:rPr>
-          <w:lang w:val="es-ES"/>
-        </w:rPr>
-        <w:t xml:space="preserve"> use </w:t>
-      </w:r>
-      <w:proofErr w:type="spellStart"/>
-      <w:r>
-        <w:rPr>
-          <w:lang w:val="es-ES"/>
-        </w:rPr>
-        <w:t>annotations</w:t>
-      </w:r>
-      <w:proofErr w:type="spellEnd"/>
-      <w:r>
-        <w:rPr>
-          <w:lang w:val="es-ES"/>
-        </w:rPr>
-        <w:t xml:space="preserve"> </w:t>
-      </w:r>
-      <w:proofErr w:type="spellStart"/>
-      <w:r>
-        <w:rPr>
-          <w:lang w:val="es-ES"/>
-        </w:rPr>
-        <w:t>of</w:t>
-      </w:r>
-      <w:proofErr w:type="spellEnd"/>
-      <w:r>
-        <w:rPr>
-          <w:lang w:val="es-ES"/>
-        </w:rPr>
-        <w:t xml:space="preserve"> </w:t>
-      </w:r>
-      <w:proofErr w:type="spellStart"/>
-      <w:r>
-        <w:rPr>
-          <w:lang w:val="es-ES"/>
-        </w:rPr>
-        <w:t>the</w:t>
-      </w:r>
-      <w:proofErr w:type="spellEnd"/>
-      <w:r>
-        <w:rPr>
-          <w:lang w:val="es-ES"/>
-        </w:rPr>
-        <w:t xml:space="preserve"> </w:t>
-      </w:r>
-      <w:proofErr w:type="spellStart"/>
-      <w:r>
-        <w:rPr>
-          <w:lang w:val="es-ES"/>
-        </w:rPr>
-        <w:t>form</w:t>
-      </w:r>
-      <w:proofErr w:type="spellEnd"/>
-      <w:r>
-        <w:rPr>
-          <w:lang w:val="es-ES"/>
-        </w:rPr>
-        <w:t xml:space="preserve">: </w:t>
+        <w:t xml:space="preserve">In the mapping, we use annotations of the form: </w:t>
       </w:r>
     </w:p>
     <w:p>
@@ -6802,22 +5285,30 @@
       <w:r>
         <w:t xml:space="preserve">Photography </w:t>
       </w:r>
-      <w:fldSimple w:instr=" SEQ Photography \* ARABIC ">
-        <w:r>
-          <w:rPr>
-            <w:noProof/>
-          </w:rPr>
-          <w:t>2</w:t>
-        </w:r>
-      </w:fldSimple>
-      <w:r>
-        <w:t xml:space="preserve"> - Method </w:t>
-      </w:r>
-      <w:proofErr w:type="spellStart"/>
-      <w:r>
-        <w:t>createEvent</w:t>
-      </w:r>
-      <w:proofErr w:type="spellEnd"/>
+      <w:r>
+        <w:fldChar w:fldCharType="begin"/>
+      </w:r>
+      <w:r>
+        <w:instrText xml:space="preserve"> SEQ Photography \* ARABIC </w:instrText>
+      </w:r>
+      <w:r>
+        <w:fldChar w:fldCharType="separate"/>
+      </w:r>
+      <w:r>
+        <w:rPr>
+          <w:noProof/>
+        </w:rPr>
+        <w:t>2</w:t>
+      </w:r>
+      <w:r>
+        <w:rPr>
+          <w:noProof/>
+        </w:rPr>
+        <w:fldChar w:fldCharType="end"/>
+      </w:r>
+      <w:r>
+        <w:t xml:space="preserve"> - Method createEvent</w:t>
+      </w:r>
       <w:r>
         <w:t xml:space="preserve"> (</w:t>
       </w:r>
@@ -6830,484 +5321,11 @@
       <w:bookmarkEnd w:id="13"/>
     </w:p>
     <w:p>
-      <w:pPr>
-        <w:rPr>
-          <w:lang w:val="es-ES"/>
-        </w:rPr>
-      </w:pPr>
-      <w:r>
-        <w:rPr>
-          <w:lang w:val="es-ES"/>
-        </w:rPr>
-        <w:t>“@</w:t>
-      </w:r>
-      <w:proofErr w:type="spellStart"/>
-      <w:r>
-        <w:rPr>
-          <w:lang w:val="es-ES"/>
-        </w:rPr>
-        <w:t>getMapping</w:t>
-      </w:r>
-      <w:proofErr w:type="spellEnd"/>
-      <w:r>
-        <w:rPr>
-          <w:lang w:val="es-ES"/>
-        </w:rPr>
-        <w:t>”,</w:t>
-      </w:r>
-      <w:r>
-        <w:rPr>
-          <w:lang w:val="es-ES"/>
-        </w:rPr>
-        <w:t xml:space="preserve"> </w:t>
-      </w:r>
-      <w:proofErr w:type="spellStart"/>
-      <w:r>
-        <w:rPr>
-          <w:lang w:val="es-ES"/>
-        </w:rPr>
-        <w:t>to</w:t>
-      </w:r>
-      <w:proofErr w:type="spellEnd"/>
-      <w:r>
-        <w:rPr>
-          <w:lang w:val="es-ES"/>
-        </w:rPr>
-        <w:t xml:space="preserve"> </w:t>
-      </w:r>
-      <w:proofErr w:type="spellStart"/>
-      <w:r>
-        <w:rPr>
-          <w:lang w:val="es-ES"/>
-        </w:rPr>
-        <w:t>specify</w:t>
-      </w:r>
-      <w:proofErr w:type="spellEnd"/>
-      <w:r>
-        <w:rPr>
-          <w:lang w:val="es-ES"/>
-        </w:rPr>
-        <w:t xml:space="preserve"> </w:t>
-      </w:r>
-      <w:proofErr w:type="spellStart"/>
-      <w:r>
-        <w:rPr>
-          <w:lang w:val="es-ES"/>
-        </w:rPr>
-        <w:t>which</w:t>
-      </w:r>
-      <w:proofErr w:type="spellEnd"/>
-      <w:r>
-        <w:rPr>
-          <w:lang w:val="es-ES"/>
-        </w:rPr>
-        <w:t xml:space="preserve"> </w:t>
-      </w:r>
-      <w:proofErr w:type="spellStart"/>
-      <w:r>
-        <w:rPr>
-          <w:lang w:val="es-ES"/>
-        </w:rPr>
-        <w:t>route</w:t>
-      </w:r>
-      <w:proofErr w:type="spellEnd"/>
-      <w:r>
-        <w:rPr>
-          <w:lang w:val="es-ES"/>
-        </w:rPr>
-        <w:t xml:space="preserve"> </w:t>
-      </w:r>
-      <w:proofErr w:type="spellStart"/>
-      <w:r>
-        <w:rPr>
-          <w:lang w:val="es-ES"/>
-        </w:rPr>
-        <w:t>the</w:t>
-      </w:r>
-      <w:proofErr w:type="spellEnd"/>
-      <w:r>
-        <w:rPr>
-          <w:lang w:val="es-ES"/>
-        </w:rPr>
-        <w:t xml:space="preserve"> </w:t>
-      </w:r>
-      <w:proofErr w:type="spellStart"/>
-      <w:r>
-        <w:rPr>
-          <w:lang w:val="es-ES"/>
-        </w:rPr>
-        <w:t>system</w:t>
-      </w:r>
-      <w:proofErr w:type="spellEnd"/>
-      <w:r>
-        <w:rPr>
-          <w:lang w:val="es-ES"/>
-        </w:rPr>
-        <w:t xml:space="preserve"> </w:t>
-      </w:r>
-      <w:proofErr w:type="spellStart"/>
-      <w:r>
-        <w:rPr>
-          <w:lang w:val="es-ES"/>
-        </w:rPr>
-        <w:t>should</w:t>
-      </w:r>
-      <w:proofErr w:type="spellEnd"/>
-      <w:r>
-        <w:rPr>
-          <w:lang w:val="es-ES"/>
-        </w:rPr>
-        <w:t xml:space="preserve"> </w:t>
-      </w:r>
-      <w:proofErr w:type="spellStart"/>
-      <w:r>
-        <w:rPr>
-          <w:lang w:val="es-ES"/>
-        </w:rPr>
-        <w:t>follow</w:t>
-      </w:r>
-      <w:proofErr w:type="spellEnd"/>
-      <w:r>
-        <w:rPr>
-          <w:lang w:val="es-ES"/>
-        </w:rPr>
-        <w:t xml:space="preserve">. After </w:t>
-      </w:r>
-      <w:proofErr w:type="spellStart"/>
-      <w:r>
-        <w:rPr>
-          <w:lang w:val="es-ES"/>
-        </w:rPr>
-        <w:t>mapping</w:t>
-      </w:r>
-      <w:proofErr w:type="spellEnd"/>
-      <w:r>
-        <w:rPr>
-          <w:lang w:val="es-ES"/>
-        </w:rPr>
-        <w:t xml:space="preserve">, </w:t>
-      </w:r>
-      <w:proofErr w:type="spellStart"/>
-      <w:r>
-        <w:rPr>
-          <w:lang w:val="es-ES"/>
-        </w:rPr>
-        <w:t>the</w:t>
-      </w:r>
-      <w:proofErr w:type="spellEnd"/>
-      <w:r>
-        <w:rPr>
-          <w:lang w:val="es-ES"/>
-        </w:rPr>
-        <w:t xml:space="preserve"> </w:t>
-      </w:r>
-      <w:proofErr w:type="spellStart"/>
-      <w:r>
-        <w:rPr>
-          <w:lang w:val="es-ES"/>
-        </w:rPr>
-        <w:t>servlet</w:t>
-      </w:r>
-      <w:proofErr w:type="spellEnd"/>
-      <w:r>
-        <w:rPr>
-          <w:lang w:val="es-ES"/>
-        </w:rPr>
-        <w:t xml:space="preserve"> </w:t>
-      </w:r>
-      <w:proofErr w:type="spellStart"/>
-      <w:r>
-        <w:rPr>
-          <w:lang w:val="es-ES"/>
-        </w:rPr>
-        <w:t>contacts</w:t>
-      </w:r>
-      <w:proofErr w:type="spellEnd"/>
-      <w:r>
-        <w:rPr>
-          <w:lang w:val="es-ES"/>
-        </w:rPr>
-        <w:t xml:space="preserve"> </w:t>
-      </w:r>
-      <w:proofErr w:type="spellStart"/>
-      <w:r>
-        <w:rPr>
-          <w:lang w:val="es-ES"/>
-        </w:rPr>
-        <w:t>the</w:t>
-      </w:r>
-      <w:proofErr w:type="spellEnd"/>
-      <w:r>
-        <w:rPr>
-          <w:lang w:val="es-ES"/>
-        </w:rPr>
-        <w:t xml:space="preserve"> </w:t>
-      </w:r>
-      <w:proofErr w:type="gramStart"/>
-      <w:r>
-        <w:rPr>
-          <w:lang w:val="es-ES"/>
-        </w:rPr>
-        <w:t>driver</w:t>
-      </w:r>
-      <w:proofErr w:type="gramEnd"/>
-      <w:r>
-        <w:rPr>
-          <w:lang w:val="es-ES"/>
-        </w:rPr>
-        <w:t xml:space="preserve">. </w:t>
-      </w:r>
-      <w:proofErr w:type="spellStart"/>
-      <w:r>
-        <w:rPr>
-          <w:lang w:val="es-ES"/>
-        </w:rPr>
-        <w:t>The</w:t>
-      </w:r>
-      <w:proofErr w:type="spellEnd"/>
-      <w:r>
-        <w:rPr>
-          <w:lang w:val="es-ES"/>
-        </w:rPr>
-        <w:t xml:space="preserve"> </w:t>
-      </w:r>
-      <w:proofErr w:type="gramStart"/>
-      <w:r>
-        <w:rPr>
-          <w:lang w:val="es-ES"/>
-        </w:rPr>
-        <w:t>driver</w:t>
-      </w:r>
-      <w:proofErr w:type="gramEnd"/>
-      <w:r>
-        <w:rPr>
-          <w:lang w:val="es-ES"/>
-        </w:rPr>
-        <w:t xml:space="preserve"> </w:t>
-      </w:r>
-      <w:proofErr w:type="spellStart"/>
-      <w:r>
-        <w:rPr>
-          <w:lang w:val="es-ES"/>
-        </w:rPr>
-        <w:t>takes</w:t>
-      </w:r>
-      <w:proofErr w:type="spellEnd"/>
-      <w:r>
-        <w:rPr>
-          <w:lang w:val="es-ES"/>
-        </w:rPr>
-        <w:t xml:space="preserve"> </w:t>
-      </w:r>
-      <w:proofErr w:type="spellStart"/>
-      <w:r>
-        <w:rPr>
-          <w:lang w:val="es-ES"/>
-        </w:rPr>
-        <w:t>the</w:t>
-      </w:r>
-      <w:proofErr w:type="spellEnd"/>
-      <w:r>
-        <w:rPr>
-          <w:lang w:val="es-ES"/>
-        </w:rPr>
-        <w:t xml:space="preserve"> HTTP/HTML </w:t>
-      </w:r>
-      <w:proofErr w:type="spellStart"/>
-      <w:r>
-        <w:rPr>
-          <w:lang w:val="es-ES"/>
-        </w:rPr>
-        <w:t>information</w:t>
-      </w:r>
-      <w:proofErr w:type="spellEnd"/>
-      <w:r>
-        <w:rPr>
-          <w:lang w:val="es-ES"/>
-        </w:rPr>
-        <w:t xml:space="preserve"> and </w:t>
-      </w:r>
-      <w:proofErr w:type="spellStart"/>
-      <w:r>
-        <w:rPr>
-          <w:lang w:val="es-ES"/>
-        </w:rPr>
-        <w:t>extracts</w:t>
-      </w:r>
-      <w:proofErr w:type="spellEnd"/>
-      <w:r>
-        <w:rPr>
-          <w:lang w:val="es-ES"/>
-        </w:rPr>
-        <w:t xml:space="preserve"> </w:t>
-      </w:r>
-      <w:proofErr w:type="spellStart"/>
-      <w:r>
-        <w:rPr>
-          <w:lang w:val="es-ES"/>
-        </w:rPr>
-        <w:t>it</w:t>
-      </w:r>
-      <w:proofErr w:type="spellEnd"/>
-      <w:r>
-        <w:rPr>
-          <w:lang w:val="es-ES"/>
-        </w:rPr>
-        <w:t xml:space="preserve"> </w:t>
-      </w:r>
-      <w:proofErr w:type="spellStart"/>
-      <w:r>
-        <w:rPr>
-          <w:lang w:val="es-ES"/>
-        </w:rPr>
-        <w:t>from</w:t>
-      </w:r>
-      <w:proofErr w:type="spellEnd"/>
-      <w:r>
-        <w:rPr>
-          <w:lang w:val="es-ES"/>
-        </w:rPr>
-        <w:t xml:space="preserve"> </w:t>
-      </w:r>
-      <w:proofErr w:type="spellStart"/>
-      <w:r>
-        <w:rPr>
-          <w:lang w:val="es-ES"/>
-        </w:rPr>
-        <w:t>String's</w:t>
-      </w:r>
-      <w:proofErr w:type="spellEnd"/>
-      <w:r>
-        <w:rPr>
-          <w:lang w:val="es-ES"/>
-        </w:rPr>
-        <w:t xml:space="preserve"> java </w:t>
-      </w:r>
-      <w:proofErr w:type="spellStart"/>
-      <w:r>
-        <w:rPr>
-          <w:lang w:val="es-ES"/>
-        </w:rPr>
-        <w:t>objects</w:t>
-      </w:r>
-      <w:proofErr w:type="spellEnd"/>
-      <w:r>
-        <w:rPr>
-          <w:lang w:val="es-ES"/>
-        </w:rPr>
-        <w:t xml:space="preserve">. </w:t>
-      </w:r>
-      <w:proofErr w:type="spellStart"/>
-      <w:r>
-        <w:rPr>
-          <w:lang w:val="es-ES"/>
-        </w:rPr>
-        <w:t>To</w:t>
-      </w:r>
-      <w:proofErr w:type="spellEnd"/>
-      <w:r>
-        <w:rPr>
-          <w:lang w:val="es-ES"/>
-        </w:rPr>
-        <w:t xml:space="preserve"> do </w:t>
-      </w:r>
-      <w:proofErr w:type="spellStart"/>
-      <w:r>
-        <w:rPr>
-          <w:lang w:val="es-ES"/>
-        </w:rPr>
-        <w:t>this</w:t>
-      </w:r>
-      <w:proofErr w:type="spellEnd"/>
-      <w:r>
-        <w:rPr>
-          <w:lang w:val="es-ES"/>
-        </w:rPr>
-        <w:t xml:space="preserve">, Spring </w:t>
-      </w:r>
-      <w:proofErr w:type="spellStart"/>
-      <w:r>
-        <w:rPr>
-          <w:lang w:val="es-ES"/>
-        </w:rPr>
-        <w:t>provides</w:t>
-      </w:r>
-      <w:proofErr w:type="spellEnd"/>
-      <w:r>
-        <w:rPr>
-          <w:lang w:val="es-ES"/>
-        </w:rPr>
-        <w:t xml:space="preserve"> </w:t>
-      </w:r>
-      <w:proofErr w:type="spellStart"/>
-      <w:r>
-        <w:rPr>
-          <w:lang w:val="es-ES"/>
-        </w:rPr>
-        <w:t>us</w:t>
-      </w:r>
-      <w:proofErr w:type="spellEnd"/>
-      <w:r>
-        <w:rPr>
-          <w:lang w:val="es-ES"/>
-        </w:rPr>
-        <w:t xml:space="preserve"> </w:t>
-      </w:r>
-      <w:proofErr w:type="spellStart"/>
-      <w:r>
-        <w:rPr>
-          <w:lang w:val="es-ES"/>
-        </w:rPr>
-        <w:t>with</w:t>
-      </w:r>
-      <w:proofErr w:type="spellEnd"/>
-      <w:r>
-        <w:rPr>
-          <w:lang w:val="es-ES"/>
-        </w:rPr>
-        <w:t xml:space="preserve"> </w:t>
-      </w:r>
-      <w:proofErr w:type="spellStart"/>
-      <w:r>
-        <w:rPr>
-          <w:lang w:val="es-ES"/>
-        </w:rPr>
-        <w:t>the</w:t>
-      </w:r>
-      <w:proofErr w:type="spellEnd"/>
-      <w:r>
-        <w:rPr>
-          <w:lang w:val="es-ES"/>
-        </w:rPr>
-        <w:t xml:space="preserve"> </w:t>
-      </w:r>
-      <w:proofErr w:type="spellStart"/>
-      <w:r>
-        <w:rPr>
-          <w:lang w:val="es-ES"/>
-        </w:rPr>
-        <w:t>BindingResult</w:t>
-      </w:r>
-      <w:proofErr w:type="spellEnd"/>
-      <w:r>
-        <w:rPr>
-          <w:lang w:val="es-ES"/>
-        </w:rPr>
-        <w:t xml:space="preserve"> </w:t>
-      </w:r>
-      <w:proofErr w:type="spellStart"/>
-      <w:r>
-        <w:rPr>
-          <w:lang w:val="es-ES"/>
-        </w:rPr>
-        <w:t>tool</w:t>
-      </w:r>
-      <w:proofErr w:type="spellEnd"/>
-      <w:r>
-        <w:rPr>
-          <w:lang w:val="es-ES"/>
-        </w:rPr>
-        <w:t>.</w:t>
+      <w:r>
+        <w:t>“@getMapping”,</w:t>
+      </w:r>
+      <w:r>
+        <w:t xml:space="preserve"> to specify which route the system should follow. After mapping, the servlet contacts the driver. The driver takes the HTTP/HTML information and extracts it from String's java objects. To do this, Spring provides us with the BindingResult tool.</w:t>
       </w:r>
     </w:p>
     <w:p>
@@ -7367,24 +5385,29 @@
       <w:r>
         <w:t xml:space="preserve">Photography </w:t>
       </w:r>
-      <w:fldSimple w:instr=" SEQ Photography \* ARABIC ">
-        <w:r>
-          <w:rPr>
-            <w:noProof/>
-          </w:rPr>
-          <w:t>3</w:t>
-        </w:r>
-      </w:fldSimple>
-      <w:r>
-        <w:t xml:space="preserve"> - Method </w:t>
-      </w:r>
-      <w:proofErr w:type="spellStart"/>
-      <w:r>
-        <w:t>processUpdategameForm</w:t>
-      </w:r>
-      <w:proofErr w:type="spellEnd"/>
-      <w:r>
-        <w:t xml:space="preserve"> (</w:t>
+      <w:r>
+        <w:fldChar w:fldCharType="begin"/>
+      </w:r>
+      <w:r>
+        <w:instrText xml:space="preserve"> SEQ Photography \* ARABIC </w:instrText>
+      </w:r>
+      <w:r>
+        <w:fldChar w:fldCharType="separate"/>
+      </w:r>
+      <w:r>
+        <w:rPr>
+          <w:noProof/>
+        </w:rPr>
+        <w:t>3</w:t>
+      </w:r>
+      <w:r>
+        <w:rPr>
+          <w:noProof/>
+        </w:rPr>
+        <w:fldChar w:fldCharType="end"/>
+      </w:r>
+      <w:r>
+        <w:t xml:space="preserve"> - Method processUpdategameForm (</w:t>
       </w:r>
       <w:r>
         <w:t>used in</w:t>
@@ -7455,24 +5478,29 @@
       <w:r>
         <w:t xml:space="preserve">Photography </w:t>
       </w:r>
-      <w:fldSimple w:instr=" SEQ Photography \* ARABIC ">
-        <w:r>
-          <w:rPr>
-            <w:noProof/>
-          </w:rPr>
-          <w:t>4</w:t>
-        </w:r>
-      </w:fldSimple>
-      <w:r>
-        <w:t xml:space="preserve"> - Method </w:t>
-      </w:r>
-      <w:proofErr w:type="spellStart"/>
-      <w:r>
-        <w:t>eventsByDay</w:t>
-      </w:r>
-      <w:proofErr w:type="spellEnd"/>
-      <w:r>
-        <w:t xml:space="preserve"> (</w:t>
+      <w:r>
+        <w:fldChar w:fldCharType="begin"/>
+      </w:r>
+      <w:r>
+        <w:instrText xml:space="preserve"> SEQ Photography \* ARABIC </w:instrText>
+      </w:r>
+      <w:r>
+        <w:fldChar w:fldCharType="separate"/>
+      </w:r>
+      <w:r>
+        <w:rPr>
+          <w:noProof/>
+        </w:rPr>
+        <w:t>4</w:t>
+      </w:r>
+      <w:r>
+        <w:rPr>
+          <w:noProof/>
+        </w:rPr>
+        <w:fldChar w:fldCharType="end"/>
+      </w:r>
+      <w:r>
+        <w:t xml:space="preserve"> - Method eventsByDay (</w:t>
       </w:r>
       <w:r>
         <w:t>used in</w:t>
@@ -7484,23 +5512,7 @@
     </w:p>
     <w:p>
       <w:r>
-        <w:t xml:space="preserve">Once redirected, before reaching the view, a View Resolver is processed, whose task is to specify what type of view we are going to reach. In our case, we work with JSP's. Finally, the Servlet (our proxy) is responsible for sending the </w:t>
-      </w:r>
-      <w:proofErr w:type="spellStart"/>
-      <w:r>
-        <w:t>ModelMap</w:t>
-      </w:r>
-      <w:proofErr w:type="spellEnd"/>
-      <w:r>
-        <w:t xml:space="preserve"> to the view and </w:t>
-      </w:r>
-      <w:proofErr w:type="spellStart"/>
-      <w:r>
-        <w:t>printe</w:t>
-      </w:r>
-      <w:proofErr w:type="spellEnd"/>
-      <w:r>
-        <w:t xml:space="preserve"> it. When using JSP, we use the template view, practically HTML, with JSP elements (representation of model attributes).  </w:t>
+        <w:t xml:space="preserve">Once redirected, before reaching the view, a View Resolver is processed, whose task is to specify what type of view we are going to reach. In our case, we work with JSP's. Finally, the Servlet (our proxy) is responsible for sending the ModelMap to the view and printe it. When using JSP, we use the template view, practically HTML, with JSP elements (representation of model attributes).  </w:t>
       </w:r>
     </w:p>
     <w:p>
@@ -7560,26 +5572,37 @@
       <w:r>
         <w:t xml:space="preserve">Photography </w:t>
       </w:r>
-      <w:fldSimple w:instr=" SEQ Photography \* ARABIC ">
-        <w:r>
-          <w:rPr>
-            <w:noProof/>
-          </w:rPr>
-          <w:t>5</w:t>
-        </w:r>
-      </w:fldSimple>
+      <w:r>
+        <w:fldChar w:fldCharType="begin"/>
+      </w:r>
+      <w:r>
+        <w:instrText xml:space="preserve"> SEQ Photography </w:instrText>
+      </w:r>
+      <w:r>
+        <w:instrText xml:space="preserve">\* ARABIC </w:instrText>
+      </w:r>
+      <w:r>
+        <w:fldChar w:fldCharType="separate"/>
+      </w:r>
+      <w:r>
+        <w:rPr>
+          <w:noProof/>
+        </w:rPr>
+        <w:t>5</w:t>
+      </w:r>
+      <w:r>
+        <w:rPr>
+          <w:noProof/>
+        </w:rPr>
+        <w:fldChar w:fldCharType="end"/>
+      </w:r>
       <w:r>
         <w:t xml:space="preserve"> - </w:t>
       </w:r>
       <w:r>
-        <w:t xml:space="preserve">File </w:t>
-      </w:r>
-      <w:proofErr w:type="spellStart"/>
-      <w:r>
-        <w:t>jsp</w:t>
+        <w:t>File jsp</w:t>
       </w:r>
       <w:bookmarkEnd w:id="16"/>
-      <w:proofErr w:type="spellEnd"/>
     </w:p>
     <w:p>
       <w:r>
@@ -7589,151 +5612,82 @@
     <w:p>
       <w:pPr>
         <w:pStyle w:val="Ttulo2"/>
-        <w:rPr>
-          <w:lang w:val="es-ES"/>
-        </w:rPr>
       </w:pPr>
       <w:bookmarkStart w:id="17" w:name="_Toc61143642"/>
-      <w:proofErr w:type="spellStart"/>
-      <w:r>
-        <w:rPr>
-          <w:lang w:val="es-ES"/>
-        </w:rPr>
+      <w:r>
         <w:lastRenderedPageBreak/>
         <w:t>Pat</w:t>
       </w:r>
       <w:r>
+        <w:t>tern</w:t>
+      </w:r>
+      <w:r>
+        <w:t xml:space="preserve">: </w:t>
+      </w:r>
+      <w:r>
+        <w:t>Model</w:t>
+      </w:r>
+      <w:r>
+        <w:t xml:space="preserve"> View Controller</w:t>
+      </w:r>
+      <w:r>
+        <w:t xml:space="preserve"> (MVC)</w:t>
+      </w:r>
+      <w:bookmarkEnd w:id="17"/>
+    </w:p>
+    <w:p>
+      <w:pPr>
+        <w:pStyle w:val="Ttulo3"/>
+      </w:pPr>
+      <w:bookmarkStart w:id="18" w:name="_Toc61143643"/>
+      <w:r>
         <w:rPr>
           <w:lang w:val="es-ES"/>
         </w:rPr>
-        <w:t>tern</w:t>
-      </w:r>
-      <w:proofErr w:type="spellEnd"/>
+        <w:t>T</w:t>
+      </w:r>
       <w:r>
         <w:rPr>
           <w:lang w:val="es-ES"/>
         </w:rPr>
-        <w:t xml:space="preserve">: </w:t>
-      </w:r>
-      <w:proofErr w:type="spellStart"/>
+        <w:t>ype</w:t>
+      </w:r>
       <w:r>
         <w:rPr>
           <w:lang w:val="es-ES"/>
         </w:rPr>
-        <w:t>Model</w:t>
-      </w:r>
-      <w:proofErr w:type="spellEnd"/>
+        <w:t>: Ar</w:t>
+      </w:r>
       <w:r>
         <w:rPr>
           <w:lang w:val="es-ES"/>
         </w:rPr>
-        <w:t xml:space="preserve"> View </w:t>
-      </w:r>
-      <w:proofErr w:type="spellStart"/>
-      <w:r>
+        <w:t>chitectonic</w:t>
+      </w:r>
+      <w:bookmarkEnd w:id="18"/>
+    </w:p>
+    <w:p>
+      <w:pPr>
+        <w:pStyle w:val="Ttulo3"/>
         <w:rPr>
           <w:lang w:val="es-ES"/>
         </w:rPr>
-        <w:t>Controller</w:t>
-      </w:r>
-      <w:proofErr w:type="spellEnd"/>
+      </w:pPr>
+      <w:bookmarkStart w:id="19" w:name="_Toc61143644"/>
       <w:r>
         <w:rPr>
           <w:lang w:val="es-ES"/>
         </w:rPr>
-        <w:t xml:space="preserve"> (MVC)</w:t>
-      </w:r>
-      <w:bookmarkEnd w:id="17"/>
-    </w:p>
-    <w:p>
-      <w:pPr>
-        <w:pStyle w:val="Ttulo3"/>
-      </w:pPr>
-      <w:bookmarkStart w:id="18" w:name="_Toc61143643"/>
-      <w:proofErr w:type="spellStart"/>
-      <w:r>
-        <w:rPr>
-          <w:lang w:val="es-ES"/>
-        </w:rPr>
-        <w:t>T</w:t>
-      </w:r>
-      <w:r>
-        <w:rPr>
-          <w:lang w:val="es-ES"/>
-        </w:rPr>
-        <w:t>ype</w:t>
-      </w:r>
-      <w:proofErr w:type="spellEnd"/>
-      <w:r>
-        <w:rPr>
-          <w:lang w:val="es-ES"/>
-        </w:rPr>
-        <w:t xml:space="preserve">: </w:t>
-      </w:r>
-      <w:proofErr w:type="spellStart"/>
-      <w:r>
-        <w:rPr>
-          <w:lang w:val="es-ES"/>
-        </w:rPr>
-        <w:t>Ar</w:t>
-      </w:r>
-      <w:r>
-        <w:rPr>
-          <w:lang w:val="es-ES"/>
-        </w:rPr>
-        <w:t>chitectonic</w:t>
-      </w:r>
-      <w:bookmarkEnd w:id="18"/>
-      <w:proofErr w:type="spellEnd"/>
-    </w:p>
-    <w:p>
-      <w:pPr>
-        <w:pStyle w:val="Ttulo3"/>
-        <w:rPr>
-          <w:lang w:val="es-ES"/>
-        </w:rPr>
-      </w:pPr>
-      <w:bookmarkStart w:id="19" w:name="_Toc61143644"/>
-      <w:proofErr w:type="spellStart"/>
-      <w:r>
-        <w:rPr>
-          <w:lang w:val="es-ES"/>
-        </w:rPr>
-        <w:t>Application</w:t>
-      </w:r>
-      <w:proofErr w:type="spellEnd"/>
-      <w:r>
-        <w:rPr>
-          <w:lang w:val="es-ES"/>
-        </w:rPr>
-        <w:t xml:space="preserve"> </w:t>
-      </w:r>
-      <w:proofErr w:type="spellStart"/>
-      <w:r>
-        <w:rPr>
-          <w:lang w:val="es-ES"/>
-        </w:rPr>
-        <w:t>context</w:t>
+        <w:t>Application context</w:t>
       </w:r>
       <w:bookmarkEnd w:id="19"/>
-      <w:proofErr w:type="spellEnd"/>
     </w:p>
     <w:p>
       <w:r>
         <w:br/>
       </w:r>
       <w:r>
-        <w:t xml:space="preserve">Another pattern that we apply in the application is MVC (due to the characteristic of the framework that we use, Spring) implementing packages that correspond to model, views and </w:t>
-      </w:r>
-      <w:proofErr w:type="spellStart"/>
-      <w:proofErr w:type="gramStart"/>
-      <w:r>
-        <w:t>controllers.In</w:t>
-      </w:r>
-      <w:proofErr w:type="spellEnd"/>
-      <w:proofErr w:type="gramEnd"/>
-      <w:r>
-        <w:t xml:space="preserve"> the application, the model corresponds to entities created that provide information on their attributes, in addition to methods that allow obtaining data when showing them to the user through views or configuring them.</w:t>
+        <w:t>Another pattern that we apply in the application is MVC (due to the characteristic of the framework that we use, Spring) implementing packages that correspond to model, views and controllers.In the application, the model corresponds to entities created that provide information on their attributes, in addition to methods that allow obtaining data when showing them to the user through views or configuring them.</w:t>
       </w:r>
     </w:p>
     <w:p>
@@ -7792,362 +5746,40 @@
     <w:p>
       <w:pPr>
         <w:pStyle w:val="Descripcin"/>
-        <w:rPr>
-          <w:lang w:val="es-ES"/>
-        </w:rPr>
       </w:pPr>
       <w:bookmarkStart w:id="20" w:name="_Toc61180463"/>
       <w:r>
         <w:t xml:space="preserve">Photography </w:t>
       </w:r>
-      <w:fldSimple w:instr=" SEQ Photography \* ARABIC ">
-        <w:r>
-          <w:rPr>
-            <w:noProof/>
-          </w:rPr>
-          <w:t>6</w:t>
-        </w:r>
-      </w:fldSimple>
-      <w:r>
-        <w:t xml:space="preserve"> - </w:t>
-      </w:r>
-      <w:proofErr w:type="spellStart"/>
-      <w:r>
-        <w:t>Casinotable</w:t>
-      </w:r>
-      <w:proofErr w:type="spellEnd"/>
-      <w:r>
-        <w:t xml:space="preserve"> Entity</w:t>
+      <w:r>
+        <w:fldChar w:fldCharType="begin"/>
+      </w:r>
+      <w:r>
+        <w:instrText xml:space="preserve"> SEQ Photography \* ARABIC </w:instrText>
+      </w:r>
+      <w:r>
+        <w:fldChar w:fldCharType="separate"/>
+      </w:r>
+      <w:r>
+        <w:rPr>
+          <w:noProof/>
+        </w:rPr>
+        <w:t>6</w:t>
+      </w:r>
+      <w:r>
+        <w:rPr>
+          <w:noProof/>
+        </w:rPr>
+        <w:fldChar w:fldCharType="end"/>
+      </w:r>
+      <w:r>
+        <w:t xml:space="preserve"> - Casinotable Entity</w:t>
       </w:r>
       <w:bookmarkEnd w:id="20"/>
     </w:p>
     <w:p>
-      <w:pPr>
-        <w:rPr>
-          <w:lang w:val="es-ES"/>
-        </w:rPr>
-      </w:pPr>
-      <w:proofErr w:type="spellStart"/>
-      <w:r>
-        <w:rPr>
-          <w:lang w:val="es-ES"/>
-        </w:rPr>
-        <w:t>Controllers</w:t>
-      </w:r>
-      <w:proofErr w:type="spellEnd"/>
-      <w:r>
-        <w:rPr>
-          <w:lang w:val="es-ES"/>
-        </w:rPr>
-        <w:t xml:space="preserve"> are </w:t>
-      </w:r>
-      <w:proofErr w:type="spellStart"/>
-      <w:r>
-        <w:rPr>
-          <w:lang w:val="es-ES"/>
-        </w:rPr>
-        <w:t>the</w:t>
-      </w:r>
-      <w:proofErr w:type="spellEnd"/>
-      <w:r>
-        <w:rPr>
-          <w:lang w:val="es-ES"/>
-        </w:rPr>
-        <w:t xml:space="preserve"> </w:t>
-      </w:r>
-      <w:proofErr w:type="spellStart"/>
-      <w:r>
-        <w:rPr>
-          <w:lang w:val="es-ES"/>
-        </w:rPr>
-        <w:t>part</w:t>
-      </w:r>
-      <w:proofErr w:type="spellEnd"/>
-      <w:r>
-        <w:rPr>
-          <w:lang w:val="es-ES"/>
-        </w:rPr>
-        <w:t xml:space="preserve"> </w:t>
-      </w:r>
-      <w:proofErr w:type="spellStart"/>
-      <w:r>
-        <w:rPr>
-          <w:lang w:val="es-ES"/>
-        </w:rPr>
-        <w:t>that</w:t>
-      </w:r>
-      <w:proofErr w:type="spellEnd"/>
-      <w:r>
-        <w:rPr>
-          <w:lang w:val="es-ES"/>
-        </w:rPr>
-        <w:t xml:space="preserve"> </w:t>
-      </w:r>
-      <w:proofErr w:type="spellStart"/>
-      <w:r>
-        <w:rPr>
-          <w:lang w:val="es-ES"/>
-        </w:rPr>
-        <w:t>allow</w:t>
-      </w:r>
-      <w:proofErr w:type="spellEnd"/>
-      <w:r>
-        <w:rPr>
-          <w:lang w:val="es-ES"/>
-        </w:rPr>
-        <w:t xml:space="preserve"> </w:t>
-      </w:r>
-      <w:proofErr w:type="spellStart"/>
-      <w:r>
-        <w:rPr>
-          <w:lang w:val="es-ES"/>
-        </w:rPr>
-        <w:t>the</w:t>
-      </w:r>
-      <w:proofErr w:type="spellEnd"/>
-      <w:r>
-        <w:rPr>
-          <w:lang w:val="es-ES"/>
-        </w:rPr>
-        <w:t xml:space="preserve"> </w:t>
-      </w:r>
-      <w:proofErr w:type="spellStart"/>
-      <w:r>
-        <w:rPr>
-          <w:lang w:val="es-ES"/>
-        </w:rPr>
-        <w:t>application</w:t>
-      </w:r>
-      <w:proofErr w:type="spellEnd"/>
-      <w:r>
-        <w:rPr>
-          <w:lang w:val="es-ES"/>
-        </w:rPr>
-        <w:t xml:space="preserve"> </w:t>
-      </w:r>
-      <w:proofErr w:type="spellStart"/>
-      <w:r>
-        <w:rPr>
-          <w:lang w:val="es-ES"/>
-        </w:rPr>
-        <w:t>to</w:t>
-      </w:r>
-      <w:proofErr w:type="spellEnd"/>
-      <w:r>
-        <w:rPr>
-          <w:lang w:val="es-ES"/>
-        </w:rPr>
-        <w:t xml:space="preserve"> </w:t>
-      </w:r>
-      <w:proofErr w:type="spellStart"/>
-      <w:r>
-        <w:rPr>
-          <w:lang w:val="es-ES"/>
-        </w:rPr>
-        <w:t>enter</w:t>
-      </w:r>
-      <w:proofErr w:type="spellEnd"/>
-      <w:r>
-        <w:rPr>
-          <w:lang w:val="es-ES"/>
-        </w:rPr>
-        <w:t xml:space="preserve"> </w:t>
-      </w:r>
-      <w:proofErr w:type="spellStart"/>
-      <w:r>
-        <w:rPr>
-          <w:lang w:val="es-ES"/>
-        </w:rPr>
-        <w:t>different</w:t>
-      </w:r>
-      <w:proofErr w:type="spellEnd"/>
-      <w:r>
-        <w:rPr>
-          <w:lang w:val="es-ES"/>
-        </w:rPr>
-        <w:t xml:space="preserve"> </w:t>
-      </w:r>
-      <w:proofErr w:type="spellStart"/>
-      <w:r>
-        <w:rPr>
-          <w:lang w:val="es-ES"/>
-        </w:rPr>
-        <w:t>views</w:t>
-      </w:r>
-      <w:proofErr w:type="spellEnd"/>
-      <w:r>
-        <w:rPr>
-          <w:lang w:val="es-ES"/>
-        </w:rPr>
-        <w:t xml:space="preserve"> </w:t>
-      </w:r>
-      <w:proofErr w:type="spellStart"/>
-      <w:r>
-        <w:rPr>
-          <w:lang w:val="es-ES"/>
-        </w:rPr>
-        <w:t>or</w:t>
-      </w:r>
-      <w:proofErr w:type="spellEnd"/>
-      <w:r>
-        <w:rPr>
-          <w:lang w:val="es-ES"/>
-        </w:rPr>
-        <w:t xml:space="preserve"> </w:t>
-      </w:r>
-      <w:proofErr w:type="spellStart"/>
-      <w:r>
-        <w:rPr>
-          <w:lang w:val="es-ES"/>
-        </w:rPr>
-        <w:t>other</w:t>
-      </w:r>
-      <w:proofErr w:type="spellEnd"/>
-      <w:r>
-        <w:rPr>
-          <w:lang w:val="es-ES"/>
-        </w:rPr>
-        <w:t xml:space="preserve"> </w:t>
-      </w:r>
-      <w:proofErr w:type="spellStart"/>
-      <w:r>
-        <w:rPr>
-          <w:lang w:val="es-ES"/>
-        </w:rPr>
-        <w:t>controllers</w:t>
-      </w:r>
-      <w:proofErr w:type="spellEnd"/>
-      <w:r>
-        <w:rPr>
-          <w:lang w:val="es-ES"/>
-        </w:rPr>
-        <w:t xml:space="preserve">, in </w:t>
-      </w:r>
-      <w:proofErr w:type="spellStart"/>
-      <w:r>
-        <w:rPr>
-          <w:lang w:val="es-ES"/>
-        </w:rPr>
-        <w:t>addition</w:t>
-      </w:r>
-      <w:proofErr w:type="spellEnd"/>
-      <w:r>
-        <w:rPr>
-          <w:lang w:val="es-ES"/>
-        </w:rPr>
-        <w:t xml:space="preserve"> </w:t>
-      </w:r>
-      <w:proofErr w:type="spellStart"/>
-      <w:r>
-        <w:rPr>
-          <w:lang w:val="es-ES"/>
-        </w:rPr>
-        <w:t>to</w:t>
-      </w:r>
-      <w:proofErr w:type="spellEnd"/>
-      <w:r>
-        <w:rPr>
-          <w:lang w:val="es-ES"/>
-        </w:rPr>
-        <w:t xml:space="preserve"> </w:t>
-      </w:r>
-      <w:proofErr w:type="spellStart"/>
-      <w:r>
-        <w:rPr>
-          <w:lang w:val="es-ES"/>
-        </w:rPr>
-        <w:t>checking</w:t>
-      </w:r>
-      <w:proofErr w:type="spellEnd"/>
-      <w:r>
-        <w:rPr>
-          <w:lang w:val="es-ES"/>
-        </w:rPr>
-        <w:t xml:space="preserve"> </w:t>
-      </w:r>
-      <w:proofErr w:type="spellStart"/>
-      <w:r>
-        <w:rPr>
-          <w:lang w:val="es-ES"/>
-        </w:rPr>
-        <w:t>the</w:t>
-      </w:r>
-      <w:proofErr w:type="spellEnd"/>
-      <w:r>
-        <w:rPr>
-          <w:lang w:val="es-ES"/>
-        </w:rPr>
-        <w:t xml:space="preserve"> data in </w:t>
-      </w:r>
-      <w:proofErr w:type="spellStart"/>
-      <w:r>
-        <w:rPr>
-          <w:lang w:val="es-ES"/>
-        </w:rPr>
-        <w:t>validators</w:t>
-      </w:r>
-      <w:proofErr w:type="spellEnd"/>
-      <w:r>
-        <w:rPr>
-          <w:lang w:val="es-ES"/>
-        </w:rPr>
-        <w:t xml:space="preserve"> and </w:t>
-      </w:r>
-      <w:proofErr w:type="spellStart"/>
-      <w:r>
-        <w:rPr>
-          <w:lang w:val="es-ES"/>
-        </w:rPr>
-        <w:t>configuring</w:t>
-      </w:r>
-      <w:proofErr w:type="spellEnd"/>
-      <w:r>
-        <w:rPr>
-          <w:lang w:val="es-ES"/>
-        </w:rPr>
-        <w:t xml:space="preserve"> data </w:t>
-      </w:r>
-      <w:proofErr w:type="spellStart"/>
-      <w:r>
-        <w:rPr>
-          <w:lang w:val="es-ES"/>
-        </w:rPr>
-        <w:t>that</w:t>
-      </w:r>
-      <w:proofErr w:type="spellEnd"/>
-      <w:r>
-        <w:rPr>
-          <w:lang w:val="es-ES"/>
-        </w:rPr>
-        <w:t xml:space="preserve"> </w:t>
-      </w:r>
-      <w:proofErr w:type="spellStart"/>
-      <w:r>
-        <w:rPr>
-          <w:lang w:val="es-ES"/>
-        </w:rPr>
-        <w:t>is</w:t>
-      </w:r>
-      <w:proofErr w:type="spellEnd"/>
-      <w:r>
-        <w:rPr>
-          <w:lang w:val="es-ES"/>
-        </w:rPr>
-        <w:t xml:space="preserve"> </w:t>
-      </w:r>
-      <w:proofErr w:type="spellStart"/>
-      <w:r>
-        <w:rPr>
-          <w:lang w:val="es-ES"/>
-        </w:rPr>
-        <w:t>displayed</w:t>
-      </w:r>
-      <w:proofErr w:type="spellEnd"/>
-      <w:r>
-        <w:rPr>
-          <w:lang w:val="es-ES"/>
-        </w:rPr>
-        <w:t>.</w:t>
+      <w:r>
+        <w:t>Controllers are the part that allow the application to enter different views or other controllers, in addition to checking the data in validators and configuring data that is displayed.</w:t>
       </w:r>
     </w:p>
     <w:p>
@@ -8206,315 +5838,46 @@
     <w:p>
       <w:pPr>
         <w:pStyle w:val="Descripcin"/>
-        <w:rPr>
-          <w:lang w:val="es-ES"/>
-        </w:rPr>
       </w:pPr>
       <w:bookmarkStart w:id="21" w:name="_Toc61180464"/>
       <w:r>
         <w:t xml:space="preserve">Photography </w:t>
       </w:r>
-      <w:fldSimple w:instr=" SEQ Photography \* ARABIC ">
-        <w:r>
-          <w:rPr>
-            <w:noProof/>
-          </w:rPr>
-          <w:t>7</w:t>
-        </w:r>
-      </w:fldSimple>
+      <w:r>
+        <w:fldChar w:fldCharType="begin"/>
+      </w:r>
+      <w:r>
+        <w:instrText xml:space="preserve"> SEQ Photography \* ARABIC </w:instrText>
+      </w:r>
+      <w:r>
+        <w:fldChar w:fldCharType="separate"/>
+      </w:r>
+      <w:r>
+        <w:rPr>
+          <w:noProof/>
+        </w:rPr>
+        <w:t>7</w:t>
+      </w:r>
+      <w:r>
+        <w:rPr>
+          <w:noProof/>
+        </w:rPr>
+        <w:fldChar w:fldCharType="end"/>
+      </w:r>
       <w:r>
         <w:t xml:space="preserve"> - M</w:t>
       </w:r>
       <w:r>
-        <w:t xml:space="preserve">ethod </w:t>
-      </w:r>
-      <w:proofErr w:type="spellStart"/>
-      <w:r>
-        <w:t>initUpdateCasTbForm</w:t>
+        <w:t>ethod initUpdateCasTbForm</w:t>
       </w:r>
       <w:bookmarkEnd w:id="21"/>
-      <w:proofErr w:type="spellEnd"/>
       <w:r>
         <w:t xml:space="preserve"> </w:t>
       </w:r>
     </w:p>
     <w:p>
-      <w:pPr>
-        <w:rPr>
-          <w:lang w:val="es-ES"/>
-        </w:rPr>
-      </w:pPr>
-      <w:r>
-        <w:rPr>
-          <w:lang w:val="es-ES"/>
-        </w:rPr>
-        <w:t xml:space="preserve">Once a </w:t>
-      </w:r>
-      <w:proofErr w:type="spellStart"/>
-      <w:r>
-        <w:rPr>
-          <w:lang w:val="es-ES"/>
-        </w:rPr>
-        <w:t>controller</w:t>
-      </w:r>
-      <w:proofErr w:type="spellEnd"/>
-      <w:r>
-        <w:rPr>
-          <w:lang w:val="es-ES"/>
-        </w:rPr>
-        <w:t xml:space="preserve"> leads </w:t>
-      </w:r>
-      <w:proofErr w:type="spellStart"/>
-      <w:r>
-        <w:rPr>
-          <w:lang w:val="es-ES"/>
-        </w:rPr>
-        <w:t>to</w:t>
-      </w:r>
-      <w:proofErr w:type="spellEnd"/>
-      <w:r>
-        <w:rPr>
-          <w:lang w:val="es-ES"/>
-        </w:rPr>
-        <w:t xml:space="preserve"> </w:t>
-      </w:r>
-      <w:proofErr w:type="spellStart"/>
-      <w:r>
-        <w:rPr>
-          <w:lang w:val="es-ES"/>
-        </w:rPr>
-        <w:t>another</w:t>
-      </w:r>
-      <w:proofErr w:type="spellEnd"/>
-      <w:r>
-        <w:rPr>
-          <w:lang w:val="es-ES"/>
-        </w:rPr>
-        <w:t xml:space="preserve"> </w:t>
-      </w:r>
-      <w:proofErr w:type="spellStart"/>
-      <w:r>
-        <w:rPr>
-          <w:lang w:val="es-ES"/>
-        </w:rPr>
-        <w:t>view</w:t>
-      </w:r>
-      <w:proofErr w:type="spellEnd"/>
-      <w:r>
-        <w:rPr>
-          <w:lang w:val="es-ES"/>
-        </w:rPr>
-        <w:t xml:space="preserve">, </w:t>
-      </w:r>
-      <w:proofErr w:type="spellStart"/>
-      <w:r>
-        <w:rPr>
-          <w:lang w:val="es-ES"/>
-        </w:rPr>
-        <w:t>this</w:t>
-      </w:r>
-      <w:proofErr w:type="spellEnd"/>
-      <w:r>
-        <w:rPr>
-          <w:lang w:val="es-ES"/>
-        </w:rPr>
-        <w:t xml:space="preserve"> </w:t>
-      </w:r>
-      <w:proofErr w:type="spellStart"/>
-      <w:r>
-        <w:rPr>
-          <w:lang w:val="es-ES"/>
-        </w:rPr>
-        <w:t>is</w:t>
-      </w:r>
-      <w:proofErr w:type="spellEnd"/>
-      <w:r>
-        <w:rPr>
-          <w:lang w:val="es-ES"/>
-        </w:rPr>
-        <w:t xml:space="preserve"> </w:t>
-      </w:r>
-      <w:proofErr w:type="spellStart"/>
-      <w:r>
-        <w:rPr>
-          <w:lang w:val="es-ES"/>
-        </w:rPr>
-        <w:t>displayed</w:t>
-      </w:r>
-      <w:proofErr w:type="spellEnd"/>
-      <w:r>
-        <w:rPr>
-          <w:lang w:val="es-ES"/>
-        </w:rPr>
-        <w:t xml:space="preserve"> </w:t>
-      </w:r>
-      <w:proofErr w:type="spellStart"/>
-      <w:r>
-        <w:rPr>
-          <w:lang w:val="es-ES"/>
-        </w:rPr>
-        <w:t>to</w:t>
-      </w:r>
-      <w:proofErr w:type="spellEnd"/>
-      <w:r>
-        <w:rPr>
-          <w:lang w:val="es-ES"/>
-        </w:rPr>
-        <w:t xml:space="preserve"> </w:t>
-      </w:r>
-      <w:proofErr w:type="spellStart"/>
-      <w:r>
-        <w:rPr>
-          <w:lang w:val="es-ES"/>
-        </w:rPr>
-        <w:t>the</w:t>
-      </w:r>
-      <w:proofErr w:type="spellEnd"/>
-      <w:r>
-        <w:rPr>
-          <w:lang w:val="es-ES"/>
-        </w:rPr>
-        <w:t xml:space="preserve"> </w:t>
-      </w:r>
-      <w:proofErr w:type="spellStart"/>
-      <w:r>
-        <w:rPr>
-          <w:lang w:val="es-ES"/>
-        </w:rPr>
-        <w:t>user</w:t>
-      </w:r>
-      <w:proofErr w:type="spellEnd"/>
-      <w:r>
-        <w:rPr>
-          <w:lang w:val="es-ES"/>
-        </w:rPr>
-        <w:t xml:space="preserve">, </w:t>
-      </w:r>
-      <w:proofErr w:type="spellStart"/>
-      <w:r>
-        <w:rPr>
-          <w:lang w:val="es-ES"/>
-        </w:rPr>
-        <w:t>who</w:t>
-      </w:r>
-      <w:proofErr w:type="spellEnd"/>
-      <w:r>
-        <w:rPr>
-          <w:lang w:val="es-ES"/>
-        </w:rPr>
-        <w:t xml:space="preserve"> can </w:t>
-      </w:r>
-      <w:proofErr w:type="spellStart"/>
-      <w:r>
-        <w:rPr>
-          <w:lang w:val="es-ES"/>
-        </w:rPr>
-        <w:t>access</w:t>
-      </w:r>
-      <w:proofErr w:type="spellEnd"/>
-      <w:r>
-        <w:rPr>
-          <w:lang w:val="es-ES"/>
-        </w:rPr>
-        <w:t xml:space="preserve"> </w:t>
-      </w:r>
-      <w:proofErr w:type="spellStart"/>
-      <w:r>
-        <w:rPr>
-          <w:lang w:val="es-ES"/>
-        </w:rPr>
-        <w:t>to</w:t>
-      </w:r>
-      <w:proofErr w:type="spellEnd"/>
-      <w:r>
-        <w:rPr>
-          <w:lang w:val="es-ES"/>
-        </w:rPr>
-        <w:t xml:space="preserve"> </w:t>
-      </w:r>
-      <w:proofErr w:type="spellStart"/>
-      <w:r>
-        <w:rPr>
-          <w:lang w:val="es-ES"/>
-        </w:rPr>
-        <w:t>the</w:t>
-      </w:r>
-      <w:proofErr w:type="spellEnd"/>
-      <w:r>
-        <w:rPr>
-          <w:lang w:val="es-ES"/>
-        </w:rPr>
-        <w:t xml:space="preserve"> </w:t>
-      </w:r>
-      <w:proofErr w:type="spellStart"/>
-      <w:r>
-        <w:rPr>
-          <w:lang w:val="es-ES"/>
-        </w:rPr>
-        <w:t>different</w:t>
-      </w:r>
-      <w:proofErr w:type="spellEnd"/>
-      <w:r>
-        <w:rPr>
-          <w:lang w:val="es-ES"/>
-        </w:rPr>
-        <w:t xml:space="preserve"> </w:t>
-      </w:r>
-      <w:proofErr w:type="spellStart"/>
-      <w:r>
-        <w:rPr>
-          <w:lang w:val="es-ES"/>
-        </w:rPr>
-        <w:t>services</w:t>
-      </w:r>
-      <w:proofErr w:type="spellEnd"/>
-      <w:r>
-        <w:rPr>
-          <w:lang w:val="es-ES"/>
-        </w:rPr>
-        <w:t xml:space="preserve"> </w:t>
-      </w:r>
-      <w:proofErr w:type="spellStart"/>
-      <w:r>
-        <w:rPr>
-          <w:lang w:val="es-ES"/>
-        </w:rPr>
-        <w:t>of</w:t>
-      </w:r>
-      <w:proofErr w:type="spellEnd"/>
-      <w:r>
-        <w:rPr>
-          <w:lang w:val="es-ES"/>
-        </w:rPr>
-        <w:t xml:space="preserve"> </w:t>
-      </w:r>
-      <w:proofErr w:type="spellStart"/>
-      <w:r>
-        <w:rPr>
-          <w:lang w:val="es-ES"/>
-        </w:rPr>
-        <w:t>the</w:t>
-      </w:r>
-      <w:proofErr w:type="spellEnd"/>
-      <w:r>
-        <w:rPr>
-          <w:lang w:val="es-ES"/>
-        </w:rPr>
-        <w:t xml:space="preserve"> </w:t>
-      </w:r>
-      <w:proofErr w:type="spellStart"/>
-      <w:r>
-        <w:rPr>
-          <w:lang w:val="es-ES"/>
-        </w:rPr>
-        <w:t>application</w:t>
-      </w:r>
-      <w:proofErr w:type="spellEnd"/>
-      <w:r>
-        <w:rPr>
-          <w:lang w:val="es-ES"/>
-        </w:rPr>
-        <w:t>.</w:t>
+      <w:r>
+        <w:t>Once a controller leads to another view, this is displayed to the user, who can access to the different services of the application.</w:t>
       </w:r>
     </w:p>
     <w:p>
@@ -8579,26 +5942,41 @@
       </w:pPr>
       <w:bookmarkStart w:id="22" w:name="_Toc61180465"/>
       <w:r>
+        <w:rPr>
+          <w:lang w:val="es-ES"/>
+        </w:rPr>
         <w:t xml:space="preserve">Photography </w:t>
       </w:r>
-      <w:fldSimple w:instr=" SEQ Photography \* ARABIC ">
-        <w:r>
-          <w:rPr>
-            <w:noProof/>
-          </w:rPr>
-          <w:t>8</w:t>
-        </w:r>
-      </w:fldSimple>
-      <w:r>
-        <w:t xml:space="preserve"> - </w:t>
-      </w:r>
-      <w:proofErr w:type="spellStart"/>
-      <w:r>
-        <w:t>Casinotables</w:t>
-      </w:r>
-      <w:proofErr w:type="spellEnd"/>
-      <w:r>
-        <w:t>’ view</w:t>
+      <w:r>
+        <w:fldChar w:fldCharType="begin"/>
+      </w:r>
+      <w:r>
+        <w:rPr>
+          <w:lang w:val="es-ES"/>
+        </w:rPr>
+        <w:instrText xml:space="preserve"> SEQ Photography \* ARABIC </w:instrText>
+      </w:r>
+      <w:r>
+        <w:fldChar w:fldCharType="separate"/>
+      </w:r>
+      <w:r>
+        <w:rPr>
+          <w:noProof/>
+          <w:lang w:val="es-ES"/>
+        </w:rPr>
+        <w:t>8</w:t>
+      </w:r>
+      <w:r>
+        <w:rPr>
+          <w:noProof/>
+        </w:rPr>
+        <w:fldChar w:fldCharType="end"/>
+      </w:r>
+      <w:r>
+        <w:rPr>
+          <w:lang w:val="es-ES"/>
+        </w:rPr>
+        <w:t xml:space="preserve"> - Casinotables’ view</w:t>
       </w:r>
       <w:bookmarkEnd w:id="22"/>
     </w:p>
@@ -8629,16 +6007,10 @@
       </w:pPr>
     </w:p>
     <w:p>
-      <w:pPr>
-        <w:rPr>
-          <w:lang w:val="es-ES"/>
-        </w:rPr>
-      </w:pPr>
       <w:r>
         <w:rPr>
           <w:b/>
           <w:bCs/>
-          <w:lang w:val="es-ES"/>
         </w:rPr>
         <w:t>PA</w:t>
       </w:r>
@@ -8646,7 +6018,6 @@
         <w:rPr>
           <w:b/>
           <w:bCs/>
-          <w:lang w:val="es-ES"/>
         </w:rPr>
         <w:t>CKAGES</w:t>
       </w:r>
@@ -8654,7 +6025,6 @@
         <w:rPr>
           <w:b/>
           <w:bCs/>
-          <w:lang w:val="es-ES"/>
         </w:rPr>
         <w:t xml:space="preserve"> </w:t>
       </w:r>
@@ -8662,7 +6032,6 @@
         <w:rPr>
           <w:b/>
           <w:bCs/>
-          <w:lang w:val="es-ES"/>
         </w:rPr>
         <w:t xml:space="preserve">| </w:t>
       </w:r>
@@ -8670,277 +6039,27 @@
         <w:rPr>
           <w:b/>
           <w:bCs/>
-          <w:lang w:val="es-ES"/>
         </w:rPr>
         <w:t>MODEL CLASSES</w:t>
       </w:r>
     </w:p>
     <w:p>
-      <w:pPr>
-        <w:rPr>
-          <w:lang w:val="es-ES"/>
-        </w:rPr>
-      </w:pPr>
-      <w:r>
-        <w:rPr>
-          <w:lang w:val="es-ES"/>
-        </w:rPr>
-        <w:t xml:space="preserve">As </w:t>
-      </w:r>
-      <w:proofErr w:type="spellStart"/>
-      <w:r>
-        <w:rPr>
-          <w:lang w:val="es-ES"/>
-        </w:rPr>
-        <w:t>previously</w:t>
-      </w:r>
-      <w:proofErr w:type="spellEnd"/>
-      <w:r>
-        <w:rPr>
-          <w:lang w:val="es-ES"/>
-        </w:rPr>
-        <w:t xml:space="preserve"> </w:t>
-      </w:r>
-      <w:proofErr w:type="spellStart"/>
-      <w:r>
-        <w:rPr>
-          <w:lang w:val="es-ES"/>
-        </w:rPr>
-        <w:t>stated</w:t>
-      </w:r>
-      <w:proofErr w:type="spellEnd"/>
-      <w:r>
-        <w:rPr>
-          <w:lang w:val="es-ES"/>
-        </w:rPr>
-        <w:t xml:space="preserve">, </w:t>
-      </w:r>
-      <w:proofErr w:type="spellStart"/>
-      <w:r>
-        <w:rPr>
-          <w:lang w:val="es-ES"/>
-        </w:rPr>
-        <w:t>entities</w:t>
-      </w:r>
-      <w:proofErr w:type="spellEnd"/>
-      <w:r>
-        <w:rPr>
-          <w:lang w:val="es-ES"/>
-        </w:rPr>
-        <w:t xml:space="preserve"> </w:t>
-      </w:r>
-      <w:proofErr w:type="spellStart"/>
-      <w:r>
-        <w:rPr>
-          <w:lang w:val="es-ES"/>
-        </w:rPr>
-        <w:t>represent</w:t>
-      </w:r>
-      <w:proofErr w:type="spellEnd"/>
-      <w:r>
-        <w:rPr>
-          <w:lang w:val="es-ES"/>
-        </w:rPr>
-        <w:t xml:space="preserve"> </w:t>
-      </w:r>
-      <w:proofErr w:type="spellStart"/>
-      <w:r>
-        <w:rPr>
-          <w:lang w:val="es-ES"/>
-        </w:rPr>
-        <w:t>the</w:t>
-      </w:r>
-      <w:proofErr w:type="spellEnd"/>
-      <w:r>
-        <w:rPr>
-          <w:lang w:val="es-ES"/>
-        </w:rPr>
-        <w:t xml:space="preserve"> </w:t>
-      </w:r>
-      <w:proofErr w:type="spellStart"/>
-      <w:r>
-        <w:rPr>
-          <w:lang w:val="es-ES"/>
-        </w:rPr>
-        <w:t>application</w:t>
-      </w:r>
-      <w:proofErr w:type="spellEnd"/>
-      <w:r>
-        <w:rPr>
-          <w:lang w:val="es-ES"/>
-        </w:rPr>
-        <w:t xml:space="preserve"> </w:t>
-      </w:r>
-      <w:proofErr w:type="spellStart"/>
-      <w:r>
-        <w:rPr>
-          <w:lang w:val="es-ES"/>
-        </w:rPr>
-        <w:t>model</w:t>
-      </w:r>
-      <w:proofErr w:type="spellEnd"/>
-      <w:r>
-        <w:rPr>
-          <w:lang w:val="es-ES"/>
-        </w:rPr>
-        <w:t xml:space="preserve">, </w:t>
-      </w:r>
-      <w:proofErr w:type="spellStart"/>
-      <w:r>
-        <w:rPr>
-          <w:lang w:val="es-ES"/>
-        </w:rPr>
-        <w:t>being</w:t>
-      </w:r>
-      <w:proofErr w:type="spellEnd"/>
-      <w:r>
-        <w:rPr>
-          <w:lang w:val="es-ES"/>
-        </w:rPr>
-        <w:t xml:space="preserve"> </w:t>
-      </w:r>
-      <w:proofErr w:type="spellStart"/>
-      <w:r>
-        <w:rPr>
-          <w:lang w:val="es-ES"/>
-        </w:rPr>
-        <w:t>these</w:t>
-      </w:r>
-      <w:proofErr w:type="spellEnd"/>
-      <w:r>
-        <w:rPr>
-          <w:lang w:val="es-ES"/>
-        </w:rPr>
-        <w:t xml:space="preserve"> </w:t>
-      </w:r>
-      <w:proofErr w:type="spellStart"/>
-      <w:r>
-        <w:rPr>
-          <w:lang w:val="es-ES"/>
-        </w:rPr>
-        <w:t>classes</w:t>
-      </w:r>
-      <w:proofErr w:type="spellEnd"/>
-      <w:r>
-        <w:rPr>
-          <w:lang w:val="es-ES"/>
-        </w:rPr>
-        <w:t xml:space="preserve"> in </w:t>
-      </w:r>
-      <w:proofErr w:type="spellStart"/>
-      <w:r>
-        <w:rPr>
-          <w:lang w:val="es-ES"/>
-        </w:rPr>
-        <w:t>the</w:t>
-      </w:r>
-      <w:proofErr w:type="spellEnd"/>
-      <w:r>
-        <w:rPr>
-          <w:lang w:val="es-ES"/>
-        </w:rPr>
-        <w:t xml:space="preserve"> </w:t>
-      </w:r>
-      <w:proofErr w:type="spellStart"/>
-      <w:r>
-        <w:rPr>
-          <w:lang w:val="es-ES"/>
-        </w:rPr>
-        <w:t>package</w:t>
-      </w:r>
-      <w:proofErr w:type="spellEnd"/>
-      <w:r>
-        <w:rPr>
-          <w:lang w:val="es-ES"/>
-        </w:rPr>
-        <w:t xml:space="preserve"> </w:t>
-      </w:r>
-      <w:proofErr w:type="spellStart"/>
+      <w:r>
+        <w:t xml:space="preserve">As previously stated, entities represent the application model, </w:t>
+      </w:r>
+      <w:r>
+        <w:t xml:space="preserve">being these classes in the package </w:t>
+      </w:r>
       <w:r>
         <w:rPr>
           <w:i/>
           <w:iCs/>
-          <w:lang w:val="es-ES"/>
-        </w:rPr>
-        <w:t>Model</w:t>
-      </w:r>
-      <w:proofErr w:type="spellEnd"/>
-      <w:r>
-        <w:rPr>
-          <w:i/>
-          <w:iCs/>
-          <w:lang w:val="es-ES"/>
-        </w:rPr>
-        <w:t xml:space="preserve"> </w:t>
-      </w:r>
-      <w:proofErr w:type="spellStart"/>
-      <w:r>
-        <w:rPr>
-          <w:i/>
-          <w:iCs/>
-          <w:lang w:val="es-ES"/>
-        </w:rPr>
-        <w:t>inside</w:t>
-      </w:r>
-      <w:proofErr w:type="spellEnd"/>
-      <w:r>
-        <w:rPr>
-          <w:i/>
-          <w:iCs/>
-          <w:lang w:val="es-ES"/>
-        </w:rPr>
-        <w:t xml:space="preserve"> </w:t>
-      </w:r>
-      <w:proofErr w:type="spellStart"/>
-      <w:r>
-        <w:rPr>
-          <w:i/>
-          <w:iCs/>
-          <w:lang w:val="es-ES"/>
-        </w:rPr>
-        <w:t>the</w:t>
-      </w:r>
-      <w:proofErr w:type="spellEnd"/>
-      <w:r>
-        <w:rPr>
-          <w:i/>
-          <w:iCs/>
-          <w:lang w:val="es-ES"/>
-        </w:rPr>
-        <w:t xml:space="preserve"> </w:t>
-      </w:r>
-      <w:proofErr w:type="spellStart"/>
-      <w:r>
-        <w:rPr>
-          <w:i/>
-          <w:iCs/>
-          <w:lang w:val="es-ES"/>
-        </w:rPr>
-        <w:t>application</w:t>
-      </w:r>
-      <w:proofErr w:type="spellEnd"/>
-      <w:r>
-        <w:rPr>
-          <w:i/>
-          <w:iCs/>
-          <w:lang w:val="es-ES"/>
-        </w:rPr>
-        <w:t>.</w:t>
-      </w:r>
-    </w:p>
-    <w:p>
-      <w:pPr>
-        <w:rPr>
-          <w:lang w:val="es-ES"/>
-        </w:rPr>
-      </w:pPr>
-    </w:p>
-    <w:p>
-      <w:pPr>
-        <w:rPr>
-          <w:lang w:val="es-ES"/>
-        </w:rPr>
-      </w:pPr>
+        </w:rPr>
+        <w:t>Model inside the application.</w:t>
+      </w:r>
+    </w:p>
+    <w:p/>
+    <w:p>
       <w:r>
         <w:rPr>
           <w:noProof/>
@@ -9078,19 +6197,12 @@
         </w:drawing>
       </w:r>
     </w:p>
-    <w:p>
-      <w:pPr>
-        <w:rPr>
-          <w:lang w:val="es-ES"/>
-        </w:rPr>
-      </w:pPr>
-    </w:p>
+    <w:p/>
     <w:p>
       <w:pPr>
         <w:rPr>
           <w:b/>
           <w:bCs/>
-          <w:lang w:val="es-ES"/>
         </w:rPr>
       </w:pPr>
     </w:p>
@@ -9099,7 +6211,6 @@
         <w:rPr>
           <w:b/>
           <w:bCs/>
-          <w:lang w:val="es-ES"/>
         </w:rPr>
       </w:pPr>
     </w:p>
@@ -9108,7 +6219,6 @@
         <w:rPr>
           <w:b/>
           <w:bCs/>
-          <w:lang w:val="es-ES"/>
         </w:rPr>
       </w:pPr>
     </w:p>
@@ -9117,7 +6227,6 @@
         <w:rPr>
           <w:b/>
           <w:bCs/>
-          <w:lang w:val="es-ES"/>
         </w:rPr>
       </w:pPr>
     </w:p>
@@ -9126,7 +6235,6 @@
         <w:rPr>
           <w:b/>
           <w:bCs/>
-          <w:lang w:val="es-ES"/>
         </w:rPr>
       </w:pPr>
     </w:p>
@@ -9135,7 +6243,6 @@
         <w:rPr>
           <w:b/>
           <w:bCs/>
-          <w:lang w:val="es-ES"/>
         </w:rPr>
       </w:pPr>
     </w:p>
@@ -9144,7 +6251,6 @@
         <w:rPr>
           <w:b/>
           <w:bCs/>
-          <w:lang w:val="es-ES"/>
         </w:rPr>
       </w:pPr>
     </w:p>
@@ -9153,7 +6259,6 @@
         <w:rPr>
           <w:b/>
           <w:bCs/>
-          <w:lang w:val="es-ES"/>
         </w:rPr>
       </w:pPr>
     </w:p>
@@ -9162,7 +6267,6 @@
         <w:rPr>
           <w:b/>
           <w:bCs/>
-          <w:lang w:val="es-ES"/>
         </w:rPr>
       </w:pPr>
     </w:p>
@@ -9172,21 +6276,33 @@
         <w:rPr>
           <w:b/>
           <w:bCs/>
-          <w:lang w:val="es-ES"/>
         </w:rPr>
       </w:pPr>
       <w:bookmarkStart w:id="24" w:name="_Toc61180466"/>
       <w:r>
         <w:t xml:space="preserve">Photography </w:t>
       </w:r>
-      <w:fldSimple w:instr=" SEQ Photography \* ARABIC ">
-        <w:r>
-          <w:rPr>
-            <w:noProof/>
-          </w:rPr>
-          <w:t>9</w:t>
-        </w:r>
-      </w:fldSimple>
+      <w:r>
+        <w:fldChar w:fldCharType="begin"/>
+      </w:r>
+      <w:r>
+        <w:instrText xml:space="preserve"> SEQ Photography \* ARABIC </w:instrText>
+      </w:r>
+      <w:r>
+        <w:fldChar w:fldCharType="separate"/>
+      </w:r>
+      <w:r>
+        <w:rPr>
+          <w:noProof/>
+        </w:rPr>
+        <w:t>9</w:t>
+      </w:r>
+      <w:r>
+        <w:rPr>
+          <w:noProof/>
+        </w:rPr>
+        <w:fldChar w:fldCharType="end"/>
+      </w:r>
       <w:r>
         <w:t xml:space="preserve"> - Entities</w:t>
       </w:r>
@@ -9200,14 +6316,12 @@
         <w:rPr>
           <w:b/>
           <w:bCs/>
-          <w:lang w:val="es-ES"/>
         </w:rPr>
       </w:pPr>
       <w:r>
         <w:rPr>
           <w:b/>
           <w:bCs/>
-          <w:lang w:val="es-ES"/>
         </w:rPr>
         <w:br w:type="page"/>
       </w:r>
@@ -9217,21 +6331,14 @@
         <w:rPr>
           <w:b/>
           <w:bCs/>
-          <w:lang w:val="es-ES"/>
-        </w:rPr>
-      </w:pPr>
-    </w:p>
-    <w:p>
-      <w:pPr>
-        <w:rPr>
-          <w:lang w:val="es-ES"/>
-        </w:rPr>
-      </w:pPr>
+        </w:rPr>
+      </w:pPr>
+    </w:p>
+    <w:p>
       <w:r>
         <w:rPr>
           <w:b/>
           <w:bCs/>
-          <w:lang w:val="es-ES"/>
         </w:rPr>
         <w:t xml:space="preserve">PACKAGES </w:t>
       </w:r>
@@ -9239,7 +6346,6 @@
         <w:rPr>
           <w:b/>
           <w:bCs/>
-          <w:lang w:val="es-ES"/>
         </w:rPr>
         <w:t>| C</w:t>
       </w:r>
@@ -9247,7 +6353,6 @@
         <w:rPr>
           <w:b/>
           <w:bCs/>
-          <w:lang w:val="es-ES"/>
         </w:rPr>
         <w:t>ONTROLLER CLASSES</w:t>
       </w:r>
@@ -9255,453 +6360,25 @@
         <w:rPr>
           <w:b/>
           <w:bCs/>
-          <w:lang w:val="es-ES"/>
         </w:rPr>
         <w:t xml:space="preserve"> </w:t>
       </w:r>
     </w:p>
     <w:p>
-      <w:pPr>
-        <w:rPr>
-          <w:lang w:val="es-ES"/>
-        </w:rPr>
-      </w:pPr>
       <w:r>
         <w:br/>
       </w:r>
       <w:r>
-        <w:rPr>
-          <w:lang w:val="es-ES"/>
-        </w:rPr>
-        <w:t xml:space="preserve">In </w:t>
-      </w:r>
-      <w:proofErr w:type="spellStart"/>
-      <w:r>
-        <w:rPr>
-          <w:lang w:val="es-ES"/>
-        </w:rPr>
-        <w:t>the</w:t>
-      </w:r>
-      <w:proofErr w:type="spellEnd"/>
-      <w:r>
-        <w:rPr>
-          <w:lang w:val="es-ES"/>
-        </w:rPr>
-        <w:t xml:space="preserve"> </w:t>
-      </w:r>
-      <w:proofErr w:type="spellStart"/>
-      <w:r>
-        <w:rPr>
-          <w:lang w:val="es-ES"/>
-        </w:rPr>
-        <w:t>previous</w:t>
-      </w:r>
-      <w:proofErr w:type="spellEnd"/>
-      <w:r>
-        <w:rPr>
-          <w:lang w:val="es-ES"/>
-        </w:rPr>
-        <w:t xml:space="preserve"> </w:t>
-      </w:r>
-      <w:proofErr w:type="spellStart"/>
-      <w:r>
-        <w:rPr>
-          <w:lang w:val="es-ES"/>
-        </w:rPr>
-        <w:t>section</w:t>
-      </w:r>
-      <w:proofErr w:type="spellEnd"/>
-      <w:r>
-        <w:rPr>
-          <w:lang w:val="es-ES"/>
-        </w:rPr>
-        <w:t xml:space="preserve"> </w:t>
-      </w:r>
-      <w:proofErr w:type="spellStart"/>
-      <w:r>
-        <w:rPr>
-          <w:lang w:val="es-ES"/>
-        </w:rPr>
-        <w:t>we</w:t>
-      </w:r>
-      <w:proofErr w:type="spellEnd"/>
-      <w:r>
-        <w:rPr>
-          <w:lang w:val="es-ES"/>
-        </w:rPr>
-        <w:t xml:space="preserve"> </w:t>
-      </w:r>
-      <w:proofErr w:type="spellStart"/>
-      <w:r>
-        <w:rPr>
-          <w:lang w:val="es-ES"/>
-        </w:rPr>
-        <w:t>clarified</w:t>
-      </w:r>
-      <w:proofErr w:type="spellEnd"/>
-      <w:r>
-        <w:rPr>
-          <w:lang w:val="es-ES"/>
-        </w:rPr>
-        <w:t xml:space="preserve"> </w:t>
-      </w:r>
-      <w:proofErr w:type="spellStart"/>
-      <w:r>
-        <w:rPr>
-          <w:lang w:val="es-ES"/>
-        </w:rPr>
-        <w:t>that</w:t>
-      </w:r>
-      <w:proofErr w:type="spellEnd"/>
-      <w:r>
-        <w:rPr>
-          <w:lang w:val="es-ES"/>
-        </w:rPr>
-        <w:t xml:space="preserve"> </w:t>
-      </w:r>
-      <w:proofErr w:type="spellStart"/>
-      <w:r>
-        <w:rPr>
-          <w:lang w:val="es-ES"/>
-        </w:rPr>
-        <w:t>controllers</w:t>
-      </w:r>
-      <w:proofErr w:type="spellEnd"/>
-      <w:r>
-        <w:rPr>
-          <w:lang w:val="es-ES"/>
-        </w:rPr>
-        <w:t xml:space="preserve"> use </w:t>
-      </w:r>
-      <w:proofErr w:type="spellStart"/>
-      <w:r>
-        <w:rPr>
-          <w:lang w:val="es-ES"/>
-        </w:rPr>
-        <w:t>validators</w:t>
-      </w:r>
-      <w:proofErr w:type="spellEnd"/>
-      <w:r>
-        <w:rPr>
-          <w:lang w:val="es-ES"/>
-        </w:rPr>
-        <w:t xml:space="preserve"> </w:t>
-      </w:r>
-      <w:proofErr w:type="spellStart"/>
-      <w:r>
-        <w:rPr>
-          <w:lang w:val="es-ES"/>
-        </w:rPr>
-        <w:t>to</w:t>
-      </w:r>
-      <w:proofErr w:type="spellEnd"/>
-      <w:r>
-        <w:rPr>
-          <w:lang w:val="es-ES"/>
-        </w:rPr>
-        <w:t xml:space="preserve"> </w:t>
-      </w:r>
-      <w:proofErr w:type="spellStart"/>
-      <w:r>
-        <w:rPr>
-          <w:lang w:val="es-ES"/>
-        </w:rPr>
-        <w:t>verify</w:t>
-      </w:r>
-      <w:proofErr w:type="spellEnd"/>
-      <w:r>
-        <w:rPr>
-          <w:lang w:val="es-ES"/>
-        </w:rPr>
-        <w:t xml:space="preserve"> </w:t>
-      </w:r>
-      <w:proofErr w:type="spellStart"/>
-      <w:r>
-        <w:rPr>
-          <w:lang w:val="es-ES"/>
-        </w:rPr>
-        <w:t>the</w:t>
-      </w:r>
-      <w:proofErr w:type="spellEnd"/>
-      <w:r>
-        <w:rPr>
-          <w:lang w:val="es-ES"/>
-        </w:rPr>
-        <w:t xml:space="preserve"> </w:t>
-      </w:r>
-      <w:proofErr w:type="spellStart"/>
-      <w:r>
-        <w:rPr>
-          <w:lang w:val="es-ES"/>
-        </w:rPr>
-        <w:t>proper</w:t>
-      </w:r>
-      <w:proofErr w:type="spellEnd"/>
-      <w:r>
-        <w:rPr>
-          <w:lang w:val="es-ES"/>
-        </w:rPr>
-        <w:t xml:space="preserve"> use </w:t>
-      </w:r>
-      <w:proofErr w:type="spellStart"/>
-      <w:r>
-        <w:rPr>
-          <w:lang w:val="es-ES"/>
-        </w:rPr>
-        <w:t>of</w:t>
-      </w:r>
-      <w:proofErr w:type="spellEnd"/>
-      <w:r>
-        <w:rPr>
-          <w:lang w:val="es-ES"/>
-        </w:rPr>
-        <w:t xml:space="preserve"> data </w:t>
-      </w:r>
-      <w:proofErr w:type="spellStart"/>
-      <w:r>
-        <w:rPr>
-          <w:lang w:val="es-ES"/>
-        </w:rPr>
-        <w:t>that</w:t>
-      </w:r>
-      <w:proofErr w:type="spellEnd"/>
-      <w:r>
-        <w:rPr>
-          <w:lang w:val="es-ES"/>
-        </w:rPr>
-        <w:t xml:space="preserve"> </w:t>
-      </w:r>
-      <w:proofErr w:type="spellStart"/>
-      <w:r>
-        <w:rPr>
-          <w:lang w:val="es-ES"/>
-        </w:rPr>
-        <w:t>is</w:t>
-      </w:r>
-      <w:proofErr w:type="spellEnd"/>
-      <w:r>
-        <w:rPr>
-          <w:lang w:val="es-ES"/>
-        </w:rPr>
-        <w:t xml:space="preserve"> </w:t>
-      </w:r>
-      <w:proofErr w:type="spellStart"/>
-      <w:r>
-        <w:rPr>
-          <w:lang w:val="es-ES"/>
-        </w:rPr>
-        <w:t>configured</w:t>
-      </w:r>
-      <w:proofErr w:type="spellEnd"/>
-      <w:r>
-        <w:rPr>
-          <w:lang w:val="es-ES"/>
-        </w:rPr>
-        <w:t xml:space="preserve"> in </w:t>
-      </w:r>
-      <w:proofErr w:type="spellStart"/>
-      <w:r>
-        <w:rPr>
-          <w:lang w:val="es-ES"/>
-        </w:rPr>
-        <w:t>views</w:t>
-      </w:r>
-      <w:proofErr w:type="spellEnd"/>
-      <w:r>
-        <w:rPr>
-          <w:lang w:val="es-ES"/>
-        </w:rPr>
-        <w:t xml:space="preserve">, </w:t>
-      </w:r>
-      <w:proofErr w:type="spellStart"/>
-      <w:r>
-        <w:rPr>
-          <w:lang w:val="es-ES"/>
-        </w:rPr>
-        <w:t>but</w:t>
-      </w:r>
-      <w:proofErr w:type="spellEnd"/>
-      <w:r>
-        <w:rPr>
-          <w:lang w:val="es-ES"/>
-        </w:rPr>
-        <w:t xml:space="preserve"> </w:t>
-      </w:r>
-      <w:proofErr w:type="spellStart"/>
-      <w:r>
-        <w:rPr>
-          <w:lang w:val="es-ES"/>
-        </w:rPr>
-        <w:t>other</w:t>
-      </w:r>
-      <w:proofErr w:type="spellEnd"/>
-      <w:r>
-        <w:rPr>
-          <w:lang w:val="es-ES"/>
-        </w:rPr>
-        <w:t xml:space="preserve"> </w:t>
-      </w:r>
-      <w:proofErr w:type="spellStart"/>
-      <w:r>
-        <w:rPr>
-          <w:lang w:val="es-ES"/>
-        </w:rPr>
-        <w:t>classes</w:t>
-      </w:r>
-      <w:proofErr w:type="spellEnd"/>
-      <w:r>
-        <w:rPr>
-          <w:lang w:val="es-ES"/>
-        </w:rPr>
-        <w:t xml:space="preserve"> </w:t>
-      </w:r>
-      <w:proofErr w:type="spellStart"/>
-      <w:r>
-        <w:rPr>
-          <w:lang w:val="es-ES"/>
-        </w:rPr>
-        <w:t>that</w:t>
-      </w:r>
-      <w:proofErr w:type="spellEnd"/>
-      <w:r>
-        <w:rPr>
-          <w:lang w:val="es-ES"/>
-        </w:rPr>
-        <w:t xml:space="preserve"> </w:t>
-      </w:r>
-      <w:proofErr w:type="spellStart"/>
-      <w:r>
-        <w:rPr>
-          <w:lang w:val="es-ES"/>
-        </w:rPr>
-        <w:t>allow</w:t>
-      </w:r>
-      <w:proofErr w:type="spellEnd"/>
-      <w:r>
-        <w:rPr>
-          <w:lang w:val="es-ES"/>
-        </w:rPr>
-        <w:t xml:space="preserve"> </w:t>
-      </w:r>
-      <w:proofErr w:type="spellStart"/>
-      <w:r>
-        <w:rPr>
-          <w:lang w:val="es-ES"/>
-        </w:rPr>
-        <w:t>to</w:t>
-      </w:r>
-      <w:proofErr w:type="spellEnd"/>
-      <w:r>
-        <w:rPr>
-          <w:lang w:val="es-ES"/>
-        </w:rPr>
-        <w:t xml:space="preserve"> </w:t>
-      </w:r>
-      <w:proofErr w:type="spellStart"/>
-      <w:r>
-        <w:rPr>
-          <w:lang w:val="es-ES"/>
-        </w:rPr>
-        <w:t>acquire</w:t>
-      </w:r>
-      <w:proofErr w:type="spellEnd"/>
-      <w:r>
-        <w:rPr>
-          <w:lang w:val="es-ES"/>
-        </w:rPr>
-        <w:t xml:space="preserve"> </w:t>
-      </w:r>
-      <w:proofErr w:type="spellStart"/>
-      <w:r>
-        <w:rPr>
-          <w:lang w:val="es-ES"/>
-        </w:rPr>
-        <w:t>information</w:t>
-      </w:r>
-      <w:proofErr w:type="spellEnd"/>
-      <w:r>
-        <w:rPr>
-          <w:lang w:val="es-ES"/>
-        </w:rPr>
-        <w:t xml:space="preserve"> </w:t>
-      </w:r>
-      <w:proofErr w:type="spellStart"/>
-      <w:r>
-        <w:rPr>
-          <w:lang w:val="es-ES"/>
-        </w:rPr>
-        <w:t>found</w:t>
-      </w:r>
-      <w:proofErr w:type="spellEnd"/>
-      <w:r>
-        <w:rPr>
-          <w:lang w:val="es-ES"/>
-        </w:rPr>
-        <w:t xml:space="preserve"> in </w:t>
-      </w:r>
-      <w:proofErr w:type="spellStart"/>
-      <w:r>
-        <w:rPr>
-          <w:lang w:val="es-ES"/>
-        </w:rPr>
-        <w:t>the</w:t>
-      </w:r>
-      <w:proofErr w:type="spellEnd"/>
-      <w:r>
-        <w:rPr>
-          <w:lang w:val="es-ES"/>
-        </w:rPr>
-        <w:t xml:space="preserve"> </w:t>
-      </w:r>
-      <w:proofErr w:type="spellStart"/>
-      <w:r>
-        <w:rPr>
-          <w:lang w:val="es-ES"/>
-        </w:rPr>
-        <w:t>database</w:t>
-      </w:r>
-      <w:proofErr w:type="spellEnd"/>
-      <w:r>
-        <w:rPr>
-          <w:lang w:val="es-ES"/>
-        </w:rPr>
-        <w:t xml:space="preserve"> are </w:t>
-      </w:r>
-      <w:proofErr w:type="spellStart"/>
-      <w:r>
-        <w:rPr>
-          <w:lang w:val="es-ES"/>
-        </w:rPr>
-        <w:t>also</w:t>
-      </w:r>
-      <w:proofErr w:type="spellEnd"/>
-      <w:r>
-        <w:rPr>
-          <w:lang w:val="es-ES"/>
-        </w:rPr>
-        <w:t xml:space="preserve"> </w:t>
-      </w:r>
-      <w:proofErr w:type="spellStart"/>
-      <w:r>
-        <w:rPr>
-          <w:lang w:val="es-ES"/>
-        </w:rPr>
-        <w:t>used</w:t>
-      </w:r>
-      <w:proofErr w:type="spellEnd"/>
-      <w:r>
-        <w:rPr>
-          <w:lang w:val="es-ES"/>
-        </w:rPr>
+        <w:t>In the previous section we clarified that controllers use validators to verify the proper use of data that is configured in views, but other classes that allow to acquire information found in the database</w:t>
+      </w:r>
+      <w:r>
+        <w:t xml:space="preserve"> are also used</w:t>
+      </w:r>
+      <w:r>
         <w:t>.</w:t>
       </w:r>
     </w:p>
     <w:p>
-      <w:pPr>
-        <w:rPr>
-          <w:lang w:val="es-ES"/>
-        </w:rPr>
-      </w:pPr>
       <w:r>
         <w:rPr>
           <w:noProof/>
@@ -9757,392 +6434,42 @@
         </w:drawing>
       </w:r>
       <w:r>
-        <w:rPr>
-          <w:lang w:val="es-ES"/>
-        </w:rPr>
-        <w:t xml:space="preserve">In </w:t>
-      </w:r>
-      <w:proofErr w:type="spellStart"/>
-      <w:r>
-        <w:rPr>
-          <w:lang w:val="es-ES"/>
-        </w:rPr>
-        <w:t>the</w:t>
-      </w:r>
-      <w:proofErr w:type="spellEnd"/>
-      <w:r>
-        <w:rPr>
-          <w:lang w:val="es-ES"/>
-        </w:rPr>
-        <w:t xml:space="preserve"> </w:t>
-      </w:r>
-      <w:proofErr w:type="spellStart"/>
-      <w:r>
-        <w:rPr>
-          <w:lang w:val="es-ES"/>
-        </w:rPr>
-        <w:t>first</w:t>
-      </w:r>
-      <w:proofErr w:type="spellEnd"/>
-      <w:r>
-        <w:rPr>
-          <w:lang w:val="es-ES"/>
-        </w:rPr>
-        <w:t xml:space="preserve"> place</w:t>
-      </w:r>
-      <w:r>
-        <w:rPr>
-          <w:lang w:val="es-ES"/>
-        </w:rPr>
+        <w:t>In the first place</w:t>
+      </w:r>
+      <w:r>
         <w:t>,</w:t>
       </w:r>
       <w:r>
-        <w:rPr>
-          <w:lang w:val="es-ES"/>
-        </w:rPr>
-        <w:t xml:space="preserve"> </w:t>
-      </w:r>
-      <w:proofErr w:type="spellStart"/>
-      <w:r>
-        <w:rPr>
-          <w:lang w:val="es-ES"/>
-        </w:rPr>
-        <w:t>we</w:t>
-      </w:r>
-      <w:proofErr w:type="spellEnd"/>
-      <w:r>
-        <w:rPr>
-          <w:lang w:val="es-ES"/>
-        </w:rPr>
-        <w:t xml:space="preserve"> </w:t>
-      </w:r>
-      <w:proofErr w:type="spellStart"/>
-      <w:r>
-        <w:rPr>
-          <w:lang w:val="es-ES"/>
-        </w:rPr>
-        <w:t>will</w:t>
-      </w:r>
-      <w:proofErr w:type="spellEnd"/>
-      <w:r>
-        <w:rPr>
-          <w:lang w:val="es-ES"/>
-        </w:rPr>
-        <w:t xml:space="preserve"> </w:t>
-      </w:r>
-      <w:proofErr w:type="spellStart"/>
-      <w:r>
-        <w:rPr>
-          <w:lang w:val="es-ES"/>
-        </w:rPr>
-        <w:t>focus</w:t>
-      </w:r>
-      <w:proofErr w:type="spellEnd"/>
-      <w:r>
-        <w:rPr>
-          <w:lang w:val="es-ES"/>
-        </w:rPr>
-        <w:t xml:space="preserve"> </w:t>
-      </w:r>
-      <w:proofErr w:type="spellStart"/>
-      <w:r>
-        <w:rPr>
-          <w:lang w:val="es-ES"/>
-        </w:rPr>
-        <w:t>on</w:t>
-      </w:r>
-      <w:proofErr w:type="spellEnd"/>
-      <w:r>
-        <w:rPr>
-          <w:lang w:val="es-ES"/>
-        </w:rPr>
-        <w:t xml:space="preserve"> </w:t>
-      </w:r>
-      <w:proofErr w:type="spellStart"/>
+        <w:t xml:space="preserve"> we will focus on </w:t>
+      </w:r>
       <w:r>
         <w:rPr>
           <w:i/>
           <w:iCs/>
-          <w:lang w:val="es-ES"/>
-        </w:rPr>
-        <w:t>Service</w:t>
-      </w:r>
-      <w:proofErr w:type="spellEnd"/>
+        </w:rPr>
+        <w:t xml:space="preserve">Service </w:t>
+      </w:r>
+      <w:r>
+        <w:t xml:space="preserve">and </w:t>
+      </w:r>
       <w:r>
         <w:rPr>
           <w:i/>
           <w:iCs/>
-          <w:lang w:val="es-ES"/>
-        </w:rPr>
-        <w:t xml:space="preserve"> </w:t>
-      </w:r>
-      <w:r>
-        <w:rPr>
-          <w:lang w:val="es-ES"/>
-        </w:rPr>
-        <w:t xml:space="preserve">and </w:t>
-      </w:r>
-      <w:proofErr w:type="spellStart"/>
-      <w:r>
-        <w:rPr>
-          <w:i/>
-          <w:iCs/>
-          <w:lang w:val="es-ES"/>
-        </w:rPr>
-        <w:t>Repository</w:t>
-      </w:r>
-      <w:proofErr w:type="spellEnd"/>
-      <w:r>
-        <w:rPr>
-          <w:i/>
-          <w:iCs/>
-          <w:lang w:val="es-ES"/>
-        </w:rPr>
-        <w:t xml:space="preserve"> </w:t>
-      </w:r>
-      <w:proofErr w:type="spellStart"/>
-      <w:r>
-        <w:rPr>
-          <w:lang w:val="es-ES"/>
-        </w:rPr>
-        <w:t>packages</w:t>
-      </w:r>
-      <w:proofErr w:type="spellEnd"/>
-      <w:r>
-        <w:rPr>
-          <w:lang w:val="es-ES"/>
-        </w:rPr>
-        <w:t xml:space="preserve">, </w:t>
-      </w:r>
-      <w:proofErr w:type="spellStart"/>
-      <w:r>
-        <w:rPr>
-          <w:lang w:val="es-ES"/>
-        </w:rPr>
-        <w:t>being</w:t>
-      </w:r>
-      <w:proofErr w:type="spellEnd"/>
-      <w:r>
-        <w:rPr>
-          <w:lang w:val="es-ES"/>
-        </w:rPr>
-        <w:t xml:space="preserve"> </w:t>
-      </w:r>
-      <w:proofErr w:type="spellStart"/>
-      <w:r>
-        <w:rPr>
-          <w:lang w:val="es-ES"/>
-        </w:rPr>
-        <w:t>th</w:t>
-      </w:r>
-      <w:r>
-        <w:rPr>
-          <w:lang w:val="es-ES"/>
-        </w:rPr>
-        <w:t>ese</w:t>
-      </w:r>
-      <w:proofErr w:type="spellEnd"/>
-      <w:r>
-        <w:rPr>
-          <w:lang w:val="es-ES"/>
-        </w:rPr>
-        <w:t xml:space="preserve"> </w:t>
-      </w:r>
-      <w:proofErr w:type="spellStart"/>
-      <w:r>
-        <w:rPr>
-          <w:lang w:val="es-ES"/>
-        </w:rPr>
-        <w:t>c</w:t>
-      </w:r>
-      <w:r>
-        <w:rPr>
-          <w:lang w:val="es-ES"/>
-        </w:rPr>
-        <w:t>lasses</w:t>
-      </w:r>
-      <w:proofErr w:type="spellEnd"/>
-      <w:r>
-        <w:rPr>
-          <w:lang w:val="es-ES"/>
-        </w:rPr>
-        <w:t xml:space="preserve"> </w:t>
-      </w:r>
-      <w:proofErr w:type="spellStart"/>
-      <w:r>
-        <w:rPr>
-          <w:lang w:val="es-ES"/>
-        </w:rPr>
-        <w:t>of</w:t>
-      </w:r>
-      <w:proofErr w:type="spellEnd"/>
-      <w:r>
-        <w:rPr>
-          <w:lang w:val="es-ES"/>
-        </w:rPr>
-        <w:t xml:space="preserve"> </w:t>
-      </w:r>
-      <w:proofErr w:type="spellStart"/>
-      <w:r>
-        <w:rPr>
-          <w:lang w:val="es-ES"/>
-        </w:rPr>
-        <w:t>the</w:t>
-      </w:r>
-      <w:proofErr w:type="spellEnd"/>
-      <w:r>
-        <w:rPr>
-          <w:lang w:val="es-ES"/>
-        </w:rPr>
-        <w:t xml:space="preserve"> </w:t>
-      </w:r>
-      <w:proofErr w:type="spellStart"/>
-      <w:r>
-        <w:rPr>
-          <w:lang w:val="es-ES"/>
-        </w:rPr>
-        <w:t>first</w:t>
-      </w:r>
-      <w:proofErr w:type="spellEnd"/>
-      <w:r>
-        <w:rPr>
-          <w:lang w:val="es-ES"/>
-        </w:rPr>
-        <w:t xml:space="preserve"> </w:t>
-      </w:r>
-      <w:proofErr w:type="spellStart"/>
-      <w:r>
-        <w:rPr>
-          <w:lang w:val="es-ES"/>
-        </w:rPr>
-        <w:t>package</w:t>
-      </w:r>
-      <w:proofErr w:type="spellEnd"/>
-      <w:r>
-        <w:rPr>
-          <w:lang w:val="es-ES"/>
-        </w:rPr>
-        <w:t xml:space="preserve"> </w:t>
-      </w:r>
-      <w:proofErr w:type="spellStart"/>
-      <w:r>
-        <w:rPr>
-          <w:lang w:val="es-ES"/>
-        </w:rPr>
-        <w:t>those</w:t>
-      </w:r>
-      <w:proofErr w:type="spellEnd"/>
-      <w:r>
-        <w:rPr>
-          <w:lang w:val="es-ES"/>
-        </w:rPr>
-        <w:t xml:space="preserve"> </w:t>
-      </w:r>
-      <w:proofErr w:type="spellStart"/>
-      <w:r>
-        <w:rPr>
-          <w:lang w:val="es-ES"/>
-        </w:rPr>
-        <w:t>that</w:t>
-      </w:r>
-      <w:proofErr w:type="spellEnd"/>
-      <w:r>
-        <w:rPr>
-          <w:lang w:val="es-ES"/>
-        </w:rPr>
-        <w:t xml:space="preserve"> </w:t>
-      </w:r>
-      <w:proofErr w:type="spellStart"/>
-      <w:r>
-        <w:rPr>
-          <w:lang w:val="es-ES"/>
-        </w:rPr>
-        <w:t>call</w:t>
-      </w:r>
-      <w:proofErr w:type="spellEnd"/>
-      <w:r>
-        <w:rPr>
-          <w:lang w:val="es-ES"/>
-        </w:rPr>
-        <w:t xml:space="preserve"> </w:t>
-      </w:r>
-      <w:proofErr w:type="spellStart"/>
-      <w:r>
-        <w:rPr>
-          <w:lang w:val="es-ES"/>
-        </w:rPr>
-        <w:t>the</w:t>
-      </w:r>
-      <w:proofErr w:type="spellEnd"/>
-      <w:r>
-        <w:rPr>
-          <w:lang w:val="es-ES"/>
-        </w:rPr>
-        <w:t xml:space="preserve"> </w:t>
-      </w:r>
-      <w:proofErr w:type="spellStart"/>
-      <w:r>
-        <w:rPr>
-          <w:lang w:val="es-ES"/>
-        </w:rPr>
-        <w:t>classes</w:t>
-      </w:r>
-      <w:proofErr w:type="spellEnd"/>
-      <w:r>
-        <w:rPr>
-          <w:lang w:val="es-ES"/>
-        </w:rPr>
-        <w:t xml:space="preserve"> </w:t>
-      </w:r>
-      <w:proofErr w:type="spellStart"/>
-      <w:r>
-        <w:rPr>
-          <w:lang w:val="es-ES"/>
-        </w:rPr>
-        <w:t>of</w:t>
-      </w:r>
-      <w:proofErr w:type="spellEnd"/>
-      <w:r>
-        <w:rPr>
-          <w:lang w:val="es-ES"/>
-        </w:rPr>
-        <w:t xml:space="preserve"> </w:t>
-      </w:r>
-      <w:proofErr w:type="spellStart"/>
-      <w:r>
-        <w:rPr>
-          <w:lang w:val="es-ES"/>
-        </w:rPr>
-        <w:t>the</w:t>
-      </w:r>
-      <w:proofErr w:type="spellEnd"/>
-      <w:r>
-        <w:rPr>
-          <w:lang w:val="es-ES"/>
-        </w:rPr>
-        <w:t xml:space="preserve"> </w:t>
-      </w:r>
-      <w:proofErr w:type="spellStart"/>
-      <w:r>
-        <w:rPr>
-          <w:lang w:val="es-ES"/>
-        </w:rPr>
-        <w:t>second</w:t>
-      </w:r>
-      <w:proofErr w:type="spellEnd"/>
-      <w:r>
-        <w:rPr>
-          <w:lang w:val="es-ES"/>
-        </w:rPr>
-        <w:t>.</w:t>
-      </w:r>
-    </w:p>
-    <w:p>
-      <w:pPr>
-        <w:rPr>
-          <w:lang w:val="es-ES"/>
-        </w:rPr>
-      </w:pPr>
+        </w:rPr>
+        <w:t xml:space="preserve">Repository </w:t>
+      </w:r>
+      <w:r>
+        <w:t>packages, being th</w:t>
+      </w:r>
+      <w:r>
+        <w:t>ese c</w:t>
+      </w:r>
+      <w:r>
+        <w:t>lasses of the first package those that call the classes of the second.</w:t>
+      </w:r>
+    </w:p>
+    <w:p>
       <w:r>
         <w:rPr>
           <w:noProof/>
@@ -10198,27 +6525,9 @@
         </w:drawing>
       </w:r>
     </w:p>
-    <w:p>
-      <w:pPr>
-        <w:rPr>
-          <w:lang w:val="es-ES"/>
-        </w:rPr>
-      </w:pPr>
-    </w:p>
-    <w:p>
-      <w:pPr>
-        <w:rPr>
-          <w:lang w:val="es-ES"/>
-        </w:rPr>
-      </w:pPr>
-    </w:p>
-    <w:p>
-      <w:pPr>
-        <w:rPr>
-          <w:lang w:val="es-ES"/>
-        </w:rPr>
-      </w:pPr>
-    </w:p>
+    <w:p/>
+    <w:p/>
+    <w:p/>
     <w:p>
       <w:pPr>
         <w:rPr>
@@ -10226,7 +6535,6 @@
           <w:iCs/>
           <w:sz w:val="18"/>
           <w:szCs w:val="18"/>
-          <w:lang w:val="es-ES"/>
         </w:rPr>
       </w:pPr>
     </w:p>
@@ -10238,38 +6546,38 @@
       <w:r>
         <w:t xml:space="preserve">Photography </w:t>
       </w:r>
-      <w:fldSimple w:instr=" SEQ Photography \* ARABIC ">
-        <w:r>
-          <w:rPr>
-            <w:noProof/>
-          </w:rPr>
-          <w:t>10</w:t>
-        </w:r>
-      </w:fldSimple>
-      <w:r>
-        <w:t xml:space="preserve"> - </w:t>
-      </w:r>
-      <w:proofErr w:type="spellStart"/>
-      <w:r>
-        <w:t>CasinotableService</w:t>
-      </w:r>
-      <w:proofErr w:type="spellEnd"/>
-      <w:r>
-        <w:t xml:space="preserve"> </w:t>
+      <w:r>
+        <w:fldChar w:fldCharType="begin"/>
+      </w:r>
+      <w:r>
+        <w:instrText xml:space="preserve"> SEQ Photography \* ARABIC </w:instrText>
+      </w:r>
+      <w:r>
+        <w:fldChar w:fldCharType="separate"/>
+      </w:r>
+      <w:r>
+        <w:rPr>
+          <w:noProof/>
+        </w:rPr>
+        <w:t>10</w:t>
+      </w:r>
+      <w:r>
+        <w:rPr>
+          <w:noProof/>
+        </w:rPr>
+        <w:fldChar w:fldCharType="end"/>
+      </w:r>
+      <w:r>
+        <w:t xml:space="preserve"> - CasinotableService </w:t>
       </w:r>
       <w:r>
         <w:t xml:space="preserve">is calling to </w:t>
       </w:r>
       <w:r>
         <w:br/>
-        <w:t xml:space="preserve">                                          </w:t>
-      </w:r>
-      <w:proofErr w:type="spellStart"/>
-      <w:r>
-        <w:t>CasinotableRepository</w:t>
+        <w:t xml:space="preserve">                                          CasinotableRepository</w:t>
       </w:r>
       <w:bookmarkEnd w:id="25"/>
-      <w:proofErr w:type="spellEnd"/>
       <w:r>
         <w:tab/>
       </w:r>
@@ -10281,83 +6589,63 @@
           <w:iCs/>
           <w:sz w:val="18"/>
           <w:szCs w:val="18"/>
-          <w:lang w:val="es-ES"/>
-        </w:rPr>
-      </w:pPr>
-    </w:p>
-    <w:p>
-      <w:pPr>
-        <w:rPr>
-          <w:lang w:val="es-ES"/>
-        </w:rPr>
-      </w:pPr>
-    </w:p>
+        </w:rPr>
+      </w:pPr>
+    </w:p>
+    <w:p/>
     <w:p>
       <w:pPr>
         <w:pStyle w:val="Descripcin"/>
-        <w:rPr>
-          <w:lang w:val="es-ES"/>
-        </w:rPr>
-      </w:pPr>
-      <w:r>
-        <w:rPr>
-          <w:lang w:val="es-ES"/>
-        </w:rPr>
+      </w:pPr>
+      <w:r>
         <w:tab/>
       </w:r>
       <w:r>
-        <w:rPr>
-          <w:lang w:val="es-ES"/>
-        </w:rPr>
         <w:tab/>
       </w:r>
       <w:r>
-        <w:rPr>
-          <w:lang w:val="es-ES"/>
-        </w:rPr>
         <w:tab/>
       </w:r>
       <w:r>
-        <w:rPr>
-          <w:lang w:val="es-ES"/>
-        </w:rPr>
         <w:tab/>
       </w:r>
       <w:r>
-        <w:rPr>
-          <w:lang w:val="es-ES"/>
-        </w:rPr>
         <w:tab/>
       </w:r>
       <w:r>
-        <w:rPr>
-          <w:lang w:val="es-ES"/>
-        </w:rPr>
         <w:tab/>
       </w:r>
       <w:bookmarkStart w:id="26" w:name="_Toc61180468"/>
       <w:r>
         <w:t xml:space="preserve">Photography </w:t>
       </w:r>
-      <w:fldSimple w:instr=" SEQ Photography \* ARABIC ">
-        <w:r>
-          <w:rPr>
-            <w:noProof/>
-          </w:rPr>
-          <w:t>11</w:t>
-        </w:r>
-      </w:fldSimple>
+      <w:r>
+        <w:fldChar w:fldCharType="begin"/>
+      </w:r>
+      <w:r>
+        <w:instrText xml:space="preserve"> SEQ Photography \* ARABIC </w:instrText>
+      </w:r>
+      <w:r>
+        <w:fldChar w:fldCharType="separate"/>
+      </w:r>
+      <w:r>
+        <w:rPr>
+          <w:noProof/>
+        </w:rPr>
+        <w:t>11</w:t>
+      </w:r>
+      <w:r>
+        <w:rPr>
+          <w:noProof/>
+        </w:rPr>
+        <w:fldChar w:fldCharType="end"/>
+      </w:r>
       <w:r>
         <w:t xml:space="preserve"> - Services</w:t>
       </w:r>
       <w:bookmarkEnd w:id="26"/>
     </w:p>
     <w:p>
-      <w:pPr>
-        <w:rPr>
-          <w:lang w:val="es-ES"/>
-        </w:rPr>
-      </w:pPr>
       <w:r>
         <w:rPr>
           <w:noProof/>
@@ -10413,13 +6701,7 @@
         </w:drawing>
       </w:r>
     </w:p>
-    <w:p>
-      <w:pPr>
-        <w:rPr>
-          <w:lang w:val="es-ES"/>
-        </w:rPr>
-      </w:pPr>
-    </w:p>
+    <w:p/>
     <w:p>
       <w:pPr>
         <w:rPr>
@@ -10427,7 +6709,6 @@
           <w:iCs/>
           <w:sz w:val="18"/>
           <w:szCs w:val="18"/>
-          <w:lang w:val="es-ES"/>
         </w:rPr>
       </w:pPr>
     </w:p>
@@ -10438,7 +6719,6 @@
           <w:iCs/>
           <w:sz w:val="18"/>
           <w:szCs w:val="18"/>
-          <w:lang w:val="es-ES"/>
         </w:rPr>
       </w:pPr>
     </w:p>
@@ -10449,7 +6729,6 @@
           <w:iCs/>
           <w:sz w:val="18"/>
           <w:szCs w:val="18"/>
-          <w:lang w:val="es-ES"/>
         </w:rPr>
       </w:pPr>
     </w:p>
@@ -10460,7 +6739,6 @@
           <w:iCs/>
           <w:sz w:val="18"/>
           <w:szCs w:val="18"/>
-          <w:lang w:val="es-ES"/>
         </w:rPr>
       </w:pPr>
     </w:p>
@@ -10471,7 +6749,6 @@
           <w:iCs/>
           <w:sz w:val="18"/>
           <w:szCs w:val="18"/>
-          <w:lang w:val="es-ES"/>
         </w:rPr>
       </w:pPr>
     </w:p>
@@ -10481,43 +6758,41 @@
         <w:rPr>
           <w:i w:val="0"/>
           <w:iCs w:val="0"/>
-          <w:lang w:val="es-ES"/>
         </w:rPr>
       </w:pPr>
       <w:bookmarkStart w:id="27" w:name="_Toc61180469"/>
       <w:r>
         <w:t xml:space="preserve">Photography </w:t>
       </w:r>
-      <w:fldSimple w:instr=" SEQ Photography \* ARABIC ">
-        <w:r>
-          <w:rPr>
-            <w:noProof/>
-          </w:rPr>
-          <w:t>12</w:t>
-        </w:r>
-      </w:fldSimple>
-      <w:r>
-        <w:t xml:space="preserve"> - </w:t>
-      </w:r>
-      <w:proofErr w:type="spellStart"/>
-      <w:r>
-        <w:t>Querys</w:t>
-      </w:r>
-      <w:proofErr w:type="spellEnd"/>
-      <w:r>
-        <w:t xml:space="preserve"> in </w:t>
-      </w:r>
-      <w:proofErr w:type="spellStart"/>
-      <w:r>
-        <w:t>CasinotableRepository</w:t>
+      <w:r>
+        <w:fldChar w:fldCharType="begin"/>
+      </w:r>
+      <w:r>
+        <w:instrText xml:space="preserve"> SEQ Photography \* ARABIC </w:instrText>
+      </w:r>
+      <w:r>
+        <w:fldChar w:fldCharType="separate"/>
+      </w:r>
+      <w:r>
+        <w:rPr>
+          <w:noProof/>
+        </w:rPr>
+        <w:t>12</w:t>
+      </w:r>
+      <w:r>
+        <w:rPr>
+          <w:noProof/>
+        </w:rPr>
+        <w:fldChar w:fldCharType="end"/>
+      </w:r>
+      <w:r>
+        <w:t xml:space="preserve"> - Querys in CasinotableRepository</w:t>
       </w:r>
       <w:bookmarkEnd w:id="27"/>
-      <w:proofErr w:type="spellEnd"/>
       <w:r>
         <w:rPr>
           <w:i w:val="0"/>
           <w:iCs w:val="0"/>
-          <w:lang w:val="es-ES"/>
         </w:rPr>
         <w:br w:type="page"/>
       </w:r>
@@ -10740,534 +7015,53 @@
         <w:rPr>
           <w:i/>
           <w:iCs/>
-        </w:rPr>
-      </w:pPr>
-      <w:proofErr w:type="spellStart"/>
-      <w:r>
-        <w:rPr>
-          <w:i/>
-          <w:iCs/>
-        </w:rPr>
-        <w:t>Paquete</w:t>
-      </w:r>
-      <w:proofErr w:type="spellEnd"/>
-      <w:r>
-        <w:rPr>
-          <w:i/>
-          <w:iCs/>
-        </w:rPr>
-        <w:t xml:space="preserve"> Web, que </w:t>
-      </w:r>
-      <w:proofErr w:type="spellStart"/>
-      <w:r>
-        <w:rPr>
-          <w:i/>
-          <w:iCs/>
-        </w:rPr>
-        <w:t>contiene</w:t>
-      </w:r>
-      <w:proofErr w:type="spellEnd"/>
-      <w:r>
-        <w:rPr>
-          <w:i/>
-          <w:iCs/>
-        </w:rPr>
-        <w:t xml:space="preserve"> los </w:t>
-      </w:r>
-      <w:proofErr w:type="spellStart"/>
-      <w:r>
-        <w:rPr>
-          <w:i/>
-          <w:iCs/>
-        </w:rPr>
-        <w:t>controladores</w:t>
-      </w:r>
-      <w:proofErr w:type="spellEnd"/>
-      <w:r>
-        <w:rPr>
-          <w:i/>
-          <w:iCs/>
-        </w:rPr>
-        <w:t xml:space="preserve"> y los </w:t>
-      </w:r>
-      <w:proofErr w:type="spellStart"/>
-      <w:r>
-        <w:rPr>
-          <w:i/>
-          <w:iCs/>
-        </w:rPr>
-        <w:t>validadores</w:t>
-      </w:r>
-      <w:proofErr w:type="spellEnd"/>
-    </w:p>
-    <w:p>
-      <w:pPr>
-        <w:rPr>
-          <w:i/>
-          <w:iCs/>
-        </w:rPr>
-      </w:pPr>
-    </w:p>
-    <w:p>
-      <w:pPr>
-        <w:rPr>
-          <w:i/>
-          <w:iCs/>
-        </w:rPr>
-      </w:pPr>
-    </w:p>
-    <w:p>
-      <w:pPr>
-        <w:rPr>
-          <w:i/>
-          <w:iCs/>
-        </w:rPr>
-      </w:pPr>
-    </w:p>
-    <w:p>
-      <w:pPr>
-        <w:rPr>
-          <w:i/>
-          <w:iCs/>
-        </w:rPr>
-      </w:pPr>
-    </w:p>
-    <w:p>
-      <w:pPr>
-        <w:rPr>
-          <w:i/>
-          <w:iCs/>
-        </w:rPr>
-      </w:pPr>
-    </w:p>
-    <w:p>
-      <w:pPr>
-        <w:rPr>
-          <w:i/>
-          <w:iCs/>
-        </w:rPr>
-      </w:pPr>
-    </w:p>
-    <w:p>
-      <w:pPr>
-        <w:pStyle w:val="Descripcin"/>
-        <w:rPr>
-          <w:i w:val="0"/>
-          <w:iCs w:val="0"/>
-        </w:rPr>
-      </w:pPr>
-      <w:bookmarkStart w:id="28" w:name="_Toc61180470"/>
-      <w:r>
-        <w:t xml:space="preserve">Photography </w:t>
-      </w:r>
-      <w:fldSimple w:instr=" SEQ Photography \* ARABIC ">
-        <w:r>
-          <w:rPr>
-            <w:noProof/>
-          </w:rPr>
-          <w:t>13</w:t>
-        </w:r>
-      </w:fldSimple>
-      <w:r>
-        <w:t xml:space="preserve"> - Controllers, Validators and Formatters</w:t>
-      </w:r>
-      <w:bookmarkEnd w:id="28"/>
-    </w:p>
-    <w:p>
-      <w:pPr>
-        <w:rPr>
-          <w:b/>
-          <w:bCs/>
           <w:lang w:val="es-ES"/>
         </w:rPr>
       </w:pPr>
       <w:r>
-        <w:rPr>
-          <w:b/>
-          <w:bCs/>
-          <w:lang w:val="es-ES"/>
-        </w:rPr>
-        <w:t xml:space="preserve">PACKAGES </w:t>
-      </w:r>
-      <w:r>
-        <w:rPr>
-          <w:b/>
-          <w:bCs/>
-          <w:lang w:val="es-ES"/>
-        </w:rPr>
-        <w:t xml:space="preserve">| </w:t>
-      </w:r>
-      <w:r>
-        <w:rPr>
-          <w:b/>
-          <w:bCs/>
-          <w:lang w:val="es-ES"/>
-        </w:rPr>
-        <w:t>VIEWS CLASSES</w:t>
-      </w:r>
-    </w:p>
-    <w:p>
-      <w:pPr>
         <w:rPr>
           <w:i/>
           <w:iCs/>
           <w:lang w:val="es-ES"/>
         </w:rPr>
-      </w:pPr>
-      <w:proofErr w:type="spellStart"/>
-      <w:r>
-        <w:rPr>
-          <w:lang w:val="es-ES"/>
-        </w:rPr>
-        <w:t>For</w:t>
-      </w:r>
-      <w:proofErr w:type="spellEnd"/>
-      <w:r>
-        <w:rPr>
-          <w:lang w:val="es-ES"/>
-        </w:rPr>
-        <w:t xml:space="preserve"> </w:t>
-      </w:r>
-      <w:proofErr w:type="spellStart"/>
-      <w:r>
-        <w:rPr>
-          <w:lang w:val="es-ES"/>
-        </w:rPr>
-        <w:t>vi</w:t>
-      </w:r>
-      <w:r>
-        <w:rPr>
-          <w:lang w:val="es-ES"/>
-        </w:rPr>
-        <w:t>ews</w:t>
-      </w:r>
-      <w:proofErr w:type="spellEnd"/>
-      <w:r>
-        <w:rPr>
-          <w:lang w:val="es-ES"/>
-        </w:rPr>
-        <w:t xml:space="preserve"> </w:t>
-      </w:r>
-      <w:proofErr w:type="spellStart"/>
-      <w:r>
-        <w:rPr>
-          <w:lang w:val="es-ES"/>
-        </w:rPr>
-        <w:t>we</w:t>
-      </w:r>
-      <w:proofErr w:type="spellEnd"/>
-      <w:r>
-        <w:rPr>
-          <w:lang w:val="es-ES"/>
-        </w:rPr>
-        <w:t xml:space="preserve"> use </w:t>
-      </w:r>
-      <w:proofErr w:type="spellStart"/>
-      <w:r>
-        <w:rPr>
-          <w:lang w:val="es-ES"/>
-        </w:rPr>
-        <w:t>different</w:t>
-      </w:r>
-      <w:proofErr w:type="spellEnd"/>
-      <w:r>
-        <w:rPr>
-          <w:lang w:val="es-ES"/>
-        </w:rPr>
-        <w:t xml:space="preserve"> </w:t>
-      </w:r>
-      <w:r>
-        <w:rPr>
-          <w:lang w:val="es-ES"/>
-        </w:rPr>
-        <w:t>.</w:t>
-      </w:r>
-      <w:proofErr w:type="spellStart"/>
-      <w:r>
-        <w:rPr>
-          <w:lang w:val="es-ES"/>
-        </w:rPr>
-        <w:t>jsp</w:t>
-      </w:r>
-      <w:proofErr w:type="spellEnd"/>
-      <w:r>
-        <w:rPr>
-          <w:lang w:val="es-ES"/>
-        </w:rPr>
-        <w:t xml:space="preserve"> files </w:t>
-      </w:r>
-      <w:proofErr w:type="spellStart"/>
-      <w:r>
-        <w:rPr>
-          <w:lang w:val="es-ES"/>
-        </w:rPr>
-        <w:t>that</w:t>
-      </w:r>
-      <w:proofErr w:type="spellEnd"/>
-      <w:r>
-        <w:rPr>
-          <w:lang w:val="es-ES"/>
-        </w:rPr>
-        <w:t xml:space="preserve"> </w:t>
-      </w:r>
-      <w:proofErr w:type="spellStart"/>
-      <w:r>
-        <w:rPr>
-          <w:lang w:val="es-ES"/>
-        </w:rPr>
-        <w:t>allow</w:t>
-      </w:r>
-      <w:proofErr w:type="spellEnd"/>
-      <w:r>
-        <w:rPr>
-          <w:lang w:val="es-ES"/>
-        </w:rPr>
-        <w:t xml:space="preserve"> </w:t>
-      </w:r>
-      <w:proofErr w:type="spellStart"/>
-      <w:r>
-        <w:rPr>
-          <w:lang w:val="es-ES"/>
-        </w:rPr>
-        <w:t>the</w:t>
-      </w:r>
-      <w:proofErr w:type="spellEnd"/>
-      <w:r>
-        <w:rPr>
-          <w:lang w:val="es-ES"/>
-        </w:rPr>
-        <w:t xml:space="preserve"> </w:t>
-      </w:r>
-      <w:proofErr w:type="spellStart"/>
-      <w:r>
-        <w:rPr>
-          <w:lang w:val="es-ES"/>
-        </w:rPr>
-        <w:t>user</w:t>
-      </w:r>
-      <w:proofErr w:type="spellEnd"/>
-      <w:r>
-        <w:rPr>
-          <w:lang w:val="es-ES"/>
-        </w:rPr>
-        <w:t xml:space="preserve"> </w:t>
-      </w:r>
-      <w:proofErr w:type="spellStart"/>
-      <w:r>
-        <w:rPr>
-          <w:lang w:val="es-ES"/>
-        </w:rPr>
-        <w:t>to</w:t>
-      </w:r>
-      <w:proofErr w:type="spellEnd"/>
-      <w:r>
-        <w:rPr>
-          <w:lang w:val="es-ES"/>
-        </w:rPr>
-        <w:t xml:space="preserve"> </w:t>
-      </w:r>
-      <w:proofErr w:type="spellStart"/>
-      <w:r>
-        <w:rPr>
-          <w:lang w:val="es-ES"/>
-        </w:rPr>
-        <w:t>see</w:t>
-      </w:r>
-      <w:proofErr w:type="spellEnd"/>
-      <w:r>
-        <w:rPr>
-          <w:lang w:val="es-ES"/>
-        </w:rPr>
-        <w:t xml:space="preserve"> </w:t>
-      </w:r>
-      <w:proofErr w:type="spellStart"/>
-      <w:r>
-        <w:rPr>
-          <w:lang w:val="es-ES"/>
-        </w:rPr>
-        <w:t>the</w:t>
-      </w:r>
-      <w:proofErr w:type="spellEnd"/>
-      <w:r>
-        <w:rPr>
-          <w:lang w:val="es-ES"/>
-        </w:rPr>
-        <w:t xml:space="preserve"> </w:t>
-      </w:r>
-      <w:proofErr w:type="spellStart"/>
-      <w:r>
-        <w:rPr>
-          <w:lang w:val="es-ES"/>
-        </w:rPr>
-        <w:t>content</w:t>
-      </w:r>
-      <w:proofErr w:type="spellEnd"/>
-      <w:r>
-        <w:rPr>
-          <w:lang w:val="es-ES"/>
-        </w:rPr>
-        <w:t xml:space="preserve"> </w:t>
-      </w:r>
-      <w:proofErr w:type="spellStart"/>
-      <w:r>
-        <w:rPr>
-          <w:lang w:val="es-ES"/>
-        </w:rPr>
-        <w:t>they</w:t>
-      </w:r>
-      <w:proofErr w:type="spellEnd"/>
-      <w:r>
-        <w:rPr>
-          <w:lang w:val="es-ES"/>
-        </w:rPr>
-        <w:t xml:space="preserve"> </w:t>
-      </w:r>
-      <w:proofErr w:type="spellStart"/>
-      <w:r>
-        <w:rPr>
-          <w:lang w:val="es-ES"/>
-        </w:rPr>
-        <w:t>prefer</w:t>
-      </w:r>
-      <w:proofErr w:type="spellEnd"/>
-      <w:r>
-        <w:rPr>
-          <w:lang w:val="es-ES"/>
-        </w:rPr>
-        <w:t xml:space="preserve">, </w:t>
-      </w:r>
-      <w:r>
-        <w:rPr>
-          <w:lang w:val="es-ES"/>
-        </w:rPr>
-        <w:t xml:space="preserve">as </w:t>
-      </w:r>
-      <w:proofErr w:type="spellStart"/>
-      <w:r>
-        <w:rPr>
-          <w:lang w:val="es-ES"/>
-        </w:rPr>
-        <w:t>it</w:t>
-      </w:r>
-      <w:proofErr w:type="spellEnd"/>
-      <w:r>
-        <w:rPr>
-          <w:lang w:val="es-ES"/>
-        </w:rPr>
-        <w:t xml:space="preserve"> </w:t>
-      </w:r>
-      <w:proofErr w:type="spellStart"/>
-      <w:r>
-        <w:rPr>
-          <w:lang w:val="es-ES"/>
-        </w:rPr>
-        <w:t>was</w:t>
-      </w:r>
-      <w:proofErr w:type="spellEnd"/>
-      <w:r>
-        <w:rPr>
-          <w:lang w:val="es-ES"/>
-        </w:rPr>
-        <w:t xml:space="preserve"> </w:t>
-      </w:r>
-      <w:proofErr w:type="spellStart"/>
-      <w:r>
-        <w:rPr>
-          <w:lang w:val="es-ES"/>
-        </w:rPr>
-        <w:t>previously</w:t>
-      </w:r>
-      <w:proofErr w:type="spellEnd"/>
-      <w:r>
-        <w:rPr>
-          <w:lang w:val="es-ES"/>
-        </w:rPr>
-        <w:t xml:space="preserve"> </w:t>
-      </w:r>
-      <w:proofErr w:type="spellStart"/>
-      <w:r>
-        <w:rPr>
-          <w:lang w:val="es-ES"/>
-        </w:rPr>
-        <w:t>shown</w:t>
-      </w:r>
-      <w:proofErr w:type="spellEnd"/>
-      <w:r>
-        <w:rPr>
-          <w:lang w:val="es-ES"/>
-        </w:rPr>
-        <w:t xml:space="preserve"> </w:t>
-      </w:r>
-      <w:proofErr w:type="spellStart"/>
-      <w:r>
-        <w:rPr>
-          <w:lang w:val="es-ES"/>
-        </w:rPr>
-        <w:t>with</w:t>
-      </w:r>
-      <w:proofErr w:type="spellEnd"/>
-      <w:r>
-        <w:rPr>
-          <w:lang w:val="es-ES"/>
-        </w:rPr>
-        <w:t xml:space="preserve"> </w:t>
-      </w:r>
-      <w:proofErr w:type="spellStart"/>
-      <w:r>
-        <w:rPr>
-          <w:lang w:val="es-ES"/>
-        </w:rPr>
-        <w:t>the</w:t>
-      </w:r>
-      <w:proofErr w:type="spellEnd"/>
-      <w:r>
-        <w:rPr>
-          <w:lang w:val="es-ES"/>
-        </w:rPr>
-        <w:t xml:space="preserve"> </w:t>
-      </w:r>
-      <w:r>
+        <w:t>Paquete Web, que contiene los controladores y los validadores</w:t>
+      </w:r>
+    </w:p>
+    <w:p>
+      <w:pPr>
         <w:rPr>
           <w:i/>
           <w:iCs/>
           <w:lang w:val="es-ES"/>
         </w:rPr>
-        <w:t>“/</w:t>
-      </w:r>
-      <w:proofErr w:type="spellStart"/>
-      <w:r>
+      </w:pPr>
+    </w:p>
+    <w:p>
+      <w:pPr>
         <w:rPr>
           <w:i/>
           <w:iCs/>
           <w:lang w:val="es-ES"/>
         </w:rPr>
-        <w:t>casinotables</w:t>
-      </w:r>
-      <w:proofErr w:type="spellEnd"/>
-      <w:r>
+      </w:pPr>
+    </w:p>
+    <w:p>
+      <w:pPr>
         <w:rPr>
           <w:i/>
           <w:iCs/>
           <w:lang w:val="es-ES"/>
         </w:rPr>
-        <w:t>”</w:t>
-      </w:r>
-      <w:r>
+      </w:pPr>
+    </w:p>
+    <w:p>
+      <w:pPr>
         <w:rPr>
           <w:i/>
           <w:iCs/>
           <w:lang w:val="es-ES"/>
         </w:rPr>
-        <w:t xml:space="preserve"> </w:t>
-      </w:r>
-      <w:proofErr w:type="spellStart"/>
-      <w:r>
-        <w:rPr>
-          <w:lang w:val="es-ES"/>
-        </w:rPr>
-        <w:t>view</w:t>
-      </w:r>
-      <w:proofErr w:type="spellEnd"/>
+      </w:pPr>
     </w:p>
     <w:p>
       <w:pPr>
@@ -11275,6 +7069,151 @@
           <w:i/>
           <w:iCs/>
           <w:lang w:val="es-ES"/>
+        </w:rPr>
+      </w:pPr>
+    </w:p>
+    <w:p>
+      <w:pPr>
+        <w:rPr>
+          <w:i/>
+          <w:iCs/>
+          <w:lang w:val="es-ES"/>
+        </w:rPr>
+      </w:pPr>
+    </w:p>
+    <w:p>
+      <w:pPr>
+        <w:pStyle w:val="Descripcin"/>
+        <w:rPr>
+          <w:i w:val="0"/>
+          <w:iCs w:val="0"/>
+        </w:rPr>
+      </w:pPr>
+      <w:bookmarkStart w:id="28" w:name="_Toc61180470"/>
+      <w:r>
+        <w:t xml:space="preserve">Photography </w:t>
+      </w:r>
+      <w:r>
+        <w:fldChar w:fldCharType="begin"/>
+      </w:r>
+      <w:r>
+        <w:instrText xml:space="preserve"> SEQ Photography \* ARABIC </w:instrText>
+      </w:r>
+      <w:r>
+        <w:fldChar w:fldCharType="separate"/>
+      </w:r>
+      <w:r>
+        <w:rPr>
+          <w:noProof/>
+        </w:rPr>
+        <w:t>13</w:t>
+      </w:r>
+      <w:r>
+        <w:rPr>
+          <w:noProof/>
+        </w:rPr>
+        <w:fldChar w:fldCharType="end"/>
+      </w:r>
+      <w:r>
+        <w:t xml:space="preserve"> - Controllers, Validators and Formatters</w:t>
+      </w:r>
+      <w:bookmarkEnd w:id="28"/>
+    </w:p>
+    <w:p>
+      <w:pPr>
+        <w:rPr>
+          <w:b/>
+          <w:bCs/>
+        </w:rPr>
+      </w:pPr>
+      <w:r>
+        <w:rPr>
+          <w:b/>
+          <w:bCs/>
+        </w:rPr>
+        <w:t xml:space="preserve">PACKAGES </w:t>
+      </w:r>
+      <w:r>
+        <w:rPr>
+          <w:b/>
+          <w:bCs/>
+        </w:rPr>
+        <w:t xml:space="preserve">| </w:t>
+      </w:r>
+      <w:r>
+        <w:rPr>
+          <w:b/>
+          <w:bCs/>
+        </w:rPr>
+        <w:t>VIEWS CLASSES</w:t>
+      </w:r>
+    </w:p>
+    <w:p>
+      <w:pPr>
+        <w:rPr>
+          <w:i/>
+          <w:iCs/>
+        </w:rPr>
+      </w:pPr>
+      <w:r>
+        <w:t xml:space="preserve">For </w:t>
+      </w:r>
+      <w:r>
+        <w:t>vi</w:t>
+      </w:r>
+      <w:r>
+        <w:t>ews</w:t>
+      </w:r>
+      <w:r>
+        <w:t xml:space="preserve"> </w:t>
+      </w:r>
+      <w:r>
+        <w:t xml:space="preserve">we use different </w:t>
+      </w:r>
+      <w:r>
+        <w:t>.jsp</w:t>
+      </w:r>
+      <w:r>
+        <w:t xml:space="preserve"> files that allow the user</w:t>
+      </w:r>
+      <w:r>
+        <w:t xml:space="preserve"> </w:t>
+      </w:r>
+      <w:r>
+        <w:t>to see the content they prefer</w:t>
+      </w:r>
+      <w:r>
+        <w:t xml:space="preserve">, </w:t>
+      </w:r>
+      <w:r>
+        <w:t>as it was previously shown with the</w:t>
+      </w:r>
+      <w:r>
+        <w:t xml:space="preserve"> </w:t>
+      </w:r>
+      <w:r>
+        <w:rPr>
+          <w:i/>
+          <w:iCs/>
+        </w:rPr>
+        <w:t>“/casinotables”</w:t>
+      </w:r>
+      <w:r>
+        <w:rPr>
+          <w:i/>
+          <w:iCs/>
+        </w:rPr>
+        <w:t xml:space="preserve"> </w:t>
+      </w:r>
+      <w:r>
+        <w:t>view</w:t>
+      </w:r>
+    </w:p>
+    <w:p>
+      <w:pPr>
+        <w:rPr>
+          <w:i/>
+          <w:iCs/>
         </w:rPr>
       </w:pPr>
       <w:r>
@@ -11422,24 +7361,29 @@
       <w:r>
         <w:t xml:space="preserve">Photography </w:t>
       </w:r>
-      <w:fldSimple w:instr=" SEQ Photography \* ARABIC ">
-        <w:r>
-          <w:rPr>
-            <w:noProof/>
-          </w:rPr>
-          <w:t>14</w:t>
-        </w:r>
-      </w:fldSimple>
-      <w:r>
-        <w:t xml:space="preserve"> - </w:t>
-      </w:r>
-      <w:proofErr w:type="spellStart"/>
-      <w:r>
-        <w:t>Jsp</w:t>
-      </w:r>
-      <w:proofErr w:type="spellEnd"/>
-      <w:r>
-        <w:t xml:space="preserve"> files</w:t>
+      <w:r>
+        <w:fldChar w:fldCharType="begin"/>
+      </w:r>
+      <w:r>
+        <w:instrText xml:space="preserve"> SEQ Photography \* ARABIC </w:instrText>
+      </w:r>
+      <w:r>
+        <w:fldChar w:fldCharType="separate"/>
+      </w:r>
+      <w:r>
+        <w:rPr>
+          <w:noProof/>
+        </w:rPr>
+        <w:t>14</w:t>
+      </w:r>
+      <w:r>
+        <w:rPr>
+          <w:noProof/>
+        </w:rPr>
+        <w:fldChar w:fldCharType="end"/>
+      </w:r>
+      <w:r>
+        <w:t xml:space="preserve"> - Jsp files</w:t>
       </w:r>
       <w:bookmarkEnd w:id="29"/>
       <w:r>
@@ -11453,211 +7397,35 @@
     <w:p>
       <w:pPr>
         <w:pStyle w:val="Ttulo1"/>
-        <w:rPr>
-          <w:lang w:val="es-ES"/>
-        </w:rPr>
       </w:pPr>
       <w:bookmarkStart w:id="30" w:name="_Toc61143646"/>
-      <w:proofErr w:type="spellStart"/>
-      <w:r>
-        <w:rPr>
-          <w:lang w:val="es-ES"/>
-        </w:rPr>
+      <w:r>
         <w:lastRenderedPageBreak/>
         <w:t>De</w:t>
       </w:r>
       <w:r>
-        <w:rPr>
-          <w:lang w:val="es-ES"/>
-        </w:rPr>
-        <w:t>sign</w:t>
-      </w:r>
-      <w:proofErr w:type="spellEnd"/>
-      <w:r>
-        <w:rPr>
-          <w:lang w:val="es-ES"/>
-        </w:rPr>
-        <w:t xml:space="preserve"> </w:t>
-      </w:r>
-      <w:proofErr w:type="spellStart"/>
-      <w:r>
-        <w:rPr>
-          <w:lang w:val="es-ES"/>
-        </w:rPr>
-        <w:t>decisions</w:t>
+        <w:t>sign decisions</w:t>
       </w:r>
       <w:bookmarkEnd w:id="30"/>
-      <w:proofErr w:type="spellEnd"/>
     </w:p>
     <w:p>
       <w:pPr>
         <w:pStyle w:val="Ttulo2"/>
-        <w:rPr>
-          <w:lang w:val="es-ES"/>
-        </w:rPr>
       </w:pPr>
       <w:bookmarkStart w:id="31" w:name="_Toc61143647"/>
-      <w:proofErr w:type="spellStart"/>
-      <w:r>
-        <w:rPr>
-          <w:lang w:val="es-ES"/>
-        </w:rPr>
+      <w:r>
         <w:t>Decisi</w:t>
       </w:r>
       <w:r>
-        <w:rPr>
-          <w:lang w:val="es-ES"/>
-        </w:rPr>
         <w:t>o</w:t>
       </w:r>
       <w:r>
-        <w:rPr>
-          <w:lang w:val="es-ES"/>
-        </w:rPr>
-        <w:t>n</w:t>
-      </w:r>
-      <w:proofErr w:type="spellEnd"/>
-      <w:r>
-        <w:rPr>
-          <w:lang w:val="es-ES"/>
-        </w:rPr>
-        <w:t xml:space="preserve"> 1: </w:t>
-      </w:r>
-      <w:proofErr w:type="spellStart"/>
-      <w:r>
-        <w:rPr>
-          <w:lang w:val="es-ES"/>
-        </w:rPr>
-        <w:t>Using</w:t>
-      </w:r>
-      <w:proofErr w:type="spellEnd"/>
-      <w:r>
-        <w:rPr>
-          <w:lang w:val="es-ES"/>
-        </w:rPr>
-        <w:t xml:space="preserve"> </w:t>
-      </w:r>
-      <w:proofErr w:type="spellStart"/>
-      <w:r>
-        <w:rPr>
-          <w:lang w:val="es-ES"/>
-        </w:rPr>
-        <w:t>javascript</w:t>
-      </w:r>
-      <w:proofErr w:type="spellEnd"/>
-      <w:r>
-        <w:rPr>
-          <w:lang w:val="es-ES"/>
-        </w:rPr>
-        <w:t xml:space="preserve"> </w:t>
-      </w:r>
-      <w:proofErr w:type="spellStart"/>
-      <w:r>
-        <w:rPr>
-          <w:lang w:val="es-ES"/>
-        </w:rPr>
-        <w:t>to</w:t>
-      </w:r>
-      <w:proofErr w:type="spellEnd"/>
-      <w:r>
-        <w:rPr>
-          <w:lang w:val="es-ES"/>
-        </w:rPr>
-        <w:t xml:space="preserve"> </w:t>
-      </w:r>
-      <w:proofErr w:type="spellStart"/>
-      <w:r>
-        <w:rPr>
-          <w:lang w:val="es-ES"/>
-        </w:rPr>
-        <w:t>get</w:t>
-      </w:r>
-      <w:proofErr w:type="spellEnd"/>
-      <w:r>
-        <w:rPr>
-          <w:lang w:val="es-ES"/>
-        </w:rPr>
-        <w:t xml:space="preserve"> </w:t>
-      </w:r>
-      <w:proofErr w:type="spellStart"/>
-      <w:r>
-        <w:rPr>
-          <w:lang w:val="es-ES"/>
-        </w:rPr>
-        <w:t>the</w:t>
-      </w:r>
-      <w:proofErr w:type="spellEnd"/>
-      <w:r>
-        <w:rPr>
-          <w:lang w:val="es-ES"/>
-        </w:rPr>
-        <w:t xml:space="preserve"> </w:t>
-      </w:r>
-      <w:proofErr w:type="spellStart"/>
-      <w:r>
-        <w:rPr>
-          <w:lang w:val="es-ES"/>
-        </w:rPr>
-        <w:t>element</w:t>
-      </w:r>
-      <w:proofErr w:type="spellEnd"/>
-      <w:r>
-        <w:rPr>
-          <w:lang w:val="es-ES"/>
-        </w:rPr>
-        <w:t xml:space="preserve"> id </w:t>
-      </w:r>
-      <w:proofErr w:type="spellStart"/>
-      <w:r>
-        <w:rPr>
-          <w:lang w:val="es-ES"/>
-        </w:rPr>
-        <w:t>to</w:t>
-      </w:r>
-      <w:proofErr w:type="spellEnd"/>
-      <w:r>
-        <w:rPr>
-          <w:lang w:val="es-ES"/>
-        </w:rPr>
-        <w:t xml:space="preserve"> complete </w:t>
-      </w:r>
-      <w:proofErr w:type="spellStart"/>
-      <w:r>
-        <w:rPr>
-          <w:lang w:val="es-ES"/>
-        </w:rPr>
-        <w:t>the</w:t>
-      </w:r>
-      <w:proofErr w:type="spellEnd"/>
-      <w:r>
-        <w:rPr>
-          <w:lang w:val="es-ES"/>
-        </w:rPr>
-        <w:t xml:space="preserve"> </w:t>
-      </w:r>
-      <w:proofErr w:type="spellStart"/>
-      <w:r>
-        <w:rPr>
-          <w:lang w:val="es-ES"/>
-        </w:rPr>
-        <w:t>edit</w:t>
-      </w:r>
-      <w:proofErr w:type="spellEnd"/>
-      <w:r>
-        <w:rPr>
-          <w:lang w:val="es-ES"/>
-        </w:rPr>
-        <w:t xml:space="preserve"> </w:t>
-      </w:r>
-      <w:proofErr w:type="spellStart"/>
-      <w:r>
-        <w:rPr>
-          <w:lang w:val="es-ES"/>
-        </w:rPr>
-        <w:t>url</w:t>
+        <w:t xml:space="preserve">n 1: </w:t>
+      </w:r>
+      <w:r>
+        <w:t>Using javascript to get the element id to complete the edit url</w:t>
       </w:r>
       <w:bookmarkEnd w:id="31"/>
-      <w:proofErr w:type="spellEnd"/>
     </w:p>
     <w:p>
       <w:pPr>
@@ -11675,228 +7443,14 @@
       <w:bookmarkEnd w:id="32"/>
     </w:p>
     <w:p>
-      <w:pPr>
-        <w:rPr>
-          <w:lang w:val="es-ES"/>
-        </w:rPr>
-      </w:pPr>
-      <w:proofErr w:type="spellStart"/>
-      <w:r>
-        <w:rPr>
-          <w:lang w:val="es-ES"/>
-        </w:rPr>
-        <w:t>We</w:t>
-      </w:r>
-      <w:proofErr w:type="spellEnd"/>
-      <w:r>
-        <w:rPr>
-          <w:lang w:val="es-ES"/>
-        </w:rPr>
-        <w:t xml:space="preserve"> </w:t>
-      </w:r>
-      <w:proofErr w:type="spellStart"/>
-      <w:r>
-        <w:rPr>
-          <w:lang w:val="es-ES"/>
-        </w:rPr>
-        <w:t>could</w:t>
-      </w:r>
-      <w:proofErr w:type="spellEnd"/>
-      <w:r>
-        <w:rPr>
-          <w:lang w:val="es-ES"/>
-        </w:rPr>
-        <w:t xml:space="preserve"> </w:t>
-      </w:r>
-      <w:proofErr w:type="spellStart"/>
-      <w:r>
-        <w:rPr>
-          <w:lang w:val="es-ES"/>
-        </w:rPr>
-        <w:t>not</w:t>
-      </w:r>
-      <w:proofErr w:type="spellEnd"/>
-      <w:r>
-        <w:rPr>
-          <w:lang w:val="es-ES"/>
-        </w:rPr>
-        <w:t xml:space="preserve"> </w:t>
-      </w:r>
-      <w:proofErr w:type="spellStart"/>
-      <w:r>
-        <w:rPr>
-          <w:lang w:val="es-ES"/>
-        </w:rPr>
-        <w:t>get</w:t>
-      </w:r>
-      <w:proofErr w:type="spellEnd"/>
-      <w:r>
-        <w:rPr>
-          <w:lang w:val="es-ES"/>
-        </w:rPr>
-        <w:t xml:space="preserve"> </w:t>
-      </w:r>
-      <w:proofErr w:type="spellStart"/>
-      <w:r>
-        <w:rPr>
-          <w:lang w:val="es-ES"/>
-        </w:rPr>
-        <w:t>the</w:t>
-      </w:r>
-      <w:proofErr w:type="spellEnd"/>
-      <w:r>
-        <w:rPr>
-          <w:lang w:val="es-ES"/>
-        </w:rPr>
-        <w:t xml:space="preserve"> </w:t>
-      </w:r>
-      <w:proofErr w:type="spellStart"/>
-      <w:r>
-        <w:rPr>
-          <w:lang w:val="es-ES"/>
-        </w:rPr>
-        <w:t>element</w:t>
-      </w:r>
-      <w:proofErr w:type="spellEnd"/>
-      <w:r>
-        <w:rPr>
-          <w:lang w:val="es-ES"/>
-        </w:rPr>
-        <w:t xml:space="preserve"> id </w:t>
-      </w:r>
-      <w:proofErr w:type="spellStart"/>
-      <w:r>
-        <w:rPr>
-          <w:lang w:val="es-ES"/>
-        </w:rPr>
-        <w:t>of</w:t>
-      </w:r>
-      <w:proofErr w:type="spellEnd"/>
-      <w:r>
-        <w:rPr>
-          <w:lang w:val="es-ES"/>
-        </w:rPr>
-        <w:t xml:space="preserve"> </w:t>
-      </w:r>
-      <w:proofErr w:type="spellStart"/>
-      <w:r>
-        <w:rPr>
-          <w:lang w:val="es-ES"/>
-        </w:rPr>
-        <w:t>the</w:t>
-      </w:r>
-      <w:proofErr w:type="spellEnd"/>
-      <w:r>
-        <w:rPr>
-          <w:lang w:val="es-ES"/>
-        </w:rPr>
-        <w:t xml:space="preserve"> </w:t>
-      </w:r>
-      <w:proofErr w:type="spellStart"/>
-      <w:r>
-        <w:rPr>
-          <w:lang w:val="es-ES"/>
-        </w:rPr>
-        <w:t>element</w:t>
-      </w:r>
-      <w:proofErr w:type="spellEnd"/>
-      <w:r>
-        <w:rPr>
-          <w:lang w:val="es-ES"/>
-        </w:rPr>
-        <w:t xml:space="preserve"> </w:t>
-      </w:r>
-      <w:proofErr w:type="spellStart"/>
-      <w:r>
-        <w:rPr>
-          <w:lang w:val="es-ES"/>
-        </w:rPr>
-        <w:t>that</w:t>
-      </w:r>
-      <w:proofErr w:type="spellEnd"/>
-      <w:r>
-        <w:rPr>
-          <w:lang w:val="es-ES"/>
-        </w:rPr>
-        <w:t xml:space="preserve"> </w:t>
-      </w:r>
-      <w:proofErr w:type="spellStart"/>
-      <w:r>
-        <w:rPr>
-          <w:lang w:val="es-ES"/>
-        </w:rPr>
-        <w:t>was</w:t>
-      </w:r>
-      <w:proofErr w:type="spellEnd"/>
-      <w:r>
-        <w:rPr>
-          <w:lang w:val="es-ES"/>
-        </w:rPr>
-        <w:t xml:space="preserve"> </w:t>
-      </w:r>
-      <w:proofErr w:type="spellStart"/>
-      <w:r>
-        <w:rPr>
-          <w:lang w:val="es-ES"/>
-        </w:rPr>
-        <w:t>described</w:t>
-      </w:r>
-      <w:proofErr w:type="spellEnd"/>
-      <w:r>
-        <w:rPr>
-          <w:lang w:val="es-ES"/>
-        </w:rPr>
-        <w:t xml:space="preserve"> </w:t>
-      </w:r>
-      <w:proofErr w:type="spellStart"/>
-      <w:r>
-        <w:rPr>
-          <w:lang w:val="es-ES"/>
-        </w:rPr>
-        <w:t>on</w:t>
-      </w:r>
-      <w:proofErr w:type="spellEnd"/>
-      <w:r>
-        <w:rPr>
-          <w:lang w:val="es-ES"/>
-        </w:rPr>
-        <w:t xml:space="preserve"> </w:t>
-      </w:r>
-      <w:proofErr w:type="spellStart"/>
-      <w:r>
-        <w:rPr>
-          <w:lang w:val="es-ES"/>
-        </w:rPr>
-        <w:t>the</w:t>
-      </w:r>
-      <w:proofErr w:type="spellEnd"/>
-      <w:r>
-        <w:rPr>
-          <w:lang w:val="es-ES"/>
-        </w:rPr>
-        <w:t xml:space="preserve"> </w:t>
-      </w:r>
-      <w:proofErr w:type="spellStart"/>
-      <w:r>
-        <w:rPr>
-          <w:lang w:val="es-ES"/>
-        </w:rPr>
-        <w:t>form</w:t>
-      </w:r>
-      <w:proofErr w:type="spellEnd"/>
-      <w:r>
-        <w:rPr>
-          <w:lang w:val="es-ES"/>
-        </w:rPr>
-        <w:t xml:space="preserve"> </w:t>
-      </w:r>
-    </w:p>
-    <w:p>
-      <w:pPr>
-        <w:rPr>
-          <w:lang w:val="es-ES"/>
-        </w:rPr>
-      </w:pPr>
+      <w:r>
+        <w:t xml:space="preserve">We could not get the element id </w:t>
+      </w:r>
+      <w:r>
+        <w:t>of the element that was described on the form</w:t>
+      </w:r>
+    </w:p>
+    <w:p>
       <w:r>
         <w:rPr>
           <w:rStyle w:val="Ttulo4Car"/>
@@ -11941,92 +7495,19 @@
           <w:rFonts w:eastAsiaTheme="minorEastAsia"/>
           <w:sz w:val="22"/>
           <w:szCs w:val="22"/>
-          <w:lang w:val="es-ES"/>
-        </w:rPr>
-      </w:pPr>
-      <w:proofErr w:type="spellStart"/>
-      <w:r>
-        <w:rPr>
-          <w:lang w:val="es-ES"/>
-        </w:rPr>
-        <w:t>It</w:t>
-      </w:r>
-      <w:proofErr w:type="spellEnd"/>
-      <w:r>
-        <w:rPr>
-          <w:lang w:val="es-ES"/>
-        </w:rPr>
-        <w:t xml:space="preserve"> </w:t>
-      </w:r>
-      <w:proofErr w:type="spellStart"/>
-      <w:r>
-        <w:rPr>
-          <w:lang w:val="es-ES"/>
-        </w:rPr>
-        <w:t>is</w:t>
-      </w:r>
-      <w:proofErr w:type="spellEnd"/>
-      <w:r>
-        <w:rPr>
-          <w:lang w:val="es-ES"/>
-        </w:rPr>
-        <w:t xml:space="preserve"> </w:t>
-      </w:r>
-      <w:proofErr w:type="spellStart"/>
-      <w:r>
-        <w:rPr>
-          <w:lang w:val="es-ES"/>
-        </w:rPr>
-        <w:t>contained</w:t>
-      </w:r>
-      <w:proofErr w:type="spellEnd"/>
-      <w:r>
-        <w:rPr>
-          <w:lang w:val="es-ES"/>
-        </w:rPr>
-        <w:t xml:space="preserve"> </w:t>
-      </w:r>
-      <w:proofErr w:type="spellStart"/>
-      <w:r>
-        <w:rPr>
-          <w:lang w:val="es-ES"/>
-        </w:rPr>
-        <w:t>on</w:t>
-      </w:r>
-      <w:proofErr w:type="spellEnd"/>
-      <w:r>
-        <w:rPr>
-          <w:lang w:val="es-ES"/>
-        </w:rPr>
-        <w:t xml:space="preserve"> </w:t>
-      </w:r>
-      <w:proofErr w:type="spellStart"/>
-      <w:r>
-        <w:rPr>
-          <w:lang w:val="es-ES"/>
-        </w:rPr>
-        <w:t>the</w:t>
-      </w:r>
-      <w:proofErr w:type="spellEnd"/>
-      <w:r>
-        <w:rPr>
-          <w:lang w:val="es-ES"/>
-        </w:rPr>
-        <w:t xml:space="preserve"> </w:t>
-      </w:r>
-      <w:proofErr w:type="spellStart"/>
-      <w:r>
-        <w:rPr>
-          <w:lang w:val="es-ES"/>
-        </w:rPr>
-        <w:t>controller</w:t>
-      </w:r>
-      <w:proofErr w:type="spellEnd"/>
-    </w:p>
-    <w:p>
-      <w:pPr>
-        <w:rPr>
-          <w:lang w:val="es-ES"/>
+        </w:rPr>
+      </w:pPr>
+      <w:r>
+        <w:t>It is contained on the controller</w:t>
+      </w:r>
+    </w:p>
+    <w:p>
+      <w:pPr>
+        <w:pStyle w:val="Prrafodelista"/>
+        <w:rPr>
+          <w:rFonts w:eastAsiaTheme="minorEastAsia"/>
+          <w:sz w:val="22"/>
+          <w:szCs w:val="22"/>
         </w:rPr>
       </w:pPr>
     </w:p>
@@ -12055,203 +7536,72 @@
           <w:rFonts w:eastAsiaTheme="minorEastAsia"/>
           <w:sz w:val="22"/>
           <w:szCs w:val="22"/>
-          <w:lang w:val="es-ES"/>
-        </w:rPr>
-      </w:pPr>
-      <w:proofErr w:type="spellStart"/>
-      <w:r>
-        <w:rPr>
-          <w:lang w:val="es-ES"/>
-        </w:rPr>
-        <w:t>Harder</w:t>
-      </w:r>
-      <w:proofErr w:type="spellEnd"/>
-      <w:r>
-        <w:rPr>
-          <w:lang w:val="es-ES"/>
-        </w:rPr>
+        </w:rPr>
+      </w:pPr>
+      <w:r>
+        <w:t>Harder to code and takes more time</w:t>
+      </w:r>
+    </w:p>
+    <w:p/>
+    <w:p>
+      <w:r>
+        <w:rPr>
+          <w:rStyle w:val="Ttulo4Car"/>
+        </w:rPr>
+        <w:t xml:space="preserve">Solution </w:t>
+      </w:r>
+      <w:r>
+        <w:rPr>
+          <w:rStyle w:val="Ttulo4Car"/>
+        </w:rPr>
+        <w:t>2</w:t>
+      </w:r>
+      <w:r>
+        <w:rPr>
+          <w:rStyle w:val="Ttulo4Car"/>
+        </w:rPr>
+        <w:t>.b:</w:t>
+      </w:r>
+      <w:r>
         <w:t xml:space="preserve"> </w:t>
       </w:r>
-      <w:proofErr w:type="spellStart"/>
-      <w:r>
-        <w:rPr>
-          <w:lang w:val="es-ES"/>
-        </w:rPr>
-        <w:t>to</w:t>
-      </w:r>
-      <w:proofErr w:type="spellEnd"/>
-      <w:r>
-        <w:rPr>
-          <w:lang w:val="es-ES"/>
-        </w:rPr>
+      <w:r>
+        <w:t>Using</w:t>
+      </w:r>
+      <w:r>
+        <w:t xml:space="preserve"> the</w:t>
+      </w:r>
+      <w:r>
+        <w:t xml:space="preserve"> javascript</w:t>
+      </w:r>
+      <w:r>
+        <w:t xml:space="preserve"> function</w:t>
+      </w:r>
+      <w:r>
         <w:t xml:space="preserve"> </w:t>
       </w:r>
-      <w:proofErr w:type="spellStart"/>
-      <w:r>
-        <w:rPr>
-          <w:lang w:val="es-ES"/>
-        </w:rPr>
-        <w:t>code</w:t>
-      </w:r>
-      <w:proofErr w:type="spellEnd"/>
-      <w:r>
-        <w:rPr>
-          <w:lang w:val="es-ES"/>
-        </w:rPr>
-        <w:t xml:space="preserve"> and </w:t>
-      </w:r>
-      <w:proofErr w:type="spellStart"/>
-      <w:r>
-        <w:rPr>
-          <w:lang w:val="es-ES"/>
-        </w:rPr>
-        <w:t>takes</w:t>
-      </w:r>
-      <w:proofErr w:type="spellEnd"/>
-      <w:r>
-        <w:rPr>
-          <w:lang w:val="es-ES"/>
-        </w:rPr>
-        <w:t xml:space="preserve"> more time</w:t>
-      </w:r>
-    </w:p>
-    <w:p>
-      <w:pPr>
-        <w:rPr>
-          <w:lang w:val="es-ES"/>
-        </w:rPr>
-      </w:pPr>
-    </w:p>
-    <w:p>
-      <w:pPr>
-        <w:rPr>
-          <w:lang w:val="es-ES"/>
-        </w:rPr>
-      </w:pPr>
-      <w:proofErr w:type="spellStart"/>
-      <w:r>
-        <w:rPr>
-          <w:rStyle w:val="Ttulo4Car"/>
-          <w:lang w:val="es-ES"/>
-        </w:rPr>
-        <w:t>Solution</w:t>
-      </w:r>
-      <w:proofErr w:type="spellEnd"/>
-      <w:r>
-        <w:rPr>
-          <w:rStyle w:val="Ttulo4Car"/>
-          <w:lang w:val="es-ES"/>
-        </w:rPr>
+      <w:r>
+        <w:t>getElementById</w:t>
+      </w:r>
+      <w:r>
+        <w:t xml:space="preserve"> into the update.jsp file</w:t>
+      </w:r>
+      <w:r>
         <w:t xml:space="preserve"> </w:t>
       </w:r>
       <w:r>
-        <w:rPr>
-          <w:rStyle w:val="Ttulo4Car"/>
-          <w:lang w:val="es-ES"/>
-        </w:rPr>
-        <w:t>2</w:t>
-      </w:r>
-      <w:r>
-        <w:rPr>
-          <w:rStyle w:val="Ttulo4Car"/>
-          <w:lang w:val="es-ES"/>
-        </w:rPr>
-        <w:t>.b:</w:t>
-      </w:r>
-      <w:r>
-        <w:rPr>
-          <w:lang w:val="es-ES"/>
-        </w:rPr>
-        <w:t xml:space="preserve"> </w:t>
-      </w:r>
-      <w:proofErr w:type="spellStart"/>
-      <w:r>
-        <w:rPr>
-          <w:lang w:val="es-ES"/>
-        </w:rPr>
-        <w:t>Using</w:t>
-      </w:r>
-      <w:proofErr w:type="spellEnd"/>
-      <w:r>
-        <w:rPr>
-          <w:lang w:val="es-ES"/>
-        </w:rPr>
-        <w:t xml:space="preserve"> </w:t>
-      </w:r>
-      <w:proofErr w:type="spellStart"/>
-      <w:r>
-        <w:rPr>
-          <w:lang w:val="es-ES"/>
-        </w:rPr>
-        <w:t>javascript</w:t>
-      </w:r>
-      <w:proofErr w:type="spellEnd"/>
-      <w:r>
-        <w:rPr>
-          <w:lang w:val="es-ES"/>
-        </w:rPr>
-        <w:t xml:space="preserve"> </w:t>
-      </w:r>
-      <w:proofErr w:type="spellStart"/>
-      <w:r>
-        <w:rPr>
-          <w:lang w:val="es-ES"/>
-        </w:rPr>
-        <w:t>to</w:t>
-      </w:r>
-      <w:proofErr w:type="spellEnd"/>
-      <w:r>
-        <w:rPr>
-          <w:lang w:val="es-ES"/>
-        </w:rPr>
-        <w:t xml:space="preserve"> </w:t>
-      </w:r>
-      <w:proofErr w:type="spellStart"/>
-      <w:r>
-        <w:rPr>
-          <w:lang w:val="es-ES"/>
-        </w:rPr>
-        <w:t>get</w:t>
-      </w:r>
-      <w:proofErr w:type="spellEnd"/>
-      <w:r>
-        <w:rPr>
-          <w:lang w:val="es-ES"/>
-        </w:rPr>
-        <w:t xml:space="preserve"> </w:t>
-      </w:r>
-      <w:proofErr w:type="spellStart"/>
-      <w:r>
-        <w:rPr>
-          <w:lang w:val="es-ES"/>
-        </w:rPr>
-        <w:t>the</w:t>
-      </w:r>
-      <w:proofErr w:type="spellEnd"/>
-      <w:r>
-        <w:rPr>
-          <w:lang w:val="es-ES"/>
-        </w:rPr>
-        <w:t xml:space="preserve"> </w:t>
-      </w:r>
-      <w:proofErr w:type="spellStart"/>
-      <w:r>
-        <w:rPr>
-          <w:lang w:val="es-ES"/>
-        </w:rPr>
-        <w:t>element</w:t>
-      </w:r>
-      <w:proofErr w:type="spellEnd"/>
-      <w:r>
-        <w:rPr>
-          <w:lang w:val="es-ES"/>
-        </w:rPr>
-        <w:t xml:space="preserve"> id</w:t>
-      </w:r>
-      <w:r>
-        <w:rPr>
-          <w:lang w:val="es-ES"/>
-        </w:rPr>
+        <w:t>to get the element id</w:t>
+      </w:r>
+      <w:r>
+        <w:t xml:space="preserve"> of the element</w:t>
+      </w:r>
+      <w:r>
+        <w:t xml:space="preserve">, so we can add </w:t>
+      </w:r>
+      <w:r>
+        <w:t>it in the edit url</w:t>
+      </w:r>
+      <w:r>
         <w:t>.</w:t>
       </w:r>
     </w:p>
@@ -12278,121 +7628,20 @@
         </w:numPr>
         <w:rPr>
           <w:rFonts w:eastAsiaTheme="minorEastAsia"/>
-          <w:lang w:val="es-ES"/>
-        </w:rPr>
-      </w:pPr>
-      <w:proofErr w:type="spellStart"/>
-      <w:r>
-        <w:rPr>
-          <w:lang w:val="es-ES"/>
-        </w:rPr>
-        <w:t>This</w:t>
-      </w:r>
-      <w:proofErr w:type="spellEnd"/>
-      <w:r>
-        <w:rPr>
-          <w:lang w:val="es-ES"/>
-        </w:rPr>
-        <w:t xml:space="preserve"> </w:t>
-      </w:r>
-      <w:proofErr w:type="spellStart"/>
-      <w:r>
-        <w:rPr>
-          <w:lang w:val="es-ES"/>
-        </w:rPr>
-        <w:t>part</w:t>
-      </w:r>
-      <w:proofErr w:type="spellEnd"/>
-      <w:r>
-        <w:rPr>
-          <w:lang w:val="es-ES"/>
-        </w:rPr>
-        <w:t xml:space="preserve"> </w:t>
-      </w:r>
-      <w:proofErr w:type="spellStart"/>
-      <w:r>
-        <w:rPr>
-          <w:lang w:val="es-ES"/>
-        </w:rPr>
-        <w:t>of</w:t>
-      </w:r>
-      <w:proofErr w:type="spellEnd"/>
-      <w:r>
-        <w:rPr>
-          <w:lang w:val="es-ES"/>
-        </w:rPr>
-        <w:t xml:space="preserve"> </w:t>
-      </w:r>
-      <w:proofErr w:type="spellStart"/>
-      <w:r>
-        <w:rPr>
-          <w:lang w:val="es-ES"/>
-        </w:rPr>
-        <w:t>the</w:t>
-      </w:r>
-      <w:proofErr w:type="spellEnd"/>
-      <w:r>
-        <w:rPr>
-          <w:lang w:val="es-ES"/>
-        </w:rPr>
-        <w:t xml:space="preserve"> </w:t>
-      </w:r>
-      <w:proofErr w:type="spellStart"/>
-      <w:r>
-        <w:rPr>
-          <w:lang w:val="es-ES"/>
-        </w:rPr>
-        <w:t>code</w:t>
-      </w:r>
-      <w:proofErr w:type="spellEnd"/>
-      <w:r>
-        <w:rPr>
-          <w:lang w:val="es-ES"/>
-        </w:rPr>
-        <w:t xml:space="preserve"> </w:t>
-      </w:r>
-      <w:proofErr w:type="spellStart"/>
-      <w:r>
-        <w:rPr>
-          <w:lang w:val="es-ES"/>
-        </w:rPr>
+        </w:rPr>
+      </w:pPr>
+      <w:r>
+        <w:t xml:space="preserve">This part of the code </w:t>
+      </w:r>
+      <w:r>
+        <w:t xml:space="preserve">is </w:t>
+      </w:r>
+      <w:r>
         <w:t>c</w:t>
       </w:r>
       <w:r>
-        <w:rPr>
-          <w:lang w:val="es-ES"/>
-        </w:rPr>
-        <w:t>ontained</w:t>
-      </w:r>
-      <w:proofErr w:type="spellEnd"/>
-      <w:r>
-        <w:rPr>
-          <w:lang w:val="es-ES"/>
-        </w:rPr>
-        <w:t xml:space="preserve"> in </w:t>
-      </w:r>
-      <w:proofErr w:type="spellStart"/>
-      <w:r>
-        <w:rPr>
-          <w:lang w:val="es-ES"/>
-        </w:rPr>
-        <w:t>the</w:t>
-      </w:r>
-      <w:proofErr w:type="spellEnd"/>
-      <w:r>
-        <w:rPr>
-          <w:lang w:val="es-ES"/>
-        </w:rPr>
-        <w:t xml:space="preserve"> </w:t>
-      </w:r>
-      <w:proofErr w:type="spellStart"/>
-      <w:r>
-        <w:rPr>
-          <w:lang w:val="es-ES"/>
-        </w:rPr>
-        <w:t>jsp</w:t>
-      </w:r>
-      <w:proofErr w:type="spellEnd"/>
+        <w:t>ontained in the jsp</w:t>
+      </w:r>
     </w:p>
     <w:p>
       <w:pPr>
@@ -12406,56 +7655,12 @@
           <w:lang w:val="es-ES"/>
         </w:rPr>
       </w:pPr>
-      <w:proofErr w:type="spellStart"/>
       <w:r>
         <w:rPr>
           <w:lang w:val="es-ES"/>
         </w:rPr>
-        <w:t>Easier</w:t>
-      </w:r>
-      <w:proofErr w:type="spellEnd"/>
-      <w:r>
-        <w:rPr>
-          <w:lang w:val="es-ES"/>
-        </w:rPr>
-        <w:t xml:space="preserve"> </w:t>
-      </w:r>
-      <w:proofErr w:type="spellStart"/>
-      <w:r>
-        <w:rPr>
-          <w:lang w:val="es-ES"/>
-        </w:rPr>
-        <w:t>to</w:t>
-      </w:r>
-      <w:proofErr w:type="spellEnd"/>
-      <w:r>
-        <w:rPr>
-          <w:lang w:val="es-ES"/>
-        </w:rPr>
-        <w:t xml:space="preserve"> </w:t>
-      </w:r>
-      <w:proofErr w:type="spellStart"/>
-      <w:r>
-        <w:rPr>
-          <w:lang w:val="es-ES"/>
-        </w:rPr>
-        <w:t>code</w:t>
-      </w:r>
-      <w:proofErr w:type="spellEnd"/>
-      <w:r>
-        <w:rPr>
-          <w:lang w:val="es-ES"/>
-        </w:rPr>
-        <w:t xml:space="preserve"> and </w:t>
-      </w:r>
-      <w:proofErr w:type="spellStart"/>
-      <w:r>
-        <w:rPr>
-          <w:lang w:val="es-ES"/>
-        </w:rPr>
-        <w:t>understand</w:t>
-      </w:r>
-      <w:proofErr w:type="spellEnd"/>
+        <w:t>Easier to code and understand</w:t>
+      </w:r>
     </w:p>
     <w:p>
       <w:pPr>
@@ -12486,96 +7691,12 @@
           <w:ilvl w:val="0"/>
           <w:numId w:val="6"/>
         </w:numPr>
-        <w:rPr>
-          <w:lang w:val="es-ES"/>
-        </w:rPr>
-      </w:pPr>
-      <w:proofErr w:type="spellStart"/>
-      <w:r>
-        <w:rPr>
-          <w:lang w:val="es-ES"/>
-        </w:rPr>
-        <w:t>It</w:t>
-      </w:r>
-      <w:proofErr w:type="spellEnd"/>
-      <w:r>
-        <w:rPr>
-          <w:lang w:val="es-ES"/>
-        </w:rPr>
-        <w:t xml:space="preserve"> </w:t>
-      </w:r>
-      <w:proofErr w:type="spellStart"/>
-      <w:r>
-        <w:rPr>
-          <w:lang w:val="es-ES"/>
-        </w:rPr>
-        <w:t>is</w:t>
-      </w:r>
-      <w:proofErr w:type="spellEnd"/>
-      <w:r>
-        <w:rPr>
-          <w:lang w:val="es-ES"/>
-        </w:rPr>
-        <w:t xml:space="preserve"> </w:t>
-      </w:r>
-      <w:proofErr w:type="spellStart"/>
-      <w:r>
-        <w:rPr>
-          <w:lang w:val="es-ES"/>
-        </w:rPr>
-        <w:t>not</w:t>
-      </w:r>
-      <w:proofErr w:type="spellEnd"/>
-      <w:r>
-        <w:rPr>
-          <w:lang w:val="es-ES"/>
-        </w:rPr>
-        <w:t xml:space="preserve"> </w:t>
-      </w:r>
-      <w:proofErr w:type="spellStart"/>
-      <w:r>
-        <w:rPr>
-          <w:lang w:val="es-ES"/>
-        </w:rPr>
-        <w:t>included</w:t>
-      </w:r>
-      <w:proofErr w:type="spellEnd"/>
-      <w:r>
-        <w:rPr>
-          <w:lang w:val="es-ES"/>
-        </w:rPr>
-        <w:t xml:space="preserve"> at </w:t>
-      </w:r>
-      <w:proofErr w:type="spellStart"/>
-      <w:r>
-        <w:rPr>
-          <w:lang w:val="es-ES"/>
-        </w:rPr>
-        <w:t>the</w:t>
-      </w:r>
-      <w:proofErr w:type="spellEnd"/>
-      <w:r>
-        <w:rPr>
-          <w:lang w:val="es-ES"/>
-        </w:rPr>
-        <w:t xml:space="preserve"> </w:t>
-      </w:r>
-      <w:proofErr w:type="spellStart"/>
-      <w:r>
-        <w:rPr>
-          <w:lang w:val="es-ES"/>
-        </w:rPr>
-        <w:t>backend</w:t>
-      </w:r>
-      <w:proofErr w:type="spellEnd"/>
-    </w:p>
-    <w:p>
-      <w:pPr>
-        <w:rPr>
-          <w:lang w:val="es-ES"/>
-        </w:rPr>
-      </w:pPr>
-    </w:p>
+      </w:pPr>
+      <w:r>
+        <w:t>It is not included at the backend</w:t>
+      </w:r>
+    </w:p>
+    <w:p/>
     <w:p>
       <w:pPr>
         <w:pStyle w:val="Ttulo3"/>
@@ -12592,324 +7713,14 @@
       <w:bookmarkEnd w:id="33"/>
     </w:p>
     <w:p>
-      <w:pPr>
-        <w:rPr>
-          <w:lang w:val="es-ES"/>
-        </w:rPr>
-      </w:pPr>
-      <w:proofErr w:type="spellStart"/>
-      <w:r>
-        <w:rPr>
-          <w:lang w:val="es-ES"/>
-        </w:rPr>
-        <w:t>We</w:t>
-      </w:r>
-      <w:proofErr w:type="spellEnd"/>
-      <w:r>
-        <w:rPr>
-          <w:lang w:val="es-ES"/>
-        </w:rPr>
-        <w:t xml:space="preserve"> </w:t>
-      </w:r>
-      <w:proofErr w:type="spellStart"/>
-      <w:r>
-        <w:rPr>
-          <w:lang w:val="es-ES"/>
-        </w:rPr>
-        <w:t>consider</w:t>
-      </w:r>
-      <w:proofErr w:type="spellEnd"/>
-      <w:r>
-        <w:rPr>
-          <w:lang w:val="es-ES"/>
-        </w:rPr>
-        <w:t xml:space="preserve"> </w:t>
-      </w:r>
-      <w:proofErr w:type="spellStart"/>
-      <w:r>
-        <w:rPr>
-          <w:lang w:val="es-ES"/>
-        </w:rPr>
-        <w:t>t</w:t>
-      </w:r>
-      <w:r>
-        <w:rPr>
-          <w:lang w:val="es-ES"/>
-        </w:rPr>
-        <w:t>hat</w:t>
-      </w:r>
-      <w:proofErr w:type="spellEnd"/>
-      <w:r>
-        <w:rPr>
-          <w:lang w:val="es-ES"/>
-        </w:rPr>
-        <w:t xml:space="preserve"> </w:t>
-      </w:r>
-      <w:proofErr w:type="spellStart"/>
-      <w:r>
-        <w:rPr>
-          <w:lang w:val="es-ES"/>
-        </w:rPr>
-        <w:t>understanding</w:t>
-      </w:r>
-      <w:proofErr w:type="spellEnd"/>
-      <w:r>
-        <w:rPr>
-          <w:lang w:val="es-ES"/>
-        </w:rPr>
-        <w:t xml:space="preserve"> and </w:t>
-      </w:r>
-      <w:proofErr w:type="spellStart"/>
-      <w:r>
-        <w:rPr>
-          <w:lang w:val="es-ES"/>
-        </w:rPr>
-        <w:t>simplifying</w:t>
-      </w:r>
-      <w:proofErr w:type="spellEnd"/>
-      <w:r>
-        <w:rPr>
-          <w:lang w:val="es-ES"/>
-        </w:rPr>
-        <w:t xml:space="preserve"> </w:t>
-      </w:r>
-      <w:proofErr w:type="spellStart"/>
-      <w:r>
-        <w:rPr>
-          <w:lang w:val="es-ES"/>
-        </w:rPr>
-        <w:t>the</w:t>
-      </w:r>
-      <w:proofErr w:type="spellEnd"/>
-      <w:r>
-        <w:rPr>
-          <w:lang w:val="es-ES"/>
-        </w:rPr>
-        <w:t xml:space="preserve"> </w:t>
-      </w:r>
-      <w:proofErr w:type="spellStart"/>
-      <w:r>
-        <w:rPr>
-          <w:lang w:val="es-ES"/>
-        </w:rPr>
-        <w:t>code</w:t>
-      </w:r>
-      <w:proofErr w:type="spellEnd"/>
-      <w:r>
-        <w:rPr>
-          <w:lang w:val="es-ES"/>
-        </w:rPr>
-        <w:t xml:space="preserve"> </w:t>
-      </w:r>
-      <w:proofErr w:type="spellStart"/>
-      <w:r>
-        <w:rPr>
-          <w:lang w:val="es-ES"/>
-        </w:rPr>
-        <w:t>when</w:t>
-      </w:r>
-      <w:proofErr w:type="spellEnd"/>
-      <w:r>
-        <w:rPr>
-          <w:lang w:val="es-ES"/>
-        </w:rPr>
-        <w:t xml:space="preserve"> </w:t>
-      </w:r>
-      <w:proofErr w:type="spellStart"/>
-      <w:r>
-        <w:rPr>
-          <w:lang w:val="es-ES"/>
-        </w:rPr>
-        <w:t>it</w:t>
-      </w:r>
-      <w:proofErr w:type="spellEnd"/>
-      <w:r>
-        <w:rPr>
-          <w:lang w:val="es-ES"/>
-        </w:rPr>
-        <w:t xml:space="preserve"> </w:t>
-      </w:r>
-      <w:proofErr w:type="spellStart"/>
-      <w:r>
-        <w:rPr>
-          <w:lang w:val="es-ES"/>
-        </w:rPr>
-        <w:t>is</w:t>
-      </w:r>
-      <w:proofErr w:type="spellEnd"/>
-      <w:r>
-        <w:rPr>
-          <w:lang w:val="es-ES"/>
-        </w:rPr>
-        <w:t xml:space="preserve"> </w:t>
-      </w:r>
-      <w:proofErr w:type="spellStart"/>
-      <w:r>
-        <w:rPr>
-          <w:lang w:val="es-ES"/>
-        </w:rPr>
-        <w:t>possible</w:t>
-      </w:r>
-      <w:proofErr w:type="spellEnd"/>
-      <w:r>
-        <w:rPr>
-          <w:lang w:val="es-ES"/>
-        </w:rPr>
-        <w:t xml:space="preserve"> </w:t>
-      </w:r>
-      <w:proofErr w:type="spellStart"/>
-      <w:r>
-        <w:rPr>
-          <w:lang w:val="es-ES"/>
-        </w:rPr>
-        <w:t>is</w:t>
-      </w:r>
-      <w:proofErr w:type="spellEnd"/>
-      <w:r>
-        <w:rPr>
-          <w:lang w:val="es-ES"/>
-        </w:rPr>
-        <w:t xml:space="preserve"> </w:t>
-      </w:r>
-      <w:proofErr w:type="spellStart"/>
-      <w:r>
-        <w:rPr>
-          <w:lang w:val="es-ES"/>
-        </w:rPr>
-        <w:t>very</w:t>
-      </w:r>
-      <w:proofErr w:type="spellEnd"/>
-      <w:r>
-        <w:rPr>
-          <w:lang w:val="es-ES"/>
-        </w:rPr>
-        <w:t xml:space="preserve"> </w:t>
-      </w:r>
-      <w:proofErr w:type="spellStart"/>
-      <w:r>
-        <w:rPr>
-          <w:lang w:val="es-ES"/>
-        </w:rPr>
-        <w:t>important</w:t>
-      </w:r>
-      <w:proofErr w:type="spellEnd"/>
-      <w:r>
-        <w:rPr>
-          <w:lang w:val="es-ES"/>
-        </w:rPr>
-        <w:t xml:space="preserve">. </w:t>
-      </w:r>
-      <w:proofErr w:type="spellStart"/>
-      <w:r>
-        <w:rPr>
-          <w:lang w:val="es-ES"/>
-        </w:rPr>
-        <w:t>That</w:t>
-      </w:r>
-      <w:proofErr w:type="spellEnd"/>
-      <w:r>
-        <w:rPr>
-          <w:lang w:val="es-ES"/>
-        </w:rPr>
-        <w:t xml:space="preserve"> </w:t>
-      </w:r>
-      <w:proofErr w:type="spellStart"/>
-      <w:r>
-        <w:rPr>
-          <w:lang w:val="es-ES"/>
-        </w:rPr>
-        <w:t>is</w:t>
-      </w:r>
-      <w:proofErr w:type="spellEnd"/>
-      <w:r>
-        <w:rPr>
-          <w:lang w:val="es-ES"/>
-        </w:rPr>
-        <w:t xml:space="preserve"> </w:t>
-      </w:r>
-      <w:proofErr w:type="spellStart"/>
-      <w:r>
-        <w:rPr>
-          <w:lang w:val="es-ES"/>
-        </w:rPr>
-        <w:t>because</w:t>
-      </w:r>
-      <w:proofErr w:type="spellEnd"/>
-      <w:r>
-        <w:rPr>
-          <w:lang w:val="es-ES"/>
-        </w:rPr>
-        <w:t xml:space="preserve"> </w:t>
-      </w:r>
-      <w:proofErr w:type="spellStart"/>
-      <w:r>
-        <w:rPr>
-          <w:lang w:val="es-ES"/>
-        </w:rPr>
-        <w:t>we</w:t>
-      </w:r>
-      <w:proofErr w:type="spellEnd"/>
-      <w:r>
-        <w:rPr>
-          <w:lang w:val="es-ES"/>
-        </w:rPr>
-        <w:t xml:space="preserve"> </w:t>
-      </w:r>
-      <w:proofErr w:type="spellStart"/>
-      <w:r>
-        <w:rPr>
-          <w:lang w:val="es-ES"/>
-        </w:rPr>
-        <w:t>have</w:t>
-      </w:r>
-      <w:proofErr w:type="spellEnd"/>
-      <w:r>
-        <w:rPr>
-          <w:lang w:val="es-ES"/>
-        </w:rPr>
-        <w:t xml:space="preserve"> </w:t>
-      </w:r>
-      <w:proofErr w:type="spellStart"/>
-      <w:r>
-        <w:rPr>
-          <w:lang w:val="es-ES"/>
-        </w:rPr>
-        <w:t>chosen</w:t>
-      </w:r>
-      <w:proofErr w:type="spellEnd"/>
-      <w:r>
-        <w:rPr>
-          <w:lang w:val="es-ES"/>
-        </w:rPr>
-        <w:t xml:space="preserve"> </w:t>
-      </w:r>
-      <w:proofErr w:type="spellStart"/>
-      <w:r>
-        <w:rPr>
-          <w:lang w:val="es-ES"/>
-        </w:rPr>
-        <w:t>the</w:t>
-      </w:r>
-      <w:proofErr w:type="spellEnd"/>
-      <w:r>
-        <w:rPr>
-          <w:lang w:val="es-ES"/>
-        </w:rPr>
-        <w:t xml:space="preserve"> </w:t>
-      </w:r>
-      <w:proofErr w:type="spellStart"/>
-      <w:r>
-        <w:rPr>
-          <w:lang w:val="es-ES"/>
-        </w:rPr>
-        <w:t>solution</w:t>
-      </w:r>
-      <w:proofErr w:type="spellEnd"/>
-      <w:r>
-        <w:rPr>
-          <w:lang w:val="es-ES"/>
-        </w:rPr>
-        <w:t xml:space="preserve"> 2.b</w:t>
+      <w:r>
+        <w:t>We consider t</w:t>
+      </w:r>
+      <w:r>
+        <w:t xml:space="preserve">hat understanding and </w:t>
+      </w:r>
+      <w:r>
+        <w:t>simplifying the code when it is possible is very important. That is because we have chosen the solution 2.b</w:t>
       </w:r>
     </w:p>
     <w:p>
@@ -12922,23 +7733,16 @@
           <w:rFonts w:ascii="Calibri Light" w:eastAsia="Calibri Light" w:hAnsi="Calibri Light" w:cs="Calibri Light"/>
           <w:lang w:val="en-GB"/>
         </w:rPr>
-        <w:t xml:space="preserve">Decision 2: Tests in </w:t>
-      </w:r>
+        <w:t xml:space="preserve">Decision 2: </w:t>
+      </w:r>
+      <w:bookmarkEnd w:id="34"/>
       <w:r>
         <w:rPr>
           <w:rFonts w:ascii="Calibri Light" w:eastAsia="Calibri Light" w:hAnsi="Calibri Light" w:cs="Calibri Light"/>
           <w:lang w:val="en-GB"/>
         </w:rPr>
-        <w:t>controllers</w:t>
-      </w:r>
-      <w:r>
-        <w:rPr>
-          <w:rFonts w:ascii="Calibri Light" w:eastAsia="Calibri Light" w:hAnsi="Calibri Light" w:cs="Calibri Light"/>
-          <w:lang w:val="en-GB"/>
-        </w:rPr>
-        <w:t xml:space="preserve"> and services</w:t>
-      </w:r>
-      <w:bookmarkEnd w:id="34"/>
+        <w:t>Not implementing validator tests</w:t>
+      </w:r>
     </w:p>
     <w:p>
       <w:pPr>
@@ -12958,13 +7762,17 @@
     <w:p>
       <w:pPr>
         <w:spacing w:line="257" w:lineRule="auto"/>
-      </w:pPr>
-      <w:r>
-        <w:rPr>
-          <w:rFonts w:ascii="Calibri" w:eastAsia="Calibri" w:hAnsi="Calibri" w:cs="Calibri"/>
-          <w:lang w:val="en-GB"/>
-        </w:rPr>
-        <w:t>The aim when doing tests is to check the correct functioning of the different components from the project without needing to execute the application or doing tests over the running application.</w:t>
+        <w:rPr>
+          <w:rFonts w:ascii="Calibri" w:eastAsia="Calibri" w:hAnsi="Calibri" w:cs="Calibri"/>
+          <w:lang w:val="en-GB"/>
+        </w:rPr>
+      </w:pPr>
+      <w:r>
+        <w:rPr>
+          <w:rFonts w:ascii="Calibri" w:eastAsia="Calibri" w:hAnsi="Calibri" w:cs="Calibri"/>
+          <w:lang w:val="en-GB"/>
+        </w:rPr>
+        <w:t>We were discussing whether to implement validator tests or not</w:t>
       </w:r>
     </w:p>
     <w:p>
@@ -13446,23 +8254,7 @@
           <w:rFonts w:ascii="Calibri" w:eastAsia="Calibri" w:hAnsi="Calibri" w:cs="Calibri"/>
           <w:lang w:val="en-GB"/>
         </w:rPr>
-        <w:t xml:space="preserve">We have chosen the solution 2.b given that it was very important for the project a total independency between the tests and the application. </w:t>
-      </w:r>
-      <w:proofErr w:type="gramStart"/>
-      <w:r>
-        <w:rPr>
-          <w:rFonts w:ascii="Calibri" w:eastAsia="Calibri" w:hAnsi="Calibri" w:cs="Calibri"/>
-          <w:lang w:val="en-GB"/>
-        </w:rPr>
-        <w:t>Also</w:t>
-      </w:r>
-      <w:proofErr w:type="gramEnd"/>
-      <w:r>
-        <w:rPr>
-          <w:rFonts w:ascii="Calibri" w:eastAsia="Calibri" w:hAnsi="Calibri" w:cs="Calibri"/>
-          <w:lang w:val="en-GB"/>
-        </w:rPr>
-        <w:t xml:space="preserve"> some errors where discovered when using some specific components (mostly formatters) that would not have been noticed if tests would not check the modularity between different components. </w:t>
+        <w:t xml:space="preserve">We have chosen the solution 2.b given that it was very important for the project a total independency between the tests and the application. Also some errors where discovered when using some specific components (mostly formatters) that would not have been noticed if tests would not check the modularity between different components. </w:t>
       </w:r>
     </w:p>
     <w:p>
@@ -13589,23 +8381,7 @@
           <w:rFonts w:ascii="Calibri" w:eastAsia="Calibri" w:hAnsi="Calibri" w:cs="Calibri"/>
           <w:lang w:val="en-GB"/>
         </w:rPr>
-        <w:t xml:space="preserve">attribute to determine which type of employee </w:t>
-      </w:r>
-      <w:proofErr w:type="gramStart"/>
-      <w:r>
-        <w:rPr>
-          <w:rFonts w:ascii="Calibri" w:eastAsia="Calibri" w:hAnsi="Calibri" w:cs="Calibri"/>
-          <w:lang w:val="en-GB"/>
-        </w:rPr>
-        <w:t>it’s</w:t>
-      </w:r>
-      <w:proofErr w:type="gramEnd"/>
-      <w:r>
-        <w:rPr>
-          <w:rFonts w:ascii="Calibri" w:eastAsia="Calibri" w:hAnsi="Calibri" w:cs="Calibri"/>
-          <w:lang w:val="en-GB"/>
-        </w:rPr>
-        <w:t xml:space="preserve"> referring to.</w:t>
+        <w:t>attribute to determine which type of employee it’s referring to.</w:t>
       </w:r>
     </w:p>
     <w:p>
@@ -13728,25 +8504,14 @@
           <w:lang w:val="en-GB"/>
         </w:rPr>
       </w:pPr>
-      <w:proofErr w:type="gramStart"/>
-      <w:r>
-        <w:rPr>
-          <w:rFonts w:ascii="Calibri" w:eastAsia="Calibri" w:hAnsi="Calibri" w:cs="Calibri"/>
-          <w:sz w:val="22"/>
-          <w:szCs w:val="22"/>
-          <w:lang w:val="en-GB"/>
-        </w:rPr>
-        <w:t>It’s</w:t>
-      </w:r>
-      <w:proofErr w:type="gramEnd"/>
-      <w:r>
-        <w:rPr>
-          <w:rFonts w:ascii="Calibri" w:eastAsia="Calibri" w:hAnsi="Calibri" w:cs="Calibri"/>
-          <w:sz w:val="22"/>
-          <w:szCs w:val="22"/>
-          <w:lang w:val="en-GB"/>
-        </w:rPr>
-        <w:t xml:space="preserve"> not a correct model of the real situation. If the client wants to specify whether one employee is a waiter or a </w:t>
+      <w:r>
+        <w:rPr>
+          <w:rFonts w:ascii="Calibri" w:eastAsia="Calibri" w:hAnsi="Calibri" w:cs="Calibri"/>
+          <w:sz w:val="22"/>
+          <w:szCs w:val="22"/>
+          <w:lang w:val="en-GB"/>
+        </w:rPr>
+        <w:t xml:space="preserve">It’s not a correct model of the real situation. If the client wants to specify whether one employee is a waiter or a </w:t>
       </w:r>
       <w:r>
         <w:rPr>
@@ -13778,27 +8543,7 @@
           <w:szCs w:val="22"/>
           <w:lang w:val="en-GB"/>
         </w:rPr>
-        <w:t xml:space="preserve">A lot of restrictions would have to be made </w:t>
-      </w:r>
-      <w:proofErr w:type="gramStart"/>
-      <w:r>
-        <w:rPr>
-          <w:rFonts w:ascii="Calibri" w:eastAsia="Calibri" w:hAnsi="Calibri" w:cs="Calibri"/>
-          <w:sz w:val="22"/>
-          <w:szCs w:val="22"/>
-          <w:lang w:val="en-GB"/>
-        </w:rPr>
-        <w:t>in order to</w:t>
-      </w:r>
-      <w:proofErr w:type="gramEnd"/>
-      <w:r>
-        <w:rPr>
-          <w:rFonts w:ascii="Calibri" w:eastAsia="Calibri" w:hAnsi="Calibri" w:cs="Calibri"/>
-          <w:sz w:val="22"/>
-          <w:szCs w:val="22"/>
-          <w:lang w:val="en-GB"/>
-        </w:rPr>
-        <w:t xml:space="preserve"> maintain relationships between “Employee” and other entities</w:t>
+        <w:t>A lot of restrictions would have to be made in order to maintain relationships between “Employee” and other entities</w:t>
       </w:r>
       <w:r>
         <w:rPr>
@@ -13888,7 +8633,6 @@
         </w:rPr>
         <w:t xml:space="preserve"> </w:t>
       </w:r>
-      <w:proofErr w:type="gramStart"/>
       <w:r>
         <w:rPr>
           <w:rFonts w:ascii="Calibri" w:eastAsia="Calibri" w:hAnsi="Calibri" w:cs="Calibri"/>
@@ -13905,17 +8649,7 @@
           <w:szCs w:val="22"/>
           <w:lang w:val="en-GB"/>
         </w:rPr>
-        <w:t>s</w:t>
-      </w:r>
-      <w:proofErr w:type="gramEnd"/>
-      <w:r>
-        <w:rPr>
-          <w:rFonts w:ascii="Calibri" w:eastAsia="Calibri" w:hAnsi="Calibri" w:cs="Calibri"/>
-          <w:sz w:val="22"/>
-          <w:szCs w:val="22"/>
-          <w:lang w:val="en-GB"/>
-        </w:rPr>
-        <w:t xml:space="preserve"> not possible to add more information or functionality to </w:t>
+        <w:t xml:space="preserve">s not possible to add more information or functionality to </w:t>
       </w:r>
       <w:r>
         <w:rPr>
@@ -13974,27 +8708,7 @@
           <w:szCs w:val="22"/>
           <w:lang w:val="en-GB"/>
         </w:rPr>
-        <w:t xml:space="preserve">Even though </w:t>
-      </w:r>
-      <w:proofErr w:type="gramStart"/>
-      <w:r>
-        <w:rPr>
-          <w:rFonts w:ascii="Calibri" w:eastAsia="Calibri" w:hAnsi="Calibri" w:cs="Calibri"/>
-          <w:sz w:val="22"/>
-          <w:szCs w:val="22"/>
-          <w:lang w:val="en-GB"/>
-        </w:rPr>
-        <w:t>there’s</w:t>
-      </w:r>
-      <w:proofErr w:type="gramEnd"/>
-      <w:r>
-        <w:rPr>
-          <w:rFonts w:ascii="Calibri" w:eastAsia="Calibri" w:hAnsi="Calibri" w:cs="Calibri"/>
-          <w:sz w:val="22"/>
-          <w:szCs w:val="22"/>
-          <w:lang w:val="en-GB"/>
-        </w:rPr>
-        <w:t xml:space="preserve"> only one </w:t>
+        <w:t xml:space="preserve">Even though there’s only one </w:t>
       </w:r>
       <w:r>
         <w:rPr>
@@ -14344,23 +9058,7 @@
           <w:rFonts w:ascii="Calibri" w:eastAsia="Calibri" w:hAnsi="Calibri" w:cs="Calibri"/>
           <w:lang w:val="en-GB"/>
         </w:rPr>
-        <w:t xml:space="preserve">it was a better modelling choice and because we </w:t>
-      </w:r>
-      <w:proofErr w:type="gramStart"/>
-      <w:r>
-        <w:rPr>
-          <w:rFonts w:ascii="Calibri" w:eastAsia="Calibri" w:hAnsi="Calibri" w:cs="Calibri"/>
-          <w:lang w:val="en-GB"/>
-        </w:rPr>
-        <w:t>weren’t</w:t>
-      </w:r>
-      <w:proofErr w:type="gramEnd"/>
-      <w:r>
-        <w:rPr>
-          <w:rFonts w:ascii="Calibri" w:eastAsia="Calibri" w:hAnsi="Calibri" w:cs="Calibri"/>
-          <w:lang w:val="en-GB"/>
-        </w:rPr>
-        <w:t xml:space="preserve"> completely sure if the different employees could have more data</w:t>
+        <w:t>it was a better modelling choice and because we weren’t completely sure if the different employees could have more data</w:t>
       </w:r>
       <w:r>
         <w:rPr>
@@ -14380,23 +9078,7 @@
           <w:rFonts w:ascii="Calibri Light" w:eastAsia="Calibri Light" w:hAnsi="Calibri Light" w:cs="Calibri Light"/>
           <w:lang w:val="en-GB"/>
         </w:rPr>
-        <w:t xml:space="preserve">Decision 4: Validation </w:t>
-      </w:r>
-      <w:proofErr w:type="gramStart"/>
-      <w:r>
-        <w:rPr>
-          <w:rFonts w:ascii="Calibri Light" w:eastAsia="Calibri Light" w:hAnsi="Calibri Light" w:cs="Calibri Light"/>
-          <w:lang w:val="en-GB"/>
-        </w:rPr>
-        <w:t>subsequent to</w:t>
-      </w:r>
-      <w:proofErr w:type="gramEnd"/>
-      <w:r>
-        <w:rPr>
-          <w:rFonts w:ascii="Calibri Light" w:eastAsia="Calibri Light" w:hAnsi="Calibri Light" w:cs="Calibri Light"/>
-          <w:lang w:val="en-GB"/>
-        </w:rPr>
-        <w:t xml:space="preserve"> @Valid in</w:t>
+        <w:t>Decision 4: Validation subsequent to @Valid in</w:t>
       </w:r>
       <w:bookmarkEnd w:id="40"/>
       <w:r>
@@ -14433,7 +9115,6 @@
         </w:rPr>
         <w:t>When doing an object validation, this object does not have an id yest, so when wanting to check additional restrictions (</w:t>
       </w:r>
-      <w:proofErr w:type="spellStart"/>
       <w:r>
         <w:rPr>
           <w:rFonts w:ascii="Calibri" w:eastAsia="Calibri" w:hAnsi="Calibri" w:cs="Calibri"/>
@@ -14441,29 +9122,12 @@
         </w:rPr>
         <w:t>specially</w:t>
       </w:r>
-      <w:proofErr w:type="spellEnd"/>
-      <w:r>
-        <w:rPr>
-          <w:rFonts w:ascii="Calibri" w:eastAsia="Calibri" w:hAnsi="Calibri" w:cs="Calibri"/>
-          <w:lang w:val="en-GB"/>
-        </w:rPr>
-        <w:t xml:space="preserve"> those related with checking if the same elements already exist in the database), it was not possible to do so due to that </w:t>
-      </w:r>
-      <w:proofErr w:type="spellStart"/>
-      <w:r>
-        <w:rPr>
-          <w:rFonts w:ascii="Calibri" w:eastAsia="Calibri" w:hAnsi="Calibri" w:cs="Calibri"/>
-          <w:lang w:val="en-GB"/>
-        </w:rPr>
-        <w:t>id</w:t>
-      </w:r>
-      <w:proofErr w:type="spellEnd"/>
-      <w:r>
-        <w:rPr>
-          <w:rFonts w:ascii="Calibri" w:eastAsia="Calibri" w:hAnsi="Calibri" w:cs="Calibri"/>
-          <w:lang w:val="en-GB"/>
-        </w:rPr>
-        <w:t xml:space="preserve"> not existing. Making an additional validation needed.</w:t>
+      <w:r>
+        <w:rPr>
+          <w:rFonts w:ascii="Calibri" w:eastAsia="Calibri" w:hAnsi="Calibri" w:cs="Calibri"/>
+          <w:lang w:val="en-GB"/>
+        </w:rPr>
+        <w:t xml:space="preserve"> those related with checking if the same elements already exist in the database), it was not possible to do so due to that id not existing. Making an additional validation needed.</w:t>
       </w:r>
     </w:p>
     <w:p>
@@ -14687,19 +9351,8 @@
           <w:szCs w:val="22"/>
           <w:lang w:val="en-GB"/>
         </w:rPr>
-        <w:t xml:space="preserve">Does the additional validation in the valid </w:t>
-      </w:r>
-      <w:proofErr w:type="gramStart"/>
-      <w:r>
-        <w:rPr>
-          <w:rFonts w:ascii="Calibri" w:eastAsia="Calibri" w:hAnsi="Calibri" w:cs="Calibri"/>
-          <w:sz w:val="22"/>
-          <w:szCs w:val="22"/>
-          <w:lang w:val="en-GB"/>
-        </w:rPr>
-        <w:t>function.</w:t>
-      </w:r>
-      <w:proofErr w:type="gramEnd"/>
+        <w:t>Does the additional validation in the valid function.</w:t>
+      </w:r>
     </w:p>
     <w:p>
       <w:r>
@@ -14746,27 +9399,7 @@
           <w:szCs w:val="22"/>
           <w:lang w:val="en-GB"/>
         </w:rPr>
-        <w:t xml:space="preserve">Requires that more elements </w:t>
-      </w:r>
-      <w:proofErr w:type="gramStart"/>
-      <w:r>
-        <w:rPr>
-          <w:rFonts w:ascii="Calibri" w:eastAsia="Calibri" w:hAnsi="Calibri" w:cs="Calibri"/>
-          <w:sz w:val="22"/>
-          <w:szCs w:val="22"/>
-          <w:lang w:val="en-GB"/>
-        </w:rPr>
-        <w:t>are</w:t>
-      </w:r>
-      <w:proofErr w:type="gramEnd"/>
-      <w:r>
-        <w:rPr>
-          <w:rFonts w:ascii="Calibri" w:eastAsia="Calibri" w:hAnsi="Calibri" w:cs="Calibri"/>
-          <w:sz w:val="22"/>
-          <w:szCs w:val="22"/>
-          <w:lang w:val="en-GB"/>
-        </w:rPr>
-        <w:t xml:space="preserve"> added to the form.</w:t>
+        <w:t>Requires that more elements are added to the form.</w:t>
       </w:r>
     </w:p>
     <w:p>
@@ -14789,27 +9422,7 @@
           <w:szCs w:val="22"/>
           <w:lang w:val="en-GB"/>
         </w:rPr>
-        <w:t xml:space="preserve">In creation, the id field would be an empty </w:t>
-      </w:r>
-      <w:proofErr w:type="gramStart"/>
-      <w:r>
-        <w:rPr>
-          <w:rFonts w:ascii="Calibri" w:eastAsia="Calibri" w:hAnsi="Calibri" w:cs="Calibri"/>
-          <w:sz w:val="22"/>
-          <w:szCs w:val="22"/>
-          <w:lang w:val="en-GB"/>
-        </w:rPr>
-        <w:t>field</w:t>
-      </w:r>
-      <w:proofErr w:type="gramEnd"/>
-      <w:r>
-        <w:rPr>
-          <w:rFonts w:ascii="Calibri" w:eastAsia="Calibri" w:hAnsi="Calibri" w:cs="Calibri"/>
-          <w:sz w:val="22"/>
-          <w:szCs w:val="22"/>
-          <w:lang w:val="en-GB"/>
-        </w:rPr>
-        <w:t xml:space="preserve"> or an id should be created prior to the form (without letting spring manage it).</w:t>
+        <w:t>In creation, the id field would be an empty field or an id should be created prior to the form (without letting spring manage it).</w:t>
       </w:r>
     </w:p>
     <w:p>
@@ -14866,23 +9479,7 @@
           <w:rFonts w:ascii="Calibri" w:eastAsia="Calibri" w:hAnsi="Calibri" w:cs="Calibri"/>
           <w:lang w:val="en-GB"/>
         </w:rPr>
-        <w:t xml:space="preserve"> Use the </w:t>
-      </w:r>
-      <w:proofErr w:type="spellStart"/>
-      <w:r>
-        <w:rPr>
-          <w:rFonts w:ascii="Calibri" w:eastAsia="Calibri" w:hAnsi="Calibri" w:cs="Calibri"/>
-          <w:lang w:val="en-GB"/>
-        </w:rPr>
-        <w:t>setId</w:t>
-      </w:r>
-      <w:proofErr w:type="spellEnd"/>
-      <w:r>
-        <w:rPr>
-          <w:rFonts w:ascii="Calibri" w:eastAsia="Calibri" w:hAnsi="Calibri" w:cs="Calibri"/>
-          <w:lang w:val="en-GB"/>
-        </w:rPr>
-        <w:t xml:space="preserve"> that is already on the updates and make the validation afterwards, when the object has an id, by making a call to the function in the validator.</w:t>
+        <w:t xml:space="preserve"> Use the setId that is already on the updates and make the validation afterwards, when the object has an id, by making a call to the function in the validator.</w:t>
       </w:r>
     </w:p>
     <w:p>
@@ -15102,23 +9699,7 @@
           <w:rFonts w:ascii="Calibri" w:eastAsia="Calibri" w:hAnsi="Calibri" w:cs="Calibri"/>
           <w:lang w:val="en-GB"/>
         </w:rPr>
-        <w:t xml:space="preserve">We have chosen the solution 4.c because it was easy to implement and did not interfere with the valid function. Also, the additional validations are done the same way in creation and updates, even when it could be done only with the valid function while creating an object. This was done so post functions of creation and update are more alike and to keep the valid function the same for </w:t>
-      </w:r>
-      <w:proofErr w:type="gramStart"/>
-      <w:r>
-        <w:rPr>
-          <w:rFonts w:ascii="Calibri" w:eastAsia="Calibri" w:hAnsi="Calibri" w:cs="Calibri"/>
-          <w:lang w:val="en-GB"/>
-        </w:rPr>
-        <w:t>both of them</w:t>
-      </w:r>
-      <w:proofErr w:type="gramEnd"/>
-      <w:r>
-        <w:rPr>
-          <w:rFonts w:ascii="Calibri" w:eastAsia="Calibri" w:hAnsi="Calibri" w:cs="Calibri"/>
-          <w:lang w:val="en-GB"/>
-        </w:rPr>
-        <w:t>.</w:t>
+        <w:t>We have chosen the solution 4.c because it was easy to implement and did not interfere with the valid function. Also, the additional validations are done the same way in creation and updates, even when it could be done only with the valid function while creating an object. This was done so post functions of creation and update are more alike and to keep the valid function the same for both of them.</w:t>
       </w:r>
     </w:p>
     <w:p>
@@ -15227,23 +9808,7 @@
           <w:rFonts w:ascii="Calibri" w:eastAsia="Calibri" w:hAnsi="Calibri" w:cs="Calibri"/>
           <w:lang w:val="en-GB"/>
         </w:rPr>
-        <w:t xml:space="preserve">s that </w:t>
-      </w:r>
-      <w:proofErr w:type="gramStart"/>
-      <w:r>
-        <w:rPr>
-          <w:rFonts w:ascii="Calibri" w:eastAsia="Calibri" w:hAnsi="Calibri" w:cs="Calibri"/>
-          <w:lang w:val="en-GB"/>
-        </w:rPr>
-        <w:t>can’t</w:t>
-      </w:r>
-      <w:proofErr w:type="gramEnd"/>
-      <w:r>
-        <w:rPr>
-          <w:rFonts w:ascii="Calibri" w:eastAsia="Calibri" w:hAnsi="Calibri" w:cs="Calibri"/>
-          <w:lang w:val="en-GB"/>
-        </w:rPr>
-        <w:t xml:space="preserve"> be </w:t>
+        <w:t xml:space="preserve">s that can’t be </w:t>
       </w:r>
       <w:r>
         <w:rPr>
@@ -15572,27 +10137,7 @@
           <w:szCs w:val="22"/>
           <w:lang w:val="en-GB"/>
         </w:rPr>
-        <w:t xml:space="preserve">Spring automatically checks custom queries, so </w:t>
-      </w:r>
-      <w:proofErr w:type="gramStart"/>
-      <w:r>
-        <w:rPr>
-          <w:rFonts w:ascii="Calibri" w:eastAsia="Calibri" w:hAnsi="Calibri" w:cs="Calibri"/>
-          <w:sz w:val="22"/>
-          <w:szCs w:val="22"/>
-          <w:lang w:val="en-GB"/>
-        </w:rPr>
-        <w:t>there’s</w:t>
-      </w:r>
-      <w:proofErr w:type="gramEnd"/>
-      <w:r>
-        <w:rPr>
-          <w:rFonts w:ascii="Calibri" w:eastAsia="Calibri" w:hAnsi="Calibri" w:cs="Calibri"/>
-          <w:sz w:val="22"/>
-          <w:szCs w:val="22"/>
-          <w:lang w:val="en-GB"/>
-        </w:rPr>
-        <w:t xml:space="preserve"> no need of unit tests.</w:t>
+        <w:t>Spring automatically checks custom queries, so there’s no need of unit tests.</w:t>
       </w:r>
     </w:p>
     <w:p>
@@ -15675,23 +10220,7 @@
           <w:rFonts w:ascii="Calibri" w:eastAsia="Calibri" w:hAnsi="Calibri" w:cs="Calibri"/>
           <w:lang w:val="en-GB"/>
         </w:rPr>
-        <w:t xml:space="preserve">for </w:t>
-      </w:r>
-      <w:proofErr w:type="gramStart"/>
-      <w:r>
-        <w:rPr>
-          <w:rFonts w:ascii="Calibri" w:eastAsia="Calibri" w:hAnsi="Calibri" w:cs="Calibri"/>
-          <w:lang w:val="en-GB"/>
-        </w:rPr>
-        <w:t>really complex</w:t>
-      </w:r>
-      <w:proofErr w:type="gramEnd"/>
-      <w:r>
-        <w:rPr>
-          <w:rFonts w:ascii="Calibri" w:eastAsia="Calibri" w:hAnsi="Calibri" w:cs="Calibri"/>
-          <w:lang w:val="en-GB"/>
-        </w:rPr>
-        <w:t xml:space="preserve"> queries </w:t>
+        <w:t xml:space="preserve">for really complex queries </w:t>
       </w:r>
       <w:r>
         <w:rPr>
@@ -15858,27 +10387,7 @@
           <w:szCs w:val="22"/>
           <w:lang w:val="en-GB"/>
         </w:rPr>
-        <w:t xml:space="preserve">Is </w:t>
-      </w:r>
-      <w:proofErr w:type="gramStart"/>
-      <w:r>
-        <w:rPr>
-          <w:rFonts w:ascii="Calibri" w:eastAsia="Calibri" w:hAnsi="Calibri" w:cs="Calibri"/>
-          <w:sz w:val="22"/>
-          <w:szCs w:val="22"/>
-          <w:lang w:val="en-GB"/>
-        </w:rPr>
-        <w:t>similar to</w:t>
-      </w:r>
-      <w:proofErr w:type="gramEnd"/>
-      <w:r>
-        <w:rPr>
-          <w:rFonts w:ascii="Calibri" w:eastAsia="Calibri" w:hAnsi="Calibri" w:cs="Calibri"/>
-          <w:sz w:val="22"/>
-          <w:szCs w:val="22"/>
-          <w:lang w:val="en-GB"/>
-        </w:rPr>
-        <w:t xml:space="preserve"> other code that is already in the project.</w:t>
+        <w:t>Is similar to other code that is already in the project.</w:t>
       </w:r>
     </w:p>
     <w:p>
@@ -16009,39 +10518,7 @@
           <w:rFonts w:ascii="Calibri" w:eastAsia="Calibri" w:hAnsi="Calibri" w:cs="Calibri"/>
           <w:lang w:val="en-GB"/>
         </w:rPr>
-        <w:t xml:space="preserve"> Add a selector with dates to each slot machine in the </w:t>
-      </w:r>
-      <w:proofErr w:type="spellStart"/>
-      <w:r>
-        <w:rPr>
-          <w:rFonts w:ascii="Calibri" w:eastAsia="Calibri" w:hAnsi="Calibri" w:cs="Calibri"/>
-          <w:lang w:val="en-GB"/>
-        </w:rPr>
-        <w:t>slotMachineList</w:t>
-      </w:r>
-      <w:proofErr w:type="spellEnd"/>
-      <w:r>
-        <w:rPr>
-          <w:rFonts w:ascii="Calibri" w:eastAsia="Calibri" w:hAnsi="Calibri" w:cs="Calibri"/>
-          <w:lang w:val="en-GB"/>
-        </w:rPr>
-        <w:t xml:space="preserve"> view, so when selecting the date of a gain of </w:t>
-      </w:r>
-      <w:proofErr w:type="gramStart"/>
-      <w:r>
-        <w:rPr>
-          <w:rFonts w:ascii="Calibri" w:eastAsia="Calibri" w:hAnsi="Calibri" w:cs="Calibri"/>
-          <w:lang w:val="en-GB"/>
-        </w:rPr>
-        <w:t>an</w:t>
-      </w:r>
-      <w:proofErr w:type="gramEnd"/>
-      <w:r>
-        <w:rPr>
-          <w:rFonts w:ascii="Calibri" w:eastAsia="Calibri" w:hAnsi="Calibri" w:cs="Calibri"/>
-          <w:lang w:val="en-GB"/>
-        </w:rPr>
-        <w:t xml:space="preserve"> specific slot, the amount that it earned that day is shown in the next column.</w:t>
+        <w:t xml:space="preserve"> Add a selector with dates to each slot machine in the slotMachineList view, so when selecting the date of a gain of an specific slot, the amount that it earned that day is shown in the next column.</w:t>
       </w:r>
     </w:p>
     <w:p>
@@ -16280,15 +10757,13 @@
         </w:rPr>
         <w:t xml:space="preserve">Values from selectors that depend </w:t>
       </w:r>
-      <w:proofErr w:type="gramStart"/>
       <w:r>
         <w:rPr>
           <w:rFonts w:ascii="Calibri Light" w:eastAsia="Calibri Light" w:hAnsi="Calibri Light" w:cs="Calibri Light"/>
           <w:lang w:val="en-GB"/>
         </w:rPr>
-        <w:t>from</w:t>
-      </w:r>
-      <w:proofErr w:type="gramEnd"/>
+        <w:t>on</w:t>
+      </w:r>
       <w:r>
         <w:rPr>
           <w:rFonts w:ascii="Calibri Light" w:eastAsia="Calibri Light" w:hAnsi="Calibri Light" w:cs="Calibri Light"/>
@@ -16435,23 +10910,7 @@
           <w:rFonts w:ascii="Calibri" w:eastAsia="Calibri" w:hAnsi="Calibri" w:cs="Calibri"/>
           <w:lang w:val="en-GB"/>
         </w:rPr>
-        <w:t xml:space="preserve">sier to code. We </w:t>
-      </w:r>
-      <w:proofErr w:type="gramStart"/>
-      <w:r>
-        <w:rPr>
-          <w:rFonts w:ascii="Calibri" w:eastAsia="Calibri" w:hAnsi="Calibri" w:cs="Calibri"/>
-          <w:lang w:val="en-GB"/>
-        </w:rPr>
-        <w:t>don’t</w:t>
-      </w:r>
-      <w:proofErr w:type="gramEnd"/>
-      <w:r>
-        <w:rPr>
-          <w:rFonts w:ascii="Calibri" w:eastAsia="Calibri" w:hAnsi="Calibri" w:cs="Calibri"/>
-          <w:lang w:val="en-GB"/>
-        </w:rPr>
-        <w:t xml:space="preserve"> have to change anything related to the selectors.</w:t>
+        <w:t>sier to code. We don’t have to change anything related to the selectors.</w:t>
       </w:r>
     </w:p>
     <w:p>
@@ -16489,27 +10948,7 @@
           <w:szCs w:val="22"/>
           <w:lang w:val="en-GB"/>
         </w:rPr>
-        <w:t xml:space="preserve">We </w:t>
-      </w:r>
-      <w:proofErr w:type="gramStart"/>
-      <w:r>
-        <w:rPr>
-          <w:rFonts w:ascii="Calibri" w:eastAsia="Calibri" w:hAnsi="Calibri" w:cs="Calibri"/>
-          <w:sz w:val="22"/>
-          <w:szCs w:val="22"/>
-          <w:lang w:val="en-GB"/>
-        </w:rPr>
-        <w:t>have to</w:t>
-      </w:r>
-      <w:proofErr w:type="gramEnd"/>
-      <w:r>
-        <w:rPr>
-          <w:rFonts w:ascii="Calibri" w:eastAsia="Calibri" w:hAnsi="Calibri" w:cs="Calibri"/>
-          <w:sz w:val="22"/>
-          <w:szCs w:val="22"/>
-          <w:lang w:val="en-GB"/>
-        </w:rPr>
-        <w:t xml:space="preserve"> create more views. </w:t>
+        <w:t xml:space="preserve">We have to create more views. </w:t>
       </w:r>
     </w:p>
     <w:p>
@@ -16525,25 +10964,14 @@
           <w:lang w:val="en-GB"/>
         </w:rPr>
       </w:pPr>
-      <w:proofErr w:type="gramStart"/>
-      <w:r>
-        <w:rPr>
-          <w:rFonts w:ascii="Calibri" w:eastAsia="Calibri" w:hAnsi="Calibri" w:cs="Calibri"/>
-          <w:sz w:val="22"/>
-          <w:szCs w:val="22"/>
-          <w:lang w:val="en-GB"/>
-        </w:rPr>
-        <w:t>It’s</w:t>
-      </w:r>
-      <w:proofErr w:type="gramEnd"/>
-      <w:r>
-        <w:rPr>
-          <w:rFonts w:ascii="Calibri" w:eastAsia="Calibri" w:hAnsi="Calibri" w:cs="Calibri"/>
-          <w:sz w:val="22"/>
-          <w:szCs w:val="22"/>
-          <w:lang w:val="en-GB"/>
-        </w:rPr>
-        <w:t xml:space="preserve"> not comfortable for the user</w:t>
+      <w:r>
+        <w:rPr>
+          <w:rFonts w:ascii="Calibri" w:eastAsia="Calibri" w:hAnsi="Calibri" w:cs="Calibri"/>
+          <w:sz w:val="22"/>
+          <w:szCs w:val="22"/>
+          <w:lang w:val="en-GB"/>
+        </w:rPr>
+        <w:t>It’s not comfortable for the user</w:t>
       </w:r>
     </w:p>
     <w:p>
@@ -17062,23 +11490,7 @@
           <w:rFonts w:ascii="Calibri" w:eastAsia="Calibri" w:hAnsi="Calibri" w:cs="Calibri"/>
           <w:lang w:val="en-GB"/>
         </w:rPr>
-        <w:t xml:space="preserve">, </w:t>
-      </w:r>
-      <w:proofErr w:type="gramStart"/>
-      <w:r>
-        <w:rPr>
-          <w:rFonts w:ascii="Calibri" w:eastAsia="Calibri" w:hAnsi="Calibri" w:cs="Calibri"/>
-          <w:lang w:val="en-GB"/>
-        </w:rPr>
-        <w:t>it’s</w:t>
-      </w:r>
-      <w:proofErr w:type="gramEnd"/>
-      <w:r>
-        <w:rPr>
-          <w:rFonts w:ascii="Calibri" w:eastAsia="Calibri" w:hAnsi="Calibri" w:cs="Calibri"/>
-          <w:lang w:val="en-GB"/>
-        </w:rPr>
-        <w:t xml:space="preserve"> just a form that redirects to itself</w:t>
+        <w:t>, it’s just a form that redirects to itself</w:t>
       </w:r>
       <w:r>
         <w:rPr>
@@ -17349,19 +11761,8 @@
           <w:szCs w:val="22"/>
           <w:lang w:val="en-GB"/>
         </w:rPr>
-        <w:t xml:space="preserve"> </w:t>
-      </w:r>
-      <w:proofErr w:type="spellStart"/>
-      <w:r>
-        <w:rPr>
-          <w:rFonts w:ascii="Calibri" w:eastAsia="Calibri" w:hAnsi="Calibri" w:cs="Calibri"/>
-          <w:sz w:val="22"/>
-          <w:szCs w:val="22"/>
-          <w:lang w:val="en-GB"/>
-        </w:rPr>
-        <w:t>Javascript</w:t>
-      </w:r>
-      <w:proofErr w:type="spellEnd"/>
+        <w:t xml:space="preserve"> Javascript</w:t>
+      </w:r>
       <w:r>
         <w:rPr>
           <w:rFonts w:ascii="Calibri" w:eastAsia="Calibri" w:hAnsi="Calibri" w:cs="Calibri"/>
@@ -17450,23 +11851,7 @@
           <w:rFonts w:ascii="Calibri" w:eastAsia="Calibri" w:hAnsi="Calibri" w:cs="Calibri"/>
           <w:lang w:val="en-GB"/>
         </w:rPr>
-        <w:t xml:space="preserve">Even though it was harder, we had the experience and </w:t>
-      </w:r>
-      <w:proofErr w:type="gramStart"/>
-      <w:r>
-        <w:rPr>
-          <w:rFonts w:ascii="Calibri" w:eastAsia="Calibri" w:hAnsi="Calibri" w:cs="Calibri"/>
-          <w:lang w:val="en-GB"/>
-        </w:rPr>
-        <w:t>it’s</w:t>
-      </w:r>
-      <w:proofErr w:type="gramEnd"/>
-      <w:r>
-        <w:rPr>
-          <w:rFonts w:ascii="Calibri" w:eastAsia="Calibri" w:hAnsi="Calibri" w:cs="Calibri"/>
-          <w:lang w:val="en-GB"/>
-        </w:rPr>
-        <w:t xml:space="preserve"> a better </w:t>
+        <w:t xml:space="preserve">Even though it was harder, we had the experience and it’s a better </w:t>
       </w:r>
       <w:r>
         <w:rPr>
@@ -17624,6 +12009,232 @@
 <file path=word/numbering.xml><?xml version="1.0" encoding="utf-8"?>
 <w:numbering xmlns:wpc="http://schemas.microsoft.com/office/word/2010/wordprocessingCanvas" xmlns:cx="http://schemas.microsoft.com/office/drawing/2014/chartex" xmlns:cx1="http://schemas.microsoft.com/office/drawing/2015/9/8/chartex" xmlns:cx2="http://schemas.microsoft.com/office/drawing/2015/10/21/chartex" xmlns:cx3="http://schemas.microsoft.com/office/drawing/2016/5/9/chartex" xmlns:cx4="http://schemas.microsoft.com/office/drawing/2016/5/10/chartex" xmlns:cx5="http://schemas.microsoft.com/office/drawing/2016/5/11/chartex" xmlns:cx6="http://schemas.microsoft.com/office/drawing/2016/5/12/chartex" xmlns:cx7="http://schemas.microsoft.com/office/drawing/2016/5/13/chartex" xmlns:cx8="http://schemas.microsoft.com/office/drawing/2016/5/14/chartex" xmlns:mc="http://schemas.openxmlformats.org/markup-compatibility/2006" xmlns:aink="http://schemas.microsoft.com/office/drawing/2016/ink" xmlns:am3d="http://schemas.microsoft.com/office/drawing/2017/model3d" xmlns:o="urn:schemas-microsoft-com:office:office" xmlns:r="http://schemas.openxmlformats.org/officeDocument/2006/relationships" xmlns:m="http://schemas.openxmlformats.org/officeDocument/2006/math" xmlns:v="urn:schemas-microsoft-com:vml" xmlns:wp14="http://schemas.microsoft.com/office/word/2010/wordprocessingDrawing" xmlns:wp="http://schemas.openxmlformats.org/drawingml/2006/wordprocessingDrawing" xmlns:w10="urn:schemas-microsoft-com:office:word" xmlns:w="http://schemas.openxmlformats.org/wordprocessingml/2006/main" xmlns:w14="http://schemas.microsoft.com/office/word/2010/wordml" xmlns:w15="http://schemas.microsoft.com/office/word/2012/wordml" xmlns:w16cex="http://schemas.microsoft.com/office/word/2018/wordml/cex" xmlns:w16cid="http://schemas.microsoft.com/office/word/2016/wordml/cid" xmlns:w16="http://schemas.microsoft.com/office/word/2018/wordml" xmlns:w16se="http://schemas.microsoft.com/office/word/2015/wordml/symex" xmlns:wpg="http://schemas.microsoft.com/office/word/2010/wordprocessingGroup" xmlns:wpi="http://schemas.microsoft.com/office/word/2010/wordprocessingInk" xmlns:wne="http://schemas.microsoft.com/office/word/2006/wordml" xmlns:wps="http://schemas.microsoft.com/office/word/2010/wordprocessingShape" mc:Ignorable="w14 w15 w16se w16cid w16 w16cex wp14">
   <w:abstractNum w:abstractNumId="0" w15:restartNumberingAfterBreak="0">
+    <w:nsid w:val="07F44051"/>
+    <w:multiLevelType w:val="hybridMultilevel"/>
+    <w:tmpl w:val="4516E0C6"/>
+    <w:lvl w:ilvl="0" w:tplc="0C0A0001">
+      <w:start w:val="1"/>
+      <w:numFmt w:val="bullet"/>
+      <w:lvlText w:val=""/>
+      <w:lvlJc w:val="left"/>
+      <w:pPr>
+        <w:ind w:left="720" w:hanging="360"/>
+      </w:pPr>
+      <w:rPr>
+        <w:rFonts w:ascii="Symbol" w:hAnsi="Symbol" w:hint="default"/>
+      </w:rPr>
+    </w:lvl>
+    <w:lvl w:ilvl="1" w:tplc="0C0A0003" w:tentative="1">
+      <w:start w:val="1"/>
+      <w:numFmt w:val="bullet"/>
+      <w:lvlText w:val="o"/>
+      <w:lvlJc w:val="left"/>
+      <w:pPr>
+        <w:ind w:left="1440" w:hanging="360"/>
+      </w:pPr>
+      <w:rPr>
+        <w:rFonts w:ascii="Courier New" w:hAnsi="Courier New" w:cs="Courier New" w:hint="default"/>
+      </w:rPr>
+    </w:lvl>
+    <w:lvl w:ilvl="2" w:tplc="0C0A0005" w:tentative="1">
+      <w:start w:val="1"/>
+      <w:numFmt w:val="bullet"/>
+      <w:lvlText w:val=""/>
+      <w:lvlJc w:val="left"/>
+      <w:pPr>
+        <w:ind w:left="2160" w:hanging="360"/>
+      </w:pPr>
+      <w:rPr>
+        <w:rFonts w:ascii="Wingdings" w:hAnsi="Wingdings" w:hint="default"/>
+      </w:rPr>
+    </w:lvl>
+    <w:lvl w:ilvl="3" w:tplc="0C0A0001" w:tentative="1">
+      <w:start w:val="1"/>
+      <w:numFmt w:val="bullet"/>
+      <w:lvlText w:val=""/>
+      <w:lvlJc w:val="left"/>
+      <w:pPr>
+        <w:ind w:left="2880" w:hanging="360"/>
+      </w:pPr>
+      <w:rPr>
+        <w:rFonts w:ascii="Symbol" w:hAnsi="Symbol" w:hint="default"/>
+      </w:rPr>
+    </w:lvl>
+    <w:lvl w:ilvl="4" w:tplc="0C0A0003" w:tentative="1">
+      <w:start w:val="1"/>
+      <w:numFmt w:val="bullet"/>
+      <w:lvlText w:val="o"/>
+      <w:lvlJc w:val="left"/>
+      <w:pPr>
+        <w:ind w:left="3600" w:hanging="360"/>
+      </w:pPr>
+      <w:rPr>
+        <w:rFonts w:ascii="Courier New" w:hAnsi="Courier New" w:cs="Courier New" w:hint="default"/>
+      </w:rPr>
+    </w:lvl>
+    <w:lvl w:ilvl="5" w:tplc="0C0A0005" w:tentative="1">
+      <w:start w:val="1"/>
+      <w:numFmt w:val="bullet"/>
+      <w:lvlText w:val=""/>
+      <w:lvlJc w:val="left"/>
+      <w:pPr>
+        <w:ind w:left="4320" w:hanging="360"/>
+      </w:pPr>
+      <w:rPr>
+        <w:rFonts w:ascii="Wingdings" w:hAnsi="Wingdings" w:hint="default"/>
+      </w:rPr>
+    </w:lvl>
+    <w:lvl w:ilvl="6" w:tplc="0C0A0001" w:tentative="1">
+      <w:start w:val="1"/>
+      <w:numFmt w:val="bullet"/>
+      <w:lvlText w:val=""/>
+      <w:lvlJc w:val="left"/>
+      <w:pPr>
+        <w:ind w:left="5040" w:hanging="360"/>
+      </w:pPr>
+      <w:rPr>
+        <w:rFonts w:ascii="Symbol" w:hAnsi="Symbol" w:hint="default"/>
+      </w:rPr>
+    </w:lvl>
+    <w:lvl w:ilvl="7" w:tplc="0C0A0003" w:tentative="1">
+      <w:start w:val="1"/>
+      <w:numFmt w:val="bullet"/>
+      <w:lvlText w:val="o"/>
+      <w:lvlJc w:val="left"/>
+      <w:pPr>
+        <w:ind w:left="5760" w:hanging="360"/>
+      </w:pPr>
+      <w:rPr>
+        <w:rFonts w:ascii="Courier New" w:hAnsi="Courier New" w:cs="Courier New" w:hint="default"/>
+      </w:rPr>
+    </w:lvl>
+    <w:lvl w:ilvl="8" w:tplc="0C0A0005" w:tentative="1">
+      <w:start w:val="1"/>
+      <w:numFmt w:val="bullet"/>
+      <w:lvlText w:val=""/>
+      <w:lvlJc w:val="left"/>
+      <w:pPr>
+        <w:ind w:left="6480" w:hanging="360"/>
+      </w:pPr>
+      <w:rPr>
+        <w:rFonts w:ascii="Wingdings" w:hAnsi="Wingdings" w:hint="default"/>
+      </w:rPr>
+    </w:lvl>
+  </w:abstractNum>
+  <w:abstractNum w:abstractNumId="1" w15:restartNumberingAfterBreak="0">
+    <w:nsid w:val="09A371CC"/>
+    <w:multiLevelType w:val="hybridMultilevel"/>
+    <w:tmpl w:val="C1686ECA"/>
+    <w:lvl w:ilvl="0" w:tplc="0C0A0001">
+      <w:start w:val="1"/>
+      <w:numFmt w:val="bullet"/>
+      <w:lvlText w:val=""/>
+      <w:lvlJc w:val="left"/>
+      <w:pPr>
+        <w:ind w:left="720" w:hanging="360"/>
+      </w:pPr>
+      <w:rPr>
+        <w:rFonts w:ascii="Symbol" w:hAnsi="Symbol" w:hint="default"/>
+      </w:rPr>
+    </w:lvl>
+    <w:lvl w:ilvl="1" w:tplc="0C0A0003" w:tentative="1">
+      <w:start w:val="1"/>
+      <w:numFmt w:val="bullet"/>
+      <w:lvlText w:val="o"/>
+      <w:lvlJc w:val="left"/>
+      <w:pPr>
+        <w:ind w:left="1440" w:hanging="360"/>
+      </w:pPr>
+      <w:rPr>
+        <w:rFonts w:ascii="Courier New" w:hAnsi="Courier New" w:cs="Courier New" w:hint="default"/>
+      </w:rPr>
+    </w:lvl>
+    <w:lvl w:ilvl="2" w:tplc="0C0A0005" w:tentative="1">
+      <w:start w:val="1"/>
+      <w:numFmt w:val="bullet"/>
+      <w:lvlText w:val=""/>
+      <w:lvlJc w:val="left"/>
+      <w:pPr>
+        <w:ind w:left="2160" w:hanging="360"/>
+      </w:pPr>
+      <w:rPr>
+        <w:rFonts w:ascii="Wingdings" w:hAnsi="Wingdings" w:hint="default"/>
+      </w:rPr>
+    </w:lvl>
+    <w:lvl w:ilvl="3" w:tplc="0C0A0001" w:tentative="1">
+      <w:start w:val="1"/>
+      <w:numFmt w:val="bullet"/>
+      <w:lvlText w:val=""/>
+      <w:lvlJc w:val="left"/>
+      <w:pPr>
+        <w:ind w:left="2880" w:hanging="360"/>
+      </w:pPr>
+      <w:rPr>
+        <w:rFonts w:ascii="Symbol" w:hAnsi="Symbol" w:hint="default"/>
+      </w:rPr>
+    </w:lvl>
+    <w:lvl w:ilvl="4" w:tplc="0C0A0003" w:tentative="1">
+      <w:start w:val="1"/>
+      <w:numFmt w:val="bullet"/>
+      <w:lvlText w:val="o"/>
+      <w:lvlJc w:val="left"/>
+      <w:pPr>
+        <w:ind w:left="3600" w:hanging="360"/>
+      </w:pPr>
+      <w:rPr>
+        <w:rFonts w:ascii="Courier New" w:hAnsi="Courier New" w:cs="Courier New" w:hint="default"/>
+      </w:rPr>
+    </w:lvl>
+    <w:lvl w:ilvl="5" w:tplc="0C0A0005" w:tentative="1">
+      <w:start w:val="1"/>
+      <w:numFmt w:val="bullet"/>
+      <w:lvlText w:val=""/>
+      <w:lvlJc w:val="left"/>
+      <w:pPr>
+        <w:ind w:left="4320" w:hanging="360"/>
+      </w:pPr>
+      <w:rPr>
+        <w:rFonts w:ascii="Wingdings" w:hAnsi="Wingdings" w:hint="default"/>
+      </w:rPr>
+    </w:lvl>
+    <w:lvl w:ilvl="6" w:tplc="0C0A0001" w:tentative="1">
+      <w:start w:val="1"/>
+      <w:numFmt w:val="bullet"/>
+      <w:lvlText w:val=""/>
+      <w:lvlJc w:val="left"/>
+      <w:pPr>
+        <w:ind w:left="5040" w:hanging="360"/>
+      </w:pPr>
+      <w:rPr>
+        <w:rFonts w:ascii="Symbol" w:hAnsi="Symbol" w:hint="default"/>
+      </w:rPr>
+    </w:lvl>
+    <w:lvl w:ilvl="7" w:tplc="0C0A0003" w:tentative="1">
+      <w:start w:val="1"/>
+      <w:numFmt w:val="bullet"/>
+      <w:lvlText w:val="o"/>
+      <w:lvlJc w:val="left"/>
+      <w:pPr>
+        <w:ind w:left="5760" w:hanging="360"/>
+      </w:pPr>
+      <w:rPr>
+        <w:rFonts w:ascii="Courier New" w:hAnsi="Courier New" w:cs="Courier New" w:hint="default"/>
+      </w:rPr>
+    </w:lvl>
+    <w:lvl w:ilvl="8" w:tplc="0C0A0005" w:tentative="1">
+      <w:start w:val="1"/>
+      <w:numFmt w:val="bullet"/>
+      <w:lvlText w:val=""/>
+      <w:lvlJc w:val="left"/>
+      <w:pPr>
+        <w:ind w:left="6480" w:hanging="360"/>
+      </w:pPr>
+      <w:rPr>
+        <w:rFonts w:ascii="Wingdings" w:hAnsi="Wingdings" w:hint="default"/>
+      </w:rPr>
+    </w:lvl>
+  </w:abstractNum>
+  <w:abstractNum w:abstractNumId="2" w15:restartNumberingAfterBreak="0">
     <w:nsid w:val="129F132E"/>
     <w:multiLevelType w:val="hybridMultilevel"/>
     <w:tmpl w:val="FFFFFFFF"/>
@@ -17736,7 +12347,7 @@
       </w:rPr>
     </w:lvl>
   </w:abstractNum>
-  <w:abstractNum w:abstractNumId="1" w15:restartNumberingAfterBreak="0">
+  <w:abstractNum w:abstractNumId="3" w15:restartNumberingAfterBreak="0">
     <w:nsid w:val="1579710F"/>
     <w:multiLevelType w:val="hybridMultilevel"/>
     <w:tmpl w:val="42B8FF98"/>
@@ -17849,7 +12460,7 @@
       </w:rPr>
     </w:lvl>
   </w:abstractNum>
-  <w:abstractNum w:abstractNumId="2" w15:restartNumberingAfterBreak="0">
+  <w:abstractNum w:abstractNumId="4" w15:restartNumberingAfterBreak="0">
     <w:nsid w:val="31FE2064"/>
     <w:multiLevelType w:val="hybridMultilevel"/>
     <w:tmpl w:val="8774D4FA"/>
@@ -17962,7 +12573,7 @@
       </w:rPr>
     </w:lvl>
   </w:abstractNum>
-  <w:abstractNum w:abstractNumId="3" w15:restartNumberingAfterBreak="0">
+  <w:abstractNum w:abstractNumId="5" w15:restartNumberingAfterBreak="0">
     <w:nsid w:val="38B065F7"/>
     <w:multiLevelType w:val="hybridMultilevel"/>
     <w:tmpl w:val="FFFFFFFF"/>
@@ -18075,7 +12686,7 @@
       </w:rPr>
     </w:lvl>
   </w:abstractNum>
-  <w:abstractNum w:abstractNumId="4" w15:restartNumberingAfterBreak="0">
+  <w:abstractNum w:abstractNumId="6" w15:restartNumberingAfterBreak="0">
     <w:nsid w:val="4E596925"/>
     <w:multiLevelType w:val="hybridMultilevel"/>
     <w:tmpl w:val="ED84A7F2"/>
@@ -18188,7 +12799,7 @@
       </w:rPr>
     </w:lvl>
   </w:abstractNum>
-  <w:abstractNum w:abstractNumId="5" w15:restartNumberingAfterBreak="0">
+  <w:abstractNum w:abstractNumId="7" w15:restartNumberingAfterBreak="0">
     <w:nsid w:val="4F566372"/>
     <w:multiLevelType w:val="hybridMultilevel"/>
     <w:tmpl w:val="95D0DFD2"/>
@@ -18301,7 +12912,7 @@
       </w:rPr>
     </w:lvl>
   </w:abstractNum>
-  <w:abstractNum w:abstractNumId="6" w15:restartNumberingAfterBreak="0">
+  <w:abstractNum w:abstractNumId="8" w15:restartNumberingAfterBreak="0">
     <w:nsid w:val="522F26A5"/>
     <w:multiLevelType w:val="hybridMultilevel"/>
     <w:tmpl w:val="9322E822"/>
@@ -18414,7 +13025,7 @@
       </w:rPr>
     </w:lvl>
   </w:abstractNum>
-  <w:abstractNum w:abstractNumId="7" w15:restartNumberingAfterBreak="0">
+  <w:abstractNum w:abstractNumId="9" w15:restartNumberingAfterBreak="0">
     <w:nsid w:val="76393B0C"/>
     <w:multiLevelType w:val="hybridMultilevel"/>
     <w:tmpl w:val="922886B8"/>
@@ -18528,28 +13139,34 @@
     </w:lvl>
   </w:abstractNum>
   <w:num w:numId="1">
-    <w:abstractNumId w:val="0"/>
+    <w:abstractNumId w:val="2"/>
   </w:num>
   <w:num w:numId="2">
+    <w:abstractNumId w:val="5"/>
+  </w:num>
+  <w:num w:numId="3">
+    <w:abstractNumId w:val="8"/>
+  </w:num>
+  <w:num w:numId="4">
+    <w:abstractNumId w:val="9"/>
+  </w:num>
+  <w:num w:numId="5">
+    <w:abstractNumId w:val="7"/>
+  </w:num>
+  <w:num w:numId="6">
     <w:abstractNumId w:val="3"/>
   </w:num>
-  <w:num w:numId="3">
+  <w:num w:numId="7">
     <w:abstractNumId w:val="6"/>
   </w:num>
-  <w:num w:numId="4">
-    <w:abstractNumId w:val="7"/>
+  <w:num w:numId="8">
+    <w:abstractNumId w:val="4"/>
   </w:num>
-  <w:num w:numId="5">
-    <w:abstractNumId w:val="5"/>
-  </w:num>
-  <w:num w:numId="6">
+  <w:num w:numId="9">
     <w:abstractNumId w:val="1"/>
   </w:num>
-  <w:num w:numId="7">
-    <w:abstractNumId w:val="4"/>
-  </w:num>
-  <w:num w:numId="8">
-    <w:abstractNumId w:val="2"/>
+  <w:num w:numId="10">
+    <w:abstractNumId w:val="0"/>
   </w:num>
 </w:numbering>
 </file>
@@ -19616,25 +14233,16 @@
 </file>
 
 <file path=customXml/item1.xml><?xml version="1.0" encoding="utf-8"?>
-<b:Sources xmlns:b="http://schemas.openxmlformats.org/officeDocument/2006/bibliography" xmlns="http://schemas.openxmlformats.org/officeDocument/2006/bibliography" SelectedStyle="\APASixthEditionOfficeOnline.xsl" StyleName="APA" Version="6"/>
-</file>
-
-<file path=customXml/item2.xml><?xml version="1.0" encoding="utf-8"?>
 <p:properties xmlns:p="http://schemas.microsoft.com/office/2006/metadata/properties" xmlns:xsi="http://www.w3.org/2001/XMLSchema-instance" xmlns:pc="http://schemas.microsoft.com/office/infopath/2007/PartnerControls">
   <documentManagement/>
 </p:properties>
 </file>
 
-<file path=customXml/item3.xml><?xml version="1.0" encoding="utf-8"?>
-<?mso-contentType ?>
-<FormTemplates xmlns="http://schemas.microsoft.com/sharepoint/v3/contenttype/forms">
-  <Display>DocumentLibraryForm</Display>
-  <Edit>DocumentLibraryForm</Edit>
-  <New>DocumentLibraryForm</New>
-</FormTemplates>
+<file path=customXml/item2.xml><?xml version="1.0" encoding="utf-8"?>
+<b:Sources xmlns:b="http://schemas.openxmlformats.org/officeDocument/2006/bibliography" xmlns="http://schemas.openxmlformats.org/officeDocument/2006/bibliography" SelectedStyle="\APASixthEditionOfficeOnline.xsl" StyleName="APA" Version="6"/>
 </file>
 
-<file path=customXml/item4.xml><?xml version="1.0" encoding="utf-8"?>
+<file path=customXml/item3.xml><?xml version="1.0" encoding="utf-8"?>
 <ct:contentTypeSchema xmlns:ct="http://schemas.microsoft.com/office/2006/metadata/contentType" xmlns:ma="http://schemas.microsoft.com/office/2006/metadata/properties/metaAttributes" ct:_="" ma:_="" ma:contentTypeName="Documento" ma:contentTypeID="0x010100AEA97196530DD54E980F4A4B17BDE7F2" ma:contentTypeVersion="2" ma:contentTypeDescription="Crear nuevo documento." ma:contentTypeScope="" ma:versionID="b70644b7cce88d8ebf398ced9618a72e">
   <xsd:schema xmlns:xsd="http://www.w3.org/2001/XMLSchema" xmlns:xs="http://www.w3.org/2001/XMLSchema" xmlns:p="http://schemas.microsoft.com/office/2006/metadata/properties" xmlns:ns3="689a2a7f-991a-4f89-9d85-f067d1306b1f" targetNamespace="http://schemas.microsoft.com/office/2006/metadata/properties" ma:root="true" ma:fieldsID="9e7f230de2dd7ea0e4143dcd09f5ecc7" ns3:_="">
     <xsd:import namespace="689a2a7f-991a-4f89-9d85-f067d1306b1f"/>
@@ -19766,15 +14374,16 @@
 </ct:contentTypeSchema>
 </file>
 
-<file path=customXml/itemProps1.xml><?xml version="1.0" encoding="utf-8"?>
-<ds:datastoreItem xmlns:ds="http://schemas.openxmlformats.org/officeDocument/2006/customXml" ds:itemID="{C4BCD837-5452-4BEA-84F9-63B294809213}">
-  <ds:schemaRefs>
-    <ds:schemaRef ds:uri="http://schemas.openxmlformats.org/officeDocument/2006/bibliography"/>
-  </ds:schemaRefs>
-</ds:datastoreItem>
+<file path=customXml/item4.xml><?xml version="1.0" encoding="utf-8"?>
+<?mso-contentType ?>
+<FormTemplates xmlns="http://schemas.microsoft.com/sharepoint/v3/contenttype/forms">
+  <Display>DocumentLibraryForm</Display>
+  <Edit>DocumentLibraryForm</Edit>
+  <New>DocumentLibraryForm</New>
+</FormTemplates>
 </file>
 
-<file path=customXml/itemProps2.xml><?xml version="1.0" encoding="utf-8"?>
+<file path=customXml/itemProps1.xml><?xml version="1.0" encoding="utf-8"?>
 <ds:datastoreItem xmlns:ds="http://schemas.openxmlformats.org/officeDocument/2006/customXml" ds:itemID="{881E4EBD-0649-4424-AEDA-9B7C2646F47E}">
   <ds:schemaRefs>
     <ds:schemaRef ds:uri="http://schemas.microsoft.com/office/2006/metadata/properties"/>
@@ -19783,15 +14392,15 @@
 </ds:datastoreItem>
 </file>
 
-<file path=customXml/itemProps3.xml><?xml version="1.0" encoding="utf-8"?>
-<ds:datastoreItem xmlns:ds="http://schemas.openxmlformats.org/officeDocument/2006/customXml" ds:itemID="{6C2EDCC3-C7B5-4E94-871F-572D5C0EE441}">
+<file path=customXml/itemProps2.xml><?xml version="1.0" encoding="utf-8"?>
+<ds:datastoreItem xmlns:ds="http://schemas.openxmlformats.org/officeDocument/2006/customXml" ds:itemID="{C4BCD837-5452-4BEA-84F9-63B294809213}">
   <ds:schemaRefs>
-    <ds:schemaRef ds:uri="http://schemas.microsoft.com/sharepoint/v3/contenttype/forms"/>
+    <ds:schemaRef ds:uri="http://schemas.openxmlformats.org/officeDocument/2006/bibliography"/>
   </ds:schemaRefs>
 </ds:datastoreItem>
 </file>
 
-<file path=customXml/itemProps4.xml><?xml version="1.0" encoding="utf-8"?>
+<file path=customXml/itemProps3.xml><?xml version="1.0" encoding="utf-8"?>
 <ds:datastoreItem xmlns:ds="http://schemas.openxmlformats.org/officeDocument/2006/customXml" ds:itemID="{766B0FDA-D28C-44F8-88B8-73D219DDED48}">
   <ds:schemaRefs>
     <ds:schemaRef ds:uri="http://schemas.microsoft.com/office/2006/metadata/contentType"/>
@@ -19807,4 +14416,12 @@
     <ds:schemaRef ds:uri="http://schemas.microsoft.com/internal/obd"/>
   </ds:schemaRefs>
 </ds:datastoreItem>
+</file>
+
+<file path=customXml/itemProps4.xml><?xml version="1.0" encoding="utf-8"?>
+<ds:datastoreItem xmlns:ds="http://schemas.openxmlformats.org/officeDocument/2006/customXml" ds:itemID="{6C2EDCC3-C7B5-4E94-871F-572D5C0EE441}">
+  <ds:schemaRefs>
+    <ds:schemaRef ds:uri="http://schemas.microsoft.com/sharepoint/v3/contenttype/forms"/>
+  </ds:schemaRefs>
+</ds:datastoreItem>
 </file>
--- a/documents/DP1-G1-7 - Document of System Design.docx
+++ b/documents/DP1-G1-7 - Document of System Design.docx
@@ -4706,22 +4706,13 @@
     <w:p>
       <w:pPr>
         <w:pStyle w:val="Ttulo1"/>
-        <w:rPr>
-          <w:lang w:val="es-ES"/>
-        </w:rPr>
       </w:pPr>
       <w:bookmarkStart w:id="4" w:name="_Toc61143634"/>
       <w:r>
-        <w:rPr>
-          <w:lang w:val="es-ES"/>
-        </w:rPr>
         <w:lastRenderedPageBreak/>
         <w:t>Introduc</w:t>
       </w:r>
       <w:r>
-        <w:rPr>
-          <w:lang w:val="es-ES"/>
-        </w:rPr>
         <w:t>tion</w:t>
       </w:r>
       <w:bookmarkEnd w:id="4"/>
@@ -5059,27 +5050,14 @@
       <w:r>
         <w:t xml:space="preserve">Photography </w:t>
       </w:r>
-      <w:r>
-        <w:fldChar w:fldCharType="begin"/>
-      </w:r>
-      <w:r>
-        <w:instrText xml:space="preserve"> SEQ Photography \* ARABIC </w:instrText>
-      </w:r>
-      <w:r>
-        <w:fldChar w:fldCharType="separate"/>
-      </w:r>
-      <w:r>
-        <w:rPr>
-          <w:noProof/>
-        </w:rPr>
-        <w:t>1</w:t>
-      </w:r>
-      <w:r>
-        <w:rPr>
-          <w:noProof/>
-        </w:rPr>
-        <w:fldChar w:fldCharType="end"/>
-      </w:r>
+      <w:fldSimple w:instr=" SEQ Photography \* ARABIC ">
+        <w:r>
+          <w:rPr>
+            <w:noProof/>
+          </w:rPr>
+          <w:t>1</w:t>
+        </w:r>
+      </w:fldSimple>
       <w:r>
         <w:t xml:space="preserve"> - Domain diagrams</w:t>
       </w:r>
@@ -5285,27 +5263,14 @@
       <w:r>
         <w:t xml:space="preserve">Photography </w:t>
       </w:r>
-      <w:r>
-        <w:fldChar w:fldCharType="begin"/>
-      </w:r>
-      <w:r>
-        <w:instrText xml:space="preserve"> SEQ Photography \* ARABIC </w:instrText>
-      </w:r>
-      <w:r>
-        <w:fldChar w:fldCharType="separate"/>
-      </w:r>
-      <w:r>
-        <w:rPr>
-          <w:noProof/>
-        </w:rPr>
-        <w:t>2</w:t>
-      </w:r>
-      <w:r>
-        <w:rPr>
-          <w:noProof/>
-        </w:rPr>
-        <w:fldChar w:fldCharType="end"/>
-      </w:r>
+      <w:fldSimple w:instr=" SEQ Photography \* ARABIC ">
+        <w:r>
+          <w:rPr>
+            <w:noProof/>
+          </w:rPr>
+          <w:t>2</w:t>
+        </w:r>
+      </w:fldSimple>
       <w:r>
         <w:t xml:space="preserve"> - Method createEvent</w:t>
       </w:r>
@@ -5385,27 +5350,14 @@
       <w:r>
         <w:t xml:space="preserve">Photography </w:t>
       </w:r>
-      <w:r>
-        <w:fldChar w:fldCharType="begin"/>
-      </w:r>
-      <w:r>
-        <w:instrText xml:space="preserve"> SEQ Photography \* ARABIC </w:instrText>
-      </w:r>
-      <w:r>
-        <w:fldChar w:fldCharType="separate"/>
-      </w:r>
-      <w:r>
-        <w:rPr>
-          <w:noProof/>
-        </w:rPr>
-        <w:t>3</w:t>
-      </w:r>
-      <w:r>
-        <w:rPr>
-          <w:noProof/>
-        </w:rPr>
-        <w:fldChar w:fldCharType="end"/>
-      </w:r>
+      <w:fldSimple w:instr=" SEQ Photography \* ARABIC ">
+        <w:r>
+          <w:rPr>
+            <w:noProof/>
+          </w:rPr>
+          <w:t>3</w:t>
+        </w:r>
+      </w:fldSimple>
       <w:r>
         <w:t xml:space="preserve"> - Method processUpdategameForm (</w:t>
       </w:r>
@@ -5478,27 +5430,14 @@
       <w:r>
         <w:t xml:space="preserve">Photography </w:t>
       </w:r>
-      <w:r>
-        <w:fldChar w:fldCharType="begin"/>
-      </w:r>
-      <w:r>
-        <w:instrText xml:space="preserve"> SEQ Photography \* ARABIC </w:instrText>
-      </w:r>
-      <w:r>
-        <w:fldChar w:fldCharType="separate"/>
-      </w:r>
-      <w:r>
-        <w:rPr>
-          <w:noProof/>
-        </w:rPr>
-        <w:t>4</w:t>
-      </w:r>
-      <w:r>
-        <w:rPr>
-          <w:noProof/>
-        </w:rPr>
-        <w:fldChar w:fldCharType="end"/>
-      </w:r>
+      <w:fldSimple w:instr=" SEQ Photography \* ARABIC ">
+        <w:r>
+          <w:rPr>
+            <w:noProof/>
+          </w:rPr>
+          <w:t>4</w:t>
+        </w:r>
+      </w:fldSimple>
       <w:r>
         <w:t xml:space="preserve"> - Method eventsByDay (</w:t>
       </w:r>
@@ -5572,30 +5511,14 @@
       <w:r>
         <w:t xml:space="preserve">Photography </w:t>
       </w:r>
-      <w:r>
-        <w:fldChar w:fldCharType="begin"/>
-      </w:r>
-      <w:r>
-        <w:instrText xml:space="preserve"> SEQ Photography </w:instrText>
-      </w:r>
-      <w:r>
-        <w:instrText xml:space="preserve">\* ARABIC </w:instrText>
-      </w:r>
-      <w:r>
-        <w:fldChar w:fldCharType="separate"/>
-      </w:r>
-      <w:r>
-        <w:rPr>
-          <w:noProof/>
-        </w:rPr>
-        <w:t>5</w:t>
-      </w:r>
-      <w:r>
-        <w:rPr>
-          <w:noProof/>
-        </w:rPr>
-        <w:fldChar w:fldCharType="end"/>
-      </w:r>
+      <w:fldSimple w:instr=" SEQ Photography \* ARABIC ">
+        <w:r>
+          <w:rPr>
+            <w:noProof/>
+          </w:rPr>
+          <w:t>5</w:t>
+        </w:r>
+      </w:fldSimple>
       <w:r>
         <w:t xml:space="preserve"> - </w:t>
       </w:r>
@@ -5641,27 +5564,15 @@
       </w:pPr>
       <w:bookmarkStart w:id="18" w:name="_Toc61143643"/>
       <w:r>
-        <w:rPr>
-          <w:lang w:val="es-ES"/>
-        </w:rPr>
         <w:t>T</w:t>
       </w:r>
       <w:r>
-        <w:rPr>
-          <w:lang w:val="es-ES"/>
-        </w:rPr>
         <w:t>ype</w:t>
       </w:r>
       <w:r>
-        <w:rPr>
-          <w:lang w:val="es-ES"/>
-        </w:rPr>
         <w:t>: Ar</w:t>
       </w:r>
       <w:r>
-        <w:rPr>
-          <w:lang w:val="es-ES"/>
-        </w:rPr>
         <w:t>chitectonic</w:t>
       </w:r>
       <w:bookmarkEnd w:id="18"/>
@@ -5669,15 +5580,9 @@
     <w:p>
       <w:pPr>
         <w:pStyle w:val="Ttulo3"/>
-        <w:rPr>
-          <w:lang w:val="es-ES"/>
-        </w:rPr>
       </w:pPr>
       <w:bookmarkStart w:id="19" w:name="_Toc61143644"/>
       <w:r>
-        <w:rPr>
-          <w:lang w:val="es-ES"/>
-        </w:rPr>
         <w:t>Application context</w:t>
       </w:r>
       <w:bookmarkEnd w:id="19"/>
@@ -5751,27 +5656,14 @@
       <w:r>
         <w:t xml:space="preserve">Photography </w:t>
       </w:r>
-      <w:r>
-        <w:fldChar w:fldCharType="begin"/>
-      </w:r>
-      <w:r>
-        <w:instrText xml:space="preserve"> SEQ Photography \* ARABIC </w:instrText>
-      </w:r>
-      <w:r>
-        <w:fldChar w:fldCharType="separate"/>
-      </w:r>
-      <w:r>
-        <w:rPr>
-          <w:noProof/>
-        </w:rPr>
-        <w:t>6</w:t>
-      </w:r>
-      <w:r>
-        <w:rPr>
-          <w:noProof/>
-        </w:rPr>
-        <w:fldChar w:fldCharType="end"/>
-      </w:r>
+      <w:fldSimple w:instr=" SEQ Photography \* ARABIC ">
+        <w:r>
+          <w:rPr>
+            <w:noProof/>
+          </w:rPr>
+          <w:t>6</w:t>
+        </w:r>
+      </w:fldSimple>
       <w:r>
         <w:t xml:space="preserve"> - Casinotable Entity</w:t>
       </w:r>
@@ -5843,27 +5735,14 @@
       <w:r>
         <w:t xml:space="preserve">Photography </w:t>
       </w:r>
-      <w:r>
-        <w:fldChar w:fldCharType="begin"/>
-      </w:r>
-      <w:r>
-        <w:instrText xml:space="preserve"> SEQ Photography \* ARABIC </w:instrText>
-      </w:r>
-      <w:r>
-        <w:fldChar w:fldCharType="separate"/>
-      </w:r>
-      <w:r>
-        <w:rPr>
-          <w:noProof/>
-        </w:rPr>
-        <w:t>7</w:t>
-      </w:r>
-      <w:r>
-        <w:rPr>
-          <w:noProof/>
-        </w:rPr>
-        <w:fldChar w:fldCharType="end"/>
-      </w:r>
+      <w:fldSimple w:instr=" SEQ Photography \* ARABIC ">
+        <w:r>
+          <w:rPr>
+            <w:noProof/>
+          </w:rPr>
+          <w:t>7</w:t>
+        </w:r>
+      </w:fldSimple>
       <w:r>
         <w:t xml:space="preserve"> - M</w:t>
       </w:r>
@@ -6282,27 +6161,14 @@
       <w:r>
         <w:t xml:space="preserve">Photography </w:t>
       </w:r>
-      <w:r>
-        <w:fldChar w:fldCharType="begin"/>
-      </w:r>
-      <w:r>
-        <w:instrText xml:space="preserve"> SEQ Photography \* ARABIC </w:instrText>
-      </w:r>
-      <w:r>
-        <w:fldChar w:fldCharType="separate"/>
-      </w:r>
-      <w:r>
-        <w:rPr>
-          <w:noProof/>
-        </w:rPr>
-        <w:t>9</w:t>
-      </w:r>
-      <w:r>
-        <w:rPr>
-          <w:noProof/>
-        </w:rPr>
-        <w:fldChar w:fldCharType="end"/>
-      </w:r>
+      <w:fldSimple w:instr=" SEQ Photography \* ARABIC ">
+        <w:r>
+          <w:rPr>
+            <w:noProof/>
+          </w:rPr>
+          <w:t>9</w:t>
+        </w:r>
+      </w:fldSimple>
       <w:r>
         <w:t xml:space="preserve"> - Entities</w:t>
       </w:r>
@@ -6546,27 +6412,14 @@
       <w:r>
         <w:t xml:space="preserve">Photography </w:t>
       </w:r>
-      <w:r>
-        <w:fldChar w:fldCharType="begin"/>
-      </w:r>
-      <w:r>
-        <w:instrText xml:space="preserve"> SEQ Photography \* ARABIC </w:instrText>
-      </w:r>
-      <w:r>
-        <w:fldChar w:fldCharType="separate"/>
-      </w:r>
-      <w:r>
-        <w:rPr>
-          <w:noProof/>
-        </w:rPr>
-        <w:t>10</w:t>
-      </w:r>
-      <w:r>
-        <w:rPr>
-          <w:noProof/>
-        </w:rPr>
-        <w:fldChar w:fldCharType="end"/>
-      </w:r>
+      <w:fldSimple w:instr=" SEQ Photography \* ARABIC ">
+        <w:r>
+          <w:rPr>
+            <w:noProof/>
+          </w:rPr>
+          <w:t>10</w:t>
+        </w:r>
+      </w:fldSimple>
       <w:r>
         <w:t xml:space="preserve"> - CasinotableService </w:t>
       </w:r>
@@ -6619,27 +6472,14 @@
       <w:r>
         <w:t xml:space="preserve">Photography </w:t>
       </w:r>
-      <w:r>
-        <w:fldChar w:fldCharType="begin"/>
-      </w:r>
-      <w:r>
-        <w:instrText xml:space="preserve"> SEQ Photography \* ARABIC </w:instrText>
-      </w:r>
-      <w:r>
-        <w:fldChar w:fldCharType="separate"/>
-      </w:r>
-      <w:r>
-        <w:rPr>
-          <w:noProof/>
-        </w:rPr>
-        <w:t>11</w:t>
-      </w:r>
-      <w:r>
-        <w:rPr>
-          <w:noProof/>
-        </w:rPr>
-        <w:fldChar w:fldCharType="end"/>
-      </w:r>
+      <w:fldSimple w:instr=" SEQ Photography \* ARABIC ">
+        <w:r>
+          <w:rPr>
+            <w:noProof/>
+          </w:rPr>
+          <w:t>11</w:t>
+        </w:r>
+      </w:fldSimple>
       <w:r>
         <w:t xml:space="preserve"> - Services</w:t>
       </w:r>
@@ -6764,27 +6604,14 @@
       <w:r>
         <w:t xml:space="preserve">Photography </w:t>
       </w:r>
-      <w:r>
-        <w:fldChar w:fldCharType="begin"/>
-      </w:r>
-      <w:r>
-        <w:instrText xml:space="preserve"> SEQ Photography \* ARABIC </w:instrText>
-      </w:r>
-      <w:r>
-        <w:fldChar w:fldCharType="separate"/>
-      </w:r>
-      <w:r>
-        <w:rPr>
-          <w:noProof/>
-        </w:rPr>
-        <w:t>12</w:t>
-      </w:r>
-      <w:r>
-        <w:rPr>
-          <w:noProof/>
-        </w:rPr>
-        <w:fldChar w:fldCharType="end"/>
-      </w:r>
+      <w:fldSimple w:instr=" SEQ Photography \* ARABIC ">
+        <w:r>
+          <w:rPr>
+            <w:noProof/>
+          </w:rPr>
+          <w:t>12</w:t>
+        </w:r>
+      </w:fldSimple>
       <w:r>
         <w:t xml:space="preserve"> - Querys in CasinotableRepository</w:t>
       </w:r>
@@ -7093,27 +6920,14 @@
       <w:r>
         <w:t xml:space="preserve">Photography </w:t>
       </w:r>
-      <w:r>
-        <w:fldChar w:fldCharType="begin"/>
-      </w:r>
-      <w:r>
-        <w:instrText xml:space="preserve"> SEQ Photography \* ARABIC </w:instrText>
-      </w:r>
-      <w:r>
-        <w:fldChar w:fldCharType="separate"/>
-      </w:r>
-      <w:r>
-        <w:rPr>
-          <w:noProof/>
-        </w:rPr>
-        <w:t>13</w:t>
-      </w:r>
-      <w:r>
-        <w:rPr>
-          <w:noProof/>
-        </w:rPr>
-        <w:fldChar w:fldCharType="end"/>
-      </w:r>
+      <w:fldSimple w:instr=" SEQ Photography \* ARABIC ">
+        <w:r>
+          <w:rPr>
+            <w:noProof/>
+          </w:rPr>
+          <w:t>13</w:t>
+        </w:r>
+      </w:fldSimple>
       <w:r>
         <w:t xml:space="preserve"> - Controllers, Validators and Formatters</w:t>
       </w:r>
@@ -7361,27 +7175,14 @@
       <w:r>
         <w:t xml:space="preserve">Photography </w:t>
       </w:r>
-      <w:r>
-        <w:fldChar w:fldCharType="begin"/>
-      </w:r>
-      <w:r>
-        <w:instrText xml:space="preserve"> SEQ Photography \* ARABIC </w:instrText>
-      </w:r>
-      <w:r>
-        <w:fldChar w:fldCharType="separate"/>
-      </w:r>
-      <w:r>
-        <w:rPr>
-          <w:noProof/>
-        </w:rPr>
-        <w:t>14</w:t>
-      </w:r>
-      <w:r>
-        <w:rPr>
-          <w:noProof/>
-        </w:rPr>
-        <w:fldChar w:fldCharType="end"/>
-      </w:r>
+      <w:fldSimple w:instr=" SEQ Photography \* ARABIC ">
+        <w:r>
+          <w:rPr>
+            <w:noProof/>
+          </w:rPr>
+          <w:t>14</w:t>
+        </w:r>
+      </w:fldSimple>
       <w:r>
         <w:t xml:space="preserve"> - Jsp files</w:t>
       </w:r>
@@ -7774,6 +7575,13 @@
         </w:rPr>
         <w:t>We were discussing whether to implement validator tests or not</w:t>
       </w:r>
+      <w:r>
+        <w:rPr>
+          <w:rFonts w:ascii="Calibri" w:eastAsia="Calibri" w:hAnsi="Calibri" w:cs="Calibri"/>
+          <w:lang w:val="en-GB"/>
+        </w:rPr>
+        <w:t xml:space="preserve"> due to testing the same things that are tested on validators in the controller tests.</w:t>
+      </w:r>
     </w:p>
     <w:p>
       <w:pPr>
@@ -7925,6 +7733,7 @@
           <w:szCs w:val="22"/>
           <w:lang w:val="en-GB"/>
         </w:rPr>
+        <w:lastRenderedPageBreak/>
         <w:t>Is no different to doing a test directly on the app.</w:t>
       </w:r>
     </w:p>
@@ -7948,7 +7757,6 @@
           <w:szCs w:val="22"/>
           <w:lang w:val="en-GB"/>
         </w:rPr>
-        <w:lastRenderedPageBreak/>
         <w:t>Is possible to forget doing some tests due to working with already existing data.</w:t>
       </w:r>
     </w:p>
@@ -14239,7 +14047,12 @@
 </file>
 
 <file path=customXml/item2.xml><?xml version="1.0" encoding="utf-8"?>
-<b:Sources xmlns:b="http://schemas.openxmlformats.org/officeDocument/2006/bibliography" xmlns="http://schemas.openxmlformats.org/officeDocument/2006/bibliography" SelectedStyle="\APASixthEditionOfficeOnline.xsl" StyleName="APA" Version="6"/>
+<?mso-contentType ?>
+<FormTemplates xmlns="http://schemas.microsoft.com/sharepoint/v3/contenttype/forms">
+  <Display>DocumentLibraryForm</Display>
+  <Edit>DocumentLibraryForm</Edit>
+  <New>DocumentLibraryForm</New>
+</FormTemplates>
 </file>
 
 <file path=customXml/item3.xml><?xml version="1.0" encoding="utf-8"?>
@@ -14375,12 +14188,7 @@
 </file>
 
 <file path=customXml/item4.xml><?xml version="1.0" encoding="utf-8"?>
-<?mso-contentType ?>
-<FormTemplates xmlns="http://schemas.microsoft.com/sharepoint/v3/contenttype/forms">
-  <Display>DocumentLibraryForm</Display>
-  <Edit>DocumentLibraryForm</Edit>
-  <New>DocumentLibraryForm</New>
-</FormTemplates>
+<b:Sources xmlns:b="http://schemas.openxmlformats.org/officeDocument/2006/bibliography" xmlns="http://schemas.openxmlformats.org/officeDocument/2006/bibliography" SelectedStyle="\APASixthEditionOfficeOnline.xsl" StyleName="APA" Version="6"/>
 </file>
 
 <file path=customXml/itemProps1.xml><?xml version="1.0" encoding="utf-8"?>
@@ -14393,9 +14201,9 @@
 </file>
 
 <file path=customXml/itemProps2.xml><?xml version="1.0" encoding="utf-8"?>
-<ds:datastoreItem xmlns:ds="http://schemas.openxmlformats.org/officeDocument/2006/customXml" ds:itemID="{C4BCD837-5452-4BEA-84F9-63B294809213}">
+<ds:datastoreItem xmlns:ds="http://schemas.openxmlformats.org/officeDocument/2006/customXml" ds:itemID="{6C2EDCC3-C7B5-4E94-871F-572D5C0EE441}">
   <ds:schemaRefs>
-    <ds:schemaRef ds:uri="http://schemas.openxmlformats.org/officeDocument/2006/bibliography"/>
+    <ds:schemaRef ds:uri="http://schemas.microsoft.com/sharepoint/v3/contenttype/forms"/>
   </ds:schemaRefs>
 </ds:datastoreItem>
 </file>
@@ -14419,9 +14227,9 @@
 </file>
 
 <file path=customXml/itemProps4.xml><?xml version="1.0" encoding="utf-8"?>
-<ds:datastoreItem xmlns:ds="http://schemas.openxmlformats.org/officeDocument/2006/customXml" ds:itemID="{6C2EDCC3-C7B5-4E94-871F-572D5C0EE441}">
+<ds:datastoreItem xmlns:ds="http://schemas.openxmlformats.org/officeDocument/2006/customXml" ds:itemID="{C4BCD837-5452-4BEA-84F9-63B294809213}">
   <ds:schemaRefs>
-    <ds:schemaRef ds:uri="http://schemas.microsoft.com/sharepoint/v3/contenttype/forms"/>
+    <ds:schemaRef ds:uri="http://schemas.openxmlformats.org/officeDocument/2006/bibliography"/>
   </ds:schemaRefs>
 </ds:datastoreItem>
 </file>
--- a/documents/DP1-G1-7 - Document of System Design.docx
+++ b/documents/DP1-G1-7 - Document of System Design.docx
@@ -85,13 +85,23 @@
         <w:spacing w:line="257" w:lineRule="auto"/>
         <w:jc w:val="center"/>
       </w:pPr>
+      <w:proofErr w:type="spellStart"/>
       <w:r>
         <w:rPr>
           <w:rFonts w:ascii="Calibri Light" w:eastAsia="Calibri Light" w:hAnsi="Calibri Light" w:cs="Calibri Light"/>
           <w:sz w:val="56"/>
           <w:szCs w:val="56"/>
         </w:rPr>
-        <w:t>Tuvi’s Casino Project</w:t>
+        <w:t>Tuvi’s</w:t>
+      </w:r>
+      <w:proofErr w:type="spellEnd"/>
+      <w:r>
+        <w:rPr>
+          <w:rFonts w:ascii="Calibri Light" w:eastAsia="Calibri Light" w:hAnsi="Calibri Light" w:cs="Calibri Light"/>
+          <w:sz w:val="56"/>
+          <w:szCs w:val="56"/>
+        </w:rPr>
+        <w:t xml:space="preserve"> Casino Project</w:t>
       </w:r>
     </w:p>
     <w:p>
@@ -137,6 +147,7 @@
           <w:lang w:val="es-ES"/>
         </w:rPr>
       </w:pPr>
+      <w:proofErr w:type="spellStart"/>
       <w:r>
         <w:rPr>
           <w:rFonts w:ascii="Calibri Light" w:eastAsia="Calibri Light" w:hAnsi="Calibri Light" w:cs="Calibri Light"/>
@@ -145,7 +156,18 @@
           <w:szCs w:val="32"/>
           <w:lang w:val="es-ES"/>
         </w:rPr>
-        <w:t>Members:</w:t>
+        <w:t>Members</w:t>
+      </w:r>
+      <w:proofErr w:type="spellEnd"/>
+      <w:r>
+        <w:rPr>
+          <w:rFonts w:ascii="Calibri Light" w:eastAsia="Calibri Light" w:hAnsi="Calibri Light" w:cs="Calibri Light"/>
+          <w:color w:val="2F5496" w:themeColor="accent1" w:themeShade="BF"/>
+          <w:sz w:val="32"/>
+          <w:szCs w:val="32"/>
+          <w:lang w:val="es-ES"/>
+        </w:rPr>
+        <w:t>:</w:t>
       </w:r>
     </w:p>
     <w:p>
@@ -166,7 +188,21 @@
         <w:rPr>
           <w:color w:val="222222"/>
         </w:rPr>
-        <w:t>David Barragán Salazar</w:t>
+        <w:t xml:space="preserve">David </w:t>
+      </w:r>
+      <w:proofErr w:type="spellStart"/>
+      <w:r>
+        <w:rPr>
+          <w:color w:val="222222"/>
+        </w:rPr>
+        <w:t>Barragán</w:t>
+      </w:r>
+      <w:proofErr w:type="spellEnd"/>
+      <w:r>
+        <w:rPr>
+          <w:color w:val="222222"/>
+        </w:rPr>
+        <w:t xml:space="preserve"> Salazar</w:t>
       </w:r>
     </w:p>
     <w:p>
@@ -296,6 +332,7 @@
         </w:rPr>
         <w:t xml:space="preserve"> </w:t>
       </w:r>
+      <w:proofErr w:type="spellStart"/>
       <w:r>
         <w:rPr>
           <w:rFonts w:ascii="Calibri" w:eastAsia="Calibri" w:hAnsi="Calibri" w:cs="Calibri"/>
@@ -303,7 +340,17 @@
           <w:szCs w:val="24"/>
           <w:lang w:val="es-ES"/>
         </w:rPr>
-        <w:t>Bedilia Estrada</w:t>
+        <w:t>Bedilia</w:t>
+      </w:r>
+      <w:proofErr w:type="spellEnd"/>
+      <w:r>
+        <w:rPr>
+          <w:rFonts w:ascii="Calibri" w:eastAsia="Calibri" w:hAnsi="Calibri" w:cs="Calibri"/>
+          <w:sz w:val="24"/>
+          <w:szCs w:val="24"/>
+          <w:lang w:val="es-ES"/>
+        </w:rPr>
+        <w:t xml:space="preserve"> Estrada</w:t>
       </w:r>
     </w:p>
     <w:p>
@@ -327,12 +374,21 @@
         <w:jc w:val="right"/>
       </w:pPr>
       <w:bookmarkStart w:id="1" w:name="_Toc61143631"/>
+      <w:proofErr w:type="spellStart"/>
       <w:r>
         <w:rPr>
           <w:rFonts w:ascii="Calibri Light" w:eastAsia="Calibri Light" w:hAnsi="Calibri Light" w:cs="Calibri Light"/>
           <w:lang w:val="es-ES"/>
         </w:rPr>
-        <w:t>Version 1</w:t>
+        <w:t>Version</w:t>
+      </w:r>
+      <w:proofErr w:type="spellEnd"/>
+      <w:r>
+        <w:rPr>
+          <w:rFonts w:ascii="Calibri Light" w:eastAsia="Calibri Light" w:hAnsi="Calibri Light" w:cs="Calibri Light"/>
+          <w:lang w:val="es-ES"/>
+        </w:rPr>
+        <w:t xml:space="preserve"> 1</w:t>
       </w:r>
       <w:bookmarkEnd w:id="1"/>
     </w:p>
@@ -363,6 +419,7 @@
         </w:rPr>
       </w:pPr>
       <w:bookmarkStart w:id="2" w:name="_Toc61143632"/>
+      <w:proofErr w:type="spellStart"/>
       <w:r>
         <w:rPr>
           <w:rFonts w:ascii="Calibri Light" w:eastAsia="Calibri Light" w:hAnsi="Calibri Light" w:cs="Calibri Light"/>
@@ -371,9 +428,30 @@
           <w:lang w:val="es-ES"/>
         </w:rPr>
         <w:lastRenderedPageBreak/>
-        <w:t>Version history</w:t>
+        <w:t>Version</w:t>
+      </w:r>
+      <w:proofErr w:type="spellEnd"/>
+      <w:r>
+        <w:rPr>
+          <w:rFonts w:ascii="Calibri Light" w:eastAsia="Calibri Light" w:hAnsi="Calibri Light" w:cs="Calibri Light"/>
+          <w:sz w:val="32"/>
+          <w:szCs w:val="32"/>
+          <w:lang w:val="es-ES"/>
+        </w:rPr>
+        <w:t xml:space="preserve"> </w:t>
+      </w:r>
+      <w:proofErr w:type="spellStart"/>
+      <w:r>
+        <w:rPr>
+          <w:rFonts w:ascii="Calibri Light" w:eastAsia="Calibri Light" w:hAnsi="Calibri Light" w:cs="Calibri Light"/>
+          <w:sz w:val="32"/>
+          <w:szCs w:val="32"/>
+          <w:lang w:val="es-ES"/>
+        </w:rPr>
+        <w:t>history</w:t>
       </w:r>
       <w:bookmarkEnd w:id="2"/>
+      <w:proofErr w:type="spellEnd"/>
     </w:p>
     <w:tbl>
       <w:tblPr>
@@ -430,6 +508,7 @@
                 <w:lang w:val="es-ES"/>
               </w:rPr>
             </w:pPr>
+            <w:proofErr w:type="spellStart"/>
             <w:r>
               <w:rPr>
                 <w:rFonts w:ascii="Calibri Light" w:eastAsia="Calibri Light" w:hAnsi="Calibri Light" w:cs="Calibri Light"/>
@@ -440,6 +519,7 @@
               </w:rPr>
               <w:t>Version</w:t>
             </w:r>
+            <w:proofErr w:type="spellEnd"/>
           </w:p>
         </w:tc>
         <w:tc>
@@ -465,8 +545,20 @@
                 <w:szCs w:val="32"/>
                 <w:lang w:val="es-ES"/>
               </w:rPr>
-              <w:t>General description</w:t>
-            </w:r>
+              <w:t xml:space="preserve">General </w:t>
+            </w:r>
+            <w:proofErr w:type="spellStart"/>
+            <w:r>
+              <w:rPr>
+                <w:rFonts w:ascii="Calibri Light" w:eastAsia="Calibri Light" w:hAnsi="Calibri Light" w:cs="Calibri Light"/>
+                <w:color w:val="2F5496" w:themeColor="accent1" w:themeShade="BF"/>
+                <w:sz w:val="32"/>
+                <w:szCs w:val="32"/>
+                <w:lang w:val="es-ES"/>
+              </w:rPr>
+              <w:t>description</w:t>
+            </w:r>
+            <w:proofErr w:type="spellEnd"/>
           </w:p>
         </w:tc>
         <w:tc>
@@ -573,12 +665,37 @@
                 <w:lang w:val="es-ES"/>
               </w:rPr>
             </w:pPr>
+            <w:proofErr w:type="spellStart"/>
             <w:r>
               <w:rPr>
                 <w:rFonts w:ascii="Calibri" w:eastAsia="Calibri" w:hAnsi="Calibri" w:cs="Calibri"/>
                 <w:lang w:val="es-ES"/>
               </w:rPr>
-              <w:t>Document creation.</w:t>
+              <w:t>Document</w:t>
+            </w:r>
+            <w:proofErr w:type="spellEnd"/>
+            <w:r>
+              <w:rPr>
+                <w:rFonts w:ascii="Calibri" w:eastAsia="Calibri" w:hAnsi="Calibri" w:cs="Calibri"/>
+                <w:lang w:val="es-ES"/>
+              </w:rPr>
+              <w:t xml:space="preserve"> </w:t>
+            </w:r>
+            <w:proofErr w:type="spellStart"/>
+            <w:r>
+              <w:rPr>
+                <w:rFonts w:ascii="Calibri" w:eastAsia="Calibri" w:hAnsi="Calibri" w:cs="Calibri"/>
+                <w:lang w:val="es-ES"/>
+              </w:rPr>
+              <w:t>creation</w:t>
+            </w:r>
+            <w:proofErr w:type="spellEnd"/>
+            <w:r>
+              <w:rPr>
+                <w:rFonts w:ascii="Calibri" w:eastAsia="Calibri" w:hAnsi="Calibri" w:cs="Calibri"/>
+                <w:lang w:val="es-ES"/>
+              </w:rPr>
+              <w:t>.</w:t>
             </w:r>
           </w:p>
         </w:tc>
@@ -645,7 +762,15 @@
               </w:numPr>
             </w:pPr>
             <w:r>
-              <w:t>Added part  of the d</w:t>
+              <w:t xml:space="preserve">Added </w:t>
+            </w:r>
+            <w:proofErr w:type="gramStart"/>
+            <w:r>
+              <w:t>part  of</w:t>
+            </w:r>
+            <w:proofErr w:type="gramEnd"/>
+            <w:r>
+              <w:t xml:space="preserve"> the d</w:t>
             </w:r>
             <w:r>
               <w:t xml:space="preserve">esign decisions </w:t>
@@ -753,12 +878,28 @@
                 <w:lang w:val="es-ES"/>
               </w:rPr>
             </w:pPr>
+            <w:proofErr w:type="spellStart"/>
             <w:r>
               <w:rPr>
                 <w:lang w:val="es-ES"/>
               </w:rPr>
-              <w:t>Minor changes</w:t>
-            </w:r>
+              <w:t>Minor</w:t>
+            </w:r>
+            <w:proofErr w:type="spellEnd"/>
+            <w:r>
+              <w:rPr>
+                <w:lang w:val="es-ES"/>
+              </w:rPr>
+              <w:t xml:space="preserve"> </w:t>
+            </w:r>
+            <w:proofErr w:type="spellStart"/>
+            <w:r>
+              <w:rPr>
+                <w:lang w:val="es-ES"/>
+              </w:rPr>
+              <w:t>changes</w:t>
+            </w:r>
+            <w:proofErr w:type="spellEnd"/>
           </w:p>
         </w:tc>
         <w:tc>
@@ -4707,20 +4848,20 @@
       <w:pPr>
         <w:pStyle w:val="Ttulo1"/>
         <w:rPr>
-          <w:lang w:val="es-ES"/>
+          <w:lang w:val="en-GB"/>
         </w:rPr>
       </w:pPr>
       <w:bookmarkStart w:id="4" w:name="_Toc61143634"/>
       <w:r>
         <w:rPr>
-          <w:lang w:val="es-ES"/>
+          <w:lang w:val="en-GB"/>
         </w:rPr>
         <w:lastRenderedPageBreak/>
         <w:t>Introduc</w:t>
       </w:r>
       <w:r>
         <w:rPr>
-          <w:lang w:val="es-ES"/>
+          <w:lang w:val="en-GB"/>
         </w:rPr>
         <w:t>tion</w:t>
       </w:r>
@@ -4730,40 +4871,34 @@
       <w:pPr>
         <w:jc w:val="both"/>
       </w:pPr>
+      <w:proofErr w:type="spellStart"/>
       <w:r>
         <w:rPr>
           <w:rFonts w:ascii="Calibri" w:eastAsia="Calibri" w:hAnsi="Calibri" w:cs="Calibri"/>
           <w:sz w:val="24"/>
           <w:szCs w:val="24"/>
         </w:rPr>
-        <w:t>Tuvi’s Casino is a gambling games center which has among their facilities services such as a restaurant, where visitors can have whatever meal they desire in the moment, some show scenarios, where artists perform their shows on a daily basis, and a lot of gaming tables and slot machines</w:t>
-      </w:r>
-    </w:p>
-    <w:p>
-      <w:pPr>
-        <w:jc w:val="both"/>
-      </w:pPr>
+        <w:t>Tuvi’s</w:t>
+      </w:r>
+      <w:proofErr w:type="spellEnd"/>
       <w:r>
         <w:rPr>
           <w:rFonts w:ascii="Calibri" w:eastAsia="Calibri" w:hAnsi="Calibri" w:cs="Calibri"/>
           <w:sz w:val="24"/>
           <w:szCs w:val="24"/>
         </w:rPr>
-        <w:t xml:space="preserve">Due to all this, the management of this casino without a proper website is a hard task in day-to-day. </w:t>
-      </w:r>
-    </w:p>
-    <w:p>
-      <w:pPr>
-        <w:jc w:val="both"/>
-      </w:pPr>
+        <w:t xml:space="preserve"> Casino is a gambling games center which has among their facilities services such as a restaurant, where visitors can have whatever meal they desire in the moment, some show scenarios, where artists perform their shows on a daily basis, and a lot of gaming tables and slot </w:t>
+      </w:r>
+      <w:proofErr w:type="gramStart"/>
       <w:r>
         <w:rPr>
           <w:rFonts w:ascii="Calibri" w:eastAsia="Calibri" w:hAnsi="Calibri" w:cs="Calibri"/>
           <w:sz w:val="24"/>
           <w:szCs w:val="24"/>
         </w:rPr>
-        <w:t xml:space="preserve">The goal of our Project is to develop a website with which the admins of Tuvi’s Casino will be able to successfully manage their business. </w:t>
-      </w:r>
+        <w:t>machines</w:t>
+      </w:r>
+      <w:proofErr w:type="gramEnd"/>
     </w:p>
     <w:p>
       <w:pPr>
@@ -4775,7 +4910,7 @@
           <w:sz w:val="24"/>
           <w:szCs w:val="24"/>
         </w:rPr>
-        <w:t xml:space="preserve">This website is going to contain features such login for each different type of user (admin, worker, and client). Depending on the kind of user that is logged on the website, it will able him to manage different things. </w:t>
+        <w:t xml:space="preserve">Due to all this, the management of this casino without a proper website is a hard task in day-to-day. </w:t>
       </w:r>
     </w:p>
     <w:p>
@@ -4788,30 +4923,30 @@
           <w:sz w:val="24"/>
           <w:szCs w:val="24"/>
         </w:rPr>
-        <w:t xml:space="preserve">If the user who is logged is a client, the website will show information about his income record, the games he can play and the shows that are going to take place in the casino. Also, the client will be able to reserve table in the Casino’s restaurant using this website. </w:t>
-      </w:r>
-    </w:p>
-    <w:p>
-      <w:pPr>
-        <w:jc w:val="both"/>
-      </w:pPr>
+        <w:t xml:space="preserve">The goal of our Project is to develop a website with which the admins of </w:t>
+      </w:r>
+      <w:proofErr w:type="spellStart"/>
       <w:r>
         <w:rPr>
           <w:rFonts w:ascii="Calibri" w:eastAsia="Calibri" w:hAnsi="Calibri" w:cs="Calibri"/>
           <w:sz w:val="24"/>
           <w:szCs w:val="24"/>
         </w:rPr>
-        <w:t xml:space="preserve">If the user who is logged is an employee, the website will able him to check their shift and where is he going to work, depending on the employee type (this types are described in detail in this document).  </w:t>
-      </w:r>
-    </w:p>
-    <w:p>
-      <w:pPr>
-        <w:jc w:val="both"/>
+        <w:t>Tuvi’s</w:t>
+      </w:r>
+      <w:proofErr w:type="spellEnd"/>
+      <w:r>
         <w:rPr>
           <w:rFonts w:ascii="Calibri" w:eastAsia="Calibri" w:hAnsi="Calibri" w:cs="Calibri"/>
           <w:sz w:val="24"/>
           <w:szCs w:val="24"/>
         </w:rPr>
+        <w:t xml:space="preserve"> Casino will be able to successfully manage their business. </w:t>
+      </w:r>
+    </w:p>
+    <w:p>
+      <w:pPr>
+        <w:jc w:val="both"/>
       </w:pPr>
       <w:r>
         <w:rPr>
@@ -4819,27 +4954,89 @@
           <w:sz w:val="24"/>
           <w:szCs w:val="24"/>
         </w:rPr>
-        <w:t>In closing, if the user who is logged on the website is an admin, the website will show all the information about the casino, and the admin will be able to manage features such as the employees’ shifts or the events distribution and the addition of tables or slot machines.</w:t>
+        <w:t xml:space="preserve">This website is going to contain features such login for each different type of user (admin, worker, and client). Depending on the kind of user that is logged on the website, it will able him to manage different things. </w:t>
       </w:r>
     </w:p>
     <w:p>
       <w:pPr>
         <w:jc w:val="both"/>
+      </w:pPr>
+      <w:r>
         <w:rPr>
           <w:rFonts w:ascii="Calibri" w:eastAsia="Calibri" w:hAnsi="Calibri" w:cs="Calibri"/>
           <w:sz w:val="24"/>
           <w:szCs w:val="24"/>
         </w:rPr>
-      </w:pPr>
+        <w:t xml:space="preserve">If the user who is logged is a client, the website will show information about his income record, the games he can play and the shows that are going to take place in the casino. Also, the client will be able to reserve table in the Casino’s restaurant using this website. </w:t>
+      </w:r>
     </w:p>
     <w:p>
       <w:pPr>
         <w:jc w:val="both"/>
+      </w:pPr>
+      <w:r>
         <w:rPr>
           <w:rFonts w:ascii="Calibri" w:eastAsia="Calibri" w:hAnsi="Calibri" w:cs="Calibri"/>
           <w:sz w:val="24"/>
           <w:szCs w:val="24"/>
         </w:rPr>
+        <w:t>If the user who is logged is an employee, the website will able him to check their shift and where is he going to work, depending on the employee type (</w:t>
+      </w:r>
+      <w:proofErr w:type="gramStart"/>
+      <w:r>
+        <w:rPr>
+          <w:rFonts w:ascii="Calibri" w:eastAsia="Calibri" w:hAnsi="Calibri" w:cs="Calibri"/>
+          <w:sz w:val="24"/>
+          <w:szCs w:val="24"/>
+        </w:rPr>
+        <w:t>this types</w:t>
+      </w:r>
+      <w:proofErr w:type="gramEnd"/>
+      <w:r>
+        <w:rPr>
+          <w:rFonts w:ascii="Calibri" w:eastAsia="Calibri" w:hAnsi="Calibri" w:cs="Calibri"/>
+          <w:sz w:val="24"/>
+          <w:szCs w:val="24"/>
+        </w:rPr>
+        <w:t xml:space="preserve"> are described in detail in this document).  </w:t>
+      </w:r>
+    </w:p>
+    <w:p>
+      <w:pPr>
+        <w:jc w:val="both"/>
+        <w:rPr>
+          <w:rFonts w:ascii="Calibri" w:eastAsia="Calibri" w:hAnsi="Calibri" w:cs="Calibri"/>
+          <w:sz w:val="24"/>
+          <w:szCs w:val="24"/>
+        </w:rPr>
+      </w:pPr>
+      <w:r>
+        <w:rPr>
+          <w:rFonts w:ascii="Calibri" w:eastAsia="Calibri" w:hAnsi="Calibri" w:cs="Calibri"/>
+          <w:sz w:val="24"/>
+          <w:szCs w:val="24"/>
+        </w:rPr>
+        <w:t>In closing, if the user who is logged on the website is an admin, the website will show all the information about the casino, and the admin will be able to manage features such as the employees’ shifts or the events distribution and the addition of tables or slot machines.</w:t>
+      </w:r>
+    </w:p>
+    <w:p>
+      <w:pPr>
+        <w:jc w:val="both"/>
+        <w:rPr>
+          <w:rFonts w:ascii="Calibri" w:eastAsia="Calibri" w:hAnsi="Calibri" w:cs="Calibri"/>
+          <w:sz w:val="24"/>
+          <w:szCs w:val="24"/>
+        </w:rPr>
+      </w:pPr>
+    </w:p>
+    <w:p>
+      <w:pPr>
+        <w:jc w:val="both"/>
+        <w:rPr>
+          <w:rFonts w:ascii="Calibri" w:eastAsia="Calibri" w:hAnsi="Calibri" w:cs="Calibri"/>
+          <w:sz w:val="24"/>
+          <w:szCs w:val="24"/>
+        </w:rPr>
       </w:pPr>
     </w:p>
     <w:p>
@@ -4866,12 +5063,20 @@
         <w:rPr>
           <w:lang w:val="es-ES"/>
         </w:rPr>
-        <w:t xml:space="preserve"> Diagrams</w:t>
-      </w:r>
+        <w:t xml:space="preserve"> </w:t>
+      </w:r>
+      <w:proofErr w:type="spellStart"/>
       <w:r>
         <w:rPr>
           <w:lang w:val="es-ES"/>
         </w:rPr>
+        <w:t>Diagrams</w:t>
+      </w:r>
+      <w:proofErr w:type="spellEnd"/>
+      <w:r>
+        <w:rPr>
+          <w:lang w:val="es-ES"/>
+        </w:rPr>
         <w:t>:</w:t>
       </w:r>
       <w:bookmarkEnd w:id="5"/>
@@ -4884,6 +5089,7 @@
         </w:rPr>
       </w:pPr>
       <w:bookmarkStart w:id="6" w:name="_Toc61143636"/>
+      <w:proofErr w:type="spellStart"/>
       <w:r>
         <w:rPr>
           <w:lang w:val="es-ES"/>
@@ -4894,9 +5100,24 @@
         <w:rPr>
           <w:lang w:val="es-ES"/>
         </w:rPr>
-        <w:t>omain Diagram</w:t>
+        <w:t>omain</w:t>
+      </w:r>
+      <w:proofErr w:type="spellEnd"/>
+      <w:r>
+        <w:rPr>
+          <w:lang w:val="es-ES"/>
+        </w:rPr>
+        <w:t xml:space="preserve"> </w:t>
+      </w:r>
+      <w:proofErr w:type="spellStart"/>
+      <w:r>
+        <w:rPr>
+          <w:lang w:val="es-ES"/>
+        </w:rPr>
+        <w:t>Diagram</w:t>
       </w:r>
       <w:bookmarkEnd w:id="6"/>
+      <w:proofErr w:type="spellEnd"/>
     </w:p>
     <w:p>
       <w:r>
@@ -5059,27 +5280,14 @@
       <w:r>
         <w:t xml:space="preserve">Photography </w:t>
       </w:r>
-      <w:r>
-        <w:fldChar w:fldCharType="begin"/>
-      </w:r>
-      <w:r>
-        <w:instrText xml:space="preserve"> SEQ Photography \* ARABIC </w:instrText>
-      </w:r>
-      <w:r>
-        <w:fldChar w:fldCharType="separate"/>
-      </w:r>
-      <w:r>
-        <w:rPr>
-          <w:noProof/>
-        </w:rPr>
-        <w:t>1</w:t>
-      </w:r>
-      <w:r>
-        <w:rPr>
-          <w:noProof/>
-        </w:rPr>
-        <w:fldChar w:fldCharType="end"/>
-      </w:r>
+      <w:fldSimple w:instr=" SEQ Photography \* ARABIC ">
+        <w:r>
+          <w:rPr>
+            <w:noProof/>
+          </w:rPr>
+          <w:t>1</w:t>
+        </w:r>
+      </w:fldSimple>
       <w:r>
         <w:t xml:space="preserve"> - Domain diagrams</w:t>
       </w:r>
@@ -5131,9 +5339,14 @@
       <w:bookmarkStart w:id="9" w:name="_Toc61143638"/>
       <w:r>
         <w:lastRenderedPageBreak/>
-        <w:t>Design and architectonic patterns applied</w:t>
+        <w:t xml:space="preserve">Design and architectonic patterns </w:t>
+      </w:r>
+      <w:proofErr w:type="gramStart"/>
+      <w:r>
+        <w:t>applied</w:t>
       </w:r>
       <w:bookmarkEnd w:id="9"/>
+      <w:proofErr w:type="gramEnd"/>
     </w:p>
     <w:p/>
     <w:p>
@@ -5179,12 +5392,17 @@
         <w:t>ype</w:t>
       </w:r>
       <w:r>
-        <w:t>: D</w:t>
+        <w:t xml:space="preserve">: </w:t>
+      </w:r>
+      <w:proofErr w:type="spellStart"/>
+      <w:r>
+        <w:t>D</w:t>
       </w:r>
       <w:r>
         <w:t>essign</w:t>
       </w:r>
       <w:bookmarkEnd w:id="11"/>
+      <w:proofErr w:type="spellEnd"/>
     </w:p>
     <w:p>
       <w:pPr>
@@ -5215,7 +5433,105 @@
         <w:rPr>
           <w:lang w:val="es-ES"/>
         </w:rPr>
-        <w:t xml:space="preserve">In the mapping, we use annotations of the form: </w:t>
+        <w:t xml:space="preserve">In </w:t>
+      </w:r>
+      <w:proofErr w:type="spellStart"/>
+      <w:r>
+        <w:rPr>
+          <w:lang w:val="es-ES"/>
+        </w:rPr>
+        <w:t>the</w:t>
+      </w:r>
+      <w:proofErr w:type="spellEnd"/>
+      <w:r>
+        <w:rPr>
+          <w:lang w:val="es-ES"/>
+        </w:rPr>
+        <w:t xml:space="preserve"> </w:t>
+      </w:r>
+      <w:proofErr w:type="spellStart"/>
+      <w:r>
+        <w:rPr>
+          <w:lang w:val="es-ES"/>
+        </w:rPr>
+        <w:t>mapping</w:t>
+      </w:r>
+      <w:proofErr w:type="spellEnd"/>
+      <w:r>
+        <w:rPr>
+          <w:lang w:val="es-ES"/>
+        </w:rPr>
+        <w:t xml:space="preserve">, </w:t>
+      </w:r>
+      <w:proofErr w:type="spellStart"/>
+      <w:r>
+        <w:rPr>
+          <w:lang w:val="es-ES"/>
+        </w:rPr>
+        <w:t>we</w:t>
+      </w:r>
+      <w:proofErr w:type="spellEnd"/>
+      <w:r>
+        <w:rPr>
+          <w:lang w:val="es-ES"/>
+        </w:rPr>
+        <w:t xml:space="preserve"> use </w:t>
+      </w:r>
+      <w:proofErr w:type="spellStart"/>
+      <w:r>
+        <w:rPr>
+          <w:lang w:val="es-ES"/>
+        </w:rPr>
+        <w:t>annotations</w:t>
+      </w:r>
+      <w:proofErr w:type="spellEnd"/>
+      <w:r>
+        <w:rPr>
+          <w:lang w:val="es-ES"/>
+        </w:rPr>
+        <w:t xml:space="preserve"> </w:t>
+      </w:r>
+      <w:proofErr w:type="spellStart"/>
+      <w:r>
+        <w:rPr>
+          <w:lang w:val="es-ES"/>
+        </w:rPr>
+        <w:t>of</w:t>
+      </w:r>
+      <w:proofErr w:type="spellEnd"/>
+      <w:r>
+        <w:rPr>
+          <w:lang w:val="es-ES"/>
+        </w:rPr>
+        <w:t xml:space="preserve"> </w:t>
+      </w:r>
+      <w:proofErr w:type="spellStart"/>
+      <w:r>
+        <w:rPr>
+          <w:lang w:val="es-ES"/>
+        </w:rPr>
+        <w:t>the</w:t>
+      </w:r>
+      <w:proofErr w:type="spellEnd"/>
+      <w:r>
+        <w:rPr>
+          <w:lang w:val="es-ES"/>
+        </w:rPr>
+        <w:t xml:space="preserve"> </w:t>
+      </w:r>
+      <w:proofErr w:type="spellStart"/>
+      <w:r>
+        <w:rPr>
+          <w:lang w:val="es-ES"/>
+        </w:rPr>
+        <w:t>form</w:t>
+      </w:r>
+      <w:proofErr w:type="spellEnd"/>
+      <w:r>
+        <w:rPr>
+          <w:lang w:val="es-ES"/>
+        </w:rPr>
+        <w:t xml:space="preserve">: </w:t>
       </w:r>
     </w:p>
     <w:p>
@@ -5285,30 +5601,22 @@
       <w:r>
         <w:t xml:space="preserve">Photography </w:t>
       </w:r>
-      <w:r>
-        <w:fldChar w:fldCharType="begin"/>
-      </w:r>
-      <w:r>
-        <w:instrText xml:space="preserve"> SEQ Photography \* ARABIC </w:instrText>
-      </w:r>
-      <w:r>
-        <w:fldChar w:fldCharType="separate"/>
-      </w:r>
-      <w:r>
-        <w:rPr>
-          <w:noProof/>
-        </w:rPr>
-        <w:t>2</w:t>
-      </w:r>
-      <w:r>
-        <w:rPr>
-          <w:noProof/>
-        </w:rPr>
-        <w:fldChar w:fldCharType="end"/>
-      </w:r>
-      <w:r>
-        <w:t xml:space="preserve"> - Method createEvent</w:t>
-      </w:r>
+      <w:fldSimple w:instr=" SEQ Photography \* ARABIC ">
+        <w:r>
+          <w:rPr>
+            <w:noProof/>
+          </w:rPr>
+          <w:t>2</w:t>
+        </w:r>
+      </w:fldSimple>
+      <w:r>
+        <w:t xml:space="preserve"> - Method </w:t>
+      </w:r>
+      <w:proofErr w:type="spellStart"/>
+      <w:r>
+        <w:t>createEvent</w:t>
+      </w:r>
+      <w:proofErr w:type="spellEnd"/>
       <w:r>
         <w:t xml:space="preserve"> (</w:t>
       </w:r>
@@ -5322,10 +5630,26 @@
     </w:p>
     <w:p>
       <w:r>
-        <w:t>“@getMapping”,</w:t>
-      </w:r>
-      <w:r>
-        <w:t xml:space="preserve"> to specify which route the system should follow. After mapping, the servlet contacts the driver. The driver takes the HTTP/HTML information and extracts it from String's java objects. To do this, Spring provides us with the BindingResult tool.</w:t>
+        <w:t>“@</w:t>
+      </w:r>
+      <w:proofErr w:type="spellStart"/>
+      <w:r>
+        <w:t>getMapping</w:t>
+      </w:r>
+      <w:proofErr w:type="spellEnd"/>
+      <w:r>
+        <w:t>”,</w:t>
+      </w:r>
+      <w:r>
+        <w:t xml:space="preserve"> to specify which route the system should follow. After mapping, the servlet contacts the driver. The driver takes the HTTP/HTML information and extracts it from String's java objects. To do this, Spring provides us with the </w:t>
+      </w:r>
+      <w:proofErr w:type="spellStart"/>
+      <w:r>
+        <w:t>BindingResult</w:t>
+      </w:r>
+      <w:proofErr w:type="spellEnd"/>
+      <w:r>
+        <w:t xml:space="preserve"> tool.</w:t>
       </w:r>
     </w:p>
     <w:p>
@@ -5385,29 +5709,24 @@
       <w:r>
         <w:t xml:space="preserve">Photography </w:t>
       </w:r>
-      <w:r>
-        <w:fldChar w:fldCharType="begin"/>
-      </w:r>
-      <w:r>
-        <w:instrText xml:space="preserve"> SEQ Photography \* ARABIC </w:instrText>
-      </w:r>
-      <w:r>
-        <w:fldChar w:fldCharType="separate"/>
-      </w:r>
-      <w:r>
-        <w:rPr>
-          <w:noProof/>
-        </w:rPr>
-        <w:t>3</w:t>
-      </w:r>
-      <w:r>
-        <w:rPr>
-          <w:noProof/>
-        </w:rPr>
-        <w:fldChar w:fldCharType="end"/>
-      </w:r>
-      <w:r>
-        <w:t xml:space="preserve"> - Method processUpdategameForm (</w:t>
+      <w:fldSimple w:instr=" SEQ Photography \* ARABIC ">
+        <w:r>
+          <w:rPr>
+            <w:noProof/>
+          </w:rPr>
+          <w:t>3</w:t>
+        </w:r>
+      </w:fldSimple>
+      <w:r>
+        <w:t xml:space="preserve"> - Method </w:t>
+      </w:r>
+      <w:proofErr w:type="spellStart"/>
+      <w:r>
+        <w:t>processUpdategameForm</w:t>
+      </w:r>
+      <w:proofErr w:type="spellEnd"/>
+      <w:r>
+        <w:t xml:space="preserve"> (</w:t>
       </w:r>
       <w:r>
         <w:t>used in</w:t>
@@ -5478,29 +5797,24 @@
       <w:r>
         <w:t xml:space="preserve">Photography </w:t>
       </w:r>
-      <w:r>
-        <w:fldChar w:fldCharType="begin"/>
-      </w:r>
-      <w:r>
-        <w:instrText xml:space="preserve"> SEQ Photography \* ARABIC </w:instrText>
-      </w:r>
-      <w:r>
-        <w:fldChar w:fldCharType="separate"/>
-      </w:r>
-      <w:r>
-        <w:rPr>
-          <w:noProof/>
-        </w:rPr>
-        <w:t>4</w:t>
-      </w:r>
-      <w:r>
-        <w:rPr>
-          <w:noProof/>
-        </w:rPr>
-        <w:fldChar w:fldCharType="end"/>
-      </w:r>
-      <w:r>
-        <w:t xml:space="preserve"> - Method eventsByDay (</w:t>
+      <w:fldSimple w:instr=" SEQ Photography \* ARABIC ">
+        <w:r>
+          <w:rPr>
+            <w:noProof/>
+          </w:rPr>
+          <w:t>4</w:t>
+        </w:r>
+      </w:fldSimple>
+      <w:r>
+        <w:t xml:space="preserve"> - Method </w:t>
+      </w:r>
+      <w:proofErr w:type="spellStart"/>
+      <w:r>
+        <w:t>eventsByDay</w:t>
+      </w:r>
+      <w:proofErr w:type="spellEnd"/>
+      <w:r>
+        <w:t xml:space="preserve"> (</w:t>
       </w:r>
       <w:r>
         <w:t>used in</w:t>
@@ -5512,7 +5826,23 @@
     </w:p>
     <w:p>
       <w:r>
-        <w:t xml:space="preserve">Once redirected, before reaching the view, a View Resolver is processed, whose task is to specify what type of view we are going to reach. In our case, we work with JSP's. Finally, the Servlet (our proxy) is responsible for sending the ModelMap to the view and printe it. When using JSP, we use the template view, practically HTML, with JSP elements (representation of model attributes).  </w:t>
+        <w:t xml:space="preserve">Once redirected, before reaching the view, a View Resolver is processed, whose task is to specify what type of view we are going to reach. In our case, we work with JSP's. Finally, the Servlet (our proxy) is responsible for sending the </w:t>
+      </w:r>
+      <w:proofErr w:type="spellStart"/>
+      <w:r>
+        <w:t>ModelMap</w:t>
+      </w:r>
+      <w:proofErr w:type="spellEnd"/>
+      <w:r>
+        <w:t xml:space="preserve"> to the view and </w:t>
+      </w:r>
+      <w:proofErr w:type="spellStart"/>
+      <w:r>
+        <w:t>printe</w:t>
+      </w:r>
+      <w:proofErr w:type="spellEnd"/>
+      <w:r>
+        <w:t xml:space="preserve"> it. When using JSP, we use the template view, practically HTML, with JSP elements (representation of model attributes).  </w:t>
       </w:r>
     </w:p>
     <w:p>
@@ -5572,37 +5902,26 @@
       <w:r>
         <w:t xml:space="preserve">Photography </w:t>
       </w:r>
-      <w:r>
-        <w:fldChar w:fldCharType="begin"/>
-      </w:r>
-      <w:r>
-        <w:instrText xml:space="preserve"> SEQ Photography </w:instrText>
-      </w:r>
-      <w:r>
-        <w:instrText xml:space="preserve">\* ARABIC </w:instrText>
-      </w:r>
-      <w:r>
-        <w:fldChar w:fldCharType="separate"/>
-      </w:r>
-      <w:r>
-        <w:rPr>
-          <w:noProof/>
-        </w:rPr>
-        <w:t>5</w:t>
-      </w:r>
-      <w:r>
-        <w:rPr>
-          <w:noProof/>
-        </w:rPr>
-        <w:fldChar w:fldCharType="end"/>
-      </w:r>
+      <w:fldSimple w:instr=" SEQ Photography \* ARABIC ">
+        <w:r>
+          <w:rPr>
+            <w:noProof/>
+          </w:rPr>
+          <w:t>5</w:t>
+        </w:r>
+      </w:fldSimple>
       <w:r>
         <w:t xml:space="preserve"> - </w:t>
       </w:r>
       <w:r>
-        <w:t>File jsp</w:t>
+        <w:t xml:space="preserve">File </w:t>
+      </w:r>
+      <w:proofErr w:type="spellStart"/>
+      <w:r>
+        <w:t>jsp</w:t>
       </w:r>
       <w:bookmarkEnd w:id="16"/>
+      <w:proofErr w:type="spellEnd"/>
     </w:p>
     <w:p>
       <w:r>
@@ -5642,25 +5961,25 @@
       <w:bookmarkStart w:id="18" w:name="_Toc61143643"/>
       <w:r>
         <w:rPr>
-          <w:lang w:val="es-ES"/>
+          <w:lang w:val="en-GB"/>
         </w:rPr>
         <w:t>T</w:t>
       </w:r>
       <w:r>
         <w:rPr>
-          <w:lang w:val="es-ES"/>
+          <w:lang w:val="en-GB"/>
         </w:rPr>
         <w:t>ype</w:t>
       </w:r>
       <w:r>
         <w:rPr>
-          <w:lang w:val="es-ES"/>
+          <w:lang w:val="en-GB"/>
         </w:rPr>
         <w:t>: Ar</w:t>
       </w:r>
       <w:r>
         <w:rPr>
-          <w:lang w:val="es-ES"/>
+          <w:lang w:val="en-GB"/>
         </w:rPr>
         <w:t>chitectonic</w:t>
       </w:r>
@@ -5670,13 +5989,13 @@
       <w:pPr>
         <w:pStyle w:val="Ttulo3"/>
         <w:rPr>
-          <w:lang w:val="es-ES"/>
+          <w:lang w:val="en-GB"/>
         </w:rPr>
       </w:pPr>
       <w:bookmarkStart w:id="19" w:name="_Toc61143644"/>
       <w:r>
         <w:rPr>
-          <w:lang w:val="es-ES"/>
+          <w:lang w:val="en-GB"/>
         </w:rPr>
         <w:t>Application context</w:t>
       </w:r>
@@ -5687,7 +6006,17 @@
         <w:br/>
       </w:r>
       <w:r>
-        <w:t>Another pattern that we apply in the application is MVC (due to the characteristic of the framework that we use, Spring) implementing packages that correspond to model, views and controllers.In the application, the model corresponds to entities created that provide information on their attributes, in addition to methods that allow obtaining data when showing them to the user through views or configuring them.</w:t>
+        <w:t xml:space="preserve">Another pattern that we apply in the application is MVC (due to the characteristic of the framework that we use, Spring) implementing packages that correspond to model, views and </w:t>
+      </w:r>
+      <w:proofErr w:type="spellStart"/>
+      <w:proofErr w:type="gramStart"/>
+      <w:r>
+        <w:t>controllers.In</w:t>
+      </w:r>
+      <w:proofErr w:type="spellEnd"/>
+      <w:proofErr w:type="gramEnd"/>
+      <w:r>
+        <w:t xml:space="preserve"> the application, the model corresponds to entities created that provide information on their attributes, in addition to methods that allow obtaining data when showing them to the user through views or configuring them.</w:t>
       </w:r>
     </w:p>
     <w:p>
@@ -5751,29 +6080,24 @@
       <w:r>
         <w:t xml:space="preserve">Photography </w:t>
       </w:r>
-      <w:r>
-        <w:fldChar w:fldCharType="begin"/>
-      </w:r>
-      <w:r>
-        <w:instrText xml:space="preserve"> SEQ Photography \* ARABIC </w:instrText>
-      </w:r>
-      <w:r>
-        <w:fldChar w:fldCharType="separate"/>
-      </w:r>
-      <w:r>
-        <w:rPr>
-          <w:noProof/>
-        </w:rPr>
-        <w:t>6</w:t>
-      </w:r>
-      <w:r>
-        <w:rPr>
-          <w:noProof/>
-        </w:rPr>
-        <w:fldChar w:fldCharType="end"/>
-      </w:r>
-      <w:r>
-        <w:t xml:space="preserve"> - Casinotable Entity</w:t>
+      <w:fldSimple w:instr=" SEQ Photography \* ARABIC ">
+        <w:r>
+          <w:rPr>
+            <w:noProof/>
+          </w:rPr>
+          <w:t>6</w:t>
+        </w:r>
+      </w:fldSimple>
+      <w:r>
+        <w:t xml:space="preserve"> - </w:t>
+      </w:r>
+      <w:proofErr w:type="spellStart"/>
+      <w:r>
+        <w:t>Casinotable</w:t>
+      </w:r>
+      <w:proofErr w:type="spellEnd"/>
+      <w:r>
+        <w:t xml:space="preserve"> Entity</w:t>
       </w:r>
       <w:bookmarkEnd w:id="20"/>
     </w:p>
@@ -5843,34 +6167,26 @@
       <w:r>
         <w:t xml:space="preserve">Photography </w:t>
       </w:r>
-      <w:r>
-        <w:fldChar w:fldCharType="begin"/>
-      </w:r>
-      <w:r>
-        <w:instrText xml:space="preserve"> SEQ Photography \* ARABIC </w:instrText>
-      </w:r>
-      <w:r>
-        <w:fldChar w:fldCharType="separate"/>
-      </w:r>
-      <w:r>
-        <w:rPr>
-          <w:noProof/>
-        </w:rPr>
-        <w:t>7</w:t>
-      </w:r>
-      <w:r>
-        <w:rPr>
-          <w:noProof/>
-        </w:rPr>
-        <w:fldChar w:fldCharType="end"/>
-      </w:r>
+      <w:fldSimple w:instr=" SEQ Photography \* ARABIC ">
+        <w:r>
+          <w:rPr>
+            <w:noProof/>
+          </w:rPr>
+          <w:t>7</w:t>
+        </w:r>
+      </w:fldSimple>
       <w:r>
         <w:t xml:space="preserve"> - M</w:t>
       </w:r>
       <w:r>
-        <w:t>ethod initUpdateCasTbForm</w:t>
+        <w:t xml:space="preserve">ethod </w:t>
+      </w:r>
+      <w:proofErr w:type="spellStart"/>
+      <w:r>
+        <w:t>initUpdateCasTbForm</w:t>
       </w:r>
       <w:bookmarkEnd w:id="21"/>
+      <w:proofErr w:type="spellEnd"/>
       <w:r>
         <w:t xml:space="preserve"> </w:t>
       </w:r>
@@ -5941,11 +6257,19 @@
         </w:rPr>
       </w:pPr>
       <w:bookmarkStart w:id="22" w:name="_Toc61180465"/>
+      <w:proofErr w:type="spellStart"/>
       <w:r>
         <w:rPr>
           <w:lang w:val="es-ES"/>
         </w:rPr>
-        <w:t xml:space="preserve">Photography </w:t>
+        <w:t>Photography</w:t>
+      </w:r>
+      <w:proofErr w:type="spellEnd"/>
+      <w:r>
+        <w:rPr>
+          <w:lang w:val="es-ES"/>
+        </w:rPr>
+        <w:t xml:space="preserve"> </w:t>
       </w:r>
       <w:r>
         <w:fldChar w:fldCharType="begin"/>
@@ -5976,9 +6300,31 @@
         <w:rPr>
           <w:lang w:val="es-ES"/>
         </w:rPr>
-        <w:t xml:space="preserve"> - Casinotables’ view</w:t>
+        <w:t xml:space="preserve"> - </w:t>
+      </w:r>
+      <w:proofErr w:type="spellStart"/>
+      <w:r>
+        <w:rPr>
+          <w:lang w:val="es-ES"/>
+        </w:rPr>
+        <w:t>Casinotables</w:t>
+      </w:r>
+      <w:proofErr w:type="spellEnd"/>
+      <w:r>
+        <w:rPr>
+          <w:lang w:val="es-ES"/>
+        </w:rPr>
+        <w:t xml:space="preserve">’ </w:t>
+      </w:r>
+      <w:proofErr w:type="spellStart"/>
+      <w:r>
+        <w:rPr>
+          <w:lang w:val="es-ES"/>
+        </w:rPr>
+        <w:t>view</w:t>
       </w:r>
       <w:bookmarkEnd w:id="22"/>
+      <w:proofErr w:type="spellEnd"/>
     </w:p>
     <w:p>
       <w:pPr>
@@ -6282,27 +6628,14 @@
       <w:r>
         <w:t xml:space="preserve">Photography </w:t>
       </w:r>
-      <w:r>
-        <w:fldChar w:fldCharType="begin"/>
-      </w:r>
-      <w:r>
-        <w:instrText xml:space="preserve"> SEQ Photography \* ARABIC </w:instrText>
-      </w:r>
-      <w:r>
-        <w:fldChar w:fldCharType="separate"/>
-      </w:r>
-      <w:r>
-        <w:rPr>
-          <w:noProof/>
-        </w:rPr>
-        <w:t>9</w:t>
-      </w:r>
-      <w:r>
-        <w:rPr>
-          <w:noProof/>
-        </w:rPr>
-        <w:fldChar w:fldCharType="end"/>
-      </w:r>
+      <w:fldSimple w:instr=" SEQ Photography \* ARABIC ">
+        <w:r>
+          <w:rPr>
+            <w:noProof/>
+          </w:rPr>
+          <w:t>9</w:t>
+        </w:r>
+      </w:fldSimple>
       <w:r>
         <w:t xml:space="preserve"> - Entities</w:t>
       </w:r>
@@ -6546,38 +6879,40 @@
       <w:r>
         <w:t xml:space="preserve">Photography </w:t>
       </w:r>
-      <w:r>
-        <w:fldChar w:fldCharType="begin"/>
-      </w:r>
-      <w:r>
-        <w:instrText xml:space="preserve"> SEQ Photography \* ARABIC </w:instrText>
-      </w:r>
-      <w:r>
-        <w:fldChar w:fldCharType="separate"/>
-      </w:r>
-      <w:r>
-        <w:rPr>
-          <w:noProof/>
-        </w:rPr>
-        <w:t>10</w:t>
-      </w:r>
-      <w:r>
-        <w:rPr>
-          <w:noProof/>
-        </w:rPr>
-        <w:fldChar w:fldCharType="end"/>
-      </w:r>
-      <w:r>
-        <w:t xml:space="preserve"> - CasinotableService </w:t>
+      <w:fldSimple w:instr=" SEQ Photography \* ARABIC ">
+        <w:r>
+          <w:rPr>
+            <w:noProof/>
+          </w:rPr>
+          <w:t>10</w:t>
+        </w:r>
+      </w:fldSimple>
+      <w:r>
+        <w:t xml:space="preserve"> - </w:t>
+      </w:r>
+      <w:proofErr w:type="spellStart"/>
+      <w:r>
+        <w:t>CasinotableService</w:t>
+      </w:r>
+      <w:proofErr w:type="spellEnd"/>
+      <w:r>
+        <w:t xml:space="preserve"> </w:t>
       </w:r>
       <w:r>
         <w:t xml:space="preserve">is calling to </w:t>
       </w:r>
       <w:r>
         <w:br/>
-        <w:t xml:space="preserve">                                          CasinotableRepository</w:t>
+        <w:t xml:space="preserve">                                          </w:t>
+      </w:r>
+      <w:proofErr w:type="spellStart"/>
+      <w:proofErr w:type="gramStart"/>
+      <w:r>
+        <w:t>CasinotableRepository</w:t>
       </w:r>
       <w:bookmarkEnd w:id="25"/>
+      <w:proofErr w:type="spellEnd"/>
+      <w:proofErr w:type="gramEnd"/>
       <w:r>
         <w:tab/>
       </w:r>
@@ -6619,27 +6954,14 @@
       <w:r>
         <w:t xml:space="preserve">Photography </w:t>
       </w:r>
-      <w:r>
-        <w:fldChar w:fldCharType="begin"/>
-      </w:r>
-      <w:r>
-        <w:instrText xml:space="preserve"> SEQ Photography \* ARABIC </w:instrText>
-      </w:r>
-      <w:r>
-        <w:fldChar w:fldCharType="separate"/>
-      </w:r>
-      <w:r>
-        <w:rPr>
-          <w:noProof/>
-        </w:rPr>
-        <w:t>11</w:t>
-      </w:r>
-      <w:r>
-        <w:rPr>
-          <w:noProof/>
-        </w:rPr>
-        <w:fldChar w:fldCharType="end"/>
-      </w:r>
+      <w:fldSimple w:instr=" SEQ Photography \* ARABIC ">
+        <w:r>
+          <w:rPr>
+            <w:noProof/>
+          </w:rPr>
+          <w:t>11</w:t>
+        </w:r>
+      </w:fldSimple>
       <w:r>
         <w:t xml:space="preserve"> - Services</w:t>
       </w:r>
@@ -6764,31 +7086,31 @@
       <w:r>
         <w:t xml:space="preserve">Photography </w:t>
       </w:r>
-      <w:r>
-        <w:fldChar w:fldCharType="begin"/>
-      </w:r>
-      <w:r>
-        <w:instrText xml:space="preserve"> SEQ Photography \* ARABIC </w:instrText>
-      </w:r>
-      <w:r>
-        <w:fldChar w:fldCharType="separate"/>
-      </w:r>
-      <w:r>
-        <w:rPr>
-          <w:noProof/>
-        </w:rPr>
-        <w:t>12</w:t>
-      </w:r>
-      <w:r>
-        <w:rPr>
-          <w:noProof/>
-        </w:rPr>
-        <w:fldChar w:fldCharType="end"/>
-      </w:r>
-      <w:r>
-        <w:t xml:space="preserve"> - Querys in CasinotableRepository</w:t>
+      <w:fldSimple w:instr=" SEQ Photography \* ARABIC ">
+        <w:r>
+          <w:rPr>
+            <w:noProof/>
+          </w:rPr>
+          <w:t>12</w:t>
+        </w:r>
+      </w:fldSimple>
+      <w:r>
+        <w:t xml:space="preserve"> - </w:t>
+      </w:r>
+      <w:proofErr w:type="spellStart"/>
+      <w:r>
+        <w:t>Querys</w:t>
+      </w:r>
+      <w:proofErr w:type="spellEnd"/>
+      <w:r>
+        <w:t xml:space="preserve"> in </w:t>
+      </w:r>
+      <w:proofErr w:type="spellStart"/>
+      <w:r>
+        <w:t>CasinotableRepository</w:t>
       </w:r>
       <w:bookmarkEnd w:id="27"/>
+      <w:proofErr w:type="spellEnd"/>
       <w:r>
         <w:rPr>
           <w:i w:val="0"/>
@@ -7093,27 +7415,14 @@
       <w:r>
         <w:t xml:space="preserve">Photography </w:t>
       </w:r>
-      <w:r>
-        <w:fldChar w:fldCharType="begin"/>
-      </w:r>
-      <w:r>
-        <w:instrText xml:space="preserve"> SEQ Photography \* ARABIC </w:instrText>
-      </w:r>
-      <w:r>
-        <w:fldChar w:fldCharType="separate"/>
-      </w:r>
-      <w:r>
-        <w:rPr>
-          <w:noProof/>
-        </w:rPr>
-        <w:t>13</w:t>
-      </w:r>
-      <w:r>
-        <w:rPr>
-          <w:noProof/>
-        </w:rPr>
-        <w:fldChar w:fldCharType="end"/>
-      </w:r>
+      <w:fldSimple w:instr=" SEQ Photography \* ARABIC ">
+        <w:r>
+          <w:rPr>
+            <w:noProof/>
+          </w:rPr>
+          <w:t>13</w:t>
+        </w:r>
+      </w:fldSimple>
       <w:r>
         <w:t xml:space="preserve"> - Controllers, Validators and Formatters</w:t>
       </w:r>
@@ -7171,8 +7480,13 @@
         <w:t xml:space="preserve">we use different </w:t>
       </w:r>
       <w:r>
-        <w:t>.jsp</w:t>
-      </w:r>
+        <w:t>.</w:t>
+      </w:r>
+      <w:proofErr w:type="spellStart"/>
+      <w:r>
+        <w:t>jsp</w:t>
+      </w:r>
+      <w:proofErr w:type="spellEnd"/>
       <w:r>
         <w:t xml:space="preserve"> files that allow the user</w:t>
       </w:r>
@@ -7196,18 +7510,36 @@
           <w:i/>
           <w:iCs/>
         </w:rPr>
-        <w:t>“/casinotables”</w:t>
-      </w:r>
+        <w:t>“/</w:t>
+      </w:r>
+      <w:proofErr w:type="spellStart"/>
       <w:r>
         <w:rPr>
           <w:i/>
           <w:iCs/>
         </w:rPr>
+        <w:t>casinotables</w:t>
+      </w:r>
+      <w:proofErr w:type="spellEnd"/>
+      <w:r>
+        <w:rPr>
+          <w:i/>
+          <w:iCs/>
+        </w:rPr>
+        <w:t>”</w:t>
+      </w:r>
+      <w:r>
+        <w:rPr>
+          <w:i/>
+          <w:iCs/>
+        </w:rPr>
         <w:t xml:space="preserve"> </w:t>
       </w:r>
+      <w:proofErr w:type="gramStart"/>
       <w:r>
         <w:t>view</w:t>
       </w:r>
+      <w:proofErr w:type="gramEnd"/>
     </w:p>
     <w:p>
       <w:pPr>
@@ -7361,29 +7693,24 @@
       <w:r>
         <w:t xml:space="preserve">Photography </w:t>
       </w:r>
-      <w:r>
-        <w:fldChar w:fldCharType="begin"/>
-      </w:r>
-      <w:r>
-        <w:instrText xml:space="preserve"> SEQ Photography \* ARABIC </w:instrText>
-      </w:r>
-      <w:r>
-        <w:fldChar w:fldCharType="separate"/>
-      </w:r>
-      <w:r>
-        <w:rPr>
-          <w:noProof/>
-        </w:rPr>
-        <w:t>14</w:t>
-      </w:r>
-      <w:r>
-        <w:rPr>
-          <w:noProof/>
-        </w:rPr>
-        <w:fldChar w:fldCharType="end"/>
-      </w:r>
-      <w:r>
-        <w:t xml:space="preserve"> - Jsp files</w:t>
+      <w:fldSimple w:instr=" SEQ Photography \* ARABIC ">
+        <w:r>
+          <w:rPr>
+            <w:noProof/>
+          </w:rPr>
+          <w:t>14</w:t>
+        </w:r>
+      </w:fldSimple>
+      <w:r>
+        <w:t xml:space="preserve"> - </w:t>
+      </w:r>
+      <w:proofErr w:type="spellStart"/>
+      <w:r>
+        <w:t>Jsp</w:t>
+      </w:r>
+      <w:proofErr w:type="spellEnd"/>
+      <w:r>
+        <w:t xml:space="preserve"> files</w:t>
       </w:r>
       <w:bookmarkEnd w:id="29"/>
       <w:r>
@@ -7423,9 +7750,24 @@
         <w:t xml:space="preserve">n 1: </w:t>
       </w:r>
       <w:r>
-        <w:t>Using javascript to get the element id to complete the edit url</w:t>
+        <w:t xml:space="preserve">Using </w:t>
+      </w:r>
+      <w:proofErr w:type="spellStart"/>
+      <w:r>
+        <w:t>javascript</w:t>
+      </w:r>
+      <w:proofErr w:type="spellEnd"/>
+      <w:r>
+        <w:t xml:space="preserve"> to get the element id to complete the edit </w:t>
+      </w:r>
+      <w:proofErr w:type="spellStart"/>
+      <w:proofErr w:type="gramStart"/>
+      <w:r>
+        <w:t>url</w:t>
       </w:r>
       <w:bookmarkEnd w:id="31"/>
+      <w:proofErr w:type="spellEnd"/>
+      <w:proofErr w:type="gramEnd"/>
     </w:p>
     <w:p>
       <w:pPr>
@@ -7447,8 +7789,13 @@
         <w:t xml:space="preserve">We could not get the element id </w:t>
       </w:r>
       <w:r>
-        <w:t>of the element that was described on the form</w:t>
-      </w:r>
+        <w:t xml:space="preserve">of the element that was described on the </w:t>
+      </w:r>
+      <w:proofErr w:type="gramStart"/>
+      <w:r>
+        <w:t>form</w:t>
+      </w:r>
+      <w:proofErr w:type="gramEnd"/>
     </w:p>
     <w:p>
       <w:r>
@@ -7467,8 +7814,16 @@
         <w:rPr>
           <w:rStyle w:val="Ttulo4Car"/>
         </w:rPr>
-        <w:t xml:space="preserve"> Examining the controller to get the element id</w:t>
-      </w:r>
+        <w:t xml:space="preserve"> Examining the controller to get the element </w:t>
+      </w:r>
+      <w:proofErr w:type="gramStart"/>
+      <w:r>
+        <w:rPr>
+          <w:rStyle w:val="Ttulo4Car"/>
+        </w:rPr>
+        <w:t>id</w:t>
+      </w:r>
+      <w:proofErr w:type="gramEnd"/>
     </w:p>
     <w:p>
       <w:pPr>
@@ -7498,8 +7853,13 @@
         </w:rPr>
       </w:pPr>
       <w:r>
-        <w:t>It is contained on the controller</w:t>
-      </w:r>
+        <w:t xml:space="preserve">It is contained on the </w:t>
+      </w:r>
+      <w:proofErr w:type="gramStart"/>
+      <w:r>
+        <w:t>controller</w:t>
+      </w:r>
+      <w:proofErr w:type="gramEnd"/>
     </w:p>
     <w:p>
       <w:pPr>
@@ -7539,8 +7899,13 @@
         </w:rPr>
       </w:pPr>
       <w:r>
-        <w:t>Harder to code and takes more time</w:t>
-      </w:r>
+        <w:t xml:space="preserve">Harder to code and takes more </w:t>
+      </w:r>
+      <w:proofErr w:type="gramStart"/>
+      <w:r>
+        <w:t>time</w:t>
+      </w:r>
+      <w:proofErr w:type="gramEnd"/>
     </w:p>
     <w:p/>
     <w:p>
@@ -7572,19 +7937,34 @@
         <w:t xml:space="preserve"> the</w:t>
       </w:r>
       <w:r>
-        <w:t xml:space="preserve"> javascript</w:t>
-      </w:r>
+        <w:t xml:space="preserve"> </w:t>
+      </w:r>
+      <w:proofErr w:type="spellStart"/>
+      <w:r>
+        <w:t>javascript</w:t>
+      </w:r>
+      <w:proofErr w:type="spellEnd"/>
       <w:r>
         <w:t xml:space="preserve"> function</w:t>
       </w:r>
       <w:r>
         <w:t xml:space="preserve"> </w:t>
       </w:r>
+      <w:proofErr w:type="spellStart"/>
       <w:r>
         <w:t>getElementById</w:t>
       </w:r>
-      <w:r>
-        <w:t xml:space="preserve"> into the update.jsp file</w:t>
+      <w:proofErr w:type="spellEnd"/>
+      <w:r>
+        <w:t xml:space="preserve"> into the </w:t>
+      </w:r>
+      <w:proofErr w:type="spellStart"/>
+      <w:r>
+        <w:t>update.jsp</w:t>
+      </w:r>
+      <w:proofErr w:type="spellEnd"/>
+      <w:r>
+        <w:t xml:space="preserve"> file</w:t>
       </w:r>
       <w:r>
         <w:t xml:space="preserve"> </w:t>
@@ -7599,8 +7979,13 @@
         <w:t xml:space="preserve">, so we can add </w:t>
       </w:r>
       <w:r>
-        <w:t>it in the edit url</w:t>
-      </w:r>
+        <w:t xml:space="preserve">it in the edit </w:t>
+      </w:r>
+      <w:proofErr w:type="spellStart"/>
+      <w:r>
+        <w:t>url</w:t>
+      </w:r>
+      <w:proofErr w:type="spellEnd"/>
       <w:r>
         <w:t>.</w:t>
       </w:r>
@@ -7640,8 +8025,15 @@
         <w:t>c</w:t>
       </w:r>
       <w:r>
-        <w:t>ontained in the jsp</w:t>
-      </w:r>
+        <w:t xml:space="preserve">ontained in the </w:t>
+      </w:r>
+      <w:proofErr w:type="spellStart"/>
+      <w:proofErr w:type="gramStart"/>
+      <w:r>
+        <w:t>jsp</w:t>
+      </w:r>
+      <w:proofErr w:type="spellEnd"/>
+      <w:proofErr w:type="gramEnd"/>
     </w:p>
     <w:p>
       <w:pPr>
@@ -7655,12 +8047,56 @@
           <w:lang w:val="es-ES"/>
         </w:rPr>
       </w:pPr>
+      <w:proofErr w:type="spellStart"/>
       <w:r>
         <w:rPr>
           <w:lang w:val="es-ES"/>
         </w:rPr>
-        <w:t>Easier to code and understand</w:t>
-      </w:r>
+        <w:t>Easier</w:t>
+      </w:r>
+      <w:proofErr w:type="spellEnd"/>
+      <w:r>
+        <w:rPr>
+          <w:lang w:val="es-ES"/>
+        </w:rPr>
+        <w:t xml:space="preserve"> </w:t>
+      </w:r>
+      <w:proofErr w:type="spellStart"/>
+      <w:r>
+        <w:rPr>
+          <w:lang w:val="es-ES"/>
+        </w:rPr>
+        <w:t>to</w:t>
+      </w:r>
+      <w:proofErr w:type="spellEnd"/>
+      <w:r>
+        <w:rPr>
+          <w:lang w:val="es-ES"/>
+        </w:rPr>
+        <w:t xml:space="preserve"> </w:t>
+      </w:r>
+      <w:proofErr w:type="spellStart"/>
+      <w:r>
+        <w:rPr>
+          <w:lang w:val="es-ES"/>
+        </w:rPr>
+        <w:t>code</w:t>
+      </w:r>
+      <w:proofErr w:type="spellEnd"/>
+      <w:r>
+        <w:rPr>
+          <w:lang w:val="es-ES"/>
+        </w:rPr>
+        <w:t xml:space="preserve"> and </w:t>
+      </w:r>
+      <w:proofErr w:type="spellStart"/>
+      <w:r>
+        <w:rPr>
+          <w:lang w:val="es-ES"/>
+        </w:rPr>
+        <w:t>understand</w:t>
+      </w:r>
+      <w:proofErr w:type="spellEnd"/>
     </w:p>
     <w:p>
       <w:pPr>
@@ -7693,8 +8129,13 @@
         </w:numPr>
       </w:pPr>
       <w:r>
-        <w:t>It is not included at the backend</w:t>
-      </w:r>
+        <w:t xml:space="preserve">It is not included at the </w:t>
+      </w:r>
+      <w:proofErr w:type="gramStart"/>
+      <w:r>
+        <w:t>backend</w:t>
+      </w:r>
+      <w:proofErr w:type="gramEnd"/>
     </w:p>
     <w:p/>
     <w:p>
@@ -7741,8 +8182,17 @@
           <w:rFonts w:ascii="Calibri Light" w:eastAsia="Calibri Light" w:hAnsi="Calibri Light" w:cs="Calibri Light"/>
           <w:lang w:val="en-GB"/>
         </w:rPr>
-        <w:t>Not implementing validator tests</w:t>
-      </w:r>
+        <w:t xml:space="preserve">Not implementing validator </w:t>
+      </w:r>
+      <w:proofErr w:type="gramStart"/>
+      <w:r>
+        <w:rPr>
+          <w:rFonts w:ascii="Calibri Light" w:eastAsia="Calibri Light" w:hAnsi="Calibri Light" w:cs="Calibri Light"/>
+          <w:lang w:val="en-GB"/>
+        </w:rPr>
+        <w:t>tests</w:t>
+      </w:r>
+      <w:proofErr w:type="gramEnd"/>
     </w:p>
     <w:p>
       <w:pPr>
@@ -7772,7 +8222,39 @@
           <w:rFonts w:ascii="Calibri" w:eastAsia="Calibri" w:hAnsi="Calibri" w:cs="Calibri"/>
           <w:lang w:val="en-GB"/>
         </w:rPr>
-        <w:t>We were discussing whether to implement validator tests or not</w:t>
+        <w:t xml:space="preserve">When we began doing the controller </w:t>
+      </w:r>
+      <w:proofErr w:type="gramStart"/>
+      <w:r>
+        <w:rPr>
+          <w:rFonts w:ascii="Calibri" w:eastAsia="Calibri" w:hAnsi="Calibri" w:cs="Calibri"/>
+          <w:lang w:val="en-GB"/>
+        </w:rPr>
+        <w:t>tests</w:t>
+      </w:r>
+      <w:proofErr w:type="gramEnd"/>
+      <w:r>
+        <w:rPr>
+          <w:rFonts w:ascii="Calibri" w:eastAsia="Calibri" w:hAnsi="Calibri" w:cs="Calibri"/>
+          <w:lang w:val="en-GB"/>
+        </w:rPr>
+        <w:t xml:space="preserve"> we noticed that, at the same time, most of the tests were checking a correct functioning of validators along with the controllers they were attached with. </w:t>
+      </w:r>
+      <w:proofErr w:type="gramStart"/>
+      <w:r>
+        <w:rPr>
+          <w:rFonts w:ascii="Calibri" w:eastAsia="Calibri" w:hAnsi="Calibri" w:cs="Calibri"/>
+          <w:lang w:val="en-GB"/>
+        </w:rPr>
+        <w:t>So</w:t>
+      </w:r>
+      <w:proofErr w:type="gramEnd"/>
+      <w:r>
+        <w:rPr>
+          <w:rFonts w:ascii="Calibri" w:eastAsia="Calibri" w:hAnsi="Calibri" w:cs="Calibri"/>
+          <w:lang w:val="en-GB"/>
+        </w:rPr>
+        <w:t xml:space="preserve"> the question about if we should add additional tests only for the validators or not was raised.</w:t>
       </w:r>
     </w:p>
     <w:p>
@@ -7794,7 +8276,21 @@
           <w:rFonts w:ascii="Calibri" w:eastAsia="Calibri" w:hAnsi="Calibri" w:cs="Calibri"/>
           <w:lang w:val="en-GB"/>
         </w:rPr>
-        <w:t xml:space="preserve"> Make tests by doing @Autowire of services and controllers.</w:t>
+        <w:t xml:space="preserve"> Make </w:t>
+      </w:r>
+      <w:r>
+        <w:rPr>
+          <w:rFonts w:ascii="Calibri" w:eastAsia="Calibri" w:hAnsi="Calibri" w:cs="Calibri"/>
+          <w:lang w:val="en-GB"/>
+        </w:rPr>
+        <w:t>brand new tests for validators classes</w:t>
+      </w:r>
+      <w:r>
+        <w:rPr>
+          <w:rFonts w:ascii="Calibri" w:eastAsia="Calibri" w:hAnsi="Calibri" w:cs="Calibri"/>
+          <w:lang w:val="en-GB"/>
+        </w:rPr>
+        <w:t>.</w:t>
       </w:r>
     </w:p>
     <w:p>
@@ -7831,7 +8327,16 @@
           <w:szCs w:val="22"/>
           <w:lang w:val="en-GB"/>
         </w:rPr>
-        <w:t>No need for mock-ups.</w:t>
+        <w:t>More validation</w:t>
+      </w:r>
+      <w:r>
+        <w:rPr>
+          <w:rFonts w:ascii="Calibri" w:eastAsia="Calibri" w:hAnsi="Calibri" w:cs="Calibri"/>
+          <w:sz w:val="22"/>
+          <w:szCs w:val="22"/>
+          <w:lang w:val="en-GB"/>
+        </w:rPr>
+        <w:t>.</w:t>
       </w:r>
     </w:p>
     <w:p>
@@ -7854,7 +8359,41 @@
           <w:szCs w:val="22"/>
           <w:lang w:val="en-GB"/>
         </w:rPr>
-        <w:t>Code is simpler.</w:t>
+        <w:t>Everything is double checked</w:t>
+      </w:r>
+      <w:r>
+        <w:rPr>
+          <w:rFonts w:ascii="Calibri" w:eastAsia="Calibri" w:hAnsi="Calibri" w:cs="Calibri"/>
+          <w:sz w:val="22"/>
+          <w:szCs w:val="22"/>
+          <w:lang w:val="en-GB"/>
+        </w:rPr>
+        <w:t>.</w:t>
+      </w:r>
+    </w:p>
+    <w:p>
+      <w:r>
+        <w:rPr>
+          <w:rFonts w:ascii="Calibri" w:eastAsia="Calibri" w:hAnsi="Calibri" w:cs="Calibri"/>
+          <w:sz w:val="24"/>
+          <w:szCs w:val="24"/>
+          <w:lang w:val="en-GB"/>
+        </w:rPr>
+        <w:t xml:space="preserve"> </w:t>
+      </w:r>
+    </w:p>
+    <w:p>
+      <w:pPr>
+        <w:spacing w:line="257" w:lineRule="auto"/>
+      </w:pPr>
+      <w:r>
+        <w:rPr>
+          <w:rFonts w:ascii="Calibri" w:eastAsia="Calibri" w:hAnsi="Calibri" w:cs="Calibri"/>
+          <w:b/>
+          <w:bCs/>
+          <w:lang w:val="en-GB"/>
+        </w:rPr>
+        <w:t xml:space="preserve">Disadvantages: </w:t>
       </w:r>
     </w:p>
     <w:p>
@@ -7877,32 +8416,17 @@
           <w:szCs w:val="22"/>
           <w:lang w:val="en-GB"/>
         </w:rPr>
-        <w:t>The data is already prepared (they are the same that are used when the app runs).</w:t>
-      </w:r>
-    </w:p>
-    <w:p>
-      <w:r>
-        <w:rPr>
-          <w:rFonts w:ascii="Calibri" w:eastAsia="Calibri" w:hAnsi="Calibri" w:cs="Calibri"/>
-          <w:sz w:val="24"/>
-          <w:szCs w:val="24"/>
-          <w:lang w:val="en-GB"/>
-        </w:rPr>
-        <w:t xml:space="preserve"> </w:t>
-      </w:r>
-    </w:p>
-    <w:p>
-      <w:pPr>
-        <w:spacing w:line="257" w:lineRule="auto"/>
-      </w:pPr>
-      <w:r>
-        <w:rPr>
-          <w:rFonts w:ascii="Calibri" w:eastAsia="Calibri" w:hAnsi="Calibri" w:cs="Calibri"/>
-          <w:b/>
-          <w:bCs/>
-          <w:lang w:val="en-GB"/>
-        </w:rPr>
-        <w:t xml:space="preserve">Disadvantages: </w:t>
+        <w:lastRenderedPageBreak/>
+        <w:t>More code</w:t>
+      </w:r>
+      <w:r>
+        <w:rPr>
+          <w:rFonts w:ascii="Calibri" w:eastAsia="Calibri" w:hAnsi="Calibri" w:cs="Calibri"/>
+          <w:sz w:val="22"/>
+          <w:szCs w:val="22"/>
+          <w:lang w:val="en-GB"/>
+        </w:rPr>
+        <w:t>.</w:t>
       </w:r>
     </w:p>
     <w:p>
@@ -7925,7 +8449,16 @@
           <w:szCs w:val="22"/>
           <w:lang w:val="en-GB"/>
         </w:rPr>
-        <w:t>Is no different to doing a test directly on the app.</w:t>
+        <w:t>Testing is repeated</w:t>
+      </w:r>
+      <w:r>
+        <w:rPr>
+          <w:rFonts w:ascii="Calibri" w:eastAsia="Calibri" w:hAnsi="Calibri" w:cs="Calibri"/>
+          <w:sz w:val="22"/>
+          <w:szCs w:val="22"/>
+          <w:lang w:val="en-GB"/>
+        </w:rPr>
+        <w:t>.</w:t>
       </w:r>
     </w:p>
     <w:p>
@@ -7948,8 +8481,78 @@
           <w:szCs w:val="22"/>
           <w:lang w:val="en-GB"/>
         </w:rPr>
-        <w:lastRenderedPageBreak/>
-        <w:t>Is possible to forget doing some tests due to working with already existing data.</w:t>
+        <w:t>Longer execution times due to having more tests</w:t>
+      </w:r>
+      <w:r>
+        <w:rPr>
+          <w:rFonts w:ascii="Calibri" w:eastAsia="Calibri" w:hAnsi="Calibri" w:cs="Calibri"/>
+          <w:sz w:val="22"/>
+          <w:szCs w:val="22"/>
+          <w:lang w:val="en-GB"/>
+        </w:rPr>
+        <w:t>.</w:t>
+      </w:r>
+    </w:p>
+    <w:p>
+      <w:pPr>
+        <w:spacing w:line="257" w:lineRule="auto"/>
+      </w:pPr>
+      <w:r>
+        <w:rPr>
+          <w:rFonts w:ascii="Calibri" w:eastAsia="Calibri" w:hAnsi="Calibri" w:cs="Calibri"/>
+          <w:lang w:val="en-GB"/>
+        </w:rPr>
+        <w:t xml:space="preserve"> </w:t>
+      </w:r>
+    </w:p>
+    <w:p>
+      <w:pPr>
+        <w:spacing w:line="257" w:lineRule="auto"/>
+      </w:pPr>
+      <w:r>
+        <w:rPr>
+          <w:rFonts w:ascii="Calibri Light" w:eastAsia="Calibri Light" w:hAnsi="Calibri Light" w:cs="Calibri Light"/>
+          <w:i/>
+          <w:iCs/>
+          <w:color w:val="2F5496" w:themeColor="accent1" w:themeShade="BF"/>
+          <w:lang w:val="en-GB"/>
+        </w:rPr>
+        <w:t>Solution 2.b:</w:t>
+      </w:r>
+      <w:r>
+        <w:rPr>
+          <w:rFonts w:ascii="Calibri" w:eastAsia="Calibri" w:hAnsi="Calibri" w:cs="Calibri"/>
+          <w:lang w:val="en-GB"/>
+        </w:rPr>
+        <w:t xml:space="preserve"> </w:t>
+      </w:r>
+      <w:r>
+        <w:rPr>
+          <w:rFonts w:ascii="Calibri" w:eastAsia="Calibri" w:hAnsi="Calibri" w:cs="Calibri"/>
+          <w:lang w:val="en-GB"/>
+        </w:rPr>
+        <w:t>Use the controller tests to also test the functions of the validators</w:t>
+      </w:r>
+      <w:r>
+        <w:rPr>
+          <w:rFonts w:ascii="Calibri" w:eastAsia="Calibri" w:hAnsi="Calibri" w:cs="Calibri"/>
+          <w:lang w:val="en-GB"/>
+        </w:rPr>
+        <w:t>.</w:t>
+      </w:r>
+    </w:p>
+    <w:p>
+      <w:pPr>
+        <w:spacing w:line="257" w:lineRule="auto"/>
+      </w:pPr>
+      <w:r>
+        <w:rPr>
+          <w:rFonts w:ascii="Calibri" w:eastAsia="Calibri" w:hAnsi="Calibri" w:cs="Calibri"/>
+          <w:b/>
+          <w:bCs/>
+          <w:lang w:val="en-GB"/>
+        </w:rPr>
+        <w:t>Advantages:</w:t>
       </w:r>
     </w:p>
     <w:p>
@@ -7972,87 +8575,16 @@
           <w:szCs w:val="22"/>
           <w:lang w:val="en-GB"/>
         </w:rPr>
-        <w:t>If there are components that are used by contro</w:t>
-      </w:r>
-      <w:r>
-        <w:rPr>
-          <w:rFonts w:ascii="Calibri" w:eastAsia="Calibri" w:hAnsi="Calibri" w:cs="Calibri"/>
-          <w:sz w:val="22"/>
-          <w:szCs w:val="22"/>
-          <w:lang w:val="en-GB"/>
-        </w:rPr>
-        <w:t>l</w:t>
-      </w:r>
-      <w:r>
-        <w:rPr>
-          <w:rFonts w:ascii="Calibri" w:eastAsia="Calibri" w:hAnsi="Calibri" w:cs="Calibri"/>
-          <w:sz w:val="22"/>
-          <w:szCs w:val="22"/>
-          <w:lang w:val="en-GB"/>
-        </w:rPr>
-        <w:t>lers/services that should not be using them, we would not be able to notice the error.</w:t>
-      </w:r>
-    </w:p>
-    <w:p>
-      <w:pPr>
-        <w:spacing w:line="257" w:lineRule="auto"/>
-      </w:pPr>
-      <w:r>
-        <w:rPr>
-          <w:rFonts w:ascii="Calibri" w:eastAsia="Calibri" w:hAnsi="Calibri" w:cs="Calibri"/>
-          <w:lang w:val="en-GB"/>
-        </w:rPr>
-        <w:t xml:space="preserve"> </w:t>
-      </w:r>
-    </w:p>
-    <w:p>
-      <w:pPr>
-        <w:spacing w:line="257" w:lineRule="auto"/>
-      </w:pPr>
-      <w:r>
-        <w:rPr>
-          <w:rFonts w:ascii="Calibri Light" w:eastAsia="Calibri Light" w:hAnsi="Calibri Light" w:cs="Calibri Light"/>
-          <w:i/>
-          <w:iCs/>
-          <w:color w:val="2F5496" w:themeColor="accent1" w:themeShade="BF"/>
-          <w:lang w:val="en-GB"/>
-        </w:rPr>
-        <w:t>Solution 2.b:</w:t>
-      </w:r>
-      <w:r>
-        <w:rPr>
-          <w:rFonts w:ascii="Calibri" w:eastAsia="Calibri" w:hAnsi="Calibri" w:cs="Calibri"/>
-          <w:lang w:val="en-GB"/>
-        </w:rPr>
-        <w:t xml:space="preserve"> Make the service tests by mocking the needed repository and make the contro</w:t>
-      </w:r>
-      <w:r>
-        <w:rPr>
-          <w:rFonts w:ascii="Calibri" w:eastAsia="Calibri" w:hAnsi="Calibri" w:cs="Calibri"/>
-          <w:lang w:val="en-GB"/>
-        </w:rPr>
-        <w:t>l</w:t>
-      </w:r>
-      <w:r>
-        <w:rPr>
-          <w:rFonts w:ascii="Calibri" w:eastAsia="Calibri" w:hAnsi="Calibri" w:cs="Calibri"/>
-          <w:lang w:val="en-GB"/>
-        </w:rPr>
-        <w:t>ler tests by mocking the needed service. Validators should not be mocked.</w:t>
-      </w:r>
-    </w:p>
-    <w:p>
-      <w:pPr>
-        <w:spacing w:line="257" w:lineRule="auto"/>
-      </w:pPr>
-      <w:r>
-        <w:rPr>
-          <w:rFonts w:ascii="Calibri" w:eastAsia="Calibri" w:hAnsi="Calibri" w:cs="Calibri"/>
-          <w:b/>
-          <w:bCs/>
-          <w:lang w:val="en-GB"/>
-        </w:rPr>
-        <w:t>Advantages:</w:t>
+        <w:t>Less and simpler code</w:t>
+      </w:r>
+      <w:r>
+        <w:rPr>
+          <w:rFonts w:ascii="Calibri" w:eastAsia="Calibri" w:hAnsi="Calibri" w:cs="Calibri"/>
+          <w:sz w:val="22"/>
+          <w:szCs w:val="22"/>
+          <w:lang w:val="en-GB"/>
+        </w:rPr>
+        <w:t>.</w:t>
       </w:r>
     </w:p>
     <w:p>
@@ -8075,7 +8607,16 @@
           <w:szCs w:val="22"/>
           <w:lang w:val="en-GB"/>
         </w:rPr>
-        <w:t>Total independence between tests and actual application.</w:t>
+        <w:t>All the components of a controller are tested in the same place</w:t>
+      </w:r>
+      <w:r>
+        <w:rPr>
+          <w:rFonts w:ascii="Calibri" w:eastAsia="Calibri" w:hAnsi="Calibri" w:cs="Calibri"/>
+          <w:sz w:val="22"/>
+          <w:szCs w:val="22"/>
+          <w:lang w:val="en-GB"/>
+        </w:rPr>
+        <w:t>.</w:t>
       </w:r>
     </w:p>
     <w:p>
@@ -8098,7 +8639,16 @@
           <w:szCs w:val="22"/>
           <w:lang w:val="en-GB"/>
         </w:rPr>
-        <w:t>All necessary tests for the app’s correct functioning are carried away, if any of them is missing, the other existing tests would result in failure.</w:t>
+        <w:t>Less tests, so better performance</w:t>
+      </w:r>
+      <w:r>
+        <w:rPr>
+          <w:rFonts w:ascii="Calibri" w:eastAsia="Calibri" w:hAnsi="Calibri" w:cs="Calibri"/>
+          <w:sz w:val="22"/>
+          <w:szCs w:val="22"/>
+          <w:lang w:val="en-GB"/>
+        </w:rPr>
+        <w:t>.</w:t>
       </w:r>
     </w:p>
     <w:p>
@@ -8121,7 +8671,41 @@
           <w:szCs w:val="22"/>
           <w:lang w:val="en-GB"/>
         </w:rPr>
-        <w:t>Allows to make tests over custom data (simpler data if desired).</w:t>
+        <w:t>Everything is still checked</w:t>
+      </w:r>
+      <w:r>
+        <w:rPr>
+          <w:rFonts w:ascii="Calibri" w:eastAsia="Calibri" w:hAnsi="Calibri" w:cs="Calibri"/>
+          <w:sz w:val="22"/>
+          <w:szCs w:val="22"/>
+          <w:lang w:val="en-GB"/>
+        </w:rPr>
+        <w:t>.</w:t>
+      </w:r>
+    </w:p>
+    <w:p>
+      <w:r>
+        <w:rPr>
+          <w:rFonts w:ascii="Calibri" w:eastAsia="Calibri" w:hAnsi="Calibri" w:cs="Calibri"/>
+          <w:sz w:val="24"/>
+          <w:szCs w:val="24"/>
+          <w:lang w:val="en-GB"/>
+        </w:rPr>
+        <w:t xml:space="preserve"> </w:t>
+      </w:r>
+    </w:p>
+    <w:p>
+      <w:pPr>
+        <w:spacing w:line="257" w:lineRule="auto"/>
+      </w:pPr>
+      <w:r>
+        <w:rPr>
+          <w:rFonts w:ascii="Calibri" w:eastAsia="Calibri" w:hAnsi="Calibri" w:cs="Calibri"/>
+          <w:b/>
+          <w:bCs/>
+          <w:lang w:val="en-GB"/>
+        </w:rPr>
+        <w:t xml:space="preserve">Disadvantages: </w:t>
       </w:r>
     </w:p>
     <w:p>
@@ -8144,18 +8728,232 @@
           <w:szCs w:val="22"/>
           <w:lang w:val="en-GB"/>
         </w:rPr>
-        <w:t>Allows to test the modularity between project components.</w:t>
-      </w:r>
-    </w:p>
-    <w:p>
-      <w:r>
-        <w:rPr>
-          <w:rFonts w:ascii="Calibri" w:eastAsia="Calibri" w:hAnsi="Calibri" w:cs="Calibri"/>
-          <w:sz w:val="24"/>
-          <w:szCs w:val="24"/>
+        <w:t xml:space="preserve">There is no double-checking (we only </w:t>
+      </w:r>
+      <w:proofErr w:type="gramStart"/>
+      <w:r>
+        <w:rPr>
+          <w:rFonts w:ascii="Calibri" w:eastAsia="Calibri" w:hAnsi="Calibri" w:cs="Calibri"/>
+          <w:sz w:val="22"/>
+          <w:szCs w:val="22"/>
+          <w:lang w:val="en-GB"/>
+        </w:rPr>
+        <w:t>tests</w:t>
+      </w:r>
+      <w:proofErr w:type="gramEnd"/>
+      <w:r>
+        <w:rPr>
+          <w:rFonts w:ascii="Calibri" w:eastAsia="Calibri" w:hAnsi="Calibri" w:cs="Calibri"/>
+          <w:sz w:val="22"/>
+          <w:szCs w:val="22"/>
+          <w:lang w:val="en-GB"/>
+        </w:rPr>
+        <w:t xml:space="preserve"> the validators once)</w:t>
+      </w:r>
+      <w:r>
+        <w:rPr>
+          <w:rFonts w:ascii="Calibri" w:eastAsia="Calibri" w:hAnsi="Calibri" w:cs="Calibri"/>
+          <w:sz w:val="22"/>
+          <w:szCs w:val="22"/>
+          <w:lang w:val="en-GB"/>
+        </w:rPr>
+        <w:t xml:space="preserve">. </w:t>
+      </w:r>
+    </w:p>
+    <w:p>
+      <w:pPr>
+        <w:spacing w:line="257" w:lineRule="auto"/>
+      </w:pPr>
+      <w:r>
+        <w:rPr>
+          <w:rFonts w:ascii="Calibri" w:eastAsia="Calibri" w:hAnsi="Calibri" w:cs="Calibri"/>
           <w:lang w:val="en-GB"/>
         </w:rPr>
         <w:t xml:space="preserve"> </w:t>
+      </w:r>
+    </w:p>
+    <w:p>
+      <w:pPr>
+        <w:pStyle w:val="Ttulo3"/>
+      </w:pPr>
+      <w:bookmarkStart w:id="36" w:name="_Toc61143652"/>
+      <w:r>
+        <w:rPr>
+          <w:rFonts w:ascii="Calibri Light" w:eastAsia="Calibri Light" w:hAnsi="Calibri Light" w:cs="Calibri Light"/>
+          <w:color w:val="1F3763"/>
+          <w:lang w:val="en-GB"/>
+        </w:rPr>
+        <w:t>Justification of chosen solution</w:t>
+      </w:r>
+      <w:bookmarkEnd w:id="36"/>
+    </w:p>
+    <w:p>
+      <w:pPr>
+        <w:spacing w:line="257" w:lineRule="auto"/>
+      </w:pPr>
+      <w:r>
+        <w:rPr>
+          <w:rFonts w:ascii="Calibri" w:eastAsia="Calibri" w:hAnsi="Calibri" w:cs="Calibri"/>
+          <w:lang w:val="en-GB"/>
+        </w:rPr>
+        <w:t xml:space="preserve">We have chosen the solution 2.b given </w:t>
+      </w:r>
+      <w:r>
+        <w:rPr>
+          <w:rFonts w:ascii="Calibri" w:eastAsia="Calibri" w:hAnsi="Calibri" w:cs="Calibri"/>
+          <w:lang w:val="en-GB"/>
+        </w:rPr>
+        <w:t>that the Controller tests were already implemented and that it was easy to implement some more tests that checked all the capabilities in the validators</w:t>
+      </w:r>
+      <w:r>
+        <w:rPr>
+          <w:rFonts w:ascii="Calibri" w:eastAsia="Calibri" w:hAnsi="Calibri" w:cs="Calibri"/>
+          <w:lang w:val="en-GB"/>
+        </w:rPr>
+        <w:t>.</w:t>
+      </w:r>
+    </w:p>
+    <w:p>
+      <w:pPr>
+        <w:pStyle w:val="Ttulo2"/>
+      </w:pPr>
+      <w:bookmarkStart w:id="37" w:name="_Toc61143653"/>
+      <w:r>
+        <w:rPr>
+          <w:rFonts w:ascii="Calibri Light" w:eastAsia="Calibri Light" w:hAnsi="Calibri Light" w:cs="Calibri Light"/>
+          <w:lang w:val="en-GB"/>
+        </w:rPr>
+        <w:t>Decision 3: Managing the heritage relation from “Employee” entity.</w:t>
+      </w:r>
+      <w:bookmarkEnd w:id="37"/>
+    </w:p>
+    <w:p>
+      <w:pPr>
+        <w:pStyle w:val="Ttulo3"/>
+      </w:pPr>
+      <w:bookmarkStart w:id="38" w:name="_Toc61143654"/>
+      <w:r>
+        <w:rPr>
+          <w:rFonts w:ascii="Calibri Light" w:eastAsia="Calibri Light" w:hAnsi="Calibri Light" w:cs="Calibri Light"/>
+          <w:color w:val="1F3763"/>
+          <w:lang w:val="en-GB"/>
+        </w:rPr>
+        <w:t>Problem description:</w:t>
+      </w:r>
+      <w:bookmarkEnd w:id="38"/>
+    </w:p>
+    <w:p>
+      <w:pPr>
+        <w:spacing w:line="257" w:lineRule="auto"/>
+        <w:rPr>
+          <w:rFonts w:ascii="Calibri" w:eastAsia="Calibri" w:hAnsi="Calibri" w:cs="Calibri"/>
+          <w:lang w:val="en-GB"/>
+        </w:rPr>
+      </w:pPr>
+      <w:r>
+        <w:rPr>
+          <w:rFonts w:ascii="Calibri" w:eastAsia="Calibri" w:hAnsi="Calibri" w:cs="Calibri"/>
+          <w:lang w:val="en-GB"/>
+        </w:rPr>
+        <w:t xml:space="preserve">The system must hold 7 types of employee, </w:t>
+      </w:r>
+      <w:r>
+        <w:rPr>
+          <w:rFonts w:ascii="Calibri" w:eastAsia="Calibri" w:hAnsi="Calibri" w:cs="Calibri"/>
+          <w:lang w:val="en-GB"/>
+        </w:rPr>
+        <w:t>even though</w:t>
+      </w:r>
+      <w:r>
+        <w:rPr>
+          <w:rFonts w:ascii="Calibri" w:eastAsia="Calibri" w:hAnsi="Calibri" w:cs="Calibri"/>
+          <w:lang w:val="en-GB"/>
+        </w:rPr>
+        <w:t xml:space="preserve"> they have similar properties between them.</w:t>
+      </w:r>
+    </w:p>
+    <w:p>
+      <w:pPr>
+        <w:spacing w:line="257" w:lineRule="auto"/>
+        <w:rPr>
+          <w:rFonts w:ascii="Calibri" w:eastAsia="Calibri" w:hAnsi="Calibri" w:cs="Calibri"/>
+          <w:lang w:val="en-GB"/>
+        </w:rPr>
+      </w:pPr>
+      <w:r>
+        <w:rPr>
+          <w:rFonts w:ascii="Calibri Light" w:eastAsia="Calibri Light" w:hAnsi="Calibri Light" w:cs="Calibri Light"/>
+          <w:i/>
+          <w:iCs/>
+          <w:color w:val="2F5496" w:themeColor="accent1" w:themeShade="BF"/>
+          <w:lang w:val="en-GB"/>
+        </w:rPr>
+        <w:t>Solution 3.a:</w:t>
+      </w:r>
+      <w:r>
+        <w:rPr>
+          <w:rFonts w:ascii="Calibri" w:eastAsia="Calibri" w:hAnsi="Calibri" w:cs="Calibri"/>
+          <w:lang w:val="en-GB"/>
+        </w:rPr>
+        <w:t xml:space="preserve"> </w:t>
+      </w:r>
+      <w:r>
+        <w:rPr>
+          <w:rFonts w:ascii="Calibri" w:eastAsia="Calibri" w:hAnsi="Calibri" w:cs="Calibri"/>
+          <w:lang w:val="en-GB"/>
+        </w:rPr>
+        <w:t xml:space="preserve">Make </w:t>
+      </w:r>
+      <w:r>
+        <w:rPr>
+          <w:rFonts w:ascii="Calibri" w:eastAsia="Calibri" w:hAnsi="Calibri" w:cs="Calibri"/>
+          <w:lang w:val="en-GB"/>
+        </w:rPr>
+        <w:t>a class “Employee” with a</w:t>
+      </w:r>
+      <w:r>
+        <w:rPr>
+          <w:rFonts w:ascii="Calibri" w:eastAsia="Calibri" w:hAnsi="Calibri" w:cs="Calibri"/>
+          <w:lang w:val="en-GB"/>
+        </w:rPr>
+        <w:t>n</w:t>
+      </w:r>
+      <w:r>
+        <w:rPr>
+          <w:rFonts w:ascii="Calibri" w:eastAsia="Calibri" w:hAnsi="Calibri" w:cs="Calibri"/>
+          <w:lang w:val="en-GB"/>
+        </w:rPr>
+        <w:t xml:space="preserve"> </w:t>
+      </w:r>
+      <w:r>
+        <w:rPr>
+          <w:rFonts w:ascii="Calibri" w:eastAsia="Calibri" w:hAnsi="Calibri" w:cs="Calibri"/>
+          <w:lang w:val="en-GB"/>
+        </w:rPr>
+        <w:t xml:space="preserve">enumerate </w:t>
+      </w:r>
+      <w:r>
+        <w:rPr>
+          <w:rFonts w:ascii="Calibri" w:eastAsia="Calibri" w:hAnsi="Calibri" w:cs="Calibri"/>
+          <w:lang w:val="en-GB"/>
+        </w:rPr>
+        <w:t xml:space="preserve">attribute to determine which type of employee </w:t>
+      </w:r>
+      <w:proofErr w:type="gramStart"/>
+      <w:r>
+        <w:rPr>
+          <w:rFonts w:ascii="Calibri" w:eastAsia="Calibri" w:hAnsi="Calibri" w:cs="Calibri"/>
+          <w:lang w:val="en-GB"/>
+        </w:rPr>
+        <w:t>it’s</w:t>
+      </w:r>
+      <w:proofErr w:type="gramEnd"/>
+      <w:r>
+        <w:rPr>
+          <w:rFonts w:ascii="Calibri" w:eastAsia="Calibri" w:hAnsi="Calibri" w:cs="Calibri"/>
+          <w:lang w:val="en-GB"/>
+        </w:rPr>
+        <w:t xml:space="preserve"> referring to.</w:t>
       </w:r>
     </w:p>
     <w:p>
@@ -8169,7 +8967,7 @@
           <w:bCs/>
           <w:lang w:val="en-GB"/>
         </w:rPr>
-        <w:t xml:space="preserve">Disadvantages: </w:t>
+        <w:t>Advantages:</w:t>
       </w:r>
     </w:p>
     <w:p>
@@ -8183,16 +8981,36 @@
           <w:rFonts w:eastAsiaTheme="minorEastAsia"/>
           <w:sz w:val="22"/>
           <w:szCs w:val="22"/>
-        </w:rPr>
-      </w:pPr>
-      <w:r>
-        <w:rPr>
-          <w:rFonts w:ascii="Calibri" w:eastAsia="Calibri" w:hAnsi="Calibri" w:cs="Calibri"/>
-          <w:sz w:val="22"/>
-          <w:szCs w:val="22"/>
-          <w:lang w:val="en-GB"/>
-        </w:rPr>
-        <w:t xml:space="preserve">More code. </w:t>
+          <w:lang w:val="en-GB"/>
+        </w:rPr>
+      </w:pPr>
+      <w:r>
+        <w:rPr>
+          <w:rFonts w:ascii="Calibri" w:eastAsia="Calibri" w:hAnsi="Calibri" w:cs="Calibri"/>
+          <w:lang w:val="en-GB"/>
+        </w:rPr>
+        <w:t xml:space="preserve">Only one </w:t>
+      </w:r>
+      <w:r>
+        <w:rPr>
+          <w:rFonts w:ascii="Calibri" w:eastAsia="Calibri" w:hAnsi="Calibri" w:cs="Calibri"/>
+          <w:lang w:val="en-GB"/>
+        </w:rPr>
+        <w:t>entity</w:t>
+      </w:r>
+      <w:r>
+        <w:rPr>
+          <w:rFonts w:ascii="Calibri" w:eastAsia="Calibri" w:hAnsi="Calibri" w:cs="Calibri"/>
+          <w:lang w:val="en-GB"/>
+        </w:rPr>
+        <w:t xml:space="preserve"> </w:t>
+      </w:r>
+      <w:r>
+        <w:rPr>
+          <w:rFonts w:ascii="Calibri" w:eastAsia="Calibri" w:hAnsi="Calibri" w:cs="Calibri"/>
+          <w:lang w:val="en-GB"/>
+        </w:rPr>
+        <w:t>is created.</w:t>
       </w:r>
     </w:p>
     <w:p>
@@ -8203,185 +9021,31 @@
           <w:numId w:val="8"/>
         </w:numPr>
         <w:rPr>
-          <w:rFonts w:eastAsiaTheme="minorEastAsia"/>
-          <w:sz w:val="22"/>
-          <w:szCs w:val="22"/>
-        </w:rPr>
-      </w:pPr>
-      <w:r>
-        <w:rPr>
-          <w:rFonts w:ascii="Calibri" w:eastAsia="Calibri" w:hAnsi="Calibri" w:cs="Calibri"/>
-          <w:sz w:val="22"/>
-          <w:szCs w:val="22"/>
-          <w:lang w:val="en-GB"/>
-        </w:rPr>
-        <w:t>The data must be prepared prior to the tests</w:t>
-      </w:r>
-    </w:p>
-    <w:p>
-      <w:pPr>
-        <w:spacing w:line="257" w:lineRule="auto"/>
-      </w:pPr>
-      <w:r>
-        <w:rPr>
-          <w:rFonts w:ascii="Calibri" w:eastAsia="Calibri" w:hAnsi="Calibri" w:cs="Calibri"/>
-          <w:lang w:val="en-GB"/>
-        </w:rPr>
-        <w:t xml:space="preserve"> </w:t>
-      </w:r>
-    </w:p>
-    <w:p>
-      <w:pPr>
-        <w:pStyle w:val="Ttulo3"/>
-      </w:pPr>
-      <w:bookmarkStart w:id="36" w:name="_Toc61143652"/>
-      <w:r>
-        <w:rPr>
-          <w:rFonts w:ascii="Calibri Light" w:eastAsia="Calibri Light" w:hAnsi="Calibri Light" w:cs="Calibri Light"/>
-          <w:color w:val="1F3763"/>
-          <w:lang w:val="en-GB"/>
-        </w:rPr>
-        <w:t>Justification of chosen solution</w:t>
-      </w:r>
-      <w:bookmarkEnd w:id="36"/>
-    </w:p>
-    <w:p>
-      <w:pPr>
-        <w:spacing w:line="257" w:lineRule="auto"/>
-      </w:pPr>
-      <w:r>
-        <w:rPr>
-          <w:rFonts w:ascii="Calibri" w:eastAsia="Calibri" w:hAnsi="Calibri" w:cs="Calibri"/>
-          <w:lang w:val="en-GB"/>
-        </w:rPr>
-        <w:t xml:space="preserve">We have chosen the solution 2.b given that it was very important for the project a total independency between the tests and the application. Also some errors where discovered when using some specific components (mostly formatters) that would not have been noticed if tests would not check the modularity between different components. </w:t>
-      </w:r>
-    </w:p>
-    <w:p>
-      <w:pPr>
-        <w:pStyle w:val="Ttulo2"/>
-      </w:pPr>
-      <w:bookmarkStart w:id="37" w:name="_Toc61143653"/>
-      <w:r>
-        <w:rPr>
-          <w:rFonts w:ascii="Calibri Light" w:eastAsia="Calibri Light" w:hAnsi="Calibri Light" w:cs="Calibri Light"/>
-          <w:lang w:val="en-GB"/>
-        </w:rPr>
-        <w:t>Decision 3: Managing the heritage relation from “Employee” entity.</w:t>
-      </w:r>
-      <w:bookmarkEnd w:id="37"/>
-    </w:p>
-    <w:p>
-      <w:pPr>
-        <w:pStyle w:val="Ttulo3"/>
-      </w:pPr>
-      <w:bookmarkStart w:id="38" w:name="_Toc61143654"/>
-      <w:r>
-        <w:rPr>
-          <w:rFonts w:ascii="Calibri Light" w:eastAsia="Calibri Light" w:hAnsi="Calibri Light" w:cs="Calibri Light"/>
-          <w:color w:val="1F3763"/>
-          <w:lang w:val="en-GB"/>
-        </w:rPr>
-        <w:t>Problem description:</w:t>
-      </w:r>
-      <w:bookmarkEnd w:id="38"/>
-    </w:p>
-    <w:p>
-      <w:pPr>
-        <w:spacing w:line="257" w:lineRule="auto"/>
-        <w:rPr>
-          <w:rFonts w:ascii="Calibri" w:eastAsia="Calibri" w:hAnsi="Calibri" w:cs="Calibri"/>
-          <w:lang w:val="en-GB"/>
-        </w:rPr>
-      </w:pPr>
-      <w:r>
-        <w:rPr>
-          <w:rFonts w:ascii="Calibri" w:eastAsia="Calibri" w:hAnsi="Calibri" w:cs="Calibri"/>
-          <w:lang w:val="en-GB"/>
-        </w:rPr>
-        <w:t xml:space="preserve">The system must hold 7 types of employee, </w:t>
-      </w:r>
-      <w:r>
-        <w:rPr>
-          <w:rFonts w:ascii="Calibri" w:eastAsia="Calibri" w:hAnsi="Calibri" w:cs="Calibri"/>
-          <w:lang w:val="en-GB"/>
-        </w:rPr>
-        <w:t>even though</w:t>
-      </w:r>
-      <w:r>
-        <w:rPr>
-          <w:rFonts w:ascii="Calibri" w:eastAsia="Calibri" w:hAnsi="Calibri" w:cs="Calibri"/>
-          <w:lang w:val="en-GB"/>
-        </w:rPr>
-        <w:t xml:space="preserve"> they have similar properties between them.</w:t>
-      </w:r>
-    </w:p>
-    <w:p>
-      <w:pPr>
-        <w:spacing w:line="257" w:lineRule="auto"/>
-        <w:rPr>
-          <w:rFonts w:ascii="Calibri" w:eastAsia="Calibri" w:hAnsi="Calibri" w:cs="Calibri"/>
-          <w:lang w:val="en-GB"/>
-        </w:rPr>
-      </w:pPr>
-      <w:r>
-        <w:rPr>
-          <w:rFonts w:ascii="Calibri Light" w:eastAsia="Calibri Light" w:hAnsi="Calibri Light" w:cs="Calibri Light"/>
-          <w:i/>
-          <w:iCs/>
-          <w:color w:val="2F5496" w:themeColor="accent1" w:themeShade="BF"/>
-          <w:lang w:val="en-GB"/>
-        </w:rPr>
-        <w:t>Solution 3.a:</w:t>
-      </w:r>
-      <w:r>
-        <w:rPr>
-          <w:rFonts w:ascii="Calibri" w:eastAsia="Calibri" w:hAnsi="Calibri" w:cs="Calibri"/>
-          <w:lang w:val="en-GB"/>
-        </w:rPr>
-        <w:t xml:space="preserve"> </w:t>
-      </w:r>
-      <w:r>
-        <w:rPr>
-          <w:rFonts w:ascii="Calibri" w:eastAsia="Calibri" w:hAnsi="Calibri" w:cs="Calibri"/>
-          <w:lang w:val="en-GB"/>
-        </w:rPr>
-        <w:t xml:space="preserve">Make </w:t>
-      </w:r>
-      <w:r>
-        <w:rPr>
-          <w:rFonts w:ascii="Calibri" w:eastAsia="Calibri" w:hAnsi="Calibri" w:cs="Calibri"/>
-          <w:lang w:val="en-GB"/>
-        </w:rPr>
-        <w:t>a class “Employee” with a</w:t>
-      </w:r>
-      <w:r>
-        <w:rPr>
-          <w:rFonts w:ascii="Calibri" w:eastAsia="Calibri" w:hAnsi="Calibri" w:cs="Calibri"/>
-          <w:lang w:val="en-GB"/>
-        </w:rPr>
-        <w:t>n</w:t>
-      </w:r>
-      <w:r>
-        <w:rPr>
-          <w:rFonts w:ascii="Calibri" w:eastAsia="Calibri" w:hAnsi="Calibri" w:cs="Calibri"/>
-          <w:lang w:val="en-GB"/>
-        </w:rPr>
-        <w:t xml:space="preserve"> </w:t>
-      </w:r>
-      <w:r>
-        <w:rPr>
-          <w:rFonts w:ascii="Calibri" w:eastAsia="Calibri" w:hAnsi="Calibri" w:cs="Calibri"/>
-          <w:lang w:val="en-GB"/>
-        </w:rPr>
-        <w:t xml:space="preserve">enumerate </w:t>
-      </w:r>
-      <w:r>
-        <w:rPr>
-          <w:rFonts w:ascii="Calibri" w:eastAsia="Calibri" w:hAnsi="Calibri" w:cs="Calibri"/>
-          <w:lang w:val="en-GB"/>
-        </w:rPr>
-        <w:t>attribute to determine which type of employee it’s referring to.</w:t>
+          <w:sz w:val="22"/>
+          <w:szCs w:val="22"/>
+          <w:lang w:val="en-GB"/>
+        </w:rPr>
+      </w:pPr>
+      <w:r>
+        <w:rPr>
+          <w:rFonts w:ascii="Calibri" w:eastAsia="Calibri" w:hAnsi="Calibri" w:cs="Calibri"/>
+          <w:lang w:val="en-GB"/>
+        </w:rPr>
+        <w:t>No heritage relations between entities</w:t>
+      </w:r>
+      <w:r>
+        <w:rPr>
+          <w:rFonts w:ascii="Calibri" w:eastAsia="Calibri" w:hAnsi="Calibri" w:cs="Calibri"/>
+          <w:lang w:val="en-GB"/>
+        </w:rPr>
+        <w:t xml:space="preserve"> which may lead to problems</w:t>
+      </w:r>
+      <w:r>
+        <w:rPr>
+          <w:rFonts w:ascii="Calibri" w:eastAsia="Calibri" w:hAnsi="Calibri" w:cs="Calibri"/>
+          <w:lang w:val="en-GB"/>
+        </w:rPr>
+        <w:t>.</w:t>
       </w:r>
     </w:p>
     <w:p>
@@ -8395,7 +9059,7 @@
           <w:bCs/>
           <w:lang w:val="en-GB"/>
         </w:rPr>
-        <w:t>Advantages:</w:t>
+        <w:t>Disadvantages:</w:t>
       </w:r>
     </w:p>
     <w:p>
@@ -8412,33 +9076,34 @@
           <w:lang w:val="en-GB"/>
         </w:rPr>
       </w:pPr>
-      <w:r>
-        <w:rPr>
-          <w:rFonts w:ascii="Calibri" w:eastAsia="Calibri" w:hAnsi="Calibri" w:cs="Calibri"/>
-          <w:lang w:val="en-GB"/>
-        </w:rPr>
-        <w:t xml:space="preserve">Only one </w:t>
-      </w:r>
-      <w:r>
-        <w:rPr>
-          <w:rFonts w:ascii="Calibri" w:eastAsia="Calibri" w:hAnsi="Calibri" w:cs="Calibri"/>
-          <w:lang w:val="en-GB"/>
-        </w:rPr>
-        <w:t>entity</w:t>
-      </w:r>
-      <w:r>
-        <w:rPr>
-          <w:rFonts w:ascii="Calibri" w:eastAsia="Calibri" w:hAnsi="Calibri" w:cs="Calibri"/>
-          <w:lang w:val="en-GB"/>
-        </w:rPr>
-        <w:t xml:space="preserve"> </w:t>
-      </w:r>
-      <w:r>
-        <w:rPr>
-          <w:rFonts w:ascii="Calibri" w:eastAsia="Calibri" w:hAnsi="Calibri" w:cs="Calibri"/>
-          <w:lang w:val="en-GB"/>
-        </w:rPr>
-        <w:t>is created.</w:t>
+      <w:proofErr w:type="gramStart"/>
+      <w:r>
+        <w:rPr>
+          <w:rFonts w:ascii="Calibri" w:eastAsia="Calibri" w:hAnsi="Calibri" w:cs="Calibri"/>
+          <w:sz w:val="22"/>
+          <w:szCs w:val="22"/>
+          <w:lang w:val="en-GB"/>
+        </w:rPr>
+        <w:t>It’s</w:t>
+      </w:r>
+      <w:proofErr w:type="gramEnd"/>
+      <w:r>
+        <w:rPr>
+          <w:rFonts w:ascii="Calibri" w:eastAsia="Calibri" w:hAnsi="Calibri" w:cs="Calibri"/>
+          <w:sz w:val="22"/>
+          <w:szCs w:val="22"/>
+          <w:lang w:val="en-GB"/>
+        </w:rPr>
+        <w:t xml:space="preserve"> not a correct model of the real situation. If the client wants to specify whether one employee is a waiter or a </w:t>
+      </w:r>
+      <w:r>
+        <w:rPr>
+          <w:rFonts w:ascii="Calibri" w:eastAsia="Calibri" w:hAnsi="Calibri" w:cs="Calibri"/>
+          <w:sz w:val="22"/>
+          <w:szCs w:val="22"/>
+          <w:lang w:val="en-GB"/>
+        </w:rPr>
+        <w:t>croupier, then the system should have different entities for each one.</w:t>
       </w:r>
     </w:p>
     <w:p>
@@ -8457,37 +9122,58 @@
       <w:r>
         <w:rPr>
           <w:rFonts w:ascii="Calibri" w:eastAsia="Calibri" w:hAnsi="Calibri" w:cs="Calibri"/>
-          <w:lang w:val="en-GB"/>
-        </w:rPr>
-        <w:t>No heritage relations between entities</w:t>
-      </w:r>
-      <w:r>
-        <w:rPr>
-          <w:rFonts w:ascii="Calibri" w:eastAsia="Calibri" w:hAnsi="Calibri" w:cs="Calibri"/>
-          <w:lang w:val="en-GB"/>
-        </w:rPr>
-        <w:t xml:space="preserve"> which may lead to problems</w:t>
-      </w:r>
-      <w:r>
-        <w:rPr>
-          <w:rFonts w:ascii="Calibri" w:eastAsia="Calibri" w:hAnsi="Calibri" w:cs="Calibri"/>
-          <w:lang w:val="en-GB"/>
-        </w:rPr>
-        <w:t>.</w:t>
-      </w:r>
-    </w:p>
-    <w:p>
-      <w:pPr>
-        <w:spacing w:line="257" w:lineRule="auto"/>
-      </w:pPr>
-      <w:r>
-        <w:rPr>
-          <w:rFonts w:ascii="Calibri" w:eastAsia="Calibri" w:hAnsi="Calibri" w:cs="Calibri"/>
-          <w:b/>
-          <w:bCs/>
-          <w:lang w:val="en-GB"/>
-        </w:rPr>
-        <w:t>Disadvantages:</w:t>
+          <w:sz w:val="22"/>
+          <w:szCs w:val="22"/>
+          <w:lang w:val="en-GB"/>
+        </w:rPr>
+        <w:t xml:space="preserve">A lot of restrictions would have to be made </w:t>
+      </w:r>
+      <w:proofErr w:type="gramStart"/>
+      <w:r>
+        <w:rPr>
+          <w:rFonts w:ascii="Calibri" w:eastAsia="Calibri" w:hAnsi="Calibri" w:cs="Calibri"/>
+          <w:sz w:val="22"/>
+          <w:szCs w:val="22"/>
+          <w:lang w:val="en-GB"/>
+        </w:rPr>
+        <w:t>in order to</w:t>
+      </w:r>
+      <w:proofErr w:type="gramEnd"/>
+      <w:r>
+        <w:rPr>
+          <w:rFonts w:ascii="Calibri" w:eastAsia="Calibri" w:hAnsi="Calibri" w:cs="Calibri"/>
+          <w:sz w:val="22"/>
+          <w:szCs w:val="22"/>
+          <w:lang w:val="en-GB"/>
+        </w:rPr>
+        <w:t xml:space="preserve"> maintain relationships between “Employee” and other entities</w:t>
+      </w:r>
+      <w:r>
+        <w:rPr>
+          <w:rFonts w:ascii="Calibri" w:eastAsia="Calibri" w:hAnsi="Calibri" w:cs="Calibri"/>
+          <w:sz w:val="22"/>
+          <w:szCs w:val="22"/>
+          <w:lang w:val="en-GB"/>
+        </w:rPr>
+        <w:t xml:space="preserve">. For example, only croupiers would attend casino tables, so </w:t>
+      </w:r>
+      <w:r>
+        <w:rPr>
+          <w:rFonts w:ascii="Calibri" w:eastAsia="Calibri" w:hAnsi="Calibri" w:cs="Calibri"/>
+          <w:sz w:val="22"/>
+          <w:szCs w:val="22"/>
+          <w:lang w:val="en-GB"/>
+        </w:rPr>
+        <w:t xml:space="preserve">when an employee is assigned to a casino table there should be a restriction that </w:t>
+      </w:r>
+      <w:r>
+        <w:rPr>
+          <w:rFonts w:ascii="Calibri" w:eastAsia="Calibri" w:hAnsi="Calibri" w:cs="Calibri"/>
+          <w:sz w:val="22"/>
+          <w:szCs w:val="22"/>
+          <w:lang w:val="en-GB"/>
+        </w:rPr>
+        <w:t>forbids other kinds of employee, like chefs, to be related to a casino table.</w:t>
       </w:r>
     </w:p>
     <w:p>
@@ -8511,16 +9197,108 @@
           <w:szCs w:val="22"/>
           <w:lang w:val="en-GB"/>
         </w:rPr>
-        <w:t xml:space="preserve">It’s not a correct model of the real situation. If the client wants to specify whether one employee is a waiter or a </w:t>
-      </w:r>
-      <w:r>
-        <w:rPr>
-          <w:rFonts w:ascii="Calibri" w:eastAsia="Calibri" w:hAnsi="Calibri" w:cs="Calibri"/>
-          <w:sz w:val="22"/>
-          <w:szCs w:val="22"/>
-          <w:lang w:val="en-GB"/>
-        </w:rPr>
-        <w:t>croupier, then the system should have different entities for each one.</w:t>
+        <w:t xml:space="preserve">All </w:t>
+      </w:r>
+      <w:r>
+        <w:rPr>
+          <w:rFonts w:ascii="Calibri" w:eastAsia="Calibri" w:hAnsi="Calibri" w:cs="Calibri"/>
+          <w:sz w:val="22"/>
+          <w:szCs w:val="22"/>
+          <w:lang w:val="en-GB"/>
+        </w:rPr>
+        <w:t xml:space="preserve">kinds of </w:t>
+      </w:r>
+      <w:r>
+        <w:rPr>
+          <w:rFonts w:ascii="Calibri" w:eastAsia="Calibri" w:hAnsi="Calibri" w:cs="Calibri"/>
+          <w:sz w:val="22"/>
+          <w:szCs w:val="22"/>
+          <w:lang w:val="en-GB"/>
+        </w:rPr>
+        <w:t>employee are the same</w:t>
+      </w:r>
+      <w:r>
+        <w:rPr>
+          <w:rFonts w:ascii="Calibri" w:eastAsia="Calibri" w:hAnsi="Calibri" w:cs="Calibri"/>
+          <w:sz w:val="22"/>
+          <w:szCs w:val="22"/>
+          <w:lang w:val="en-GB"/>
+        </w:rPr>
+        <w:t xml:space="preserve"> class, so</w:t>
+      </w:r>
+      <w:r>
+        <w:rPr>
+          <w:rFonts w:ascii="Calibri" w:eastAsia="Calibri" w:hAnsi="Calibri" w:cs="Calibri"/>
+          <w:sz w:val="22"/>
+          <w:szCs w:val="22"/>
+          <w:lang w:val="en-GB"/>
+        </w:rPr>
+        <w:t xml:space="preserve"> </w:t>
+      </w:r>
+      <w:proofErr w:type="gramStart"/>
+      <w:r>
+        <w:rPr>
+          <w:rFonts w:ascii="Calibri" w:eastAsia="Calibri" w:hAnsi="Calibri" w:cs="Calibri"/>
+          <w:sz w:val="22"/>
+          <w:szCs w:val="22"/>
+          <w:lang w:val="en-GB"/>
+        </w:rPr>
+        <w:t>it’</w:t>
+      </w:r>
+      <w:r>
+        <w:rPr>
+          <w:rFonts w:ascii="Calibri" w:eastAsia="Calibri" w:hAnsi="Calibri" w:cs="Calibri"/>
+          <w:sz w:val="22"/>
+          <w:szCs w:val="22"/>
+          <w:lang w:val="en-GB"/>
+        </w:rPr>
+        <w:t>s</w:t>
+      </w:r>
+      <w:proofErr w:type="gramEnd"/>
+      <w:r>
+        <w:rPr>
+          <w:rFonts w:ascii="Calibri" w:eastAsia="Calibri" w:hAnsi="Calibri" w:cs="Calibri"/>
+          <w:sz w:val="22"/>
+          <w:szCs w:val="22"/>
+          <w:lang w:val="en-GB"/>
+        </w:rPr>
+        <w:t xml:space="preserve"> not possible to add more information or functionality to </w:t>
+      </w:r>
+      <w:r>
+        <w:rPr>
+          <w:rFonts w:ascii="Calibri" w:eastAsia="Calibri" w:hAnsi="Calibri" w:cs="Calibri"/>
+          <w:sz w:val="22"/>
+          <w:szCs w:val="22"/>
+          <w:lang w:val="en-GB"/>
+        </w:rPr>
+        <w:t xml:space="preserve">only </w:t>
+      </w:r>
+      <w:r>
+        <w:rPr>
+          <w:rFonts w:ascii="Calibri" w:eastAsia="Calibri" w:hAnsi="Calibri" w:cs="Calibri"/>
+          <w:sz w:val="22"/>
+          <w:szCs w:val="22"/>
+          <w:lang w:val="en-GB"/>
+        </w:rPr>
+        <w:t xml:space="preserve">one of them </w:t>
+      </w:r>
+      <w:r>
+        <w:rPr>
+          <w:rFonts w:ascii="Calibri" w:eastAsia="Calibri" w:hAnsi="Calibri" w:cs="Calibri"/>
+          <w:sz w:val="22"/>
+          <w:szCs w:val="22"/>
+          <w:lang w:val="en-GB"/>
+        </w:rPr>
+        <w:t>easily</w:t>
+      </w:r>
+      <w:r>
+        <w:rPr>
+          <w:rFonts w:ascii="Calibri" w:eastAsia="Calibri" w:hAnsi="Calibri" w:cs="Calibri"/>
+          <w:sz w:val="22"/>
+          <w:szCs w:val="22"/>
+          <w:lang w:val="en-GB"/>
+        </w:rPr>
+        <w:t>.</w:t>
       </w:r>
     </w:p>
     <w:p>
@@ -8543,34 +9321,128 @@
           <w:szCs w:val="22"/>
           <w:lang w:val="en-GB"/>
         </w:rPr>
-        <w:t>A lot of restrictions would have to be made in order to maintain relationships between “Employee” and other entities</w:t>
-      </w:r>
-      <w:r>
-        <w:rPr>
-          <w:rFonts w:ascii="Calibri" w:eastAsia="Calibri" w:hAnsi="Calibri" w:cs="Calibri"/>
-          <w:sz w:val="22"/>
-          <w:szCs w:val="22"/>
-          <w:lang w:val="en-GB"/>
-        </w:rPr>
-        <w:t xml:space="preserve">. For example, only croupiers would attend casino tables, so </w:t>
-      </w:r>
-      <w:r>
-        <w:rPr>
-          <w:rFonts w:ascii="Calibri" w:eastAsia="Calibri" w:hAnsi="Calibri" w:cs="Calibri"/>
-          <w:sz w:val="22"/>
-          <w:szCs w:val="22"/>
-          <w:lang w:val="en-GB"/>
-        </w:rPr>
-        <w:t xml:space="preserve">when an employee is assigned to a casino table there should be a restriction that </w:t>
-      </w:r>
-      <w:r>
-        <w:rPr>
-          <w:rFonts w:ascii="Calibri" w:eastAsia="Calibri" w:hAnsi="Calibri" w:cs="Calibri"/>
-          <w:sz w:val="22"/>
-          <w:szCs w:val="22"/>
-          <w:lang w:val="en-GB"/>
-        </w:rPr>
-        <w:t>forbids other kinds of employee, like chefs, to be related to a casino table.</w:t>
+        <w:t xml:space="preserve">Even though </w:t>
+      </w:r>
+      <w:proofErr w:type="gramStart"/>
+      <w:r>
+        <w:rPr>
+          <w:rFonts w:ascii="Calibri" w:eastAsia="Calibri" w:hAnsi="Calibri" w:cs="Calibri"/>
+          <w:sz w:val="22"/>
+          <w:szCs w:val="22"/>
+          <w:lang w:val="en-GB"/>
+        </w:rPr>
+        <w:t>there’s</w:t>
+      </w:r>
+      <w:proofErr w:type="gramEnd"/>
+      <w:r>
+        <w:rPr>
+          <w:rFonts w:ascii="Calibri" w:eastAsia="Calibri" w:hAnsi="Calibri" w:cs="Calibri"/>
+          <w:sz w:val="22"/>
+          <w:szCs w:val="22"/>
+          <w:lang w:val="en-GB"/>
+        </w:rPr>
+        <w:t xml:space="preserve"> only one </w:t>
+      </w:r>
+      <w:r>
+        <w:rPr>
+          <w:rFonts w:ascii="Calibri" w:eastAsia="Calibri" w:hAnsi="Calibri" w:cs="Calibri"/>
+          <w:sz w:val="22"/>
+          <w:szCs w:val="22"/>
+          <w:lang w:val="en-GB"/>
+        </w:rPr>
+        <w:t>entity</w:t>
+      </w:r>
+      <w:r>
+        <w:rPr>
+          <w:rFonts w:ascii="Calibri" w:eastAsia="Calibri" w:hAnsi="Calibri" w:cs="Calibri"/>
+          <w:sz w:val="22"/>
+          <w:szCs w:val="22"/>
+          <w:lang w:val="en-GB"/>
+        </w:rPr>
+        <w:t xml:space="preserve">, we still need </w:t>
+      </w:r>
+      <w:r>
+        <w:rPr>
+          <w:rFonts w:ascii="Calibri" w:eastAsia="Calibri" w:hAnsi="Calibri" w:cs="Calibri"/>
+          <w:sz w:val="22"/>
+          <w:szCs w:val="22"/>
+          <w:lang w:val="en-GB"/>
+        </w:rPr>
+        <w:t>several controller and service methods for each kind of employee</w:t>
+      </w:r>
+      <w:r>
+        <w:rPr>
+          <w:rFonts w:ascii="Calibri" w:eastAsia="Calibri" w:hAnsi="Calibri" w:cs="Calibri"/>
+          <w:sz w:val="22"/>
+          <w:szCs w:val="22"/>
+          <w:lang w:val="en-GB"/>
+        </w:rPr>
+        <w:t>. This makes those classes</w:t>
+      </w:r>
+      <w:r>
+        <w:rPr>
+          <w:rFonts w:ascii="Calibri" w:eastAsia="Calibri" w:hAnsi="Calibri" w:cs="Calibri"/>
+          <w:sz w:val="22"/>
+          <w:szCs w:val="22"/>
+          <w:lang w:val="en-GB"/>
+        </w:rPr>
+        <w:t xml:space="preserve"> remarkably longer, which makes it hard to debug and test.</w:t>
+      </w:r>
+    </w:p>
+    <w:p>
+      <w:pPr>
+        <w:rPr>
+          <w:rFonts w:ascii="Calibri" w:eastAsia="Calibri" w:hAnsi="Calibri" w:cs="Calibri"/>
+          <w:lang w:val="en-GB"/>
+        </w:rPr>
+      </w:pPr>
+    </w:p>
+    <w:p>
+      <w:pPr>
+        <w:spacing w:line="257" w:lineRule="auto"/>
+        <w:rPr>
+          <w:rFonts w:ascii="Calibri" w:eastAsia="Calibri" w:hAnsi="Calibri" w:cs="Calibri"/>
+          <w:lang w:val="en-GB"/>
+        </w:rPr>
+      </w:pPr>
+      <w:r>
+        <w:rPr>
+          <w:rFonts w:ascii="Calibri Light" w:eastAsia="Calibri Light" w:hAnsi="Calibri Light" w:cs="Calibri Light"/>
+          <w:i/>
+          <w:iCs/>
+          <w:color w:val="2F5496" w:themeColor="accent1" w:themeShade="BF"/>
+          <w:lang w:val="en-GB"/>
+        </w:rPr>
+        <w:lastRenderedPageBreak/>
+        <w:t>Solution 3.b:</w:t>
+      </w:r>
+      <w:r>
+        <w:rPr>
+          <w:rFonts w:ascii="Calibri" w:eastAsia="Calibri" w:hAnsi="Calibri" w:cs="Calibri"/>
+          <w:lang w:val="en-GB"/>
+        </w:rPr>
+        <w:t xml:space="preserve"> </w:t>
+      </w:r>
+      <w:r>
+        <w:rPr>
+          <w:rFonts w:ascii="Calibri" w:eastAsia="Calibri" w:hAnsi="Calibri" w:cs="Calibri"/>
+          <w:lang w:val="en-GB"/>
+        </w:rPr>
+        <w:t>Make a class for each type of employee, and a father class “Employee”.</w:t>
+      </w:r>
+    </w:p>
+    <w:p>
+      <w:pPr>
+        <w:spacing w:line="257" w:lineRule="auto"/>
+      </w:pPr>
+      <w:r>
+        <w:rPr>
+          <w:rFonts w:ascii="Calibri" w:eastAsia="Calibri" w:hAnsi="Calibri" w:cs="Calibri"/>
+          <w:b/>
+          <w:bCs/>
+          <w:lang w:val="en-GB"/>
+        </w:rPr>
+        <w:t>Advantages:</w:t>
       </w:r>
     </w:p>
     <w:p>
@@ -8594,89 +9466,52 @@
           <w:szCs w:val="22"/>
           <w:lang w:val="en-GB"/>
         </w:rPr>
-        <w:lastRenderedPageBreak/>
-        <w:t xml:space="preserve">All </w:t>
-      </w:r>
-      <w:r>
-        <w:rPr>
-          <w:rFonts w:ascii="Calibri" w:eastAsia="Calibri" w:hAnsi="Calibri" w:cs="Calibri"/>
-          <w:sz w:val="22"/>
-          <w:szCs w:val="22"/>
-          <w:lang w:val="en-GB"/>
-        </w:rPr>
-        <w:t xml:space="preserve">kinds of </w:t>
-      </w:r>
-      <w:r>
-        <w:rPr>
-          <w:rFonts w:ascii="Calibri" w:eastAsia="Calibri" w:hAnsi="Calibri" w:cs="Calibri"/>
-          <w:sz w:val="22"/>
-          <w:szCs w:val="22"/>
-          <w:lang w:val="en-GB"/>
-        </w:rPr>
-        <w:t>employee are the same</w:t>
-      </w:r>
-      <w:r>
-        <w:rPr>
-          <w:rFonts w:ascii="Calibri" w:eastAsia="Calibri" w:hAnsi="Calibri" w:cs="Calibri"/>
-          <w:sz w:val="22"/>
-          <w:szCs w:val="22"/>
-          <w:lang w:val="en-GB"/>
-        </w:rPr>
-        <w:t xml:space="preserve"> class, so</w:t>
-      </w:r>
-      <w:r>
-        <w:rPr>
-          <w:rFonts w:ascii="Calibri" w:eastAsia="Calibri" w:hAnsi="Calibri" w:cs="Calibri"/>
-          <w:sz w:val="22"/>
-          <w:szCs w:val="22"/>
-          <w:lang w:val="en-GB"/>
-        </w:rPr>
-        <w:t xml:space="preserve"> </w:t>
-      </w:r>
-      <w:r>
-        <w:rPr>
-          <w:rFonts w:ascii="Calibri" w:eastAsia="Calibri" w:hAnsi="Calibri" w:cs="Calibri"/>
-          <w:sz w:val="22"/>
-          <w:szCs w:val="22"/>
-          <w:lang w:val="en-GB"/>
-        </w:rPr>
-        <w:t>it’</w:t>
-      </w:r>
-      <w:r>
-        <w:rPr>
-          <w:rFonts w:ascii="Calibri" w:eastAsia="Calibri" w:hAnsi="Calibri" w:cs="Calibri"/>
-          <w:sz w:val="22"/>
-          <w:szCs w:val="22"/>
-          <w:lang w:val="en-GB"/>
-        </w:rPr>
-        <w:t xml:space="preserve">s not possible to add more information or functionality to </w:t>
-      </w:r>
-      <w:r>
-        <w:rPr>
-          <w:rFonts w:ascii="Calibri" w:eastAsia="Calibri" w:hAnsi="Calibri" w:cs="Calibri"/>
-          <w:sz w:val="22"/>
-          <w:szCs w:val="22"/>
-          <w:lang w:val="en-GB"/>
-        </w:rPr>
-        <w:t xml:space="preserve">only </w:t>
-      </w:r>
-      <w:r>
-        <w:rPr>
-          <w:rFonts w:ascii="Calibri" w:eastAsia="Calibri" w:hAnsi="Calibri" w:cs="Calibri"/>
-          <w:sz w:val="22"/>
-          <w:szCs w:val="22"/>
-          <w:lang w:val="en-GB"/>
-        </w:rPr>
-        <w:t xml:space="preserve">one of them </w:t>
-      </w:r>
-      <w:r>
-        <w:rPr>
-          <w:rFonts w:ascii="Calibri" w:eastAsia="Calibri" w:hAnsi="Calibri" w:cs="Calibri"/>
-          <w:sz w:val="22"/>
-          <w:szCs w:val="22"/>
-          <w:lang w:val="en-GB"/>
-        </w:rPr>
-        <w:t>easily</w:t>
+        <w:t xml:space="preserve">All classes share attributes, but are independent entities, so </w:t>
+      </w:r>
+      <w:r>
+        <w:rPr>
+          <w:rFonts w:ascii="Calibri" w:eastAsia="Calibri" w:hAnsi="Calibri" w:cs="Calibri"/>
+          <w:sz w:val="22"/>
+          <w:szCs w:val="22"/>
+          <w:lang w:val="en-GB"/>
+        </w:rPr>
+        <w:t xml:space="preserve">future </w:t>
+      </w:r>
+      <w:r>
+        <w:rPr>
+          <w:rFonts w:ascii="Calibri" w:eastAsia="Calibri" w:hAnsi="Calibri" w:cs="Calibri"/>
+          <w:sz w:val="22"/>
+          <w:szCs w:val="22"/>
+          <w:lang w:val="en-GB"/>
+        </w:rPr>
+        <w:t>changes</w:t>
+      </w:r>
+      <w:r>
+        <w:rPr>
+          <w:rFonts w:ascii="Calibri" w:eastAsia="Calibri" w:hAnsi="Calibri" w:cs="Calibri"/>
+          <w:sz w:val="22"/>
+          <w:szCs w:val="22"/>
+          <w:lang w:val="en-GB"/>
+        </w:rPr>
+        <w:t xml:space="preserve"> to these classes</w:t>
+      </w:r>
+      <w:r>
+        <w:rPr>
+          <w:rFonts w:ascii="Calibri" w:eastAsia="Calibri" w:hAnsi="Calibri" w:cs="Calibri"/>
+          <w:sz w:val="22"/>
+          <w:szCs w:val="22"/>
+          <w:lang w:val="en-GB"/>
+        </w:rPr>
+        <w:t xml:space="preserve"> are </w:t>
+      </w:r>
+      <w:r>
+        <w:rPr>
+          <w:rFonts w:ascii="Calibri" w:eastAsia="Calibri" w:hAnsi="Calibri" w:cs="Calibri"/>
+          <w:sz w:val="22"/>
+          <w:szCs w:val="22"/>
+          <w:lang w:val="en-GB"/>
+        </w:rPr>
+        <w:t>possible</w:t>
       </w:r>
       <w:r>
         <w:rPr>
@@ -8708,107 +9543,25 @@
           <w:szCs w:val="22"/>
           <w:lang w:val="en-GB"/>
         </w:rPr>
-        <w:t xml:space="preserve">Even though there’s only one </w:t>
-      </w:r>
-      <w:r>
-        <w:rPr>
-          <w:rFonts w:ascii="Calibri" w:eastAsia="Calibri" w:hAnsi="Calibri" w:cs="Calibri"/>
-          <w:sz w:val="22"/>
-          <w:szCs w:val="22"/>
-          <w:lang w:val="en-GB"/>
-        </w:rPr>
-        <w:t>entity</w:t>
-      </w:r>
-      <w:r>
-        <w:rPr>
-          <w:rFonts w:ascii="Calibri" w:eastAsia="Calibri" w:hAnsi="Calibri" w:cs="Calibri"/>
-          <w:sz w:val="22"/>
-          <w:szCs w:val="22"/>
-          <w:lang w:val="en-GB"/>
-        </w:rPr>
-        <w:t xml:space="preserve">, we still need </w:t>
-      </w:r>
-      <w:r>
-        <w:rPr>
-          <w:rFonts w:ascii="Calibri" w:eastAsia="Calibri" w:hAnsi="Calibri" w:cs="Calibri"/>
-          <w:sz w:val="22"/>
-          <w:szCs w:val="22"/>
-          <w:lang w:val="en-GB"/>
-        </w:rPr>
-        <w:t>several controller and service methods for each kind of employee</w:t>
-      </w:r>
-      <w:r>
-        <w:rPr>
-          <w:rFonts w:ascii="Calibri" w:eastAsia="Calibri" w:hAnsi="Calibri" w:cs="Calibri"/>
-          <w:sz w:val="22"/>
-          <w:szCs w:val="22"/>
-          <w:lang w:val="en-GB"/>
-        </w:rPr>
-        <w:t>. This makes those classes</w:t>
-      </w:r>
-      <w:r>
-        <w:rPr>
-          <w:rFonts w:ascii="Calibri" w:eastAsia="Calibri" w:hAnsi="Calibri" w:cs="Calibri"/>
-          <w:sz w:val="22"/>
-          <w:szCs w:val="22"/>
-          <w:lang w:val="en-GB"/>
-        </w:rPr>
-        <w:t xml:space="preserve"> remarkably longer, which makes it hard to debug and test.</w:t>
-      </w:r>
-    </w:p>
-    <w:p>
-      <w:pPr>
-        <w:rPr>
-          <w:rFonts w:ascii="Calibri" w:eastAsia="Calibri" w:hAnsi="Calibri" w:cs="Calibri"/>
-          <w:lang w:val="en-GB"/>
-        </w:rPr>
-      </w:pPr>
-    </w:p>
-    <w:p>
-      <w:pPr>
-        <w:spacing w:line="257" w:lineRule="auto"/>
-        <w:rPr>
-          <w:rFonts w:ascii="Calibri" w:eastAsia="Calibri" w:hAnsi="Calibri" w:cs="Calibri"/>
-          <w:lang w:val="en-GB"/>
-        </w:rPr>
-      </w:pPr>
-      <w:r>
-        <w:rPr>
-          <w:rFonts w:ascii="Calibri Light" w:eastAsia="Calibri Light" w:hAnsi="Calibri Light" w:cs="Calibri Light"/>
-          <w:i/>
-          <w:iCs/>
-          <w:color w:val="2F5496" w:themeColor="accent1" w:themeShade="BF"/>
-          <w:lang w:val="en-GB"/>
-        </w:rPr>
-        <w:t>Solution 3.b:</w:t>
-      </w:r>
-      <w:r>
-        <w:rPr>
-          <w:rFonts w:ascii="Calibri" w:eastAsia="Calibri" w:hAnsi="Calibri" w:cs="Calibri"/>
-          <w:lang w:val="en-GB"/>
-        </w:rPr>
-        <w:t xml:space="preserve"> </w:t>
-      </w:r>
-      <w:r>
-        <w:rPr>
-          <w:rFonts w:ascii="Calibri" w:eastAsia="Calibri" w:hAnsi="Calibri" w:cs="Calibri"/>
-          <w:lang w:val="en-GB"/>
-        </w:rPr>
-        <w:t>Make a class for each type of employee, and a father class “Employee”.</w:t>
-      </w:r>
-    </w:p>
-    <w:p>
-      <w:pPr>
-        <w:spacing w:line="257" w:lineRule="auto"/>
-      </w:pPr>
-      <w:r>
-        <w:rPr>
-          <w:rFonts w:ascii="Calibri" w:eastAsia="Calibri" w:hAnsi="Calibri" w:cs="Calibri"/>
-          <w:b/>
-          <w:bCs/>
-          <w:lang w:val="en-GB"/>
-        </w:rPr>
-        <w:t>Advantages:</w:t>
+        <w:t xml:space="preserve">Each entity has its own controller and service, which makes it simple to test and </w:t>
+      </w:r>
+      <w:r>
+        <w:rPr>
+          <w:rFonts w:ascii="Calibri" w:eastAsia="Calibri" w:hAnsi="Calibri" w:cs="Calibri"/>
+          <w:sz w:val="22"/>
+          <w:szCs w:val="22"/>
+          <w:lang w:val="en-GB"/>
+        </w:rPr>
+        <w:t xml:space="preserve">accomplishes </w:t>
+      </w:r>
+      <w:r>
+        <w:rPr>
+          <w:rFonts w:ascii="Calibri" w:eastAsia="Calibri" w:hAnsi="Calibri" w:cs="Calibri"/>
+          <w:sz w:val="22"/>
+          <w:szCs w:val="22"/>
+          <w:lang w:val="en-GB"/>
+        </w:rPr>
+        <w:t>both coupling and cohesion principles.</w:t>
       </w:r>
     </w:p>
     <w:p>
@@ -8819,74 +9572,33 @@
           <w:numId w:val="8"/>
         </w:numPr>
         <w:rPr>
-          <w:rFonts w:eastAsiaTheme="minorEastAsia"/>
-          <w:sz w:val="22"/>
-          <w:szCs w:val="22"/>
-          <w:lang w:val="en-GB"/>
-        </w:rPr>
-      </w:pPr>
-      <w:r>
-        <w:rPr>
-          <w:rFonts w:ascii="Calibri" w:eastAsia="Calibri" w:hAnsi="Calibri" w:cs="Calibri"/>
-          <w:sz w:val="22"/>
-          <w:szCs w:val="22"/>
-          <w:lang w:val="en-GB"/>
-        </w:rPr>
-        <w:t xml:space="preserve">All classes share attributes, but are independent entities, so </w:t>
-      </w:r>
-      <w:r>
-        <w:rPr>
-          <w:rFonts w:ascii="Calibri" w:eastAsia="Calibri" w:hAnsi="Calibri" w:cs="Calibri"/>
-          <w:sz w:val="22"/>
-          <w:szCs w:val="22"/>
-          <w:lang w:val="en-GB"/>
-        </w:rPr>
-        <w:t xml:space="preserve">future </w:t>
-      </w:r>
-      <w:r>
-        <w:rPr>
-          <w:rFonts w:ascii="Calibri" w:eastAsia="Calibri" w:hAnsi="Calibri" w:cs="Calibri"/>
-          <w:sz w:val="22"/>
-          <w:szCs w:val="22"/>
-          <w:lang w:val="en-GB"/>
-        </w:rPr>
-        <w:t>changes</w:t>
-      </w:r>
-      <w:r>
-        <w:rPr>
-          <w:rFonts w:ascii="Calibri" w:eastAsia="Calibri" w:hAnsi="Calibri" w:cs="Calibri"/>
-          <w:sz w:val="22"/>
-          <w:szCs w:val="22"/>
-          <w:lang w:val="en-GB"/>
-        </w:rPr>
-        <w:t xml:space="preserve"> to these classes</w:t>
-      </w:r>
-      <w:r>
-        <w:rPr>
-          <w:rFonts w:ascii="Calibri" w:eastAsia="Calibri" w:hAnsi="Calibri" w:cs="Calibri"/>
-          <w:sz w:val="22"/>
-          <w:szCs w:val="22"/>
-          <w:lang w:val="en-GB"/>
-        </w:rPr>
-        <w:t xml:space="preserve"> are </w:t>
-      </w:r>
-      <w:r>
-        <w:rPr>
-          <w:rFonts w:ascii="Calibri" w:eastAsia="Calibri" w:hAnsi="Calibri" w:cs="Calibri"/>
-          <w:sz w:val="22"/>
-          <w:szCs w:val="22"/>
-          <w:lang w:val="en-GB"/>
-        </w:rPr>
-        <w:t>possible</w:t>
-      </w:r>
-      <w:r>
-        <w:rPr>
-          <w:rFonts w:ascii="Calibri" w:eastAsia="Calibri" w:hAnsi="Calibri" w:cs="Calibri"/>
-          <w:sz w:val="22"/>
-          <w:szCs w:val="22"/>
-          <w:lang w:val="en-GB"/>
-        </w:rPr>
-        <w:t>.</w:t>
+          <w:sz w:val="22"/>
+          <w:szCs w:val="22"/>
+          <w:lang w:val="en-GB"/>
+        </w:rPr>
+      </w:pPr>
+      <w:r>
+        <w:rPr>
+          <w:rFonts w:ascii="Calibri" w:eastAsia="Calibri" w:hAnsi="Calibri" w:cs="Calibri"/>
+          <w:sz w:val="22"/>
+          <w:szCs w:val="22"/>
+          <w:lang w:val="en-GB"/>
+        </w:rPr>
+        <w:t>Much more simple relations between employees and other classes.</w:t>
+      </w:r>
+    </w:p>
+    <w:p>
+      <w:pPr>
+        <w:spacing w:line="257" w:lineRule="auto"/>
+      </w:pPr>
+      <w:r>
+        <w:rPr>
+          <w:rFonts w:ascii="Calibri" w:eastAsia="Calibri" w:hAnsi="Calibri" w:cs="Calibri"/>
+          <w:b/>
+          <w:bCs/>
+          <w:lang w:val="en-GB"/>
+        </w:rPr>
+        <w:t xml:space="preserve">Disadvantages: </w:t>
       </w:r>
     </w:p>
     <w:p>
@@ -8897,37 +9609,20 @@
           <w:numId w:val="8"/>
         </w:numPr>
         <w:rPr>
-          <w:sz w:val="22"/>
-          <w:szCs w:val="22"/>
-          <w:lang w:val="en-GB"/>
-        </w:rPr>
-      </w:pPr>
-      <w:r>
-        <w:rPr>
-          <w:rFonts w:ascii="Calibri" w:eastAsia="Calibri" w:hAnsi="Calibri" w:cs="Calibri"/>
-          <w:sz w:val="22"/>
-          <w:szCs w:val="22"/>
-          <w:lang w:val="en-GB"/>
-        </w:rPr>
-        <w:t xml:space="preserve">Each entity has its own controller and service, which makes it simple to test and </w:t>
-      </w:r>
-      <w:r>
-        <w:rPr>
-          <w:rFonts w:ascii="Calibri" w:eastAsia="Calibri" w:hAnsi="Calibri" w:cs="Calibri"/>
-          <w:sz w:val="22"/>
-          <w:szCs w:val="22"/>
-          <w:lang w:val="en-GB"/>
-        </w:rPr>
-        <w:t xml:space="preserve">accomplishes </w:t>
-      </w:r>
-      <w:r>
-        <w:rPr>
-          <w:rFonts w:ascii="Calibri" w:eastAsia="Calibri" w:hAnsi="Calibri" w:cs="Calibri"/>
-          <w:sz w:val="22"/>
-          <w:szCs w:val="22"/>
-          <w:lang w:val="en-GB"/>
-        </w:rPr>
-        <w:t>both coupling and cohesion principles.</w:t>
+          <w:rFonts w:eastAsiaTheme="minorEastAsia"/>
+          <w:sz w:val="22"/>
+          <w:szCs w:val="22"/>
+          <w:lang w:val="en-GB"/>
+        </w:rPr>
+      </w:pPr>
+      <w:r>
+        <w:rPr>
+          <w:rFonts w:ascii="Calibri" w:eastAsia="Calibri" w:hAnsi="Calibri" w:cs="Calibri"/>
+          <w:sz w:val="22"/>
+          <w:szCs w:val="22"/>
+          <w:lang w:val="en-GB"/>
+        </w:rPr>
+        <w:t>All entities have almost identical classes (service, controller, validator, etc), so a lot of code could be reused.</w:t>
       </w:r>
     </w:p>
     <w:p>
@@ -8950,7 +9645,195 @@
           <w:szCs w:val="22"/>
           <w:lang w:val="en-GB"/>
         </w:rPr>
-        <w:t>Much more simple relations between employees and other classes.</w:t>
+        <w:t>Deleting or modifying the id of the father class without modifying the child class leads to inconsistencies</w:t>
+      </w:r>
+      <w:r>
+        <w:rPr>
+          <w:rFonts w:ascii="Calibri" w:eastAsia="Calibri" w:hAnsi="Calibri" w:cs="Calibri"/>
+          <w:sz w:val="22"/>
+          <w:szCs w:val="22"/>
+          <w:lang w:val="en-GB"/>
+        </w:rPr>
+        <w:t>.</w:t>
+      </w:r>
+    </w:p>
+    <w:p>
+      <w:pPr>
+        <w:pStyle w:val="Ttulo3"/>
+      </w:pPr>
+      <w:bookmarkStart w:id="39" w:name="_Toc61143655"/>
+      <w:r>
+        <w:rPr>
+          <w:rFonts w:ascii="Calibri Light" w:eastAsia="Calibri Light" w:hAnsi="Calibri Light" w:cs="Calibri Light"/>
+          <w:color w:val="1F3763"/>
+          <w:lang w:val="en-GB"/>
+        </w:rPr>
+        <w:t>Justification of chosen solution</w:t>
+      </w:r>
+      <w:bookmarkEnd w:id="39"/>
+    </w:p>
+    <w:p>
+      <w:pPr>
+        <w:spacing w:line="257" w:lineRule="auto"/>
+        <w:rPr>
+          <w:rFonts w:ascii="Calibri" w:eastAsia="Calibri" w:hAnsi="Calibri" w:cs="Calibri"/>
+          <w:lang w:val="en-GB"/>
+        </w:rPr>
+      </w:pPr>
+      <w:r>
+        <w:rPr>
+          <w:rFonts w:ascii="Calibri" w:eastAsia="Calibri" w:hAnsi="Calibri" w:cs="Calibri"/>
+          <w:lang w:val="en-GB"/>
+        </w:rPr>
+        <w:t xml:space="preserve">We decided the 3.b option in the first place because </w:t>
+      </w:r>
+      <w:r>
+        <w:rPr>
+          <w:rFonts w:ascii="Calibri" w:eastAsia="Calibri" w:hAnsi="Calibri" w:cs="Calibri"/>
+          <w:lang w:val="en-GB"/>
+        </w:rPr>
+        <w:t xml:space="preserve">it was a better modelling choice and because we </w:t>
+      </w:r>
+      <w:proofErr w:type="gramStart"/>
+      <w:r>
+        <w:rPr>
+          <w:rFonts w:ascii="Calibri" w:eastAsia="Calibri" w:hAnsi="Calibri" w:cs="Calibri"/>
+          <w:lang w:val="en-GB"/>
+        </w:rPr>
+        <w:t>weren’t</w:t>
+      </w:r>
+      <w:proofErr w:type="gramEnd"/>
+      <w:r>
+        <w:rPr>
+          <w:rFonts w:ascii="Calibri" w:eastAsia="Calibri" w:hAnsi="Calibri" w:cs="Calibri"/>
+          <w:lang w:val="en-GB"/>
+        </w:rPr>
+        <w:t xml:space="preserve"> completely sure if the different employees could have more data</w:t>
+      </w:r>
+      <w:r>
+        <w:rPr>
+          <w:rFonts w:ascii="Calibri" w:eastAsia="Calibri" w:hAnsi="Calibri" w:cs="Calibri"/>
+          <w:lang w:val="en-GB"/>
+        </w:rPr>
+        <w:t>, so it seemed safer than making one big class and then having to split it because of a small change.</w:t>
+      </w:r>
+    </w:p>
+    <w:p>
+      <w:pPr>
+        <w:pStyle w:val="Ttulo2"/>
+      </w:pPr>
+      <w:bookmarkStart w:id="40" w:name="_Toc61143656"/>
+      <w:r>
+        <w:rPr>
+          <w:rFonts w:ascii="Calibri Light" w:eastAsia="Calibri Light" w:hAnsi="Calibri Light" w:cs="Calibri Light"/>
+          <w:lang w:val="en-GB"/>
+        </w:rPr>
+        <w:t xml:space="preserve">Decision 4: Validation </w:t>
+      </w:r>
+      <w:proofErr w:type="gramStart"/>
+      <w:r>
+        <w:rPr>
+          <w:rFonts w:ascii="Calibri Light" w:eastAsia="Calibri Light" w:hAnsi="Calibri Light" w:cs="Calibri Light"/>
+          <w:lang w:val="en-GB"/>
+        </w:rPr>
+        <w:t>subsequent to</w:t>
+      </w:r>
+      <w:proofErr w:type="gramEnd"/>
+      <w:r>
+        <w:rPr>
+          <w:rFonts w:ascii="Calibri Light" w:eastAsia="Calibri Light" w:hAnsi="Calibri Light" w:cs="Calibri Light"/>
+          <w:lang w:val="en-GB"/>
+        </w:rPr>
+        <w:t xml:space="preserve"> @Valid in</w:t>
+      </w:r>
+      <w:bookmarkEnd w:id="40"/>
+      <w:r>
+        <w:rPr>
+          <w:rFonts w:ascii="Calibri Light" w:eastAsia="Calibri Light" w:hAnsi="Calibri Light" w:cs="Calibri Light"/>
+          <w:lang w:val="en-GB"/>
+        </w:rPr>
+        <w:t xml:space="preserve"> </w:t>
+      </w:r>
+    </w:p>
+    <w:p>
+      <w:pPr>
+        <w:pStyle w:val="Ttulo3"/>
+      </w:pPr>
+      <w:bookmarkStart w:id="41" w:name="_Toc61143657"/>
+      <w:r>
+        <w:rPr>
+          <w:rFonts w:ascii="Calibri Light" w:eastAsia="Calibri Light" w:hAnsi="Calibri Light" w:cs="Calibri Light"/>
+          <w:color w:val="1F3763"/>
+          <w:lang w:val="en-GB"/>
+        </w:rPr>
+        <w:t>Problem description:</w:t>
+      </w:r>
+      <w:bookmarkEnd w:id="41"/>
+    </w:p>
+    <w:p>
+      <w:pPr>
+        <w:spacing w:line="257" w:lineRule="auto"/>
+      </w:pPr>
+      <w:r>
+        <w:rPr>
+          <w:rFonts w:ascii="Calibri" w:eastAsia="Calibri" w:hAnsi="Calibri" w:cs="Calibri"/>
+          <w:lang w:val="en-GB"/>
+        </w:rPr>
+        <w:t>When doing an object validation, this object does not have an id yest, so when wanting to check additional restrictions (</w:t>
+      </w:r>
+      <w:proofErr w:type="spellStart"/>
+      <w:r>
+        <w:rPr>
+          <w:rFonts w:ascii="Calibri" w:eastAsia="Calibri" w:hAnsi="Calibri" w:cs="Calibri"/>
+          <w:lang w:val="en-GB"/>
+        </w:rPr>
+        <w:t>specially</w:t>
+      </w:r>
+      <w:proofErr w:type="spellEnd"/>
+      <w:r>
+        <w:rPr>
+          <w:rFonts w:ascii="Calibri" w:eastAsia="Calibri" w:hAnsi="Calibri" w:cs="Calibri"/>
+          <w:lang w:val="en-GB"/>
+        </w:rPr>
+        <w:t xml:space="preserve"> those related with checking if the same elements already exist in the database), it was not possible to do so due to that </w:t>
+      </w:r>
+      <w:proofErr w:type="spellStart"/>
+      <w:r>
+        <w:rPr>
+          <w:rFonts w:ascii="Calibri" w:eastAsia="Calibri" w:hAnsi="Calibri" w:cs="Calibri"/>
+          <w:lang w:val="en-GB"/>
+        </w:rPr>
+        <w:t>id</w:t>
+      </w:r>
+      <w:proofErr w:type="spellEnd"/>
+      <w:r>
+        <w:rPr>
+          <w:rFonts w:ascii="Calibri" w:eastAsia="Calibri" w:hAnsi="Calibri" w:cs="Calibri"/>
+          <w:lang w:val="en-GB"/>
+        </w:rPr>
+        <w:t xml:space="preserve"> not existing. Making an additional validation needed.</w:t>
+      </w:r>
+    </w:p>
+    <w:p>
+      <w:pPr>
+        <w:spacing w:line="257" w:lineRule="auto"/>
+      </w:pPr>
+      <w:r>
+        <w:rPr>
+          <w:rFonts w:ascii="Calibri Light" w:eastAsia="Calibri Light" w:hAnsi="Calibri Light" w:cs="Calibri Light"/>
+          <w:i/>
+          <w:iCs/>
+          <w:color w:val="2F5496" w:themeColor="accent1" w:themeShade="BF"/>
+          <w:lang w:val="en-GB"/>
+        </w:rPr>
+        <w:t>Solution 4.a:</w:t>
+      </w:r>
+      <w:r>
+        <w:rPr>
+          <w:rFonts w:ascii="Calibri" w:eastAsia="Calibri" w:hAnsi="Calibri" w:cs="Calibri"/>
+          <w:lang w:val="en-GB"/>
+        </w:rPr>
+        <w:t xml:space="preserve"> Make the additional validation only when creating the object and not in modification, where the id is needed.</w:t>
       </w:r>
     </w:p>
     <w:p>
@@ -8964,7 +9847,7 @@
           <w:bCs/>
           <w:lang w:val="en-GB"/>
         </w:rPr>
-        <w:t xml:space="preserve">Disadvantages: </w:t>
+        <w:t>Advantages:</w:t>
       </w:r>
     </w:p>
     <w:p>
@@ -8978,17 +9861,41 @@
           <w:rFonts w:eastAsiaTheme="minorEastAsia"/>
           <w:sz w:val="22"/>
           <w:szCs w:val="22"/>
-          <w:lang w:val="en-GB"/>
-        </w:rPr>
-      </w:pPr>
-      <w:r>
-        <w:rPr>
-          <w:rFonts w:ascii="Calibri" w:eastAsia="Calibri" w:hAnsi="Calibri" w:cs="Calibri"/>
-          <w:sz w:val="22"/>
-          <w:szCs w:val="22"/>
-          <w:lang w:val="en-GB"/>
-        </w:rPr>
-        <w:t>All entities have almost identical classes (service, controller, validator, etc), so a lot of code could be reused.</w:t>
+        </w:rPr>
+      </w:pPr>
+      <w:r>
+        <w:rPr>
+          <w:rFonts w:ascii="Calibri" w:eastAsia="Calibri" w:hAnsi="Calibri" w:cs="Calibri"/>
+          <w:sz w:val="22"/>
+          <w:szCs w:val="22"/>
+          <w:lang w:val="en-GB"/>
+        </w:rPr>
+        <w:t>Only valid function would be necessary.</w:t>
+      </w:r>
+    </w:p>
+    <w:p>
+      <w:r>
+        <w:rPr>
+          <w:rFonts w:ascii="Calibri" w:eastAsia="Calibri" w:hAnsi="Calibri" w:cs="Calibri"/>
+          <w:sz w:val="24"/>
+          <w:szCs w:val="24"/>
+          <w:lang w:val="en-GB"/>
+        </w:rPr>
+        <w:t xml:space="preserve"> </w:t>
+      </w:r>
+    </w:p>
+    <w:p>
+      <w:pPr>
+        <w:spacing w:line="257" w:lineRule="auto"/>
+      </w:pPr>
+      <w:r>
+        <w:rPr>
+          <w:rFonts w:ascii="Calibri" w:eastAsia="Calibri" w:hAnsi="Calibri" w:cs="Calibri"/>
+          <w:b/>
+          <w:bCs/>
+          <w:lang w:val="en-GB"/>
+        </w:rPr>
+        <w:t xml:space="preserve">Disadvantages: </w:t>
       </w:r>
     </w:p>
     <w:p>
@@ -8999,171 +9906,19 @@
           <w:numId w:val="8"/>
         </w:numPr>
         <w:rPr>
-          <w:sz w:val="22"/>
-          <w:szCs w:val="22"/>
-          <w:lang w:val="en-GB"/>
-        </w:rPr>
-      </w:pPr>
-      <w:r>
-        <w:rPr>
-          <w:rFonts w:ascii="Calibri" w:eastAsia="Calibri" w:hAnsi="Calibri" w:cs="Calibri"/>
-          <w:sz w:val="22"/>
-          <w:szCs w:val="22"/>
-          <w:lang w:val="en-GB"/>
-        </w:rPr>
-        <w:t>Deleting or modifying the id of the father class without modifying the child class leads to inconsistencies</w:t>
-      </w:r>
-      <w:r>
-        <w:rPr>
-          <w:rFonts w:ascii="Calibri" w:eastAsia="Calibri" w:hAnsi="Calibri" w:cs="Calibri"/>
-          <w:sz w:val="22"/>
-          <w:szCs w:val="22"/>
-          <w:lang w:val="en-GB"/>
-        </w:rPr>
-        <w:t>.</w:t>
-      </w:r>
-    </w:p>
-    <w:p>
-      <w:pPr>
-        <w:pStyle w:val="Ttulo3"/>
-      </w:pPr>
-      <w:bookmarkStart w:id="39" w:name="_Toc61143655"/>
-      <w:r>
-        <w:rPr>
-          <w:rFonts w:ascii="Calibri Light" w:eastAsia="Calibri Light" w:hAnsi="Calibri Light" w:cs="Calibri Light"/>
-          <w:color w:val="1F3763"/>
-          <w:lang w:val="en-GB"/>
-        </w:rPr>
-        <w:t>Justification of chosen solution</w:t>
-      </w:r>
-      <w:bookmarkEnd w:id="39"/>
-    </w:p>
-    <w:p>
-      <w:pPr>
-        <w:spacing w:line="257" w:lineRule="auto"/>
-        <w:rPr>
-          <w:rFonts w:ascii="Calibri" w:eastAsia="Calibri" w:hAnsi="Calibri" w:cs="Calibri"/>
-          <w:lang w:val="en-GB"/>
-        </w:rPr>
-      </w:pPr>
-      <w:r>
-        <w:rPr>
-          <w:rFonts w:ascii="Calibri" w:eastAsia="Calibri" w:hAnsi="Calibri" w:cs="Calibri"/>
-          <w:lang w:val="en-GB"/>
-        </w:rPr>
-        <w:t xml:space="preserve">We decided the 3.b option in the first place because </w:t>
-      </w:r>
-      <w:r>
-        <w:rPr>
-          <w:rFonts w:ascii="Calibri" w:eastAsia="Calibri" w:hAnsi="Calibri" w:cs="Calibri"/>
-          <w:lang w:val="en-GB"/>
-        </w:rPr>
-        <w:t>it was a better modelling choice and because we weren’t completely sure if the different employees could have more data</w:t>
-      </w:r>
-      <w:r>
-        <w:rPr>
-          <w:rFonts w:ascii="Calibri" w:eastAsia="Calibri" w:hAnsi="Calibri" w:cs="Calibri"/>
-          <w:lang w:val="en-GB"/>
-        </w:rPr>
-        <w:t>, so it seemed safer than making one big class and then having to split it because of a small change.</w:t>
-      </w:r>
-    </w:p>
-    <w:p>
-      <w:pPr>
-        <w:pStyle w:val="Ttulo2"/>
-      </w:pPr>
-      <w:bookmarkStart w:id="40" w:name="_Toc61143656"/>
-      <w:r>
-        <w:rPr>
-          <w:rFonts w:ascii="Calibri Light" w:eastAsia="Calibri Light" w:hAnsi="Calibri Light" w:cs="Calibri Light"/>
-          <w:lang w:val="en-GB"/>
-        </w:rPr>
-        <w:t>Decision 4: Validation subsequent to @Valid in</w:t>
-      </w:r>
-      <w:bookmarkEnd w:id="40"/>
-      <w:r>
-        <w:rPr>
-          <w:rFonts w:ascii="Calibri Light" w:eastAsia="Calibri Light" w:hAnsi="Calibri Light" w:cs="Calibri Light"/>
-          <w:lang w:val="en-GB"/>
-        </w:rPr>
-        <w:t xml:space="preserve"> </w:t>
-      </w:r>
-    </w:p>
-    <w:p>
-      <w:pPr>
-        <w:pStyle w:val="Ttulo3"/>
-      </w:pPr>
-      <w:bookmarkStart w:id="41" w:name="_Toc61143657"/>
-      <w:r>
-        <w:rPr>
-          <w:rFonts w:ascii="Calibri Light" w:eastAsia="Calibri Light" w:hAnsi="Calibri Light" w:cs="Calibri Light"/>
-          <w:color w:val="1F3763"/>
-          <w:lang w:val="en-GB"/>
-        </w:rPr>
-        <w:t>Problem description:</w:t>
-      </w:r>
-      <w:bookmarkEnd w:id="41"/>
-    </w:p>
-    <w:p>
-      <w:pPr>
-        <w:spacing w:line="257" w:lineRule="auto"/>
-      </w:pPr>
-      <w:r>
-        <w:rPr>
-          <w:rFonts w:ascii="Calibri" w:eastAsia="Calibri" w:hAnsi="Calibri" w:cs="Calibri"/>
-          <w:lang w:val="en-GB"/>
-        </w:rPr>
-        <w:t>When doing an object validation, this object does not have an id yest, so when wanting to check additional restrictions (</w:t>
-      </w:r>
-      <w:r>
-        <w:rPr>
-          <w:rFonts w:ascii="Calibri" w:eastAsia="Calibri" w:hAnsi="Calibri" w:cs="Calibri"/>
-          <w:lang w:val="en-GB"/>
-        </w:rPr>
-        <w:t>specially</w:t>
-      </w:r>
-      <w:r>
-        <w:rPr>
-          <w:rFonts w:ascii="Calibri" w:eastAsia="Calibri" w:hAnsi="Calibri" w:cs="Calibri"/>
-          <w:lang w:val="en-GB"/>
-        </w:rPr>
-        <w:t xml:space="preserve"> those related with checking if the same elements already exist in the database), it was not possible to do so due to that id not existing. Making an additional validation needed.</w:t>
-      </w:r>
-    </w:p>
-    <w:p>
-      <w:pPr>
-        <w:spacing w:line="257" w:lineRule="auto"/>
-      </w:pPr>
-      <w:r>
-        <w:rPr>
-          <w:rFonts w:ascii="Calibri Light" w:eastAsia="Calibri Light" w:hAnsi="Calibri Light" w:cs="Calibri Light"/>
-          <w:i/>
-          <w:iCs/>
-          <w:color w:val="2F5496" w:themeColor="accent1" w:themeShade="BF"/>
-          <w:lang w:val="en-GB"/>
-        </w:rPr>
-        <w:t>Solution 4.a:</w:t>
-      </w:r>
-      <w:r>
-        <w:rPr>
-          <w:rFonts w:ascii="Calibri" w:eastAsia="Calibri" w:hAnsi="Calibri" w:cs="Calibri"/>
-          <w:lang w:val="en-GB"/>
-        </w:rPr>
-        <w:t xml:space="preserve"> Make the additional validation only when creating the object and not in modification, where the id is needed.</w:t>
-      </w:r>
-    </w:p>
-    <w:p>
-      <w:pPr>
-        <w:spacing w:line="257" w:lineRule="auto"/>
-      </w:pPr>
-      <w:r>
-        <w:rPr>
-          <w:rFonts w:ascii="Calibri" w:eastAsia="Calibri" w:hAnsi="Calibri" w:cs="Calibri"/>
-          <w:b/>
-          <w:bCs/>
-          <w:lang w:val="en-GB"/>
-        </w:rPr>
-        <w:t>Advantages:</w:t>
+          <w:rFonts w:eastAsiaTheme="minorEastAsia"/>
+          <w:sz w:val="22"/>
+          <w:szCs w:val="22"/>
+        </w:rPr>
+      </w:pPr>
+      <w:r>
+        <w:rPr>
+          <w:rFonts w:ascii="Calibri" w:eastAsia="Calibri" w:hAnsi="Calibri" w:cs="Calibri"/>
+          <w:sz w:val="22"/>
+          <w:szCs w:val="22"/>
+          <w:lang w:val="en-GB"/>
+        </w:rPr>
+        <w:t xml:space="preserve">In case the rule is broken, an error would appear in the database which would cause the app to stop the process. </w:t>
       </w:r>
     </w:p>
     <w:p>
@@ -9186,32 +9941,7 @@
           <w:szCs w:val="22"/>
           <w:lang w:val="en-GB"/>
         </w:rPr>
-        <w:t>Only valid function would be necessary.</w:t>
-      </w:r>
-    </w:p>
-    <w:p>
-      <w:r>
-        <w:rPr>
-          <w:rFonts w:ascii="Calibri" w:eastAsia="Calibri" w:hAnsi="Calibri" w:cs="Calibri"/>
-          <w:sz w:val="24"/>
-          <w:szCs w:val="24"/>
-          <w:lang w:val="en-GB"/>
-        </w:rPr>
-        <w:t xml:space="preserve"> </w:t>
-      </w:r>
-    </w:p>
-    <w:p>
-      <w:pPr>
-        <w:spacing w:line="257" w:lineRule="auto"/>
-      </w:pPr>
-      <w:r>
-        <w:rPr>
-          <w:rFonts w:ascii="Calibri" w:eastAsia="Calibri" w:hAnsi="Calibri" w:cs="Calibri"/>
-          <w:b/>
-          <w:bCs/>
-          <w:lang w:val="en-GB"/>
-        </w:rPr>
-        <w:t xml:space="preserve">Disadvantages: </w:t>
+        <w:t>The form validation would be incomplete.</w:t>
       </w:r>
     </w:p>
     <w:p>
@@ -9234,7 +9964,54 @@
           <w:szCs w:val="22"/>
           <w:lang w:val="en-GB"/>
         </w:rPr>
-        <w:t xml:space="preserve">In case the rule is broken, an error would appear in the database which would cause the app to stop the process. </w:t>
+        <w:t>Different validation when creating and updating.</w:t>
+      </w:r>
+    </w:p>
+    <w:p>
+      <w:r>
+        <w:rPr>
+          <w:rFonts w:ascii="Calibri" w:eastAsia="Calibri" w:hAnsi="Calibri" w:cs="Calibri"/>
+          <w:sz w:val="24"/>
+          <w:szCs w:val="24"/>
+          <w:lang w:val="en-GB"/>
+        </w:rPr>
+        <w:t xml:space="preserve"> </w:t>
+      </w:r>
+    </w:p>
+    <w:p>
+      <w:pPr>
+        <w:spacing w:line="257" w:lineRule="auto"/>
+      </w:pPr>
+      <w:r>
+        <w:rPr>
+          <w:rFonts w:ascii="Calibri Light" w:eastAsia="Calibri Light" w:hAnsi="Calibri Light" w:cs="Calibri Light"/>
+          <w:i/>
+          <w:iCs/>
+          <w:color w:val="2F5496" w:themeColor="accent1" w:themeShade="BF"/>
+          <w:lang w:val="en-GB"/>
+        </w:rPr>
+        <w:t>Solution 4.b:</w:t>
+      </w:r>
+      <w:r>
+        <w:rPr>
+          <w:rFonts w:ascii="Calibri" w:eastAsia="Calibri" w:hAnsi="Calibri" w:cs="Calibri"/>
+          <w:lang w:val="en-GB"/>
+        </w:rPr>
+        <w:t xml:space="preserve"> Have an automatic and not modifiable field corresponding to the object’s id.</w:t>
+      </w:r>
+    </w:p>
+    <w:p>
+      <w:pPr>
+        <w:spacing w:line="257" w:lineRule="auto"/>
+      </w:pPr>
+      <w:r>
+        <w:rPr>
+          <w:rFonts w:ascii="Calibri" w:eastAsia="Calibri" w:hAnsi="Calibri" w:cs="Calibri"/>
+          <w:b/>
+          <w:bCs/>
+          <w:lang w:val="en-GB"/>
+        </w:rPr>
+        <w:t>Advantages:</w:t>
       </w:r>
     </w:p>
     <w:p>
@@ -9257,7 +10034,44 @@
           <w:szCs w:val="22"/>
           <w:lang w:val="en-GB"/>
         </w:rPr>
-        <w:t>The form validation would be incomplete.</w:t>
+        <w:t xml:space="preserve">Does the additional validation in the valid </w:t>
+      </w:r>
+      <w:proofErr w:type="gramStart"/>
+      <w:r>
+        <w:rPr>
+          <w:rFonts w:ascii="Calibri" w:eastAsia="Calibri" w:hAnsi="Calibri" w:cs="Calibri"/>
+          <w:sz w:val="22"/>
+          <w:szCs w:val="22"/>
+          <w:lang w:val="en-GB"/>
+        </w:rPr>
+        <w:t>function.</w:t>
+      </w:r>
+      <w:proofErr w:type="gramEnd"/>
+    </w:p>
+    <w:p>
+      <w:r>
+        <w:rPr>
+          <w:rFonts w:ascii="Calibri" w:eastAsia="Calibri" w:hAnsi="Calibri" w:cs="Calibri"/>
+          <w:sz w:val="24"/>
+          <w:szCs w:val="24"/>
+          <w:lang w:val="en-GB"/>
+        </w:rPr>
+        <w:t xml:space="preserve"> </w:t>
+      </w:r>
+    </w:p>
+    <w:p>
+      <w:pPr>
+        <w:spacing w:line="257" w:lineRule="auto"/>
+      </w:pPr>
+      <w:r>
+        <w:rPr>
+          <w:rFonts w:ascii="Calibri" w:eastAsia="Calibri" w:hAnsi="Calibri" w:cs="Calibri"/>
+          <w:b/>
+          <w:bCs/>
+          <w:lang w:val="en-GB"/>
+        </w:rPr>
+        <w:lastRenderedPageBreak/>
+        <w:t xml:space="preserve">Disadvantages: </w:t>
       </w:r>
     </w:p>
     <w:p>
@@ -9280,55 +10094,27 @@
           <w:szCs w:val="22"/>
           <w:lang w:val="en-GB"/>
         </w:rPr>
-        <w:t>Different validation when creating and updating.</w:t>
-      </w:r>
-    </w:p>
-    <w:p>
-      <w:r>
-        <w:rPr>
-          <w:rFonts w:ascii="Calibri" w:eastAsia="Calibri" w:hAnsi="Calibri" w:cs="Calibri"/>
-          <w:sz w:val="24"/>
-          <w:szCs w:val="24"/>
-          <w:lang w:val="en-GB"/>
-        </w:rPr>
-        <w:t xml:space="preserve"> </w:t>
-      </w:r>
-    </w:p>
-    <w:p>
-      <w:pPr>
-        <w:spacing w:line="257" w:lineRule="auto"/>
-      </w:pPr>
-      <w:r>
-        <w:rPr>
-          <w:rFonts w:ascii="Calibri Light" w:eastAsia="Calibri Light" w:hAnsi="Calibri Light" w:cs="Calibri Light"/>
-          <w:i/>
-          <w:iCs/>
-          <w:color w:val="2F5496" w:themeColor="accent1" w:themeShade="BF"/>
-          <w:lang w:val="en-GB"/>
-        </w:rPr>
-        <w:lastRenderedPageBreak/>
-        <w:t>Solution 4.b:</w:t>
-      </w:r>
-      <w:r>
-        <w:rPr>
-          <w:rFonts w:ascii="Calibri" w:eastAsia="Calibri" w:hAnsi="Calibri" w:cs="Calibri"/>
-          <w:lang w:val="en-GB"/>
-        </w:rPr>
-        <w:t xml:space="preserve"> Have an automatic and not modifiable field corresponding to the object’s id.</w:t>
-      </w:r>
-    </w:p>
-    <w:p>
-      <w:pPr>
-        <w:spacing w:line="257" w:lineRule="auto"/>
-      </w:pPr>
-      <w:r>
-        <w:rPr>
-          <w:rFonts w:ascii="Calibri" w:eastAsia="Calibri" w:hAnsi="Calibri" w:cs="Calibri"/>
-          <w:b/>
-          <w:bCs/>
-          <w:lang w:val="en-GB"/>
-        </w:rPr>
-        <w:t>Advantages:</w:t>
+        <w:t xml:space="preserve">Requires that more elements </w:t>
+      </w:r>
+      <w:proofErr w:type="gramStart"/>
+      <w:r>
+        <w:rPr>
+          <w:rFonts w:ascii="Calibri" w:eastAsia="Calibri" w:hAnsi="Calibri" w:cs="Calibri"/>
+          <w:sz w:val="22"/>
+          <w:szCs w:val="22"/>
+          <w:lang w:val="en-GB"/>
+        </w:rPr>
+        <w:t>are</w:t>
+      </w:r>
+      <w:proofErr w:type="gramEnd"/>
+      <w:r>
+        <w:rPr>
+          <w:rFonts w:ascii="Calibri" w:eastAsia="Calibri" w:hAnsi="Calibri" w:cs="Calibri"/>
+          <w:sz w:val="22"/>
+          <w:szCs w:val="22"/>
+          <w:lang w:val="en-GB"/>
+        </w:rPr>
+        <w:t xml:space="preserve"> added to the form.</w:t>
       </w:r>
     </w:p>
     <w:p>
@@ -9351,32 +10137,27 @@
           <w:szCs w:val="22"/>
           <w:lang w:val="en-GB"/>
         </w:rPr>
-        <w:t>Does the additional validation in the valid function.</w:t>
-      </w:r>
-    </w:p>
-    <w:p>
-      <w:r>
-        <w:rPr>
-          <w:rFonts w:ascii="Calibri" w:eastAsia="Calibri" w:hAnsi="Calibri" w:cs="Calibri"/>
-          <w:sz w:val="24"/>
-          <w:szCs w:val="24"/>
-          <w:lang w:val="en-GB"/>
-        </w:rPr>
-        <w:t xml:space="preserve"> </w:t>
-      </w:r>
-    </w:p>
-    <w:p>
-      <w:pPr>
-        <w:spacing w:line="257" w:lineRule="auto"/>
-      </w:pPr>
-      <w:r>
-        <w:rPr>
-          <w:rFonts w:ascii="Calibri" w:eastAsia="Calibri" w:hAnsi="Calibri" w:cs="Calibri"/>
-          <w:b/>
-          <w:bCs/>
-          <w:lang w:val="en-GB"/>
-        </w:rPr>
-        <w:t xml:space="preserve">Disadvantages: </w:t>
+        <w:t xml:space="preserve">In creation, the id field would be an empty </w:t>
+      </w:r>
+      <w:proofErr w:type="gramStart"/>
+      <w:r>
+        <w:rPr>
+          <w:rFonts w:ascii="Calibri" w:eastAsia="Calibri" w:hAnsi="Calibri" w:cs="Calibri"/>
+          <w:sz w:val="22"/>
+          <w:szCs w:val="22"/>
+          <w:lang w:val="en-GB"/>
+        </w:rPr>
+        <w:t>field</w:t>
+      </w:r>
+      <w:proofErr w:type="gramEnd"/>
+      <w:r>
+        <w:rPr>
+          <w:rFonts w:ascii="Calibri" w:eastAsia="Calibri" w:hAnsi="Calibri" w:cs="Calibri"/>
+          <w:sz w:val="22"/>
+          <w:szCs w:val="22"/>
+          <w:lang w:val="en-GB"/>
+        </w:rPr>
+        <w:t xml:space="preserve"> or an id should be created prior to the form (without letting spring manage it).</w:t>
       </w:r>
     </w:p>
     <w:p>
@@ -9399,7 +10180,71 @@
           <w:szCs w:val="22"/>
           <w:lang w:val="en-GB"/>
         </w:rPr>
-        <w:t>Requires that more elements are added to the form.</w:t>
+        <w:t>Spring must use the id that is given by us, and not the one it creates.</w:t>
+      </w:r>
+    </w:p>
+    <w:p>
+      <w:pPr>
+        <w:spacing w:line="257" w:lineRule="auto"/>
+      </w:pPr>
+      <w:r>
+        <w:rPr>
+          <w:rFonts w:ascii="Calibri" w:eastAsia="Calibri" w:hAnsi="Calibri" w:cs="Calibri"/>
+          <w:lang w:val="en-GB"/>
+        </w:rPr>
+        <w:t xml:space="preserve"> </w:t>
+      </w:r>
+    </w:p>
+    <w:p>
+      <w:pPr>
+        <w:spacing w:line="257" w:lineRule="auto"/>
+      </w:pPr>
+      <w:r>
+        <w:rPr>
+          <w:rFonts w:ascii="Calibri Light" w:eastAsia="Calibri Light" w:hAnsi="Calibri Light" w:cs="Calibri Light"/>
+          <w:i/>
+          <w:iCs/>
+          <w:color w:val="2F5496" w:themeColor="accent1" w:themeShade="BF"/>
+          <w:lang w:val="en-GB"/>
+        </w:rPr>
+        <w:t>Solution 4.c:</w:t>
+      </w:r>
+      <w:r>
+        <w:rPr>
+          <w:rFonts w:ascii="Calibri" w:eastAsia="Calibri" w:hAnsi="Calibri" w:cs="Calibri"/>
+          <w:lang w:val="en-GB"/>
+        </w:rPr>
+        <w:t xml:space="preserve"> Use the </w:t>
+      </w:r>
+      <w:proofErr w:type="spellStart"/>
+      <w:r>
+        <w:rPr>
+          <w:rFonts w:ascii="Calibri" w:eastAsia="Calibri" w:hAnsi="Calibri" w:cs="Calibri"/>
+          <w:lang w:val="en-GB"/>
+        </w:rPr>
+        <w:t>setId</w:t>
+      </w:r>
+      <w:proofErr w:type="spellEnd"/>
+      <w:r>
+        <w:rPr>
+          <w:rFonts w:ascii="Calibri" w:eastAsia="Calibri" w:hAnsi="Calibri" w:cs="Calibri"/>
+          <w:lang w:val="en-GB"/>
+        </w:rPr>
+        <w:t xml:space="preserve"> that is already on the updates and make the validation afterwards, when the object has an id, by making a call to the function in the validator.</w:t>
+      </w:r>
+    </w:p>
+    <w:p>
+      <w:pPr>
+        <w:spacing w:line="257" w:lineRule="auto"/>
+      </w:pPr>
+      <w:r>
+        <w:rPr>
+          <w:rFonts w:ascii="Calibri" w:eastAsia="Calibri" w:hAnsi="Calibri" w:cs="Calibri"/>
+          <w:b/>
+          <w:bCs/>
+          <w:lang w:val="en-GB"/>
+        </w:rPr>
+        <w:t>Advantages:</w:t>
       </w:r>
     </w:p>
     <w:p>
@@ -9422,7 +10267,7 @@
           <w:szCs w:val="22"/>
           <w:lang w:val="en-GB"/>
         </w:rPr>
-        <w:t>In creation, the id field would be an empty field or an id should be created prior to the form (without letting spring manage it).</w:t>
+        <w:t>No elements are added to the form.</w:t>
       </w:r>
     </w:p>
     <w:p>
@@ -9445,55 +10290,7 @@
           <w:szCs w:val="22"/>
           <w:lang w:val="en-GB"/>
         </w:rPr>
-        <w:t>Spring must use the id that is given by us, and not the one it creates.</w:t>
-      </w:r>
-    </w:p>
-    <w:p>
-      <w:pPr>
-        <w:spacing w:line="257" w:lineRule="auto"/>
-      </w:pPr>
-      <w:r>
-        <w:rPr>
-          <w:rFonts w:ascii="Calibri" w:eastAsia="Calibri" w:hAnsi="Calibri" w:cs="Calibri"/>
-          <w:lang w:val="en-GB"/>
-        </w:rPr>
-        <w:t xml:space="preserve"> </w:t>
-      </w:r>
-    </w:p>
-    <w:p>
-      <w:pPr>
-        <w:spacing w:line="257" w:lineRule="auto"/>
-      </w:pPr>
-      <w:r>
-        <w:rPr>
-          <w:rFonts w:ascii="Calibri Light" w:eastAsia="Calibri Light" w:hAnsi="Calibri Light" w:cs="Calibri Light"/>
-          <w:i/>
-          <w:iCs/>
-          <w:color w:val="2F5496" w:themeColor="accent1" w:themeShade="BF"/>
-          <w:lang w:val="en-GB"/>
-        </w:rPr>
-        <w:t>Solution 4.c:</w:t>
-      </w:r>
-      <w:r>
-        <w:rPr>
-          <w:rFonts w:ascii="Calibri" w:eastAsia="Calibri" w:hAnsi="Calibri" w:cs="Calibri"/>
-          <w:lang w:val="en-GB"/>
-        </w:rPr>
-        <w:t xml:space="preserve"> Use the setId that is already on the updates and make the validation afterwards, when the object has an id, by making a call to the function in the validator.</w:t>
-      </w:r>
-    </w:p>
-    <w:p>
-      <w:pPr>
-        <w:spacing w:line="257" w:lineRule="auto"/>
-      </w:pPr>
-      <w:r>
-        <w:rPr>
-          <w:rFonts w:ascii="Calibri" w:eastAsia="Calibri" w:hAnsi="Calibri" w:cs="Calibri"/>
-          <w:b/>
-          <w:bCs/>
-          <w:lang w:val="en-GB"/>
-        </w:rPr>
-        <w:t>Advantages:</w:t>
+        <w:t>No modification of valid function.</w:t>
       </w:r>
     </w:p>
     <w:p>
@@ -9516,7 +10313,7 @@
           <w:szCs w:val="22"/>
           <w:lang w:val="en-GB"/>
         </w:rPr>
-        <w:t>No elements are added to the form.</w:t>
+        <w:t>Error is captured and a user-friendly message is shown.</w:t>
       </w:r>
     </w:p>
     <w:p>
@@ -9539,7 +10336,32 @@
           <w:szCs w:val="22"/>
           <w:lang w:val="en-GB"/>
         </w:rPr>
-        <w:t>No modification of valid function.</w:t>
+        <w:t>It allows more Independence between validations.</w:t>
+      </w:r>
+    </w:p>
+    <w:p>
+      <w:r>
+        <w:rPr>
+          <w:rFonts w:ascii="Calibri" w:eastAsia="Calibri" w:hAnsi="Calibri" w:cs="Calibri"/>
+          <w:sz w:val="24"/>
+          <w:szCs w:val="24"/>
+          <w:lang w:val="en-GB"/>
+        </w:rPr>
+        <w:t xml:space="preserve"> </w:t>
+      </w:r>
+    </w:p>
+    <w:p>
+      <w:pPr>
+        <w:spacing w:line="257" w:lineRule="auto"/>
+      </w:pPr>
+      <w:r>
+        <w:rPr>
+          <w:rFonts w:ascii="Calibri" w:eastAsia="Calibri" w:hAnsi="Calibri" w:cs="Calibri"/>
+          <w:b/>
+          <w:bCs/>
+          <w:lang w:val="en-GB"/>
+        </w:rPr>
+        <w:t xml:space="preserve">Disadvantages: </w:t>
       </w:r>
     </w:p>
     <w:p>
@@ -9562,7 +10384,7 @@
           <w:szCs w:val="22"/>
           <w:lang w:val="en-GB"/>
         </w:rPr>
-        <w:t>Error is captured and a user-friendly message is shown.</w:t>
+        <w:t>More code.</w:t>
       </w:r>
     </w:p>
     <w:p>
@@ -9585,18 +10407,238 @@
           <w:szCs w:val="22"/>
           <w:lang w:val="en-GB"/>
         </w:rPr>
-        <w:t>It allows more Independence between validations.</w:t>
-      </w:r>
-    </w:p>
-    <w:p>
-      <w:r>
-        <w:rPr>
-          <w:rFonts w:ascii="Calibri" w:eastAsia="Calibri" w:hAnsi="Calibri" w:cs="Calibri"/>
-          <w:sz w:val="24"/>
-          <w:szCs w:val="24"/>
+        <w:t>Updates have more conditions in them.</w:t>
+      </w:r>
+    </w:p>
+    <w:p>
+      <w:pPr>
+        <w:spacing w:line="257" w:lineRule="auto"/>
+      </w:pPr>
+      <w:r>
+        <w:rPr>
+          <w:rFonts w:ascii="Calibri" w:eastAsia="Calibri" w:hAnsi="Calibri" w:cs="Calibri"/>
           <w:lang w:val="en-GB"/>
         </w:rPr>
         <w:t xml:space="preserve"> </w:t>
+      </w:r>
+    </w:p>
+    <w:p>
+      <w:pPr>
+        <w:pStyle w:val="Ttulo3"/>
+      </w:pPr>
+      <w:bookmarkStart w:id="42" w:name="_Toc61143658"/>
+      <w:r>
+        <w:rPr>
+          <w:rFonts w:ascii="Calibri Light" w:eastAsia="Calibri Light" w:hAnsi="Calibri Light" w:cs="Calibri Light"/>
+          <w:color w:val="1F3763"/>
+          <w:lang w:val="en-GB"/>
+        </w:rPr>
+        <w:t>Justification of chosen solution</w:t>
+      </w:r>
+      <w:bookmarkEnd w:id="42"/>
+    </w:p>
+    <w:p>
+      <w:pPr>
+        <w:spacing w:line="257" w:lineRule="auto"/>
+        <w:rPr>
+          <w:rFonts w:ascii="Calibri" w:eastAsia="Calibri" w:hAnsi="Calibri" w:cs="Calibri"/>
+          <w:lang w:val="en-GB"/>
+        </w:rPr>
+      </w:pPr>
+      <w:r>
+        <w:rPr>
+          <w:rFonts w:ascii="Calibri" w:eastAsia="Calibri" w:hAnsi="Calibri" w:cs="Calibri"/>
+          <w:lang w:val="en-GB"/>
+        </w:rPr>
+        <w:t xml:space="preserve">We have chosen the solution 4.c because it was easy to implement and did not interfere with the valid function. Also, the additional validations are done the same way in creation and updates, even when it could be done only with the valid function while creating an object. This was done so post functions of creation and update are more alike and to keep the valid function the same for </w:t>
+      </w:r>
+      <w:proofErr w:type="gramStart"/>
+      <w:r>
+        <w:rPr>
+          <w:rFonts w:ascii="Calibri" w:eastAsia="Calibri" w:hAnsi="Calibri" w:cs="Calibri"/>
+          <w:lang w:val="en-GB"/>
+        </w:rPr>
+        <w:t>both of them</w:t>
+      </w:r>
+      <w:proofErr w:type="gramEnd"/>
+      <w:r>
+        <w:rPr>
+          <w:rFonts w:ascii="Calibri" w:eastAsia="Calibri" w:hAnsi="Calibri" w:cs="Calibri"/>
+          <w:lang w:val="en-GB"/>
+        </w:rPr>
+        <w:t>.</w:t>
+      </w:r>
+    </w:p>
+    <w:p>
+      <w:pPr>
+        <w:rPr>
+          <w:rFonts w:ascii="Calibri" w:eastAsia="Calibri" w:hAnsi="Calibri" w:cs="Calibri"/>
+          <w:lang w:val="en-GB"/>
+        </w:rPr>
+      </w:pPr>
+      <w:r>
+        <w:rPr>
+          <w:rFonts w:ascii="Calibri" w:eastAsia="Calibri" w:hAnsi="Calibri" w:cs="Calibri"/>
+          <w:lang w:val="en-GB"/>
+        </w:rPr>
+        <w:br w:type="page"/>
+      </w:r>
+    </w:p>
+    <w:p>
+      <w:pPr>
+        <w:pStyle w:val="Ttulo2"/>
+        <w:rPr>
+          <w:rFonts w:ascii="Calibri Light" w:eastAsia="Calibri Light" w:hAnsi="Calibri Light" w:cs="Calibri Light"/>
+          <w:lang w:val="en-GB"/>
+        </w:rPr>
+      </w:pPr>
+      <w:r>
+        <w:rPr>
+          <w:rFonts w:ascii="Calibri" w:eastAsia="Calibri" w:hAnsi="Calibri" w:cs="Calibri"/>
+          <w:sz w:val="22"/>
+          <w:szCs w:val="22"/>
+          <w:lang w:val="en-GB"/>
+        </w:rPr>
+        <w:lastRenderedPageBreak/>
+        <w:t xml:space="preserve"> </w:t>
+      </w:r>
+      <w:bookmarkStart w:id="43" w:name="_Toc61143659"/>
+      <w:r>
+        <w:rPr>
+          <w:rFonts w:ascii="Calibri Light" w:eastAsia="Calibri Light" w:hAnsi="Calibri Light" w:cs="Calibri Light"/>
+          <w:lang w:val="en-GB"/>
+        </w:rPr>
+        <w:t xml:space="preserve">Decision 5: </w:t>
+      </w:r>
+      <w:r>
+        <w:rPr>
+          <w:rFonts w:ascii="Calibri Light" w:eastAsia="Calibri Light" w:hAnsi="Calibri Light" w:cs="Calibri Light"/>
+          <w:lang w:val="en-GB"/>
+        </w:rPr>
+        <w:t>Complex filters for database quer</w:t>
+      </w:r>
+      <w:r>
+        <w:rPr>
+          <w:rFonts w:ascii="Calibri Light" w:eastAsia="Calibri Light" w:hAnsi="Calibri Light" w:cs="Calibri Light"/>
+          <w:lang w:val="en-GB"/>
+        </w:rPr>
+        <w:t>ie</w:t>
+      </w:r>
+      <w:r>
+        <w:rPr>
+          <w:rFonts w:ascii="Calibri Light" w:eastAsia="Calibri Light" w:hAnsi="Calibri Light" w:cs="Calibri Light"/>
+          <w:lang w:val="en-GB"/>
+        </w:rPr>
+        <w:t>s.</w:t>
+      </w:r>
+      <w:bookmarkEnd w:id="43"/>
+    </w:p>
+    <w:p>
+      <w:pPr>
+        <w:pStyle w:val="Ttulo3"/>
+      </w:pPr>
+      <w:bookmarkStart w:id="44" w:name="_Toc61143660"/>
+      <w:r>
+        <w:rPr>
+          <w:rFonts w:ascii="Calibri Light" w:eastAsia="Calibri Light" w:hAnsi="Calibri Light" w:cs="Calibri Light"/>
+          <w:color w:val="1F3763"/>
+          <w:lang w:val="en-GB"/>
+        </w:rPr>
+        <w:t>Problem description:</w:t>
+      </w:r>
+      <w:bookmarkEnd w:id="44"/>
+    </w:p>
+    <w:p>
+      <w:pPr>
+        <w:spacing w:line="257" w:lineRule="auto"/>
+        <w:rPr>
+          <w:rFonts w:ascii="Calibri" w:eastAsia="Calibri" w:hAnsi="Calibri" w:cs="Calibri"/>
+          <w:lang w:val="en-GB"/>
+        </w:rPr>
+      </w:pPr>
+      <w:r>
+        <w:rPr>
+          <w:rFonts w:ascii="Calibri" w:eastAsia="Calibri" w:hAnsi="Calibri" w:cs="Calibri"/>
+          <w:lang w:val="en-GB"/>
+        </w:rPr>
+        <w:t>Some repository classes may need quer</w:t>
+      </w:r>
+      <w:r>
+        <w:rPr>
+          <w:rFonts w:ascii="Calibri" w:eastAsia="Calibri" w:hAnsi="Calibri" w:cs="Calibri"/>
+          <w:lang w:val="en-GB"/>
+        </w:rPr>
+        <w:t>ie</w:t>
+      </w:r>
+      <w:r>
+        <w:rPr>
+          <w:rFonts w:ascii="Calibri" w:eastAsia="Calibri" w:hAnsi="Calibri" w:cs="Calibri"/>
+          <w:lang w:val="en-GB"/>
+        </w:rPr>
+        <w:t xml:space="preserve">s that </w:t>
+      </w:r>
+      <w:proofErr w:type="gramStart"/>
+      <w:r>
+        <w:rPr>
+          <w:rFonts w:ascii="Calibri" w:eastAsia="Calibri" w:hAnsi="Calibri" w:cs="Calibri"/>
+          <w:lang w:val="en-GB"/>
+        </w:rPr>
+        <w:t>can’t</w:t>
+      </w:r>
+      <w:proofErr w:type="gramEnd"/>
+      <w:r>
+        <w:rPr>
+          <w:rFonts w:ascii="Calibri" w:eastAsia="Calibri" w:hAnsi="Calibri" w:cs="Calibri"/>
+          <w:lang w:val="en-GB"/>
+        </w:rPr>
+        <w:t xml:space="preserve"> be </w:t>
+      </w:r>
+      <w:r>
+        <w:rPr>
+          <w:rFonts w:ascii="Calibri" w:eastAsia="Calibri" w:hAnsi="Calibri" w:cs="Calibri"/>
+          <w:lang w:val="en-GB"/>
+        </w:rPr>
+        <w:t>written as a method name notation.</w:t>
+      </w:r>
+    </w:p>
+    <w:p>
+      <w:pPr>
+        <w:spacing w:line="257" w:lineRule="auto"/>
+        <w:rPr>
+          <w:rFonts w:ascii="Calibri" w:eastAsia="Calibri" w:hAnsi="Calibri" w:cs="Calibri"/>
+          <w:lang w:val="en-GB"/>
+        </w:rPr>
+      </w:pPr>
+      <w:r>
+        <w:rPr>
+          <w:rFonts w:ascii="Calibri Light" w:eastAsia="Calibri Light" w:hAnsi="Calibri Light" w:cs="Calibri Light"/>
+          <w:i/>
+          <w:iCs/>
+          <w:color w:val="2F5496" w:themeColor="accent1" w:themeShade="BF"/>
+          <w:lang w:val="en-GB"/>
+        </w:rPr>
+        <w:t>Solution 5.a:</w:t>
+      </w:r>
+      <w:r>
+        <w:rPr>
+          <w:rFonts w:ascii="Calibri" w:eastAsia="Calibri" w:hAnsi="Calibri" w:cs="Calibri"/>
+          <w:lang w:val="en-GB"/>
+        </w:rPr>
+        <w:t xml:space="preserve"> </w:t>
+      </w:r>
+      <w:r>
+        <w:rPr>
+          <w:rFonts w:ascii="Calibri" w:eastAsia="Calibri" w:hAnsi="Calibri" w:cs="Calibri"/>
+          <w:lang w:val="en-GB"/>
+        </w:rPr>
+        <w:t>Making a normal query in the repository class, then</w:t>
+      </w:r>
+      <w:r>
+        <w:rPr>
+          <w:rFonts w:ascii="Calibri" w:eastAsia="Calibri" w:hAnsi="Calibri" w:cs="Calibri"/>
+          <w:lang w:val="en-GB"/>
+        </w:rPr>
+        <w:t xml:space="preserve"> applying filters in the service class.</w:t>
       </w:r>
     </w:p>
     <w:p>
@@ -9610,7 +10652,7 @@
           <w:bCs/>
           <w:lang w:val="en-GB"/>
         </w:rPr>
-        <w:t xml:space="preserve">Disadvantages: </w:t>
+        <w:t>Advantages:</w:t>
       </w:r>
     </w:p>
     <w:p>
@@ -9624,16 +10666,29 @@
           <w:rFonts w:eastAsiaTheme="minorEastAsia"/>
           <w:sz w:val="22"/>
           <w:szCs w:val="22"/>
-        </w:rPr>
-      </w:pPr>
-      <w:r>
-        <w:rPr>
-          <w:rFonts w:ascii="Calibri" w:eastAsia="Calibri" w:hAnsi="Calibri" w:cs="Calibri"/>
-          <w:sz w:val="22"/>
-          <w:szCs w:val="22"/>
-          <w:lang w:val="en-GB"/>
-        </w:rPr>
-        <w:t>More code.</w:t>
+          <w:lang w:val="en-GB"/>
+        </w:rPr>
+      </w:pPr>
+      <w:r>
+        <w:rPr>
+          <w:rFonts w:ascii="Calibri" w:eastAsia="Calibri" w:hAnsi="Calibri" w:cs="Calibri"/>
+          <w:lang w:val="en-GB"/>
+        </w:rPr>
+        <w:t>Much easier to do with Java 8 streams.</w:t>
+      </w:r>
+    </w:p>
+    <w:p>
+      <w:pPr>
+        <w:spacing w:line="257" w:lineRule="auto"/>
+      </w:pPr>
+      <w:r>
+        <w:rPr>
+          <w:rFonts w:ascii="Calibri" w:eastAsia="Calibri" w:hAnsi="Calibri" w:cs="Calibri"/>
+          <w:b/>
+          <w:bCs/>
+          <w:lang w:val="en-GB"/>
+        </w:rPr>
+        <w:t xml:space="preserve">Disadvantages: </w:t>
       </w:r>
     </w:p>
     <w:p>
@@ -9647,229 +10702,26 @@
           <w:rFonts w:eastAsiaTheme="minorEastAsia"/>
           <w:sz w:val="22"/>
           <w:szCs w:val="22"/>
-        </w:rPr>
-      </w:pPr>
-      <w:r>
-        <w:rPr>
-          <w:rFonts w:ascii="Calibri" w:eastAsia="Calibri" w:hAnsi="Calibri" w:cs="Calibri"/>
-          <w:sz w:val="22"/>
-          <w:szCs w:val="22"/>
-          <w:lang w:val="en-GB"/>
-        </w:rPr>
-        <w:t>Updates have more conditions in them.</w:t>
-      </w:r>
-    </w:p>
-    <w:p>
-      <w:pPr>
-        <w:spacing w:line="257" w:lineRule="auto"/>
-      </w:pPr>
-      <w:r>
-        <w:rPr>
-          <w:rFonts w:ascii="Calibri" w:eastAsia="Calibri" w:hAnsi="Calibri" w:cs="Calibri"/>
-          <w:lang w:val="en-GB"/>
-        </w:rPr>
-        <w:t xml:space="preserve"> </w:t>
-      </w:r>
-    </w:p>
-    <w:p>
-      <w:pPr>
-        <w:pStyle w:val="Ttulo3"/>
-      </w:pPr>
-      <w:bookmarkStart w:id="42" w:name="_Toc61143658"/>
-      <w:r>
-        <w:rPr>
-          <w:rFonts w:ascii="Calibri Light" w:eastAsia="Calibri Light" w:hAnsi="Calibri Light" w:cs="Calibri Light"/>
-          <w:color w:val="1F3763"/>
-          <w:lang w:val="en-GB"/>
-        </w:rPr>
-        <w:t>Justification of chosen solution</w:t>
-      </w:r>
-      <w:bookmarkEnd w:id="42"/>
-    </w:p>
-    <w:p>
-      <w:pPr>
-        <w:spacing w:line="257" w:lineRule="auto"/>
-        <w:rPr>
-          <w:rFonts w:ascii="Calibri" w:eastAsia="Calibri" w:hAnsi="Calibri" w:cs="Calibri"/>
-          <w:lang w:val="en-GB"/>
-        </w:rPr>
-      </w:pPr>
-      <w:r>
-        <w:rPr>
-          <w:rFonts w:ascii="Calibri" w:eastAsia="Calibri" w:hAnsi="Calibri" w:cs="Calibri"/>
-          <w:lang w:val="en-GB"/>
-        </w:rPr>
-        <w:t>We have chosen the solution 4.c because it was easy to implement and did not interfere with the valid function. Also, the additional validations are done the same way in creation and updates, even when it could be done only with the valid function while creating an object. This was done so post functions of creation and update are more alike and to keep the valid function the same for both of them.</w:t>
-      </w:r>
-    </w:p>
-    <w:p>
-      <w:pPr>
-        <w:rPr>
-          <w:rFonts w:ascii="Calibri" w:eastAsia="Calibri" w:hAnsi="Calibri" w:cs="Calibri"/>
-          <w:lang w:val="en-GB"/>
-        </w:rPr>
-      </w:pPr>
-      <w:r>
-        <w:rPr>
-          <w:rFonts w:ascii="Calibri" w:eastAsia="Calibri" w:hAnsi="Calibri" w:cs="Calibri"/>
-          <w:lang w:val="en-GB"/>
-        </w:rPr>
-        <w:br w:type="page"/>
-      </w:r>
-    </w:p>
-    <w:p>
-      <w:pPr>
-        <w:pStyle w:val="Ttulo2"/>
-        <w:rPr>
-          <w:rFonts w:ascii="Calibri Light" w:eastAsia="Calibri Light" w:hAnsi="Calibri Light" w:cs="Calibri Light"/>
-          <w:lang w:val="en-GB"/>
-        </w:rPr>
-      </w:pPr>
-      <w:r>
-        <w:rPr>
-          <w:rFonts w:ascii="Calibri" w:eastAsia="Calibri" w:hAnsi="Calibri" w:cs="Calibri"/>
-          <w:sz w:val="22"/>
-          <w:szCs w:val="22"/>
-          <w:lang w:val="en-GB"/>
-        </w:rPr>
-        <w:lastRenderedPageBreak/>
-        <w:t xml:space="preserve"> </w:t>
-      </w:r>
-      <w:bookmarkStart w:id="43" w:name="_Toc61143659"/>
-      <w:r>
-        <w:rPr>
-          <w:rFonts w:ascii="Calibri Light" w:eastAsia="Calibri Light" w:hAnsi="Calibri Light" w:cs="Calibri Light"/>
-          <w:lang w:val="en-GB"/>
-        </w:rPr>
-        <w:t xml:space="preserve">Decision 5: </w:t>
-      </w:r>
-      <w:r>
-        <w:rPr>
-          <w:rFonts w:ascii="Calibri Light" w:eastAsia="Calibri Light" w:hAnsi="Calibri Light" w:cs="Calibri Light"/>
-          <w:lang w:val="en-GB"/>
-        </w:rPr>
-        <w:t>Complex filters for database quer</w:t>
-      </w:r>
-      <w:r>
-        <w:rPr>
-          <w:rFonts w:ascii="Calibri Light" w:eastAsia="Calibri Light" w:hAnsi="Calibri Light" w:cs="Calibri Light"/>
-          <w:lang w:val="en-GB"/>
-        </w:rPr>
-        <w:t>ie</w:t>
-      </w:r>
-      <w:r>
-        <w:rPr>
-          <w:rFonts w:ascii="Calibri Light" w:eastAsia="Calibri Light" w:hAnsi="Calibri Light" w:cs="Calibri Light"/>
-          <w:lang w:val="en-GB"/>
-        </w:rPr>
-        <w:t>s.</w:t>
-      </w:r>
-      <w:bookmarkEnd w:id="43"/>
-    </w:p>
-    <w:p>
-      <w:pPr>
-        <w:pStyle w:val="Ttulo3"/>
-      </w:pPr>
-      <w:bookmarkStart w:id="44" w:name="_Toc61143660"/>
-      <w:r>
-        <w:rPr>
-          <w:rFonts w:ascii="Calibri Light" w:eastAsia="Calibri Light" w:hAnsi="Calibri Light" w:cs="Calibri Light"/>
-          <w:color w:val="1F3763"/>
-          <w:lang w:val="en-GB"/>
-        </w:rPr>
-        <w:t>Problem description:</w:t>
-      </w:r>
-      <w:bookmarkEnd w:id="44"/>
-    </w:p>
-    <w:p>
-      <w:pPr>
-        <w:spacing w:line="257" w:lineRule="auto"/>
-        <w:rPr>
-          <w:rFonts w:ascii="Calibri" w:eastAsia="Calibri" w:hAnsi="Calibri" w:cs="Calibri"/>
-          <w:lang w:val="en-GB"/>
-        </w:rPr>
-      </w:pPr>
-      <w:r>
-        <w:rPr>
-          <w:rFonts w:ascii="Calibri" w:eastAsia="Calibri" w:hAnsi="Calibri" w:cs="Calibri"/>
-          <w:lang w:val="en-GB"/>
-        </w:rPr>
-        <w:t>Some repository classes may need quer</w:t>
-      </w:r>
-      <w:r>
-        <w:rPr>
-          <w:rFonts w:ascii="Calibri" w:eastAsia="Calibri" w:hAnsi="Calibri" w:cs="Calibri"/>
-          <w:lang w:val="en-GB"/>
-        </w:rPr>
-        <w:t>ie</w:t>
-      </w:r>
-      <w:r>
-        <w:rPr>
-          <w:rFonts w:ascii="Calibri" w:eastAsia="Calibri" w:hAnsi="Calibri" w:cs="Calibri"/>
-          <w:lang w:val="en-GB"/>
-        </w:rPr>
-        <w:t xml:space="preserve">s that can’t be </w:t>
-      </w:r>
-      <w:r>
-        <w:rPr>
-          <w:rFonts w:ascii="Calibri" w:eastAsia="Calibri" w:hAnsi="Calibri" w:cs="Calibri"/>
-          <w:lang w:val="en-GB"/>
-        </w:rPr>
-        <w:t>written as a method name notation.</w:t>
-      </w:r>
-    </w:p>
-    <w:p>
-      <w:pPr>
-        <w:spacing w:line="257" w:lineRule="auto"/>
-        <w:rPr>
-          <w:rFonts w:ascii="Calibri" w:eastAsia="Calibri" w:hAnsi="Calibri" w:cs="Calibri"/>
-          <w:lang w:val="en-GB"/>
-        </w:rPr>
-      </w:pPr>
-      <w:r>
-        <w:rPr>
-          <w:rFonts w:ascii="Calibri Light" w:eastAsia="Calibri Light" w:hAnsi="Calibri Light" w:cs="Calibri Light"/>
-          <w:i/>
-          <w:iCs/>
-          <w:color w:val="2F5496" w:themeColor="accent1" w:themeShade="BF"/>
-          <w:lang w:val="en-GB"/>
-        </w:rPr>
-        <w:t>Solution 5.a:</w:t>
-      </w:r>
-      <w:r>
-        <w:rPr>
-          <w:rFonts w:ascii="Calibri" w:eastAsia="Calibri" w:hAnsi="Calibri" w:cs="Calibri"/>
-          <w:lang w:val="en-GB"/>
-        </w:rPr>
-        <w:t xml:space="preserve"> </w:t>
-      </w:r>
-      <w:r>
-        <w:rPr>
-          <w:rFonts w:ascii="Calibri" w:eastAsia="Calibri" w:hAnsi="Calibri" w:cs="Calibri"/>
-          <w:lang w:val="en-GB"/>
-        </w:rPr>
-        <w:t>Making a normal query in the repository class, then</w:t>
-      </w:r>
-      <w:r>
-        <w:rPr>
-          <w:rFonts w:ascii="Calibri" w:eastAsia="Calibri" w:hAnsi="Calibri" w:cs="Calibri"/>
-          <w:lang w:val="en-GB"/>
-        </w:rPr>
-        <w:t xml:space="preserve"> applying filters in the service class.</w:t>
-      </w:r>
-    </w:p>
-    <w:p>
-      <w:pPr>
-        <w:spacing w:line="257" w:lineRule="auto"/>
-      </w:pPr>
-      <w:r>
-        <w:rPr>
-          <w:rFonts w:ascii="Calibri" w:eastAsia="Calibri" w:hAnsi="Calibri" w:cs="Calibri"/>
-          <w:b/>
-          <w:bCs/>
-          <w:lang w:val="en-GB"/>
-        </w:rPr>
-        <w:t>Advantages:</w:t>
+          <w:lang w:val="en-GB"/>
+        </w:rPr>
+      </w:pPr>
+      <w:r>
+        <w:rPr>
+          <w:rFonts w:ascii="Calibri" w:eastAsia="Calibri" w:hAnsi="Calibri" w:cs="Calibri"/>
+          <w:sz w:val="22"/>
+          <w:szCs w:val="22"/>
+          <w:lang w:val="en-GB"/>
+        </w:rPr>
+        <w:t>Less efficient</w:t>
+      </w:r>
+      <w:r>
+        <w:rPr>
+          <w:rFonts w:ascii="Calibri" w:eastAsia="Calibri" w:hAnsi="Calibri" w:cs="Calibri"/>
+          <w:sz w:val="22"/>
+          <w:szCs w:val="22"/>
+          <w:lang w:val="en-GB"/>
+        </w:rPr>
+        <w:t>.</w:t>
       </w:r>
     </w:p>
     <w:p>
@@ -9880,32 +10732,19 @@
           <w:numId w:val="8"/>
         </w:numPr>
         <w:rPr>
-          <w:rFonts w:eastAsiaTheme="minorEastAsia"/>
-          <w:sz w:val="22"/>
-          <w:szCs w:val="22"/>
-          <w:lang w:val="en-GB"/>
-        </w:rPr>
-      </w:pPr>
-      <w:r>
-        <w:rPr>
-          <w:rFonts w:ascii="Calibri" w:eastAsia="Calibri" w:hAnsi="Calibri" w:cs="Calibri"/>
-          <w:lang w:val="en-GB"/>
-        </w:rPr>
-        <w:t>Much easier to do with Java 8 streams.</w:t>
-      </w:r>
-    </w:p>
-    <w:p>
-      <w:pPr>
-        <w:spacing w:line="257" w:lineRule="auto"/>
-      </w:pPr>
-      <w:r>
-        <w:rPr>
-          <w:rFonts w:ascii="Calibri" w:eastAsia="Calibri" w:hAnsi="Calibri" w:cs="Calibri"/>
-          <w:b/>
-          <w:bCs/>
-          <w:lang w:val="en-GB"/>
-        </w:rPr>
-        <w:t xml:space="preserve">Disadvantages: </w:t>
+          <w:sz w:val="22"/>
+          <w:szCs w:val="22"/>
+          <w:lang w:val="en-GB"/>
+        </w:rPr>
+      </w:pPr>
+      <w:r>
+        <w:rPr>
+          <w:rFonts w:ascii="Calibri" w:eastAsia="Calibri" w:hAnsi="Calibri" w:cs="Calibri"/>
+          <w:sz w:val="22"/>
+          <w:szCs w:val="22"/>
+          <w:lang w:val="en-GB"/>
+        </w:rPr>
+        <w:t>More code.</w:t>
       </w:r>
     </w:p>
     <w:p>
@@ -9916,29 +10755,102 @@
           <w:numId w:val="8"/>
         </w:numPr>
         <w:rPr>
-          <w:rFonts w:eastAsiaTheme="minorEastAsia"/>
-          <w:sz w:val="22"/>
-          <w:szCs w:val="22"/>
-          <w:lang w:val="en-GB"/>
-        </w:rPr>
-      </w:pPr>
-      <w:r>
-        <w:rPr>
-          <w:rFonts w:ascii="Calibri" w:eastAsia="Calibri" w:hAnsi="Calibri" w:cs="Calibri"/>
-          <w:sz w:val="22"/>
-          <w:szCs w:val="22"/>
-          <w:lang w:val="en-GB"/>
-        </w:rPr>
-        <w:t>Less efficient</w:t>
-      </w:r>
-      <w:r>
-        <w:rPr>
-          <w:rFonts w:ascii="Calibri" w:eastAsia="Calibri" w:hAnsi="Calibri" w:cs="Calibri"/>
-          <w:sz w:val="22"/>
-          <w:szCs w:val="22"/>
-          <w:lang w:val="en-GB"/>
-        </w:rPr>
-        <w:t>.</w:t>
+          <w:sz w:val="22"/>
+          <w:szCs w:val="22"/>
+          <w:lang w:val="en-GB"/>
+        </w:rPr>
+      </w:pPr>
+      <w:r>
+        <w:rPr>
+          <w:rFonts w:ascii="Calibri" w:eastAsia="Calibri" w:hAnsi="Calibri" w:cs="Calibri"/>
+          <w:sz w:val="22"/>
+          <w:szCs w:val="22"/>
+          <w:lang w:val="en-GB"/>
+        </w:rPr>
+        <w:t>“Dirty” solution.</w:t>
+      </w:r>
+    </w:p>
+    <w:p>
+      <w:pPr>
+        <w:rPr>
+          <w:rFonts w:ascii="Calibri" w:eastAsia="Calibri" w:hAnsi="Calibri" w:cs="Calibri"/>
+          <w:lang w:val="en-GB"/>
+        </w:rPr>
+      </w:pPr>
+    </w:p>
+    <w:p>
+      <w:pPr>
+        <w:spacing w:line="257" w:lineRule="auto"/>
+        <w:rPr>
+          <w:rFonts w:ascii="Calibri" w:eastAsia="Calibri" w:hAnsi="Calibri" w:cs="Calibri"/>
+          <w:lang w:val="en-GB"/>
+        </w:rPr>
+      </w:pPr>
+      <w:r>
+        <w:rPr>
+          <w:rFonts w:ascii="Calibri Light" w:eastAsia="Calibri Light" w:hAnsi="Calibri Light" w:cs="Calibri Light"/>
+          <w:i/>
+          <w:iCs/>
+          <w:color w:val="2F5496" w:themeColor="accent1" w:themeShade="BF"/>
+          <w:lang w:val="en-GB"/>
+        </w:rPr>
+        <w:t>Solution 5.b:</w:t>
+      </w:r>
+      <w:r>
+        <w:rPr>
+          <w:rFonts w:ascii="Calibri" w:eastAsia="Calibri" w:hAnsi="Calibri" w:cs="Calibri"/>
+          <w:lang w:val="en-GB"/>
+        </w:rPr>
+        <w:t xml:space="preserve"> </w:t>
+      </w:r>
+      <w:r>
+        <w:rPr>
+          <w:rFonts w:ascii="Calibri" w:eastAsia="Calibri" w:hAnsi="Calibri" w:cs="Calibri"/>
+          <w:lang w:val="en-GB"/>
+        </w:rPr>
+        <w:t>Using</w:t>
+      </w:r>
+      <w:r>
+        <w:rPr>
+          <w:rFonts w:ascii="Calibri" w:eastAsia="Calibri" w:hAnsi="Calibri" w:cs="Calibri"/>
+          <w:lang w:val="en-GB"/>
+        </w:rPr>
+        <w:t xml:space="preserve"> JPA</w:t>
+      </w:r>
+      <w:r>
+        <w:rPr>
+          <w:rFonts w:ascii="Calibri" w:eastAsia="Calibri" w:hAnsi="Calibri" w:cs="Calibri"/>
+          <w:lang w:val="en-GB"/>
+        </w:rPr>
+        <w:t xml:space="preserve"> custom quer</w:t>
+      </w:r>
+      <w:r>
+        <w:rPr>
+          <w:rFonts w:ascii="Calibri" w:eastAsia="Calibri" w:hAnsi="Calibri" w:cs="Calibri"/>
+          <w:lang w:val="en-GB"/>
+        </w:rPr>
+        <w:t>ie</w:t>
+      </w:r>
+      <w:r>
+        <w:rPr>
+          <w:rFonts w:ascii="Calibri" w:eastAsia="Calibri" w:hAnsi="Calibri" w:cs="Calibri"/>
+          <w:lang w:val="en-GB"/>
+        </w:rPr>
+        <w:t>s.</w:t>
+      </w:r>
+    </w:p>
+    <w:p>
+      <w:pPr>
+        <w:spacing w:line="257" w:lineRule="auto"/>
+      </w:pPr>
+      <w:r>
+        <w:rPr>
+          <w:rFonts w:ascii="Calibri" w:eastAsia="Calibri" w:hAnsi="Calibri" w:cs="Calibri"/>
+          <w:b/>
+          <w:bCs/>
+          <w:lang w:val="en-GB"/>
+        </w:rPr>
+        <w:t>Advantages:</w:t>
       </w:r>
     </w:p>
     <w:p>
@@ -9949,19 +10861,20 @@
           <w:numId w:val="8"/>
         </w:numPr>
         <w:rPr>
-          <w:sz w:val="22"/>
-          <w:szCs w:val="22"/>
-          <w:lang w:val="en-GB"/>
-        </w:rPr>
-      </w:pPr>
-      <w:r>
-        <w:rPr>
-          <w:rFonts w:ascii="Calibri" w:eastAsia="Calibri" w:hAnsi="Calibri" w:cs="Calibri"/>
-          <w:sz w:val="22"/>
-          <w:szCs w:val="22"/>
-          <w:lang w:val="en-GB"/>
-        </w:rPr>
-        <w:t>More code.</w:t>
+          <w:rFonts w:eastAsiaTheme="minorEastAsia"/>
+          <w:sz w:val="22"/>
+          <w:szCs w:val="22"/>
+          <w:lang w:val="en-GB"/>
+        </w:rPr>
+      </w:pPr>
+      <w:r>
+        <w:rPr>
+          <w:rFonts w:ascii="Calibri" w:eastAsia="Calibri" w:hAnsi="Calibri" w:cs="Calibri"/>
+          <w:sz w:val="22"/>
+          <w:szCs w:val="22"/>
+          <w:lang w:val="en-GB"/>
+        </w:rPr>
+        <w:t>More efficient and clean.</w:t>
       </w:r>
     </w:p>
     <w:p>
@@ -9984,90 +10897,7 @@
           <w:szCs w:val="22"/>
           <w:lang w:val="en-GB"/>
         </w:rPr>
-        <w:t>“Dirty” solution.</w:t>
-      </w:r>
-    </w:p>
-    <w:p>
-      <w:pPr>
-        <w:rPr>
-          <w:rFonts w:ascii="Calibri" w:eastAsia="Calibri" w:hAnsi="Calibri" w:cs="Calibri"/>
-          <w:lang w:val="en-GB"/>
-        </w:rPr>
-      </w:pPr>
-    </w:p>
-    <w:p>
-      <w:pPr>
-        <w:spacing w:line="257" w:lineRule="auto"/>
-        <w:rPr>
-          <w:rFonts w:ascii="Calibri" w:eastAsia="Calibri" w:hAnsi="Calibri" w:cs="Calibri"/>
-          <w:lang w:val="en-GB"/>
-        </w:rPr>
-      </w:pPr>
-      <w:r>
-        <w:rPr>
-          <w:rFonts w:ascii="Calibri Light" w:eastAsia="Calibri Light" w:hAnsi="Calibri Light" w:cs="Calibri Light"/>
-          <w:i/>
-          <w:iCs/>
-          <w:color w:val="2F5496" w:themeColor="accent1" w:themeShade="BF"/>
-          <w:lang w:val="en-GB"/>
-        </w:rPr>
-        <w:t>Solution 5.b:</w:t>
-      </w:r>
-      <w:r>
-        <w:rPr>
-          <w:rFonts w:ascii="Calibri" w:eastAsia="Calibri" w:hAnsi="Calibri" w:cs="Calibri"/>
-          <w:lang w:val="en-GB"/>
-        </w:rPr>
-        <w:t xml:space="preserve"> </w:t>
-      </w:r>
-      <w:r>
-        <w:rPr>
-          <w:rFonts w:ascii="Calibri" w:eastAsia="Calibri" w:hAnsi="Calibri" w:cs="Calibri"/>
-          <w:lang w:val="en-GB"/>
-        </w:rPr>
-        <w:t>Using</w:t>
-      </w:r>
-      <w:r>
-        <w:rPr>
-          <w:rFonts w:ascii="Calibri" w:eastAsia="Calibri" w:hAnsi="Calibri" w:cs="Calibri"/>
-          <w:lang w:val="en-GB"/>
-        </w:rPr>
-        <w:t xml:space="preserve"> JPA</w:t>
-      </w:r>
-      <w:r>
-        <w:rPr>
-          <w:rFonts w:ascii="Calibri" w:eastAsia="Calibri" w:hAnsi="Calibri" w:cs="Calibri"/>
-          <w:lang w:val="en-GB"/>
-        </w:rPr>
-        <w:t xml:space="preserve"> custom quer</w:t>
-      </w:r>
-      <w:r>
-        <w:rPr>
-          <w:rFonts w:ascii="Calibri" w:eastAsia="Calibri" w:hAnsi="Calibri" w:cs="Calibri"/>
-          <w:lang w:val="en-GB"/>
-        </w:rPr>
-        <w:t>ie</w:t>
-      </w:r>
-      <w:r>
-        <w:rPr>
-          <w:rFonts w:ascii="Calibri" w:eastAsia="Calibri" w:hAnsi="Calibri" w:cs="Calibri"/>
-          <w:lang w:val="en-GB"/>
-        </w:rPr>
-        <w:t>s.</w:t>
-      </w:r>
-    </w:p>
-    <w:p>
-      <w:pPr>
-        <w:spacing w:line="257" w:lineRule="auto"/>
-      </w:pPr>
-      <w:r>
-        <w:rPr>
-          <w:rFonts w:ascii="Calibri" w:eastAsia="Calibri" w:hAnsi="Calibri" w:cs="Calibri"/>
-          <w:b/>
-          <w:bCs/>
-          <w:lang w:val="en-GB"/>
-        </w:rPr>
-        <w:t>Advantages:</w:t>
+        <w:t>Intended way of solving this problem.</w:t>
       </w:r>
     </w:p>
     <w:p>
@@ -10078,20 +10908,53 @@
           <w:numId w:val="8"/>
         </w:numPr>
         <w:rPr>
-          <w:rFonts w:eastAsiaTheme="minorEastAsia"/>
-          <w:sz w:val="22"/>
-          <w:szCs w:val="22"/>
-          <w:lang w:val="en-GB"/>
-        </w:rPr>
-      </w:pPr>
-      <w:r>
-        <w:rPr>
-          <w:rFonts w:ascii="Calibri" w:eastAsia="Calibri" w:hAnsi="Calibri" w:cs="Calibri"/>
-          <w:sz w:val="22"/>
-          <w:szCs w:val="22"/>
-          <w:lang w:val="en-GB"/>
-        </w:rPr>
-        <w:t>More efficient and clean.</w:t>
+          <w:sz w:val="22"/>
+          <w:szCs w:val="22"/>
+          <w:lang w:val="en-GB"/>
+        </w:rPr>
+      </w:pPr>
+      <w:r>
+        <w:rPr>
+          <w:rFonts w:ascii="Calibri" w:eastAsia="Calibri" w:hAnsi="Calibri" w:cs="Calibri"/>
+          <w:sz w:val="22"/>
+          <w:szCs w:val="22"/>
+          <w:lang w:val="en-GB"/>
+        </w:rPr>
+        <w:t xml:space="preserve">Spring automatically checks custom queries, so </w:t>
+      </w:r>
+      <w:proofErr w:type="gramStart"/>
+      <w:r>
+        <w:rPr>
+          <w:rFonts w:ascii="Calibri" w:eastAsia="Calibri" w:hAnsi="Calibri" w:cs="Calibri"/>
+          <w:sz w:val="22"/>
+          <w:szCs w:val="22"/>
+          <w:lang w:val="en-GB"/>
+        </w:rPr>
+        <w:t>there’s</w:t>
+      </w:r>
+      <w:proofErr w:type="gramEnd"/>
+      <w:r>
+        <w:rPr>
+          <w:rFonts w:ascii="Calibri" w:eastAsia="Calibri" w:hAnsi="Calibri" w:cs="Calibri"/>
+          <w:sz w:val="22"/>
+          <w:szCs w:val="22"/>
+          <w:lang w:val="en-GB"/>
+        </w:rPr>
+        <w:t xml:space="preserve"> no need of unit tests.</w:t>
+      </w:r>
+    </w:p>
+    <w:p>
+      <w:pPr>
+        <w:spacing w:line="257" w:lineRule="auto"/>
+      </w:pPr>
+      <w:r>
+        <w:rPr>
+          <w:rFonts w:ascii="Calibri" w:eastAsia="Calibri" w:hAnsi="Calibri" w:cs="Calibri"/>
+          <w:b/>
+          <w:bCs/>
+          <w:lang w:val="en-GB"/>
+        </w:rPr>
+        <w:t xml:space="preserve">Disadvantages: </w:t>
       </w:r>
     </w:p>
     <w:p>
@@ -10102,19 +10965,202 @@
           <w:numId w:val="8"/>
         </w:numPr>
         <w:rPr>
-          <w:sz w:val="22"/>
-          <w:szCs w:val="22"/>
-          <w:lang w:val="en-GB"/>
-        </w:rPr>
-      </w:pPr>
-      <w:r>
-        <w:rPr>
-          <w:rFonts w:ascii="Calibri" w:eastAsia="Calibri" w:hAnsi="Calibri" w:cs="Calibri"/>
-          <w:sz w:val="22"/>
-          <w:szCs w:val="22"/>
-          <w:lang w:val="en-GB"/>
-        </w:rPr>
-        <w:t>Intended way of solving this problem.</w:t>
+          <w:rFonts w:eastAsiaTheme="minorEastAsia"/>
+          <w:sz w:val="22"/>
+          <w:szCs w:val="22"/>
+          <w:lang w:val="en-GB"/>
+        </w:rPr>
+      </w:pPr>
+      <w:r>
+        <w:rPr>
+          <w:rFonts w:ascii="Calibri" w:eastAsia="Calibri" w:hAnsi="Calibri" w:cs="Calibri"/>
+          <w:sz w:val="22"/>
+          <w:szCs w:val="22"/>
+          <w:lang w:val="en-GB"/>
+        </w:rPr>
+        <w:t>JPQL syntax must be learned.</w:t>
+      </w:r>
+    </w:p>
+    <w:p>
+      <w:pPr>
+        <w:pStyle w:val="Ttulo3"/>
+      </w:pPr>
+      <w:bookmarkStart w:id="45" w:name="_Toc61143661"/>
+      <w:r>
+        <w:rPr>
+          <w:rFonts w:ascii="Calibri Light" w:eastAsia="Calibri Light" w:hAnsi="Calibri Light" w:cs="Calibri Light"/>
+          <w:color w:val="1F3763"/>
+          <w:lang w:val="en-GB"/>
+        </w:rPr>
+        <w:t>Justification of chosen solution</w:t>
+      </w:r>
+      <w:bookmarkEnd w:id="45"/>
+    </w:p>
+    <w:p>
+      <w:pPr>
+        <w:spacing w:line="257" w:lineRule="auto"/>
+        <w:rPr>
+          <w:rFonts w:ascii="Calibri" w:eastAsia="Calibri" w:hAnsi="Calibri" w:cs="Calibri"/>
+          <w:lang w:val="en-GB"/>
+        </w:rPr>
+      </w:pPr>
+      <w:r>
+        <w:rPr>
+          <w:rFonts w:ascii="Calibri" w:eastAsia="Calibri" w:hAnsi="Calibri" w:cs="Calibri"/>
+          <w:lang w:val="en-GB"/>
+        </w:rPr>
+        <w:t>At first inst</w:t>
+      </w:r>
+      <w:r>
+        <w:rPr>
+          <w:rFonts w:ascii="Calibri" w:eastAsia="Calibri" w:hAnsi="Calibri" w:cs="Calibri"/>
+          <w:lang w:val="en-GB"/>
+        </w:rPr>
+        <w:t xml:space="preserve">ance, we just went with solution 5.a </w:t>
+      </w:r>
+      <w:r>
+        <w:rPr>
+          <w:rFonts w:ascii="Calibri" w:eastAsia="Calibri" w:hAnsi="Calibri" w:cs="Calibri"/>
+          <w:lang w:val="en-GB"/>
+        </w:rPr>
+        <w:t xml:space="preserve">for </w:t>
+      </w:r>
+      <w:proofErr w:type="gramStart"/>
+      <w:r>
+        <w:rPr>
+          <w:rFonts w:ascii="Calibri" w:eastAsia="Calibri" w:hAnsi="Calibri" w:cs="Calibri"/>
+          <w:lang w:val="en-GB"/>
+        </w:rPr>
+        <w:t>really complex</w:t>
+      </w:r>
+      <w:proofErr w:type="gramEnd"/>
+      <w:r>
+        <w:rPr>
+          <w:rFonts w:ascii="Calibri" w:eastAsia="Calibri" w:hAnsi="Calibri" w:cs="Calibri"/>
+          <w:lang w:val="en-GB"/>
+        </w:rPr>
+        <w:t xml:space="preserve"> queries </w:t>
+      </w:r>
+      <w:r>
+        <w:rPr>
+          <w:rFonts w:ascii="Calibri" w:eastAsia="Calibri" w:hAnsi="Calibri" w:cs="Calibri"/>
+          <w:lang w:val="en-GB"/>
+        </w:rPr>
+        <w:t>because it was closer to our Java knowledge</w:t>
+      </w:r>
+      <w:r>
+        <w:rPr>
+          <w:rFonts w:ascii="Calibri" w:eastAsia="Calibri" w:hAnsi="Calibri" w:cs="Calibri"/>
+          <w:lang w:val="en-GB"/>
+        </w:rPr>
+        <w:t xml:space="preserve"> and we really didn’t know otherwise</w:t>
+      </w:r>
+      <w:r>
+        <w:rPr>
+          <w:rFonts w:ascii="Calibri" w:eastAsia="Calibri" w:hAnsi="Calibri" w:cs="Calibri"/>
+          <w:lang w:val="en-GB"/>
+        </w:rPr>
+        <w:t>. With ti</w:t>
+      </w:r>
+      <w:r>
+        <w:rPr>
+          <w:rFonts w:ascii="Calibri" w:eastAsia="Calibri" w:hAnsi="Calibri" w:cs="Calibri"/>
+          <w:lang w:val="en-GB"/>
+        </w:rPr>
+        <w:t xml:space="preserve">me, we instead used </w:t>
+      </w:r>
+      <w:r>
+        <w:rPr>
+          <w:rFonts w:ascii="Calibri" w:eastAsia="Calibri" w:hAnsi="Calibri" w:cs="Calibri"/>
+          <w:lang w:val="en-GB"/>
+        </w:rPr>
+        <w:t>5.b, as it was a more appropriate solution.</w:t>
+      </w:r>
+    </w:p>
+    <w:p>
+      <w:pPr>
+        <w:spacing w:line="257" w:lineRule="auto"/>
+        <w:rPr>
+          <w:rFonts w:ascii="Calibri" w:eastAsia="Calibri" w:hAnsi="Calibri" w:cs="Calibri"/>
+          <w:lang w:val="en-GB"/>
+        </w:rPr>
+      </w:pPr>
+    </w:p>
+    <w:p>
+      <w:pPr>
+        <w:pStyle w:val="Ttulo2"/>
+      </w:pPr>
+      <w:bookmarkStart w:id="46" w:name="_Toc61143662"/>
+      <w:r>
+        <w:rPr>
+          <w:rFonts w:ascii="Calibri Light" w:eastAsia="Calibri Light" w:hAnsi="Calibri Light" w:cs="Calibri Light"/>
+          <w:lang w:val="en-GB"/>
+        </w:rPr>
+        <w:t>Decision 6: Showing incomes from slot machines.</w:t>
+      </w:r>
+      <w:bookmarkEnd w:id="46"/>
+    </w:p>
+    <w:p>
+      <w:pPr>
+        <w:pStyle w:val="Ttulo3"/>
+      </w:pPr>
+      <w:bookmarkStart w:id="47" w:name="_Toc61143663"/>
+      <w:r>
+        <w:rPr>
+          <w:rFonts w:ascii="Calibri Light" w:eastAsia="Calibri Light" w:hAnsi="Calibri Light" w:cs="Calibri Light"/>
+          <w:color w:val="1F3763"/>
+          <w:lang w:val="en-GB"/>
+        </w:rPr>
+        <w:t>Problem description:</w:t>
+      </w:r>
+      <w:bookmarkEnd w:id="47"/>
+    </w:p>
+    <w:p>
+      <w:pPr>
+        <w:spacing w:line="257" w:lineRule="auto"/>
+      </w:pPr>
+      <w:r>
+        <w:rPr>
+          <w:rFonts w:ascii="Calibri" w:eastAsia="Calibri" w:hAnsi="Calibri" w:cs="Calibri"/>
+          <w:lang w:val="en-GB"/>
+        </w:rPr>
+        <w:t>Each slot machine has a different set of gains with each day they are in use. In other words, each day a slot machine earns a different amount of money that is saved by the system. The idea is to be able to show the gain of one slot machine from one specific day.</w:t>
+      </w:r>
+    </w:p>
+    <w:p>
+      <w:pPr>
+        <w:spacing w:line="257" w:lineRule="auto"/>
+      </w:pPr>
+      <w:r>
+        <w:rPr>
+          <w:rFonts w:ascii="Calibri Light" w:eastAsia="Calibri Light" w:hAnsi="Calibri Light" w:cs="Calibri Light"/>
+          <w:i/>
+          <w:iCs/>
+          <w:color w:val="2F5496" w:themeColor="accent1" w:themeShade="BF"/>
+          <w:lang w:val="en-GB"/>
+        </w:rPr>
+        <w:t>Solution 6.a:</w:t>
+      </w:r>
+      <w:r>
+        <w:rPr>
+          <w:rFonts w:ascii="Calibri" w:eastAsia="Calibri" w:hAnsi="Calibri" w:cs="Calibri"/>
+          <w:lang w:val="en-GB"/>
+        </w:rPr>
+        <w:t xml:space="preserve"> Make an additional view for each slot machine were all its gains are listed, or with a selector to pick the date.</w:t>
+      </w:r>
+    </w:p>
+    <w:p>
+      <w:pPr>
+        <w:spacing w:line="257" w:lineRule="auto"/>
+      </w:pPr>
+      <w:r>
+        <w:rPr>
+          <w:rFonts w:ascii="Calibri" w:eastAsia="Calibri" w:hAnsi="Calibri" w:cs="Calibri"/>
+          <w:b/>
+          <w:bCs/>
+          <w:lang w:val="en-GB"/>
+        </w:rPr>
+        <w:t>Advantages:</w:t>
       </w:r>
     </w:p>
     <w:p>
@@ -10125,33 +11171,19 @@
           <w:numId w:val="8"/>
         </w:numPr>
         <w:rPr>
-          <w:sz w:val="22"/>
-          <w:szCs w:val="22"/>
-          <w:lang w:val="en-GB"/>
-        </w:rPr>
-      </w:pPr>
-      <w:r>
-        <w:rPr>
-          <w:rFonts w:ascii="Calibri" w:eastAsia="Calibri" w:hAnsi="Calibri" w:cs="Calibri"/>
-          <w:sz w:val="22"/>
-          <w:szCs w:val="22"/>
-          <w:lang w:val="en-GB"/>
-        </w:rPr>
-        <w:t>Spring automatically checks custom queries, so there’s no need of unit tests.</w:t>
-      </w:r>
-    </w:p>
-    <w:p>
-      <w:pPr>
-        <w:spacing w:line="257" w:lineRule="auto"/>
-      </w:pPr>
-      <w:r>
-        <w:rPr>
-          <w:rFonts w:ascii="Calibri" w:eastAsia="Calibri" w:hAnsi="Calibri" w:cs="Calibri"/>
-          <w:b/>
-          <w:bCs/>
-          <w:lang w:val="en-GB"/>
-        </w:rPr>
-        <w:t xml:space="preserve">Disadvantages: </w:t>
+          <w:rFonts w:eastAsiaTheme="minorEastAsia"/>
+          <w:sz w:val="22"/>
+          <w:szCs w:val="22"/>
+        </w:rPr>
+      </w:pPr>
+      <w:r>
+        <w:rPr>
+          <w:rFonts w:ascii="Calibri" w:eastAsia="Calibri" w:hAnsi="Calibri" w:cs="Calibri"/>
+          <w:sz w:val="22"/>
+          <w:szCs w:val="22"/>
+          <w:lang w:val="en-GB"/>
+        </w:rPr>
+        <w:t>Easy to code.</w:t>
       </w:r>
     </w:p>
     <w:p>
@@ -10165,171 +11197,58 @@
           <w:rFonts w:eastAsiaTheme="minorEastAsia"/>
           <w:sz w:val="22"/>
           <w:szCs w:val="22"/>
-          <w:lang w:val="en-GB"/>
-        </w:rPr>
-      </w:pPr>
-      <w:r>
-        <w:rPr>
-          <w:rFonts w:ascii="Calibri" w:eastAsia="Calibri" w:hAnsi="Calibri" w:cs="Calibri"/>
-          <w:sz w:val="22"/>
-          <w:szCs w:val="22"/>
-          <w:lang w:val="en-GB"/>
-        </w:rPr>
-        <w:t>JPQL syntax must be learned.</w:t>
-      </w:r>
-    </w:p>
-    <w:p>
-      <w:pPr>
-        <w:pStyle w:val="Ttulo3"/>
-      </w:pPr>
-      <w:bookmarkStart w:id="45" w:name="_Toc61143661"/>
-      <w:r>
-        <w:rPr>
-          <w:rFonts w:ascii="Calibri Light" w:eastAsia="Calibri Light" w:hAnsi="Calibri Light" w:cs="Calibri Light"/>
-          <w:color w:val="1F3763"/>
-          <w:lang w:val="en-GB"/>
-        </w:rPr>
-        <w:t>Justification of chosen solution</w:t>
-      </w:r>
-      <w:bookmarkEnd w:id="45"/>
-    </w:p>
-    <w:p>
-      <w:pPr>
-        <w:spacing w:line="257" w:lineRule="auto"/>
-        <w:rPr>
-          <w:rFonts w:ascii="Calibri" w:eastAsia="Calibri" w:hAnsi="Calibri" w:cs="Calibri"/>
-          <w:lang w:val="en-GB"/>
-        </w:rPr>
-      </w:pPr>
-      <w:r>
-        <w:rPr>
-          <w:rFonts w:ascii="Calibri" w:eastAsia="Calibri" w:hAnsi="Calibri" w:cs="Calibri"/>
-          <w:lang w:val="en-GB"/>
-        </w:rPr>
-        <w:t>At first inst</w:t>
-      </w:r>
-      <w:r>
-        <w:rPr>
-          <w:rFonts w:ascii="Calibri" w:eastAsia="Calibri" w:hAnsi="Calibri" w:cs="Calibri"/>
-          <w:lang w:val="en-GB"/>
-        </w:rPr>
-        <w:t xml:space="preserve">ance, we just went with solution 5.a </w:t>
-      </w:r>
-      <w:r>
-        <w:rPr>
-          <w:rFonts w:ascii="Calibri" w:eastAsia="Calibri" w:hAnsi="Calibri" w:cs="Calibri"/>
-          <w:lang w:val="en-GB"/>
-        </w:rPr>
-        <w:t xml:space="preserve">for really complex queries </w:t>
-      </w:r>
-      <w:r>
-        <w:rPr>
-          <w:rFonts w:ascii="Calibri" w:eastAsia="Calibri" w:hAnsi="Calibri" w:cs="Calibri"/>
-          <w:lang w:val="en-GB"/>
-        </w:rPr>
-        <w:t>because it was closer to our Java knowledge</w:t>
-      </w:r>
-      <w:r>
-        <w:rPr>
-          <w:rFonts w:ascii="Calibri" w:eastAsia="Calibri" w:hAnsi="Calibri" w:cs="Calibri"/>
-          <w:lang w:val="en-GB"/>
-        </w:rPr>
-        <w:t xml:space="preserve"> and we really didn’t know otherwise</w:t>
-      </w:r>
-      <w:r>
-        <w:rPr>
-          <w:rFonts w:ascii="Calibri" w:eastAsia="Calibri" w:hAnsi="Calibri" w:cs="Calibri"/>
-          <w:lang w:val="en-GB"/>
-        </w:rPr>
-        <w:t>. With ti</w:t>
-      </w:r>
-      <w:r>
-        <w:rPr>
-          <w:rFonts w:ascii="Calibri" w:eastAsia="Calibri" w:hAnsi="Calibri" w:cs="Calibri"/>
-          <w:lang w:val="en-GB"/>
-        </w:rPr>
-        <w:t xml:space="preserve">me, we instead used </w:t>
-      </w:r>
-      <w:r>
-        <w:rPr>
-          <w:rFonts w:ascii="Calibri" w:eastAsia="Calibri" w:hAnsi="Calibri" w:cs="Calibri"/>
-          <w:lang w:val="en-GB"/>
-        </w:rPr>
-        <w:t>5.b, as it was a more appropriate solution.</w:t>
-      </w:r>
-    </w:p>
-    <w:p>
-      <w:pPr>
-        <w:spacing w:line="257" w:lineRule="auto"/>
-        <w:rPr>
-          <w:rFonts w:ascii="Calibri" w:eastAsia="Calibri" w:hAnsi="Calibri" w:cs="Calibri"/>
-          <w:lang w:val="en-GB"/>
-        </w:rPr>
-      </w:pPr>
-    </w:p>
-    <w:p>
-      <w:pPr>
-        <w:pStyle w:val="Ttulo2"/>
-      </w:pPr>
-      <w:bookmarkStart w:id="46" w:name="_Toc61143662"/>
-      <w:r>
-        <w:rPr>
-          <w:rFonts w:ascii="Calibri Light" w:eastAsia="Calibri Light" w:hAnsi="Calibri Light" w:cs="Calibri Light"/>
-          <w:lang w:val="en-GB"/>
-        </w:rPr>
-        <w:t>Decision 6: Showing incomes from slot machines.</w:t>
-      </w:r>
-      <w:bookmarkEnd w:id="46"/>
-    </w:p>
-    <w:p>
-      <w:pPr>
-        <w:pStyle w:val="Ttulo3"/>
-      </w:pPr>
-      <w:bookmarkStart w:id="47" w:name="_Toc61143663"/>
-      <w:r>
-        <w:rPr>
-          <w:rFonts w:ascii="Calibri Light" w:eastAsia="Calibri Light" w:hAnsi="Calibri Light" w:cs="Calibri Light"/>
-          <w:color w:val="1F3763"/>
-          <w:lang w:val="en-GB"/>
-        </w:rPr>
-        <w:t>Problem description:</w:t>
-      </w:r>
-      <w:bookmarkEnd w:id="47"/>
-    </w:p>
-    <w:p>
-      <w:pPr>
-        <w:spacing w:line="257" w:lineRule="auto"/>
-      </w:pPr>
-      <w:r>
-        <w:rPr>
-          <w:rFonts w:ascii="Calibri" w:eastAsia="Calibri" w:hAnsi="Calibri" w:cs="Calibri"/>
-          <w:lang w:val="en-GB"/>
-        </w:rPr>
-        <w:t>Each slot machine has a different set of gains with each day they are in use. In other words, each day a slot machine earns a different amount of money that is saved by the system. The idea is to be able to show the gain of one slot machine from one specific day.</w:t>
-      </w:r>
-    </w:p>
-    <w:p>
-      <w:pPr>
-        <w:spacing w:line="257" w:lineRule="auto"/>
-      </w:pPr>
-      <w:r>
-        <w:rPr>
-          <w:rFonts w:ascii="Calibri Light" w:eastAsia="Calibri Light" w:hAnsi="Calibri Light" w:cs="Calibri Light"/>
-          <w:i/>
-          <w:iCs/>
-          <w:color w:val="2F5496" w:themeColor="accent1" w:themeShade="BF"/>
-          <w:lang w:val="en-GB"/>
-        </w:rPr>
-        <w:t>Solution 6.a:</w:t>
-      </w:r>
-      <w:r>
-        <w:rPr>
-          <w:rFonts w:ascii="Calibri" w:eastAsia="Calibri" w:hAnsi="Calibri" w:cs="Calibri"/>
-          <w:lang w:val="en-GB"/>
-        </w:rPr>
-        <w:t xml:space="preserve"> Make an additional view for each slot machine were all its gains are listed, or with a selector to pick the date.</w:t>
-      </w:r>
-    </w:p>
+        </w:rPr>
+      </w:pPr>
+      <w:r>
+        <w:rPr>
+          <w:rFonts w:ascii="Calibri" w:eastAsia="Calibri" w:hAnsi="Calibri" w:cs="Calibri"/>
+          <w:sz w:val="22"/>
+          <w:szCs w:val="22"/>
+          <w:lang w:val="en-GB"/>
+        </w:rPr>
+        <w:t xml:space="preserve">Is </w:t>
+      </w:r>
+      <w:proofErr w:type="gramStart"/>
+      <w:r>
+        <w:rPr>
+          <w:rFonts w:ascii="Calibri" w:eastAsia="Calibri" w:hAnsi="Calibri" w:cs="Calibri"/>
+          <w:sz w:val="22"/>
+          <w:szCs w:val="22"/>
+          <w:lang w:val="en-GB"/>
+        </w:rPr>
+        <w:t>similar to</w:t>
+      </w:r>
+      <w:proofErr w:type="gramEnd"/>
+      <w:r>
+        <w:rPr>
+          <w:rFonts w:ascii="Calibri" w:eastAsia="Calibri" w:hAnsi="Calibri" w:cs="Calibri"/>
+          <w:sz w:val="22"/>
+          <w:szCs w:val="22"/>
+          <w:lang w:val="en-GB"/>
+        </w:rPr>
+        <w:t xml:space="preserve"> other code that is already in the project.</w:t>
+      </w:r>
+    </w:p>
+    <w:p>
+      <w:pPr>
+        <w:rPr>
+          <w:rFonts w:ascii="Calibri" w:eastAsia="Calibri" w:hAnsi="Calibri" w:cs="Calibri"/>
+          <w:sz w:val="24"/>
+          <w:szCs w:val="24"/>
+          <w:lang w:val="en-GB"/>
+        </w:rPr>
+      </w:pPr>
+      <w:r>
+        <w:rPr>
+          <w:rFonts w:ascii="Calibri" w:eastAsia="Calibri" w:hAnsi="Calibri" w:cs="Calibri"/>
+          <w:sz w:val="24"/>
+          <w:szCs w:val="24"/>
+          <w:lang w:val="en-GB"/>
+        </w:rPr>
+        <w:t xml:space="preserve"> </w:t>
+      </w:r>
+    </w:p>
+    <w:p/>
     <w:p>
       <w:pPr>
         <w:spacing w:line="257" w:lineRule="auto"/>
@@ -10341,7 +11260,8 @@
           <w:bCs/>
           <w:lang w:val="en-GB"/>
         </w:rPr>
-        <w:t>Advantages:</w:t>
+        <w:lastRenderedPageBreak/>
+        <w:t xml:space="preserve">Disadvantages: </w:t>
       </w:r>
     </w:p>
     <w:p>
@@ -10364,7 +11284,7 @@
           <w:szCs w:val="22"/>
           <w:lang w:val="en-GB"/>
         </w:rPr>
-        <w:t>Easy to code.</w:t>
+        <w:t>One must change views to view the gains of a slot.</w:t>
       </w:r>
     </w:p>
     <w:p>
@@ -10387,42 +11307,7 @@
           <w:szCs w:val="22"/>
           <w:lang w:val="en-GB"/>
         </w:rPr>
-        <w:t>Is similar to other code that is already in the project.</w:t>
-      </w:r>
-    </w:p>
-    <w:p>
-      <w:pPr>
-        <w:rPr>
-          <w:rFonts w:ascii="Calibri" w:eastAsia="Calibri" w:hAnsi="Calibri" w:cs="Calibri"/>
-          <w:sz w:val="24"/>
-          <w:szCs w:val="24"/>
-          <w:lang w:val="en-GB"/>
-        </w:rPr>
-      </w:pPr>
-      <w:r>
-        <w:rPr>
-          <w:rFonts w:ascii="Calibri" w:eastAsia="Calibri" w:hAnsi="Calibri" w:cs="Calibri"/>
-          <w:sz w:val="24"/>
-          <w:szCs w:val="24"/>
-          <w:lang w:val="en-GB"/>
-        </w:rPr>
-        <w:t xml:space="preserve"> </w:t>
-      </w:r>
-    </w:p>
-    <w:p/>
-    <w:p>
-      <w:pPr>
-        <w:spacing w:line="257" w:lineRule="auto"/>
-      </w:pPr>
-      <w:r>
-        <w:rPr>
-          <w:rFonts w:ascii="Calibri" w:eastAsia="Calibri" w:hAnsi="Calibri" w:cs="Calibri"/>
-          <w:b/>
-          <w:bCs/>
-          <w:lang w:val="en-GB"/>
-        </w:rPr>
-        <w:lastRenderedPageBreak/>
-        <w:t xml:space="preserve">Disadvantages: </w:t>
+        <w:t>Is not original, just another list of numbers.</w:t>
       </w:r>
     </w:p>
     <w:p>
@@ -10445,7 +11330,91 @@
           <w:szCs w:val="22"/>
           <w:lang w:val="en-GB"/>
         </w:rPr>
-        <w:t>One must change views to view the gains of a slot.</w:t>
+        <w:t xml:space="preserve">Uncomfortable if someone wants to check different amounts from different </w:t>
+      </w:r>
+      <w:proofErr w:type="gramStart"/>
+      <w:r>
+        <w:rPr>
+          <w:rFonts w:ascii="Calibri" w:eastAsia="Calibri" w:hAnsi="Calibri" w:cs="Calibri"/>
+          <w:sz w:val="22"/>
+          <w:szCs w:val="22"/>
+          <w:lang w:val="en-GB"/>
+        </w:rPr>
+        <w:t>slots</w:t>
+      </w:r>
+      <w:proofErr w:type="gramEnd"/>
+    </w:p>
+    <w:p>
+      <w:pPr>
+        <w:spacing w:line="257" w:lineRule="auto"/>
+      </w:pPr>
+    </w:p>
+    <w:p>
+      <w:pPr>
+        <w:spacing w:line="257" w:lineRule="auto"/>
+      </w:pPr>
+      <w:r>
+        <w:rPr>
+          <w:rFonts w:ascii="Calibri Light" w:eastAsia="Calibri Light" w:hAnsi="Calibri Light" w:cs="Calibri Light"/>
+          <w:i/>
+          <w:iCs/>
+          <w:color w:val="2F5496" w:themeColor="accent1" w:themeShade="BF"/>
+          <w:lang w:val="en-GB"/>
+        </w:rPr>
+        <w:t>Solution 6.b:</w:t>
+      </w:r>
+      <w:r>
+        <w:rPr>
+          <w:rFonts w:ascii="Calibri" w:eastAsia="Calibri" w:hAnsi="Calibri" w:cs="Calibri"/>
+          <w:lang w:val="en-GB"/>
+        </w:rPr>
+        <w:t xml:space="preserve"> Add a selector with dates to each slot machine in the </w:t>
+      </w:r>
+      <w:proofErr w:type="spellStart"/>
+      <w:r>
+        <w:rPr>
+          <w:rFonts w:ascii="Calibri" w:eastAsia="Calibri" w:hAnsi="Calibri" w:cs="Calibri"/>
+          <w:lang w:val="en-GB"/>
+        </w:rPr>
+        <w:t>slotMachineList</w:t>
+      </w:r>
+      <w:proofErr w:type="spellEnd"/>
+      <w:r>
+        <w:rPr>
+          <w:rFonts w:ascii="Calibri" w:eastAsia="Calibri" w:hAnsi="Calibri" w:cs="Calibri"/>
+          <w:lang w:val="en-GB"/>
+        </w:rPr>
+        <w:t xml:space="preserve"> view, so when selecting the date of a gain of </w:t>
+      </w:r>
+      <w:proofErr w:type="gramStart"/>
+      <w:r>
+        <w:rPr>
+          <w:rFonts w:ascii="Calibri" w:eastAsia="Calibri" w:hAnsi="Calibri" w:cs="Calibri"/>
+          <w:lang w:val="en-GB"/>
+        </w:rPr>
+        <w:t>an</w:t>
+      </w:r>
+      <w:proofErr w:type="gramEnd"/>
+      <w:r>
+        <w:rPr>
+          <w:rFonts w:ascii="Calibri" w:eastAsia="Calibri" w:hAnsi="Calibri" w:cs="Calibri"/>
+          <w:lang w:val="en-GB"/>
+        </w:rPr>
+        <w:t xml:space="preserve"> specific slot, the amount that it earned that day is shown in the next column.</w:t>
+      </w:r>
+    </w:p>
+    <w:p>
+      <w:pPr>
+        <w:spacing w:line="257" w:lineRule="auto"/>
+      </w:pPr>
+      <w:r>
+        <w:rPr>
+          <w:rFonts w:ascii="Calibri" w:eastAsia="Calibri" w:hAnsi="Calibri" w:cs="Calibri"/>
+          <w:b/>
+          <w:bCs/>
+          <w:lang w:val="en-GB"/>
+        </w:rPr>
+        <w:t>Advantages:</w:t>
       </w:r>
     </w:p>
     <w:p>
@@ -10468,7 +11437,7 @@
           <w:szCs w:val="22"/>
           <w:lang w:val="en-GB"/>
         </w:rPr>
-        <w:t>Is not original, just another list of numbers.</w:t>
+        <w:t>Easy to use.</w:t>
       </w:r>
     </w:p>
     <w:p>
@@ -10491,48 +11460,7 @@
           <w:szCs w:val="22"/>
           <w:lang w:val="en-GB"/>
         </w:rPr>
-        <w:t>Uncomfortable if someone wants to check different amounts from different slots</w:t>
-      </w:r>
-    </w:p>
-    <w:p>
-      <w:pPr>
-        <w:spacing w:line="257" w:lineRule="auto"/>
-      </w:pPr>
-    </w:p>
-    <w:p>
-      <w:pPr>
-        <w:spacing w:line="257" w:lineRule="auto"/>
-      </w:pPr>
-      <w:r>
-        <w:rPr>
-          <w:rFonts w:ascii="Calibri Light" w:eastAsia="Calibri Light" w:hAnsi="Calibri Light" w:cs="Calibri Light"/>
-          <w:i/>
-          <w:iCs/>
-          <w:color w:val="2F5496" w:themeColor="accent1" w:themeShade="BF"/>
-          <w:lang w:val="en-GB"/>
-        </w:rPr>
-        <w:t>Solution 6.b:</w:t>
-      </w:r>
-      <w:r>
-        <w:rPr>
-          <w:rFonts w:ascii="Calibri" w:eastAsia="Calibri" w:hAnsi="Calibri" w:cs="Calibri"/>
-          <w:lang w:val="en-GB"/>
-        </w:rPr>
-        <w:t xml:space="preserve"> Add a selector with dates to each slot machine in the slotMachineList view, so when selecting the date of a gain of an specific slot, the amount that it earned that day is shown in the next column.</w:t>
-      </w:r>
-    </w:p>
-    <w:p>
-      <w:pPr>
-        <w:spacing w:line="257" w:lineRule="auto"/>
-      </w:pPr>
-      <w:r>
-        <w:rPr>
-          <w:rFonts w:ascii="Calibri" w:eastAsia="Calibri" w:hAnsi="Calibri" w:cs="Calibri"/>
-          <w:b/>
-          <w:bCs/>
-          <w:lang w:val="en-GB"/>
-        </w:rPr>
-        <w:t>Advantages:</w:t>
+        <w:t>Comfortable for the user.</w:t>
       </w:r>
     </w:p>
     <w:p>
@@ -10555,7 +11483,7 @@
           <w:szCs w:val="22"/>
           <w:lang w:val="en-GB"/>
         </w:rPr>
-        <w:t>Easy to use.</w:t>
+        <w:t>Does not show unimportant information to the user.</w:t>
       </w:r>
     </w:p>
     <w:p>
@@ -10578,7 +11506,32 @@
           <w:szCs w:val="22"/>
           <w:lang w:val="en-GB"/>
         </w:rPr>
-        <w:t>Comfortable for the user.</w:t>
+        <w:t>All the information is in one view.</w:t>
+      </w:r>
+    </w:p>
+    <w:p>
+      <w:r>
+        <w:rPr>
+          <w:rFonts w:ascii="Calibri" w:eastAsia="Calibri" w:hAnsi="Calibri" w:cs="Calibri"/>
+          <w:sz w:val="24"/>
+          <w:szCs w:val="24"/>
+          <w:lang w:val="en-GB"/>
+        </w:rPr>
+        <w:t xml:space="preserve"> </w:t>
+      </w:r>
+    </w:p>
+    <w:p>
+      <w:pPr>
+        <w:spacing w:line="257" w:lineRule="auto"/>
+      </w:pPr>
+      <w:r>
+        <w:rPr>
+          <w:rFonts w:ascii="Calibri" w:eastAsia="Calibri" w:hAnsi="Calibri" w:cs="Calibri"/>
+          <w:b/>
+          <w:bCs/>
+          <w:lang w:val="en-GB"/>
+        </w:rPr>
+        <w:t xml:space="preserve">Disadvantages: </w:t>
       </w:r>
     </w:p>
     <w:p>
@@ -10601,7 +11554,7 @@
           <w:szCs w:val="22"/>
           <w:lang w:val="en-GB"/>
         </w:rPr>
-        <w:t>Does not show unimportant information to the user.</w:t>
+        <w:t>Very complex ajax coding (a selector for each slot with different options in each selector).</w:t>
       </w:r>
     </w:p>
     <w:p>
@@ -10624,18 +11577,181 @@
           <w:szCs w:val="22"/>
           <w:lang w:val="en-GB"/>
         </w:rPr>
-        <w:t>All the information is in one view.</w:t>
-      </w:r>
-    </w:p>
-    <w:p>
-      <w:r>
-        <w:rPr>
-          <w:rFonts w:ascii="Calibri" w:eastAsia="Calibri" w:hAnsi="Calibri" w:cs="Calibri"/>
-          <w:sz w:val="24"/>
-          <w:szCs w:val="24"/>
+        <w:t>Needs more functions in the controller/service to work.</w:t>
+      </w:r>
+    </w:p>
+    <w:p>
+      <w:pPr>
+        <w:spacing w:line="257" w:lineRule="auto"/>
+      </w:pPr>
+      <w:r>
+        <w:rPr>
+          <w:rFonts w:ascii="Calibri" w:eastAsia="Calibri" w:hAnsi="Calibri" w:cs="Calibri"/>
           <w:lang w:val="en-GB"/>
         </w:rPr>
         <w:t xml:space="preserve"> </w:t>
+      </w:r>
+    </w:p>
+    <w:p>
+      <w:pPr>
+        <w:pStyle w:val="Ttulo3"/>
+      </w:pPr>
+      <w:bookmarkStart w:id="48" w:name="_Toc61143664"/>
+      <w:r>
+        <w:rPr>
+          <w:rFonts w:ascii="Calibri Light" w:eastAsia="Calibri Light" w:hAnsi="Calibri Light" w:cs="Calibri Light"/>
+          <w:color w:val="1F3763"/>
+          <w:lang w:val="en-GB"/>
+        </w:rPr>
+        <w:t>Justification of chosen solution</w:t>
+      </w:r>
+      <w:bookmarkEnd w:id="48"/>
+    </w:p>
+    <w:p>
+      <w:r>
+        <w:rPr>
+          <w:rFonts w:ascii="Calibri" w:eastAsia="Calibri" w:hAnsi="Calibri" w:cs="Calibri"/>
+          <w:lang w:val="en-GB"/>
+        </w:rPr>
+        <w:t>We have chosen the solution 6.b, although we knew it was quite a difficult task to perform, we faced it as a fun challenge and after quite a bit of research and not few mistakes we managed to get the most optimal solution for this problem working. Being the coding difficulty the only disadvantage, after we solved it, all that was left were advantages for the final user.</w:t>
+      </w:r>
+    </w:p>
+    <w:p>
+      <w:pPr>
+        <w:pStyle w:val="Ttulo2"/>
+        <w:rPr>
+          <w:rFonts w:ascii="Calibri Light" w:eastAsia="Calibri Light" w:hAnsi="Calibri Light" w:cs="Calibri Light"/>
+          <w:lang w:val="en-GB"/>
+        </w:rPr>
+      </w:pPr>
+      <w:bookmarkStart w:id="49" w:name="_Toc61143665"/>
+      <w:r>
+        <w:rPr>
+          <w:rFonts w:ascii="Calibri Light" w:eastAsia="Calibri Light" w:hAnsi="Calibri Light" w:cs="Calibri Light"/>
+          <w:lang w:val="en-GB"/>
+        </w:rPr>
+        <w:t xml:space="preserve">Decision 7: </w:t>
+      </w:r>
+      <w:r>
+        <w:rPr>
+          <w:rFonts w:ascii="Calibri Light" w:eastAsia="Calibri Light" w:hAnsi="Calibri Light" w:cs="Calibri Light"/>
+          <w:lang w:val="en-GB"/>
+        </w:rPr>
+        <w:t xml:space="preserve">Values from selectors that depend </w:t>
+      </w:r>
+      <w:r>
+        <w:rPr>
+          <w:rFonts w:ascii="Calibri Light" w:eastAsia="Calibri Light" w:hAnsi="Calibri Light" w:cs="Calibri Light"/>
+          <w:lang w:val="en-GB"/>
+        </w:rPr>
+        <w:t>on</w:t>
+      </w:r>
+      <w:r>
+        <w:rPr>
+          <w:rFonts w:ascii="Calibri Light" w:eastAsia="Calibri Light" w:hAnsi="Calibri Light" w:cs="Calibri Light"/>
+          <w:lang w:val="en-GB"/>
+        </w:rPr>
+        <w:t xml:space="preserve"> others</w:t>
+      </w:r>
+      <w:r>
+        <w:rPr>
+          <w:rFonts w:ascii="Calibri Light" w:eastAsia="Calibri Light" w:hAnsi="Calibri Light" w:cs="Calibri Light"/>
+          <w:lang w:val="en-GB"/>
+        </w:rPr>
+        <w:t>.</w:t>
+      </w:r>
+      <w:bookmarkEnd w:id="49"/>
+    </w:p>
+    <w:p>
+      <w:pPr>
+        <w:pStyle w:val="Ttulo3"/>
+      </w:pPr>
+      <w:bookmarkStart w:id="50" w:name="_Toc61143666"/>
+      <w:r>
+        <w:rPr>
+          <w:rFonts w:ascii="Calibri Light" w:eastAsia="Calibri Light" w:hAnsi="Calibri Light" w:cs="Calibri Light"/>
+          <w:color w:val="1F3763"/>
+          <w:lang w:val="en-GB"/>
+        </w:rPr>
+        <w:t>Problem description:</w:t>
+      </w:r>
+      <w:bookmarkEnd w:id="50"/>
+    </w:p>
+    <w:p>
+      <w:pPr>
+        <w:spacing w:line="257" w:lineRule="auto"/>
+        <w:rPr>
+          <w:rFonts w:ascii="Calibri" w:eastAsia="Calibri" w:hAnsi="Calibri" w:cs="Calibri"/>
+          <w:lang w:val="en-GB"/>
+        </w:rPr>
+      </w:pPr>
+      <w:r>
+        <w:rPr>
+          <w:rFonts w:ascii="Calibri" w:eastAsia="Calibri" w:hAnsi="Calibri" w:cs="Calibri"/>
+          <w:lang w:val="en-GB"/>
+        </w:rPr>
+        <w:t>Depending on the shift we are consulting, there will be certain dishes available. The website, initially, was not able to show the selected dishes for that shift</w:t>
+      </w:r>
+      <w:r>
+        <w:rPr>
+          <w:rFonts w:ascii="Calibri" w:eastAsia="Calibri" w:hAnsi="Calibri" w:cs="Calibri"/>
+          <w:lang w:val="en-GB"/>
+        </w:rPr>
+        <w:t>. It just was showing the entire list of dishes. We can also find this kind of dependencies in other classes.</w:t>
+      </w:r>
+    </w:p>
+    <w:p>
+      <w:pPr>
+        <w:spacing w:line="257" w:lineRule="auto"/>
+        <w:rPr>
+          <w:rFonts w:ascii="Calibri" w:eastAsia="Calibri" w:hAnsi="Calibri" w:cs="Calibri"/>
+          <w:lang w:val="en-GB"/>
+        </w:rPr>
+      </w:pPr>
+      <w:r>
+        <w:rPr>
+          <w:rFonts w:ascii="Calibri Light" w:eastAsia="Calibri Light" w:hAnsi="Calibri Light" w:cs="Calibri Light"/>
+          <w:i/>
+          <w:iCs/>
+          <w:color w:val="2F5496" w:themeColor="accent1" w:themeShade="BF"/>
+          <w:lang w:val="en-GB"/>
+        </w:rPr>
+        <w:t>Solution 7.a:</w:t>
+      </w:r>
+      <w:r>
+        <w:rPr>
+          <w:rFonts w:ascii="Calibri" w:eastAsia="Calibri" w:hAnsi="Calibri" w:cs="Calibri"/>
+          <w:lang w:val="en-GB"/>
+        </w:rPr>
+        <w:t xml:space="preserve"> </w:t>
+      </w:r>
+      <w:r>
+        <w:rPr>
+          <w:rFonts w:ascii="Calibri" w:eastAsia="Calibri" w:hAnsi="Calibri" w:cs="Calibri"/>
+          <w:lang w:val="en-GB"/>
+        </w:rPr>
+        <w:t xml:space="preserve">Dividing the section into small </w:t>
+      </w:r>
+      <w:r>
+        <w:rPr>
+          <w:rFonts w:ascii="Calibri" w:eastAsia="Calibri" w:hAnsi="Calibri" w:cs="Calibri"/>
+          <w:lang w:val="en-GB"/>
+        </w:rPr>
+        <w:t xml:space="preserve">views </w:t>
+      </w:r>
+      <w:r>
+        <w:rPr>
+          <w:rFonts w:ascii="Calibri" w:eastAsia="Calibri" w:hAnsi="Calibri" w:cs="Calibri"/>
+          <w:lang w:val="en-GB"/>
+        </w:rPr>
+        <w:t>depending on the shift we are selecting</w:t>
+      </w:r>
+      <w:r>
+        <w:rPr>
+          <w:rFonts w:ascii="Calibri" w:eastAsia="Calibri" w:hAnsi="Calibri" w:cs="Calibri"/>
+          <w:lang w:val="en-GB"/>
+        </w:rPr>
+        <w:t>.</w:t>
       </w:r>
     </w:p>
     <w:p>
@@ -10649,7 +11765,7 @@
           <w:bCs/>
           <w:lang w:val="en-GB"/>
         </w:rPr>
-        <w:t xml:space="preserve">Disadvantages: </w:t>
+        <w:t>Advantages:</w:t>
       </w:r>
     </w:p>
     <w:p>
@@ -10661,18 +11777,52 @@
         </w:numPr>
         <w:rPr>
           <w:rFonts w:eastAsiaTheme="minorEastAsia"/>
-          <w:sz w:val="22"/>
-          <w:szCs w:val="22"/>
-        </w:rPr>
-      </w:pPr>
-      <w:r>
-        <w:rPr>
-          <w:rFonts w:ascii="Calibri" w:eastAsia="Calibri" w:hAnsi="Calibri" w:cs="Calibri"/>
-          <w:sz w:val="22"/>
-          <w:szCs w:val="22"/>
-          <w:lang w:val="en-GB"/>
-        </w:rPr>
-        <w:t>Very complex ajax coding (a selector for each slot with different options in each selector).</w:t>
+          <w:lang w:val="en-GB"/>
+        </w:rPr>
+      </w:pPr>
+      <w:r>
+        <w:rPr>
+          <w:rFonts w:ascii="Calibri" w:eastAsia="Calibri" w:hAnsi="Calibri" w:cs="Calibri"/>
+          <w:lang w:val="en-GB"/>
+        </w:rPr>
+        <w:t>Ea</w:t>
+      </w:r>
+      <w:r>
+        <w:rPr>
+          <w:rFonts w:ascii="Calibri" w:eastAsia="Calibri" w:hAnsi="Calibri" w:cs="Calibri"/>
+          <w:lang w:val="en-GB"/>
+        </w:rPr>
+        <w:t xml:space="preserve">sier to code. We </w:t>
+      </w:r>
+      <w:proofErr w:type="gramStart"/>
+      <w:r>
+        <w:rPr>
+          <w:rFonts w:ascii="Calibri" w:eastAsia="Calibri" w:hAnsi="Calibri" w:cs="Calibri"/>
+          <w:lang w:val="en-GB"/>
+        </w:rPr>
+        <w:t>don’t</w:t>
+      </w:r>
+      <w:proofErr w:type="gramEnd"/>
+      <w:r>
+        <w:rPr>
+          <w:rFonts w:ascii="Calibri" w:eastAsia="Calibri" w:hAnsi="Calibri" w:cs="Calibri"/>
+          <w:lang w:val="en-GB"/>
+        </w:rPr>
+        <w:t xml:space="preserve"> have to change anything related to the selectors.</w:t>
+      </w:r>
+    </w:p>
+    <w:p>
+      <w:pPr>
+        <w:spacing w:line="257" w:lineRule="auto"/>
+      </w:pPr>
+      <w:r>
+        <w:rPr>
+          <w:rFonts w:ascii="Calibri" w:eastAsia="Calibri" w:hAnsi="Calibri" w:cs="Calibri"/>
+          <w:b/>
+          <w:bCs/>
+          <w:lang w:val="en-GB"/>
+        </w:rPr>
+        <w:t xml:space="preserve">Disadvantages: </w:t>
       </w:r>
     </w:p>
     <w:p>
@@ -10686,204 +11836,37 @@
           <w:rFonts w:eastAsiaTheme="minorEastAsia"/>
           <w:sz w:val="22"/>
           <w:szCs w:val="22"/>
-        </w:rPr>
-      </w:pPr>
-      <w:r>
-        <w:rPr>
-          <w:rFonts w:ascii="Calibri" w:eastAsia="Calibri" w:hAnsi="Calibri" w:cs="Calibri"/>
-          <w:sz w:val="22"/>
-          <w:szCs w:val="22"/>
-          <w:lang w:val="en-GB"/>
-        </w:rPr>
-        <w:t>Needs more functions in the controller/service to work.</w:t>
-      </w:r>
-    </w:p>
-    <w:p>
-      <w:pPr>
-        <w:spacing w:line="257" w:lineRule="auto"/>
-      </w:pPr>
-      <w:r>
-        <w:rPr>
-          <w:rFonts w:ascii="Calibri" w:eastAsia="Calibri" w:hAnsi="Calibri" w:cs="Calibri"/>
-          <w:lang w:val="en-GB"/>
-        </w:rPr>
-        <w:t xml:space="preserve"> </w:t>
-      </w:r>
-    </w:p>
-    <w:p>
-      <w:pPr>
-        <w:pStyle w:val="Ttulo3"/>
-      </w:pPr>
-      <w:bookmarkStart w:id="48" w:name="_Toc61143664"/>
-      <w:r>
-        <w:rPr>
-          <w:rFonts w:ascii="Calibri Light" w:eastAsia="Calibri Light" w:hAnsi="Calibri Light" w:cs="Calibri Light"/>
-          <w:color w:val="1F3763"/>
-          <w:lang w:val="en-GB"/>
-        </w:rPr>
-        <w:t>Justification of chosen solution</w:t>
-      </w:r>
-      <w:bookmarkEnd w:id="48"/>
-    </w:p>
-    <w:p>
-      <w:r>
-        <w:rPr>
-          <w:rFonts w:ascii="Calibri" w:eastAsia="Calibri" w:hAnsi="Calibri" w:cs="Calibri"/>
-          <w:lang w:val="en-GB"/>
-        </w:rPr>
-        <w:t>We have chosen the solution 6.b, although we knew it was quite a difficult task to perform, we faced it as a fun challenge and after quite a bit of research and not few mistakes we managed to get the most optimal solution for this problem working. Being the coding difficulty the only disadvantage, after we solved it, all that was left were advantages for the final user.</w:t>
-      </w:r>
-    </w:p>
-    <w:p>
-      <w:pPr>
-        <w:pStyle w:val="Ttulo2"/>
-        <w:rPr>
-          <w:rFonts w:ascii="Calibri Light" w:eastAsia="Calibri Light" w:hAnsi="Calibri Light" w:cs="Calibri Light"/>
-          <w:lang w:val="en-GB"/>
-        </w:rPr>
-      </w:pPr>
-      <w:bookmarkStart w:id="49" w:name="_Toc61143665"/>
-      <w:r>
-        <w:rPr>
-          <w:rFonts w:ascii="Calibri Light" w:eastAsia="Calibri Light" w:hAnsi="Calibri Light" w:cs="Calibri Light"/>
-          <w:lang w:val="en-GB"/>
-        </w:rPr>
-        <w:t xml:space="preserve">Decision 7: </w:t>
-      </w:r>
-      <w:r>
-        <w:rPr>
-          <w:rFonts w:ascii="Calibri Light" w:eastAsia="Calibri Light" w:hAnsi="Calibri Light" w:cs="Calibri Light"/>
-          <w:lang w:val="en-GB"/>
-        </w:rPr>
-        <w:t xml:space="preserve">Values from selectors that depend </w:t>
-      </w:r>
-      <w:r>
-        <w:rPr>
-          <w:rFonts w:ascii="Calibri Light" w:eastAsia="Calibri Light" w:hAnsi="Calibri Light" w:cs="Calibri Light"/>
-          <w:lang w:val="en-GB"/>
-        </w:rPr>
-        <w:t>on</w:t>
-      </w:r>
-      <w:r>
-        <w:rPr>
-          <w:rFonts w:ascii="Calibri Light" w:eastAsia="Calibri Light" w:hAnsi="Calibri Light" w:cs="Calibri Light"/>
-          <w:lang w:val="en-GB"/>
-        </w:rPr>
-        <w:t xml:space="preserve"> others</w:t>
-      </w:r>
-      <w:r>
-        <w:rPr>
-          <w:rFonts w:ascii="Calibri Light" w:eastAsia="Calibri Light" w:hAnsi="Calibri Light" w:cs="Calibri Light"/>
-          <w:lang w:val="en-GB"/>
-        </w:rPr>
-        <w:t>.</w:t>
-      </w:r>
-      <w:bookmarkEnd w:id="49"/>
-    </w:p>
-    <w:p>
-      <w:pPr>
-        <w:pStyle w:val="Ttulo3"/>
-      </w:pPr>
-      <w:bookmarkStart w:id="50" w:name="_Toc61143666"/>
-      <w:r>
-        <w:rPr>
-          <w:rFonts w:ascii="Calibri Light" w:eastAsia="Calibri Light" w:hAnsi="Calibri Light" w:cs="Calibri Light"/>
-          <w:color w:val="1F3763"/>
-          <w:lang w:val="en-GB"/>
-        </w:rPr>
-        <w:t>Problem description:</w:t>
-      </w:r>
-      <w:bookmarkEnd w:id="50"/>
-    </w:p>
-    <w:p>
-      <w:pPr>
-        <w:spacing w:line="257" w:lineRule="auto"/>
-        <w:rPr>
-          <w:rFonts w:ascii="Calibri" w:eastAsia="Calibri" w:hAnsi="Calibri" w:cs="Calibri"/>
-          <w:lang w:val="en-GB"/>
-        </w:rPr>
-      </w:pPr>
-      <w:r>
-        <w:rPr>
-          <w:rFonts w:ascii="Calibri" w:eastAsia="Calibri" w:hAnsi="Calibri" w:cs="Calibri"/>
-          <w:lang w:val="en-GB"/>
-        </w:rPr>
-        <w:t>Depending on the shift we are consulting, there will be certain dishes available. The website, initially, was not able to show the selected dishes for that shift</w:t>
-      </w:r>
-      <w:r>
-        <w:rPr>
-          <w:rFonts w:ascii="Calibri" w:eastAsia="Calibri" w:hAnsi="Calibri" w:cs="Calibri"/>
-          <w:lang w:val="en-GB"/>
-        </w:rPr>
-        <w:t>. It just was showing the entire list of dishes. We can also find this kind of dependencies in other classes.</w:t>
-      </w:r>
-    </w:p>
-    <w:p>
-      <w:pPr>
-        <w:spacing w:line="257" w:lineRule="auto"/>
-        <w:rPr>
-          <w:rFonts w:ascii="Calibri" w:eastAsia="Calibri" w:hAnsi="Calibri" w:cs="Calibri"/>
-          <w:lang w:val="en-GB"/>
-        </w:rPr>
-      </w:pPr>
-      <w:r>
-        <w:rPr>
-          <w:rFonts w:ascii="Calibri Light" w:eastAsia="Calibri Light" w:hAnsi="Calibri Light" w:cs="Calibri Light"/>
-          <w:i/>
-          <w:iCs/>
-          <w:color w:val="2F5496" w:themeColor="accent1" w:themeShade="BF"/>
-          <w:lang w:val="en-GB"/>
-        </w:rPr>
-        <w:t>Solution 7.a:</w:t>
-      </w:r>
-      <w:r>
-        <w:rPr>
-          <w:rFonts w:ascii="Calibri" w:eastAsia="Calibri" w:hAnsi="Calibri" w:cs="Calibri"/>
-          <w:lang w:val="en-GB"/>
-        </w:rPr>
-        <w:t xml:space="preserve"> </w:t>
-      </w:r>
-      <w:r>
-        <w:rPr>
-          <w:rFonts w:ascii="Calibri" w:eastAsia="Calibri" w:hAnsi="Calibri" w:cs="Calibri"/>
-          <w:lang w:val="en-GB"/>
-        </w:rPr>
-        <w:t xml:space="preserve">Dividing the section into small </w:t>
-      </w:r>
-      <w:r>
-        <w:rPr>
-          <w:rFonts w:ascii="Calibri" w:eastAsia="Calibri" w:hAnsi="Calibri" w:cs="Calibri"/>
-          <w:lang w:val="en-GB"/>
-        </w:rPr>
-        <w:t xml:space="preserve">views </w:t>
-      </w:r>
-      <w:r>
-        <w:rPr>
-          <w:rFonts w:ascii="Calibri" w:eastAsia="Calibri" w:hAnsi="Calibri" w:cs="Calibri"/>
-          <w:lang w:val="en-GB"/>
-        </w:rPr>
-        <w:t>depending on the shift we are selecting</w:t>
-      </w:r>
-      <w:r>
-        <w:rPr>
-          <w:rFonts w:ascii="Calibri" w:eastAsia="Calibri" w:hAnsi="Calibri" w:cs="Calibri"/>
-          <w:lang w:val="en-GB"/>
-        </w:rPr>
-        <w:t>.</w:t>
-      </w:r>
-    </w:p>
-    <w:p>
-      <w:pPr>
-        <w:spacing w:line="257" w:lineRule="auto"/>
-      </w:pPr>
-      <w:r>
-        <w:rPr>
-          <w:rFonts w:ascii="Calibri" w:eastAsia="Calibri" w:hAnsi="Calibri" w:cs="Calibri"/>
-          <w:b/>
-          <w:bCs/>
-          <w:lang w:val="en-GB"/>
-        </w:rPr>
-        <w:t>Advantages:</w:t>
+          <w:lang w:val="en-GB"/>
+        </w:rPr>
+      </w:pPr>
+      <w:r>
+        <w:rPr>
+          <w:rFonts w:ascii="Calibri" w:eastAsia="Calibri" w:hAnsi="Calibri" w:cs="Calibri"/>
+          <w:sz w:val="22"/>
+          <w:szCs w:val="22"/>
+          <w:lang w:val="en-GB"/>
+        </w:rPr>
+        <w:t xml:space="preserve">We </w:t>
+      </w:r>
+      <w:proofErr w:type="gramStart"/>
+      <w:r>
+        <w:rPr>
+          <w:rFonts w:ascii="Calibri" w:eastAsia="Calibri" w:hAnsi="Calibri" w:cs="Calibri"/>
+          <w:sz w:val="22"/>
+          <w:szCs w:val="22"/>
+          <w:lang w:val="en-GB"/>
+        </w:rPr>
+        <w:t>have to</w:t>
+      </w:r>
+      <w:proofErr w:type="gramEnd"/>
+      <w:r>
+        <w:rPr>
+          <w:rFonts w:ascii="Calibri" w:eastAsia="Calibri" w:hAnsi="Calibri" w:cs="Calibri"/>
+          <w:sz w:val="22"/>
+          <w:szCs w:val="22"/>
+          <w:lang w:val="en-GB"/>
+        </w:rPr>
+        <w:t xml:space="preserve"> create more views. </w:t>
       </w:r>
     </w:p>
     <w:p>
@@ -10894,38 +11877,31 @@
           <w:numId w:val="8"/>
         </w:numPr>
         <w:rPr>
-          <w:rFonts w:eastAsiaTheme="minorEastAsia"/>
-          <w:lang w:val="en-GB"/>
-        </w:rPr>
-      </w:pPr>
-      <w:r>
-        <w:rPr>
-          <w:rFonts w:ascii="Calibri" w:eastAsia="Calibri" w:hAnsi="Calibri" w:cs="Calibri"/>
-          <w:lang w:val="en-GB"/>
-        </w:rPr>
-        <w:t>Ea</w:t>
-      </w:r>
-      <w:r>
-        <w:rPr>
-          <w:rFonts w:ascii="Calibri" w:eastAsia="Calibri" w:hAnsi="Calibri" w:cs="Calibri"/>
-          <w:lang w:val="en-GB"/>
-        </w:rPr>
-        <w:t>sier to code. We don’t have to change anything related to the selectors.</w:t>
-      </w:r>
-    </w:p>
-    <w:p>
-      <w:pPr>
-        <w:spacing w:line="257" w:lineRule="auto"/>
-      </w:pPr>
-      <w:r>
-        <w:rPr>
-          <w:rFonts w:ascii="Calibri" w:eastAsia="Calibri" w:hAnsi="Calibri" w:cs="Calibri"/>
-          <w:b/>
-          <w:bCs/>
-          <w:lang w:val="en-GB"/>
-        </w:rPr>
-        <w:t xml:space="preserve">Disadvantages: </w:t>
-      </w:r>
+          <w:sz w:val="22"/>
+          <w:szCs w:val="22"/>
+          <w:lang w:val="en-GB"/>
+        </w:rPr>
+      </w:pPr>
+      <w:r>
+        <w:rPr>
+          <w:rFonts w:ascii="Calibri" w:eastAsia="Calibri" w:hAnsi="Calibri" w:cs="Calibri"/>
+          <w:sz w:val="22"/>
+          <w:szCs w:val="22"/>
+          <w:lang w:val="en-GB"/>
+        </w:rPr>
+        <w:t xml:space="preserve">It’s not comfortable for the </w:t>
+      </w:r>
+      <w:proofErr w:type="gramStart"/>
+      <w:r>
+        <w:rPr>
+          <w:rFonts w:ascii="Calibri" w:eastAsia="Calibri" w:hAnsi="Calibri" w:cs="Calibri"/>
+          <w:sz w:val="22"/>
+          <w:szCs w:val="22"/>
+          <w:lang w:val="en-GB"/>
+        </w:rPr>
+        <w:t>user</w:t>
+      </w:r>
+      <w:proofErr w:type="gramEnd"/>
     </w:p>
     <w:p>
       <w:pPr>
@@ -10935,20 +11911,118 @@
           <w:numId w:val="8"/>
         </w:numPr>
         <w:rPr>
-          <w:rFonts w:eastAsiaTheme="minorEastAsia"/>
-          <w:sz w:val="22"/>
-          <w:szCs w:val="22"/>
-          <w:lang w:val="en-GB"/>
-        </w:rPr>
-      </w:pPr>
-      <w:r>
-        <w:rPr>
-          <w:rFonts w:ascii="Calibri" w:eastAsia="Calibri" w:hAnsi="Calibri" w:cs="Calibri"/>
-          <w:sz w:val="22"/>
-          <w:szCs w:val="22"/>
-          <w:lang w:val="en-GB"/>
-        </w:rPr>
-        <w:t xml:space="preserve">We have to create more views. </w:t>
+          <w:sz w:val="22"/>
+          <w:szCs w:val="22"/>
+          <w:lang w:val="en-GB"/>
+        </w:rPr>
+      </w:pPr>
+      <w:r>
+        <w:rPr>
+          <w:rFonts w:ascii="Calibri" w:eastAsia="Calibri" w:hAnsi="Calibri" w:cs="Calibri"/>
+          <w:sz w:val="22"/>
+          <w:szCs w:val="22"/>
+          <w:lang w:val="en-GB"/>
+        </w:rPr>
+        <w:t xml:space="preserve">Takes more </w:t>
+      </w:r>
+      <w:proofErr w:type="gramStart"/>
+      <w:r>
+        <w:rPr>
+          <w:rFonts w:ascii="Calibri" w:eastAsia="Calibri" w:hAnsi="Calibri" w:cs="Calibri"/>
+          <w:sz w:val="22"/>
+          <w:szCs w:val="22"/>
+          <w:lang w:val="en-GB"/>
+        </w:rPr>
+        <w:t>time</w:t>
+      </w:r>
+      <w:proofErr w:type="gramEnd"/>
+    </w:p>
+    <w:p>
+      <w:pPr>
+        <w:rPr>
+          <w:rFonts w:ascii="Calibri" w:eastAsia="Calibri" w:hAnsi="Calibri" w:cs="Calibri"/>
+          <w:lang w:val="en-GB"/>
+        </w:rPr>
+      </w:pPr>
+      <w:r>
+        <w:rPr>
+          <w:rFonts w:ascii="Calibri" w:eastAsia="Calibri" w:hAnsi="Calibri" w:cs="Calibri"/>
+          <w:lang w:val="en-GB"/>
+        </w:rPr>
+        <w:br w:type="page"/>
+      </w:r>
+    </w:p>
+    <w:p>
+      <w:pPr>
+        <w:rPr>
+          <w:rFonts w:ascii="Calibri" w:eastAsia="Calibri" w:hAnsi="Calibri" w:cs="Calibri"/>
+          <w:lang w:val="en-GB"/>
+        </w:rPr>
+      </w:pPr>
+    </w:p>
+    <w:p>
+      <w:pPr>
+        <w:spacing w:line="257" w:lineRule="auto"/>
+        <w:rPr>
+          <w:rFonts w:ascii="Calibri" w:eastAsia="Calibri" w:hAnsi="Calibri" w:cs="Calibri"/>
+          <w:lang w:val="en-GB"/>
+        </w:rPr>
+      </w:pPr>
+      <w:r>
+        <w:rPr>
+          <w:rFonts w:ascii="Calibri Light" w:eastAsia="Calibri Light" w:hAnsi="Calibri Light" w:cs="Calibri Light"/>
+          <w:i/>
+          <w:iCs/>
+          <w:color w:val="2F5496" w:themeColor="accent1" w:themeShade="BF"/>
+          <w:lang w:val="en-GB"/>
+        </w:rPr>
+        <w:t>Solution 7.b:</w:t>
+      </w:r>
+      <w:r>
+        <w:rPr>
+          <w:rFonts w:ascii="Calibri" w:eastAsia="Calibri" w:hAnsi="Calibri" w:cs="Calibri"/>
+          <w:lang w:val="en-GB"/>
+        </w:rPr>
+        <w:t xml:space="preserve"> </w:t>
+      </w:r>
+      <w:r>
+        <w:rPr>
+          <w:rFonts w:ascii="Calibri" w:eastAsia="Calibri" w:hAnsi="Calibri" w:cs="Calibri"/>
+          <w:lang w:val="en-GB"/>
+        </w:rPr>
+        <w:t>When we select the shift, using</w:t>
+      </w:r>
+      <w:r>
+        <w:rPr>
+          <w:rFonts w:ascii="Calibri" w:eastAsia="Calibri" w:hAnsi="Calibri" w:cs="Calibri"/>
+          <w:lang w:val="en-GB"/>
+        </w:rPr>
+        <w:t xml:space="preserve"> AJAX </w:t>
+      </w:r>
+      <w:r>
+        <w:rPr>
+          <w:rFonts w:ascii="Calibri" w:eastAsia="Calibri" w:hAnsi="Calibri" w:cs="Calibri"/>
+          <w:lang w:val="en-GB"/>
+        </w:rPr>
+        <w:t>will make the selector that contains the list of available dishes change.</w:t>
+      </w:r>
+    </w:p>
+    <w:p>
+      <w:pPr>
+        <w:spacing w:line="257" w:lineRule="auto"/>
+        <w:rPr>
+          <w:rFonts w:ascii="Calibri" w:eastAsia="Calibri" w:hAnsi="Calibri" w:cs="Calibri"/>
+          <w:lang w:val="en-GB"/>
+        </w:rPr>
+      </w:pPr>
+      <w:r>
+        <w:rPr>
+          <w:rFonts w:ascii="Calibri" w:eastAsia="Calibri" w:hAnsi="Calibri" w:cs="Calibri"/>
+          <w:b/>
+          <w:bCs/>
+          <w:lang w:val="en-GB"/>
+        </w:rPr>
+        <w:t>Advantages:</w:t>
       </w:r>
     </w:p>
     <w:p>
@@ -10959,19 +12033,20 @@
           <w:numId w:val="8"/>
         </w:numPr>
         <w:rPr>
-          <w:sz w:val="22"/>
-          <w:szCs w:val="22"/>
-          <w:lang w:val="en-GB"/>
-        </w:rPr>
-      </w:pPr>
-      <w:r>
-        <w:rPr>
-          <w:rFonts w:ascii="Calibri" w:eastAsia="Calibri" w:hAnsi="Calibri" w:cs="Calibri"/>
-          <w:sz w:val="22"/>
-          <w:szCs w:val="22"/>
-          <w:lang w:val="en-GB"/>
-        </w:rPr>
-        <w:t>It’s not comfortable for the user</w:t>
+          <w:rFonts w:eastAsiaTheme="minorEastAsia"/>
+          <w:sz w:val="22"/>
+          <w:szCs w:val="22"/>
+          <w:lang w:val="en-GB"/>
+        </w:rPr>
+      </w:pPr>
+      <w:r>
+        <w:rPr>
+          <w:rFonts w:ascii="Calibri" w:eastAsia="Calibri" w:hAnsi="Calibri" w:cs="Calibri"/>
+          <w:sz w:val="22"/>
+          <w:szCs w:val="22"/>
+          <w:lang w:val="en-GB"/>
+        </w:rPr>
+        <w:t>Easier for the user. The user will be able to check all shifts in one view.</w:t>
       </w:r>
     </w:p>
     <w:p>
@@ -10994,86 +12069,12 @@
           <w:szCs w:val="22"/>
           <w:lang w:val="en-GB"/>
         </w:rPr>
-        <w:t>Takes more time</w:t>
-      </w:r>
-    </w:p>
-    <w:p>
-      <w:pPr>
-        <w:rPr>
-          <w:rFonts w:ascii="Calibri" w:eastAsia="Calibri" w:hAnsi="Calibri" w:cs="Calibri"/>
-          <w:lang w:val="en-GB"/>
-        </w:rPr>
-      </w:pPr>
-      <w:r>
-        <w:rPr>
-          <w:rFonts w:ascii="Calibri" w:eastAsia="Calibri" w:hAnsi="Calibri" w:cs="Calibri"/>
-          <w:lang w:val="en-GB"/>
-        </w:rPr>
-        <w:br w:type="page"/>
-      </w:r>
-    </w:p>
-    <w:p>
-      <w:pPr>
-        <w:rPr>
-          <w:rFonts w:ascii="Calibri" w:eastAsia="Calibri" w:hAnsi="Calibri" w:cs="Calibri"/>
-          <w:lang w:val="en-GB"/>
-        </w:rPr>
-      </w:pPr>
+        <w:t>AJAX is specially made for these cases.</w:t>
+      </w:r>
     </w:p>
     <w:p>
       <w:pPr>
         <w:spacing w:line="257" w:lineRule="auto"/>
-        <w:rPr>
-          <w:rFonts w:ascii="Calibri" w:eastAsia="Calibri" w:hAnsi="Calibri" w:cs="Calibri"/>
-          <w:lang w:val="en-GB"/>
-        </w:rPr>
-      </w:pPr>
-      <w:r>
-        <w:rPr>
-          <w:rFonts w:ascii="Calibri Light" w:eastAsia="Calibri Light" w:hAnsi="Calibri Light" w:cs="Calibri Light"/>
-          <w:i/>
-          <w:iCs/>
-          <w:color w:val="2F5496" w:themeColor="accent1" w:themeShade="BF"/>
-          <w:lang w:val="en-GB"/>
-        </w:rPr>
-        <w:t>Solution 7.b:</w:t>
-      </w:r>
-      <w:r>
-        <w:rPr>
-          <w:rFonts w:ascii="Calibri" w:eastAsia="Calibri" w:hAnsi="Calibri" w:cs="Calibri"/>
-          <w:lang w:val="en-GB"/>
-        </w:rPr>
-        <w:t xml:space="preserve"> </w:t>
-      </w:r>
-      <w:r>
-        <w:rPr>
-          <w:rFonts w:ascii="Calibri" w:eastAsia="Calibri" w:hAnsi="Calibri" w:cs="Calibri"/>
-          <w:lang w:val="en-GB"/>
-        </w:rPr>
-        <w:t>When we select the shift, using</w:t>
-      </w:r>
-      <w:r>
-        <w:rPr>
-          <w:rFonts w:ascii="Calibri" w:eastAsia="Calibri" w:hAnsi="Calibri" w:cs="Calibri"/>
-          <w:lang w:val="en-GB"/>
-        </w:rPr>
-        <w:t xml:space="preserve"> AJAX </w:t>
-      </w:r>
-      <w:r>
-        <w:rPr>
-          <w:rFonts w:ascii="Calibri" w:eastAsia="Calibri" w:hAnsi="Calibri" w:cs="Calibri"/>
-          <w:lang w:val="en-GB"/>
-        </w:rPr>
-        <w:t>will make the selector that contains the list of available dishes change.</w:t>
-      </w:r>
-    </w:p>
-    <w:p>
-      <w:pPr>
-        <w:spacing w:line="257" w:lineRule="auto"/>
-        <w:rPr>
-          <w:rFonts w:ascii="Calibri" w:eastAsia="Calibri" w:hAnsi="Calibri" w:cs="Calibri"/>
-          <w:lang w:val="en-GB"/>
-        </w:rPr>
       </w:pPr>
       <w:r>
         <w:rPr>
@@ -11082,7 +12083,7 @@
           <w:bCs/>
           <w:lang w:val="en-GB"/>
         </w:rPr>
-        <w:t>Advantages:</w:t>
+        <w:t xml:space="preserve">Disadvantages: </w:t>
       </w:r>
     </w:p>
     <w:p>
@@ -11106,7 +12107,301 @@
           <w:szCs w:val="22"/>
           <w:lang w:val="en-GB"/>
         </w:rPr>
-        <w:t>Easier for the user. The user will be able to check all shifts in one view.</w:t>
+        <w:t>Harder to code than the previous one</w:t>
+      </w:r>
+      <w:r>
+        <w:rPr>
+          <w:rFonts w:ascii="Calibri" w:eastAsia="Calibri" w:hAnsi="Calibri" w:cs="Calibri"/>
+          <w:sz w:val="22"/>
+          <w:szCs w:val="22"/>
+          <w:lang w:val="en-GB"/>
+        </w:rPr>
+        <w:t>.</w:t>
+      </w:r>
+      <w:r>
+        <w:rPr>
+          <w:rFonts w:ascii="Calibri" w:eastAsia="Calibri" w:hAnsi="Calibri" w:cs="Calibri"/>
+          <w:sz w:val="22"/>
+          <w:szCs w:val="22"/>
+          <w:lang w:val="en-GB"/>
+        </w:rPr>
+        <w:br/>
+      </w:r>
+    </w:p>
+    <w:p>
+      <w:pPr>
+        <w:rPr>
+          <w:rFonts w:ascii="Calibri" w:eastAsia="Calibri" w:hAnsi="Calibri" w:cs="Calibri"/>
+          <w:lang w:val="en-GB"/>
+        </w:rPr>
+      </w:pPr>
+      <w:r>
+        <w:rPr>
+          <w:rFonts w:ascii="Calibri Light" w:eastAsia="Calibri Light" w:hAnsi="Calibri Light" w:cs="Calibri Light"/>
+          <w:color w:val="1F3763"/>
+          <w:sz w:val="24"/>
+          <w:szCs w:val="24"/>
+          <w:lang w:val="en-GB"/>
+        </w:rPr>
+        <w:t>Justification of chosen solution</w:t>
+      </w:r>
+    </w:p>
+    <w:p>
+      <w:pPr>
+        <w:spacing w:line="257" w:lineRule="auto"/>
+        <w:rPr>
+          <w:rFonts w:ascii="Calibri" w:eastAsia="Calibri" w:hAnsi="Calibri" w:cs="Calibri"/>
+          <w:lang w:val="en-GB"/>
+        </w:rPr>
+      </w:pPr>
+      <w:r>
+        <w:rPr>
+          <w:rFonts w:ascii="Calibri" w:eastAsia="Calibri" w:hAnsi="Calibri" w:cs="Calibri"/>
+          <w:lang w:val="en-GB"/>
+        </w:rPr>
+        <w:t>We</w:t>
+      </w:r>
+      <w:r>
+        <w:rPr>
+          <w:rFonts w:ascii="Calibri" w:eastAsia="Calibri" w:hAnsi="Calibri" w:cs="Calibri"/>
+          <w:lang w:val="en-GB"/>
+        </w:rPr>
+        <w:t xml:space="preserve"> </w:t>
+      </w:r>
+      <w:r>
+        <w:rPr>
+          <w:rFonts w:ascii="Calibri" w:eastAsia="Calibri" w:hAnsi="Calibri" w:cs="Calibri"/>
+          <w:lang w:val="en-GB"/>
+        </w:rPr>
+        <w:t xml:space="preserve">have chosen this solution because we think that the solution that is best for the user is the one that may be chosen. </w:t>
+      </w:r>
+      <w:r>
+        <w:rPr>
+          <w:rFonts w:ascii="Calibri" w:eastAsia="Calibri" w:hAnsi="Calibri" w:cs="Calibri"/>
+          <w:lang w:val="en-GB"/>
+        </w:rPr>
+        <w:t>W</w:t>
+      </w:r>
+      <w:r>
+        <w:rPr>
+          <w:rFonts w:ascii="Calibri" w:eastAsia="Calibri" w:hAnsi="Calibri" w:cs="Calibri"/>
+          <w:lang w:val="en-GB"/>
+        </w:rPr>
+        <w:t>e</w:t>
+      </w:r>
+      <w:r>
+        <w:rPr>
+          <w:rFonts w:ascii="Calibri" w:eastAsia="Calibri" w:hAnsi="Calibri" w:cs="Calibri"/>
+          <w:lang w:val="en-GB"/>
+        </w:rPr>
+        <w:t xml:space="preserve"> have</w:t>
+      </w:r>
+      <w:r>
+        <w:rPr>
+          <w:rFonts w:ascii="Calibri" w:eastAsia="Calibri" w:hAnsi="Calibri" w:cs="Calibri"/>
+          <w:lang w:val="en-GB"/>
+        </w:rPr>
+        <w:t xml:space="preserve"> already used AJAX to solve previous problems, we found it natural to apply solution </w:t>
+      </w:r>
+      <w:r>
+        <w:rPr>
+          <w:rFonts w:ascii="Calibri" w:eastAsia="Calibri" w:hAnsi="Calibri" w:cs="Calibri"/>
+          <w:lang w:val="en-GB"/>
+        </w:rPr>
+        <w:t>7</w:t>
+      </w:r>
+      <w:r>
+        <w:rPr>
+          <w:rFonts w:ascii="Calibri" w:eastAsia="Calibri" w:hAnsi="Calibri" w:cs="Calibri"/>
+          <w:lang w:val="en-GB"/>
+        </w:rPr>
+        <w:t>.</w:t>
+      </w:r>
+      <w:r>
+        <w:rPr>
+          <w:rFonts w:ascii="Calibri" w:eastAsia="Calibri" w:hAnsi="Calibri" w:cs="Calibri"/>
+          <w:lang w:val="en-GB"/>
+        </w:rPr>
+        <w:t xml:space="preserve"> </w:t>
+      </w:r>
+      <w:r>
+        <w:rPr>
+          <w:rFonts w:ascii="Calibri" w:eastAsia="Calibri" w:hAnsi="Calibri" w:cs="Calibri"/>
+          <w:lang w:val="en-GB"/>
+        </w:rPr>
+        <w:t>b.</w:t>
+      </w:r>
+    </w:p>
+    <w:p>
+      <w:pPr>
+        <w:pStyle w:val="Ttulo2"/>
+        <w:rPr>
+          <w:rFonts w:ascii="Calibri Light" w:eastAsia="Calibri Light" w:hAnsi="Calibri Light" w:cs="Calibri Light"/>
+          <w:lang w:val="en-GB"/>
+        </w:rPr>
+      </w:pPr>
+      <w:bookmarkStart w:id="51" w:name="_Toc61143667"/>
+      <w:r>
+        <w:rPr>
+          <w:rFonts w:ascii="Calibri Light" w:eastAsia="Calibri Light" w:hAnsi="Calibri Light" w:cs="Calibri Light"/>
+          <w:lang w:val="en-GB"/>
+        </w:rPr>
+        <w:t xml:space="preserve">Decision 8: Showing </w:t>
+      </w:r>
+      <w:r>
+        <w:rPr>
+          <w:rFonts w:ascii="Calibri Light" w:eastAsia="Calibri Light" w:hAnsi="Calibri Light" w:cs="Calibri Light"/>
+          <w:lang w:val="en-GB"/>
+        </w:rPr>
+        <w:t>client gains from certain weeks</w:t>
+      </w:r>
+      <w:r>
+        <w:rPr>
+          <w:rFonts w:ascii="Calibri Light" w:eastAsia="Calibri Light" w:hAnsi="Calibri Light" w:cs="Calibri Light"/>
+          <w:lang w:val="en-GB"/>
+        </w:rPr>
+        <w:t>.</w:t>
+      </w:r>
+      <w:bookmarkEnd w:id="51"/>
+    </w:p>
+    <w:p>
+      <w:pPr>
+        <w:pStyle w:val="Ttulo3"/>
+      </w:pPr>
+      <w:bookmarkStart w:id="52" w:name="_Toc61143668"/>
+      <w:r>
+        <w:rPr>
+          <w:rFonts w:ascii="Calibri Light" w:eastAsia="Calibri Light" w:hAnsi="Calibri Light" w:cs="Calibri Light"/>
+          <w:color w:val="1F3763"/>
+          <w:lang w:val="en-GB"/>
+        </w:rPr>
+        <w:t>Problem description:</w:t>
+      </w:r>
+      <w:bookmarkEnd w:id="52"/>
+    </w:p>
+    <w:p>
+      <w:pPr>
+        <w:spacing w:line="257" w:lineRule="auto"/>
+        <w:rPr>
+          <w:rFonts w:ascii="Calibri" w:eastAsia="Calibri" w:hAnsi="Calibri" w:cs="Calibri"/>
+          <w:lang w:val="en-GB"/>
+        </w:rPr>
+      </w:pPr>
+      <w:r>
+        <w:rPr>
+          <w:rFonts w:ascii="Calibri" w:eastAsia="Calibri" w:hAnsi="Calibri" w:cs="Calibri"/>
+          <w:lang w:val="en-GB"/>
+        </w:rPr>
+        <w:t xml:space="preserve">The system should be able to show clients their gains </w:t>
+      </w:r>
+      <w:r>
+        <w:rPr>
+          <w:rFonts w:ascii="Calibri" w:eastAsia="Calibri" w:hAnsi="Calibri" w:cs="Calibri"/>
+          <w:lang w:val="en-GB"/>
+        </w:rPr>
+        <w:t>for a certain week</w:t>
+      </w:r>
+      <w:r>
+        <w:rPr>
+          <w:rFonts w:ascii="Calibri" w:eastAsia="Calibri" w:hAnsi="Calibri" w:cs="Calibri"/>
+          <w:lang w:val="en-GB"/>
+        </w:rPr>
+        <w:t xml:space="preserve"> they select</w:t>
+      </w:r>
+      <w:r>
+        <w:rPr>
+          <w:rFonts w:ascii="Calibri" w:eastAsia="Calibri" w:hAnsi="Calibri" w:cs="Calibri"/>
+          <w:lang w:val="en-GB"/>
+        </w:rPr>
+        <w:t>.</w:t>
+      </w:r>
+    </w:p>
+    <w:p>
+      <w:pPr>
+        <w:spacing w:line="257" w:lineRule="auto"/>
+        <w:rPr>
+          <w:rFonts w:ascii="Calibri" w:eastAsia="Calibri" w:hAnsi="Calibri" w:cs="Calibri"/>
+          <w:lang w:val="en-GB"/>
+        </w:rPr>
+      </w:pPr>
+      <w:r>
+        <w:rPr>
+          <w:rFonts w:ascii="Calibri Light" w:eastAsia="Calibri Light" w:hAnsi="Calibri Light" w:cs="Calibri Light"/>
+          <w:i/>
+          <w:iCs/>
+          <w:color w:val="2F5496" w:themeColor="accent1" w:themeShade="BF"/>
+          <w:lang w:val="en-GB"/>
+        </w:rPr>
+        <w:t xml:space="preserve">Solution </w:t>
+      </w:r>
+      <w:r>
+        <w:rPr>
+          <w:rFonts w:ascii="Calibri Light" w:eastAsia="Calibri Light" w:hAnsi="Calibri Light" w:cs="Calibri Light"/>
+          <w:i/>
+          <w:iCs/>
+          <w:color w:val="2F5496" w:themeColor="accent1" w:themeShade="BF"/>
+          <w:lang w:val="en-GB"/>
+        </w:rPr>
+        <w:t>8</w:t>
+      </w:r>
+      <w:r>
+        <w:rPr>
+          <w:rFonts w:ascii="Calibri Light" w:eastAsia="Calibri Light" w:hAnsi="Calibri Light" w:cs="Calibri Light"/>
+          <w:i/>
+          <w:iCs/>
+          <w:color w:val="2F5496" w:themeColor="accent1" w:themeShade="BF"/>
+          <w:lang w:val="en-GB"/>
+        </w:rPr>
+        <w:t>.a:</w:t>
+      </w:r>
+      <w:r>
+        <w:rPr>
+          <w:rFonts w:ascii="Calibri" w:eastAsia="Calibri" w:hAnsi="Calibri" w:cs="Calibri"/>
+          <w:lang w:val="en-GB"/>
+        </w:rPr>
+        <w:t xml:space="preserve"> </w:t>
+      </w:r>
+      <w:r>
+        <w:rPr>
+          <w:rFonts w:ascii="Calibri" w:eastAsia="Calibri" w:hAnsi="Calibri" w:cs="Calibri"/>
+          <w:lang w:val="en-GB"/>
+        </w:rPr>
+        <w:t>Reloading the page e</w:t>
+      </w:r>
+      <w:r>
+        <w:rPr>
+          <w:rFonts w:ascii="Calibri" w:eastAsia="Calibri" w:hAnsi="Calibri" w:cs="Calibri"/>
+          <w:lang w:val="en-GB"/>
+        </w:rPr>
+        <w:t>ach time</w:t>
+      </w:r>
+      <w:r>
+        <w:rPr>
+          <w:rFonts w:ascii="Calibri" w:eastAsia="Calibri" w:hAnsi="Calibri" w:cs="Calibri"/>
+          <w:lang w:val="en-GB"/>
+        </w:rPr>
+        <w:t xml:space="preserve"> a week is selected</w:t>
+      </w:r>
+      <w:r>
+        <w:rPr>
+          <w:rFonts w:ascii="Calibri" w:eastAsia="Calibri" w:hAnsi="Calibri" w:cs="Calibri"/>
+          <w:lang w:val="en-GB"/>
+        </w:rPr>
+        <w:t>.</w:t>
+      </w:r>
+    </w:p>
+    <w:p>
+      <w:pPr>
+        <w:spacing w:line="257" w:lineRule="auto"/>
+      </w:pPr>
+      <w:r>
+        <w:rPr>
+          <w:rFonts w:ascii="Calibri" w:eastAsia="Calibri" w:hAnsi="Calibri" w:cs="Calibri"/>
+          <w:b/>
+          <w:bCs/>
+          <w:lang w:val="en-GB"/>
+        </w:rPr>
+        <w:t>Advantages:</w:t>
       </w:r>
     </w:p>
     <w:p>
@@ -11117,19 +12412,48 @@
           <w:numId w:val="8"/>
         </w:numPr>
         <w:rPr>
-          <w:sz w:val="22"/>
-          <w:szCs w:val="22"/>
-          <w:lang w:val="en-GB"/>
-        </w:rPr>
-      </w:pPr>
-      <w:r>
-        <w:rPr>
-          <w:rFonts w:ascii="Calibri" w:eastAsia="Calibri" w:hAnsi="Calibri" w:cs="Calibri"/>
-          <w:sz w:val="22"/>
-          <w:szCs w:val="22"/>
-          <w:lang w:val="en-GB"/>
-        </w:rPr>
-        <w:t>AJAX is specially made for these cases.</w:t>
+          <w:rFonts w:eastAsiaTheme="minorEastAsia"/>
+          <w:sz w:val="22"/>
+          <w:szCs w:val="22"/>
+          <w:lang w:val="en-GB"/>
+        </w:rPr>
+      </w:pPr>
+      <w:r>
+        <w:rPr>
+          <w:rFonts w:ascii="Calibri" w:eastAsia="Calibri" w:hAnsi="Calibri" w:cs="Calibri"/>
+          <w:lang w:val="en-GB"/>
+        </w:rPr>
+        <w:t>Easy to code</w:t>
+      </w:r>
+      <w:r>
+        <w:rPr>
+          <w:rFonts w:ascii="Calibri" w:eastAsia="Calibri" w:hAnsi="Calibri" w:cs="Calibri"/>
+          <w:lang w:val="en-GB"/>
+        </w:rPr>
+        <w:t xml:space="preserve">, </w:t>
+      </w:r>
+      <w:proofErr w:type="gramStart"/>
+      <w:r>
+        <w:rPr>
+          <w:rFonts w:ascii="Calibri" w:eastAsia="Calibri" w:hAnsi="Calibri" w:cs="Calibri"/>
+          <w:lang w:val="en-GB"/>
+        </w:rPr>
+        <w:t>it’s</w:t>
+      </w:r>
+      <w:proofErr w:type="gramEnd"/>
+      <w:r>
+        <w:rPr>
+          <w:rFonts w:ascii="Calibri" w:eastAsia="Calibri" w:hAnsi="Calibri" w:cs="Calibri"/>
+          <w:lang w:val="en-GB"/>
+        </w:rPr>
+        <w:t xml:space="preserve"> just a form that redirects to itself</w:t>
+      </w:r>
+      <w:r>
+        <w:rPr>
+          <w:rFonts w:ascii="Calibri" w:eastAsia="Calibri" w:hAnsi="Calibri" w:cs="Calibri"/>
+          <w:lang w:val="en-GB"/>
+        </w:rPr>
+        <w:t>.</w:t>
       </w:r>
     </w:p>
     <w:p>
@@ -11167,214 +12491,25 @@
           <w:szCs w:val="22"/>
           <w:lang w:val="en-GB"/>
         </w:rPr>
-        <w:t>Harder to code than the previous one</w:t>
-      </w:r>
-      <w:r>
-        <w:rPr>
-          <w:rFonts w:ascii="Calibri" w:eastAsia="Calibri" w:hAnsi="Calibri" w:cs="Calibri"/>
-          <w:sz w:val="22"/>
-          <w:szCs w:val="22"/>
-          <w:lang w:val="en-GB"/>
-        </w:rPr>
-        <w:t>.</w:t>
-      </w:r>
-      <w:r>
-        <w:rPr>
-          <w:rFonts w:ascii="Calibri" w:eastAsia="Calibri" w:hAnsi="Calibri" w:cs="Calibri"/>
-          <w:sz w:val="22"/>
-          <w:szCs w:val="22"/>
-          <w:lang w:val="en-GB"/>
-        </w:rPr>
-        <w:br/>
-      </w:r>
-    </w:p>
-    <w:p>
-      <w:pPr>
-        <w:rPr>
-          <w:rFonts w:ascii="Calibri" w:eastAsia="Calibri" w:hAnsi="Calibri" w:cs="Calibri"/>
-          <w:lang w:val="en-GB"/>
-        </w:rPr>
-      </w:pPr>
-      <w:r>
-        <w:rPr>
-          <w:rFonts w:ascii="Calibri Light" w:eastAsia="Calibri Light" w:hAnsi="Calibri Light" w:cs="Calibri Light"/>
-          <w:color w:val="1F3763"/>
-          <w:sz w:val="24"/>
-          <w:szCs w:val="24"/>
-          <w:lang w:val="en-GB"/>
-        </w:rPr>
-        <w:t>Justification of chosen solution</w:t>
-      </w:r>
-    </w:p>
-    <w:p>
-      <w:pPr>
-        <w:spacing w:line="257" w:lineRule="auto"/>
-        <w:rPr>
-          <w:rFonts w:ascii="Calibri" w:eastAsia="Calibri" w:hAnsi="Calibri" w:cs="Calibri"/>
-          <w:lang w:val="en-GB"/>
-        </w:rPr>
-      </w:pPr>
-      <w:r>
-        <w:rPr>
-          <w:rFonts w:ascii="Calibri" w:eastAsia="Calibri" w:hAnsi="Calibri" w:cs="Calibri"/>
-          <w:lang w:val="en-GB"/>
-        </w:rPr>
-        <w:t>We</w:t>
-      </w:r>
-      <w:r>
-        <w:rPr>
-          <w:rFonts w:ascii="Calibri" w:eastAsia="Calibri" w:hAnsi="Calibri" w:cs="Calibri"/>
-          <w:lang w:val="en-GB"/>
-        </w:rPr>
-        <w:t xml:space="preserve"> </w:t>
-      </w:r>
-      <w:r>
-        <w:rPr>
-          <w:rFonts w:ascii="Calibri" w:eastAsia="Calibri" w:hAnsi="Calibri" w:cs="Calibri"/>
-          <w:lang w:val="en-GB"/>
-        </w:rPr>
-        <w:t xml:space="preserve">have chosen this solution because we think that the solution that is best for the user is the one that may be chosen. </w:t>
-      </w:r>
-      <w:r>
-        <w:rPr>
-          <w:rFonts w:ascii="Calibri" w:eastAsia="Calibri" w:hAnsi="Calibri" w:cs="Calibri"/>
-          <w:lang w:val="en-GB"/>
-        </w:rPr>
-        <w:t>W</w:t>
-      </w:r>
-      <w:r>
-        <w:rPr>
-          <w:rFonts w:ascii="Calibri" w:eastAsia="Calibri" w:hAnsi="Calibri" w:cs="Calibri"/>
-          <w:lang w:val="en-GB"/>
-        </w:rPr>
-        <w:t>e</w:t>
-      </w:r>
-      <w:r>
-        <w:rPr>
-          <w:rFonts w:ascii="Calibri" w:eastAsia="Calibri" w:hAnsi="Calibri" w:cs="Calibri"/>
-          <w:lang w:val="en-GB"/>
-        </w:rPr>
-        <w:t xml:space="preserve"> have</w:t>
-      </w:r>
-      <w:r>
-        <w:rPr>
-          <w:rFonts w:ascii="Calibri" w:eastAsia="Calibri" w:hAnsi="Calibri" w:cs="Calibri"/>
-          <w:lang w:val="en-GB"/>
-        </w:rPr>
-        <w:t xml:space="preserve"> already used AJAX to solve previous problems, we found it natural to apply solution </w:t>
-      </w:r>
-      <w:r>
-        <w:rPr>
-          <w:rFonts w:ascii="Calibri" w:eastAsia="Calibri" w:hAnsi="Calibri" w:cs="Calibri"/>
-          <w:lang w:val="en-GB"/>
-        </w:rPr>
-        <w:t>7</w:t>
-      </w:r>
-      <w:r>
-        <w:rPr>
-          <w:rFonts w:ascii="Calibri" w:eastAsia="Calibri" w:hAnsi="Calibri" w:cs="Calibri"/>
-          <w:lang w:val="en-GB"/>
-        </w:rPr>
-        <w:t>.</w:t>
-      </w:r>
-      <w:r>
-        <w:rPr>
-          <w:rFonts w:ascii="Calibri" w:eastAsia="Calibri" w:hAnsi="Calibri" w:cs="Calibri"/>
-          <w:lang w:val="en-GB"/>
-        </w:rPr>
-        <w:t xml:space="preserve"> </w:t>
-      </w:r>
-      <w:r>
-        <w:rPr>
-          <w:rFonts w:ascii="Calibri" w:eastAsia="Calibri" w:hAnsi="Calibri" w:cs="Calibri"/>
-          <w:lang w:val="en-GB"/>
-        </w:rPr>
-        <w:t>b.</w:t>
-      </w:r>
-    </w:p>
-    <w:p>
-      <w:pPr>
-        <w:pStyle w:val="Ttulo2"/>
-        <w:rPr>
-          <w:rFonts w:ascii="Calibri Light" w:eastAsia="Calibri Light" w:hAnsi="Calibri Light" w:cs="Calibri Light"/>
-          <w:lang w:val="en-GB"/>
-        </w:rPr>
-      </w:pPr>
-      <w:bookmarkStart w:id="51" w:name="_Toc61143667"/>
-      <w:r>
-        <w:rPr>
-          <w:rFonts w:ascii="Calibri Light" w:eastAsia="Calibri Light" w:hAnsi="Calibri Light" w:cs="Calibri Light"/>
-          <w:lang w:val="en-GB"/>
-        </w:rPr>
-        <w:t xml:space="preserve">Decision 8: Showing </w:t>
-      </w:r>
-      <w:r>
-        <w:rPr>
-          <w:rFonts w:ascii="Calibri Light" w:eastAsia="Calibri Light" w:hAnsi="Calibri Light" w:cs="Calibri Light"/>
-          <w:lang w:val="en-GB"/>
-        </w:rPr>
-        <w:t>client gains from certain weeks</w:t>
-      </w:r>
-      <w:r>
-        <w:rPr>
-          <w:rFonts w:ascii="Calibri Light" w:eastAsia="Calibri Light" w:hAnsi="Calibri Light" w:cs="Calibri Light"/>
-          <w:lang w:val="en-GB"/>
-        </w:rPr>
-        <w:t>.</w:t>
-      </w:r>
-      <w:bookmarkEnd w:id="51"/>
-    </w:p>
-    <w:p>
-      <w:pPr>
-        <w:pStyle w:val="Ttulo3"/>
-      </w:pPr>
-      <w:bookmarkStart w:id="52" w:name="_Toc61143668"/>
-      <w:r>
-        <w:rPr>
-          <w:rFonts w:ascii="Calibri Light" w:eastAsia="Calibri Light" w:hAnsi="Calibri Light" w:cs="Calibri Light"/>
-          <w:color w:val="1F3763"/>
-          <w:lang w:val="en-GB"/>
-        </w:rPr>
-        <w:t>Problem description:</w:t>
-      </w:r>
-      <w:bookmarkEnd w:id="52"/>
-    </w:p>
-    <w:p>
-      <w:pPr>
-        <w:spacing w:line="257" w:lineRule="auto"/>
-        <w:rPr>
-          <w:rFonts w:ascii="Calibri" w:eastAsia="Calibri" w:hAnsi="Calibri" w:cs="Calibri"/>
-          <w:lang w:val="en-GB"/>
-        </w:rPr>
-      </w:pPr>
-      <w:r>
-        <w:rPr>
-          <w:rFonts w:ascii="Calibri" w:eastAsia="Calibri" w:hAnsi="Calibri" w:cs="Calibri"/>
-          <w:lang w:val="en-GB"/>
-        </w:rPr>
-        <w:t xml:space="preserve">The system should be able to show clients their gains </w:t>
-      </w:r>
-      <w:r>
-        <w:rPr>
-          <w:rFonts w:ascii="Calibri" w:eastAsia="Calibri" w:hAnsi="Calibri" w:cs="Calibri"/>
-          <w:lang w:val="en-GB"/>
-        </w:rPr>
-        <w:t>for a certain week</w:t>
-      </w:r>
-      <w:r>
-        <w:rPr>
-          <w:rFonts w:ascii="Calibri" w:eastAsia="Calibri" w:hAnsi="Calibri" w:cs="Calibri"/>
-          <w:lang w:val="en-GB"/>
-        </w:rPr>
-        <w:t xml:space="preserve"> they select</w:t>
-      </w:r>
-      <w:r>
-        <w:rPr>
-          <w:rFonts w:ascii="Calibri" w:eastAsia="Calibri" w:hAnsi="Calibri" w:cs="Calibri"/>
-          <w:lang w:val="en-GB"/>
-        </w:rPr>
-        <w:t>.</w:t>
-      </w:r>
+        <w:t>R</w:t>
+      </w:r>
+      <w:r>
+        <w:rPr>
+          <w:rFonts w:ascii="Calibri" w:eastAsia="Calibri" w:hAnsi="Calibri" w:cs="Calibri"/>
+          <w:sz w:val="22"/>
+          <w:szCs w:val="22"/>
+          <w:lang w:val="en-GB"/>
+        </w:rPr>
+        <w:t>eloading the page so many times makes it slow to navigate.</w:t>
+      </w:r>
+    </w:p>
+    <w:p>
+      <w:pPr>
+        <w:rPr>
+          <w:rFonts w:ascii="Calibri" w:eastAsia="Calibri" w:hAnsi="Calibri" w:cs="Calibri"/>
+          <w:lang w:val="en-GB"/>
+        </w:rPr>
+      </w:pPr>
     </w:p>
     <w:p>
       <w:pPr>
@@ -11392,62 +12527,35 @@
           <w:color w:val="2F5496" w:themeColor="accent1" w:themeShade="BF"/>
           <w:lang w:val="en-GB"/>
         </w:rPr>
-        <w:t xml:space="preserve">Solution </w:t>
-      </w:r>
-      <w:r>
-        <w:rPr>
-          <w:rFonts w:ascii="Calibri Light" w:eastAsia="Calibri Light" w:hAnsi="Calibri Light" w:cs="Calibri Light"/>
-          <w:i/>
-          <w:iCs/>
-          <w:color w:val="2F5496" w:themeColor="accent1" w:themeShade="BF"/>
-          <w:lang w:val="en-GB"/>
-        </w:rPr>
-        <w:t>8</w:t>
-      </w:r>
-      <w:r>
-        <w:rPr>
-          <w:rFonts w:ascii="Calibri Light" w:eastAsia="Calibri Light" w:hAnsi="Calibri Light" w:cs="Calibri Light"/>
-          <w:i/>
-          <w:iCs/>
-          <w:color w:val="2F5496" w:themeColor="accent1" w:themeShade="BF"/>
-          <w:lang w:val="en-GB"/>
-        </w:rPr>
-        <w:t>.a:</w:t>
-      </w:r>
-      <w:r>
-        <w:rPr>
-          <w:rFonts w:ascii="Calibri" w:eastAsia="Calibri" w:hAnsi="Calibri" w:cs="Calibri"/>
-          <w:lang w:val="en-GB"/>
-        </w:rPr>
-        <w:t xml:space="preserve"> </w:t>
-      </w:r>
-      <w:r>
-        <w:rPr>
-          <w:rFonts w:ascii="Calibri" w:eastAsia="Calibri" w:hAnsi="Calibri" w:cs="Calibri"/>
-          <w:lang w:val="en-GB"/>
-        </w:rPr>
-        <w:t>Reloading the page e</w:t>
-      </w:r>
-      <w:r>
-        <w:rPr>
-          <w:rFonts w:ascii="Calibri" w:eastAsia="Calibri" w:hAnsi="Calibri" w:cs="Calibri"/>
-          <w:lang w:val="en-GB"/>
-        </w:rPr>
-        <w:t>ach time</w:t>
-      </w:r>
-      <w:r>
-        <w:rPr>
-          <w:rFonts w:ascii="Calibri" w:eastAsia="Calibri" w:hAnsi="Calibri" w:cs="Calibri"/>
-          <w:lang w:val="en-GB"/>
-        </w:rPr>
-        <w:t xml:space="preserve"> a week is selected</w:t>
-      </w:r>
-      <w:r>
-        <w:rPr>
-          <w:rFonts w:ascii="Calibri" w:eastAsia="Calibri" w:hAnsi="Calibri" w:cs="Calibri"/>
-          <w:lang w:val="en-GB"/>
-        </w:rPr>
-        <w:t>.</w:t>
+        <w:t>Solution 8.b:</w:t>
+      </w:r>
+      <w:r>
+        <w:rPr>
+          <w:rFonts w:ascii="Calibri" w:eastAsia="Calibri" w:hAnsi="Calibri" w:cs="Calibri"/>
+          <w:lang w:val="en-GB"/>
+        </w:rPr>
+        <w:t xml:space="preserve"> Using </w:t>
+      </w:r>
+      <w:r>
+        <w:rPr>
+          <w:rFonts w:ascii="Calibri" w:eastAsia="Calibri" w:hAnsi="Calibri" w:cs="Calibri"/>
+          <w:lang w:val="en-GB"/>
+        </w:rPr>
+        <w:t>A</w:t>
+      </w:r>
+      <w:r>
+        <w:rPr>
+          <w:rFonts w:ascii="Calibri" w:eastAsia="Calibri" w:hAnsi="Calibri" w:cs="Calibri"/>
+          <w:lang w:val="en-GB"/>
+        </w:rPr>
+        <w:t>J</w:t>
+      </w:r>
+      <w:r>
+        <w:rPr>
+          <w:rFonts w:ascii="Calibri" w:eastAsia="Calibri" w:hAnsi="Calibri" w:cs="Calibri"/>
+          <w:lang w:val="en-GB"/>
+        </w:rPr>
+        <w:t>AX for loading data each time a week is selected.</w:t>
       </w:r>
     </w:p>
     <w:p>
@@ -11481,37 +12589,11 @@
       <w:r>
         <w:rPr>
           <w:rFonts w:ascii="Calibri" w:eastAsia="Calibri" w:hAnsi="Calibri" w:cs="Calibri"/>
-          <w:lang w:val="en-GB"/>
-        </w:rPr>
-        <w:t>Easy to code</w:t>
-      </w:r>
-      <w:r>
-        <w:rPr>
-          <w:rFonts w:ascii="Calibri" w:eastAsia="Calibri" w:hAnsi="Calibri" w:cs="Calibri"/>
-          <w:lang w:val="en-GB"/>
-        </w:rPr>
-        <w:t>, it’s just a form that redirects to itself</w:t>
-      </w:r>
-      <w:r>
-        <w:rPr>
-          <w:rFonts w:ascii="Calibri" w:eastAsia="Calibri" w:hAnsi="Calibri" w:cs="Calibri"/>
-          <w:lang w:val="en-GB"/>
-        </w:rPr>
-        <w:t>.</w:t>
-      </w:r>
-    </w:p>
-    <w:p>
-      <w:pPr>
-        <w:spacing w:line="257" w:lineRule="auto"/>
-      </w:pPr>
-      <w:r>
-        <w:rPr>
-          <w:rFonts w:ascii="Calibri" w:eastAsia="Calibri" w:hAnsi="Calibri" w:cs="Calibri"/>
-          <w:b/>
-          <w:bCs/>
-          <w:lang w:val="en-GB"/>
-        </w:rPr>
-        <w:t xml:space="preserve">Disadvantages: </w:t>
+          <w:sz w:val="22"/>
+          <w:szCs w:val="22"/>
+          <w:lang w:val="en-GB"/>
+        </w:rPr>
+        <w:t>Faster.</w:t>
       </w:r>
     </w:p>
     <w:p>
@@ -11522,67 +12604,16 @@
           <w:numId w:val="8"/>
         </w:numPr>
         <w:rPr>
-          <w:rFonts w:eastAsiaTheme="minorEastAsia"/>
-          <w:sz w:val="22"/>
-          <w:szCs w:val="22"/>
-          <w:lang w:val="en-GB"/>
-        </w:rPr>
-      </w:pPr>
-      <w:r>
-        <w:rPr>
-          <w:rFonts w:ascii="Calibri" w:eastAsia="Calibri" w:hAnsi="Calibri" w:cs="Calibri"/>
-          <w:sz w:val="22"/>
-          <w:szCs w:val="22"/>
-          <w:lang w:val="en-GB"/>
-        </w:rPr>
-        <w:t>R</w:t>
-      </w:r>
-      <w:r>
-        <w:rPr>
-          <w:rFonts w:ascii="Calibri" w:eastAsia="Calibri" w:hAnsi="Calibri" w:cs="Calibri"/>
-          <w:sz w:val="22"/>
-          <w:szCs w:val="22"/>
-          <w:lang w:val="en-GB"/>
-        </w:rPr>
-        <w:t>eloading the page so many times makes it slow to navigate.</w:t>
-      </w:r>
-    </w:p>
-    <w:p>
-      <w:pPr>
-        <w:rPr>
-          <w:rFonts w:ascii="Calibri" w:eastAsia="Calibri" w:hAnsi="Calibri" w:cs="Calibri"/>
-          <w:lang w:val="en-GB"/>
-        </w:rPr>
-      </w:pPr>
-    </w:p>
-    <w:p>
-      <w:pPr>
-        <w:spacing w:line="257" w:lineRule="auto"/>
-        <w:rPr>
-          <w:rFonts w:ascii="Calibri" w:eastAsia="Calibri" w:hAnsi="Calibri" w:cs="Calibri"/>
-          <w:lang w:val="en-GB"/>
-        </w:rPr>
-      </w:pPr>
-      <w:r>
-        <w:rPr>
-          <w:rFonts w:ascii="Calibri Light" w:eastAsia="Calibri Light" w:hAnsi="Calibri Light" w:cs="Calibri Light"/>
-          <w:i/>
-          <w:iCs/>
-          <w:color w:val="2F5496" w:themeColor="accent1" w:themeShade="BF"/>
-          <w:lang w:val="en-GB"/>
-        </w:rPr>
-        <w:t>Solution 8.b:</w:t>
-      </w:r>
-      <w:r>
-        <w:rPr>
-          <w:rFonts w:ascii="Calibri" w:eastAsia="Calibri" w:hAnsi="Calibri" w:cs="Calibri"/>
-          <w:lang w:val="en-GB"/>
-        </w:rPr>
-        <w:t xml:space="preserve"> Using </w:t>
-      </w:r>
-      <w:r>
-        <w:rPr>
-          <w:rFonts w:ascii="Calibri" w:eastAsia="Calibri" w:hAnsi="Calibri" w:cs="Calibri"/>
+          <w:sz w:val="22"/>
+          <w:szCs w:val="22"/>
+          <w:lang w:val="en-GB"/>
+        </w:rPr>
+      </w:pPr>
+      <w:r>
+        <w:rPr>
+          <w:rFonts w:ascii="Calibri" w:eastAsia="Calibri" w:hAnsi="Calibri" w:cs="Calibri"/>
+          <w:sz w:val="22"/>
+          <w:szCs w:val="22"/>
           <w:lang w:val="en-GB"/>
         </w:rPr>
         <w:t>A</w:t>
@@ -11590,6 +12621,8 @@
       <w:r>
         <w:rPr>
           <w:rFonts w:ascii="Calibri" w:eastAsia="Calibri" w:hAnsi="Calibri" w:cs="Calibri"/>
+          <w:sz w:val="22"/>
+          <w:szCs w:val="22"/>
           <w:lang w:val="en-GB"/>
         </w:rPr>
         <w:t>J</w:t>
@@ -11597,9 +12630,11 @@
       <w:r>
         <w:rPr>
           <w:rFonts w:ascii="Calibri" w:eastAsia="Calibri" w:hAnsi="Calibri" w:cs="Calibri"/>
-          <w:lang w:val="en-GB"/>
-        </w:rPr>
-        <w:t>AX for loading data each time a week is selected.</w:t>
+          <w:sz w:val="22"/>
+          <w:szCs w:val="22"/>
+          <w:lang w:val="en-GB"/>
+        </w:rPr>
+        <w:t>AX is specially made for these cases.</w:t>
       </w:r>
     </w:p>
     <w:p>
@@ -11613,7 +12648,7 @@
           <w:bCs/>
           <w:lang w:val="en-GB"/>
         </w:rPr>
-        <w:t>Advantages:</w:t>
+        <w:t xml:space="preserve">Disadvantages: </w:t>
       </w:r>
     </w:p>
     <w:p>
@@ -11637,85 +12672,6 @@
           <w:szCs w:val="22"/>
           <w:lang w:val="en-GB"/>
         </w:rPr>
-        <w:t>Faster.</w:t>
-      </w:r>
-    </w:p>
-    <w:p>
-      <w:pPr>
-        <w:pStyle w:val="Prrafodelista"/>
-        <w:numPr>
-          <w:ilvl w:val="0"/>
-          <w:numId w:val="8"/>
-        </w:numPr>
-        <w:rPr>
-          <w:sz w:val="22"/>
-          <w:szCs w:val="22"/>
-          <w:lang w:val="en-GB"/>
-        </w:rPr>
-      </w:pPr>
-      <w:r>
-        <w:rPr>
-          <w:rFonts w:ascii="Calibri" w:eastAsia="Calibri" w:hAnsi="Calibri" w:cs="Calibri"/>
-          <w:sz w:val="22"/>
-          <w:szCs w:val="22"/>
-          <w:lang w:val="en-GB"/>
-        </w:rPr>
-        <w:t>A</w:t>
-      </w:r>
-      <w:r>
-        <w:rPr>
-          <w:rFonts w:ascii="Calibri" w:eastAsia="Calibri" w:hAnsi="Calibri" w:cs="Calibri"/>
-          <w:sz w:val="22"/>
-          <w:szCs w:val="22"/>
-          <w:lang w:val="en-GB"/>
-        </w:rPr>
-        <w:t>J</w:t>
-      </w:r>
-      <w:r>
-        <w:rPr>
-          <w:rFonts w:ascii="Calibri" w:eastAsia="Calibri" w:hAnsi="Calibri" w:cs="Calibri"/>
-          <w:sz w:val="22"/>
-          <w:szCs w:val="22"/>
-          <w:lang w:val="en-GB"/>
-        </w:rPr>
-        <w:t>AX is specially made for these cases.</w:t>
-      </w:r>
-    </w:p>
-    <w:p>
-      <w:pPr>
-        <w:spacing w:line="257" w:lineRule="auto"/>
-      </w:pPr>
-      <w:r>
-        <w:rPr>
-          <w:rFonts w:ascii="Calibri" w:eastAsia="Calibri" w:hAnsi="Calibri" w:cs="Calibri"/>
-          <w:b/>
-          <w:bCs/>
-          <w:lang w:val="en-GB"/>
-        </w:rPr>
-        <w:t xml:space="preserve">Disadvantages: </w:t>
-      </w:r>
-    </w:p>
-    <w:p>
-      <w:pPr>
-        <w:pStyle w:val="Prrafodelista"/>
-        <w:numPr>
-          <w:ilvl w:val="0"/>
-          <w:numId w:val="8"/>
-        </w:numPr>
-        <w:rPr>
-          <w:rFonts w:eastAsiaTheme="minorEastAsia"/>
-          <w:sz w:val="22"/>
-          <w:szCs w:val="22"/>
-          <w:lang w:val="en-GB"/>
-        </w:rPr>
-      </w:pPr>
-      <w:r>
-        <w:rPr>
-          <w:rFonts w:ascii="Calibri" w:eastAsia="Calibri" w:hAnsi="Calibri" w:cs="Calibri"/>
-          <w:sz w:val="22"/>
-          <w:szCs w:val="22"/>
-          <w:lang w:val="en-GB"/>
-        </w:rPr>
         <w:t>Harder to code than the previous one</w:t>
       </w:r>
       <w:r>
@@ -11761,8 +12717,19 @@
           <w:szCs w:val="22"/>
           <w:lang w:val="en-GB"/>
         </w:rPr>
-        <w:t xml:space="preserve"> Javascript</w:t>
-      </w:r>
+        <w:t xml:space="preserve"> </w:t>
+      </w:r>
+      <w:proofErr w:type="spellStart"/>
+      <w:r>
+        <w:rPr>
+          <w:rFonts w:ascii="Calibri" w:eastAsia="Calibri" w:hAnsi="Calibri" w:cs="Calibri"/>
+          <w:sz w:val="22"/>
+          <w:szCs w:val="22"/>
+          <w:lang w:val="en-GB"/>
+        </w:rPr>
+        <w:t>Javascript</w:t>
+      </w:r>
+      <w:proofErr w:type="spellEnd"/>
       <w:r>
         <w:rPr>
           <w:rFonts w:ascii="Calibri" w:eastAsia="Calibri" w:hAnsi="Calibri" w:cs="Calibri"/>
@@ -11851,7 +12818,23 @@
           <w:rFonts w:ascii="Calibri" w:eastAsia="Calibri" w:hAnsi="Calibri" w:cs="Calibri"/>
           <w:lang w:val="en-GB"/>
         </w:rPr>
-        <w:t xml:space="preserve">Even though it was harder, we had the experience and it’s a better </w:t>
+        <w:t xml:space="preserve">Even though it was harder, we had the experience and </w:t>
+      </w:r>
+      <w:proofErr w:type="gramStart"/>
+      <w:r>
+        <w:rPr>
+          <w:rFonts w:ascii="Calibri" w:eastAsia="Calibri" w:hAnsi="Calibri" w:cs="Calibri"/>
+          <w:lang w:val="en-GB"/>
+        </w:rPr>
+        <w:t>it’s</w:t>
+      </w:r>
+      <w:proofErr w:type="gramEnd"/>
+      <w:r>
+        <w:rPr>
+          <w:rFonts w:ascii="Calibri" w:eastAsia="Calibri" w:hAnsi="Calibri" w:cs="Calibri"/>
+          <w:lang w:val="en-GB"/>
+        </w:rPr>
+        <w:t xml:space="preserve"> a better </w:t>
       </w:r>
       <w:r>
         <w:rPr>
@@ -14233,16 +15216,25 @@
 </file>
 
 <file path=customXml/item1.xml><?xml version="1.0" encoding="utf-8"?>
+<b:Sources xmlns:b="http://schemas.openxmlformats.org/officeDocument/2006/bibliography" xmlns="http://schemas.openxmlformats.org/officeDocument/2006/bibliography" SelectedStyle="\APASixthEditionOfficeOnline.xsl" StyleName="APA" Version="6"/>
+</file>
+
+<file path=customXml/item2.xml><?xml version="1.0" encoding="utf-8"?>
 <p:properties xmlns:p="http://schemas.microsoft.com/office/2006/metadata/properties" xmlns:xsi="http://www.w3.org/2001/XMLSchema-instance" xmlns:pc="http://schemas.microsoft.com/office/infopath/2007/PartnerControls">
   <documentManagement/>
 </p:properties>
 </file>
 
-<file path=customXml/item2.xml><?xml version="1.0" encoding="utf-8"?>
-<b:Sources xmlns:b="http://schemas.openxmlformats.org/officeDocument/2006/bibliography" xmlns="http://schemas.openxmlformats.org/officeDocument/2006/bibliography" SelectedStyle="\APASixthEditionOfficeOnline.xsl" StyleName="APA" Version="6"/>
+<file path=customXml/item3.xml><?xml version="1.0" encoding="utf-8"?>
+<?mso-contentType ?>
+<FormTemplates xmlns="http://schemas.microsoft.com/sharepoint/v3/contenttype/forms">
+  <Display>DocumentLibraryForm</Display>
+  <Edit>DocumentLibraryForm</Edit>
+  <New>DocumentLibraryForm</New>
+</FormTemplates>
 </file>
 
-<file path=customXml/item3.xml><?xml version="1.0" encoding="utf-8"?>
+<file path=customXml/item4.xml><?xml version="1.0" encoding="utf-8"?>
 <ct:contentTypeSchema xmlns:ct="http://schemas.microsoft.com/office/2006/metadata/contentType" xmlns:ma="http://schemas.microsoft.com/office/2006/metadata/properties/metaAttributes" ct:_="" ma:_="" ma:contentTypeName="Documento" ma:contentTypeID="0x010100AEA97196530DD54E980F4A4B17BDE7F2" ma:contentTypeVersion="2" ma:contentTypeDescription="Crear nuevo documento." ma:contentTypeScope="" ma:versionID="b70644b7cce88d8ebf398ced9618a72e">
   <xsd:schema xmlns:xsd="http://www.w3.org/2001/XMLSchema" xmlns:xs="http://www.w3.org/2001/XMLSchema" xmlns:p="http://schemas.microsoft.com/office/2006/metadata/properties" xmlns:ns3="689a2a7f-991a-4f89-9d85-f067d1306b1f" targetNamespace="http://schemas.microsoft.com/office/2006/metadata/properties" ma:root="true" ma:fieldsID="9e7f230de2dd7ea0e4143dcd09f5ecc7" ns3:_="">
     <xsd:import namespace="689a2a7f-991a-4f89-9d85-f067d1306b1f"/>
@@ -14374,16 +15366,15 @@
 </ct:contentTypeSchema>
 </file>
 
-<file path=customXml/item4.xml><?xml version="1.0" encoding="utf-8"?>
-<?mso-contentType ?>
-<FormTemplates xmlns="http://schemas.microsoft.com/sharepoint/v3/contenttype/forms">
-  <Display>DocumentLibraryForm</Display>
-  <Edit>DocumentLibraryForm</Edit>
-  <New>DocumentLibraryForm</New>
-</FormTemplates>
+<file path=customXml/itemProps1.xml><?xml version="1.0" encoding="utf-8"?>
+<ds:datastoreItem xmlns:ds="http://schemas.openxmlformats.org/officeDocument/2006/customXml" ds:itemID="{C4BCD837-5452-4BEA-84F9-63B294809213}">
+  <ds:schemaRefs>
+    <ds:schemaRef ds:uri="http://schemas.openxmlformats.org/officeDocument/2006/bibliography"/>
+  </ds:schemaRefs>
+</ds:datastoreItem>
 </file>
 
-<file path=customXml/itemProps1.xml><?xml version="1.0" encoding="utf-8"?>
+<file path=customXml/itemProps2.xml><?xml version="1.0" encoding="utf-8"?>
 <ds:datastoreItem xmlns:ds="http://schemas.openxmlformats.org/officeDocument/2006/customXml" ds:itemID="{881E4EBD-0649-4424-AEDA-9B7C2646F47E}">
   <ds:schemaRefs>
     <ds:schemaRef ds:uri="http://schemas.microsoft.com/office/2006/metadata/properties"/>
@@ -14392,15 +15383,15 @@
 </ds:datastoreItem>
 </file>
 
-<file path=customXml/itemProps2.xml><?xml version="1.0" encoding="utf-8"?>
-<ds:datastoreItem xmlns:ds="http://schemas.openxmlformats.org/officeDocument/2006/customXml" ds:itemID="{C4BCD837-5452-4BEA-84F9-63B294809213}">
+<file path=customXml/itemProps3.xml><?xml version="1.0" encoding="utf-8"?>
+<ds:datastoreItem xmlns:ds="http://schemas.openxmlformats.org/officeDocument/2006/customXml" ds:itemID="{6C2EDCC3-C7B5-4E94-871F-572D5C0EE441}">
   <ds:schemaRefs>
-    <ds:schemaRef ds:uri="http://schemas.openxmlformats.org/officeDocument/2006/bibliography"/>
+    <ds:schemaRef ds:uri="http://schemas.microsoft.com/sharepoint/v3/contenttype/forms"/>
   </ds:schemaRefs>
 </ds:datastoreItem>
 </file>
 
-<file path=customXml/itemProps3.xml><?xml version="1.0" encoding="utf-8"?>
+<file path=customXml/itemProps4.xml><?xml version="1.0" encoding="utf-8"?>
 <ds:datastoreItem xmlns:ds="http://schemas.openxmlformats.org/officeDocument/2006/customXml" ds:itemID="{766B0FDA-D28C-44F8-88B8-73D219DDED48}">
   <ds:schemaRefs>
     <ds:schemaRef ds:uri="http://schemas.microsoft.com/office/2006/metadata/contentType"/>
@@ -14416,12 +15407,4 @@
     <ds:schemaRef ds:uri="http://schemas.microsoft.com/internal/obd"/>
   </ds:schemaRefs>
 </ds:datastoreItem>
-</file>
-
-<file path=customXml/itemProps4.xml><?xml version="1.0" encoding="utf-8"?>
-<ds:datastoreItem xmlns:ds="http://schemas.openxmlformats.org/officeDocument/2006/customXml" ds:itemID="{6C2EDCC3-C7B5-4E94-871F-572D5C0EE441}">
-  <ds:schemaRefs>
-    <ds:schemaRef ds:uri="http://schemas.microsoft.com/sharepoint/v3/contenttype/forms"/>
-  </ds:schemaRefs>
-</ds:datastoreItem>
 </file>
--- a/documents/DP1-G1-7 - Document of System Design.docx
+++ b/documents/DP1-G1-7 - Document of System Design.docx
@@ -4815,54 +4815,34 @@
     </w:p>
     <w:p>
       <w:pPr>
-        <w:jc w:val="both"/>
         <w:rPr>
           <w:rFonts w:ascii="Calibri" w:eastAsia="Calibri" w:hAnsi="Calibri" w:cs="Calibri"/>
           <w:sz w:val="24"/>
           <w:szCs w:val="24"/>
         </w:rPr>
       </w:pPr>
-    </w:p>
-    <w:p>
-      <w:pPr>
-        <w:jc w:val="both"/>
+      <w:r>
         <w:rPr>
           <w:rFonts w:ascii="Calibri" w:eastAsia="Calibri" w:hAnsi="Calibri" w:cs="Calibri"/>
           <w:sz w:val="24"/>
           <w:szCs w:val="24"/>
         </w:rPr>
-      </w:pPr>
-    </w:p>
-    <w:p>
-      <w:pPr>
-        <w:jc w:val="both"/>
-      </w:pPr>
+        <w:br w:type="page"/>
+      </w:r>
     </w:p>
     <w:p>
       <w:pPr>
         <w:pStyle w:val="Ttulo1"/>
-        <w:rPr>
-          <w:lang w:val="es-ES"/>
-        </w:rPr>
       </w:pPr>
       <w:bookmarkStart w:id="5" w:name="_Toc61143635"/>
       <w:r>
-        <w:rPr>
-          <w:lang w:val="es-ES"/>
-        </w:rPr>
         <w:lastRenderedPageBreak/>
         <w:t>UML</w:t>
       </w:r>
       <w:r>
-        <w:rPr>
-          <w:lang w:val="es-ES"/>
-        </w:rPr>
         <w:t xml:space="preserve"> Diagrams</w:t>
       </w:r>
       <w:r>
-        <w:rPr>
-          <w:lang w:val="es-ES"/>
-        </w:rPr>
         <w:t>:</w:t>
       </w:r>
       <w:bookmarkEnd w:id="5"/>
@@ -4870,35 +4850,24 @@
     <w:p>
       <w:pPr>
         <w:pStyle w:val="Ttulo2"/>
-        <w:rPr>
-          <w:lang w:val="es-ES"/>
-        </w:rPr>
       </w:pPr>
       <w:bookmarkStart w:id="6" w:name="_Toc61143636"/>
       <w:r>
-        <w:rPr>
-          <w:lang w:val="es-ES"/>
-        </w:rPr>
         <w:t>D</w:t>
       </w:r>
       <w:r>
-        <w:rPr>
-          <w:lang w:val="es-ES"/>
-        </w:rPr>
         <w:t>omain Diagram</w:t>
       </w:r>
       <w:bookmarkEnd w:id="6"/>
-    </w:p>
-    <w:p>
       <w:r>
         <w:rPr>
           <w:noProof/>
         </w:rPr>
         <w:drawing>
-          <wp:inline distT="0" distB="0" distL="0" distR="0" wp14:anchorId="0F901194" wp14:editId="48A20624">
-            <wp:extent cx="5962652" cy="2124194"/>
-            <wp:effectExtent l="0" t="0" r="0" b="0"/>
-            <wp:docPr id="1107039973" name="Imagen 1107039973"/>
+          <wp:inline distT="0" distB="0" distL="0" distR="0" wp14:anchorId="71321246" wp14:editId="09D7028D">
+            <wp:extent cx="5943600" cy="3651885"/>
+            <wp:effectExtent l="0" t="0" r="0" b="5715"/>
+            <wp:docPr id="1" name="Imagen 1" descr="Diagrama&#10;&#10;Descripción generada automáticamente"/>
             <wp:cNvGraphicFramePr>
               <a:graphicFrameLocks xmlns:a="http://schemas.openxmlformats.org/drawingml/2006/main" noChangeAspect="1"/>
             </wp:cNvGraphicFramePr>
@@ -4906,11 +4875,11 @@
               <a:graphicData uri="http://schemas.openxmlformats.org/drawingml/2006/picture">
                 <pic:pic xmlns:pic="http://schemas.openxmlformats.org/drawingml/2006/picture">
                   <pic:nvPicPr>
-                    <pic:cNvPr id="0" name="Imagen 1107039973"/>
+                    <pic:cNvPr id="1" name="Imagen 1" descr="Diagrama&#10;&#10;Descripción generada automáticamente"/>
                     <pic:cNvPicPr/>
                   </pic:nvPicPr>
                   <pic:blipFill>
-                    <a:blip r:embed="rId12">
+                    <a:blip r:embed="rId12" cstate="print">
                       <a:extLst>
                         <a:ext uri="{28A0092B-C50C-407E-A947-70E740481C1C}">
                           <a14:useLocalDpi xmlns:a14="http://schemas.microsoft.com/office/drawing/2010/main" val="0"/>
@@ -4924,7 +4893,7 @@
                   <pic:spPr>
                     <a:xfrm>
                       <a:off x="0" y="0"/>
-                      <a:ext cx="5962652" cy="2124194"/>
+                      <a:ext cx="5943600" cy="3651885"/>
                     </a:xfrm>
                     <a:prstGeom prst="rect">
                       <a:avLst/>
@@ -4942,11 +4911,12 @@
         <w:rPr>
           <w:noProof/>
         </w:rPr>
+        <w:lastRenderedPageBreak/>
         <w:drawing>
-          <wp:inline distT="0" distB="0" distL="0" distR="0" wp14:anchorId="147E1465" wp14:editId="5CD0E757">
-            <wp:extent cx="5684520" cy="3209385"/>
-            <wp:effectExtent l="0" t="0" r="0" b="0"/>
-            <wp:docPr id="582864845" name="Imagen 582864845"/>
+          <wp:inline distT="0" distB="0" distL="0" distR="0" wp14:anchorId="3E85ED58" wp14:editId="74EE4D70">
+            <wp:extent cx="5943600" cy="4984750"/>
+            <wp:effectExtent l="0" t="0" r="0" b="6350"/>
+            <wp:docPr id="2" name="Imagen 2" descr="Diagrama, Escala de tiempo&#10;&#10;Descripción generada automáticamente"/>
             <wp:cNvGraphicFramePr>
               <a:graphicFrameLocks xmlns:a="http://schemas.openxmlformats.org/drawingml/2006/main" noChangeAspect="1"/>
             </wp:cNvGraphicFramePr>
@@ -4954,7 +4924,7 @@
               <a:graphicData uri="http://schemas.openxmlformats.org/drawingml/2006/picture">
                 <pic:pic xmlns:pic="http://schemas.openxmlformats.org/drawingml/2006/picture">
                   <pic:nvPicPr>
-                    <pic:cNvPr id="0" name="Imagen 582864845"/>
+                    <pic:cNvPr id="2" name="Imagen 2" descr="Diagrama, Escala de tiempo&#10;&#10;Descripción generada automáticamente"/>
                     <pic:cNvPicPr/>
                   </pic:nvPicPr>
                   <pic:blipFill>
@@ -4972,7 +4942,7 @@
                   <pic:spPr>
                     <a:xfrm>
                       <a:off x="0" y="0"/>
-                      <a:ext cx="5696000" cy="3215866"/>
+                      <a:ext cx="5943600" cy="4984750"/>
                     </a:xfrm>
                     <a:prstGeom prst="rect">
                       <a:avLst/>
@@ -4986,20 +4956,15 @@
       </w:r>
     </w:p>
     <w:p>
-      <w:pPr>
-        <w:rPr>
-          <w:lang w:val="es-ES"/>
-        </w:rPr>
-      </w:pPr>
       <w:r>
         <w:rPr>
           <w:noProof/>
         </w:rPr>
         <w:drawing>
-          <wp:inline distT="0" distB="0" distL="0" distR="0" wp14:anchorId="65029477" wp14:editId="5CABF5AA">
-            <wp:extent cx="5562600" cy="1726723"/>
-            <wp:effectExtent l="0" t="0" r="0" b="6985"/>
-            <wp:docPr id="993149669" name="Imagen 993149669"/>
+          <wp:inline distT="0" distB="0" distL="0" distR="0" wp14:anchorId="17A800DA" wp14:editId="44C5F6FC">
+            <wp:extent cx="5943600" cy="1853565"/>
+            <wp:effectExtent l="0" t="0" r="0" b="0"/>
+            <wp:docPr id="6" name="Imagen 6" descr="Imagen que contiene Diagrama&#10;&#10;Descripción generada automáticamente"/>
             <wp:cNvGraphicFramePr>
               <a:graphicFrameLocks xmlns:a="http://schemas.openxmlformats.org/drawingml/2006/main" noChangeAspect="1"/>
             </wp:cNvGraphicFramePr>
@@ -5007,7 +4972,7 @@
               <a:graphicData uri="http://schemas.openxmlformats.org/drawingml/2006/picture">
                 <pic:pic xmlns:pic="http://schemas.openxmlformats.org/drawingml/2006/picture">
                   <pic:nvPicPr>
-                    <pic:cNvPr id="0" name="Imagen 993149669"/>
+                    <pic:cNvPr id="6" name="Imagen 6" descr="Imagen que contiene Diagrama&#10;&#10;Descripción generada automáticamente"/>
                     <pic:cNvPicPr/>
                   </pic:nvPicPr>
                   <pic:blipFill>
@@ -5025,7 +4990,7 @@
                   <pic:spPr>
                     <a:xfrm>
                       <a:off x="0" y="0"/>
-                      <a:ext cx="5572948" cy="1729935"/>
+                      <a:ext cx="5943600" cy="1853565"/>
                     </a:xfrm>
                     <a:prstGeom prst="rect">
                       <a:avLst/>
@@ -5041,10 +5006,6 @@
     <w:p>
       <w:pPr>
         <w:pStyle w:val="Descripcin"/>
-        <w:rPr>
-          <w:i w:val="0"/>
-          <w:iCs w:val="0"/>
-        </w:rPr>
       </w:pPr>
       <w:bookmarkStart w:id="7" w:name="_Toc61180458"/>
       <w:r>
@@ -5062,6 +5023,20 @@
         <w:t xml:space="preserve"> - Domain diagrams</w:t>
       </w:r>
       <w:bookmarkEnd w:id="7"/>
+    </w:p>
+    <w:p>
+      <w:pPr>
+        <w:rPr>
+          <w:i/>
+          <w:iCs/>
+          <w:color w:val="44546A" w:themeColor="text2"/>
+          <w:sz w:val="18"/>
+          <w:szCs w:val="18"/>
+        </w:rPr>
+      </w:pPr>
+      <w:r>
+        <w:br w:type="page"/>
+      </w:r>
     </w:p>
     <w:p>
       <w:pPr>
@@ -11675,6 +11650,782 @@
         </w:rPr>
         <w:t>.</w:t>
       </w:r>
+    </w:p>
+    <w:p>
+      <w:pPr>
+        <w:pStyle w:val="Ttulo2"/>
+        <w:rPr>
+          <w:rFonts w:ascii="Calibri Light" w:eastAsia="Calibri Light" w:hAnsi="Calibri Light" w:cs="Calibri Light"/>
+          <w:lang w:val="en-GB"/>
+        </w:rPr>
+      </w:pPr>
+      <w:r>
+        <w:rPr>
+          <w:rFonts w:ascii="Calibri Light" w:eastAsia="Calibri Light" w:hAnsi="Calibri Light" w:cs="Calibri Light"/>
+          <w:lang w:val="en-GB"/>
+        </w:rPr>
+        <w:lastRenderedPageBreak/>
+        <w:t xml:space="preserve">Decision </w:t>
+      </w:r>
+      <w:r>
+        <w:rPr>
+          <w:rFonts w:ascii="Calibri Light" w:eastAsia="Calibri Light" w:hAnsi="Calibri Light" w:cs="Calibri Light"/>
+          <w:lang w:val="en-GB"/>
+        </w:rPr>
+        <w:t>9</w:t>
+      </w:r>
+      <w:r>
+        <w:rPr>
+          <w:rFonts w:ascii="Calibri Light" w:eastAsia="Calibri Light" w:hAnsi="Calibri Light" w:cs="Calibri Light"/>
+          <w:lang w:val="en-GB"/>
+        </w:rPr>
+        <w:t xml:space="preserve">: </w:t>
+      </w:r>
+      <w:r>
+        <w:rPr>
+          <w:rFonts w:ascii="Calibri Light" w:eastAsia="Calibri Light" w:hAnsi="Calibri Light" w:cs="Calibri Light"/>
+          <w:lang w:val="en-GB"/>
+        </w:rPr>
+        <w:t>Applying the loggers policy</w:t>
+      </w:r>
+      <w:r>
+        <w:rPr>
+          <w:rFonts w:ascii="Calibri Light" w:eastAsia="Calibri Light" w:hAnsi="Calibri Light" w:cs="Calibri Light"/>
+          <w:lang w:val="en-GB"/>
+        </w:rPr>
+        <w:t>.</w:t>
+      </w:r>
+    </w:p>
+    <w:p>
+      <w:pPr>
+        <w:pStyle w:val="Ttulo3"/>
+      </w:pPr>
+      <w:r>
+        <w:rPr>
+          <w:rFonts w:ascii="Calibri Light" w:eastAsia="Calibri Light" w:hAnsi="Calibri Light" w:cs="Calibri Light"/>
+          <w:color w:val="1F3763"/>
+          <w:lang w:val="en-GB"/>
+        </w:rPr>
+        <w:t>Problem description:</w:t>
+      </w:r>
+    </w:p>
+    <w:p>
+      <w:pPr>
+        <w:spacing w:line="257" w:lineRule="auto"/>
+        <w:rPr>
+          <w:rFonts w:ascii="Calibri" w:eastAsia="Calibri" w:hAnsi="Calibri" w:cs="Calibri"/>
+          <w:lang w:val="en-GB"/>
+        </w:rPr>
+      </w:pPr>
+      <w:r>
+        <w:rPr>
+          <w:rFonts w:ascii="Calibri" w:eastAsia="Calibri" w:hAnsi="Calibri" w:cs="Calibri"/>
+          <w:lang w:val="en-GB"/>
+        </w:rPr>
+        <w:t xml:space="preserve">The system </w:t>
+      </w:r>
+      <w:r>
+        <w:rPr>
+          <w:rFonts w:ascii="Calibri" w:eastAsia="Calibri" w:hAnsi="Calibri" w:cs="Calibri"/>
+          <w:lang w:val="en-GB"/>
+        </w:rPr>
+        <w:t>must include logs of operations made in all service and controller classes.</w:t>
+      </w:r>
+    </w:p>
+    <w:p>
+      <w:pPr>
+        <w:spacing w:line="257" w:lineRule="auto"/>
+        <w:rPr>
+          <w:rFonts w:ascii="Calibri" w:eastAsia="Calibri" w:hAnsi="Calibri" w:cs="Calibri"/>
+          <w:lang w:val="en-GB"/>
+        </w:rPr>
+      </w:pPr>
+      <w:r>
+        <w:rPr>
+          <w:rFonts w:ascii="Calibri Light" w:eastAsia="Calibri Light" w:hAnsi="Calibri Light" w:cs="Calibri Light"/>
+          <w:i/>
+          <w:iCs/>
+          <w:color w:val="2F5496" w:themeColor="accent1" w:themeShade="BF"/>
+          <w:lang w:val="en-GB"/>
+        </w:rPr>
+        <w:t xml:space="preserve">Solution </w:t>
+      </w:r>
+      <w:r>
+        <w:rPr>
+          <w:rFonts w:ascii="Calibri Light" w:eastAsia="Calibri Light" w:hAnsi="Calibri Light" w:cs="Calibri Light"/>
+          <w:i/>
+          <w:iCs/>
+          <w:color w:val="2F5496" w:themeColor="accent1" w:themeShade="BF"/>
+          <w:lang w:val="en-GB"/>
+        </w:rPr>
+        <w:t>9</w:t>
+      </w:r>
+      <w:r>
+        <w:rPr>
+          <w:rFonts w:ascii="Calibri Light" w:eastAsia="Calibri Light" w:hAnsi="Calibri Light" w:cs="Calibri Light"/>
+          <w:i/>
+          <w:iCs/>
+          <w:color w:val="2F5496" w:themeColor="accent1" w:themeShade="BF"/>
+          <w:lang w:val="en-GB"/>
+        </w:rPr>
+        <w:t>.a:</w:t>
+      </w:r>
+      <w:r>
+        <w:rPr>
+          <w:rFonts w:ascii="Calibri" w:eastAsia="Calibri" w:hAnsi="Calibri" w:cs="Calibri"/>
+          <w:lang w:val="en-GB"/>
+        </w:rPr>
+        <w:t xml:space="preserve"> </w:t>
+      </w:r>
+      <w:r>
+        <w:rPr>
+          <w:rFonts w:ascii="Calibri" w:eastAsia="Calibri" w:hAnsi="Calibri" w:cs="Calibri"/>
+          <w:lang w:val="en-GB"/>
+        </w:rPr>
+        <w:t xml:space="preserve">Using </w:t>
+      </w:r>
+      <w:r>
+        <w:rPr>
+          <w:rFonts w:ascii="Calibri" w:eastAsia="Calibri" w:hAnsi="Calibri" w:cs="Calibri"/>
+          <w:lang w:val="en-GB"/>
+        </w:rPr>
+        <w:t>TRACE level logs with the ANSI plugin for Eclipse</w:t>
+      </w:r>
+      <w:r>
+        <w:rPr>
+          <w:rFonts w:ascii="Calibri" w:eastAsia="Calibri" w:hAnsi="Calibri" w:cs="Calibri"/>
+          <w:lang w:val="en-GB"/>
+        </w:rPr>
+        <w:t>.</w:t>
+      </w:r>
+    </w:p>
+    <w:p>
+      <w:pPr>
+        <w:spacing w:line="257" w:lineRule="auto"/>
+      </w:pPr>
+      <w:r>
+        <w:rPr>
+          <w:rFonts w:ascii="Calibri" w:eastAsia="Calibri" w:hAnsi="Calibri" w:cs="Calibri"/>
+          <w:b/>
+          <w:bCs/>
+          <w:lang w:val="en-GB"/>
+        </w:rPr>
+        <w:t>Advantages:</w:t>
+      </w:r>
+    </w:p>
+    <w:p>
+      <w:pPr>
+        <w:pStyle w:val="Prrafodelista"/>
+        <w:numPr>
+          <w:ilvl w:val="0"/>
+          <w:numId w:val="8"/>
+        </w:numPr>
+        <w:rPr>
+          <w:rFonts w:eastAsiaTheme="minorEastAsia"/>
+          <w:sz w:val="22"/>
+          <w:szCs w:val="22"/>
+          <w:lang w:val="en-GB"/>
+        </w:rPr>
+      </w:pPr>
+      <w:r>
+        <w:rPr>
+          <w:rFonts w:ascii="Calibri" w:eastAsia="Calibri" w:hAnsi="Calibri" w:cs="Calibri"/>
+          <w:lang w:val="en-GB"/>
+        </w:rPr>
+        <w:t>Correct implementation, r</w:t>
+      </w:r>
+      <w:r>
+        <w:rPr>
+          <w:rFonts w:ascii="Calibri" w:eastAsia="Calibri" w:hAnsi="Calibri" w:cs="Calibri"/>
+          <w:lang w:val="en-GB"/>
+        </w:rPr>
+        <w:t>ecommended level of severity.</w:t>
+      </w:r>
+    </w:p>
+    <w:p>
+      <w:pPr>
+        <w:pStyle w:val="Prrafodelista"/>
+        <w:numPr>
+          <w:ilvl w:val="0"/>
+          <w:numId w:val="8"/>
+        </w:numPr>
+        <w:rPr>
+          <w:rFonts w:eastAsiaTheme="minorEastAsia"/>
+          <w:sz w:val="22"/>
+          <w:szCs w:val="22"/>
+          <w:lang w:val="en-GB"/>
+        </w:rPr>
+      </w:pPr>
+      <w:r>
+        <w:rPr>
+          <w:rFonts w:ascii="Calibri" w:eastAsia="Calibri" w:hAnsi="Calibri" w:cs="Calibri"/>
+          <w:lang w:val="en-GB"/>
+        </w:rPr>
+        <w:t>Simple implementation.</w:t>
+      </w:r>
+    </w:p>
+    <w:p>
+      <w:pPr>
+        <w:spacing w:line="257" w:lineRule="auto"/>
+      </w:pPr>
+      <w:r>
+        <w:rPr>
+          <w:rFonts w:ascii="Calibri" w:eastAsia="Calibri" w:hAnsi="Calibri" w:cs="Calibri"/>
+          <w:b/>
+          <w:bCs/>
+          <w:lang w:val="en-GB"/>
+        </w:rPr>
+        <w:t xml:space="preserve">Disadvantages: </w:t>
+      </w:r>
+    </w:p>
+    <w:p>
+      <w:pPr>
+        <w:pStyle w:val="Prrafodelista"/>
+        <w:numPr>
+          <w:ilvl w:val="0"/>
+          <w:numId w:val="8"/>
+        </w:numPr>
+        <w:rPr>
+          <w:rFonts w:eastAsiaTheme="minorEastAsia"/>
+          <w:sz w:val="22"/>
+          <w:szCs w:val="22"/>
+          <w:lang w:val="en-GB"/>
+        </w:rPr>
+      </w:pPr>
+      <w:r>
+        <w:rPr>
+          <w:rFonts w:ascii="Calibri" w:eastAsia="Calibri" w:hAnsi="Calibri" w:cs="Calibri"/>
+          <w:sz w:val="22"/>
+          <w:szCs w:val="22"/>
+          <w:lang w:val="en-GB"/>
+        </w:rPr>
+        <w:t xml:space="preserve">Because it is a plugin, everyone in the project must install it </w:t>
+      </w:r>
+      <w:r>
+        <w:rPr>
+          <w:rFonts w:ascii="Calibri" w:eastAsia="Calibri" w:hAnsi="Calibri" w:cs="Calibri"/>
+          <w:sz w:val="22"/>
+          <w:szCs w:val="22"/>
+          <w:lang w:val="en-GB"/>
+        </w:rPr>
+        <w:t>to</w:t>
+      </w:r>
+      <w:r>
+        <w:rPr>
+          <w:rFonts w:ascii="Calibri" w:eastAsia="Calibri" w:hAnsi="Calibri" w:cs="Calibri"/>
+          <w:sz w:val="22"/>
+          <w:szCs w:val="22"/>
+          <w:lang w:val="en-GB"/>
+        </w:rPr>
+        <w:t xml:space="preserve"> see the logs.</w:t>
+      </w:r>
+    </w:p>
+    <w:p>
+      <w:pPr>
+        <w:rPr>
+          <w:rFonts w:ascii="Calibri" w:eastAsia="Calibri" w:hAnsi="Calibri" w:cs="Calibri"/>
+          <w:lang w:val="en-GB"/>
+        </w:rPr>
+      </w:pPr>
+    </w:p>
+    <w:p>
+      <w:pPr>
+        <w:spacing w:line="257" w:lineRule="auto"/>
+        <w:rPr>
+          <w:rFonts w:ascii="Calibri" w:eastAsia="Calibri" w:hAnsi="Calibri" w:cs="Calibri"/>
+          <w:lang w:val="en-GB"/>
+        </w:rPr>
+      </w:pPr>
+      <w:r>
+        <w:rPr>
+          <w:rFonts w:ascii="Calibri Light" w:eastAsia="Calibri Light" w:hAnsi="Calibri Light" w:cs="Calibri Light"/>
+          <w:i/>
+          <w:iCs/>
+          <w:color w:val="2F5496" w:themeColor="accent1" w:themeShade="BF"/>
+          <w:lang w:val="en-GB"/>
+        </w:rPr>
+        <w:t xml:space="preserve">Solution </w:t>
+      </w:r>
+      <w:r>
+        <w:rPr>
+          <w:rFonts w:ascii="Calibri Light" w:eastAsia="Calibri Light" w:hAnsi="Calibri Light" w:cs="Calibri Light"/>
+          <w:i/>
+          <w:iCs/>
+          <w:color w:val="2F5496" w:themeColor="accent1" w:themeShade="BF"/>
+          <w:lang w:val="en-GB"/>
+        </w:rPr>
+        <w:t>9</w:t>
+      </w:r>
+      <w:r>
+        <w:rPr>
+          <w:rFonts w:ascii="Calibri Light" w:eastAsia="Calibri Light" w:hAnsi="Calibri Light" w:cs="Calibri Light"/>
+          <w:i/>
+          <w:iCs/>
+          <w:color w:val="2F5496" w:themeColor="accent1" w:themeShade="BF"/>
+          <w:lang w:val="en-GB"/>
+        </w:rPr>
+        <w:t>.b:</w:t>
+      </w:r>
+      <w:r>
+        <w:rPr>
+          <w:rFonts w:ascii="Calibri" w:eastAsia="Calibri" w:hAnsi="Calibri" w:cs="Calibri"/>
+          <w:lang w:val="en-GB"/>
+        </w:rPr>
+        <w:t xml:space="preserve"> Using </w:t>
+      </w:r>
+      <w:r>
+        <w:rPr>
+          <w:rFonts w:ascii="Calibri" w:eastAsia="Calibri" w:hAnsi="Calibri" w:cs="Calibri"/>
+          <w:lang w:val="en-GB"/>
+        </w:rPr>
+        <w:t>INFO level logs</w:t>
+      </w:r>
+      <w:r>
+        <w:rPr>
+          <w:rFonts w:ascii="Calibri" w:eastAsia="Calibri" w:hAnsi="Calibri" w:cs="Calibri"/>
+          <w:lang w:val="en-GB"/>
+        </w:rPr>
+        <w:t>.</w:t>
+      </w:r>
+    </w:p>
+    <w:p>
+      <w:pPr>
+        <w:spacing w:line="257" w:lineRule="auto"/>
+      </w:pPr>
+      <w:r>
+        <w:rPr>
+          <w:rFonts w:ascii="Calibri" w:eastAsia="Calibri" w:hAnsi="Calibri" w:cs="Calibri"/>
+          <w:b/>
+          <w:bCs/>
+          <w:lang w:val="en-GB"/>
+        </w:rPr>
+        <w:t>Advantages:</w:t>
+      </w:r>
+    </w:p>
+    <w:p>
+      <w:pPr>
+        <w:pStyle w:val="Prrafodelista"/>
+        <w:numPr>
+          <w:ilvl w:val="0"/>
+          <w:numId w:val="8"/>
+        </w:numPr>
+        <w:rPr>
+          <w:rFonts w:eastAsiaTheme="minorEastAsia"/>
+          <w:sz w:val="22"/>
+          <w:szCs w:val="22"/>
+          <w:lang w:val="en-GB"/>
+        </w:rPr>
+      </w:pPr>
+      <w:r>
+        <w:rPr>
+          <w:rFonts w:ascii="Calibri" w:eastAsia="Calibri" w:hAnsi="Calibri" w:cs="Calibri"/>
+          <w:sz w:val="22"/>
+          <w:szCs w:val="22"/>
+          <w:lang w:val="en-GB"/>
+        </w:rPr>
+        <w:t>No implementation, fastest solution</w:t>
+      </w:r>
+      <w:r>
+        <w:rPr>
+          <w:rFonts w:ascii="Calibri" w:eastAsia="Calibri" w:hAnsi="Calibri" w:cs="Calibri"/>
+          <w:sz w:val="22"/>
+          <w:szCs w:val="22"/>
+          <w:lang w:val="en-GB"/>
+        </w:rPr>
+        <w:t>.</w:t>
+      </w:r>
+    </w:p>
+    <w:p>
+      <w:pPr>
+        <w:spacing w:line="257" w:lineRule="auto"/>
+      </w:pPr>
+      <w:r>
+        <w:rPr>
+          <w:rFonts w:ascii="Calibri" w:eastAsia="Calibri" w:hAnsi="Calibri" w:cs="Calibri"/>
+          <w:b/>
+          <w:bCs/>
+          <w:lang w:val="en-GB"/>
+        </w:rPr>
+        <w:t xml:space="preserve">Disadvantages: </w:t>
+      </w:r>
+    </w:p>
+    <w:p>
+      <w:pPr>
+        <w:pStyle w:val="Prrafodelista"/>
+        <w:numPr>
+          <w:ilvl w:val="0"/>
+          <w:numId w:val="8"/>
+        </w:numPr>
+        <w:rPr>
+          <w:rFonts w:eastAsiaTheme="minorEastAsia"/>
+          <w:sz w:val="22"/>
+          <w:szCs w:val="22"/>
+          <w:lang w:val="en-GB"/>
+        </w:rPr>
+      </w:pPr>
+      <w:r>
+        <w:rPr>
+          <w:rFonts w:ascii="Calibri" w:eastAsia="Calibri" w:hAnsi="Calibri" w:cs="Calibri"/>
+          <w:sz w:val="22"/>
+          <w:szCs w:val="22"/>
+          <w:lang w:val="en-GB"/>
+        </w:rPr>
+        <w:t>“Dirty” solution, we aren’t using the recommended logging level.</w:t>
+      </w:r>
+    </w:p>
+    <w:p>
+      <w:pPr>
+        <w:pStyle w:val="Prrafodelista"/>
+        <w:numPr>
+          <w:ilvl w:val="0"/>
+          <w:numId w:val="8"/>
+        </w:numPr>
+        <w:rPr>
+          <w:rFonts w:eastAsiaTheme="minorEastAsia"/>
+          <w:sz w:val="22"/>
+          <w:szCs w:val="22"/>
+          <w:lang w:val="en-GB"/>
+        </w:rPr>
+      </w:pPr>
+      <w:r>
+        <w:rPr>
+          <w:rFonts w:ascii="Calibri" w:eastAsia="Calibri" w:hAnsi="Calibri" w:cs="Calibri"/>
+          <w:sz w:val="22"/>
+          <w:szCs w:val="22"/>
+          <w:lang w:val="en-GB"/>
+        </w:rPr>
+        <w:t>All the logs will show up with the framework ones, making it difficult to distinguish them.</w:t>
+      </w:r>
+    </w:p>
+    <w:p>
+      <w:pPr>
+        <w:rPr>
+          <w:rFonts w:eastAsiaTheme="minorEastAsia"/>
+          <w:lang w:val="en-GB"/>
+        </w:rPr>
+      </w:pPr>
+    </w:p>
+    <w:p>
+      <w:pPr>
+        <w:spacing w:line="257" w:lineRule="auto"/>
+        <w:rPr>
+          <w:rFonts w:ascii="Calibri" w:eastAsia="Calibri" w:hAnsi="Calibri" w:cs="Calibri"/>
+          <w:lang w:val="en-GB"/>
+        </w:rPr>
+      </w:pPr>
+      <w:r>
+        <w:rPr>
+          <w:rFonts w:ascii="Calibri Light" w:eastAsia="Calibri Light" w:hAnsi="Calibri Light" w:cs="Calibri Light"/>
+          <w:i/>
+          <w:iCs/>
+          <w:color w:val="2F5496" w:themeColor="accent1" w:themeShade="BF"/>
+          <w:lang w:val="en-GB"/>
+        </w:rPr>
+        <w:t xml:space="preserve">Solution </w:t>
+      </w:r>
+      <w:r>
+        <w:rPr>
+          <w:rFonts w:ascii="Calibri Light" w:eastAsia="Calibri Light" w:hAnsi="Calibri Light" w:cs="Calibri Light"/>
+          <w:i/>
+          <w:iCs/>
+          <w:color w:val="2F5496" w:themeColor="accent1" w:themeShade="BF"/>
+          <w:lang w:val="en-GB"/>
+        </w:rPr>
+        <w:t>9</w:t>
+      </w:r>
+      <w:r>
+        <w:rPr>
+          <w:rFonts w:ascii="Calibri Light" w:eastAsia="Calibri Light" w:hAnsi="Calibri Light" w:cs="Calibri Light"/>
+          <w:i/>
+          <w:iCs/>
+          <w:color w:val="2F5496" w:themeColor="accent1" w:themeShade="BF"/>
+          <w:lang w:val="en-GB"/>
+        </w:rPr>
+        <w:t>.</w:t>
+      </w:r>
+      <w:r>
+        <w:rPr>
+          <w:rFonts w:ascii="Calibri Light" w:eastAsia="Calibri Light" w:hAnsi="Calibri Light" w:cs="Calibri Light"/>
+          <w:i/>
+          <w:iCs/>
+          <w:color w:val="2F5496" w:themeColor="accent1" w:themeShade="BF"/>
+          <w:lang w:val="en-GB"/>
+        </w:rPr>
+        <w:t>c</w:t>
+      </w:r>
+      <w:r>
+        <w:rPr>
+          <w:rFonts w:ascii="Calibri Light" w:eastAsia="Calibri Light" w:hAnsi="Calibri Light" w:cs="Calibri Light"/>
+          <w:i/>
+          <w:iCs/>
+          <w:color w:val="2F5496" w:themeColor="accent1" w:themeShade="BF"/>
+          <w:lang w:val="en-GB"/>
+        </w:rPr>
+        <w:t>:</w:t>
+      </w:r>
+      <w:r>
+        <w:rPr>
+          <w:rFonts w:ascii="Calibri" w:eastAsia="Calibri" w:hAnsi="Calibri" w:cs="Calibri"/>
+          <w:lang w:val="en-GB"/>
+        </w:rPr>
+        <w:t xml:space="preserve"> </w:t>
+      </w:r>
+      <w:r>
+        <w:rPr>
+          <w:rFonts w:ascii="Calibri" w:eastAsia="Calibri" w:hAnsi="Calibri" w:cs="Calibri"/>
+          <w:lang w:val="en-GB"/>
+        </w:rPr>
+        <w:t xml:space="preserve">Using LogBack API to implement the </w:t>
+      </w:r>
+      <w:r>
+        <w:rPr>
+          <w:rFonts w:ascii="Calibri" w:eastAsia="Calibri" w:hAnsi="Calibri" w:cs="Calibri"/>
+          <w:lang w:val="en-GB"/>
+        </w:rPr>
+        <w:t>solution 9.a</w:t>
+      </w:r>
+      <w:r>
+        <w:rPr>
+          <w:rFonts w:ascii="Calibri" w:eastAsia="Calibri" w:hAnsi="Calibri" w:cs="Calibri"/>
+          <w:lang w:val="en-GB"/>
+        </w:rPr>
+        <w:t xml:space="preserve"> and filter unneeded logs from the framework.</w:t>
+      </w:r>
+    </w:p>
+    <w:p>
+      <w:pPr>
+        <w:spacing w:line="257" w:lineRule="auto"/>
+        <w:rPr>
+          <w:rFonts w:ascii="Calibri" w:eastAsia="Calibri" w:hAnsi="Calibri" w:cs="Calibri"/>
+          <w:b/>
+          <w:bCs/>
+          <w:lang w:val="en-GB"/>
+        </w:rPr>
+      </w:pPr>
+      <w:r>
+        <w:rPr>
+          <w:rFonts w:ascii="Calibri" w:eastAsia="Calibri" w:hAnsi="Calibri" w:cs="Calibri"/>
+          <w:b/>
+          <w:bCs/>
+          <w:lang w:val="en-GB"/>
+        </w:rPr>
+        <w:t>Advantages</w:t>
+      </w:r>
+      <w:r>
+        <w:rPr>
+          <w:rFonts w:ascii="Calibri" w:eastAsia="Calibri" w:hAnsi="Calibri" w:cs="Calibri"/>
+          <w:b/>
+          <w:bCs/>
+          <w:lang w:val="en-GB"/>
+        </w:rPr>
+        <w:t>:</w:t>
+      </w:r>
+    </w:p>
+    <w:p>
+      <w:pPr>
+        <w:pStyle w:val="Prrafodelista"/>
+        <w:numPr>
+          <w:ilvl w:val="0"/>
+          <w:numId w:val="8"/>
+        </w:numPr>
+        <w:rPr>
+          <w:rFonts w:eastAsiaTheme="minorEastAsia"/>
+          <w:sz w:val="22"/>
+          <w:szCs w:val="22"/>
+          <w:lang w:val="en-GB"/>
+        </w:rPr>
+      </w:pPr>
+      <w:r>
+        <w:rPr>
+          <w:rFonts w:eastAsiaTheme="minorEastAsia"/>
+          <w:sz w:val="22"/>
+          <w:szCs w:val="22"/>
+          <w:lang w:val="en-GB"/>
+        </w:rPr>
+        <w:t>Best</w:t>
+      </w:r>
+      <w:r>
+        <w:rPr>
+          <w:rFonts w:eastAsiaTheme="minorEastAsia"/>
+          <w:sz w:val="22"/>
+          <w:szCs w:val="22"/>
+          <w:lang w:val="en-GB"/>
+        </w:rPr>
+        <w:t xml:space="preserve"> solution.</w:t>
+      </w:r>
+    </w:p>
+    <w:p>
+      <w:pPr>
+        <w:pStyle w:val="Prrafodelista"/>
+        <w:numPr>
+          <w:ilvl w:val="0"/>
+          <w:numId w:val="8"/>
+        </w:numPr>
+        <w:rPr>
+          <w:rFonts w:eastAsiaTheme="minorEastAsia"/>
+          <w:sz w:val="22"/>
+          <w:szCs w:val="22"/>
+          <w:lang w:val="en-GB"/>
+        </w:rPr>
+      </w:pPr>
+      <w:r>
+        <w:rPr>
+          <w:rFonts w:ascii="Calibri" w:eastAsia="Calibri" w:hAnsi="Calibri" w:cs="Calibri"/>
+          <w:lang w:val="en-GB"/>
+        </w:rPr>
+        <w:t>We are using libraries already present in Spring</w:t>
+      </w:r>
+      <w:r>
+        <w:rPr>
+          <w:rFonts w:ascii="Calibri" w:eastAsia="Calibri" w:hAnsi="Calibri" w:cs="Calibri"/>
+          <w:lang w:val="en-GB"/>
+        </w:rPr>
+        <w:t>.</w:t>
+      </w:r>
+    </w:p>
+    <w:p>
+      <w:pPr>
+        <w:pStyle w:val="Prrafodelista"/>
+        <w:numPr>
+          <w:ilvl w:val="0"/>
+          <w:numId w:val="8"/>
+        </w:numPr>
+        <w:rPr>
+          <w:rFonts w:eastAsiaTheme="minorEastAsia"/>
+          <w:sz w:val="22"/>
+          <w:szCs w:val="22"/>
+          <w:lang w:val="en-GB"/>
+        </w:rPr>
+      </w:pPr>
+      <w:r>
+        <w:rPr>
+          <w:rFonts w:eastAsiaTheme="minorEastAsia"/>
+          <w:sz w:val="22"/>
+          <w:szCs w:val="22"/>
+          <w:lang w:val="en-GB"/>
+        </w:rPr>
+        <w:t>Much more easier debugging because of the clean console.</w:t>
+      </w:r>
+    </w:p>
+    <w:p>
+      <w:pPr>
+        <w:spacing w:line="257" w:lineRule="auto"/>
+      </w:pPr>
+      <w:r>
+        <w:rPr>
+          <w:rFonts w:ascii="Calibri" w:eastAsia="Calibri" w:hAnsi="Calibri" w:cs="Calibri"/>
+          <w:b/>
+          <w:bCs/>
+          <w:lang w:val="en-GB"/>
+        </w:rPr>
+        <w:t xml:space="preserve">Disadvantages: </w:t>
+      </w:r>
+    </w:p>
+    <w:p>
+      <w:pPr>
+        <w:pStyle w:val="Prrafodelista"/>
+        <w:numPr>
+          <w:ilvl w:val="0"/>
+          <w:numId w:val="8"/>
+        </w:numPr>
+        <w:rPr>
+          <w:rFonts w:eastAsiaTheme="minorEastAsia"/>
+          <w:sz w:val="22"/>
+          <w:szCs w:val="22"/>
+          <w:lang w:val="en-GB"/>
+        </w:rPr>
+      </w:pPr>
+      <w:r>
+        <w:rPr>
+          <w:rFonts w:ascii="Calibri" w:eastAsia="Calibri" w:hAnsi="Calibri" w:cs="Calibri"/>
+          <w:sz w:val="22"/>
+          <w:szCs w:val="22"/>
+          <w:lang w:val="en-GB"/>
+        </w:rPr>
+        <w:t>Hard to implement. We must code XML files to customize each configuration.</w:t>
+      </w:r>
+    </w:p>
+    <w:p>
+      <w:pPr>
+        <w:pStyle w:val="Prrafodelista"/>
+        <w:numPr>
+          <w:ilvl w:val="0"/>
+          <w:numId w:val="8"/>
+        </w:numPr>
+        <w:rPr>
+          <w:rFonts w:eastAsiaTheme="minorEastAsia"/>
+          <w:sz w:val="22"/>
+          <w:szCs w:val="22"/>
+          <w:lang w:val="en-GB"/>
+        </w:rPr>
+      </w:pPr>
+      <w:r>
+        <w:rPr>
+          <w:rFonts w:ascii="Calibri" w:eastAsia="Calibri" w:hAnsi="Calibri" w:cs="Calibri"/>
+          <w:sz w:val="22"/>
+          <w:szCs w:val="22"/>
+          <w:lang w:val="en-GB"/>
+        </w:rPr>
+        <w:t>It is an “overkill” solution. We don’t have that many logs to need such filtering.</w:t>
+      </w:r>
+    </w:p>
+    <w:p>
+      <w:pPr>
+        <w:rPr>
+          <w:rFonts w:ascii="Calibri" w:eastAsia="Calibri" w:hAnsi="Calibri" w:cs="Calibri"/>
+          <w:lang w:val="en-GB"/>
+        </w:rPr>
+      </w:pPr>
+    </w:p>
+    <w:p>
+      <w:pPr>
+        <w:rPr>
+          <w:rFonts w:ascii="Calibri" w:eastAsia="Calibri" w:hAnsi="Calibri" w:cs="Calibri"/>
+          <w:lang w:val="en-GB"/>
+        </w:rPr>
+      </w:pPr>
+      <w:r>
+        <w:rPr>
+          <w:rFonts w:ascii="Calibri Light" w:eastAsia="Calibri Light" w:hAnsi="Calibri Light" w:cs="Calibri Light"/>
+          <w:color w:val="1F3763"/>
+          <w:sz w:val="24"/>
+          <w:szCs w:val="24"/>
+          <w:lang w:val="en-GB"/>
+        </w:rPr>
+        <w:t>Justification of chosen solution</w:t>
+      </w:r>
+    </w:p>
+    <w:p>
+      <w:pPr>
+        <w:spacing w:line="257" w:lineRule="auto"/>
+        <w:rPr>
+          <w:rFonts w:ascii="Calibri" w:eastAsia="Calibri" w:hAnsi="Calibri" w:cs="Calibri"/>
+          <w:lang w:val="en-GB"/>
+        </w:rPr>
+      </w:pPr>
+      <w:r>
+        <w:rPr>
+          <w:rFonts w:ascii="Calibri" w:eastAsia="Calibri" w:hAnsi="Calibri" w:cs="Calibri"/>
+          <w:lang w:val="en-GB"/>
+        </w:rPr>
+        <w:t xml:space="preserve">Even though we tried to implement </w:t>
+      </w:r>
+      <w:r>
+        <w:rPr>
+          <w:rFonts w:ascii="Calibri" w:eastAsia="Calibri" w:hAnsi="Calibri" w:cs="Calibri"/>
+          <w:lang w:val="en-GB"/>
+        </w:rPr>
+        <w:t>9.c, we found it difficult because it was way beyond our knowledge to code XML files. After investigating solution 9.a, we decided to go for 9.b in order to not spend too much time in the subject and make the logs available to all members.</w:t>
+      </w:r>
+    </w:p>
+    <w:p>
+      <w:pPr>
+        <w:spacing w:line="257" w:lineRule="auto"/>
+        <w:rPr>
+          <w:rFonts w:ascii="Calibri" w:eastAsia="Calibri" w:hAnsi="Calibri" w:cs="Calibri"/>
+          <w:lang w:val="en-GB"/>
+        </w:rPr>
+      </w:pPr>
     </w:p>
     <w:p>
       <w:pPr>
@@ -14041,21 +14792,6 @@
 </file>
 
 <file path=customXml/item1.xml><?xml version="1.0" encoding="utf-8"?>
-<p:properties xmlns:p="http://schemas.microsoft.com/office/2006/metadata/properties" xmlns:xsi="http://www.w3.org/2001/XMLSchema-instance" xmlns:pc="http://schemas.microsoft.com/office/infopath/2007/PartnerControls">
-  <documentManagement/>
-</p:properties>
-</file>
-
-<file path=customXml/item2.xml><?xml version="1.0" encoding="utf-8"?>
-<?mso-contentType ?>
-<FormTemplates xmlns="http://schemas.microsoft.com/sharepoint/v3/contenttype/forms">
-  <Display>DocumentLibraryForm</Display>
-  <Edit>DocumentLibraryForm</Edit>
-  <New>DocumentLibraryForm</New>
-</FormTemplates>
-</file>
-
-<file path=customXml/item3.xml><?xml version="1.0" encoding="utf-8"?>
 <ct:contentTypeSchema xmlns:ct="http://schemas.microsoft.com/office/2006/metadata/contentType" xmlns:ma="http://schemas.microsoft.com/office/2006/metadata/properties/metaAttributes" ct:_="" ma:_="" ma:contentTypeName="Documento" ma:contentTypeID="0x010100AEA97196530DD54E980F4A4B17BDE7F2" ma:contentTypeVersion="2" ma:contentTypeDescription="Crear nuevo documento." ma:contentTypeScope="" ma:versionID="b70644b7cce88d8ebf398ced9618a72e">
   <xsd:schema xmlns:xsd="http://www.w3.org/2001/XMLSchema" xmlns:xs="http://www.w3.org/2001/XMLSchema" xmlns:p="http://schemas.microsoft.com/office/2006/metadata/properties" xmlns:ns3="689a2a7f-991a-4f89-9d85-f067d1306b1f" targetNamespace="http://schemas.microsoft.com/office/2006/metadata/properties" ma:root="true" ma:fieldsID="9e7f230de2dd7ea0e4143dcd09f5ecc7" ns3:_="">
     <xsd:import namespace="689a2a7f-991a-4f89-9d85-f067d1306b1f"/>
@@ -14187,28 +14923,26 @@
 </ct:contentTypeSchema>
 </file>
 
+<file path=customXml/item2.xml><?xml version="1.0" encoding="utf-8"?>
+<?mso-contentType ?>
+<FormTemplates xmlns="http://schemas.microsoft.com/sharepoint/v3/contenttype/forms">
+  <Display>DocumentLibraryForm</Display>
+  <Edit>DocumentLibraryForm</Edit>
+  <New>DocumentLibraryForm</New>
+</FormTemplates>
+</file>
+
+<file path=customXml/item3.xml><?xml version="1.0" encoding="utf-8"?>
+<p:properties xmlns:p="http://schemas.microsoft.com/office/2006/metadata/properties" xmlns:xsi="http://www.w3.org/2001/XMLSchema-instance" xmlns:pc="http://schemas.microsoft.com/office/infopath/2007/PartnerControls">
+  <documentManagement/>
+</p:properties>
+</file>
+
 <file path=customXml/item4.xml><?xml version="1.0" encoding="utf-8"?>
 <b:Sources xmlns:b="http://schemas.openxmlformats.org/officeDocument/2006/bibliography" xmlns="http://schemas.openxmlformats.org/officeDocument/2006/bibliography" SelectedStyle="\APASixthEditionOfficeOnline.xsl" StyleName="APA" Version="6"/>
 </file>
 
 <file path=customXml/itemProps1.xml><?xml version="1.0" encoding="utf-8"?>
-<ds:datastoreItem xmlns:ds="http://schemas.openxmlformats.org/officeDocument/2006/customXml" ds:itemID="{881E4EBD-0649-4424-AEDA-9B7C2646F47E}">
-  <ds:schemaRefs>
-    <ds:schemaRef ds:uri="http://schemas.microsoft.com/office/2006/metadata/properties"/>
-    <ds:schemaRef ds:uri="http://schemas.microsoft.com/office/infopath/2007/PartnerControls"/>
-  </ds:schemaRefs>
-</ds:datastoreItem>
-</file>
-
-<file path=customXml/itemProps2.xml><?xml version="1.0" encoding="utf-8"?>
-<ds:datastoreItem xmlns:ds="http://schemas.openxmlformats.org/officeDocument/2006/customXml" ds:itemID="{6C2EDCC3-C7B5-4E94-871F-572D5C0EE441}">
-  <ds:schemaRefs>
-    <ds:schemaRef ds:uri="http://schemas.microsoft.com/sharepoint/v3/contenttype/forms"/>
-  </ds:schemaRefs>
-</ds:datastoreItem>
-</file>
-
-<file path=customXml/itemProps3.xml><?xml version="1.0" encoding="utf-8"?>
 <ds:datastoreItem xmlns:ds="http://schemas.openxmlformats.org/officeDocument/2006/customXml" ds:itemID="{766B0FDA-D28C-44F8-88B8-73D219DDED48}">
   <ds:schemaRefs>
     <ds:schemaRef ds:uri="http://schemas.microsoft.com/office/2006/metadata/contentType"/>
@@ -14226,6 +14960,23 @@
 </ds:datastoreItem>
 </file>
 
+<file path=customXml/itemProps2.xml><?xml version="1.0" encoding="utf-8"?>
+<ds:datastoreItem xmlns:ds="http://schemas.openxmlformats.org/officeDocument/2006/customXml" ds:itemID="{6C2EDCC3-C7B5-4E94-871F-572D5C0EE441}">
+  <ds:schemaRefs>
+    <ds:schemaRef ds:uri="http://schemas.microsoft.com/sharepoint/v3/contenttype/forms"/>
+  </ds:schemaRefs>
+</ds:datastoreItem>
+</file>
+
+<file path=customXml/itemProps3.xml><?xml version="1.0" encoding="utf-8"?>
+<ds:datastoreItem xmlns:ds="http://schemas.openxmlformats.org/officeDocument/2006/customXml" ds:itemID="{881E4EBD-0649-4424-AEDA-9B7C2646F47E}">
+  <ds:schemaRefs>
+    <ds:schemaRef ds:uri="http://schemas.microsoft.com/office/2006/metadata/properties"/>
+    <ds:schemaRef ds:uri="http://schemas.microsoft.com/office/infopath/2007/PartnerControls"/>
+  </ds:schemaRefs>
+</ds:datastoreItem>
+</file>
+
 <file path=customXml/itemProps4.xml><?xml version="1.0" encoding="utf-8"?>
 <ds:datastoreItem xmlns:ds="http://schemas.openxmlformats.org/officeDocument/2006/customXml" ds:itemID="{C4BCD837-5452-4BEA-84F9-63B294809213}">
   <ds:schemaRefs>

--- a/documents/DP1-G1-7 - Document of System Design.docx
+++ b/documents/DP1-G1-7 - Document of System Design.docx
@@ -4859,15 +4859,17 @@
         <w:t>omain Diagram</w:t>
       </w:r>
       <w:bookmarkEnd w:id="6"/>
+    </w:p>
+    <w:p>
       <w:r>
         <w:rPr>
           <w:noProof/>
         </w:rPr>
         <w:drawing>
-          <wp:inline distT="0" distB="0" distL="0" distR="0" wp14:anchorId="71321246" wp14:editId="09D7028D">
+          <wp:inline distT="0" distB="0" distL="0" distR="0" wp14:anchorId="05454D54" wp14:editId="09F6BD8B">
             <wp:extent cx="5943600" cy="3651885"/>
             <wp:effectExtent l="0" t="0" r="0" b="5715"/>
-            <wp:docPr id="1" name="Imagen 1" descr="Diagrama&#10;&#10;Descripción generada automáticamente"/>
+            <wp:docPr id="16" name="Imagen 16" descr="Diagrama&#10;&#10;Descripción generada automáticamente"/>
             <wp:cNvGraphicFramePr>
               <a:graphicFrameLocks xmlns:a="http://schemas.openxmlformats.org/drawingml/2006/main" noChangeAspect="1"/>
             </wp:cNvGraphicFramePr>
@@ -4875,7 +4877,7 @@
               <a:graphicData uri="http://schemas.openxmlformats.org/drawingml/2006/picture">
                 <pic:pic xmlns:pic="http://schemas.openxmlformats.org/drawingml/2006/picture">
                   <pic:nvPicPr>
-                    <pic:cNvPr id="1" name="Imagen 1" descr="Diagrama&#10;&#10;Descripción generada automáticamente"/>
+                    <pic:cNvPr id="16" name="Imagen 16" descr="Diagrama&#10;&#10;Descripción generada automáticamente"/>
                     <pic:cNvPicPr/>
                   </pic:nvPicPr>
                   <pic:blipFill>
@@ -5011,14 +5013,27 @@
       <w:r>
         <w:t xml:space="preserve">Photography </w:t>
       </w:r>
-      <w:fldSimple w:instr=" SEQ Photography \* ARABIC ">
-        <w:r>
-          <w:rPr>
-            <w:noProof/>
-          </w:rPr>
-          <w:t>1</w:t>
-        </w:r>
-      </w:fldSimple>
+      <w:r>
+        <w:fldChar w:fldCharType="begin"/>
+      </w:r>
+      <w:r>
+        <w:instrText xml:space="preserve"> SEQ Photography \* ARABIC </w:instrText>
+      </w:r>
+      <w:r>
+        <w:fldChar w:fldCharType="separate"/>
+      </w:r>
+      <w:r>
+        <w:rPr>
+          <w:noProof/>
+        </w:rPr>
+        <w:t>1</w:t>
+      </w:r>
+      <w:r>
+        <w:rPr>
+          <w:noProof/>
+        </w:rPr>
+        <w:fldChar w:fldCharType="end"/>
+      </w:r>
       <w:r>
         <w:t xml:space="preserve"> - Domain diagrams</w:t>
       </w:r>
@@ -5238,14 +5253,27 @@
       <w:r>
         <w:t xml:space="preserve">Photography </w:t>
       </w:r>
-      <w:fldSimple w:instr=" SEQ Photography \* ARABIC ">
-        <w:r>
-          <w:rPr>
-            <w:noProof/>
-          </w:rPr>
-          <w:t>2</w:t>
-        </w:r>
-      </w:fldSimple>
+      <w:r>
+        <w:fldChar w:fldCharType="begin"/>
+      </w:r>
+      <w:r>
+        <w:instrText xml:space="preserve"> SEQ Photography \* ARABIC </w:instrText>
+      </w:r>
+      <w:r>
+        <w:fldChar w:fldCharType="separate"/>
+      </w:r>
+      <w:r>
+        <w:rPr>
+          <w:noProof/>
+        </w:rPr>
+        <w:t>2</w:t>
+      </w:r>
+      <w:r>
+        <w:rPr>
+          <w:noProof/>
+        </w:rPr>
+        <w:fldChar w:fldCharType="end"/>
+      </w:r>
       <w:r>
         <w:t xml:space="preserve"> - Method createEvent</w:t>
       </w:r>
@@ -5325,14 +5353,27 @@
       <w:r>
         <w:t xml:space="preserve">Photography </w:t>
       </w:r>
-      <w:fldSimple w:instr=" SEQ Photography \* ARABIC ">
-        <w:r>
-          <w:rPr>
-            <w:noProof/>
-          </w:rPr>
-          <w:t>3</w:t>
-        </w:r>
-      </w:fldSimple>
+      <w:r>
+        <w:fldChar w:fldCharType="begin"/>
+      </w:r>
+      <w:r>
+        <w:instrText xml:space="preserve"> SEQ Photography \* ARABIC </w:instrText>
+      </w:r>
+      <w:r>
+        <w:fldChar w:fldCharType="separate"/>
+      </w:r>
+      <w:r>
+        <w:rPr>
+          <w:noProof/>
+        </w:rPr>
+        <w:t>3</w:t>
+      </w:r>
+      <w:r>
+        <w:rPr>
+          <w:noProof/>
+        </w:rPr>
+        <w:fldChar w:fldCharType="end"/>
+      </w:r>
       <w:r>
         <w:t xml:space="preserve"> - Method processUpdategameForm (</w:t>
       </w:r>
@@ -5405,14 +5446,27 @@
       <w:r>
         <w:t xml:space="preserve">Photography </w:t>
       </w:r>
-      <w:fldSimple w:instr=" SEQ Photography \* ARABIC ">
-        <w:r>
-          <w:rPr>
-            <w:noProof/>
-          </w:rPr>
-          <w:t>4</w:t>
-        </w:r>
-      </w:fldSimple>
+      <w:r>
+        <w:fldChar w:fldCharType="begin"/>
+      </w:r>
+      <w:r>
+        <w:instrText xml:space="preserve"> SEQ Photography \* ARABIC </w:instrText>
+      </w:r>
+      <w:r>
+        <w:fldChar w:fldCharType="separate"/>
+      </w:r>
+      <w:r>
+        <w:rPr>
+          <w:noProof/>
+        </w:rPr>
+        <w:t>4</w:t>
+      </w:r>
+      <w:r>
+        <w:rPr>
+          <w:noProof/>
+        </w:rPr>
+        <w:fldChar w:fldCharType="end"/>
+      </w:r>
       <w:r>
         <w:t xml:space="preserve"> - Method eventsByDay (</w:t>
       </w:r>
@@ -5486,14 +5540,27 @@
       <w:r>
         <w:t xml:space="preserve">Photography </w:t>
       </w:r>
-      <w:fldSimple w:instr=" SEQ Photography \* ARABIC ">
-        <w:r>
-          <w:rPr>
-            <w:noProof/>
-          </w:rPr>
-          <w:t>5</w:t>
-        </w:r>
-      </w:fldSimple>
+      <w:r>
+        <w:fldChar w:fldCharType="begin"/>
+      </w:r>
+      <w:r>
+        <w:instrText xml:space="preserve"> SEQ Photography \* ARABIC </w:instrText>
+      </w:r>
+      <w:r>
+        <w:fldChar w:fldCharType="separate"/>
+      </w:r>
+      <w:r>
+        <w:rPr>
+          <w:noProof/>
+        </w:rPr>
+        <w:t>5</w:t>
+      </w:r>
+      <w:r>
+        <w:rPr>
+          <w:noProof/>
+        </w:rPr>
+        <w:fldChar w:fldCharType="end"/>
+      </w:r>
       <w:r>
         <w:t xml:space="preserve"> - </w:t>
       </w:r>
@@ -5631,14 +5698,27 @@
       <w:r>
         <w:t xml:space="preserve">Photography </w:t>
       </w:r>
-      <w:fldSimple w:instr=" SEQ Photography \* ARABIC ">
-        <w:r>
-          <w:rPr>
-            <w:noProof/>
-          </w:rPr>
-          <w:t>6</w:t>
-        </w:r>
-      </w:fldSimple>
+      <w:r>
+        <w:fldChar w:fldCharType="begin"/>
+      </w:r>
+      <w:r>
+        <w:instrText xml:space="preserve"> SEQ Photography \* ARABIC </w:instrText>
+      </w:r>
+      <w:r>
+        <w:fldChar w:fldCharType="separate"/>
+      </w:r>
+      <w:r>
+        <w:rPr>
+          <w:noProof/>
+        </w:rPr>
+        <w:t>6</w:t>
+      </w:r>
+      <w:r>
+        <w:rPr>
+          <w:noProof/>
+        </w:rPr>
+        <w:fldChar w:fldCharType="end"/>
+      </w:r>
       <w:r>
         <w:t xml:space="preserve"> - Casinotable Entity</w:t>
       </w:r>
@@ -5710,14 +5790,27 @@
       <w:r>
         <w:t xml:space="preserve">Photography </w:t>
       </w:r>
-      <w:fldSimple w:instr=" SEQ Photography \* ARABIC ">
-        <w:r>
-          <w:rPr>
-            <w:noProof/>
-          </w:rPr>
-          <w:t>7</w:t>
-        </w:r>
-      </w:fldSimple>
+      <w:r>
+        <w:fldChar w:fldCharType="begin"/>
+      </w:r>
+      <w:r>
+        <w:instrText xml:space="preserve"> SEQ Photography \* ARABIC </w:instrText>
+      </w:r>
+      <w:r>
+        <w:fldChar w:fldCharType="separate"/>
+      </w:r>
+      <w:r>
+        <w:rPr>
+          <w:noProof/>
+        </w:rPr>
+        <w:t>7</w:t>
+      </w:r>
+      <w:r>
+        <w:rPr>
+          <w:noProof/>
+        </w:rPr>
+        <w:fldChar w:fldCharType="end"/>
+      </w:r>
       <w:r>
         <w:t xml:space="preserve"> - M</w:t>
       </w:r>
@@ -6136,14 +6229,27 @@
       <w:r>
         <w:t xml:space="preserve">Photography </w:t>
       </w:r>
-      <w:fldSimple w:instr=" SEQ Photography \* ARABIC ">
-        <w:r>
-          <w:rPr>
-            <w:noProof/>
-          </w:rPr>
-          <w:t>9</w:t>
-        </w:r>
-      </w:fldSimple>
+      <w:r>
+        <w:fldChar w:fldCharType="begin"/>
+      </w:r>
+      <w:r>
+        <w:instrText xml:space="preserve"> SEQ Photography \* ARABIC </w:instrText>
+      </w:r>
+      <w:r>
+        <w:fldChar w:fldCharType="separate"/>
+      </w:r>
+      <w:r>
+        <w:rPr>
+          <w:noProof/>
+        </w:rPr>
+        <w:t>9</w:t>
+      </w:r>
+      <w:r>
+        <w:rPr>
+          <w:noProof/>
+        </w:rPr>
+        <w:fldChar w:fldCharType="end"/>
+      </w:r>
       <w:r>
         <w:t xml:space="preserve"> - Entities</w:t>
       </w:r>
@@ -6387,14 +6493,27 @@
       <w:r>
         <w:t xml:space="preserve">Photography </w:t>
       </w:r>
-      <w:fldSimple w:instr=" SEQ Photography \* ARABIC ">
-        <w:r>
-          <w:rPr>
-            <w:noProof/>
-          </w:rPr>
-          <w:t>10</w:t>
-        </w:r>
-      </w:fldSimple>
+      <w:r>
+        <w:fldChar w:fldCharType="begin"/>
+      </w:r>
+      <w:r>
+        <w:instrText xml:space="preserve"> SEQ Photography \* ARABIC </w:instrText>
+      </w:r>
+      <w:r>
+        <w:fldChar w:fldCharType="separate"/>
+      </w:r>
+      <w:r>
+        <w:rPr>
+          <w:noProof/>
+        </w:rPr>
+        <w:t>10</w:t>
+      </w:r>
+      <w:r>
+        <w:rPr>
+          <w:noProof/>
+        </w:rPr>
+        <w:fldChar w:fldCharType="end"/>
+      </w:r>
       <w:r>
         <w:t xml:space="preserve"> - CasinotableService </w:t>
       </w:r>
@@ -6447,14 +6566,27 @@
       <w:r>
         <w:t xml:space="preserve">Photography </w:t>
       </w:r>
-      <w:fldSimple w:instr=" SEQ Photography \* ARABIC ">
-        <w:r>
-          <w:rPr>
-            <w:noProof/>
-          </w:rPr>
-          <w:t>11</w:t>
-        </w:r>
-      </w:fldSimple>
+      <w:r>
+        <w:fldChar w:fldCharType="begin"/>
+      </w:r>
+      <w:r>
+        <w:instrText xml:space="preserve"> SEQ Photography \* ARABIC </w:instrText>
+      </w:r>
+      <w:r>
+        <w:fldChar w:fldCharType="separate"/>
+      </w:r>
+      <w:r>
+        <w:rPr>
+          <w:noProof/>
+        </w:rPr>
+        <w:t>11</w:t>
+      </w:r>
+      <w:r>
+        <w:rPr>
+          <w:noProof/>
+        </w:rPr>
+        <w:fldChar w:fldCharType="end"/>
+      </w:r>
       <w:r>
         <w:t xml:space="preserve"> - Services</w:t>
       </w:r>
@@ -6579,14 +6711,27 @@
       <w:r>
         <w:t xml:space="preserve">Photography </w:t>
       </w:r>
-      <w:fldSimple w:instr=" SEQ Photography \* ARABIC ">
-        <w:r>
-          <w:rPr>
-            <w:noProof/>
-          </w:rPr>
-          <w:t>12</w:t>
-        </w:r>
-      </w:fldSimple>
+      <w:r>
+        <w:fldChar w:fldCharType="begin"/>
+      </w:r>
+      <w:r>
+        <w:instrText xml:space="preserve"> SEQ Photography \* ARABIC </w:instrText>
+      </w:r>
+      <w:r>
+        <w:fldChar w:fldCharType="separate"/>
+      </w:r>
+      <w:r>
+        <w:rPr>
+          <w:noProof/>
+        </w:rPr>
+        <w:t>12</w:t>
+      </w:r>
+      <w:r>
+        <w:rPr>
+          <w:noProof/>
+        </w:rPr>
+        <w:fldChar w:fldCharType="end"/>
+      </w:r>
       <w:r>
         <w:t xml:space="preserve"> - Querys in CasinotableRepository</w:t>
       </w:r>
@@ -6895,14 +7040,27 @@
       <w:r>
         <w:t xml:space="preserve">Photography </w:t>
       </w:r>
-      <w:fldSimple w:instr=" SEQ Photography \* ARABIC ">
-        <w:r>
-          <w:rPr>
-            <w:noProof/>
-          </w:rPr>
-          <w:t>13</w:t>
-        </w:r>
-      </w:fldSimple>
+      <w:r>
+        <w:fldChar w:fldCharType="begin"/>
+      </w:r>
+      <w:r>
+        <w:instrText xml:space="preserve"> SEQ Photography \* ARABIC </w:instrText>
+      </w:r>
+      <w:r>
+        <w:fldChar w:fldCharType="separate"/>
+      </w:r>
+      <w:r>
+        <w:rPr>
+          <w:noProof/>
+        </w:rPr>
+        <w:t>13</w:t>
+      </w:r>
+      <w:r>
+        <w:rPr>
+          <w:noProof/>
+        </w:rPr>
+        <w:fldChar w:fldCharType="end"/>
+      </w:r>
       <w:r>
         <w:t xml:space="preserve"> - Controllers, Validators and Formatters</w:t>
       </w:r>
@@ -7150,14 +7308,27 @@
       <w:r>
         <w:t xml:space="preserve">Photography </w:t>
       </w:r>
-      <w:fldSimple w:instr=" SEQ Photography \* ARABIC ">
-        <w:r>
-          <w:rPr>
-            <w:noProof/>
-          </w:rPr>
-          <w:t>14</w:t>
-        </w:r>
-      </w:fldSimple>
+      <w:r>
+        <w:fldChar w:fldCharType="begin"/>
+      </w:r>
+      <w:r>
+        <w:instrText xml:space="preserve"> SEQ Photography \* ARABIC </w:instrText>
+      </w:r>
+      <w:r>
+        <w:fldChar w:fldCharType="separate"/>
+      </w:r>
+      <w:r>
+        <w:rPr>
+          <w:noProof/>
+        </w:rPr>
+        <w:t>14</w:t>
+      </w:r>
+      <w:r>
+        <w:rPr>
+          <w:noProof/>
+        </w:rPr>
+        <w:fldChar w:fldCharType="end"/>
+      </w:r>
       <w:r>
         <w:t xml:space="preserve"> - Jsp files</w:t>
       </w:r>
@@ -9515,7 +9686,6 @@
           <w:szCs w:val="22"/>
           <w:lang w:val="en-GB"/>
         </w:rPr>
-        <w:lastRenderedPageBreak/>
         <w:t xml:space="preserve"> </w:t>
       </w:r>
       <w:bookmarkStart w:id="43" w:name="_Toc61143659"/>
@@ -10204,7 +10374,6 @@
           <w:bCs/>
           <w:lang w:val="en-GB"/>
         </w:rPr>
-        <w:lastRenderedPageBreak/>
         <w:t xml:space="preserve">Disadvantages: </w:t>
       </w:r>
     </w:p>
@@ -11664,7 +11833,6 @@
           <w:rFonts w:ascii="Calibri Light" w:eastAsia="Calibri Light" w:hAnsi="Calibri Light" w:cs="Calibri Light"/>
           <w:lang w:val="en-GB"/>
         </w:rPr>
-        <w:lastRenderedPageBreak/>
         <w:t xml:space="preserve">Decision </w:t>
       </w:r>
       <w:r>
@@ -14792,6 +14960,21 @@
 </file>
 
 <file path=customXml/item1.xml><?xml version="1.0" encoding="utf-8"?>
+<p:properties xmlns:p="http://schemas.microsoft.com/office/2006/metadata/properties" xmlns:xsi="http://www.w3.org/2001/XMLSchema-instance" xmlns:pc="http://schemas.microsoft.com/office/infopath/2007/PartnerControls">
+  <documentManagement/>
+</p:properties>
+</file>
+
+<file path=customXml/item2.xml><?xml version="1.0" encoding="utf-8"?>
+<?mso-contentType ?>
+<FormTemplates xmlns="http://schemas.microsoft.com/sharepoint/v3/contenttype/forms">
+  <Display>DocumentLibraryForm</Display>
+  <Edit>DocumentLibraryForm</Edit>
+  <New>DocumentLibraryForm</New>
+</FormTemplates>
+</file>
+
+<file path=customXml/item3.xml><?xml version="1.0" encoding="utf-8"?>
 <ct:contentTypeSchema xmlns:ct="http://schemas.microsoft.com/office/2006/metadata/contentType" xmlns:ma="http://schemas.microsoft.com/office/2006/metadata/properties/metaAttributes" ct:_="" ma:_="" ma:contentTypeName="Documento" ma:contentTypeID="0x010100AEA97196530DD54E980F4A4B17BDE7F2" ma:contentTypeVersion="2" ma:contentTypeDescription="Crear nuevo documento." ma:contentTypeScope="" ma:versionID="b70644b7cce88d8ebf398ced9618a72e">
   <xsd:schema xmlns:xsd="http://www.w3.org/2001/XMLSchema" xmlns:xs="http://www.w3.org/2001/XMLSchema" xmlns:p="http://schemas.microsoft.com/office/2006/metadata/properties" xmlns:ns3="689a2a7f-991a-4f89-9d85-f067d1306b1f" targetNamespace="http://schemas.microsoft.com/office/2006/metadata/properties" ma:root="true" ma:fieldsID="9e7f230de2dd7ea0e4143dcd09f5ecc7" ns3:_="">
     <xsd:import namespace="689a2a7f-991a-4f89-9d85-f067d1306b1f"/>
@@ -14923,26 +15106,28 @@
 </ct:contentTypeSchema>
 </file>
 
-<file path=customXml/item2.xml><?xml version="1.0" encoding="utf-8"?>
-<?mso-contentType ?>
-<FormTemplates xmlns="http://schemas.microsoft.com/sharepoint/v3/contenttype/forms">
-  <Display>DocumentLibraryForm</Display>
-  <Edit>DocumentLibraryForm</Edit>
-  <New>DocumentLibraryForm</New>
-</FormTemplates>
-</file>
-
-<file path=customXml/item3.xml><?xml version="1.0" encoding="utf-8"?>
-<p:properties xmlns:p="http://schemas.microsoft.com/office/2006/metadata/properties" xmlns:xsi="http://www.w3.org/2001/XMLSchema-instance" xmlns:pc="http://schemas.microsoft.com/office/infopath/2007/PartnerControls">
-  <documentManagement/>
-</p:properties>
-</file>
-
 <file path=customXml/item4.xml><?xml version="1.0" encoding="utf-8"?>
 <b:Sources xmlns:b="http://schemas.openxmlformats.org/officeDocument/2006/bibliography" xmlns="http://schemas.openxmlformats.org/officeDocument/2006/bibliography" SelectedStyle="\APASixthEditionOfficeOnline.xsl" StyleName="APA" Version="6"/>
 </file>
 
 <file path=customXml/itemProps1.xml><?xml version="1.0" encoding="utf-8"?>
+<ds:datastoreItem xmlns:ds="http://schemas.openxmlformats.org/officeDocument/2006/customXml" ds:itemID="{881E4EBD-0649-4424-AEDA-9B7C2646F47E}">
+  <ds:schemaRefs>
+    <ds:schemaRef ds:uri="http://schemas.microsoft.com/office/2006/metadata/properties"/>
+    <ds:schemaRef ds:uri="http://schemas.microsoft.com/office/infopath/2007/PartnerControls"/>
+  </ds:schemaRefs>
+</ds:datastoreItem>
+</file>
+
+<file path=customXml/itemProps2.xml><?xml version="1.0" encoding="utf-8"?>
+<ds:datastoreItem xmlns:ds="http://schemas.openxmlformats.org/officeDocument/2006/customXml" ds:itemID="{6C2EDCC3-C7B5-4E94-871F-572D5C0EE441}">
+  <ds:schemaRefs>
+    <ds:schemaRef ds:uri="http://schemas.microsoft.com/sharepoint/v3/contenttype/forms"/>
+  </ds:schemaRefs>
+</ds:datastoreItem>
+</file>
+
+<file path=customXml/itemProps3.xml><?xml version="1.0" encoding="utf-8"?>
 <ds:datastoreItem xmlns:ds="http://schemas.openxmlformats.org/officeDocument/2006/customXml" ds:itemID="{766B0FDA-D28C-44F8-88B8-73D219DDED48}">
   <ds:schemaRefs>
     <ds:schemaRef ds:uri="http://schemas.microsoft.com/office/2006/metadata/contentType"/>
@@ -14960,23 +15145,6 @@
 </ds:datastoreItem>
 </file>
 
-<file path=customXml/itemProps2.xml><?xml version="1.0" encoding="utf-8"?>
-<ds:datastoreItem xmlns:ds="http://schemas.openxmlformats.org/officeDocument/2006/customXml" ds:itemID="{6C2EDCC3-C7B5-4E94-871F-572D5C0EE441}">
-  <ds:schemaRefs>
-    <ds:schemaRef ds:uri="http://schemas.microsoft.com/sharepoint/v3/contenttype/forms"/>
-  </ds:schemaRefs>
-</ds:datastoreItem>
-</file>
-
-<file path=customXml/itemProps3.xml><?xml version="1.0" encoding="utf-8"?>
-<ds:datastoreItem xmlns:ds="http://schemas.openxmlformats.org/officeDocument/2006/customXml" ds:itemID="{881E4EBD-0649-4424-AEDA-9B7C2646F47E}">
-  <ds:schemaRefs>
-    <ds:schemaRef ds:uri="http://schemas.microsoft.com/office/2006/metadata/properties"/>
-    <ds:schemaRef ds:uri="http://schemas.microsoft.com/office/infopath/2007/PartnerControls"/>
-  </ds:schemaRefs>
-</ds:datastoreItem>
-</file>
-
 <file path=customXml/itemProps4.xml><?xml version="1.0" encoding="utf-8"?>
 <ds:datastoreItem xmlns:ds="http://schemas.openxmlformats.org/officeDocument/2006/customXml" ds:itemID="{C4BCD837-5452-4BEA-84F9-63B294809213}">
   <ds:schemaRefs>

--- a/documents/DP1-G1-7 - Document of System Design.docx
+++ b/documents/DP1-G1-7 - Document of System Design.docx
@@ -311,7 +311,7 @@
         <w:pStyle w:val="Ttulo1"/>
         <w:jc w:val="right"/>
       </w:pPr>
-      <w:bookmarkStart w:id="0" w:name="_Toc61143630"/>
+      <w:bookmarkStart w:id="0" w:name="_Toc63791308"/>
       <w:r>
         <w:rPr>
           <w:rFonts w:ascii="Calibri Light" w:eastAsia="Calibri Light" w:hAnsi="Calibri Light" w:cs="Calibri Light"/>
@@ -326,25 +326,100 @@
         <w:pStyle w:val="Ttulo2"/>
         <w:jc w:val="right"/>
       </w:pPr>
-      <w:bookmarkStart w:id="1" w:name="_Toc61143631"/>
+      <w:bookmarkStart w:id="1" w:name="_Toc63791309"/>
+      <w:proofErr w:type="spellStart"/>
       <w:r>
         <w:rPr>
           <w:rFonts w:ascii="Calibri Light" w:eastAsia="Calibri Light" w:hAnsi="Calibri Light" w:cs="Calibri Light"/>
           <w:lang w:val="es-ES"/>
         </w:rPr>
-        <w:t>Version 1</w:t>
+        <w:t>Version</w:t>
+      </w:r>
+      <w:proofErr w:type="spellEnd"/>
+      <w:r>
+        <w:rPr>
+          <w:rFonts w:ascii="Calibri Light" w:eastAsia="Calibri Light" w:hAnsi="Calibri Light" w:cs="Calibri Light"/>
+          <w:lang w:val="es-ES"/>
+        </w:rPr>
+        <w:t xml:space="preserve"> </w:t>
+      </w:r>
+      <w:r>
+        <w:rPr>
+          <w:rFonts w:ascii="Calibri Light" w:eastAsia="Calibri Light" w:hAnsi="Calibri Light" w:cs="Calibri Light"/>
+          <w:lang w:val="es-ES"/>
+        </w:rPr>
+        <w:t>4</w:t>
       </w:r>
       <w:bookmarkEnd w:id="1"/>
     </w:p>
     <w:p>
-      <w:r>
+      <w:pPr>
+        <w:jc w:val="right"/>
         <w:rPr>
           <w:rFonts w:ascii="Calibri" w:eastAsia="Calibri" w:hAnsi="Calibri" w:cs="Calibri"/>
           <w:sz w:val="24"/>
           <w:szCs w:val="24"/>
           <w:lang w:val="es-ES"/>
         </w:rPr>
-        <w:t>26/10/2020</w:t>
+      </w:pPr>
+    </w:p>
+    <w:p>
+      <w:pPr>
+        <w:jc w:val="right"/>
+      </w:pPr>
+      <w:r>
+        <w:rPr>
+          <w:rFonts w:ascii="Calibri" w:eastAsia="Calibri" w:hAnsi="Calibri" w:cs="Calibri"/>
+          <w:sz w:val="24"/>
+          <w:szCs w:val="24"/>
+          <w:lang w:val="es-ES"/>
+        </w:rPr>
+        <w:t>08</w:t>
+      </w:r>
+      <w:r>
+        <w:rPr>
+          <w:rFonts w:ascii="Calibri" w:eastAsia="Calibri" w:hAnsi="Calibri" w:cs="Calibri"/>
+          <w:sz w:val="24"/>
+          <w:szCs w:val="24"/>
+          <w:lang w:val="es-ES"/>
+        </w:rPr>
+        <w:t>/</w:t>
+      </w:r>
+      <w:r>
+        <w:rPr>
+          <w:rFonts w:ascii="Calibri" w:eastAsia="Calibri" w:hAnsi="Calibri" w:cs="Calibri"/>
+          <w:sz w:val="24"/>
+          <w:szCs w:val="24"/>
+          <w:lang w:val="es-ES"/>
+        </w:rPr>
+        <w:t>0</w:t>
+      </w:r>
+      <w:r>
+        <w:rPr>
+          <w:rFonts w:ascii="Calibri" w:eastAsia="Calibri" w:hAnsi="Calibri" w:cs="Calibri"/>
+          <w:sz w:val="24"/>
+          <w:szCs w:val="24"/>
+          <w:lang w:val="es-ES"/>
+        </w:rPr>
+        <w:t>2</w:t>
+      </w:r>
+      <w:r>
+        <w:rPr>
+          <w:rFonts w:ascii="Calibri" w:eastAsia="Calibri" w:hAnsi="Calibri" w:cs="Calibri"/>
+          <w:sz w:val="24"/>
+          <w:szCs w:val="24"/>
+          <w:lang w:val="es-ES"/>
+        </w:rPr>
+        <w:t>/202</w:t>
+      </w:r>
+      <w:r>
+        <w:rPr>
+          <w:rFonts w:ascii="Calibri" w:eastAsia="Calibri" w:hAnsi="Calibri" w:cs="Calibri"/>
+          <w:sz w:val="24"/>
+          <w:szCs w:val="24"/>
+          <w:lang w:val="es-ES"/>
+        </w:rPr>
+        <w:t>1</w:t>
       </w:r>
     </w:p>
     <w:p>
@@ -362,7 +437,8 @@
           <w:lang w:val="es-ES"/>
         </w:rPr>
       </w:pPr>
-      <w:bookmarkStart w:id="2" w:name="_Toc61143632"/>
+      <w:bookmarkStart w:id="2" w:name="_Toc63791310"/>
+      <w:proofErr w:type="spellStart"/>
       <w:r>
         <w:rPr>
           <w:rFonts w:ascii="Calibri Light" w:eastAsia="Calibri Light" w:hAnsi="Calibri Light" w:cs="Calibri Light"/>
@@ -371,9 +447,37 @@
           <w:lang w:val="es-ES"/>
         </w:rPr>
         <w:lastRenderedPageBreak/>
-        <w:t>Version history</w:t>
+        <w:t>Version</w:t>
+      </w:r>
+      <w:proofErr w:type="spellEnd"/>
+      <w:r>
+        <w:rPr>
+          <w:rFonts w:ascii="Calibri Light" w:eastAsia="Calibri Light" w:hAnsi="Calibri Light" w:cs="Calibri Light"/>
+          <w:sz w:val="32"/>
+          <w:szCs w:val="32"/>
+          <w:lang w:val="es-ES"/>
+        </w:rPr>
+        <w:t xml:space="preserve"> </w:t>
+      </w:r>
+      <w:proofErr w:type="spellStart"/>
+      <w:r>
+        <w:rPr>
+          <w:rFonts w:ascii="Calibri Light" w:eastAsia="Calibri Light" w:hAnsi="Calibri Light" w:cs="Calibri Light"/>
+          <w:sz w:val="32"/>
+          <w:szCs w:val="32"/>
+          <w:lang w:val="es-ES"/>
+        </w:rPr>
+        <w:t>history</w:t>
       </w:r>
       <w:bookmarkEnd w:id="2"/>
+      <w:proofErr w:type="spellEnd"/>
+    </w:p>
+    <w:p>
+      <w:pPr>
+        <w:rPr>
+          <w:lang w:val="es-ES"/>
+        </w:rPr>
+      </w:pPr>
     </w:p>
     <w:tbl>
       <w:tblPr>
@@ -403,7 +507,7 @@
                 <w:lang w:val="es-ES"/>
               </w:rPr>
             </w:pPr>
-            <w:bookmarkStart w:id="3" w:name="_Toc61143633"/>
+            <w:bookmarkStart w:id="3" w:name="_Toc63791311"/>
             <w:r>
               <w:rPr>
                 <w:rFonts w:ascii="Calibri Light" w:eastAsia="Calibri Light" w:hAnsi="Calibri Light" w:cs="Calibri Light"/>
@@ -430,6 +534,7 @@
                 <w:lang w:val="es-ES"/>
               </w:rPr>
             </w:pPr>
+            <w:proofErr w:type="spellStart"/>
             <w:r>
               <w:rPr>
                 <w:rFonts w:ascii="Calibri Light" w:eastAsia="Calibri Light" w:hAnsi="Calibri Light" w:cs="Calibri Light"/>
@@ -440,6 +545,7 @@
               </w:rPr>
               <w:t>Version</w:t>
             </w:r>
+            <w:proofErr w:type="spellEnd"/>
           </w:p>
         </w:tc>
         <w:tc>
@@ -465,8 +571,20 @@
                 <w:szCs w:val="32"/>
                 <w:lang w:val="es-ES"/>
               </w:rPr>
-              <w:t>General description</w:t>
-            </w:r>
+              <w:t xml:space="preserve">General </w:t>
+            </w:r>
+            <w:proofErr w:type="spellStart"/>
+            <w:r>
+              <w:rPr>
+                <w:rFonts w:ascii="Calibri Light" w:eastAsia="Calibri Light" w:hAnsi="Calibri Light" w:cs="Calibri Light"/>
+                <w:color w:val="2F5496" w:themeColor="accent1" w:themeShade="BF"/>
+                <w:sz w:val="32"/>
+                <w:szCs w:val="32"/>
+                <w:lang w:val="es-ES"/>
+              </w:rPr>
+              <w:t>description</w:t>
+            </w:r>
+            <w:proofErr w:type="spellEnd"/>
           </w:p>
         </w:tc>
         <w:tc>
@@ -553,7 +671,13 @@
               <w:rPr>
                 <w:lang w:val="es-ES"/>
               </w:rPr>
-              <w:t>V1</w:t>
+              <w:t>V</w:t>
+            </w:r>
+            <w:r>
+              <w:rPr>
+                <w:lang w:val="es-ES"/>
+              </w:rPr>
+              <w:t>3</w:t>
             </w:r>
           </w:p>
         </w:tc>
@@ -573,13 +697,31 @@
                 <w:lang w:val="es-ES"/>
               </w:rPr>
             </w:pPr>
+            <w:proofErr w:type="spellStart"/>
             <w:r>
               <w:rPr>
                 <w:rFonts w:ascii="Calibri" w:eastAsia="Calibri" w:hAnsi="Calibri" w:cs="Calibri"/>
                 <w:lang w:val="es-ES"/>
               </w:rPr>
-              <w:t>Document creation.</w:t>
-            </w:r>
+              <w:t>Document</w:t>
+            </w:r>
+            <w:proofErr w:type="spellEnd"/>
+            <w:r>
+              <w:rPr>
+                <w:rFonts w:ascii="Calibri" w:eastAsia="Calibri" w:hAnsi="Calibri" w:cs="Calibri"/>
+                <w:lang w:val="es-ES"/>
+              </w:rPr>
+              <w:t xml:space="preserve"> </w:t>
+            </w:r>
+            <w:proofErr w:type="spellStart"/>
+            <w:r>
+              <w:rPr>
+                <w:rFonts w:ascii="Calibri" w:eastAsia="Calibri" w:hAnsi="Calibri" w:cs="Calibri"/>
+                <w:lang w:val="es-ES"/>
+              </w:rPr>
+              <w:t>creation</w:t>
+            </w:r>
+            <w:proofErr w:type="spellEnd"/>
           </w:p>
         </w:tc>
         <w:tc>
@@ -630,6 +772,18 @@
                 <w:lang w:val="es-ES"/>
               </w:rPr>
             </w:pPr>
+            <w:r>
+              <w:rPr>
+                <w:lang w:val="es-ES"/>
+              </w:rPr>
+              <w:t>V</w:t>
+            </w:r>
+            <w:r>
+              <w:rPr>
+                <w:lang w:val="es-ES"/>
+              </w:rPr>
+              <w:t>3</w:t>
+            </w:r>
           </w:p>
         </w:tc>
         <w:tc>
@@ -668,35 +822,62 @@
           <w:tcPr>
             <w:tcW w:w="1575" w:type="dxa"/>
           </w:tcPr>
-          <w:p/>
+          <w:p>
+            <w:pPr>
+              <w:rPr>
+                <w:lang w:val="es-ES"/>
+              </w:rPr>
+            </w:pPr>
+            <w:r>
+              <w:rPr>
+                <w:lang w:val="es-ES"/>
+              </w:rPr>
+              <w:t>20/01/2021</w:t>
+            </w:r>
+          </w:p>
         </w:tc>
         <w:tc>
           <w:tcPr>
             <w:tcW w:w="1320" w:type="dxa"/>
           </w:tcPr>
-          <w:p/>
+          <w:p>
+            <w:pPr>
+              <w:rPr>
+                <w:lang w:val="es-ES"/>
+              </w:rPr>
+            </w:pPr>
+            <w:r>
+              <w:rPr>
+                <w:lang w:val="es-ES"/>
+              </w:rPr>
+              <w:t>V4</w:t>
+            </w:r>
+          </w:p>
         </w:tc>
         <w:tc>
           <w:tcPr>
             <w:tcW w:w="5070" w:type="dxa"/>
           </w:tcPr>
-          <w:p/>
+          <w:p>
+            <w:pPr>
+              <w:pStyle w:val="Prrafodelista"/>
+              <w:numPr>
+                <w:ilvl w:val="0"/>
+                <w:numId w:val="10"/>
+              </w:numPr>
+            </w:pPr>
+            <w:r>
+              <w:t>Minor changes</w:t>
+            </w:r>
+          </w:p>
         </w:tc>
         <w:tc>
           <w:tcPr>
             <w:tcW w:w="1102" w:type="dxa"/>
           </w:tcPr>
           <w:p>
-            <w:pPr>
-              <w:rPr>
-                <w:lang w:val="es-ES"/>
-              </w:rPr>
-            </w:pPr>
-            <w:r>
-              <w:rPr>
-                <w:lang w:val="es-ES"/>
-              </w:rPr>
-              <w:t>3</w:t>
+            <w:r>
+              <w:t>4</w:t>
             </w:r>
           </w:p>
         </w:tc>
@@ -716,13 +897,7 @@
               <w:rPr>
                 <w:lang w:val="es-ES"/>
               </w:rPr>
-              <w:t>25</w:t>
-            </w:r>
-            <w:r>
-              <w:rPr>
-                <w:lang w:val="es-ES"/>
-              </w:rPr>
-              <w:t>/01/2021</w:t>
+              <w:t>22/01/2021</w:t>
             </w:r>
           </w:p>
         </w:tc>
@@ -736,6 +911,83 @@
                 <w:lang w:val="es-ES"/>
               </w:rPr>
             </w:pPr>
+            <w:r>
+              <w:rPr>
+                <w:lang w:val="es-ES"/>
+              </w:rPr>
+              <w:t>V4</w:t>
+            </w:r>
+          </w:p>
+        </w:tc>
+        <w:tc>
+          <w:tcPr>
+            <w:tcW w:w="5070" w:type="dxa"/>
+          </w:tcPr>
+          <w:p>
+            <w:pPr>
+              <w:pStyle w:val="Prrafodelista"/>
+              <w:numPr>
+                <w:ilvl w:val="0"/>
+                <w:numId w:val="10"/>
+              </w:numPr>
+            </w:pPr>
+            <w:r>
+              <w:t>Domain Model Update</w:t>
+            </w:r>
+          </w:p>
+        </w:tc>
+        <w:tc>
+          <w:tcPr>
+            <w:tcW w:w="1102" w:type="dxa"/>
+          </w:tcPr>
+          <w:p>
+            <w:r>
+              <w:t>4</w:t>
+            </w:r>
+          </w:p>
+        </w:tc>
+      </w:tr>
+      <w:tr>
+        <w:tc>
+          <w:tcPr>
+            <w:tcW w:w="1575" w:type="dxa"/>
+          </w:tcPr>
+          <w:p>
+            <w:pPr>
+              <w:rPr>
+                <w:lang w:val="es-ES"/>
+              </w:rPr>
+            </w:pPr>
+            <w:r>
+              <w:rPr>
+                <w:lang w:val="es-ES"/>
+              </w:rPr>
+              <w:t>25</w:t>
+            </w:r>
+            <w:r>
+              <w:rPr>
+                <w:lang w:val="es-ES"/>
+              </w:rPr>
+              <w:t>/01/2021</w:t>
+            </w:r>
+          </w:p>
+        </w:tc>
+        <w:tc>
+          <w:tcPr>
+            <w:tcW w:w="1320" w:type="dxa"/>
+          </w:tcPr>
+          <w:p>
+            <w:pPr>
+              <w:rPr>
+                <w:lang w:val="es-ES"/>
+              </w:rPr>
+            </w:pPr>
+            <w:r>
+              <w:rPr>
+                <w:lang w:val="es-ES"/>
+              </w:rPr>
+              <w:t>V4</w:t>
+            </w:r>
           </w:p>
         </w:tc>
         <w:tc>
@@ -753,12 +1005,28 @@
                 <w:lang w:val="es-ES"/>
               </w:rPr>
             </w:pPr>
+            <w:proofErr w:type="spellStart"/>
             <w:r>
               <w:rPr>
                 <w:lang w:val="es-ES"/>
               </w:rPr>
-              <w:t>Minor changes</w:t>
-            </w:r>
+              <w:t>Minor</w:t>
+            </w:r>
+            <w:proofErr w:type="spellEnd"/>
+            <w:r>
+              <w:rPr>
+                <w:lang w:val="es-ES"/>
+              </w:rPr>
+              <w:t xml:space="preserve"> </w:t>
+            </w:r>
+            <w:proofErr w:type="spellStart"/>
+            <w:r>
+              <w:rPr>
+                <w:lang w:val="es-ES"/>
+              </w:rPr>
+              <w:t>changes</w:t>
+            </w:r>
+            <w:proofErr w:type="spellEnd"/>
           </w:p>
         </w:tc>
         <w:tc>
@@ -791,6 +1059,12 @@
                 <w:lang w:val="es-ES"/>
               </w:rPr>
             </w:pPr>
+            <w:r>
+              <w:rPr>
+                <w:lang w:val="es-ES"/>
+              </w:rPr>
+              <w:t>08/02/2021</w:t>
+            </w:r>
           </w:p>
         </w:tc>
         <w:tc>
@@ -803,6 +1077,12 @@
                 <w:lang w:val="es-ES"/>
               </w:rPr>
             </w:pPr>
+            <w:r>
+              <w:rPr>
+                <w:lang w:val="es-ES"/>
+              </w:rPr>
+              <w:t>V4</w:t>
+            </w:r>
           </w:p>
         </w:tc>
         <w:tc>
@@ -811,10 +1091,43 @@
           </w:tcPr>
           <w:p>
             <w:pPr>
+              <w:pStyle w:val="Prrafodelista"/>
+              <w:numPr>
+                <w:ilvl w:val="0"/>
+                <w:numId w:val="9"/>
+              </w:numPr>
               <w:rPr>
                 <w:lang w:val="es-ES"/>
               </w:rPr>
             </w:pPr>
+            <w:proofErr w:type="spellStart"/>
+            <w:r>
+              <w:rPr>
+                <w:lang w:val="es-ES"/>
+              </w:rPr>
+              <w:t>Layers</w:t>
+            </w:r>
+            <w:proofErr w:type="spellEnd"/>
+            <w:r>
+              <w:rPr>
+                <w:lang w:val="es-ES"/>
+              </w:rPr>
+              <w:t xml:space="preserve"> </w:t>
+            </w:r>
+            <w:proofErr w:type="spellStart"/>
+            <w:r>
+              <w:rPr>
+                <w:lang w:val="es-ES"/>
+              </w:rPr>
+              <w:t>Diagram</w:t>
+            </w:r>
+            <w:proofErr w:type="spellEnd"/>
+            <w:r>
+              <w:rPr>
+                <w:lang w:val="es-ES"/>
+              </w:rPr>
+              <w:t xml:space="preserve"> update</w:t>
+            </w:r>
           </w:p>
         </w:tc>
         <w:tc>
@@ -827,6 +1140,12 @@
                 <w:lang w:val="es-ES"/>
               </w:rPr>
             </w:pPr>
+            <w:r>
+              <w:rPr>
+                <w:lang w:val="es-ES"/>
+              </w:rPr>
+              <w:t>4</w:t>
+            </w:r>
           </w:p>
         </w:tc>
       </w:tr>
@@ -876,7 +1195,7 @@
             <w:rPr>
               <w:rFonts w:eastAsiaTheme="minorEastAsia"/>
               <w:noProof/>
-              <w:lang w:eastAsia="ja-JP"/>
+              <w:lang w:val="es-ES" w:eastAsia="es-ES"/>
             </w:rPr>
           </w:pPr>
           <w:r>
@@ -888,7 +1207,7 @@
           <w:r>
             <w:fldChar w:fldCharType="separate"/>
           </w:r>
-          <w:hyperlink w:anchor="_Toc61143630" w:history="1">
+          <w:hyperlink w:anchor="_Toc63791308" w:history="1">
             <w:r>
               <w:rPr>
                 <w:rStyle w:val="Hipervnculo"/>
@@ -917,7 +1236,7 @@
                 <w:noProof/>
                 <w:webHidden/>
               </w:rPr>
-              <w:instrText xml:space="preserve"> PAGEREF _Toc61143630 \h </w:instrText>
+              <w:instrText xml:space="preserve"> PAGEREF _Toc63791308 \h </w:instrText>
             </w:r>
             <w:r>
               <w:rPr>
@@ -957,10 +1276,10 @@
             <w:rPr>
               <w:rFonts w:eastAsiaTheme="minorEastAsia"/>
               <w:noProof/>
-              <w:lang w:eastAsia="ja-JP"/>
+              <w:lang w:val="es-ES" w:eastAsia="es-ES"/>
             </w:rPr>
           </w:pPr>
-          <w:hyperlink w:anchor="_Toc61143631" w:history="1">
+          <w:hyperlink w:anchor="_Toc63791309" w:history="1">
             <w:r>
               <w:rPr>
                 <w:rStyle w:val="Hipervnculo"/>
@@ -968,7 +1287,7 @@
                 <w:noProof/>
                 <w:lang w:val="es-ES"/>
               </w:rPr>
-              <w:t>Version 1</w:t>
+              <w:t>Version 4</w:t>
             </w:r>
             <w:r>
               <w:rPr>
@@ -989,7 +1308,7 @@
                 <w:noProof/>
                 <w:webHidden/>
               </w:rPr>
-              <w:instrText xml:space="preserve"> PAGEREF _Toc61143631 \h </w:instrText>
+              <w:instrText xml:space="preserve"> PAGEREF _Toc63791309 \h </w:instrText>
             </w:r>
             <w:r>
               <w:rPr>
@@ -1029,10 +1348,10 @@
             <w:rPr>
               <w:rFonts w:eastAsiaTheme="minorEastAsia"/>
               <w:noProof/>
-              <w:lang w:eastAsia="ja-JP"/>
+              <w:lang w:val="es-ES" w:eastAsia="es-ES"/>
             </w:rPr>
           </w:pPr>
-          <w:hyperlink w:anchor="_Toc61143632" w:history="1">
+          <w:hyperlink w:anchor="_Toc63791310" w:history="1">
             <w:r>
               <w:rPr>
                 <w:rStyle w:val="Hipervnculo"/>
@@ -1040,7 +1359,7 @@
                 <w:noProof/>
                 <w:lang w:val="es-ES"/>
               </w:rPr>
-              <w:t>Version history.</w:t>
+              <w:t>Version history</w:t>
             </w:r>
             <w:r>
               <w:rPr>
@@ -1061,7 +1380,7 @@
                 <w:noProof/>
                 <w:webHidden/>
               </w:rPr>
-              <w:instrText xml:space="preserve"> PAGEREF _Toc61143632 \h </w:instrText>
+              <w:instrText xml:space="preserve"> PAGEREF _Toc63791310 \h </w:instrText>
             </w:r>
             <w:r>
               <w:rPr>
@@ -1101,10 +1420,10 @@
             <w:rPr>
               <w:rFonts w:eastAsiaTheme="minorEastAsia"/>
               <w:noProof/>
-              <w:lang w:eastAsia="ja-JP"/>
+              <w:lang w:val="es-ES" w:eastAsia="es-ES"/>
             </w:rPr>
           </w:pPr>
-          <w:hyperlink w:anchor="_Toc61143633" w:history="1">
+          <w:hyperlink w:anchor="_Toc63791311" w:history="1">
             <w:r>
               <w:rPr>
                 <w:rStyle w:val="Hipervnculo"/>
@@ -1133,7 +1452,7 @@
                 <w:noProof/>
                 <w:webHidden/>
               </w:rPr>
-              <w:instrText xml:space="preserve"> PAGEREF _Toc61143633 \h </w:instrText>
+              <w:instrText xml:space="preserve"> PAGEREF _Toc63791311 \h </w:instrText>
             </w:r>
             <w:r>
               <w:rPr>
@@ -1173,15 +1492,14 @@
             <w:rPr>
               <w:rFonts w:eastAsiaTheme="minorEastAsia"/>
               <w:noProof/>
-              <w:lang w:eastAsia="ja-JP"/>
+              <w:lang w:val="es-ES" w:eastAsia="es-ES"/>
             </w:rPr>
           </w:pPr>
-          <w:hyperlink w:anchor="_Toc61143634" w:history="1">
+          <w:hyperlink w:anchor="_Toc63791312" w:history="1">
             <w:r>
               <w:rPr>
                 <w:rStyle w:val="Hipervnculo"/>
                 <w:noProof/>
-                <w:lang w:val="es-ES"/>
               </w:rPr>
               <w:t>Introduction</w:t>
             </w:r>
@@ -1204,7 +1522,7 @@
                 <w:noProof/>
                 <w:webHidden/>
               </w:rPr>
-              <w:instrText xml:space="preserve"> PAGEREF _Toc61143634 \h </w:instrText>
+              <w:instrText xml:space="preserve"> PAGEREF _Toc63791312 \h </w:instrText>
             </w:r>
             <w:r>
               <w:rPr>
@@ -1244,15 +1562,14 @@
             <w:rPr>
               <w:rFonts w:eastAsiaTheme="minorEastAsia"/>
               <w:noProof/>
-              <w:lang w:eastAsia="ja-JP"/>
+              <w:lang w:val="es-ES" w:eastAsia="es-ES"/>
             </w:rPr>
           </w:pPr>
-          <w:hyperlink w:anchor="_Toc61143635" w:history="1">
+          <w:hyperlink w:anchor="_Toc63791313" w:history="1">
             <w:r>
               <w:rPr>
                 <w:rStyle w:val="Hipervnculo"/>
                 <w:noProof/>
-                <w:lang w:val="es-ES"/>
               </w:rPr>
               <w:t>UML Diagrams:</w:t>
             </w:r>
@@ -1275,7 +1592,7 @@
                 <w:noProof/>
                 <w:webHidden/>
               </w:rPr>
-              <w:instrText xml:space="preserve"> PAGEREF _Toc61143635 \h </w:instrText>
+              <w:instrText xml:space="preserve"> PAGEREF _Toc63791313 \h </w:instrText>
             </w:r>
             <w:r>
               <w:rPr>
@@ -1315,15 +1632,14 @@
             <w:rPr>
               <w:rFonts w:eastAsiaTheme="minorEastAsia"/>
               <w:noProof/>
-              <w:lang w:eastAsia="ja-JP"/>
+              <w:lang w:val="es-ES" w:eastAsia="es-ES"/>
             </w:rPr>
           </w:pPr>
-          <w:hyperlink w:anchor="_Toc61143636" w:history="1">
+          <w:hyperlink w:anchor="_Toc63791314" w:history="1">
             <w:r>
               <w:rPr>
                 <w:rStyle w:val="Hipervnculo"/>
                 <w:noProof/>
-                <w:lang w:val="es-ES"/>
               </w:rPr>
               <w:t>Domain Diagram</w:t>
             </w:r>
@@ -1346,7 +1662,7 @@
                 <w:noProof/>
                 <w:webHidden/>
               </w:rPr>
-              <w:instrText xml:space="preserve"> PAGEREF _Toc61143636 \h </w:instrText>
+              <w:instrText xml:space="preserve"> PAGEREF _Toc63791314 \h </w:instrText>
             </w:r>
             <w:r>
               <w:rPr>
@@ -1386,15 +1702,14 @@
             <w:rPr>
               <w:rFonts w:eastAsiaTheme="minorEastAsia"/>
               <w:noProof/>
-              <w:lang w:eastAsia="ja-JP"/>
+              <w:lang w:val="es-ES" w:eastAsia="es-ES"/>
             </w:rPr>
           </w:pPr>
-          <w:hyperlink w:anchor="_Toc61143637" w:history="1">
+          <w:hyperlink w:anchor="_Toc63791315" w:history="1">
             <w:r>
               <w:rPr>
                 <w:rStyle w:val="Hipervnculo"/>
                 <w:noProof/>
-                <w:lang w:val="es-ES"/>
               </w:rPr>
               <w:t>Layers Diagram</w:t>
             </w:r>
@@ -1417,7 +1732,7 @@
                 <w:noProof/>
                 <w:webHidden/>
               </w:rPr>
-              <w:instrText xml:space="preserve"> PAGEREF _Toc61143637 \h </w:instrText>
+              <w:instrText xml:space="preserve"> PAGEREF _Toc63791315 \h </w:instrText>
             </w:r>
             <w:r>
               <w:rPr>
@@ -1437,7 +1752,7 @@
                 <w:noProof/>
                 <w:webHidden/>
               </w:rPr>
-              <w:t>7</w:t>
+              <w:t>8</w:t>
             </w:r>
             <w:r>
               <w:rPr>
@@ -1457,15 +1772,14 @@
             <w:rPr>
               <w:rFonts w:eastAsiaTheme="minorEastAsia"/>
               <w:noProof/>
-              <w:lang w:eastAsia="ja-JP"/>
+              <w:lang w:val="es-ES" w:eastAsia="es-ES"/>
             </w:rPr>
           </w:pPr>
-          <w:hyperlink w:anchor="_Toc61143638" w:history="1">
+          <w:hyperlink w:anchor="_Toc63791316" w:history="1">
             <w:r>
               <w:rPr>
                 <w:rStyle w:val="Hipervnculo"/>
                 <w:noProof/>
-                <w:lang w:val="es-ES"/>
               </w:rPr>
               <w:t>Design and architectonic patterns applied</w:t>
             </w:r>
@@ -1488,7 +1802,7 @@
                 <w:noProof/>
                 <w:webHidden/>
               </w:rPr>
-              <w:instrText xml:space="preserve"> PAGEREF _Toc61143638 \h </w:instrText>
+              <w:instrText xml:space="preserve"> PAGEREF _Toc63791316 \h </w:instrText>
             </w:r>
             <w:r>
               <w:rPr>
@@ -1508,7 +1822,7 @@
                 <w:noProof/>
                 <w:webHidden/>
               </w:rPr>
-              <w:t>8</w:t>
+              <w:t>10</w:t>
             </w:r>
             <w:r>
               <w:rPr>
@@ -1528,17 +1842,16 @@
             <w:rPr>
               <w:rFonts w:eastAsiaTheme="minorEastAsia"/>
               <w:noProof/>
-              <w:lang w:eastAsia="ja-JP"/>
+              <w:lang w:val="es-ES" w:eastAsia="es-ES"/>
             </w:rPr>
           </w:pPr>
-          <w:hyperlink w:anchor="_Toc61143639" w:history="1">
+          <w:hyperlink w:anchor="_Toc63791317" w:history="1">
             <w:r>
               <w:rPr>
                 <w:rStyle w:val="Hipervnculo"/>
                 <w:noProof/>
-                <w:lang w:val="es-ES"/>
-              </w:rPr>
-              <w:t>Patterm: Proxy (Front Controller)</w:t>
+              </w:rPr>
+              <w:t>Pattern: Proxy (Front Controller)</w:t>
             </w:r>
             <w:r>
               <w:rPr>
@@ -1559,7 +1872,7 @@
                 <w:noProof/>
                 <w:webHidden/>
               </w:rPr>
-              <w:instrText xml:space="preserve"> PAGEREF _Toc61143639 \h </w:instrText>
+              <w:instrText xml:space="preserve"> PAGEREF _Toc63791317 \h </w:instrText>
             </w:r>
             <w:r>
               <w:rPr>
@@ -1579,7 +1892,7 @@
                 <w:noProof/>
                 <w:webHidden/>
               </w:rPr>
-              <w:t>8</w:t>
+              <w:t>10</w:t>
             </w:r>
             <w:r>
               <w:rPr>
@@ -1599,15 +1912,14 @@
             <w:rPr>
               <w:rFonts w:eastAsiaTheme="minorEastAsia"/>
               <w:noProof/>
-              <w:lang w:eastAsia="ja-JP"/>
+              <w:lang w:val="es-ES" w:eastAsia="es-ES"/>
             </w:rPr>
           </w:pPr>
-          <w:hyperlink w:anchor="_Toc61143640" w:history="1">
+          <w:hyperlink w:anchor="_Toc63791318" w:history="1">
             <w:r>
               <w:rPr>
                 <w:rStyle w:val="Hipervnculo"/>
                 <w:noProof/>
-                <w:lang w:val="es-ES"/>
               </w:rPr>
               <w:t>Type: Dessign</w:t>
             </w:r>
@@ -1630,7 +1942,7 @@
                 <w:noProof/>
                 <w:webHidden/>
               </w:rPr>
-              <w:instrText xml:space="preserve"> PAGEREF _Toc61143640 \h </w:instrText>
+              <w:instrText xml:space="preserve"> PAGEREF _Toc63791318 \h </w:instrText>
             </w:r>
             <w:r>
               <w:rPr>
@@ -1650,7 +1962,7 @@
                 <w:noProof/>
                 <w:webHidden/>
               </w:rPr>
-              <w:t>8</w:t>
+              <w:t>10</w:t>
             </w:r>
             <w:r>
               <w:rPr>
@@ -1670,15 +1982,14 @@
             <w:rPr>
               <w:rFonts w:eastAsiaTheme="minorEastAsia"/>
               <w:noProof/>
-              <w:lang w:eastAsia="ja-JP"/>
+              <w:lang w:val="es-ES" w:eastAsia="es-ES"/>
             </w:rPr>
           </w:pPr>
-          <w:hyperlink w:anchor="_Toc61143641" w:history="1">
+          <w:hyperlink w:anchor="_Toc63791319" w:history="1">
             <w:r>
               <w:rPr>
                 <w:rStyle w:val="Hipervnculo"/>
                 <w:noProof/>
-                <w:lang w:val="es-ES"/>
               </w:rPr>
               <w:t>Application context</w:t>
             </w:r>
@@ -1701,7 +2012,7 @@
                 <w:noProof/>
                 <w:webHidden/>
               </w:rPr>
-              <w:instrText xml:space="preserve"> PAGEREF _Toc61143641 \h </w:instrText>
+              <w:instrText xml:space="preserve"> PAGEREF _Toc63791319 \h </w:instrText>
             </w:r>
             <w:r>
               <w:rPr>
@@ -1721,7 +2032,7 @@
                 <w:noProof/>
                 <w:webHidden/>
               </w:rPr>
-              <w:t>8</w:t>
+              <w:t>10</w:t>
             </w:r>
             <w:r>
               <w:rPr>
@@ -1741,15 +2052,14 @@
             <w:rPr>
               <w:rFonts w:eastAsiaTheme="minorEastAsia"/>
               <w:noProof/>
-              <w:lang w:eastAsia="ja-JP"/>
+              <w:lang w:val="es-ES" w:eastAsia="es-ES"/>
             </w:rPr>
           </w:pPr>
-          <w:hyperlink w:anchor="_Toc61143642" w:history="1">
+          <w:hyperlink w:anchor="_Toc63791320" w:history="1">
             <w:r>
               <w:rPr>
                 <w:rStyle w:val="Hipervnculo"/>
                 <w:noProof/>
-                <w:lang w:val="es-ES"/>
               </w:rPr>
               <w:t>Pattern: Model View Controller (MVC)</w:t>
             </w:r>
@@ -1772,7 +2082,7 @@
                 <w:noProof/>
                 <w:webHidden/>
               </w:rPr>
-              <w:instrText xml:space="preserve"> PAGEREF _Toc61143642 \h </w:instrText>
+              <w:instrText xml:space="preserve"> PAGEREF _Toc63791320 \h </w:instrText>
             </w:r>
             <w:r>
               <w:rPr>
@@ -1792,7 +2102,7 @@
                 <w:noProof/>
                 <w:webHidden/>
               </w:rPr>
-              <w:t>11</w:t>
+              <w:t>13</w:t>
             </w:r>
             <w:r>
               <w:rPr>
@@ -1812,15 +2122,14 @@
             <w:rPr>
               <w:rFonts w:eastAsiaTheme="minorEastAsia"/>
               <w:noProof/>
-              <w:lang w:eastAsia="ja-JP"/>
+              <w:lang w:val="es-ES" w:eastAsia="es-ES"/>
             </w:rPr>
           </w:pPr>
-          <w:hyperlink w:anchor="_Toc61143643" w:history="1">
+          <w:hyperlink w:anchor="_Toc63791321" w:history="1">
             <w:r>
               <w:rPr>
                 <w:rStyle w:val="Hipervnculo"/>
                 <w:noProof/>
-                <w:lang w:val="es-ES"/>
               </w:rPr>
               <w:t>Type: Architectonic</w:t>
             </w:r>
@@ -1843,7 +2152,7 @@
                 <w:noProof/>
                 <w:webHidden/>
               </w:rPr>
-              <w:instrText xml:space="preserve"> PAGEREF _Toc61143643 \h </w:instrText>
+              <w:instrText xml:space="preserve"> PAGEREF _Toc63791321 \h </w:instrText>
             </w:r>
             <w:r>
               <w:rPr>
@@ -1863,7 +2172,7 @@
                 <w:noProof/>
                 <w:webHidden/>
               </w:rPr>
-              <w:t>11</w:t>
+              <w:t>13</w:t>
             </w:r>
             <w:r>
               <w:rPr>
@@ -1883,15 +2192,14 @@
             <w:rPr>
               <w:rFonts w:eastAsiaTheme="minorEastAsia"/>
               <w:noProof/>
-              <w:lang w:eastAsia="ja-JP"/>
+              <w:lang w:val="es-ES" w:eastAsia="es-ES"/>
             </w:rPr>
           </w:pPr>
-          <w:hyperlink w:anchor="_Toc61143644" w:history="1">
+          <w:hyperlink w:anchor="_Toc63791322" w:history="1">
             <w:r>
               <w:rPr>
                 <w:rStyle w:val="Hipervnculo"/>
                 <w:noProof/>
-                <w:lang w:val="es-ES"/>
               </w:rPr>
               <w:t>Application context</w:t>
             </w:r>
@@ -1914,7 +2222,7 @@
                 <w:noProof/>
                 <w:webHidden/>
               </w:rPr>
-              <w:instrText xml:space="preserve"> PAGEREF _Toc61143644 \h </w:instrText>
+              <w:instrText xml:space="preserve"> PAGEREF _Toc63791322 \h </w:instrText>
             </w:r>
             <w:r>
               <w:rPr>
@@ -1934,7 +2242,7 @@
                 <w:noProof/>
                 <w:webHidden/>
               </w:rPr>
-              <w:t>11</w:t>
+              <w:t>13</w:t>
             </w:r>
             <w:r>
               <w:rPr>
@@ -1954,10 +2262,10 @@
             <w:rPr>
               <w:rFonts w:eastAsiaTheme="minorEastAsia"/>
               <w:noProof/>
-              <w:lang w:eastAsia="ja-JP"/>
+              <w:lang w:val="es-ES" w:eastAsia="es-ES"/>
             </w:rPr>
           </w:pPr>
-          <w:hyperlink w:anchor="_Toc61143645" w:history="1">
+          <w:hyperlink w:anchor="_Toc63791323" w:history="1">
             <w:r>
               <w:rPr>
                 <w:rStyle w:val="Hipervnculo"/>
@@ -1985,7 +2293,7 @@
                 <w:noProof/>
                 <w:webHidden/>
               </w:rPr>
-              <w:instrText xml:space="preserve"> PAGEREF _Toc61143645 \h </w:instrText>
+              <w:instrText xml:space="preserve"> PAGEREF _Toc63791323 \h </w:instrText>
             </w:r>
             <w:r>
               <w:rPr>
@@ -2005,7 +2313,7 @@
                 <w:noProof/>
                 <w:webHidden/>
               </w:rPr>
-              <w:t>12</w:t>
+              <w:t>14</w:t>
             </w:r>
             <w:r>
               <w:rPr>
@@ -2025,15 +2333,14 @@
             <w:rPr>
               <w:rFonts w:eastAsiaTheme="minorEastAsia"/>
               <w:noProof/>
-              <w:lang w:eastAsia="ja-JP"/>
+              <w:lang w:val="es-ES" w:eastAsia="es-ES"/>
             </w:rPr>
           </w:pPr>
-          <w:hyperlink w:anchor="_Toc61143646" w:history="1">
+          <w:hyperlink w:anchor="_Toc63791324" w:history="1">
             <w:r>
               <w:rPr>
                 <w:rStyle w:val="Hipervnculo"/>
                 <w:noProof/>
-                <w:lang w:val="es-ES"/>
               </w:rPr>
               <w:t>Design decisions</w:t>
             </w:r>
@@ -2056,7 +2363,7 @@
                 <w:noProof/>
                 <w:webHidden/>
               </w:rPr>
-              <w:instrText xml:space="preserve"> PAGEREF _Toc61143646 \h </w:instrText>
+              <w:instrText xml:space="preserve"> PAGEREF _Toc63791324 \h </w:instrText>
             </w:r>
             <w:r>
               <w:rPr>
@@ -2076,7 +2383,7 @@
                 <w:noProof/>
                 <w:webHidden/>
               </w:rPr>
-              <w:t>15</w:t>
+              <w:t>17</w:t>
             </w:r>
             <w:r>
               <w:rPr>
@@ -2096,15 +2403,14 @@
             <w:rPr>
               <w:rFonts w:eastAsiaTheme="minorEastAsia"/>
               <w:noProof/>
-              <w:lang w:eastAsia="ja-JP"/>
+              <w:lang w:val="es-ES" w:eastAsia="es-ES"/>
             </w:rPr>
           </w:pPr>
-          <w:hyperlink w:anchor="_Toc61143647" w:history="1">
+          <w:hyperlink w:anchor="_Toc63791325" w:history="1">
             <w:r>
               <w:rPr>
                 <w:rStyle w:val="Hipervnculo"/>
                 <w:noProof/>
-                <w:lang w:val="es-ES"/>
               </w:rPr>
               <w:t>Decision 1: Using javascript to get the element id to complete the edit url</w:t>
             </w:r>
@@ -2127,7 +2433,7 @@
                 <w:noProof/>
                 <w:webHidden/>
               </w:rPr>
-              <w:instrText xml:space="preserve"> PAGEREF _Toc61143647 \h </w:instrText>
+              <w:instrText xml:space="preserve"> PAGEREF _Toc63791325 \h </w:instrText>
             </w:r>
             <w:r>
               <w:rPr>
@@ -2147,7 +2453,7 @@
                 <w:noProof/>
                 <w:webHidden/>
               </w:rPr>
-              <w:t>15</w:t>
+              <w:t>17</w:t>
             </w:r>
             <w:r>
               <w:rPr>
@@ -2167,10 +2473,10 @@
             <w:rPr>
               <w:rFonts w:eastAsiaTheme="minorEastAsia"/>
               <w:noProof/>
-              <w:lang w:eastAsia="ja-JP"/>
+              <w:lang w:val="es-ES" w:eastAsia="es-ES"/>
             </w:rPr>
           </w:pPr>
-          <w:hyperlink w:anchor="_Toc61143648" w:history="1">
+          <w:hyperlink w:anchor="_Toc63791326" w:history="1">
             <w:r>
               <w:rPr>
                 <w:rStyle w:val="Hipervnculo"/>
@@ -2199,7 +2505,7 @@
                 <w:noProof/>
                 <w:webHidden/>
               </w:rPr>
-              <w:instrText xml:space="preserve"> PAGEREF _Toc61143648 \h </w:instrText>
+              <w:instrText xml:space="preserve"> PAGEREF _Toc63791326 \h </w:instrText>
             </w:r>
             <w:r>
               <w:rPr>
@@ -2219,7 +2525,7 @@
                 <w:noProof/>
                 <w:webHidden/>
               </w:rPr>
-              <w:t>15</w:t>
+              <w:t>17</w:t>
             </w:r>
             <w:r>
               <w:rPr>
@@ -2239,10 +2545,10 @@
             <w:rPr>
               <w:rFonts w:eastAsiaTheme="minorEastAsia"/>
               <w:noProof/>
-              <w:lang w:eastAsia="ja-JP"/>
+              <w:lang w:val="es-ES" w:eastAsia="es-ES"/>
             </w:rPr>
           </w:pPr>
-          <w:hyperlink w:anchor="_Toc61143649" w:history="1">
+          <w:hyperlink w:anchor="_Toc63791327" w:history="1">
             <w:r>
               <w:rPr>
                 <w:rStyle w:val="Hipervnculo"/>
@@ -2271,7 +2577,7 @@
                 <w:noProof/>
                 <w:webHidden/>
               </w:rPr>
-              <w:instrText xml:space="preserve"> PAGEREF _Toc61143649 \h </w:instrText>
+              <w:instrText xml:space="preserve"> PAGEREF _Toc63791327 \h </w:instrText>
             </w:r>
             <w:r>
               <w:rPr>
@@ -2291,7 +2597,7 @@
                 <w:noProof/>
                 <w:webHidden/>
               </w:rPr>
-              <w:t>15</w:t>
+              <w:t>17</w:t>
             </w:r>
             <w:r>
               <w:rPr>
@@ -2311,10 +2617,10 @@
             <w:rPr>
               <w:rFonts w:eastAsiaTheme="minorEastAsia"/>
               <w:noProof/>
-              <w:lang w:eastAsia="ja-JP"/>
+              <w:lang w:val="es-ES" w:eastAsia="es-ES"/>
             </w:rPr>
           </w:pPr>
-          <w:hyperlink w:anchor="_Toc61143650" w:history="1">
+          <w:hyperlink w:anchor="_Toc63791328" w:history="1">
             <w:r>
               <w:rPr>
                 <w:rStyle w:val="Hipervnculo"/>
@@ -2322,7 +2628,7 @@
                 <w:noProof/>
                 <w:lang w:val="en-GB"/>
               </w:rPr>
-              <w:t>Decision 2: Tests in controllers and services</w:t>
+              <w:t>Decision 2: Not implementing validator tests</w:t>
             </w:r>
             <w:r>
               <w:rPr>
@@ -2343,7 +2649,7 @@
                 <w:noProof/>
                 <w:webHidden/>
               </w:rPr>
-              <w:instrText xml:space="preserve"> PAGEREF _Toc61143650 \h </w:instrText>
+              <w:instrText xml:space="preserve"> PAGEREF _Toc63791328 \h </w:instrText>
             </w:r>
             <w:r>
               <w:rPr>
@@ -2363,7 +2669,7 @@
                 <w:noProof/>
                 <w:webHidden/>
               </w:rPr>
-              <w:t>15</w:t>
+              <w:t>17</w:t>
             </w:r>
             <w:r>
               <w:rPr>
@@ -2383,10 +2689,10 @@
             <w:rPr>
               <w:rFonts w:eastAsiaTheme="minorEastAsia"/>
               <w:noProof/>
-              <w:lang w:eastAsia="ja-JP"/>
+              <w:lang w:val="es-ES" w:eastAsia="es-ES"/>
             </w:rPr>
           </w:pPr>
-          <w:hyperlink w:anchor="_Toc61143651" w:history="1">
+          <w:hyperlink w:anchor="_Toc63791329" w:history="1">
             <w:r>
               <w:rPr>
                 <w:rStyle w:val="Hipervnculo"/>
@@ -2415,7 +2721,7 @@
                 <w:noProof/>
                 <w:webHidden/>
               </w:rPr>
-              <w:instrText xml:space="preserve"> PAGEREF _Toc61143651 \h </w:instrText>
+              <w:instrText xml:space="preserve"> PAGEREF _Toc63791329 \h </w:instrText>
             </w:r>
             <w:r>
               <w:rPr>
@@ -2435,7 +2741,7 @@
                 <w:noProof/>
                 <w:webHidden/>
               </w:rPr>
-              <w:t>15</w:t>
+              <w:t>17</w:t>
             </w:r>
             <w:r>
               <w:rPr>
@@ -2455,10 +2761,10 @@
             <w:rPr>
               <w:rFonts w:eastAsiaTheme="minorEastAsia"/>
               <w:noProof/>
-              <w:lang w:eastAsia="ja-JP"/>
+              <w:lang w:val="es-ES" w:eastAsia="es-ES"/>
             </w:rPr>
           </w:pPr>
-          <w:hyperlink w:anchor="_Toc61143652" w:history="1">
+          <w:hyperlink w:anchor="_Toc63791330" w:history="1">
             <w:r>
               <w:rPr>
                 <w:rStyle w:val="Hipervnculo"/>
@@ -2487,7 +2793,7 @@
                 <w:noProof/>
                 <w:webHidden/>
               </w:rPr>
-              <w:instrText xml:space="preserve"> PAGEREF _Toc61143652 \h </w:instrText>
+              <w:instrText xml:space="preserve"> PAGEREF _Toc63791330 \h </w:instrText>
             </w:r>
             <w:r>
               <w:rPr>
@@ -2507,7 +2813,7 @@
                 <w:noProof/>
                 <w:webHidden/>
               </w:rPr>
-              <w:t>16</w:t>
+              <w:t>18</w:t>
             </w:r>
             <w:r>
               <w:rPr>
@@ -2527,10 +2833,10 @@
             <w:rPr>
               <w:rFonts w:eastAsiaTheme="minorEastAsia"/>
               <w:noProof/>
-              <w:lang w:eastAsia="ja-JP"/>
+              <w:lang w:val="es-ES" w:eastAsia="es-ES"/>
             </w:rPr>
           </w:pPr>
-          <w:hyperlink w:anchor="_Toc61143653" w:history="1">
+          <w:hyperlink w:anchor="_Toc63791331" w:history="1">
             <w:r>
               <w:rPr>
                 <w:rStyle w:val="Hipervnculo"/>
@@ -2559,7 +2865,7 @@
                 <w:noProof/>
                 <w:webHidden/>
               </w:rPr>
-              <w:instrText xml:space="preserve"> PAGEREF _Toc61143653 \h </w:instrText>
+              <w:instrText xml:space="preserve"> PAGEREF _Toc63791331 \h </w:instrText>
             </w:r>
             <w:r>
               <w:rPr>
@@ -2579,7 +2885,7 @@
                 <w:noProof/>
                 <w:webHidden/>
               </w:rPr>
-              <w:t>16</w:t>
+              <w:t>18</w:t>
             </w:r>
             <w:r>
               <w:rPr>
@@ -2599,10 +2905,10 @@
             <w:rPr>
               <w:rFonts w:eastAsiaTheme="minorEastAsia"/>
               <w:noProof/>
-              <w:lang w:eastAsia="ja-JP"/>
+              <w:lang w:val="es-ES" w:eastAsia="es-ES"/>
             </w:rPr>
           </w:pPr>
-          <w:hyperlink w:anchor="_Toc61143654" w:history="1">
+          <w:hyperlink w:anchor="_Toc63791332" w:history="1">
             <w:r>
               <w:rPr>
                 <w:rStyle w:val="Hipervnculo"/>
@@ -2631,7 +2937,7 @@
                 <w:noProof/>
                 <w:webHidden/>
               </w:rPr>
-              <w:instrText xml:space="preserve"> PAGEREF _Toc61143654 \h </w:instrText>
+              <w:instrText xml:space="preserve"> PAGEREF _Toc63791332 \h </w:instrText>
             </w:r>
             <w:r>
               <w:rPr>
@@ -2651,7 +2957,7 @@
                 <w:noProof/>
                 <w:webHidden/>
               </w:rPr>
-              <w:t>16</w:t>
+              <w:t>18</w:t>
             </w:r>
             <w:r>
               <w:rPr>
@@ -2671,10 +2977,10 @@
             <w:rPr>
               <w:rFonts w:eastAsiaTheme="minorEastAsia"/>
               <w:noProof/>
-              <w:lang w:eastAsia="ja-JP"/>
+              <w:lang w:val="es-ES" w:eastAsia="es-ES"/>
             </w:rPr>
           </w:pPr>
-          <w:hyperlink w:anchor="_Toc61143655" w:history="1">
+          <w:hyperlink w:anchor="_Toc63791333" w:history="1">
             <w:r>
               <w:rPr>
                 <w:rStyle w:val="Hipervnculo"/>
@@ -2703,7 +3009,7 @@
                 <w:noProof/>
                 <w:webHidden/>
               </w:rPr>
-              <w:instrText xml:space="preserve"> PAGEREF _Toc61143655 \h </w:instrText>
+              <w:instrText xml:space="preserve"> PAGEREF _Toc63791333 \h </w:instrText>
             </w:r>
             <w:r>
               <w:rPr>
@@ -2723,7 +3029,7 @@
                 <w:noProof/>
                 <w:webHidden/>
               </w:rPr>
-              <w:t>17</w:t>
+              <w:t>19</w:t>
             </w:r>
             <w:r>
               <w:rPr>
@@ -2743,10 +3049,10 @@
             <w:rPr>
               <w:rFonts w:eastAsiaTheme="minorEastAsia"/>
               <w:noProof/>
-              <w:lang w:eastAsia="ja-JP"/>
+              <w:lang w:val="es-ES" w:eastAsia="es-ES"/>
             </w:rPr>
           </w:pPr>
-          <w:hyperlink w:anchor="_Toc61143656" w:history="1">
+          <w:hyperlink w:anchor="_Toc63791334" w:history="1">
             <w:r>
               <w:rPr>
                 <w:rStyle w:val="Hipervnculo"/>
@@ -2775,7 +3081,7 @@
                 <w:noProof/>
                 <w:webHidden/>
               </w:rPr>
-              <w:instrText xml:space="preserve"> PAGEREF _Toc61143656 \h </w:instrText>
+              <w:instrText xml:space="preserve"> PAGEREF _Toc63791334 \h </w:instrText>
             </w:r>
             <w:r>
               <w:rPr>
@@ -2795,7 +3101,7 @@
                 <w:noProof/>
                 <w:webHidden/>
               </w:rPr>
-              <w:t>17</w:t>
+              <w:t>19</w:t>
             </w:r>
             <w:r>
               <w:rPr>
@@ -2815,10 +3121,10 @@
             <w:rPr>
               <w:rFonts w:eastAsiaTheme="minorEastAsia"/>
               <w:noProof/>
-              <w:lang w:eastAsia="ja-JP"/>
+              <w:lang w:val="es-ES" w:eastAsia="es-ES"/>
             </w:rPr>
           </w:pPr>
-          <w:hyperlink w:anchor="_Toc61143657" w:history="1">
+          <w:hyperlink w:anchor="_Toc63791335" w:history="1">
             <w:r>
               <w:rPr>
                 <w:rStyle w:val="Hipervnculo"/>
@@ -2847,7 +3153,7 @@
                 <w:noProof/>
                 <w:webHidden/>
               </w:rPr>
-              <w:instrText xml:space="preserve"> PAGEREF _Toc61143657 \h </w:instrText>
+              <w:instrText xml:space="preserve"> PAGEREF _Toc63791335 \h </w:instrText>
             </w:r>
             <w:r>
               <w:rPr>
@@ -2867,7 +3173,7 @@
                 <w:noProof/>
                 <w:webHidden/>
               </w:rPr>
-              <w:t>17</w:t>
+              <w:t>19</w:t>
             </w:r>
             <w:r>
               <w:rPr>
@@ -2887,10 +3193,10 @@
             <w:rPr>
               <w:rFonts w:eastAsiaTheme="minorEastAsia"/>
               <w:noProof/>
-              <w:lang w:eastAsia="ja-JP"/>
+              <w:lang w:val="es-ES" w:eastAsia="es-ES"/>
             </w:rPr>
           </w:pPr>
-          <w:hyperlink w:anchor="_Toc61143658" w:history="1">
+          <w:hyperlink w:anchor="_Toc63791336" w:history="1">
             <w:r>
               <w:rPr>
                 <w:rStyle w:val="Hipervnculo"/>
@@ -2919,7 +3225,7 @@
                 <w:noProof/>
                 <w:webHidden/>
               </w:rPr>
-              <w:instrText xml:space="preserve"> PAGEREF _Toc61143658 \h </w:instrText>
+              <w:instrText xml:space="preserve"> PAGEREF _Toc63791336 \h </w:instrText>
             </w:r>
             <w:r>
               <w:rPr>
@@ -2939,7 +3245,7 @@
                 <w:noProof/>
                 <w:webHidden/>
               </w:rPr>
-              <w:t>18</w:t>
+              <w:t>20</w:t>
             </w:r>
             <w:r>
               <w:rPr>
@@ -2959,10 +3265,10 @@
             <w:rPr>
               <w:rFonts w:eastAsiaTheme="minorEastAsia"/>
               <w:noProof/>
-              <w:lang w:eastAsia="ja-JP"/>
+              <w:lang w:val="es-ES" w:eastAsia="es-ES"/>
             </w:rPr>
           </w:pPr>
-          <w:hyperlink w:anchor="_Toc61143659" w:history="1">
+          <w:hyperlink w:anchor="_Toc63791337" w:history="1">
             <w:r>
               <w:rPr>
                 <w:rStyle w:val="Hipervnculo"/>
@@ -2991,7 +3297,7 @@
                 <w:noProof/>
                 <w:webHidden/>
               </w:rPr>
-              <w:instrText xml:space="preserve"> PAGEREF _Toc61143659 \h </w:instrText>
+              <w:instrText xml:space="preserve"> PAGEREF _Toc63791337 \h </w:instrText>
             </w:r>
             <w:r>
               <w:rPr>
@@ -3011,7 +3317,7 @@
                 <w:noProof/>
                 <w:webHidden/>
               </w:rPr>
-              <w:t>19</w:t>
+              <w:t>21</w:t>
             </w:r>
             <w:r>
               <w:rPr>
@@ -3031,10 +3337,10 @@
             <w:rPr>
               <w:rFonts w:eastAsiaTheme="minorEastAsia"/>
               <w:noProof/>
-              <w:lang w:eastAsia="ja-JP"/>
+              <w:lang w:val="es-ES" w:eastAsia="es-ES"/>
             </w:rPr>
           </w:pPr>
-          <w:hyperlink w:anchor="_Toc61143660" w:history="1">
+          <w:hyperlink w:anchor="_Toc63791338" w:history="1">
             <w:r>
               <w:rPr>
                 <w:rStyle w:val="Hipervnculo"/>
@@ -3063,7 +3369,7 @@
                 <w:noProof/>
                 <w:webHidden/>
               </w:rPr>
-              <w:instrText xml:space="preserve"> PAGEREF _Toc61143660 \h </w:instrText>
+              <w:instrText xml:space="preserve"> PAGEREF _Toc63791338 \h </w:instrText>
             </w:r>
             <w:r>
               <w:rPr>
@@ -3083,7 +3389,7 @@
                 <w:noProof/>
                 <w:webHidden/>
               </w:rPr>
-              <w:t>19</w:t>
+              <w:t>21</w:t>
             </w:r>
             <w:r>
               <w:rPr>
@@ -3103,10 +3409,10 @@
             <w:rPr>
               <w:rFonts w:eastAsiaTheme="minorEastAsia"/>
               <w:noProof/>
-              <w:lang w:eastAsia="ja-JP"/>
+              <w:lang w:val="es-ES" w:eastAsia="es-ES"/>
             </w:rPr>
           </w:pPr>
-          <w:hyperlink w:anchor="_Toc61143661" w:history="1">
+          <w:hyperlink w:anchor="_Toc63791339" w:history="1">
             <w:r>
               <w:rPr>
                 <w:rStyle w:val="Hipervnculo"/>
@@ -3135,7 +3441,7 @@
                 <w:noProof/>
                 <w:webHidden/>
               </w:rPr>
-              <w:instrText xml:space="preserve"> PAGEREF _Toc61143661 \h </w:instrText>
+              <w:instrText xml:space="preserve"> PAGEREF _Toc63791339 \h </w:instrText>
             </w:r>
             <w:r>
               <w:rPr>
@@ -3155,7 +3461,7 @@
                 <w:noProof/>
                 <w:webHidden/>
               </w:rPr>
-              <w:t>19</w:t>
+              <w:t>21</w:t>
             </w:r>
             <w:r>
               <w:rPr>
@@ -3175,10 +3481,10 @@
             <w:rPr>
               <w:rFonts w:eastAsiaTheme="minorEastAsia"/>
               <w:noProof/>
-              <w:lang w:eastAsia="ja-JP"/>
+              <w:lang w:val="es-ES" w:eastAsia="es-ES"/>
             </w:rPr>
           </w:pPr>
-          <w:hyperlink w:anchor="_Toc61143662" w:history="1">
+          <w:hyperlink w:anchor="_Toc63791340" w:history="1">
             <w:r>
               <w:rPr>
                 <w:rStyle w:val="Hipervnculo"/>
@@ -3207,7 +3513,7 @@
                 <w:noProof/>
                 <w:webHidden/>
               </w:rPr>
-              <w:instrText xml:space="preserve"> PAGEREF _Toc61143662 \h </w:instrText>
+              <w:instrText xml:space="preserve"> PAGEREF _Toc63791340 \h </w:instrText>
             </w:r>
             <w:r>
               <w:rPr>
@@ -3227,7 +3533,7 @@
                 <w:noProof/>
                 <w:webHidden/>
               </w:rPr>
-              <w:t>19</w:t>
+              <w:t>21</w:t>
             </w:r>
             <w:r>
               <w:rPr>
@@ -3247,10 +3553,10 @@
             <w:rPr>
               <w:rFonts w:eastAsiaTheme="minorEastAsia"/>
               <w:noProof/>
-              <w:lang w:eastAsia="ja-JP"/>
+              <w:lang w:val="es-ES" w:eastAsia="es-ES"/>
             </w:rPr>
           </w:pPr>
-          <w:hyperlink w:anchor="_Toc61143663" w:history="1">
+          <w:hyperlink w:anchor="_Toc63791341" w:history="1">
             <w:r>
               <w:rPr>
                 <w:rStyle w:val="Hipervnculo"/>
@@ -3279,7 +3585,7 @@
                 <w:noProof/>
                 <w:webHidden/>
               </w:rPr>
-              <w:instrText xml:space="preserve"> PAGEREF _Toc61143663 \h </w:instrText>
+              <w:instrText xml:space="preserve"> PAGEREF _Toc63791341 \h </w:instrText>
             </w:r>
             <w:r>
               <w:rPr>
@@ -3299,7 +3605,7 @@
                 <w:noProof/>
                 <w:webHidden/>
               </w:rPr>
-              <w:t>19</w:t>
+              <w:t>21</w:t>
             </w:r>
             <w:r>
               <w:rPr>
@@ -3319,10 +3625,10 @@
             <w:rPr>
               <w:rFonts w:eastAsiaTheme="minorEastAsia"/>
               <w:noProof/>
-              <w:lang w:eastAsia="ja-JP"/>
+              <w:lang w:val="es-ES" w:eastAsia="es-ES"/>
             </w:rPr>
           </w:pPr>
-          <w:hyperlink w:anchor="_Toc61143664" w:history="1">
+          <w:hyperlink w:anchor="_Toc63791342" w:history="1">
             <w:r>
               <w:rPr>
                 <w:rStyle w:val="Hipervnculo"/>
@@ -3351,7 +3657,7 @@
                 <w:noProof/>
                 <w:webHidden/>
               </w:rPr>
-              <w:instrText xml:space="preserve"> PAGEREF _Toc61143664 \h </w:instrText>
+              <w:instrText xml:space="preserve"> PAGEREF _Toc63791342 \h </w:instrText>
             </w:r>
             <w:r>
               <w:rPr>
@@ -3371,7 +3677,7 @@
                 <w:noProof/>
                 <w:webHidden/>
               </w:rPr>
-              <w:t>20</w:t>
+              <w:t>22</w:t>
             </w:r>
             <w:r>
               <w:rPr>
@@ -3391,10 +3697,10 @@
             <w:rPr>
               <w:rFonts w:eastAsiaTheme="minorEastAsia"/>
               <w:noProof/>
-              <w:lang w:eastAsia="ja-JP"/>
+              <w:lang w:val="es-ES" w:eastAsia="es-ES"/>
             </w:rPr>
           </w:pPr>
-          <w:hyperlink w:anchor="_Toc61143665" w:history="1">
+          <w:hyperlink w:anchor="_Toc63791343" w:history="1">
             <w:r>
               <w:rPr>
                 <w:rStyle w:val="Hipervnculo"/>
@@ -3402,7 +3708,7 @@
                 <w:noProof/>
                 <w:lang w:val="en-GB"/>
               </w:rPr>
-              <w:t>Decision 7: Values from selectors that depend from others.</w:t>
+              <w:t>Decision 7: Values from selectors that depend on others.</w:t>
             </w:r>
             <w:r>
               <w:rPr>
@@ -3423,7 +3729,7 @@
                 <w:noProof/>
                 <w:webHidden/>
               </w:rPr>
-              <w:instrText xml:space="preserve"> PAGEREF _Toc61143665 \h </w:instrText>
+              <w:instrText xml:space="preserve"> PAGEREF _Toc63791343 \h </w:instrText>
             </w:r>
             <w:r>
               <w:rPr>
@@ -3443,7 +3749,7 @@
                 <w:noProof/>
                 <w:webHidden/>
               </w:rPr>
-              <w:t>20</w:t>
+              <w:t>22</w:t>
             </w:r>
             <w:r>
               <w:rPr>
@@ -3463,10 +3769,10 @@
             <w:rPr>
               <w:rFonts w:eastAsiaTheme="minorEastAsia"/>
               <w:noProof/>
-              <w:lang w:eastAsia="ja-JP"/>
+              <w:lang w:val="es-ES" w:eastAsia="es-ES"/>
             </w:rPr>
           </w:pPr>
-          <w:hyperlink w:anchor="_Toc61143666" w:history="1">
+          <w:hyperlink w:anchor="_Toc63791344" w:history="1">
             <w:r>
               <w:rPr>
                 <w:rStyle w:val="Hipervnculo"/>
@@ -3495,7 +3801,7 @@
                 <w:noProof/>
                 <w:webHidden/>
               </w:rPr>
-              <w:instrText xml:space="preserve"> PAGEREF _Toc61143666 \h </w:instrText>
+              <w:instrText xml:space="preserve"> PAGEREF _Toc63791344 \h </w:instrText>
             </w:r>
             <w:r>
               <w:rPr>
@@ -3515,7 +3821,7 @@
                 <w:noProof/>
                 <w:webHidden/>
               </w:rPr>
-              <w:t>20</w:t>
+              <w:t>22</w:t>
             </w:r>
             <w:r>
               <w:rPr>
@@ -3535,10 +3841,10 @@
             <w:rPr>
               <w:rFonts w:eastAsiaTheme="minorEastAsia"/>
               <w:noProof/>
-              <w:lang w:eastAsia="ja-JP"/>
+              <w:lang w:val="es-ES" w:eastAsia="es-ES"/>
             </w:rPr>
           </w:pPr>
-          <w:hyperlink w:anchor="_Toc61143667" w:history="1">
+          <w:hyperlink w:anchor="_Toc63791345" w:history="1">
             <w:r>
               <w:rPr>
                 <w:rStyle w:val="Hipervnculo"/>
@@ -3567,7 +3873,7 @@
                 <w:noProof/>
                 <w:webHidden/>
               </w:rPr>
-              <w:instrText xml:space="preserve"> PAGEREF _Toc61143667 \h </w:instrText>
+              <w:instrText xml:space="preserve"> PAGEREF _Toc63791345 \h </w:instrText>
             </w:r>
             <w:r>
               <w:rPr>
@@ -3587,7 +3893,7 @@
                 <w:noProof/>
                 <w:webHidden/>
               </w:rPr>
-              <w:t>21</w:t>
+              <w:t>23</w:t>
             </w:r>
             <w:r>
               <w:rPr>
@@ -3607,10 +3913,10 @@
             <w:rPr>
               <w:rFonts w:eastAsiaTheme="minorEastAsia"/>
               <w:noProof/>
-              <w:lang w:eastAsia="ja-JP"/>
+              <w:lang w:val="es-ES" w:eastAsia="es-ES"/>
             </w:rPr>
           </w:pPr>
-          <w:hyperlink w:anchor="_Toc61143668" w:history="1">
+          <w:hyperlink w:anchor="_Toc63791346" w:history="1">
             <w:r>
               <w:rPr>
                 <w:rStyle w:val="Hipervnculo"/>
@@ -3639,7 +3945,7 @@
                 <w:noProof/>
                 <w:webHidden/>
               </w:rPr>
-              <w:instrText xml:space="preserve"> PAGEREF _Toc61143668 \h </w:instrText>
+              <w:instrText xml:space="preserve"> PAGEREF _Toc63791346 \h </w:instrText>
             </w:r>
             <w:r>
               <w:rPr>
@@ -3659,7 +3965,151 @@
                 <w:noProof/>
                 <w:webHidden/>
               </w:rPr>
-              <w:t>21</w:t>
+              <w:t>23</w:t>
+            </w:r>
+            <w:r>
+              <w:rPr>
+                <w:noProof/>
+                <w:webHidden/>
+              </w:rPr>
+              <w:fldChar w:fldCharType="end"/>
+            </w:r>
+          </w:hyperlink>
+        </w:p>
+        <w:p>
+          <w:pPr>
+            <w:pStyle w:val="TDC2"/>
+            <w:tabs>
+              <w:tab w:val="right" w:leader="dot" w:pos="9350"/>
+            </w:tabs>
+            <w:rPr>
+              <w:rFonts w:eastAsiaTheme="minorEastAsia"/>
+              <w:noProof/>
+              <w:lang w:val="es-ES" w:eastAsia="es-ES"/>
+            </w:rPr>
+          </w:pPr>
+          <w:hyperlink w:anchor="_Toc63791347" w:history="1">
+            <w:r>
+              <w:rPr>
+                <w:rStyle w:val="Hipervnculo"/>
+                <w:rFonts w:ascii="Calibri Light" w:eastAsia="Calibri Light" w:hAnsi="Calibri Light" w:cs="Calibri Light"/>
+                <w:noProof/>
+                <w:lang w:val="en-GB"/>
+              </w:rPr>
+              <w:t>Decision 9: Applying the loggers policy.</w:t>
+            </w:r>
+            <w:r>
+              <w:rPr>
+                <w:noProof/>
+                <w:webHidden/>
+              </w:rPr>
+              <w:tab/>
+            </w:r>
+            <w:r>
+              <w:rPr>
+                <w:noProof/>
+                <w:webHidden/>
+              </w:rPr>
+              <w:fldChar w:fldCharType="begin"/>
+            </w:r>
+            <w:r>
+              <w:rPr>
+                <w:noProof/>
+                <w:webHidden/>
+              </w:rPr>
+              <w:instrText xml:space="preserve"> PAGEREF _Toc63791347 \h </w:instrText>
+            </w:r>
+            <w:r>
+              <w:rPr>
+                <w:noProof/>
+                <w:webHidden/>
+              </w:rPr>
+            </w:r>
+            <w:r>
+              <w:rPr>
+                <w:noProof/>
+                <w:webHidden/>
+              </w:rPr>
+              <w:fldChar w:fldCharType="separate"/>
+            </w:r>
+            <w:r>
+              <w:rPr>
+                <w:noProof/>
+                <w:webHidden/>
+              </w:rPr>
+              <w:t>24</w:t>
+            </w:r>
+            <w:r>
+              <w:rPr>
+                <w:noProof/>
+                <w:webHidden/>
+              </w:rPr>
+              <w:fldChar w:fldCharType="end"/>
+            </w:r>
+          </w:hyperlink>
+        </w:p>
+        <w:p>
+          <w:pPr>
+            <w:pStyle w:val="TDC3"/>
+            <w:tabs>
+              <w:tab w:val="right" w:leader="dot" w:pos="9350"/>
+            </w:tabs>
+            <w:rPr>
+              <w:rFonts w:eastAsiaTheme="minorEastAsia"/>
+              <w:noProof/>
+              <w:lang w:val="es-ES" w:eastAsia="es-ES"/>
+            </w:rPr>
+          </w:pPr>
+          <w:hyperlink w:anchor="_Toc63791348" w:history="1">
+            <w:r>
+              <w:rPr>
+                <w:rStyle w:val="Hipervnculo"/>
+                <w:rFonts w:ascii="Calibri Light" w:eastAsia="Calibri Light" w:hAnsi="Calibri Light" w:cs="Calibri Light"/>
+                <w:noProof/>
+                <w:lang w:val="en-GB"/>
+              </w:rPr>
+              <w:t>Problem description:</w:t>
+            </w:r>
+            <w:r>
+              <w:rPr>
+                <w:noProof/>
+                <w:webHidden/>
+              </w:rPr>
+              <w:tab/>
+            </w:r>
+            <w:r>
+              <w:rPr>
+                <w:noProof/>
+                <w:webHidden/>
+              </w:rPr>
+              <w:fldChar w:fldCharType="begin"/>
+            </w:r>
+            <w:r>
+              <w:rPr>
+                <w:noProof/>
+                <w:webHidden/>
+              </w:rPr>
+              <w:instrText xml:space="preserve"> PAGEREF _Toc63791348 \h </w:instrText>
+            </w:r>
+            <w:r>
+              <w:rPr>
+                <w:noProof/>
+                <w:webHidden/>
+              </w:rPr>
+            </w:r>
+            <w:r>
+              <w:rPr>
+                <w:noProof/>
+                <w:webHidden/>
+              </w:rPr>
+              <w:fldChar w:fldCharType="separate"/>
+            </w:r>
+            <w:r>
+              <w:rPr>
+                <w:noProof/>
+                <w:webHidden/>
+              </w:rPr>
+              <w:t>24</w:t>
             </w:r>
             <w:r>
               <w:rPr>
@@ -4707,7 +5157,7 @@
       <w:pPr>
         <w:pStyle w:val="Ttulo1"/>
       </w:pPr>
-      <w:bookmarkStart w:id="4" w:name="_Toc61143634"/>
+      <w:bookmarkStart w:id="4" w:name="_Toc63791312"/>
       <w:r>
         <w:lastRenderedPageBreak/>
         <w:t>Introduc</w:t>
@@ -4727,46 +5177,33 @@
           <w:sz w:val="24"/>
           <w:szCs w:val="24"/>
         </w:rPr>
-        <w:t>Tuvi’s Casino is a gambling games center which has among their facilities services such as a restaurant, where visitors can have whatever meal they desire in the moment, some show scenarios, where artists perform their shows on a daily basis, and a lot of gaming tables and slot machines</w:t>
-      </w:r>
-    </w:p>
-    <w:p>
-      <w:pPr>
-        <w:jc w:val="both"/>
-      </w:pPr>
+        <w:t xml:space="preserve">Tuvi’s Casino is a gambling games center which has among their facilities services such as a restaurant, where visitors can have whatever meal they desire in the moment, some show scenarios, where artists perform their shows </w:t>
+      </w:r>
+      <w:proofErr w:type="gramStart"/>
       <w:r>
         <w:rPr>
           <w:rFonts w:ascii="Calibri" w:eastAsia="Calibri" w:hAnsi="Calibri" w:cs="Calibri"/>
           <w:sz w:val="24"/>
           <w:szCs w:val="24"/>
         </w:rPr>
-        <w:t xml:space="preserve">Due to all this, the management of this casino without a proper website is a hard task in day-to-day. </w:t>
-      </w:r>
-    </w:p>
-    <w:p>
-      <w:pPr>
-        <w:jc w:val="both"/>
-      </w:pPr>
+        <w:t>on a daily basis</w:t>
+      </w:r>
+      <w:proofErr w:type="gramEnd"/>
       <w:r>
         <w:rPr>
           <w:rFonts w:ascii="Calibri" w:eastAsia="Calibri" w:hAnsi="Calibri" w:cs="Calibri"/>
           <w:sz w:val="24"/>
           <w:szCs w:val="24"/>
         </w:rPr>
-        <w:t xml:space="preserve">The goal of our Project is to develop a website with which the admins of Tuvi’s Casino will be able to successfully manage their business. </w:t>
-      </w:r>
-    </w:p>
-    <w:p>
-      <w:pPr>
-        <w:jc w:val="both"/>
-      </w:pPr>
+        <w:t>, and a lot of gaming tables and slot machines</w:t>
+      </w:r>
       <w:r>
         <w:rPr>
           <w:rFonts w:ascii="Calibri" w:eastAsia="Calibri" w:hAnsi="Calibri" w:cs="Calibri"/>
           <w:sz w:val="24"/>
           <w:szCs w:val="24"/>
         </w:rPr>
-        <w:t xml:space="preserve">This website is going to contain features such login for each different type of user (admin, worker, and client). Depending on the kind of user that is logged on the website, it will able him to manage different things. </w:t>
+        <w:t>.</w:t>
       </w:r>
     </w:p>
     <w:p>
@@ -4779,7 +5216,7 @@
           <w:sz w:val="24"/>
           <w:szCs w:val="24"/>
         </w:rPr>
-        <w:t xml:space="preserve">If the user who is logged is a client, the website will show information about his income record, the games he can play and the shows that are going to take place in the casino. Also, the client will be able to reserve table in the Casino’s restaurant using this website. </w:t>
+        <w:t xml:space="preserve">Due to all this, the management of this casino without a proper website is a hard task in day-to-day. </w:t>
       </w:r>
     </w:p>
     <w:p>
@@ -4792,17 +5229,25 @@
           <w:sz w:val="24"/>
           <w:szCs w:val="24"/>
         </w:rPr>
-        <w:t xml:space="preserve">If the user who is logged is an employee, the website will able him to check their shift and where is he going to work, depending on the employee type (this types are described in detail in this document).  </w:t>
+        <w:t xml:space="preserve">The goal of our Project is to develop a website with which the admins of Tuvi’s Casino will be able to successfully manage their business. </w:t>
       </w:r>
     </w:p>
     <w:p>
       <w:pPr>
         <w:jc w:val="both"/>
+      </w:pPr>
+      <w:r>
         <w:rPr>
           <w:rFonts w:ascii="Calibri" w:eastAsia="Calibri" w:hAnsi="Calibri" w:cs="Calibri"/>
           <w:sz w:val="24"/>
           <w:szCs w:val="24"/>
         </w:rPr>
+        <w:t xml:space="preserve">This website is going to contain features such login for each different type of user (admin, worker, and client). Depending on the kind of user that is logged on the website, it will able him to manage different things. </w:t>
+      </w:r>
+    </w:p>
+    <w:p>
+      <w:pPr>
+        <w:jc w:val="both"/>
       </w:pPr>
       <w:r>
         <w:rPr>
@@ -4810,23 +5255,54 @@
           <w:sz w:val="24"/>
           <w:szCs w:val="24"/>
         </w:rPr>
-        <w:t>In closing, if the user who is logged on the website is an admin, the website will show all the information about the casino, and the admin will be able to manage features such as the employees’ shifts or the events distribution and the addition of tables or slot machines.</w:t>
-      </w:r>
-    </w:p>
-    <w:p>
-      <w:pPr>
+        <w:t xml:space="preserve">If the user who is logged is a client, the website will show information about his income record, the games he can play and the shows that are going to take place in the casino. Also, the client will be able to reserve table in the Casino’s restaurant using this website. </w:t>
+      </w:r>
+    </w:p>
+    <w:p>
+      <w:pPr>
+        <w:jc w:val="both"/>
+      </w:pPr>
+      <w:r>
         <w:rPr>
           <w:rFonts w:ascii="Calibri" w:eastAsia="Calibri" w:hAnsi="Calibri" w:cs="Calibri"/>
           <w:sz w:val="24"/>
           <w:szCs w:val="24"/>
         </w:rPr>
-      </w:pPr>
-      <w:r>
+        <w:t xml:space="preserve">If the user who is logged is an employee, the website will able him to check their shift and where is he going to work, depending on the employee type (this types are described in detail in this document).  </w:t>
+      </w:r>
+    </w:p>
+    <w:p>
+      <w:pPr>
+        <w:jc w:val="both"/>
         <w:rPr>
           <w:rFonts w:ascii="Calibri" w:eastAsia="Calibri" w:hAnsi="Calibri" w:cs="Calibri"/>
           <w:sz w:val="24"/>
           <w:szCs w:val="24"/>
         </w:rPr>
+      </w:pPr>
+      <w:r>
+        <w:rPr>
+          <w:rFonts w:ascii="Calibri" w:eastAsia="Calibri" w:hAnsi="Calibri" w:cs="Calibri"/>
+          <w:sz w:val="24"/>
+          <w:szCs w:val="24"/>
+        </w:rPr>
+        <w:t>In closing, if the user who is logged on the website is an admin, the website will show all the information about the casino, and the admin will be able to manage features such as the employees’ shifts or the events distribution and the addition of tables or slot machines.</w:t>
+      </w:r>
+    </w:p>
+    <w:p>
+      <w:pPr>
+        <w:rPr>
+          <w:rFonts w:ascii="Calibri" w:eastAsia="Calibri" w:hAnsi="Calibri" w:cs="Calibri"/>
+          <w:sz w:val="24"/>
+          <w:szCs w:val="24"/>
+        </w:rPr>
+      </w:pPr>
+      <w:r>
+        <w:rPr>
+          <w:rFonts w:ascii="Calibri" w:eastAsia="Calibri" w:hAnsi="Calibri" w:cs="Calibri"/>
+          <w:sz w:val="24"/>
+          <w:szCs w:val="24"/>
+        </w:rPr>
         <w:br w:type="page"/>
       </w:r>
     </w:p>
@@ -4834,7 +5310,7 @@
       <w:pPr>
         <w:pStyle w:val="Ttulo1"/>
       </w:pPr>
-      <w:bookmarkStart w:id="5" w:name="_Toc61143635"/>
+      <w:bookmarkStart w:id="5" w:name="_Toc63791313"/>
       <w:r>
         <w:lastRenderedPageBreak/>
         <w:t>UML</w:t>
@@ -4851,7 +5327,7 @@
       <w:pPr>
         <w:pStyle w:val="Ttulo2"/>
       </w:pPr>
-      <w:bookmarkStart w:id="6" w:name="_Toc61143636"/>
+      <w:bookmarkStart w:id="6" w:name="_Toc63791314"/>
       <w:r>
         <w:t>D</w:t>
       </w:r>
@@ -4860,13 +5336,14 @@
       </w:r>
       <w:bookmarkEnd w:id="6"/>
     </w:p>
+    <w:p/>
     <w:p>
       <w:r>
         <w:rPr>
           <w:noProof/>
         </w:rPr>
         <w:drawing>
-          <wp:inline distT="0" distB="0" distL="0" distR="0" wp14:anchorId="05454D54" wp14:editId="09F6BD8B">
+          <wp:inline distT="0" distB="0" distL="0" distR="0" wp14:anchorId="05454D54" wp14:editId="156F5B1D">
             <wp:extent cx="5943600" cy="3651885"/>
             <wp:effectExtent l="0" t="0" r="0" b="5715"/>
             <wp:docPr id="16" name="Imagen 16" descr="Diagrama&#10;&#10;Descripción generada automáticamente"/>
@@ -5013,27 +5490,14 @@
       <w:r>
         <w:t xml:space="preserve">Photography </w:t>
       </w:r>
-      <w:r>
-        <w:fldChar w:fldCharType="begin"/>
-      </w:r>
-      <w:r>
-        <w:instrText xml:space="preserve"> SEQ Photography \* ARABIC </w:instrText>
-      </w:r>
-      <w:r>
-        <w:fldChar w:fldCharType="separate"/>
-      </w:r>
-      <w:r>
-        <w:rPr>
-          <w:noProof/>
-        </w:rPr>
-        <w:t>1</w:t>
-      </w:r>
-      <w:r>
-        <w:rPr>
-          <w:noProof/>
-        </w:rPr>
-        <w:fldChar w:fldCharType="end"/>
-      </w:r>
+      <w:fldSimple w:instr=" SEQ Photography \* ARABIC ">
+        <w:r>
+          <w:rPr>
+            <w:noProof/>
+          </w:rPr>
+          <w:t>1</w:t>
+        </w:r>
+      </w:fldSimple>
       <w:r>
         <w:t xml:space="preserve"> - Domain diagrams</w:t>
       </w:r>
@@ -5057,7 +5521,7 @@
       <w:pPr>
         <w:pStyle w:val="Ttulo2"/>
       </w:pPr>
-      <w:bookmarkStart w:id="8" w:name="_Toc61143637"/>
+      <w:bookmarkStart w:id="8" w:name="_Toc63791315"/>
       <w:r>
         <w:lastRenderedPageBreak/>
         <w:t>Layers Diagram</w:t>
@@ -5070,120 +5534,503 @@
           <w:noProof/>
         </w:rPr>
       </w:pPr>
-    </w:p>
-    <w:p>
-      <w:pPr>
-        <w:rPr>
-          <w:rFonts w:asciiTheme="majorHAnsi" w:eastAsiaTheme="majorEastAsia" w:hAnsiTheme="majorHAnsi" w:cstheme="majorBidi"/>
-          <w:color w:val="2F5496" w:themeColor="accent1" w:themeShade="BF"/>
-          <w:sz w:val="32"/>
-          <w:szCs w:val="32"/>
-        </w:rPr>
-      </w:pPr>
-      <w:hyperlink r:id="rId15" w:history="1">
-        <w:r>
-          <w:rPr>
-            <w:rStyle w:val="Hipervnculo"/>
-          </w:rPr>
-          <w:t>https://github.com/gii-is-DP1/dp1-2020-g1-07/blob/master/documents/3rd%20Sprint/DiagramaDeCapas.png</w:t>
-        </w:r>
-      </w:hyperlink>
-      <w:r>
+      <w:r>
+        <w:rPr>
+          <w:noProof/>
+        </w:rPr>
+        <w:drawing>
+          <wp:anchor distT="0" distB="0" distL="114300" distR="114300" simplePos="0" relativeHeight="251659272" behindDoc="0" locked="0" layoutInCell="1" allowOverlap="1" wp14:anchorId="63908DFC" wp14:editId="656CB951">
+            <wp:simplePos x="0" y="0"/>
+            <wp:positionH relativeFrom="margin">
+              <wp:align>right</wp:align>
+            </wp:positionH>
+            <wp:positionV relativeFrom="page">
+              <wp:posOffset>1381125</wp:posOffset>
+            </wp:positionV>
+            <wp:extent cx="5943600" cy="3644900"/>
+            <wp:effectExtent l="0" t="0" r="0" b="0"/>
+            <wp:wrapNone/>
+            <wp:docPr id="1" name="Imagen 1" descr="Diagrama&#10;&#10;Descripción generada automáticamente"/>
+            <wp:cNvGraphicFramePr>
+              <a:graphicFrameLocks xmlns:a="http://schemas.openxmlformats.org/drawingml/2006/main" noChangeAspect="1"/>
+            </wp:cNvGraphicFramePr>
+            <a:graphic xmlns:a="http://schemas.openxmlformats.org/drawingml/2006/main">
+              <a:graphicData uri="http://schemas.openxmlformats.org/drawingml/2006/picture">
+                <pic:pic xmlns:pic="http://schemas.openxmlformats.org/drawingml/2006/picture">
+                  <pic:nvPicPr>
+                    <pic:cNvPr id="1" name="Imagen 1" descr="Diagrama&#10;&#10;Descripción generada automáticamente"/>
+                    <pic:cNvPicPr/>
+                  </pic:nvPicPr>
+                  <pic:blipFill>
+                    <a:blip r:embed="rId15">
+                      <a:extLst>
+                        <a:ext uri="{28A0092B-C50C-407E-A947-70E740481C1C}">
+                          <a14:useLocalDpi xmlns:a14="http://schemas.microsoft.com/office/drawing/2010/main" val="0"/>
+                        </a:ext>
+                      </a:extLst>
+                    </a:blip>
+                    <a:stretch>
+                      <a:fillRect/>
+                    </a:stretch>
+                  </pic:blipFill>
+                  <pic:spPr>
+                    <a:xfrm>
+                      <a:off x="0" y="0"/>
+                      <a:ext cx="5943600" cy="3644900"/>
+                    </a:xfrm>
+                    <a:prstGeom prst="rect">
+                      <a:avLst/>
+                    </a:prstGeom>
+                  </pic:spPr>
+                </pic:pic>
+              </a:graphicData>
+            </a:graphic>
+          </wp:anchor>
+        </w:drawing>
+      </w:r>
+    </w:p>
+    <w:p>
+      <w:pPr>
+        <w:rPr>
+          <w:noProof/>
+        </w:rPr>
+      </w:pPr>
+    </w:p>
+    <w:p>
+      <w:pPr>
+        <w:rPr>
+          <w:noProof/>
+        </w:rPr>
+      </w:pPr>
+      <w:r>
+        <w:rPr>
+          <w:noProof/>
+        </w:rPr>
+        <w:drawing>
+          <wp:anchor distT="0" distB="0" distL="114300" distR="114300" simplePos="0" relativeHeight="251660296" behindDoc="0" locked="0" layoutInCell="1" allowOverlap="1" wp14:anchorId="77DB557F" wp14:editId="2F4BC925">
+            <wp:simplePos x="0" y="0"/>
+            <wp:positionH relativeFrom="margin">
+              <wp:align>right</wp:align>
+            </wp:positionH>
+            <wp:positionV relativeFrom="page">
+              <wp:posOffset>5229225</wp:posOffset>
+            </wp:positionV>
+            <wp:extent cx="5943600" cy="3286760"/>
+            <wp:effectExtent l="0" t="0" r="0" b="8890"/>
+            <wp:wrapThrough wrapText="bothSides">
+              <wp:wrapPolygon edited="0">
+                <wp:start x="0" y="0"/>
+                <wp:lineTo x="0" y="21533"/>
+                <wp:lineTo x="21531" y="21533"/>
+                <wp:lineTo x="21531" y="0"/>
+                <wp:lineTo x="0" y="0"/>
+              </wp:wrapPolygon>
+            </wp:wrapThrough>
+            <wp:docPr id="17" name="Imagen 17" descr="Diagrama&#10;&#10;Descripción generada automáticamente"/>
+            <wp:cNvGraphicFramePr>
+              <a:graphicFrameLocks xmlns:a="http://schemas.openxmlformats.org/drawingml/2006/main" noChangeAspect="1"/>
+            </wp:cNvGraphicFramePr>
+            <a:graphic xmlns:a="http://schemas.openxmlformats.org/drawingml/2006/main">
+              <a:graphicData uri="http://schemas.openxmlformats.org/drawingml/2006/picture">
+                <pic:pic xmlns:pic="http://schemas.openxmlformats.org/drawingml/2006/picture">
+                  <pic:nvPicPr>
+                    <pic:cNvPr id="17" name="Imagen 17" descr="Diagrama&#10;&#10;Descripción generada automáticamente"/>
+                    <pic:cNvPicPr/>
+                  </pic:nvPicPr>
+                  <pic:blipFill>
+                    <a:blip r:embed="rId16">
+                      <a:extLst>
+                        <a:ext uri="{28A0092B-C50C-407E-A947-70E740481C1C}">
+                          <a14:useLocalDpi xmlns:a14="http://schemas.microsoft.com/office/drawing/2010/main" val="0"/>
+                        </a:ext>
+                      </a:extLst>
+                    </a:blip>
+                    <a:stretch>
+                      <a:fillRect/>
+                    </a:stretch>
+                  </pic:blipFill>
+                  <pic:spPr>
+                    <a:xfrm>
+                      <a:off x="0" y="0"/>
+                      <a:ext cx="5943600" cy="3286760"/>
+                    </a:xfrm>
+                    <a:prstGeom prst="rect">
+                      <a:avLst/>
+                    </a:prstGeom>
+                  </pic:spPr>
+                </pic:pic>
+              </a:graphicData>
+            </a:graphic>
+          </wp:anchor>
+        </w:drawing>
+      </w:r>
+      <w:r>
+        <w:rPr>
+          <w:noProof/>
+        </w:rPr>
         <w:br w:type="page"/>
       </w:r>
     </w:p>
     <w:p>
       <w:pPr>
+        <w:rPr>
+          <w:noProof/>
+        </w:rPr>
+      </w:pPr>
+      <w:r>
+        <w:rPr>
+          <w:noProof/>
+        </w:rPr>
+        <w:lastRenderedPageBreak/>
+        <w:drawing>
+          <wp:anchor distT="0" distB="0" distL="114300" distR="114300" simplePos="0" relativeHeight="251661320" behindDoc="0" locked="0" layoutInCell="1" allowOverlap="1" wp14:anchorId="51DFFD87" wp14:editId="53ADAE94">
+            <wp:simplePos x="0" y="0"/>
+            <wp:positionH relativeFrom="margin">
+              <wp:align>left</wp:align>
+            </wp:positionH>
+            <wp:positionV relativeFrom="page">
+              <wp:posOffset>1257300</wp:posOffset>
+            </wp:positionV>
+            <wp:extent cx="6267450" cy="3063417"/>
+            <wp:effectExtent l="0" t="0" r="0" b="3810"/>
+            <wp:wrapThrough wrapText="bothSides">
+              <wp:wrapPolygon edited="0">
+                <wp:start x="0" y="0"/>
+                <wp:lineTo x="0" y="21493"/>
+                <wp:lineTo x="21534" y="21493"/>
+                <wp:lineTo x="21534" y="0"/>
+                <wp:lineTo x="0" y="0"/>
+              </wp:wrapPolygon>
+            </wp:wrapThrough>
+            <wp:docPr id="19" name="Imagen 19" descr="Diagrama&#10;&#10;Descripción generada automáticamente"/>
+            <wp:cNvGraphicFramePr>
+              <a:graphicFrameLocks xmlns:a="http://schemas.openxmlformats.org/drawingml/2006/main" noChangeAspect="1"/>
+            </wp:cNvGraphicFramePr>
+            <a:graphic xmlns:a="http://schemas.openxmlformats.org/drawingml/2006/main">
+              <a:graphicData uri="http://schemas.openxmlformats.org/drawingml/2006/picture">
+                <pic:pic xmlns:pic="http://schemas.openxmlformats.org/drawingml/2006/picture">
+                  <pic:nvPicPr>
+                    <pic:cNvPr id="19" name="Imagen 19" descr="Diagrama&#10;&#10;Descripción generada automáticamente"/>
+                    <pic:cNvPicPr/>
+                  </pic:nvPicPr>
+                  <pic:blipFill>
+                    <a:blip r:embed="rId17">
+                      <a:extLst>
+                        <a:ext uri="{28A0092B-C50C-407E-A947-70E740481C1C}">
+                          <a14:useLocalDpi xmlns:a14="http://schemas.microsoft.com/office/drawing/2010/main" val="0"/>
+                        </a:ext>
+                      </a:extLst>
+                    </a:blip>
+                    <a:stretch>
+                      <a:fillRect/>
+                    </a:stretch>
+                  </pic:blipFill>
+                  <pic:spPr>
+                    <a:xfrm>
+                      <a:off x="0" y="0"/>
+                      <a:ext cx="6267450" cy="3063417"/>
+                    </a:xfrm>
+                    <a:prstGeom prst="rect">
+                      <a:avLst/>
+                    </a:prstGeom>
+                  </pic:spPr>
+                </pic:pic>
+              </a:graphicData>
+            </a:graphic>
+            <wp14:sizeRelH relativeFrom="margin">
+              <wp14:pctWidth>0</wp14:pctWidth>
+            </wp14:sizeRelH>
+            <wp14:sizeRelV relativeFrom="margin">
+              <wp14:pctHeight>0</wp14:pctHeight>
+            </wp14:sizeRelV>
+          </wp:anchor>
+        </w:drawing>
+      </w:r>
+    </w:p>
+    <w:p>
+      <w:pPr>
+        <w:rPr>
+          <w:noProof/>
+        </w:rPr>
+      </w:pPr>
+    </w:p>
+    <w:p>
+      <w:pPr>
+        <w:rPr>
+          <w:noProof/>
+        </w:rPr>
+      </w:pPr>
+    </w:p>
+    <w:p>
+      <w:pPr>
+        <w:rPr>
+          <w:noProof/>
+        </w:rPr>
+      </w:pPr>
+    </w:p>
+    <w:p>
+      <w:pPr>
+        <w:rPr>
+          <w:noProof/>
+        </w:rPr>
+      </w:pPr>
+    </w:p>
+    <w:p>
+      <w:pPr>
+        <w:rPr>
+          <w:noProof/>
+        </w:rPr>
+      </w:pPr>
+    </w:p>
+    <w:p>
+      <w:pPr>
+        <w:rPr>
+          <w:noProof/>
+        </w:rPr>
+      </w:pPr>
+      <w:r>
+        <w:rPr>
+          <w:noProof/>
+        </w:rPr>
+        <w:drawing>
+          <wp:anchor distT="0" distB="0" distL="114300" distR="114300" simplePos="0" relativeHeight="251662344" behindDoc="0" locked="0" layoutInCell="1" allowOverlap="1" wp14:anchorId="3D875F34" wp14:editId="7D10A011">
+            <wp:simplePos x="0" y="0"/>
+            <wp:positionH relativeFrom="margin">
+              <wp:align>left</wp:align>
+            </wp:positionH>
+            <wp:positionV relativeFrom="page">
+              <wp:posOffset>4610100</wp:posOffset>
+            </wp:positionV>
+            <wp:extent cx="6565421" cy="2641600"/>
+            <wp:effectExtent l="0" t="0" r="6985" b="6350"/>
+            <wp:wrapThrough wrapText="bothSides">
+              <wp:wrapPolygon edited="0">
+                <wp:start x="0" y="0"/>
+                <wp:lineTo x="0" y="21496"/>
+                <wp:lineTo x="21560" y="21496"/>
+                <wp:lineTo x="21560" y="0"/>
+                <wp:lineTo x="0" y="0"/>
+              </wp:wrapPolygon>
+            </wp:wrapThrough>
+            <wp:docPr id="20" name="Imagen 20" descr="Diagrama&#10;&#10;Descripción generada automáticamente con confianza media"/>
+            <wp:cNvGraphicFramePr>
+              <a:graphicFrameLocks xmlns:a="http://schemas.openxmlformats.org/drawingml/2006/main" noChangeAspect="1"/>
+            </wp:cNvGraphicFramePr>
+            <a:graphic xmlns:a="http://schemas.openxmlformats.org/drawingml/2006/main">
+              <a:graphicData uri="http://schemas.openxmlformats.org/drawingml/2006/picture">
+                <pic:pic xmlns:pic="http://schemas.openxmlformats.org/drawingml/2006/picture">
+                  <pic:nvPicPr>
+                    <pic:cNvPr id="20" name="Imagen 20" descr="Diagrama&#10;&#10;Descripción generada automáticamente con confianza media"/>
+                    <pic:cNvPicPr/>
+                  </pic:nvPicPr>
+                  <pic:blipFill>
+                    <a:blip r:embed="rId18" cstate="print">
+                      <a:extLst>
+                        <a:ext uri="{28A0092B-C50C-407E-A947-70E740481C1C}">
+                          <a14:useLocalDpi xmlns:a14="http://schemas.microsoft.com/office/drawing/2010/main" val="0"/>
+                        </a:ext>
+                      </a:extLst>
+                    </a:blip>
+                    <a:stretch>
+                      <a:fillRect/>
+                    </a:stretch>
+                  </pic:blipFill>
+                  <pic:spPr>
+                    <a:xfrm>
+                      <a:off x="0" y="0"/>
+                      <a:ext cx="6565421" cy="2641600"/>
+                    </a:xfrm>
+                    <a:prstGeom prst="rect">
+                      <a:avLst/>
+                    </a:prstGeom>
+                  </pic:spPr>
+                </pic:pic>
+              </a:graphicData>
+            </a:graphic>
+            <wp14:sizeRelH relativeFrom="margin">
+              <wp14:pctWidth>0</wp14:pctWidth>
+            </wp14:sizeRelH>
+            <wp14:sizeRelV relativeFrom="margin">
+              <wp14:pctHeight>0</wp14:pctHeight>
+            </wp14:sizeRelV>
+          </wp:anchor>
+        </w:drawing>
+      </w:r>
+    </w:p>
+    <w:p>
+      <w:pPr>
         <w:pStyle w:val="Ttulo1"/>
       </w:pPr>
-      <w:bookmarkStart w:id="9" w:name="_Toc61143638"/>
+      <w:bookmarkStart w:id="9" w:name="_Toc63791316"/>
       <w:r>
         <w:lastRenderedPageBreak/>
         <w:t>Design and architectonic patterns applied</w:t>
       </w:r>
       <w:bookmarkEnd w:id="9"/>
+      <w:r>
+        <w:t>.</w:t>
+      </w:r>
+    </w:p>
+    <w:p>
+      <w:pPr>
+        <w:pStyle w:val="Ttulo2"/>
+      </w:pPr>
+      <w:bookmarkStart w:id="10" w:name="_Toc63791317"/>
+      <w:r>
+        <w:t>Patter</w:t>
+      </w:r>
+      <w:r>
+        <w:t>n</w:t>
+      </w:r>
+      <w:r>
+        <w:t xml:space="preserve">: </w:t>
+      </w:r>
+      <w:r>
+        <w:t>P</w:t>
+      </w:r>
+      <w:r>
+        <w:t>r</w:t>
+      </w:r>
+      <w:r>
+        <w:t>oxy</w:t>
+      </w:r>
+      <w:r>
+        <w:t xml:space="preserve"> </w:t>
+      </w:r>
+      <w:r>
+        <w:t>(Front Controller)</w:t>
+      </w:r>
+      <w:bookmarkEnd w:id="10"/>
+    </w:p>
+    <w:p>
+      <w:pPr>
+        <w:pStyle w:val="Ttulo3"/>
+      </w:pPr>
+      <w:bookmarkStart w:id="11" w:name="_Toc63791318"/>
+      <w:r>
+        <w:t>T</w:t>
+      </w:r>
+      <w:r>
+        <w:t>ype</w:t>
+      </w:r>
+      <w:r>
+        <w:t xml:space="preserve">: </w:t>
+      </w:r>
+      <w:bookmarkEnd w:id="11"/>
+      <w:r>
+        <w:t>Design</w:t>
+      </w:r>
+    </w:p>
+    <w:p>
+      <w:pPr>
+        <w:pStyle w:val="Ttulo3"/>
+      </w:pPr>
+      <w:bookmarkStart w:id="12" w:name="_Toc63791319"/>
+      <w:r>
+        <w:t>Application context</w:t>
+      </w:r>
+      <w:bookmarkEnd w:id="12"/>
     </w:p>
     <w:p/>
     <w:p>
-      <w:pPr>
-        <w:pStyle w:val="Ttulo2"/>
-      </w:pPr>
-      <w:bookmarkStart w:id="10" w:name="_Toc61143639"/>
-      <w:r>
-        <w:t>Patter</w:t>
-      </w:r>
-      <w:r>
-        <w:t>n</w:t>
-      </w:r>
-      <w:r>
+      <w:r>
+        <w:t xml:space="preserve">We use the proxy design pattern (called Front Controller in Spring). What we do with this is generate a component (the proxy) that takes care of "intermediate" tasks without directly communicating two components. In our case would be the Dispatcher Servlets in charge of fulfilling this function. </w:t>
+      </w:r>
+    </w:p>
+    <w:p/>
+    <w:p>
+      <w:r>
+        <w:t xml:space="preserve">The Dispatcher Servlet, complying with the MVC architectural pattern, takes the requests from the page (view) and is responsible for acting as an intermediary between the components of MVC. To do this, first, upon receiving the request, proceeds to make the Handler Mapping. </w:t>
+      </w:r>
+      <w:r>
+        <w:rPr>
+          <w:lang w:val="es-ES"/>
+        </w:rPr>
+        <w:t xml:space="preserve">In </w:t>
+      </w:r>
+      <w:proofErr w:type="spellStart"/>
+      <w:r>
+        <w:rPr>
+          <w:lang w:val="es-ES"/>
+        </w:rPr>
+        <w:t>the</w:t>
+      </w:r>
+      <w:proofErr w:type="spellEnd"/>
+      <w:r>
+        <w:rPr>
+          <w:lang w:val="es-ES"/>
+        </w:rPr>
+        <w:t xml:space="preserve"> mapping, </w:t>
+      </w:r>
+      <w:proofErr w:type="spellStart"/>
+      <w:r>
+        <w:rPr>
+          <w:lang w:val="es-ES"/>
+        </w:rPr>
+        <w:t>we</w:t>
+      </w:r>
+      <w:proofErr w:type="spellEnd"/>
+      <w:r>
+        <w:rPr>
+          <w:lang w:val="es-ES"/>
+        </w:rPr>
+        <w:t xml:space="preserve"> use </w:t>
+      </w:r>
+      <w:proofErr w:type="spellStart"/>
+      <w:r>
+        <w:rPr>
+          <w:lang w:val="es-ES"/>
+        </w:rPr>
+        <w:t>annotations</w:t>
+      </w:r>
+      <w:proofErr w:type="spellEnd"/>
+      <w:r>
+        <w:rPr>
+          <w:lang w:val="es-ES"/>
+        </w:rPr>
+        <w:t xml:space="preserve"> </w:t>
+      </w:r>
+      <w:proofErr w:type="spellStart"/>
+      <w:r>
+        <w:rPr>
+          <w:lang w:val="es-ES"/>
+        </w:rPr>
+        <w:t>of</w:t>
+      </w:r>
+      <w:proofErr w:type="spellEnd"/>
+      <w:r>
+        <w:rPr>
+          <w:lang w:val="es-ES"/>
+        </w:rPr>
+        <w:t xml:space="preserve"> </w:t>
+      </w:r>
+      <w:proofErr w:type="spellStart"/>
+      <w:r>
+        <w:rPr>
+          <w:lang w:val="es-ES"/>
+        </w:rPr>
+        <w:t>the</w:t>
+      </w:r>
+      <w:proofErr w:type="spellEnd"/>
+      <w:r>
+        <w:rPr>
+          <w:lang w:val="es-ES"/>
+        </w:rPr>
+        <w:t xml:space="preserve"> </w:t>
+      </w:r>
+      <w:proofErr w:type="spellStart"/>
+      <w:r>
+        <w:rPr>
+          <w:lang w:val="es-ES"/>
+        </w:rPr>
+        <w:t>form</w:t>
+      </w:r>
+      <w:proofErr w:type="spellEnd"/>
+      <w:r>
+        <w:rPr>
+          <w:lang w:val="es-ES"/>
+        </w:rPr>
         <w:t xml:space="preserve">: </w:t>
-      </w:r>
-      <w:r>
-        <w:t>P</w:t>
-      </w:r>
-      <w:r>
-        <w:t>r</w:t>
-      </w:r>
-      <w:r>
-        <w:t>oxy</w:t>
-      </w:r>
-      <w:r>
-        <w:t xml:space="preserve"> </w:t>
-      </w:r>
-      <w:r>
-        <w:t>(Front Controller)</w:t>
-      </w:r>
-      <w:bookmarkEnd w:id="10"/>
-    </w:p>
-    <w:p>
-      <w:pPr>
-        <w:pStyle w:val="Ttulo3"/>
-      </w:pPr>
-      <w:bookmarkStart w:id="11" w:name="_Toc61143640"/>
-      <w:r>
-        <w:t>T</w:t>
-      </w:r>
-      <w:r>
-        <w:t>ype</w:t>
-      </w:r>
-      <w:r>
-        <w:t>: D</w:t>
-      </w:r>
-      <w:r>
-        <w:t>essign</w:t>
-      </w:r>
-      <w:bookmarkEnd w:id="11"/>
-    </w:p>
-    <w:p>
-      <w:pPr>
-        <w:pStyle w:val="Ttulo3"/>
-      </w:pPr>
-      <w:bookmarkStart w:id="12" w:name="_Toc61143641"/>
-      <w:r>
-        <w:t>Application context</w:t>
-      </w:r>
-      <w:bookmarkEnd w:id="12"/>
-    </w:p>
-    <w:p/>
-    <w:p>
-      <w:r>
-        <w:t xml:space="preserve">We use the proxy design pattern (called Front Controller in Spring). What we do with this is generate a component (the proxy) that takes care of "intermediate" tasks without directly communicating two components. In our case would be the Dispatcher Servlets in charge of fulfilling this function. </w:t>
-      </w:r>
-    </w:p>
-    <w:p>
-      <w:r>
-        <w:t xml:space="preserve"> </w:t>
-      </w:r>
-    </w:p>
-    <w:p>
-      <w:r>
-        <w:t xml:space="preserve">The Dispatcher Servlet, complying with the MVC architectural pattern, takes the requests from the page (view) and is responsible for acting as an intermediary between the components of MVC. To do this, first, upon receiving the request, proceeds to make the Handler Mapping. </w:t>
-      </w:r>
-      <w:r>
-        <w:rPr>
-          <w:lang w:val="es-ES"/>
-        </w:rPr>
-        <w:t xml:space="preserve">In the mapping, we use annotations of the form: </w:t>
       </w:r>
     </w:p>
     <w:p>
@@ -5218,7 +6065,7 @@
                     <pic:cNvPicPr/>
                   </pic:nvPicPr>
                   <pic:blipFill>
-                    <a:blip r:embed="rId16">
+                    <a:blip r:embed="rId19">
                       <a:extLst>
                         <a:ext uri="{28A0092B-C50C-407E-A947-70E740481C1C}">
                           <a14:useLocalDpi xmlns:a14="http://schemas.microsoft.com/office/drawing/2010/main" val="0"/>
@@ -5253,30 +6100,22 @@
       <w:r>
         <w:t xml:space="preserve">Photography </w:t>
       </w:r>
-      <w:r>
-        <w:fldChar w:fldCharType="begin"/>
-      </w:r>
-      <w:r>
-        <w:instrText xml:space="preserve"> SEQ Photography \* ARABIC </w:instrText>
-      </w:r>
-      <w:r>
-        <w:fldChar w:fldCharType="separate"/>
-      </w:r>
-      <w:r>
-        <w:rPr>
-          <w:noProof/>
-        </w:rPr>
-        <w:t>2</w:t>
-      </w:r>
-      <w:r>
-        <w:rPr>
-          <w:noProof/>
-        </w:rPr>
-        <w:fldChar w:fldCharType="end"/>
-      </w:r>
-      <w:r>
-        <w:t xml:space="preserve"> - Method createEvent</w:t>
-      </w:r>
+      <w:fldSimple w:instr=" SEQ Photography \* ARABIC ">
+        <w:r>
+          <w:rPr>
+            <w:noProof/>
+          </w:rPr>
+          <w:t>2</w:t>
+        </w:r>
+      </w:fldSimple>
+      <w:r>
+        <w:t xml:space="preserve"> - Method </w:t>
+      </w:r>
+      <w:proofErr w:type="spellStart"/>
+      <w:r>
+        <w:t>createEvent</w:t>
+      </w:r>
+      <w:proofErr w:type="spellEnd"/>
       <w:r>
         <w:t xml:space="preserve"> (</w:t>
       </w:r>
@@ -5290,7 +6129,15 @@
     </w:p>
     <w:p>
       <w:r>
-        <w:t>“@getMapping”,</w:t>
+        <w:t>“@</w:t>
+      </w:r>
+      <w:proofErr w:type="spellStart"/>
+      <w:r>
+        <w:t>getMapping</w:t>
+      </w:r>
+      <w:proofErr w:type="spellEnd"/>
+      <w:r>
+        <w:t>”,</w:t>
       </w:r>
       <w:r>
         <w:t xml:space="preserve"> to specify which route the system should follow. After mapping, the servlet contacts the driver. The driver takes the HTTP/HTML information and extracts it from String's java objects. To do this, Spring provides us with the BindingResult tool.</w:t>
@@ -5318,7 +6165,7 @@
                     <pic:cNvPicPr/>
                   </pic:nvPicPr>
                   <pic:blipFill>
-                    <a:blip r:embed="rId17">
+                    <a:blip r:embed="rId20">
                       <a:extLst>
                         <a:ext uri="{28A0092B-C50C-407E-A947-70E740481C1C}">
                           <a14:useLocalDpi xmlns:a14="http://schemas.microsoft.com/office/drawing/2010/main" val="0"/>
@@ -5353,29 +6200,24 @@
       <w:r>
         <w:t xml:space="preserve">Photography </w:t>
       </w:r>
-      <w:r>
-        <w:fldChar w:fldCharType="begin"/>
-      </w:r>
-      <w:r>
-        <w:instrText xml:space="preserve"> SEQ Photography \* ARABIC </w:instrText>
-      </w:r>
-      <w:r>
-        <w:fldChar w:fldCharType="separate"/>
-      </w:r>
-      <w:r>
-        <w:rPr>
-          <w:noProof/>
-        </w:rPr>
-        <w:t>3</w:t>
-      </w:r>
-      <w:r>
-        <w:rPr>
-          <w:noProof/>
-        </w:rPr>
-        <w:fldChar w:fldCharType="end"/>
-      </w:r>
-      <w:r>
-        <w:t xml:space="preserve"> - Method processUpdategameForm (</w:t>
+      <w:fldSimple w:instr=" SEQ Photography \* ARABIC ">
+        <w:r>
+          <w:rPr>
+            <w:noProof/>
+          </w:rPr>
+          <w:t>3</w:t>
+        </w:r>
+      </w:fldSimple>
+      <w:r>
+        <w:t xml:space="preserve"> - Method </w:t>
+      </w:r>
+      <w:proofErr w:type="spellStart"/>
+      <w:r>
+        <w:t>processUpdategameForm</w:t>
+      </w:r>
+      <w:proofErr w:type="spellEnd"/>
+      <w:r>
+        <w:t xml:space="preserve"> (</w:t>
       </w:r>
       <w:r>
         <w:t>used in</w:t>
@@ -5411,7 +6253,7 @@
                     <pic:cNvPicPr/>
                   </pic:nvPicPr>
                   <pic:blipFill>
-                    <a:blip r:embed="rId18">
+                    <a:blip r:embed="rId21">
                       <a:extLst>
                         <a:ext uri="{28A0092B-C50C-407E-A947-70E740481C1C}">
                           <a14:useLocalDpi xmlns:a14="http://schemas.microsoft.com/office/drawing/2010/main" val="0"/>
@@ -5446,29 +6288,24 @@
       <w:r>
         <w:t xml:space="preserve">Photography </w:t>
       </w:r>
-      <w:r>
-        <w:fldChar w:fldCharType="begin"/>
-      </w:r>
-      <w:r>
-        <w:instrText xml:space="preserve"> SEQ Photography \* ARABIC </w:instrText>
-      </w:r>
-      <w:r>
-        <w:fldChar w:fldCharType="separate"/>
-      </w:r>
-      <w:r>
-        <w:rPr>
-          <w:noProof/>
-        </w:rPr>
-        <w:t>4</w:t>
-      </w:r>
-      <w:r>
-        <w:rPr>
-          <w:noProof/>
-        </w:rPr>
-        <w:fldChar w:fldCharType="end"/>
-      </w:r>
-      <w:r>
-        <w:t xml:space="preserve"> - Method eventsByDay (</w:t>
+      <w:fldSimple w:instr=" SEQ Photography \* ARABIC ">
+        <w:r>
+          <w:rPr>
+            <w:noProof/>
+          </w:rPr>
+          <w:t>4</w:t>
+        </w:r>
+      </w:fldSimple>
+      <w:r>
+        <w:t xml:space="preserve"> - Method </w:t>
+      </w:r>
+      <w:proofErr w:type="spellStart"/>
+      <w:r>
+        <w:t>eventsByDay</w:t>
+      </w:r>
+      <w:proofErr w:type="spellEnd"/>
+      <w:r>
+        <w:t xml:space="preserve"> (</w:t>
       </w:r>
       <w:r>
         <w:t>used in</w:t>
@@ -5480,7 +6317,13 @@
     </w:p>
     <w:p>
       <w:r>
-        <w:t xml:space="preserve">Once redirected, before reaching the view, a View Resolver is processed, whose task is to specify what type of view we are going to reach. In our case, we work with JSP's. Finally, the Servlet (our proxy) is responsible for sending the ModelMap to the view and printe it. When using JSP, we use the template view, practically HTML, with JSP elements (representation of model attributes).  </w:t>
+        <w:t xml:space="preserve">Once redirected, before reaching the view, a View Resolver is processed, whose task is to specify what type of view we are going to reach. In our case, we work with JSP's. Finally, the Servlet (our proxy) is responsible for sending the ModelMap to the view and </w:t>
+      </w:r>
+      <w:r>
+        <w:t>print</w:t>
+      </w:r>
+      <w:r>
+        <w:t xml:space="preserve"> it. When using JSP, we use the template view, practically HTML, with JSP elements (representation of model attributes).  </w:t>
       </w:r>
     </w:p>
     <w:p>
@@ -5505,7 +6348,7 @@
                     <pic:cNvPicPr/>
                   </pic:nvPicPr>
                   <pic:blipFill>
-                    <a:blip r:embed="rId19">
+                    <a:blip r:embed="rId22">
                       <a:extLst>
                         <a:ext uri="{28A0092B-C50C-407E-A947-70E740481C1C}">
                           <a14:useLocalDpi xmlns:a14="http://schemas.microsoft.com/office/drawing/2010/main" val="0"/>
@@ -5540,34 +6383,26 @@
       <w:r>
         <w:t xml:space="preserve">Photography </w:t>
       </w:r>
-      <w:r>
-        <w:fldChar w:fldCharType="begin"/>
-      </w:r>
-      <w:r>
-        <w:instrText xml:space="preserve"> SEQ Photography \* ARABIC </w:instrText>
-      </w:r>
-      <w:r>
-        <w:fldChar w:fldCharType="separate"/>
-      </w:r>
-      <w:r>
-        <w:rPr>
-          <w:noProof/>
-        </w:rPr>
-        <w:t>5</w:t>
-      </w:r>
-      <w:r>
-        <w:rPr>
-          <w:noProof/>
-        </w:rPr>
-        <w:fldChar w:fldCharType="end"/>
-      </w:r>
+      <w:fldSimple w:instr=" SEQ Photography \* ARABIC ">
+        <w:r>
+          <w:rPr>
+            <w:noProof/>
+          </w:rPr>
+          <w:t>5</w:t>
+        </w:r>
+      </w:fldSimple>
       <w:r>
         <w:t xml:space="preserve"> - </w:t>
       </w:r>
       <w:r>
-        <w:t>File jsp</w:t>
+        <w:t xml:space="preserve">File </w:t>
+      </w:r>
+      <w:proofErr w:type="spellStart"/>
+      <w:r>
+        <w:t>jsp</w:t>
       </w:r>
       <w:bookmarkEnd w:id="16"/>
+      <w:proofErr w:type="spellEnd"/>
     </w:p>
     <w:p>
       <w:r>
@@ -5578,7 +6413,7 @@
       <w:pPr>
         <w:pStyle w:val="Ttulo2"/>
       </w:pPr>
-      <w:bookmarkStart w:id="17" w:name="_Toc61143642"/>
+      <w:bookmarkStart w:id="17" w:name="_Toc63791320"/>
       <w:r>
         <w:lastRenderedPageBreak/>
         <w:t>Pat</w:t>
@@ -5604,7 +6439,7 @@
       <w:pPr>
         <w:pStyle w:val="Ttulo3"/>
       </w:pPr>
-      <w:bookmarkStart w:id="18" w:name="_Toc61143643"/>
+      <w:bookmarkStart w:id="18" w:name="_Toc63791321"/>
       <w:r>
         <w:t>T</w:t>
       </w:r>
@@ -5623,7 +6458,7 @@
       <w:pPr>
         <w:pStyle w:val="Ttulo3"/>
       </w:pPr>
-      <w:bookmarkStart w:id="19" w:name="_Toc61143644"/>
+      <w:bookmarkStart w:id="19" w:name="_Toc63791322"/>
       <w:r>
         <w:t>Application context</w:t>
       </w:r>
@@ -5634,7 +6469,19 @@
         <w:br/>
       </w:r>
       <w:r>
-        <w:t>Another pattern that we apply in the application is MVC (due to the characteristic of the framework that we use, Spring) implementing packages that correspond to model, views and controllers.In the application, the model corresponds to entities created that provide information on their attributes, in addition to methods that allow obtaining data when showing them to the user through views or configuring them.</w:t>
+        <w:t xml:space="preserve">Another pattern that we apply in the application is MVC (due to the characteristic of the framework that we use, Spring) implementing packages that correspond to model, </w:t>
+      </w:r>
+      <w:r>
+        <w:t>views,</w:t>
+      </w:r>
+      <w:r>
+        <w:t xml:space="preserve"> and controllers.</w:t>
+      </w:r>
+      <w:r>
+        <w:t xml:space="preserve"> </w:t>
+      </w:r>
+      <w:r>
+        <w:t>In the application, the model corresponds to entities created that provide information on their attributes, in addition to methods that allow obtaining data when showing them to the user through views or configuring them.</w:t>
       </w:r>
     </w:p>
     <w:p>
@@ -5663,7 +6510,7 @@
                     <pic:cNvPicPr/>
                   </pic:nvPicPr>
                   <pic:blipFill>
-                    <a:blip r:embed="rId20" cstate="print">
+                    <a:blip r:embed="rId23" cstate="print">
                       <a:extLst>
                         <a:ext uri="{28A0092B-C50C-407E-A947-70E740481C1C}">
                           <a14:useLocalDpi xmlns:a14="http://schemas.microsoft.com/office/drawing/2010/main" val="0"/>
@@ -5698,29 +6545,24 @@
       <w:r>
         <w:t xml:space="preserve">Photography </w:t>
       </w:r>
-      <w:r>
-        <w:fldChar w:fldCharType="begin"/>
-      </w:r>
-      <w:r>
-        <w:instrText xml:space="preserve"> SEQ Photography \* ARABIC </w:instrText>
-      </w:r>
-      <w:r>
-        <w:fldChar w:fldCharType="separate"/>
-      </w:r>
-      <w:r>
-        <w:rPr>
-          <w:noProof/>
-        </w:rPr>
-        <w:t>6</w:t>
-      </w:r>
-      <w:r>
-        <w:rPr>
-          <w:noProof/>
-        </w:rPr>
-        <w:fldChar w:fldCharType="end"/>
-      </w:r>
-      <w:r>
-        <w:t xml:space="preserve"> - Casinotable Entity</w:t>
+      <w:fldSimple w:instr=" SEQ Photography \* ARABIC ">
+        <w:r>
+          <w:rPr>
+            <w:noProof/>
+          </w:rPr>
+          <w:t>6</w:t>
+        </w:r>
+      </w:fldSimple>
+      <w:r>
+        <w:t xml:space="preserve"> - </w:t>
+      </w:r>
+      <w:proofErr w:type="spellStart"/>
+      <w:r>
+        <w:t>Casinotable</w:t>
+      </w:r>
+      <w:proofErr w:type="spellEnd"/>
+      <w:r>
+        <w:t xml:space="preserve"> Entity</w:t>
       </w:r>
       <w:bookmarkEnd w:id="20"/>
     </w:p>
@@ -5755,7 +6597,7 @@
                     <pic:cNvPicPr/>
                   </pic:nvPicPr>
                   <pic:blipFill>
-                    <a:blip r:embed="rId21">
+                    <a:blip r:embed="rId24">
                       <a:extLst>
                         <a:ext uri="{28A0092B-C50C-407E-A947-70E740481C1C}">
                           <a14:useLocalDpi xmlns:a14="http://schemas.microsoft.com/office/drawing/2010/main" val="0"/>
@@ -5790,34 +6632,26 @@
       <w:r>
         <w:t xml:space="preserve">Photography </w:t>
       </w:r>
-      <w:r>
-        <w:fldChar w:fldCharType="begin"/>
-      </w:r>
-      <w:r>
-        <w:instrText xml:space="preserve"> SEQ Photography \* ARABIC </w:instrText>
-      </w:r>
-      <w:r>
-        <w:fldChar w:fldCharType="separate"/>
-      </w:r>
-      <w:r>
-        <w:rPr>
-          <w:noProof/>
-        </w:rPr>
-        <w:t>7</w:t>
-      </w:r>
-      <w:r>
-        <w:rPr>
-          <w:noProof/>
-        </w:rPr>
-        <w:fldChar w:fldCharType="end"/>
-      </w:r>
+      <w:fldSimple w:instr=" SEQ Photography \* ARABIC ">
+        <w:r>
+          <w:rPr>
+            <w:noProof/>
+          </w:rPr>
+          <w:t>7</w:t>
+        </w:r>
+      </w:fldSimple>
       <w:r>
         <w:t xml:space="preserve"> - M</w:t>
       </w:r>
       <w:r>
-        <w:t>ethod initUpdateCasTbForm</w:t>
+        <w:t xml:space="preserve">ethod </w:t>
+      </w:r>
+      <w:proofErr w:type="spellStart"/>
+      <w:r>
+        <w:t>initUpdateCasTbForm</w:t>
       </w:r>
       <w:bookmarkEnd w:id="21"/>
+      <w:proofErr w:type="spellEnd"/>
       <w:r>
         <w:t xml:space="preserve"> </w:t>
       </w:r>
@@ -5853,7 +6687,7 @@
                     <pic:cNvPicPr/>
                   </pic:nvPicPr>
                   <pic:blipFill>
-                    <a:blip r:embed="rId22" cstate="print">
+                    <a:blip r:embed="rId25" cstate="print">
                       <a:extLst>
                         <a:ext uri="{28A0092B-C50C-407E-A947-70E740481C1C}">
                           <a14:useLocalDpi xmlns:a14="http://schemas.microsoft.com/office/drawing/2010/main" val="0"/>
@@ -5888,11 +6722,19 @@
         </w:rPr>
       </w:pPr>
       <w:bookmarkStart w:id="22" w:name="_Toc61180465"/>
+      <w:proofErr w:type="spellStart"/>
       <w:r>
         <w:rPr>
           <w:lang w:val="es-ES"/>
         </w:rPr>
-        <w:t xml:space="preserve">Photography </w:t>
+        <w:t>Photography</w:t>
+      </w:r>
+      <w:proofErr w:type="spellEnd"/>
+      <w:r>
+        <w:rPr>
+          <w:lang w:val="es-ES"/>
+        </w:rPr>
+        <w:t xml:space="preserve"> </w:t>
       </w:r>
       <w:r>
         <w:fldChar w:fldCharType="begin"/>
@@ -5923,9 +6765,31 @@
         <w:rPr>
           <w:lang w:val="es-ES"/>
         </w:rPr>
-        <w:t xml:space="preserve"> - Casinotables’ view</w:t>
+        <w:t xml:space="preserve"> - </w:t>
+      </w:r>
+      <w:proofErr w:type="spellStart"/>
+      <w:r>
+        <w:rPr>
+          <w:lang w:val="es-ES"/>
+        </w:rPr>
+        <w:t>Casinotables</w:t>
+      </w:r>
+      <w:proofErr w:type="spellEnd"/>
+      <w:r>
+        <w:rPr>
+          <w:lang w:val="es-ES"/>
+        </w:rPr>
+        <w:t xml:space="preserve">’ </w:t>
+      </w:r>
+      <w:proofErr w:type="spellStart"/>
+      <w:r>
+        <w:rPr>
+          <w:lang w:val="es-ES"/>
+        </w:rPr>
+        <w:t>view</w:t>
       </w:r>
       <w:bookmarkEnd w:id="22"/>
+      <w:proofErr w:type="spellEnd"/>
     </w:p>
     <w:p>
       <w:pPr>
@@ -5934,7 +6798,7 @@
           <w:lang w:val="es-ES"/>
         </w:rPr>
       </w:pPr>
-      <w:bookmarkStart w:id="23" w:name="_Toc61143645"/>
+      <w:bookmarkStart w:id="23" w:name="_Toc63791323"/>
       <w:r>
         <w:rPr>
           <w:lang w:val="es-ES"/>
@@ -6005,20 +6869,89 @@
         <w:t>Model inside the application.</w:t>
       </w:r>
     </w:p>
-    <w:p/>
     <w:p>
       <w:r>
         <w:rPr>
           <w:noProof/>
         </w:rPr>
         <w:drawing>
-          <wp:anchor distT="0" distB="0" distL="114300" distR="114300" simplePos="0" relativeHeight="251658241" behindDoc="0" locked="0" layoutInCell="1" allowOverlap="1" wp14:anchorId="0413206C" wp14:editId="1CC2BDDC">
+          <wp:anchor distT="0" distB="0" distL="114300" distR="114300" simplePos="0" relativeHeight="251658240" behindDoc="0" locked="0" layoutInCell="1" allowOverlap="1" wp14:anchorId="38290C06" wp14:editId="7D5264B9">
+            <wp:simplePos x="0" y="0"/>
+            <wp:positionH relativeFrom="margin">
+              <wp:align>left</wp:align>
+            </wp:positionH>
+            <wp:positionV relativeFrom="paragraph">
+              <wp:posOffset>282575</wp:posOffset>
+            </wp:positionV>
+            <wp:extent cx="1127760" cy="2901315"/>
+            <wp:effectExtent l="0" t="0" r="0" b="0"/>
+            <wp:wrapThrough wrapText="bothSides">
+              <wp:wrapPolygon edited="0">
+                <wp:start x="0" y="0"/>
+                <wp:lineTo x="0" y="21416"/>
+                <wp:lineTo x="21162" y="21416"/>
+                <wp:lineTo x="21162" y="0"/>
+                <wp:lineTo x="0" y="0"/>
+              </wp:wrapPolygon>
+            </wp:wrapThrough>
+            <wp:docPr id="7" name="Imagen 7"/>
+            <wp:cNvGraphicFramePr>
+              <a:graphicFrameLocks xmlns:a="http://schemas.openxmlformats.org/drawingml/2006/main" noChangeAspect="1"/>
+            </wp:cNvGraphicFramePr>
+            <a:graphic xmlns:a="http://schemas.openxmlformats.org/drawingml/2006/main">
+              <a:graphicData uri="http://schemas.openxmlformats.org/drawingml/2006/picture">
+                <pic:pic xmlns:pic="http://schemas.openxmlformats.org/drawingml/2006/picture">
+                  <pic:nvPicPr>
+                    <pic:cNvPr id="1" name=""/>
+                    <pic:cNvPicPr/>
+                  </pic:nvPicPr>
+                  <pic:blipFill>
+                    <a:blip r:embed="rId26">
+                      <a:extLst>
+                        <a:ext uri="{28A0092B-C50C-407E-A947-70E740481C1C}">
+                          <a14:useLocalDpi xmlns:a14="http://schemas.microsoft.com/office/drawing/2010/main" val="0"/>
+                        </a:ext>
+                      </a:extLst>
+                    </a:blip>
+                    <a:stretch>
+                      <a:fillRect/>
+                    </a:stretch>
+                  </pic:blipFill>
+                  <pic:spPr>
+                    <a:xfrm>
+                      <a:off x="0" y="0"/>
+                      <a:ext cx="1127760" cy="2901315"/>
+                    </a:xfrm>
+                    <a:prstGeom prst="rect">
+                      <a:avLst/>
+                    </a:prstGeom>
+                  </pic:spPr>
+                </pic:pic>
+              </a:graphicData>
+            </a:graphic>
+            <wp14:sizeRelH relativeFrom="page">
+              <wp14:pctWidth>0</wp14:pctWidth>
+            </wp14:sizeRelH>
+            <wp14:sizeRelV relativeFrom="page">
+              <wp14:pctHeight>0</wp14:pctHeight>
+            </wp14:sizeRelV>
+          </wp:anchor>
+        </w:drawing>
+      </w:r>
+    </w:p>
+    <w:p>
+      <w:r>
+        <w:rPr>
+          <w:noProof/>
+        </w:rPr>
+        <w:drawing>
+          <wp:anchor distT="0" distB="0" distL="114300" distR="114300" simplePos="0" relativeHeight="251658241" behindDoc="0" locked="0" layoutInCell="1" allowOverlap="1" wp14:anchorId="0413206C" wp14:editId="50B72F05">
             <wp:simplePos x="0" y="0"/>
             <wp:positionH relativeFrom="column">
               <wp:posOffset>1226820</wp:posOffset>
             </wp:positionH>
             <wp:positionV relativeFrom="paragraph">
-              <wp:posOffset>159385</wp:posOffset>
+              <wp:posOffset>28756</wp:posOffset>
             </wp:positionV>
             <wp:extent cx="1430655" cy="2743200"/>
             <wp:effectExtent l="0" t="0" r="0" b="0"/>
@@ -6043,7 +6976,7 @@
                     <pic:cNvPicPr/>
                   </pic:nvPicPr>
                   <pic:blipFill>
-                    <a:blip r:embed="rId23">
+                    <a:blip r:embed="rId27">
                       <a:extLst>
                         <a:ext uri="{28A0092B-C50C-407E-A947-70E740481C1C}">
                           <a14:useLocalDpi xmlns:a14="http://schemas.microsoft.com/office/drawing/2010/main" val="0"/>
@@ -6075,74 +7008,6 @@
           </wp:anchor>
         </w:drawing>
       </w:r>
-      <w:r>
-        <w:rPr>
-          <w:noProof/>
-        </w:rPr>
-        <w:drawing>
-          <wp:anchor distT="0" distB="0" distL="114300" distR="114300" simplePos="0" relativeHeight="251658240" behindDoc="0" locked="0" layoutInCell="1" allowOverlap="1" wp14:anchorId="38290C06" wp14:editId="30BA7E0D">
-            <wp:simplePos x="0" y="0"/>
-            <wp:positionH relativeFrom="margin">
-              <wp:align>left</wp:align>
-            </wp:positionH>
-            <wp:positionV relativeFrom="paragraph">
-              <wp:posOffset>166370</wp:posOffset>
-            </wp:positionV>
-            <wp:extent cx="1127760" cy="2901315"/>
-            <wp:effectExtent l="0" t="0" r="0" b="0"/>
-            <wp:wrapThrough wrapText="bothSides">
-              <wp:wrapPolygon edited="0">
-                <wp:start x="0" y="0"/>
-                <wp:lineTo x="0" y="21416"/>
-                <wp:lineTo x="21162" y="21416"/>
-                <wp:lineTo x="21162" y="0"/>
-                <wp:lineTo x="0" y="0"/>
-              </wp:wrapPolygon>
-            </wp:wrapThrough>
-            <wp:docPr id="7" name="Imagen 7"/>
-            <wp:cNvGraphicFramePr>
-              <a:graphicFrameLocks xmlns:a="http://schemas.openxmlformats.org/drawingml/2006/main" noChangeAspect="1"/>
-            </wp:cNvGraphicFramePr>
-            <a:graphic xmlns:a="http://schemas.openxmlformats.org/drawingml/2006/main">
-              <a:graphicData uri="http://schemas.openxmlformats.org/drawingml/2006/picture">
-                <pic:pic xmlns:pic="http://schemas.openxmlformats.org/drawingml/2006/picture">
-                  <pic:nvPicPr>
-                    <pic:cNvPr id="1" name=""/>
-                    <pic:cNvPicPr/>
-                  </pic:nvPicPr>
-                  <pic:blipFill>
-                    <a:blip r:embed="rId24">
-                      <a:extLst>
-                        <a:ext uri="{28A0092B-C50C-407E-A947-70E740481C1C}">
-                          <a14:useLocalDpi xmlns:a14="http://schemas.microsoft.com/office/drawing/2010/main" val="0"/>
-                        </a:ext>
-                      </a:extLst>
-                    </a:blip>
-                    <a:stretch>
-                      <a:fillRect/>
-                    </a:stretch>
-                  </pic:blipFill>
-                  <pic:spPr>
-                    <a:xfrm>
-                      <a:off x="0" y="0"/>
-                      <a:ext cx="1127760" cy="2901315"/>
-                    </a:xfrm>
-                    <a:prstGeom prst="rect">
-                      <a:avLst/>
-                    </a:prstGeom>
-                  </pic:spPr>
-                </pic:pic>
-              </a:graphicData>
-            </a:graphic>
-            <wp14:sizeRelH relativeFrom="page">
-              <wp14:pctWidth>0</wp14:pctWidth>
-            </wp14:sizeRelH>
-            <wp14:sizeRelV relativeFrom="page">
-              <wp14:pctHeight>0</wp14:pctHeight>
-            </wp14:sizeRelV>
-          </wp:anchor>
-        </w:drawing>
-      </w:r>
     </w:p>
     <w:p/>
     <w:p>
@@ -6229,27 +7094,14 @@
       <w:r>
         <w:t xml:space="preserve">Photography </w:t>
       </w:r>
-      <w:r>
-        <w:fldChar w:fldCharType="begin"/>
-      </w:r>
-      <w:r>
-        <w:instrText xml:space="preserve"> SEQ Photography \* ARABIC </w:instrText>
-      </w:r>
-      <w:r>
-        <w:fldChar w:fldCharType="separate"/>
-      </w:r>
-      <w:r>
-        <w:rPr>
-          <w:noProof/>
-        </w:rPr>
-        <w:t>9</w:t>
-      </w:r>
-      <w:r>
-        <w:rPr>
-          <w:noProof/>
-        </w:rPr>
-        <w:fldChar w:fldCharType="end"/>
-      </w:r>
+      <w:fldSimple w:instr=" SEQ Photography \* ARABIC ">
+        <w:r>
+          <w:rPr>
+            <w:noProof/>
+          </w:rPr>
+          <w:t>9</w:t>
+        </w:r>
+      </w:fldSimple>
       <w:r>
         <w:t xml:space="preserve"> - Entities</w:t>
       </w:r>
@@ -6354,7 +7206,7 @@
                     <pic:cNvPicPr/>
                   </pic:nvPicPr>
                   <pic:blipFill>
-                    <a:blip r:embed="rId25" cstate="print">
+                    <a:blip r:embed="rId28" cstate="print">
                       <a:extLst>
                         <a:ext uri="{28A0092B-C50C-407E-A947-70E740481C1C}">
                           <a14:useLocalDpi xmlns:a14="http://schemas.microsoft.com/office/drawing/2010/main" val="0"/>
@@ -6445,7 +7297,7 @@
                     <pic:cNvPicPr/>
                   </pic:nvPicPr>
                   <pic:blipFill>
-                    <a:blip r:embed="rId26">
+                    <a:blip r:embed="rId29">
                       <a:extLst>
                         <a:ext uri="{28A0092B-C50C-407E-A947-70E740481C1C}">
                           <a14:useLocalDpi xmlns:a14="http://schemas.microsoft.com/office/drawing/2010/main" val="0"/>
@@ -6493,38 +7345,40 @@
       <w:r>
         <w:t xml:space="preserve">Photography </w:t>
       </w:r>
-      <w:r>
-        <w:fldChar w:fldCharType="begin"/>
-      </w:r>
-      <w:r>
-        <w:instrText xml:space="preserve"> SEQ Photography \* ARABIC </w:instrText>
-      </w:r>
-      <w:r>
-        <w:fldChar w:fldCharType="separate"/>
-      </w:r>
-      <w:r>
-        <w:rPr>
-          <w:noProof/>
-        </w:rPr>
-        <w:t>10</w:t>
-      </w:r>
-      <w:r>
-        <w:rPr>
-          <w:noProof/>
-        </w:rPr>
-        <w:fldChar w:fldCharType="end"/>
-      </w:r>
-      <w:r>
-        <w:t xml:space="preserve"> - CasinotableService </w:t>
+      <w:fldSimple w:instr=" SEQ Photography \* ARABIC ">
+        <w:r>
+          <w:rPr>
+            <w:noProof/>
+          </w:rPr>
+          <w:t>10</w:t>
+        </w:r>
+      </w:fldSimple>
+      <w:r>
+        <w:t xml:space="preserve"> - </w:t>
+      </w:r>
+      <w:proofErr w:type="spellStart"/>
+      <w:r>
+        <w:t>CasinotableService</w:t>
+      </w:r>
+      <w:proofErr w:type="spellEnd"/>
+      <w:r>
+        <w:t xml:space="preserve"> </w:t>
       </w:r>
       <w:r>
         <w:t xml:space="preserve">is calling to </w:t>
       </w:r>
       <w:r>
         <w:br/>
-        <w:t xml:space="preserve">                                          CasinotableRepository</w:t>
+        <w:t xml:space="preserve">                                          </w:t>
+      </w:r>
+      <w:proofErr w:type="spellStart"/>
+      <w:proofErr w:type="gramStart"/>
+      <w:r>
+        <w:t>CasinotableRepository</w:t>
       </w:r>
       <w:bookmarkEnd w:id="25"/>
+      <w:proofErr w:type="spellEnd"/>
+      <w:proofErr w:type="gramEnd"/>
       <w:r>
         <w:tab/>
       </w:r>
@@ -6566,27 +7420,14 @@
       <w:r>
         <w:t xml:space="preserve">Photography </w:t>
       </w:r>
-      <w:r>
-        <w:fldChar w:fldCharType="begin"/>
-      </w:r>
-      <w:r>
-        <w:instrText xml:space="preserve"> SEQ Photography \* ARABIC </w:instrText>
-      </w:r>
-      <w:r>
-        <w:fldChar w:fldCharType="separate"/>
-      </w:r>
-      <w:r>
-        <w:rPr>
-          <w:noProof/>
-        </w:rPr>
-        <w:t>11</w:t>
-      </w:r>
-      <w:r>
-        <w:rPr>
-          <w:noProof/>
-        </w:rPr>
-        <w:fldChar w:fldCharType="end"/>
-      </w:r>
+      <w:fldSimple w:instr=" SEQ Photography \* ARABIC ">
+        <w:r>
+          <w:rPr>
+            <w:noProof/>
+          </w:rPr>
+          <w:t>11</w:t>
+        </w:r>
+      </w:fldSimple>
       <w:r>
         <w:t xml:space="preserve"> - Services</w:t>
       </w:r>
@@ -6621,7 +7462,7 @@
                     <pic:cNvPicPr/>
                   </pic:nvPicPr>
                   <pic:blipFill>
-                    <a:blip r:embed="rId27" cstate="print">
+                    <a:blip r:embed="rId30" cstate="print">
                       <a:extLst>
                         <a:ext uri="{28A0092B-C50C-407E-A947-70E740481C1C}">
                           <a14:useLocalDpi xmlns:a14="http://schemas.microsoft.com/office/drawing/2010/main" val="0"/>
@@ -6711,31 +7552,31 @@
       <w:r>
         <w:t xml:space="preserve">Photography </w:t>
       </w:r>
-      <w:r>
-        <w:fldChar w:fldCharType="begin"/>
-      </w:r>
-      <w:r>
-        <w:instrText xml:space="preserve"> SEQ Photography \* ARABIC </w:instrText>
-      </w:r>
-      <w:r>
-        <w:fldChar w:fldCharType="separate"/>
-      </w:r>
-      <w:r>
-        <w:rPr>
-          <w:noProof/>
-        </w:rPr>
-        <w:t>12</w:t>
-      </w:r>
-      <w:r>
-        <w:rPr>
-          <w:noProof/>
-        </w:rPr>
-        <w:fldChar w:fldCharType="end"/>
-      </w:r>
-      <w:r>
-        <w:t xml:space="preserve"> - Querys in CasinotableRepository</w:t>
+      <w:fldSimple w:instr=" SEQ Photography \* ARABIC ">
+        <w:r>
+          <w:rPr>
+            <w:noProof/>
+          </w:rPr>
+          <w:t>12</w:t>
+        </w:r>
+      </w:fldSimple>
+      <w:r>
+        <w:t xml:space="preserve"> - </w:t>
+      </w:r>
+      <w:proofErr w:type="spellStart"/>
+      <w:r>
+        <w:t>Querys</w:t>
+      </w:r>
+      <w:proofErr w:type="spellEnd"/>
+      <w:r>
+        <w:t xml:space="preserve"> in </w:t>
+      </w:r>
+      <w:proofErr w:type="spellStart"/>
+      <w:r>
+        <w:t>CasinotableRepository</w:t>
       </w:r>
       <w:bookmarkEnd w:id="27"/>
+      <w:proofErr w:type="spellEnd"/>
       <w:r>
         <w:rPr>
           <w:i w:val="0"/>
@@ -6774,7 +7615,7 @@
                     <pic:cNvPicPr/>
                   </pic:nvPicPr>
                   <pic:blipFill>
-                    <a:blip r:embed="rId28" cstate="print">
+                    <a:blip r:embed="rId31" cstate="print">
                       <a:extLst>
                         <a:ext uri="{28A0092B-C50C-407E-A947-70E740481C1C}">
                           <a14:useLocalDpi xmlns:a14="http://schemas.microsoft.com/office/drawing/2010/main" val="0"/>
@@ -6862,7 +7703,7 @@
                     <pic:cNvPicPr/>
                   </pic:nvPicPr>
                   <pic:blipFill>
-                    <a:blip r:embed="rId29">
+                    <a:blip r:embed="rId32">
                       <a:extLst>
                         <a:ext uri="{28A0092B-C50C-407E-A947-70E740481C1C}">
                           <a14:useLocalDpi xmlns:a14="http://schemas.microsoft.com/office/drawing/2010/main" val="0"/>
@@ -6930,7 +7771,7 @@
                     <pic:cNvPicPr/>
                   </pic:nvPicPr>
                   <pic:blipFill>
-                    <a:blip r:embed="rId30">
+                    <a:blip r:embed="rId33">
                       <a:extLst>
                         <a:ext uri="{28A0092B-C50C-407E-A947-70E740481C1C}">
                           <a14:useLocalDpi xmlns:a14="http://schemas.microsoft.com/office/drawing/2010/main" val="0"/>
@@ -7040,27 +7881,14 @@
       <w:r>
         <w:t xml:space="preserve">Photography </w:t>
       </w:r>
-      <w:r>
-        <w:fldChar w:fldCharType="begin"/>
-      </w:r>
-      <w:r>
-        <w:instrText xml:space="preserve"> SEQ Photography \* ARABIC </w:instrText>
-      </w:r>
-      <w:r>
-        <w:fldChar w:fldCharType="separate"/>
-      </w:r>
-      <w:r>
-        <w:rPr>
-          <w:noProof/>
-        </w:rPr>
-        <w:t>13</w:t>
-      </w:r>
-      <w:r>
-        <w:rPr>
-          <w:noProof/>
-        </w:rPr>
-        <w:fldChar w:fldCharType="end"/>
-      </w:r>
+      <w:fldSimple w:instr=" SEQ Photography \* ARABIC ">
+        <w:r>
+          <w:rPr>
+            <w:noProof/>
+          </w:rPr>
+          <w:t>13</w:t>
+        </w:r>
+      </w:fldSimple>
       <w:r>
         <w:t xml:space="preserve"> - Controllers, Validators and Formatters</w:t>
       </w:r>
@@ -7118,8 +7946,13 @@
         <w:t xml:space="preserve">we use different </w:t>
       </w:r>
       <w:r>
-        <w:t>.jsp</w:t>
-      </w:r>
+        <w:t>.</w:t>
+      </w:r>
+      <w:proofErr w:type="spellStart"/>
+      <w:r>
+        <w:t>jsp</w:t>
+      </w:r>
+      <w:proofErr w:type="spellEnd"/>
       <w:r>
         <w:t xml:space="preserve"> files that allow the user</w:t>
       </w:r>
@@ -7143,17 +7976,36 @@
           <w:i/>
           <w:iCs/>
         </w:rPr>
-        <w:t>“/casinotables”</w:t>
-      </w:r>
+        <w:t>“/</w:t>
+      </w:r>
+      <w:proofErr w:type="spellStart"/>
       <w:r>
         <w:rPr>
           <w:i/>
           <w:iCs/>
         </w:rPr>
+        <w:t>casinotables</w:t>
+      </w:r>
+      <w:proofErr w:type="spellEnd"/>
+      <w:r>
+        <w:rPr>
+          <w:i/>
+          <w:iCs/>
+        </w:rPr>
+        <w:t>”</w:t>
+      </w:r>
+      <w:r>
+        <w:rPr>
+          <w:i/>
+          <w:iCs/>
+        </w:rPr>
         <w:t xml:space="preserve"> </w:t>
       </w:r>
       <w:r>
         <w:t>view</w:t>
+      </w:r>
+      <w:r>
+        <w:t>.</w:t>
       </w:r>
     </w:p>
     <w:p>
@@ -7191,7 +8043,7 @@
                     <pic:cNvPicPr/>
                   </pic:nvPicPr>
                   <pic:blipFill>
-                    <a:blip r:embed="rId31">
+                    <a:blip r:embed="rId34">
                       <a:extLst>
                         <a:ext uri="{28A0092B-C50C-407E-A947-70E740481C1C}">
                           <a14:useLocalDpi xmlns:a14="http://schemas.microsoft.com/office/drawing/2010/main" val="0"/>
@@ -7308,29 +8160,24 @@
       <w:r>
         <w:t xml:space="preserve">Photography </w:t>
       </w:r>
-      <w:r>
-        <w:fldChar w:fldCharType="begin"/>
-      </w:r>
-      <w:r>
-        <w:instrText xml:space="preserve"> SEQ Photography \* ARABIC </w:instrText>
-      </w:r>
-      <w:r>
-        <w:fldChar w:fldCharType="separate"/>
-      </w:r>
-      <w:r>
-        <w:rPr>
-          <w:noProof/>
-        </w:rPr>
-        <w:t>14</w:t>
-      </w:r>
-      <w:r>
-        <w:rPr>
-          <w:noProof/>
-        </w:rPr>
-        <w:fldChar w:fldCharType="end"/>
-      </w:r>
-      <w:r>
-        <w:t xml:space="preserve"> - Jsp files</w:t>
+      <w:fldSimple w:instr=" SEQ Photography \* ARABIC ">
+        <w:r>
+          <w:rPr>
+            <w:noProof/>
+          </w:rPr>
+          <w:t>14</w:t>
+        </w:r>
+      </w:fldSimple>
+      <w:r>
+        <w:t xml:space="preserve"> - </w:t>
+      </w:r>
+      <w:proofErr w:type="spellStart"/>
+      <w:r>
+        <w:t>Jsp</w:t>
+      </w:r>
+      <w:proofErr w:type="spellEnd"/>
+      <w:r>
+        <w:t xml:space="preserve"> files</w:t>
       </w:r>
       <w:bookmarkEnd w:id="29"/>
       <w:r>
@@ -7345,7 +8192,7 @@
       <w:pPr>
         <w:pStyle w:val="Ttulo1"/>
       </w:pPr>
-      <w:bookmarkStart w:id="30" w:name="_Toc61143646"/>
+      <w:bookmarkStart w:id="30" w:name="_Toc63791324"/>
       <w:r>
         <w:lastRenderedPageBreak/>
         <w:t>De</w:t>
@@ -7359,7 +8206,7 @@
       <w:pPr>
         <w:pStyle w:val="Ttulo2"/>
       </w:pPr>
-      <w:bookmarkStart w:id="31" w:name="_Toc61143647"/>
+      <w:bookmarkStart w:id="31" w:name="_Toc63791325"/>
       <w:r>
         <w:t>Decisi</w:t>
       </w:r>
@@ -7370,15 +8217,21 @@
         <w:t xml:space="preserve">n 1: </w:t>
       </w:r>
       <w:r>
-        <w:t>Using javascript to get the element id to complete the edit url</w:t>
+        <w:t xml:space="preserve">Using javascript to get the element id to complete the edit </w:t>
       </w:r>
       <w:bookmarkEnd w:id="31"/>
+      <w:r>
+        <w:t>URL</w:t>
+      </w:r>
+      <w:r>
+        <w:t>.</w:t>
+      </w:r>
     </w:p>
     <w:p>
       <w:pPr>
         <w:pStyle w:val="Ttulo3"/>
       </w:pPr>
-      <w:bookmarkStart w:id="32" w:name="_Toc61143648"/>
+      <w:bookmarkStart w:id="32" w:name="_Toc63791326"/>
       <w:r>
         <w:rPr>
           <w:rFonts w:ascii="Calibri Light" w:eastAsia="Calibri Light" w:hAnsi="Calibri Light" w:cs="Calibri Light"/>
@@ -7396,6 +8249,9 @@
       <w:r>
         <w:t>of the element that was described on the form</w:t>
       </w:r>
+      <w:r>
+        <w:t>.</w:t>
+      </w:r>
     </w:p>
     <w:p>
       <w:r>
@@ -7415,6 +8271,12 @@
           <w:rStyle w:val="Ttulo4Car"/>
         </w:rPr>
         <w:t xml:space="preserve"> Examining the controller to get the element id</w:t>
+      </w:r>
+      <w:r>
+        <w:rPr>
+          <w:rStyle w:val="Ttulo4Car"/>
+        </w:rPr>
+        <w:t>.</w:t>
       </w:r>
     </w:p>
     <w:p>
@@ -7447,6 +8309,9 @@
       <w:r>
         <w:t>It is contained on the controller</w:t>
       </w:r>
+      <w:r>
+        <w:t>.</w:t>
+      </w:r>
     </w:p>
     <w:p>
       <w:pPr>
@@ -7488,6 +8353,9 @@
       <w:r>
         <w:t>Harder to code and takes more time</w:t>
       </w:r>
+      <w:r>
+        <w:t>.</w:t>
+      </w:r>
     </w:p>
     <w:p/>
     <w:p>
@@ -7527,11 +8395,21 @@
       <w:r>
         <w:t xml:space="preserve"> </w:t>
       </w:r>
+      <w:proofErr w:type="spellStart"/>
       <w:r>
         <w:t>getElementById</w:t>
       </w:r>
-      <w:r>
-        <w:t xml:space="preserve"> into the update.jsp file</w:t>
+      <w:proofErr w:type="spellEnd"/>
+      <w:r>
+        <w:t xml:space="preserve"> into the </w:t>
+      </w:r>
+      <w:proofErr w:type="spellStart"/>
+      <w:r>
+        <w:t>update.jsp</w:t>
+      </w:r>
+      <w:proofErr w:type="spellEnd"/>
+      <w:r>
+        <w:t xml:space="preserve"> file</w:t>
       </w:r>
       <w:r>
         <w:t xml:space="preserve"> </w:t>
@@ -7546,7 +8424,10 @@
         <w:t xml:space="preserve">, so we can add </w:t>
       </w:r>
       <w:r>
-        <w:t>it in the edit url</w:t>
+        <w:t xml:space="preserve">it in the edit </w:t>
+      </w:r>
+      <w:r>
+        <w:t>URL</w:t>
       </w:r>
       <w:r>
         <w:t>.</w:t>
@@ -7587,7 +8468,15 @@
         <w:t>c</w:t>
       </w:r>
       <w:r>
-        <w:t>ontained in the jsp</w:t>
+        <w:t xml:space="preserve">ontained in the </w:t>
+      </w:r>
+      <w:proofErr w:type="spellStart"/>
+      <w:r>
+        <w:t>jsp</w:t>
+      </w:r>
+      <w:proofErr w:type="spellEnd"/>
+      <w:r>
+        <w:t>.</w:t>
       </w:r>
     </w:p>
     <w:p>
@@ -7599,22 +8488,18 @@
         </w:numPr>
         <w:rPr>
           <w:rFonts w:eastAsiaTheme="minorEastAsia"/>
-          <w:lang w:val="es-ES"/>
-        </w:rPr>
-      </w:pPr>
-      <w:r>
-        <w:rPr>
-          <w:lang w:val="es-ES"/>
-        </w:rPr>
+        </w:rPr>
+      </w:pPr>
+      <w:r>
         <w:t>Easier to code and understand</w:t>
       </w:r>
+      <w:r>
+        <w:t>.</w:t>
+      </w:r>
     </w:p>
     <w:p>
       <w:pPr>
         <w:spacing w:after="0" w:line="240" w:lineRule="auto"/>
-        <w:rPr>
-          <w:lang w:val="es-ES"/>
-        </w:rPr>
       </w:pPr>
     </w:p>
     <w:p>
@@ -7642,13 +8527,16 @@
       <w:r>
         <w:t>It is not included at the backend</w:t>
       </w:r>
+      <w:r>
+        <w:t>.</w:t>
+      </w:r>
     </w:p>
     <w:p/>
     <w:p>
       <w:pPr>
         <w:pStyle w:val="Ttulo3"/>
       </w:pPr>
-      <w:bookmarkStart w:id="33" w:name="_Toc61143649"/>
+      <w:bookmarkStart w:id="33" w:name="_Toc63791327"/>
       <w:r>
         <w:rPr>
           <w:rFonts w:ascii="Calibri Light" w:eastAsia="Calibri Light" w:hAnsi="Calibri Light" w:cs="Calibri Light"/>
@@ -7674,7 +8562,7 @@
       <w:pPr>
         <w:pStyle w:val="Ttulo2"/>
       </w:pPr>
-      <w:bookmarkStart w:id="34" w:name="_Toc61143650"/>
+      <w:bookmarkStart w:id="34" w:name="_Toc63791328"/>
       <w:r>
         <w:rPr>
           <w:rFonts w:ascii="Calibri Light" w:eastAsia="Calibri Light" w:hAnsi="Calibri Light" w:cs="Calibri Light"/>
@@ -7682,20 +8570,27 @@
         </w:rPr>
         <w:t xml:space="preserve">Decision 2: </w:t>
       </w:r>
+      <w:r>
+        <w:rPr>
+          <w:rFonts w:ascii="Calibri Light" w:eastAsia="Calibri Light" w:hAnsi="Calibri Light" w:cs="Calibri Light"/>
+          <w:lang w:val="en-GB"/>
+        </w:rPr>
+        <w:t>Not implementing validator tests</w:t>
+      </w:r>
       <w:bookmarkEnd w:id="34"/>
       <w:r>
         <w:rPr>
           <w:rFonts w:ascii="Calibri Light" w:eastAsia="Calibri Light" w:hAnsi="Calibri Light" w:cs="Calibri Light"/>
           <w:lang w:val="en-GB"/>
         </w:rPr>
-        <w:t>Not implementing validator tests</w:t>
+        <w:t>.</w:t>
       </w:r>
     </w:p>
     <w:p>
       <w:pPr>
         <w:pStyle w:val="Ttulo3"/>
       </w:pPr>
-      <w:bookmarkStart w:id="35" w:name="_Toc61143651"/>
+      <w:bookmarkStart w:id="35" w:name="_Toc63791329"/>
       <w:r>
         <w:rPr>
           <w:rFonts w:ascii="Calibri Light" w:eastAsia="Calibri Light" w:hAnsi="Calibri Light" w:cs="Calibri Light"/>
@@ -8171,6 +9066,15 @@
         </w:rPr>
         <w:t>The data must be prepared prior to the tests</w:t>
       </w:r>
+      <w:r>
+        <w:rPr>
+          <w:rFonts w:ascii="Calibri" w:eastAsia="Calibri" w:hAnsi="Calibri" w:cs="Calibri"/>
+          <w:sz w:val="22"/>
+          <w:szCs w:val="22"/>
+          <w:lang w:val="en-GB"/>
+        </w:rPr>
+        <w:t>.</w:t>
+      </w:r>
     </w:p>
     <w:p>
       <w:pPr>
@@ -8188,7 +9092,7 @@
       <w:pPr>
         <w:pStyle w:val="Ttulo3"/>
       </w:pPr>
-      <w:bookmarkStart w:id="36" w:name="_Toc61143652"/>
+      <w:bookmarkStart w:id="36" w:name="_Toc63791330"/>
       <w:r>
         <w:rPr>
           <w:rFonts w:ascii="Calibri Light" w:eastAsia="Calibri Light" w:hAnsi="Calibri Light" w:cs="Calibri Light"/>
@@ -8208,14 +9112,44 @@
           <w:rFonts w:ascii="Calibri" w:eastAsia="Calibri" w:hAnsi="Calibri" w:cs="Calibri"/>
           <w:lang w:val="en-GB"/>
         </w:rPr>
-        <w:t xml:space="preserve">We have chosen the solution 2.b given that it was very important for the project a total independency between the tests and the application. Also some errors where discovered when using some specific components (mostly formatters) that would not have been noticed if tests would not check the modularity between different components. </w:t>
+        <w:t xml:space="preserve">We have chosen the solution 2.b given that it was very important for the project a total independency between the tests and the application. </w:t>
+      </w:r>
+      <w:r>
+        <w:rPr>
+          <w:rFonts w:ascii="Calibri" w:eastAsia="Calibri" w:hAnsi="Calibri" w:cs="Calibri"/>
+          <w:lang w:val="en-GB"/>
+        </w:rPr>
+        <w:t>Also,</w:t>
+      </w:r>
+      <w:r>
+        <w:rPr>
+          <w:rFonts w:ascii="Calibri" w:eastAsia="Calibri" w:hAnsi="Calibri" w:cs="Calibri"/>
+          <w:lang w:val="en-GB"/>
+        </w:rPr>
+        <w:t xml:space="preserve"> some errors </w:t>
+      </w:r>
+      <w:proofErr w:type="gramStart"/>
+      <w:r>
+        <w:rPr>
+          <w:rFonts w:ascii="Calibri" w:eastAsia="Calibri" w:hAnsi="Calibri" w:cs="Calibri"/>
+          <w:lang w:val="en-GB"/>
+        </w:rPr>
+        <w:t>where</w:t>
+      </w:r>
+      <w:proofErr w:type="gramEnd"/>
+      <w:r>
+        <w:rPr>
+          <w:rFonts w:ascii="Calibri" w:eastAsia="Calibri" w:hAnsi="Calibri" w:cs="Calibri"/>
+          <w:lang w:val="en-GB"/>
+        </w:rPr>
+        <w:t xml:space="preserve"> discovered when using some specific components (mostly formatters) that would not have been noticed if tests would not check the modularity between different components. </w:t>
       </w:r>
     </w:p>
     <w:p>
       <w:pPr>
         <w:pStyle w:val="Ttulo2"/>
       </w:pPr>
-      <w:bookmarkStart w:id="37" w:name="_Toc61143653"/>
+      <w:bookmarkStart w:id="37" w:name="_Toc63791331"/>
       <w:r>
         <w:rPr>
           <w:rFonts w:ascii="Calibri Light" w:eastAsia="Calibri Light" w:hAnsi="Calibri Light" w:cs="Calibri Light"/>
@@ -8229,7 +9163,7 @@
       <w:pPr>
         <w:pStyle w:val="Ttulo3"/>
       </w:pPr>
-      <w:bookmarkStart w:id="38" w:name="_Toc61143654"/>
+      <w:bookmarkStart w:id="38" w:name="_Toc63791332"/>
       <w:r>
         <w:rPr>
           <w:rFonts w:ascii="Calibri Light" w:eastAsia="Calibri Light" w:hAnsi="Calibri Light" w:cs="Calibri Light"/>
@@ -8335,7 +9269,21 @@
           <w:rFonts w:ascii="Calibri" w:eastAsia="Calibri" w:hAnsi="Calibri" w:cs="Calibri"/>
           <w:lang w:val="en-GB"/>
         </w:rPr>
-        <w:t>attribute to determine which type of employee it’s referring to.</w:t>
+        <w:t xml:space="preserve">attribute to determine which type of employee </w:t>
+      </w:r>
+      <w:r>
+        <w:rPr>
+          <w:rFonts w:ascii="Calibri" w:eastAsia="Calibri" w:hAnsi="Calibri" w:cs="Calibri"/>
+          <w:lang w:val="en-GB"/>
+        </w:rPr>
+        <w:t>it is</w:t>
+      </w:r>
+      <w:r>
+        <w:rPr>
+          <w:rFonts w:ascii="Calibri" w:eastAsia="Calibri" w:hAnsi="Calibri" w:cs="Calibri"/>
+          <w:lang w:val="en-GB"/>
+        </w:rPr>
+        <w:t xml:space="preserve"> referring to.</w:t>
       </w:r>
     </w:p>
     <w:p>
@@ -8465,7 +9413,16 @@
           <w:szCs w:val="22"/>
           <w:lang w:val="en-GB"/>
         </w:rPr>
-        <w:t xml:space="preserve">It’s not a correct model of the real situation. If the client wants to specify whether one employee is a waiter or a </w:t>
+        <w:t>It is</w:t>
+      </w:r>
+      <w:r>
+        <w:rPr>
+          <w:rFonts w:ascii="Calibri" w:eastAsia="Calibri" w:hAnsi="Calibri" w:cs="Calibri"/>
+          <w:sz w:val="22"/>
+          <w:szCs w:val="22"/>
+          <w:lang w:val="en-GB"/>
+        </w:rPr>
+        <w:t xml:space="preserve"> not a correct model of the real situation. If the client wants to specify whether one employee is a waiter or a </w:t>
       </w:r>
       <w:r>
         <w:rPr>
@@ -8497,7 +9454,27 @@
           <w:szCs w:val="22"/>
           <w:lang w:val="en-GB"/>
         </w:rPr>
-        <w:t>A lot of restrictions would have to be made in order to maintain relationships between “Employee” and other entities</w:t>
+        <w:t xml:space="preserve">A lot of restrictions would have to be made </w:t>
+      </w:r>
+      <w:proofErr w:type="gramStart"/>
+      <w:r>
+        <w:rPr>
+          <w:rFonts w:ascii="Calibri" w:eastAsia="Calibri" w:hAnsi="Calibri" w:cs="Calibri"/>
+          <w:sz w:val="22"/>
+          <w:szCs w:val="22"/>
+          <w:lang w:val="en-GB"/>
+        </w:rPr>
+        <w:t>in order to</w:t>
+      </w:r>
+      <w:proofErr w:type="gramEnd"/>
+      <w:r>
+        <w:rPr>
+          <w:rFonts w:ascii="Calibri" w:eastAsia="Calibri" w:hAnsi="Calibri" w:cs="Calibri"/>
+          <w:sz w:val="22"/>
+          <w:szCs w:val="22"/>
+          <w:lang w:val="en-GB"/>
+        </w:rPr>
+        <w:t xml:space="preserve"> maintain relationships between “Employee” and other entities</w:t>
       </w:r>
       <w:r>
         <w:rPr>
@@ -8594,16 +9571,16 @@
           <w:szCs w:val="22"/>
           <w:lang w:val="en-GB"/>
         </w:rPr>
-        <w:t>it’</w:t>
-      </w:r>
-      <w:r>
-        <w:rPr>
-          <w:rFonts w:ascii="Calibri" w:eastAsia="Calibri" w:hAnsi="Calibri" w:cs="Calibri"/>
-          <w:sz w:val="22"/>
-          <w:szCs w:val="22"/>
-          <w:lang w:val="en-GB"/>
-        </w:rPr>
-        <w:t xml:space="preserve">s not possible to add more information or functionality to </w:t>
+        <w:t>it is</w:t>
+      </w:r>
+      <w:r>
+        <w:rPr>
+          <w:rFonts w:ascii="Calibri" w:eastAsia="Calibri" w:hAnsi="Calibri" w:cs="Calibri"/>
+          <w:sz w:val="22"/>
+          <w:szCs w:val="22"/>
+          <w:lang w:val="en-GB"/>
+        </w:rPr>
+        <w:t xml:space="preserve"> not possible to add more information or functionality to </w:t>
       </w:r>
       <w:r>
         <w:rPr>
@@ -8662,7 +9639,25 @@
           <w:szCs w:val="22"/>
           <w:lang w:val="en-GB"/>
         </w:rPr>
-        <w:t xml:space="preserve">Even though there’s only one </w:t>
+        <w:t xml:space="preserve">Even though </w:t>
+      </w:r>
+      <w:r>
+        <w:rPr>
+          <w:rFonts w:ascii="Calibri" w:eastAsia="Calibri" w:hAnsi="Calibri" w:cs="Calibri"/>
+          <w:sz w:val="22"/>
+          <w:szCs w:val="22"/>
+          <w:lang w:val="en-GB"/>
+        </w:rPr>
+        <w:t>there is</w:t>
+      </w:r>
+      <w:r>
+        <w:rPr>
+          <w:rFonts w:ascii="Calibri" w:eastAsia="Calibri" w:hAnsi="Calibri" w:cs="Calibri"/>
+          <w:sz w:val="22"/>
+          <w:szCs w:val="22"/>
+          <w:lang w:val="en-GB"/>
+        </w:rPr>
+        <w:t xml:space="preserve"> only one </w:t>
       </w:r>
       <w:r>
         <w:rPr>
@@ -8981,7 +9976,7 @@
       <w:pPr>
         <w:pStyle w:val="Ttulo3"/>
       </w:pPr>
-      <w:bookmarkStart w:id="39" w:name="_Toc61143655"/>
+      <w:bookmarkStart w:id="39" w:name="_Toc63791333"/>
       <w:r>
         <w:rPr>
           <w:rFonts w:ascii="Calibri Light" w:eastAsia="Calibri Light" w:hAnsi="Calibri Light" w:cs="Calibri Light"/>
@@ -9012,7 +10007,21 @@
           <w:rFonts w:ascii="Calibri" w:eastAsia="Calibri" w:hAnsi="Calibri" w:cs="Calibri"/>
           <w:lang w:val="en-GB"/>
         </w:rPr>
-        <w:t>it was a better modelling choice and because we weren’t completely sure if the different employees could have more data</w:t>
+        <w:t xml:space="preserve">it was a better modelling choice and because we </w:t>
+      </w:r>
+      <w:r>
+        <w:rPr>
+          <w:rFonts w:ascii="Calibri" w:eastAsia="Calibri" w:hAnsi="Calibri" w:cs="Calibri"/>
+          <w:lang w:val="en-GB"/>
+        </w:rPr>
+        <w:t>were not</w:t>
+      </w:r>
+      <w:r>
+        <w:rPr>
+          <w:rFonts w:ascii="Calibri" w:eastAsia="Calibri" w:hAnsi="Calibri" w:cs="Calibri"/>
+          <w:lang w:val="en-GB"/>
+        </w:rPr>
+        <w:t xml:space="preserve"> completely sure if the different employees could have more data</w:t>
       </w:r>
       <w:r>
         <w:rPr>
@@ -9026,13 +10035,29 @@
       <w:pPr>
         <w:pStyle w:val="Ttulo2"/>
       </w:pPr>
-      <w:bookmarkStart w:id="40" w:name="_Toc61143656"/>
+      <w:bookmarkStart w:id="40" w:name="_Toc63791334"/>
       <w:r>
         <w:rPr>
           <w:rFonts w:ascii="Calibri Light" w:eastAsia="Calibri Light" w:hAnsi="Calibri Light" w:cs="Calibri Light"/>
           <w:lang w:val="en-GB"/>
         </w:rPr>
-        <w:t>Decision 4: Validation subsequent to @Valid in</w:t>
+        <w:t xml:space="preserve">Decision 4: Validation </w:t>
+      </w:r>
+      <w:proofErr w:type="gramStart"/>
+      <w:r>
+        <w:rPr>
+          <w:rFonts w:ascii="Calibri Light" w:eastAsia="Calibri Light" w:hAnsi="Calibri Light" w:cs="Calibri Light"/>
+          <w:lang w:val="en-GB"/>
+        </w:rPr>
+        <w:t>subsequent to</w:t>
+      </w:r>
+      <w:proofErr w:type="gramEnd"/>
+      <w:r>
+        <w:rPr>
+          <w:rFonts w:ascii="Calibri Light" w:eastAsia="Calibri Light" w:hAnsi="Calibri Light" w:cs="Calibri Light"/>
+          <w:lang w:val="en-GB"/>
+        </w:rPr>
+        <w:t xml:space="preserve"> @Valid in</w:t>
       </w:r>
       <w:bookmarkEnd w:id="40"/>
       <w:r>
@@ -9047,7 +10072,7 @@
       <w:pPr>
         <w:pStyle w:val="Ttulo3"/>
       </w:pPr>
-      <w:bookmarkStart w:id="41" w:name="_Toc61143657"/>
+      <w:bookmarkStart w:id="41" w:name="_Toc63791335"/>
       <w:r>
         <w:rPr>
           <w:rFonts w:ascii="Calibri Light" w:eastAsia="Calibri Light" w:hAnsi="Calibri Light" w:cs="Calibri Light"/>
@@ -9069,6 +10094,7 @@
         </w:rPr>
         <w:t>When doing an object validation, this object does not have an id yest, so when wanting to check additional restrictions (</w:t>
       </w:r>
+      <w:proofErr w:type="spellStart"/>
       <w:r>
         <w:rPr>
           <w:rFonts w:ascii="Calibri" w:eastAsia="Calibri" w:hAnsi="Calibri" w:cs="Calibri"/>
@@ -9076,12 +10102,29 @@
         </w:rPr>
         <w:t>specially</w:t>
       </w:r>
-      <w:r>
-        <w:rPr>
-          <w:rFonts w:ascii="Calibri" w:eastAsia="Calibri" w:hAnsi="Calibri" w:cs="Calibri"/>
-          <w:lang w:val="en-GB"/>
-        </w:rPr>
-        <w:t xml:space="preserve"> those related with checking if the same elements already exist in the database), it was not possible to do so due to that id not existing. Making an additional validation needed.</w:t>
+      <w:proofErr w:type="spellEnd"/>
+      <w:r>
+        <w:rPr>
+          <w:rFonts w:ascii="Calibri" w:eastAsia="Calibri" w:hAnsi="Calibri" w:cs="Calibri"/>
+          <w:lang w:val="en-GB"/>
+        </w:rPr>
+        <w:t xml:space="preserve"> those related with checking if the same elements already exist in the database), it was not possible to do so due to that </w:t>
+      </w:r>
+      <w:proofErr w:type="spellStart"/>
+      <w:r>
+        <w:rPr>
+          <w:rFonts w:ascii="Calibri" w:eastAsia="Calibri" w:hAnsi="Calibri" w:cs="Calibri"/>
+          <w:lang w:val="en-GB"/>
+        </w:rPr>
+        <w:t>id</w:t>
+      </w:r>
+      <w:proofErr w:type="spellEnd"/>
+      <w:r>
+        <w:rPr>
+          <w:rFonts w:ascii="Calibri" w:eastAsia="Calibri" w:hAnsi="Calibri" w:cs="Calibri"/>
+          <w:lang w:val="en-GB"/>
+        </w:rPr>
+        <w:t xml:space="preserve"> not existing. Making an additional validation needed.</w:t>
       </w:r>
     </w:p>
     <w:p>
@@ -9353,7 +10396,27 @@
           <w:szCs w:val="22"/>
           <w:lang w:val="en-GB"/>
         </w:rPr>
-        <w:t>Requires that more elements are added to the form.</w:t>
+        <w:t xml:space="preserve">Requires that more elements </w:t>
+      </w:r>
+      <w:proofErr w:type="gramStart"/>
+      <w:r>
+        <w:rPr>
+          <w:rFonts w:ascii="Calibri" w:eastAsia="Calibri" w:hAnsi="Calibri" w:cs="Calibri"/>
+          <w:sz w:val="22"/>
+          <w:szCs w:val="22"/>
+          <w:lang w:val="en-GB"/>
+        </w:rPr>
+        <w:t>are</w:t>
+      </w:r>
+      <w:proofErr w:type="gramEnd"/>
+      <w:r>
+        <w:rPr>
+          <w:rFonts w:ascii="Calibri" w:eastAsia="Calibri" w:hAnsi="Calibri" w:cs="Calibri"/>
+          <w:sz w:val="22"/>
+          <w:szCs w:val="22"/>
+          <w:lang w:val="en-GB"/>
+        </w:rPr>
+        <w:t xml:space="preserve"> added to the form.</w:t>
       </w:r>
     </w:p>
     <w:p>
@@ -9433,7 +10496,23 @@
           <w:rFonts w:ascii="Calibri" w:eastAsia="Calibri" w:hAnsi="Calibri" w:cs="Calibri"/>
           <w:lang w:val="en-GB"/>
         </w:rPr>
-        <w:t xml:space="preserve"> Use the setId that is already on the updates and make the validation afterwards, when the object has an id, by making a call to the function in the validator.</w:t>
+        <w:t xml:space="preserve"> Use the </w:t>
+      </w:r>
+      <w:proofErr w:type="spellStart"/>
+      <w:r>
+        <w:rPr>
+          <w:rFonts w:ascii="Calibri" w:eastAsia="Calibri" w:hAnsi="Calibri" w:cs="Calibri"/>
+          <w:lang w:val="en-GB"/>
+        </w:rPr>
+        <w:t>setId</w:t>
+      </w:r>
+      <w:proofErr w:type="spellEnd"/>
+      <w:r>
+        <w:rPr>
+          <w:rFonts w:ascii="Calibri" w:eastAsia="Calibri" w:hAnsi="Calibri" w:cs="Calibri"/>
+          <w:lang w:val="en-GB"/>
+        </w:rPr>
+        <w:t xml:space="preserve"> that is already on the updates and make the validation afterwards, when the object has an id, by making a call to the function in the validator.</w:t>
       </w:r>
     </w:p>
     <w:p>
@@ -9629,7 +10708,7 @@
       <w:pPr>
         <w:pStyle w:val="Ttulo3"/>
       </w:pPr>
-      <w:bookmarkStart w:id="42" w:name="_Toc61143658"/>
+      <w:bookmarkStart w:id="42" w:name="_Toc63791336"/>
       <w:r>
         <w:rPr>
           <w:rFonts w:ascii="Calibri Light" w:eastAsia="Calibri Light" w:hAnsi="Calibri Light" w:cs="Calibri Light"/>
@@ -9653,7 +10732,23 @@
           <w:rFonts w:ascii="Calibri" w:eastAsia="Calibri" w:hAnsi="Calibri" w:cs="Calibri"/>
           <w:lang w:val="en-GB"/>
         </w:rPr>
-        <w:t>We have chosen the solution 4.c because it was easy to implement and did not interfere with the valid function. Also, the additional validations are done the same way in creation and updates, even when it could be done only with the valid function while creating an object. This was done so post functions of creation and update are more alike and to keep the valid function the same for both of them.</w:t>
+        <w:t xml:space="preserve">We have chosen the solution 4.c because it was easy to implement and did not interfere with the valid function. Also, the additional validations are done the same way in creation and updates, even when it could be done only with the valid function while creating an object. This was done so post functions of creation and update are more alike and to keep the valid function the same for </w:t>
+      </w:r>
+      <w:proofErr w:type="gramStart"/>
+      <w:r>
+        <w:rPr>
+          <w:rFonts w:ascii="Calibri" w:eastAsia="Calibri" w:hAnsi="Calibri" w:cs="Calibri"/>
+          <w:lang w:val="en-GB"/>
+        </w:rPr>
+        <w:t>both of them</w:t>
+      </w:r>
+      <w:proofErr w:type="gramEnd"/>
+      <w:r>
+        <w:rPr>
+          <w:rFonts w:ascii="Calibri" w:eastAsia="Calibri" w:hAnsi="Calibri" w:cs="Calibri"/>
+          <w:lang w:val="en-GB"/>
+        </w:rPr>
+        <w:t>.</w:t>
       </w:r>
     </w:p>
     <w:p>
@@ -9686,9 +10781,10 @@
           <w:szCs w:val="22"/>
           <w:lang w:val="en-GB"/>
         </w:rPr>
+        <w:lastRenderedPageBreak/>
         <w:t xml:space="preserve"> </w:t>
       </w:r>
-      <w:bookmarkStart w:id="43" w:name="_Toc61143659"/>
+      <w:bookmarkStart w:id="43" w:name="_Toc63791337"/>
       <w:r>
         <w:rPr>
           <w:rFonts w:ascii="Calibri Light" w:eastAsia="Calibri Light" w:hAnsi="Calibri Light" w:cs="Calibri Light"/>
@@ -9723,7 +10819,7 @@
       <w:pPr>
         <w:pStyle w:val="Ttulo3"/>
       </w:pPr>
-      <w:bookmarkStart w:id="44" w:name="_Toc61143660"/>
+      <w:bookmarkStart w:id="44" w:name="_Toc63791338"/>
       <w:r>
         <w:rPr>
           <w:rFonts w:ascii="Calibri Light" w:eastAsia="Calibri Light" w:hAnsi="Calibri Light" w:cs="Calibri Light"/>
@@ -9761,7 +10857,21 @@
           <w:rFonts w:ascii="Calibri" w:eastAsia="Calibri" w:hAnsi="Calibri" w:cs="Calibri"/>
           <w:lang w:val="en-GB"/>
         </w:rPr>
-        <w:t xml:space="preserve">s that can’t be </w:t>
+        <w:t xml:space="preserve">s that </w:t>
+      </w:r>
+      <w:r>
+        <w:rPr>
+          <w:rFonts w:ascii="Calibri" w:eastAsia="Calibri" w:hAnsi="Calibri" w:cs="Calibri"/>
+          <w:lang w:val="en-GB"/>
+        </w:rPr>
+        <w:t>cannot</w:t>
+      </w:r>
+      <w:r>
+        <w:rPr>
+          <w:rFonts w:ascii="Calibri" w:eastAsia="Calibri" w:hAnsi="Calibri" w:cs="Calibri"/>
+          <w:lang w:val="en-GB"/>
+        </w:rPr>
+        <w:t xml:space="preserve"> be </w:t>
       </w:r>
       <w:r>
         <w:rPr>
@@ -10090,7 +11200,25 @@
           <w:szCs w:val="22"/>
           <w:lang w:val="en-GB"/>
         </w:rPr>
-        <w:t>Spring automatically checks custom queries, so there’s no need of unit tests.</w:t>
+        <w:t xml:space="preserve">Spring automatically checks custom queries, so </w:t>
+      </w:r>
+      <w:r>
+        <w:rPr>
+          <w:rFonts w:ascii="Calibri" w:eastAsia="Calibri" w:hAnsi="Calibri" w:cs="Calibri"/>
+          <w:sz w:val="22"/>
+          <w:szCs w:val="22"/>
+          <w:lang w:val="en-GB"/>
+        </w:rPr>
+        <w:t>there is</w:t>
+      </w:r>
+      <w:r>
+        <w:rPr>
+          <w:rFonts w:ascii="Calibri" w:eastAsia="Calibri" w:hAnsi="Calibri" w:cs="Calibri"/>
+          <w:sz w:val="22"/>
+          <w:szCs w:val="22"/>
+          <w:lang w:val="en-GB"/>
+        </w:rPr>
+        <w:t xml:space="preserve"> no need of unit tests.</w:t>
       </w:r>
     </w:p>
     <w:p>
@@ -10135,7 +11263,7 @@
       <w:pPr>
         <w:pStyle w:val="Ttulo3"/>
       </w:pPr>
-      <w:bookmarkStart w:id="45" w:name="_Toc61143661"/>
+      <w:bookmarkStart w:id="45" w:name="_Toc63791339"/>
       <w:r>
         <w:rPr>
           <w:rFonts w:ascii="Calibri Light" w:eastAsia="Calibri Light" w:hAnsi="Calibri Light" w:cs="Calibri Light"/>
@@ -10173,7 +11301,21 @@
           <w:rFonts w:ascii="Calibri" w:eastAsia="Calibri" w:hAnsi="Calibri" w:cs="Calibri"/>
           <w:lang w:val="en-GB"/>
         </w:rPr>
-        <w:t xml:space="preserve">for really complex queries </w:t>
+        <w:t xml:space="preserve">for </w:t>
+      </w:r>
+      <w:r>
+        <w:rPr>
+          <w:rFonts w:ascii="Calibri" w:eastAsia="Calibri" w:hAnsi="Calibri" w:cs="Calibri"/>
+          <w:lang w:val="en-GB"/>
+        </w:rPr>
+        <w:t>complex</w:t>
+      </w:r>
+      <w:r>
+        <w:rPr>
+          <w:rFonts w:ascii="Calibri" w:eastAsia="Calibri" w:hAnsi="Calibri" w:cs="Calibri"/>
+          <w:lang w:val="en-GB"/>
+        </w:rPr>
+        <w:t xml:space="preserve"> queries </w:t>
       </w:r>
       <w:r>
         <w:rPr>
@@ -10187,7 +11329,21 @@
           <w:rFonts w:ascii="Calibri" w:eastAsia="Calibri" w:hAnsi="Calibri" w:cs="Calibri"/>
           <w:lang w:val="en-GB"/>
         </w:rPr>
-        <w:t xml:space="preserve"> and we really didn’t know otherwise</w:t>
+        <w:t xml:space="preserve"> and we really </w:t>
+      </w:r>
+      <w:r>
+        <w:rPr>
+          <w:rFonts w:ascii="Calibri" w:eastAsia="Calibri" w:hAnsi="Calibri" w:cs="Calibri"/>
+          <w:lang w:val="en-GB"/>
+        </w:rPr>
+        <w:t>did not</w:t>
+      </w:r>
+      <w:r>
+        <w:rPr>
+          <w:rFonts w:ascii="Calibri" w:eastAsia="Calibri" w:hAnsi="Calibri" w:cs="Calibri"/>
+          <w:lang w:val="en-GB"/>
+        </w:rPr>
+        <w:t xml:space="preserve"> know otherwise</w:t>
       </w:r>
       <w:r>
         <w:rPr>
@@ -10224,7 +11380,7 @@
       <w:pPr>
         <w:pStyle w:val="Ttulo2"/>
       </w:pPr>
-      <w:bookmarkStart w:id="46" w:name="_Toc61143662"/>
+      <w:bookmarkStart w:id="46" w:name="_Toc63791340"/>
       <w:r>
         <w:rPr>
           <w:rFonts w:ascii="Calibri Light" w:eastAsia="Calibri Light" w:hAnsi="Calibri Light" w:cs="Calibri Light"/>
@@ -10238,7 +11394,7 @@
       <w:pPr>
         <w:pStyle w:val="Ttulo3"/>
       </w:pPr>
-      <w:bookmarkStart w:id="47" w:name="_Toc61143663"/>
+      <w:bookmarkStart w:id="47" w:name="_Toc63791341"/>
       <w:r>
         <w:rPr>
           <w:rFonts w:ascii="Calibri Light" w:eastAsia="Calibri Light" w:hAnsi="Calibri Light" w:cs="Calibri Light"/>
@@ -10340,7 +11496,27 @@
           <w:szCs w:val="22"/>
           <w:lang w:val="en-GB"/>
         </w:rPr>
-        <w:t>Is similar to other code that is already in the project.</w:t>
+        <w:t xml:space="preserve">Is </w:t>
+      </w:r>
+      <w:proofErr w:type="gramStart"/>
+      <w:r>
+        <w:rPr>
+          <w:rFonts w:ascii="Calibri" w:eastAsia="Calibri" w:hAnsi="Calibri" w:cs="Calibri"/>
+          <w:sz w:val="22"/>
+          <w:szCs w:val="22"/>
+          <w:lang w:val="en-GB"/>
+        </w:rPr>
+        <w:t>similar to</w:t>
+      </w:r>
+      <w:proofErr w:type="gramEnd"/>
+      <w:r>
+        <w:rPr>
+          <w:rFonts w:ascii="Calibri" w:eastAsia="Calibri" w:hAnsi="Calibri" w:cs="Calibri"/>
+          <w:sz w:val="22"/>
+          <w:szCs w:val="22"/>
+          <w:lang w:val="en-GB"/>
+        </w:rPr>
+        <w:t xml:space="preserve"> other code that is already in the project.</w:t>
       </w:r>
     </w:p>
     <w:p>
@@ -10374,6 +11550,7 @@
           <w:bCs/>
           <w:lang w:val="en-GB"/>
         </w:rPr>
+        <w:lastRenderedPageBreak/>
         <w:t xml:space="preserve">Disadvantages: </w:t>
       </w:r>
     </w:p>
@@ -10445,6 +11622,15 @@
         </w:rPr>
         <w:t>Uncomfortable if someone wants to check different amounts from different slots</w:t>
       </w:r>
+      <w:r>
+        <w:rPr>
+          <w:rFonts w:ascii="Calibri" w:eastAsia="Calibri" w:hAnsi="Calibri" w:cs="Calibri"/>
+          <w:sz w:val="22"/>
+          <w:szCs w:val="22"/>
+          <w:lang w:val="en-GB"/>
+        </w:rPr>
+        <w:t>.</w:t>
+      </w:r>
     </w:p>
     <w:p>
       <w:pPr>
@@ -10470,7 +11656,37 @@
           <w:rFonts w:ascii="Calibri" w:eastAsia="Calibri" w:hAnsi="Calibri" w:cs="Calibri"/>
           <w:lang w:val="en-GB"/>
         </w:rPr>
-        <w:t xml:space="preserve"> Add a selector with dates to each slot machine in the slotMachineList view, so when selecting the date of a gain of an specific slot, the amount that it earned that day is shown in the next column.</w:t>
+        <w:t xml:space="preserve"> Add a selector with dates to each slot machine in the </w:t>
+      </w:r>
+      <w:proofErr w:type="spellStart"/>
+      <w:r>
+        <w:rPr>
+          <w:rFonts w:ascii="Calibri" w:eastAsia="Calibri" w:hAnsi="Calibri" w:cs="Calibri"/>
+          <w:lang w:val="en-GB"/>
+        </w:rPr>
+        <w:t>slotMachineList</w:t>
+      </w:r>
+      <w:proofErr w:type="spellEnd"/>
+      <w:r>
+        <w:rPr>
+          <w:rFonts w:ascii="Calibri" w:eastAsia="Calibri" w:hAnsi="Calibri" w:cs="Calibri"/>
+          <w:lang w:val="en-GB"/>
+        </w:rPr>
+        <w:t xml:space="preserve"> view, so when selecting the date of a gain of </w:t>
+      </w:r>
+      <w:r>
+        <w:rPr>
+          <w:rFonts w:ascii="Calibri" w:eastAsia="Calibri" w:hAnsi="Calibri" w:cs="Calibri"/>
+          <w:lang w:val="en-GB"/>
+        </w:rPr>
+        <w:t>a</w:t>
+      </w:r>
+      <w:r>
+        <w:rPr>
+          <w:rFonts w:ascii="Calibri" w:eastAsia="Calibri" w:hAnsi="Calibri" w:cs="Calibri"/>
+          <w:lang w:val="en-GB"/>
+        </w:rPr>
+        <w:t xml:space="preserve"> specific slot, the amount that it earned that day is shown in the next column.</w:t>
       </w:r>
     </w:p>
     <w:p>
@@ -10666,7 +11882,7 @@
       <w:pPr>
         <w:pStyle w:val="Ttulo3"/>
       </w:pPr>
-      <w:bookmarkStart w:id="48" w:name="_Toc61143664"/>
+      <w:bookmarkStart w:id="48" w:name="_Toc63791342"/>
       <w:r>
         <w:rPr>
           <w:rFonts w:ascii="Calibri Light" w:eastAsia="Calibri Light" w:hAnsi="Calibri Light" w:cs="Calibri Light"/>
@@ -10694,7 +11910,7 @@
           <w:lang w:val="en-GB"/>
         </w:rPr>
       </w:pPr>
-      <w:bookmarkStart w:id="49" w:name="_Toc61143665"/>
+      <w:bookmarkStart w:id="49" w:name="_Toc63791343"/>
       <w:r>
         <w:rPr>
           <w:rFonts w:ascii="Calibri Light" w:eastAsia="Calibri Light" w:hAnsi="Calibri Light" w:cs="Calibri Light"/>
@@ -10736,7 +11952,7 @@
       <w:pPr>
         <w:pStyle w:val="Ttulo3"/>
       </w:pPr>
-      <w:bookmarkStart w:id="50" w:name="_Toc61143666"/>
+      <w:bookmarkStart w:id="50" w:name="_Toc63791344"/>
       <w:r>
         <w:rPr>
           <w:rFonts w:ascii="Calibri Light" w:eastAsia="Calibri Light" w:hAnsi="Calibri Light" w:cs="Calibri Light"/>
@@ -10862,7 +12078,21 @@
           <w:rFonts w:ascii="Calibri" w:eastAsia="Calibri" w:hAnsi="Calibri" w:cs="Calibri"/>
           <w:lang w:val="en-GB"/>
         </w:rPr>
-        <w:t>sier to code. We don’t have to change anything related to the selectors.</w:t>
+        <w:t xml:space="preserve">sier to code. We </w:t>
+      </w:r>
+      <w:r>
+        <w:rPr>
+          <w:rFonts w:ascii="Calibri" w:eastAsia="Calibri" w:hAnsi="Calibri" w:cs="Calibri"/>
+          <w:lang w:val="en-GB"/>
+        </w:rPr>
+        <w:t>do not</w:t>
+      </w:r>
+      <w:r>
+        <w:rPr>
+          <w:rFonts w:ascii="Calibri" w:eastAsia="Calibri" w:hAnsi="Calibri" w:cs="Calibri"/>
+          <w:lang w:val="en-GB"/>
+        </w:rPr>
+        <w:t xml:space="preserve"> have to change anything related to the selectors.</w:t>
       </w:r>
     </w:p>
     <w:p>
@@ -10900,7 +12130,27 @@
           <w:szCs w:val="22"/>
           <w:lang w:val="en-GB"/>
         </w:rPr>
-        <w:t xml:space="preserve">We have to create more views. </w:t>
+        <w:t xml:space="preserve">We </w:t>
+      </w:r>
+      <w:proofErr w:type="gramStart"/>
+      <w:r>
+        <w:rPr>
+          <w:rFonts w:ascii="Calibri" w:eastAsia="Calibri" w:hAnsi="Calibri" w:cs="Calibri"/>
+          <w:sz w:val="22"/>
+          <w:szCs w:val="22"/>
+          <w:lang w:val="en-GB"/>
+        </w:rPr>
+        <w:t>have to</w:t>
+      </w:r>
+      <w:proofErr w:type="gramEnd"/>
+      <w:r>
+        <w:rPr>
+          <w:rFonts w:ascii="Calibri" w:eastAsia="Calibri" w:hAnsi="Calibri" w:cs="Calibri"/>
+          <w:sz w:val="22"/>
+          <w:szCs w:val="22"/>
+          <w:lang w:val="en-GB"/>
+        </w:rPr>
+        <w:t xml:space="preserve"> create more views. </w:t>
       </w:r>
     </w:p>
     <w:p>
@@ -10923,7 +12173,25 @@
           <w:szCs w:val="22"/>
           <w:lang w:val="en-GB"/>
         </w:rPr>
-        <w:t>It’s not comfortable for the user</w:t>
+        <w:t>It is</w:t>
+      </w:r>
+      <w:r>
+        <w:rPr>
+          <w:rFonts w:ascii="Calibri" w:eastAsia="Calibri" w:hAnsi="Calibri" w:cs="Calibri"/>
+          <w:sz w:val="22"/>
+          <w:szCs w:val="22"/>
+          <w:lang w:val="en-GB"/>
+        </w:rPr>
+        <w:t xml:space="preserve"> not comfortable for the user</w:t>
+      </w:r>
+      <w:r>
+        <w:rPr>
+          <w:rFonts w:ascii="Calibri" w:eastAsia="Calibri" w:hAnsi="Calibri" w:cs="Calibri"/>
+          <w:sz w:val="22"/>
+          <w:szCs w:val="22"/>
+          <w:lang w:val="en-GB"/>
+        </w:rPr>
+        <w:t>.</w:t>
       </w:r>
     </w:p>
     <w:p>
@@ -10948,6 +12216,15 @@
         </w:rPr>
         <w:t>Takes more time</w:t>
       </w:r>
+      <w:r>
+        <w:rPr>
+          <w:rFonts w:ascii="Calibri" w:eastAsia="Calibri" w:hAnsi="Calibri" w:cs="Calibri"/>
+          <w:sz w:val="22"/>
+          <w:szCs w:val="22"/>
+          <w:lang w:val="en-GB"/>
+        </w:rPr>
+        <w:t>.</w:t>
+      </w:r>
     </w:p>
     <w:p>
       <w:pPr>
@@ -11252,7 +12529,7 @@
           <w:lang w:val="en-GB"/>
         </w:rPr>
       </w:pPr>
-      <w:bookmarkStart w:id="51" w:name="_Toc61143667"/>
+      <w:bookmarkStart w:id="51" w:name="_Toc63791345"/>
       <w:r>
         <w:rPr>
           <w:rFonts w:ascii="Calibri Light" w:eastAsia="Calibri Light" w:hAnsi="Calibri Light" w:cs="Calibri Light"/>
@@ -11280,7 +12557,7 @@
       <w:pPr>
         <w:pStyle w:val="Ttulo3"/>
       </w:pPr>
-      <w:bookmarkStart w:id="52" w:name="_Toc61143668"/>
+      <w:bookmarkStart w:id="52" w:name="_Toc63791346"/>
       <w:r>
         <w:rPr>
           <w:rFonts w:ascii="Calibri Light" w:eastAsia="Calibri Light" w:hAnsi="Calibri Light" w:cs="Calibri Light"/>
@@ -11442,7 +12719,21 @@
           <w:rFonts w:ascii="Calibri" w:eastAsia="Calibri" w:hAnsi="Calibri" w:cs="Calibri"/>
           <w:lang w:val="en-GB"/>
         </w:rPr>
-        <w:t>, it’s just a form that redirects to itself</w:t>
+        <w:t xml:space="preserve">, </w:t>
+      </w:r>
+      <w:r>
+        <w:rPr>
+          <w:rFonts w:ascii="Calibri" w:eastAsia="Calibri" w:hAnsi="Calibri" w:cs="Calibri"/>
+          <w:lang w:val="en-GB"/>
+        </w:rPr>
+        <w:t>it is</w:t>
+      </w:r>
+      <w:r>
+        <w:rPr>
+          <w:rFonts w:ascii="Calibri" w:eastAsia="Calibri" w:hAnsi="Calibri" w:cs="Calibri"/>
+          <w:lang w:val="en-GB"/>
+        </w:rPr>
+        <w:t xml:space="preserve"> just a form that redirects to itself</w:t>
       </w:r>
       <w:r>
         <w:rPr>
@@ -11803,7 +13094,35 @@
           <w:rFonts w:ascii="Calibri" w:eastAsia="Calibri" w:hAnsi="Calibri" w:cs="Calibri"/>
           <w:lang w:val="en-GB"/>
         </w:rPr>
-        <w:t xml:space="preserve">Even though it was harder, we had the experience and it’s a better </w:t>
+        <w:t xml:space="preserve">Even though it was harder, we had the </w:t>
+      </w:r>
+      <w:r>
+        <w:rPr>
+          <w:rFonts w:ascii="Calibri" w:eastAsia="Calibri" w:hAnsi="Calibri" w:cs="Calibri"/>
+          <w:lang w:val="en-GB"/>
+        </w:rPr>
+        <w:t>experience,</w:t>
+      </w:r>
+      <w:r>
+        <w:rPr>
+          <w:rFonts w:ascii="Calibri" w:eastAsia="Calibri" w:hAnsi="Calibri" w:cs="Calibri"/>
+          <w:lang w:val="en-GB"/>
+        </w:rPr>
+        <w:t xml:space="preserve"> and </w:t>
+      </w:r>
+      <w:r>
+        <w:rPr>
+          <w:rFonts w:ascii="Calibri" w:eastAsia="Calibri" w:hAnsi="Calibri" w:cs="Calibri"/>
+          <w:lang w:val="en-GB"/>
+        </w:rPr>
+        <w:t>it is</w:t>
+      </w:r>
+      <w:r>
+        <w:rPr>
+          <w:rFonts w:ascii="Calibri" w:eastAsia="Calibri" w:hAnsi="Calibri" w:cs="Calibri"/>
+          <w:lang w:val="en-GB"/>
+        </w:rPr>
+        <w:t xml:space="preserve"> a better </w:t>
       </w:r>
       <w:r>
         <w:rPr>
@@ -11828,11 +13147,13 @@
           <w:lang w:val="en-GB"/>
         </w:rPr>
       </w:pPr>
+      <w:bookmarkStart w:id="53" w:name="_Toc63791347"/>
       <w:r>
         <w:rPr>
           <w:rFonts w:ascii="Calibri Light" w:eastAsia="Calibri Light" w:hAnsi="Calibri Light" w:cs="Calibri Light"/>
           <w:lang w:val="en-GB"/>
         </w:rPr>
+        <w:lastRenderedPageBreak/>
         <w:t xml:space="preserve">Decision </w:t>
       </w:r>
       <w:r>
@@ -11863,11 +13184,13 @@
         </w:rPr>
         <w:t>.</w:t>
       </w:r>
+      <w:bookmarkEnd w:id="53"/>
     </w:p>
     <w:p>
       <w:pPr>
         <w:pStyle w:val="Ttulo3"/>
       </w:pPr>
+      <w:bookmarkStart w:id="54" w:name="_Toc63791348"/>
       <w:r>
         <w:rPr>
           <w:rFonts w:ascii="Calibri Light" w:eastAsia="Calibri Light" w:hAnsi="Calibri Light" w:cs="Calibri Light"/>
@@ -11876,6 +13199,7 @@
         </w:rPr>
         <w:t>Problem description:</w:t>
       </w:r>
+      <w:bookmarkEnd w:id="54"/>
     </w:p>
     <w:p>
       <w:pPr>
@@ -12238,7 +13562,25 @@
           <w:szCs w:val="22"/>
           <w:lang w:val="en-GB"/>
         </w:rPr>
-        <w:t>“Dirty” solution, we aren’t using the recommended logging level.</w:t>
+        <w:t xml:space="preserve">“Dirty” solution, we </w:t>
+      </w:r>
+      <w:r>
+        <w:rPr>
+          <w:rFonts w:ascii="Calibri" w:eastAsia="Calibri" w:hAnsi="Calibri" w:cs="Calibri"/>
+          <w:sz w:val="22"/>
+          <w:szCs w:val="22"/>
+          <w:lang w:val="en-GB"/>
+        </w:rPr>
+        <w:t>are not</w:t>
+      </w:r>
+      <w:r>
+        <w:rPr>
+          <w:rFonts w:ascii="Calibri" w:eastAsia="Calibri" w:hAnsi="Calibri" w:cs="Calibri"/>
+          <w:sz w:val="22"/>
+          <w:szCs w:val="22"/>
+          <w:lang w:val="en-GB"/>
+        </w:rPr>
+        <w:t xml:space="preserve"> using the recommended logging level.</w:t>
       </w:r>
     </w:p>
     <w:p>
@@ -12343,7 +13685,21 @@
           <w:rFonts w:ascii="Calibri" w:eastAsia="Calibri" w:hAnsi="Calibri" w:cs="Calibri"/>
           <w:lang w:val="en-GB"/>
         </w:rPr>
-        <w:t xml:space="preserve">Using LogBack API to implement the </w:t>
+        <w:t xml:space="preserve">Using </w:t>
+      </w:r>
+      <w:r>
+        <w:rPr>
+          <w:rFonts w:ascii="Calibri" w:eastAsia="Calibri" w:hAnsi="Calibri" w:cs="Calibri"/>
+          <w:lang w:val="en-GB"/>
+        </w:rPr>
+        <w:t>LogBack</w:t>
+      </w:r>
+      <w:r>
+        <w:rPr>
+          <w:rFonts w:ascii="Calibri" w:eastAsia="Calibri" w:hAnsi="Calibri" w:cs="Calibri"/>
+          <w:lang w:val="en-GB"/>
+        </w:rPr>
+        <w:t xml:space="preserve"> API to implement the </w:t>
       </w:r>
       <w:r>
         <w:rPr>
@@ -12534,7 +13890,25 @@
           <w:szCs w:val="22"/>
           <w:lang w:val="en-GB"/>
         </w:rPr>
-        <w:t>It is an “overkill” solution. We don’t have that many logs to need such filtering.</w:t>
+        <w:t xml:space="preserve">It is an “overkill” solution. We </w:t>
+      </w:r>
+      <w:r>
+        <w:rPr>
+          <w:rFonts w:ascii="Calibri" w:eastAsia="Calibri" w:hAnsi="Calibri" w:cs="Calibri"/>
+          <w:sz w:val="22"/>
+          <w:szCs w:val="22"/>
+          <w:lang w:val="en-GB"/>
+        </w:rPr>
+        <w:t>do not</w:t>
+      </w:r>
+      <w:r>
+        <w:rPr>
+          <w:rFonts w:ascii="Calibri" w:eastAsia="Calibri" w:hAnsi="Calibri" w:cs="Calibri"/>
+          <w:sz w:val="22"/>
+          <w:szCs w:val="22"/>
+          <w:lang w:val="en-GB"/>
+        </w:rPr>
+        <w:t xml:space="preserve"> have that many logs to need such filtering.</w:t>
       </w:r>
     </w:p>
     <w:p>
@@ -12583,7 +13957,23 @@
           <w:rFonts w:ascii="Calibri" w:eastAsia="Calibri" w:hAnsi="Calibri" w:cs="Calibri"/>
           <w:lang w:val="en-GB"/>
         </w:rPr>
-        <w:t>9.c, we found it difficult because it was way beyond our knowledge to code XML files. After investigating solution 9.a, we decided to go for 9.b in order to not spend too much time in the subject and make the logs available to all members.</w:t>
+        <w:t xml:space="preserve">9.c, we found it difficult because it was way beyond our knowledge to code XML files. After investigating solution 9.a, we decided to go for 9.b </w:t>
+      </w:r>
+      <w:proofErr w:type="gramStart"/>
+      <w:r>
+        <w:rPr>
+          <w:rFonts w:ascii="Calibri" w:eastAsia="Calibri" w:hAnsi="Calibri" w:cs="Calibri"/>
+          <w:lang w:val="en-GB"/>
+        </w:rPr>
+        <w:t>in order to</w:t>
+      </w:r>
+      <w:proofErr w:type="gramEnd"/>
+      <w:r>
+        <w:rPr>
+          <w:rFonts w:ascii="Calibri" w:eastAsia="Calibri" w:hAnsi="Calibri" w:cs="Calibri"/>
+          <w:lang w:val="en-GB"/>
+        </w:rPr>
+        <w:t xml:space="preserve"> not spend too much time in the subject and make the logs available to all members.</w:t>
       </w:r>
     </w:p>
     <w:p>
@@ -12604,7 +13994,7 @@
       </w:pPr>
     </w:p>
     <w:sectPr>
-      <w:headerReference w:type="default" r:id="rId32"/>
+      <w:headerReference w:type="default" r:id="rId35"/>
       <w:pgSz w:w="12240" w:h="15840"/>
       <w:pgMar w:top="1440" w:right="1440" w:bottom="1440" w:left="1440" w:header="720" w:footer="720" w:gutter="0"/>
       <w:cols w:space="720"/>
@@ -12706,7 +14096,7 @@
       <w:rPr>
         <w:lang w:val="es-ES"/>
       </w:rPr>
-      <w:t xml:space="preserve">&lt;Nombre Proyecto&gt; </w:t>
+      <w:t xml:space="preserve">Tuvi’s Casino </w:t>
     </w:r>
     <w:r>
       <w:rPr>
@@ -12719,7 +14109,7 @@
         <w:lang w:val="es-ES"/>
       </w:rPr>
       <w:tab/>
-      <w:t>Grupo: GX-XX</w:t>
+      <w:t>Grupo: G1-07</w:t>
     </w:r>
   </w:p>
   <w:p>
@@ -12851,7 +14241,7 @@
   <w:abstractNum w:abstractNumId="1" w15:restartNumberingAfterBreak="0">
     <w:nsid w:val="09A371CC"/>
     <w:multiLevelType w:val="hybridMultilevel"/>
-    <w:tmpl w:val="C1686ECA"/>
+    <w:tmpl w:val="BABEA710"/>
     <w:lvl w:ilvl="0" w:tplc="0C0A0001">
       <w:start w:val="1"/>
       <w:numFmt w:val="bullet"/>
@@ -14661,6 +16051,16 @@
       <w:spacing w:after="0"/>
     </w:pPr>
   </w:style>
+  <w:style w:type="character" w:styleId="Textodelmarcadordeposicin">
+    <w:name w:val="Placeholder Text"/>
+    <w:basedOn w:val="Fuentedeprrafopredeter"/>
+    <w:uiPriority w:val="99"/>
+    <w:semiHidden/>
+    <w:rsid w:val="0045078F"/>
+    <w:rPr>
+      <w:color w:val="808080"/>
+    </w:rPr>
+  </w:style>
 </w:styles>
 </file>
 
@@ -14960,12 +16360,6 @@
 </file>
 
 <file path=customXml/item1.xml><?xml version="1.0" encoding="utf-8"?>
-<p:properties xmlns:p="http://schemas.microsoft.com/office/2006/metadata/properties" xmlns:xsi="http://www.w3.org/2001/XMLSchema-instance" xmlns:pc="http://schemas.microsoft.com/office/infopath/2007/PartnerControls">
-  <documentManagement/>
-</p:properties>
-</file>
-
-<file path=customXml/item2.xml><?xml version="1.0" encoding="utf-8"?>
 <?mso-contentType ?>
 <FormTemplates xmlns="http://schemas.microsoft.com/sharepoint/v3/contenttype/forms">
   <Display>DocumentLibraryForm</Display>
@@ -14974,7 +16368,17 @@
 </FormTemplates>
 </file>
 
+<file path=customXml/item2.xml><?xml version="1.0" encoding="utf-8"?>
+<p:properties xmlns:p="http://schemas.microsoft.com/office/2006/metadata/properties" xmlns:xsi="http://www.w3.org/2001/XMLSchema-instance" xmlns:pc="http://schemas.microsoft.com/office/infopath/2007/PartnerControls">
+  <documentManagement/>
+</p:properties>
+</file>
+
 <file path=customXml/item3.xml><?xml version="1.0" encoding="utf-8"?>
+<b:Sources xmlns:b="http://schemas.openxmlformats.org/officeDocument/2006/bibliography" xmlns="http://schemas.openxmlformats.org/officeDocument/2006/bibliography" SelectedStyle="\APASixthEditionOfficeOnline.xsl" StyleName="APA" Version="6"/>
+</file>
+
+<file path=customXml/item4.xml><?xml version="1.0" encoding="utf-8"?>
 <ct:contentTypeSchema xmlns:ct="http://schemas.microsoft.com/office/2006/metadata/contentType" xmlns:ma="http://schemas.microsoft.com/office/2006/metadata/properties/metaAttributes" ct:_="" ma:_="" ma:contentTypeName="Documento" ma:contentTypeID="0x010100AEA97196530DD54E980F4A4B17BDE7F2" ma:contentTypeVersion="2" ma:contentTypeDescription="Crear nuevo documento." ma:contentTypeScope="" ma:versionID="b70644b7cce88d8ebf398ced9618a72e">
   <xsd:schema xmlns:xsd="http://www.w3.org/2001/XMLSchema" xmlns:xs="http://www.w3.org/2001/XMLSchema" xmlns:p="http://schemas.microsoft.com/office/2006/metadata/properties" xmlns:ns3="689a2a7f-991a-4f89-9d85-f067d1306b1f" targetNamespace="http://schemas.microsoft.com/office/2006/metadata/properties" ma:root="true" ma:fieldsID="9e7f230de2dd7ea0e4143dcd09f5ecc7" ns3:_="">
     <xsd:import namespace="689a2a7f-991a-4f89-9d85-f067d1306b1f"/>
@@ -15106,11 +16510,15 @@
 </ct:contentTypeSchema>
 </file>
 
-<file path=customXml/item4.xml><?xml version="1.0" encoding="utf-8"?>
-<b:Sources xmlns:b="http://schemas.openxmlformats.org/officeDocument/2006/bibliography" xmlns="http://schemas.openxmlformats.org/officeDocument/2006/bibliography" SelectedStyle="\APASixthEditionOfficeOnline.xsl" StyleName="APA" Version="6"/>
+<file path=customXml/itemProps1.xml><?xml version="1.0" encoding="utf-8"?>
+<ds:datastoreItem xmlns:ds="http://schemas.openxmlformats.org/officeDocument/2006/customXml" ds:itemID="{6C2EDCC3-C7B5-4E94-871F-572D5C0EE441}">
+  <ds:schemaRefs>
+    <ds:schemaRef ds:uri="http://schemas.microsoft.com/sharepoint/v3/contenttype/forms"/>
+  </ds:schemaRefs>
+</ds:datastoreItem>
 </file>
 
-<file path=customXml/itemProps1.xml><?xml version="1.0" encoding="utf-8"?>
+<file path=customXml/itemProps2.xml><?xml version="1.0" encoding="utf-8"?>
 <ds:datastoreItem xmlns:ds="http://schemas.openxmlformats.org/officeDocument/2006/customXml" ds:itemID="{881E4EBD-0649-4424-AEDA-9B7C2646F47E}">
   <ds:schemaRefs>
     <ds:schemaRef ds:uri="http://schemas.microsoft.com/office/2006/metadata/properties"/>
@@ -15119,15 +16527,15 @@
 </ds:datastoreItem>
 </file>
 
-<file path=customXml/itemProps2.xml><?xml version="1.0" encoding="utf-8"?>
-<ds:datastoreItem xmlns:ds="http://schemas.openxmlformats.org/officeDocument/2006/customXml" ds:itemID="{6C2EDCC3-C7B5-4E94-871F-572D5C0EE441}">
+<file path=customXml/itemProps3.xml><?xml version="1.0" encoding="utf-8"?>
+<ds:datastoreItem xmlns:ds="http://schemas.openxmlformats.org/officeDocument/2006/customXml" ds:itemID="{C4BCD837-5452-4BEA-84F9-63B294809213}">
   <ds:schemaRefs>
-    <ds:schemaRef ds:uri="http://schemas.microsoft.com/sharepoint/v3/contenttype/forms"/>
+    <ds:schemaRef ds:uri="http://schemas.openxmlformats.org/officeDocument/2006/bibliography"/>
   </ds:schemaRefs>
 </ds:datastoreItem>
 </file>
 
-<file path=customXml/itemProps3.xml><?xml version="1.0" encoding="utf-8"?>
+<file path=customXml/itemProps4.xml><?xml version="1.0" encoding="utf-8"?>
 <ds:datastoreItem xmlns:ds="http://schemas.openxmlformats.org/officeDocument/2006/customXml" ds:itemID="{766B0FDA-D28C-44F8-88B8-73D219DDED48}">
   <ds:schemaRefs>
     <ds:schemaRef ds:uri="http://schemas.microsoft.com/office/2006/metadata/contentType"/>
@@ -15143,12 +16551,4 @@
     <ds:schemaRef ds:uri="http://schemas.microsoft.com/internal/obd"/>
   </ds:schemaRefs>
 </ds:datastoreItem>
-</file>
-
-<file path=customXml/itemProps4.xml><?xml version="1.0" encoding="utf-8"?>
-<ds:datastoreItem xmlns:ds="http://schemas.openxmlformats.org/officeDocument/2006/customXml" ds:itemID="{C4BCD837-5452-4BEA-84F9-63B294809213}">
-  <ds:schemaRefs>
-    <ds:schemaRef ds:uri="http://schemas.openxmlformats.org/officeDocument/2006/bibliography"/>
-  </ds:schemaRefs>
-</ds:datastoreItem>
 </file>
--- a/documents/DP1-G1-7 - Document of System Design.docx
+++ b/documents/DP1-G1-7 - Document of System Design.docx
@@ -1126,8 +1126,16 @@
               <w:rPr>
                 <w:lang w:val="es-ES"/>
               </w:rPr>
-              <w:t xml:space="preserve"> update</w:t>
-            </w:r>
+              <w:t xml:space="preserve"> </w:t>
+            </w:r>
+            <w:proofErr w:type="spellStart"/>
+            <w:r>
+              <w:rPr>
+                <w:lang w:val="es-ES"/>
+              </w:rPr>
+              <w:t>update</w:t>
+            </w:r>
+            <w:proofErr w:type="spellEnd"/>
           </w:p>
         </w:tc>
         <w:tc>
@@ -5490,14 +5498,27 @@
       <w:r>
         <w:t xml:space="preserve">Photography </w:t>
       </w:r>
-      <w:fldSimple w:instr=" SEQ Photography \* ARABIC ">
-        <w:r>
-          <w:rPr>
-            <w:noProof/>
-          </w:rPr>
-          <w:t>1</w:t>
-        </w:r>
-      </w:fldSimple>
+      <w:r>
+        <w:fldChar w:fldCharType="begin"/>
+      </w:r>
+      <w:r>
+        <w:instrText xml:space="preserve"> SEQ Photography \* ARABIC </w:instrText>
+      </w:r>
+      <w:r>
+        <w:fldChar w:fldCharType="separate"/>
+      </w:r>
+      <w:r>
+        <w:rPr>
+          <w:noProof/>
+        </w:rPr>
+        <w:t>1</w:t>
+      </w:r>
+      <w:r>
+        <w:rPr>
+          <w:noProof/>
+        </w:rPr>
+        <w:fldChar w:fldCharType="end"/>
+      </w:r>
       <w:r>
         <w:t xml:space="preserve"> - Domain diagrams</w:t>
       </w:r>
@@ -5960,7 +5981,21 @@
         <w:rPr>
           <w:lang w:val="es-ES"/>
         </w:rPr>
-        <w:t xml:space="preserve"> mapping, </w:t>
+        <w:t xml:space="preserve"> </w:t>
+      </w:r>
+      <w:proofErr w:type="spellStart"/>
+      <w:r>
+        <w:rPr>
+          <w:lang w:val="es-ES"/>
+        </w:rPr>
+        <w:t>mapping</w:t>
+      </w:r>
+      <w:proofErr w:type="spellEnd"/>
+      <w:r>
+        <w:rPr>
+          <w:lang w:val="es-ES"/>
+        </w:rPr>
+        <w:t xml:space="preserve">, </w:t>
       </w:r>
       <w:proofErr w:type="spellStart"/>
       <w:r>
@@ -6100,14 +6135,27 @@
       <w:r>
         <w:t xml:space="preserve">Photography </w:t>
       </w:r>
-      <w:fldSimple w:instr=" SEQ Photography \* ARABIC ">
-        <w:r>
-          <w:rPr>
-            <w:noProof/>
-          </w:rPr>
-          <w:t>2</w:t>
-        </w:r>
-      </w:fldSimple>
+      <w:r>
+        <w:fldChar w:fldCharType="begin"/>
+      </w:r>
+      <w:r>
+        <w:instrText xml:space="preserve"> SEQ Photography \* ARABIC </w:instrText>
+      </w:r>
+      <w:r>
+        <w:fldChar w:fldCharType="separate"/>
+      </w:r>
+      <w:r>
+        <w:rPr>
+          <w:noProof/>
+        </w:rPr>
+        <w:t>2</w:t>
+      </w:r>
+      <w:r>
+        <w:rPr>
+          <w:noProof/>
+        </w:rPr>
+        <w:fldChar w:fldCharType="end"/>
+      </w:r>
       <w:r>
         <w:t xml:space="preserve"> - Method </w:t>
       </w:r>
@@ -6200,14 +6248,27 @@
       <w:r>
         <w:t xml:space="preserve">Photography </w:t>
       </w:r>
-      <w:fldSimple w:instr=" SEQ Photography \* ARABIC ">
-        <w:r>
-          <w:rPr>
-            <w:noProof/>
-          </w:rPr>
-          <w:t>3</w:t>
-        </w:r>
-      </w:fldSimple>
+      <w:r>
+        <w:fldChar w:fldCharType="begin"/>
+      </w:r>
+      <w:r>
+        <w:instrText xml:space="preserve"> SEQ Photography \* ARABIC </w:instrText>
+      </w:r>
+      <w:r>
+        <w:fldChar w:fldCharType="separate"/>
+      </w:r>
+      <w:r>
+        <w:rPr>
+          <w:noProof/>
+        </w:rPr>
+        <w:t>3</w:t>
+      </w:r>
+      <w:r>
+        <w:rPr>
+          <w:noProof/>
+        </w:rPr>
+        <w:fldChar w:fldCharType="end"/>
+      </w:r>
       <w:r>
         <w:t xml:space="preserve"> - Method </w:t>
       </w:r>
@@ -6288,14 +6349,27 @@
       <w:r>
         <w:t xml:space="preserve">Photography </w:t>
       </w:r>
-      <w:fldSimple w:instr=" SEQ Photography \* ARABIC ">
-        <w:r>
-          <w:rPr>
-            <w:noProof/>
-          </w:rPr>
-          <w:t>4</w:t>
-        </w:r>
-      </w:fldSimple>
+      <w:r>
+        <w:fldChar w:fldCharType="begin"/>
+      </w:r>
+      <w:r>
+        <w:instrText xml:space="preserve"> SEQ Photography \* ARABIC </w:instrText>
+      </w:r>
+      <w:r>
+        <w:fldChar w:fldCharType="separate"/>
+      </w:r>
+      <w:r>
+        <w:rPr>
+          <w:noProof/>
+        </w:rPr>
+        <w:t>4</w:t>
+      </w:r>
+      <w:r>
+        <w:rPr>
+          <w:noProof/>
+        </w:rPr>
+        <w:fldChar w:fldCharType="end"/>
+      </w:r>
       <w:r>
         <w:t xml:space="preserve"> - Method </w:t>
       </w:r>
@@ -6383,14 +6457,27 @@
       <w:r>
         <w:t xml:space="preserve">Photography </w:t>
       </w:r>
-      <w:fldSimple w:instr=" SEQ Photography \* ARABIC ">
-        <w:r>
-          <w:rPr>
-            <w:noProof/>
-          </w:rPr>
-          <w:t>5</w:t>
-        </w:r>
-      </w:fldSimple>
+      <w:r>
+        <w:fldChar w:fldCharType="begin"/>
+      </w:r>
+      <w:r>
+        <w:instrText xml:space="preserve"> SEQ Photography \* ARABIC </w:instrText>
+      </w:r>
+      <w:r>
+        <w:fldChar w:fldCharType="separate"/>
+      </w:r>
+      <w:r>
+        <w:rPr>
+          <w:noProof/>
+        </w:rPr>
+        <w:t>5</w:t>
+      </w:r>
+      <w:r>
+        <w:rPr>
+          <w:noProof/>
+        </w:rPr>
+        <w:fldChar w:fldCharType="end"/>
+      </w:r>
       <w:r>
         <w:t xml:space="preserve"> - </w:t>
       </w:r>
@@ -6495,10 +6582,10 @@
           <w:noProof/>
         </w:rPr>
         <w:drawing>
-          <wp:inline distT="0" distB="0" distL="0" distR="0" wp14:anchorId="659E97EB" wp14:editId="6C01FE95">
-            <wp:extent cx="2769934" cy="2004060"/>
+          <wp:inline distT="0" distB="0" distL="0" distR="0" wp14:anchorId="66D82967" wp14:editId="5981BBEC">
+            <wp:extent cx="2895600" cy="2895600"/>
             <wp:effectExtent l="0" t="0" r="0" b="0"/>
-            <wp:docPr id="3" name="Imagen 3"/>
+            <wp:docPr id="18" name="Imagen 18"/>
             <wp:cNvGraphicFramePr>
               <a:graphicFrameLocks xmlns:a="http://schemas.openxmlformats.org/drawingml/2006/main" noChangeAspect="1"/>
             </wp:cNvGraphicFramePr>
@@ -6506,17 +6593,11 @@
               <a:graphicData uri="http://schemas.openxmlformats.org/drawingml/2006/picture">
                 <pic:pic xmlns:pic="http://schemas.openxmlformats.org/drawingml/2006/picture">
                   <pic:nvPicPr>
-                    <pic:cNvPr id="0" name="Imagen 3"/>
+                    <pic:cNvPr id="1" name=""/>
                     <pic:cNvPicPr/>
                   </pic:nvPicPr>
                   <pic:blipFill>
-                    <a:blip r:embed="rId23" cstate="print">
-                      <a:extLst>
-                        <a:ext uri="{28A0092B-C50C-407E-A947-70E740481C1C}">
-                          <a14:useLocalDpi xmlns:a14="http://schemas.microsoft.com/office/drawing/2010/main" val="0"/>
-                        </a:ext>
-                      </a:extLst>
-                    </a:blip>
+                    <a:blip r:embed="rId23"/>
                     <a:stretch>
                       <a:fillRect/>
                     </a:stretch>
@@ -6524,7 +6605,7 @@
                   <pic:spPr>
                     <a:xfrm>
                       <a:off x="0" y="0"/>
-                      <a:ext cx="2769934" cy="2004060"/>
+                      <a:ext cx="2895600" cy="2895600"/>
                     </a:xfrm>
                     <a:prstGeom prst="rect">
                       <a:avLst/>
@@ -6545,14 +6626,27 @@
       <w:r>
         <w:t xml:space="preserve">Photography </w:t>
       </w:r>
-      <w:fldSimple w:instr=" SEQ Photography \* ARABIC ">
-        <w:r>
-          <w:rPr>
-            <w:noProof/>
-          </w:rPr>
-          <w:t>6</w:t>
-        </w:r>
-      </w:fldSimple>
+      <w:r>
+        <w:fldChar w:fldCharType="begin"/>
+      </w:r>
+      <w:r>
+        <w:instrText xml:space="preserve"> SEQ Photography \* ARABIC </w:instrText>
+      </w:r>
+      <w:r>
+        <w:fldChar w:fldCharType="separate"/>
+      </w:r>
+      <w:r>
+        <w:rPr>
+          <w:noProof/>
+        </w:rPr>
+        <w:t>6</w:t>
+      </w:r>
+      <w:r>
+        <w:rPr>
+          <w:noProof/>
+        </w:rPr>
+        <w:fldChar w:fldCharType="end"/>
+      </w:r>
       <w:r>
         <w:t xml:space="preserve"> - </w:t>
       </w:r>
@@ -6582,10 +6676,10 @@
           <w:noProof/>
         </w:rPr>
         <w:drawing>
-          <wp:inline distT="0" distB="0" distL="0" distR="0" wp14:anchorId="2B77EF46" wp14:editId="3EFA7956">
-            <wp:extent cx="3992880" cy="683397"/>
-            <wp:effectExtent l="0" t="0" r="7620" b="2540"/>
-            <wp:docPr id="4" name="Imagen 4"/>
+          <wp:inline distT="0" distB="0" distL="0" distR="0" wp14:anchorId="05580445" wp14:editId="1BA7C8E0">
+            <wp:extent cx="5212080" cy="838053"/>
+            <wp:effectExtent l="0" t="0" r="0" b="635"/>
+            <wp:docPr id="21" name="Imagen 21"/>
             <wp:cNvGraphicFramePr>
               <a:graphicFrameLocks xmlns:a="http://schemas.openxmlformats.org/drawingml/2006/main" noChangeAspect="1"/>
             </wp:cNvGraphicFramePr>
@@ -6593,17 +6687,11 @@
               <a:graphicData uri="http://schemas.openxmlformats.org/drawingml/2006/picture">
                 <pic:pic xmlns:pic="http://schemas.openxmlformats.org/drawingml/2006/picture">
                   <pic:nvPicPr>
-                    <pic:cNvPr id="0" name="Imagen 4"/>
+                    <pic:cNvPr id="1" name=""/>
                     <pic:cNvPicPr/>
                   </pic:nvPicPr>
                   <pic:blipFill>
-                    <a:blip r:embed="rId24">
-                      <a:extLst>
-                        <a:ext uri="{28A0092B-C50C-407E-A947-70E740481C1C}">
-                          <a14:useLocalDpi xmlns:a14="http://schemas.microsoft.com/office/drawing/2010/main" val="0"/>
-                        </a:ext>
-                      </a:extLst>
-                    </a:blip>
+                    <a:blip r:embed="rId24"/>
                     <a:stretch>
                       <a:fillRect/>
                     </a:stretch>
@@ -6611,7 +6699,7 @@
                   <pic:spPr>
                     <a:xfrm>
                       <a:off x="0" y="0"/>
-                      <a:ext cx="3992880" cy="683397"/>
+                      <a:ext cx="5285784" cy="849904"/>
                     </a:xfrm>
                     <a:prstGeom prst="rect">
                       <a:avLst/>
@@ -6632,14 +6720,27 @@
       <w:r>
         <w:t xml:space="preserve">Photography </w:t>
       </w:r>
-      <w:fldSimple w:instr=" SEQ Photography \* ARABIC ">
-        <w:r>
-          <w:rPr>
-            <w:noProof/>
-          </w:rPr>
-          <w:t>7</w:t>
-        </w:r>
-      </w:fldSimple>
+      <w:r>
+        <w:fldChar w:fldCharType="begin"/>
+      </w:r>
+      <w:r>
+        <w:instrText xml:space="preserve"> SEQ Photography \* ARABIC </w:instrText>
+      </w:r>
+      <w:r>
+        <w:fldChar w:fldCharType="separate"/>
+      </w:r>
+      <w:r>
+        <w:rPr>
+          <w:noProof/>
+        </w:rPr>
+        <w:t>7</w:t>
+      </w:r>
+      <w:r>
+        <w:rPr>
+          <w:noProof/>
+        </w:rPr>
+        <w:fldChar w:fldCharType="end"/>
+      </w:r>
       <w:r>
         <w:t xml:space="preserve"> - M</w:t>
       </w:r>
@@ -6671,6 +6772,7 @@
         <w:rPr>
           <w:noProof/>
         </w:rPr>
+        <w:lastRenderedPageBreak/>
         <w:drawing>
           <wp:inline distT="0" distB="0" distL="0" distR="0" wp14:anchorId="39B91952" wp14:editId="1C3B5171">
             <wp:extent cx="5234940" cy="1579430"/>
@@ -6803,7 +6905,6 @@
         <w:rPr>
           <w:lang w:val="es-ES"/>
         </w:rPr>
-        <w:lastRenderedPageBreak/>
         <w:t>Clases o paquetes creados</w:t>
       </w:r>
       <w:bookmarkEnd w:id="23"/>
@@ -7094,14 +7195,27 @@
       <w:r>
         <w:t xml:space="preserve">Photography </w:t>
       </w:r>
-      <w:fldSimple w:instr=" SEQ Photography \* ARABIC ">
-        <w:r>
-          <w:rPr>
-            <w:noProof/>
-          </w:rPr>
-          <w:t>9</w:t>
-        </w:r>
-      </w:fldSimple>
+      <w:r>
+        <w:fldChar w:fldCharType="begin"/>
+      </w:r>
+      <w:r>
+        <w:instrText xml:space="preserve"> SEQ Photography \* ARABIC </w:instrText>
+      </w:r>
+      <w:r>
+        <w:fldChar w:fldCharType="separate"/>
+      </w:r>
+      <w:r>
+        <w:rPr>
+          <w:noProof/>
+        </w:rPr>
+        <w:t>9</w:t>
+      </w:r>
+      <w:r>
+        <w:rPr>
+          <w:noProof/>
+        </w:rPr>
+        <w:fldChar w:fldCharType="end"/>
+      </w:r>
       <w:r>
         <w:t xml:space="preserve"> - Entities</w:t>
       </w:r>
@@ -7268,24 +7382,25 @@
         <w:t>lasses of the first package those that call the classes of the second.</w:t>
       </w:r>
     </w:p>
+    <w:p/>
     <w:p>
       <w:r>
         <w:rPr>
           <w:noProof/>
         </w:rPr>
         <w:drawing>
-          <wp:anchor distT="0" distB="0" distL="114300" distR="114300" simplePos="0" relativeHeight="251658242" behindDoc="0" locked="0" layoutInCell="1" allowOverlap="1" wp14:anchorId="18FB33F9" wp14:editId="22BE48B3">
+          <wp:anchor distT="0" distB="0" distL="114300" distR="114300" simplePos="0" relativeHeight="251663368" behindDoc="0" locked="0" layoutInCell="1" allowOverlap="1" wp14:anchorId="54285416" wp14:editId="534B1308">
             <wp:simplePos x="0" y="0"/>
             <wp:positionH relativeFrom="margin">
               <wp:align>left</wp:align>
             </wp:positionH>
             <wp:positionV relativeFrom="paragraph">
-              <wp:posOffset>27940</wp:posOffset>
+              <wp:posOffset>6350</wp:posOffset>
             </wp:positionV>
-            <wp:extent cx="2880360" cy="1122938"/>
-            <wp:effectExtent l="0" t="0" r="0" b="1270"/>
+            <wp:extent cx="3032760" cy="864235"/>
+            <wp:effectExtent l="0" t="0" r="0" b="0"/>
             <wp:wrapSquare wrapText="bothSides"/>
-            <wp:docPr id="9" name="Imagen 9"/>
+            <wp:docPr id="22" name="Imagen 22"/>
             <wp:cNvGraphicFramePr>
               <a:graphicFrameLocks xmlns:a="http://schemas.openxmlformats.org/drawingml/2006/main" noChangeAspect="1"/>
             </wp:cNvGraphicFramePr>
@@ -7311,7 +7426,7 @@
                   <pic:spPr>
                     <a:xfrm>
                       <a:off x="0" y="0"/>
-                      <a:ext cx="2880360" cy="1122938"/>
+                      <a:ext cx="3032760" cy="864235"/>
                     </a:xfrm>
                     <a:prstGeom prst="rect">
                       <a:avLst/>
@@ -7320,11 +7435,16 @@
                 </pic:pic>
               </a:graphicData>
             </a:graphic>
+            <wp14:sizeRelH relativeFrom="margin">
+              <wp14:pctWidth>0</wp14:pctWidth>
+            </wp14:sizeRelH>
+            <wp14:sizeRelV relativeFrom="margin">
+              <wp14:pctHeight>0</wp14:pctHeight>
+            </wp14:sizeRelV>
           </wp:anchor>
         </w:drawing>
       </w:r>
     </w:p>
-    <w:p/>
     <w:p/>
     <w:p/>
     <w:p>
@@ -7345,14 +7465,27 @@
       <w:r>
         <w:t xml:space="preserve">Photography </w:t>
       </w:r>
-      <w:fldSimple w:instr=" SEQ Photography \* ARABIC ">
-        <w:r>
-          <w:rPr>
-            <w:noProof/>
-          </w:rPr>
-          <w:t>10</w:t>
-        </w:r>
-      </w:fldSimple>
+      <w:r>
+        <w:fldChar w:fldCharType="begin"/>
+      </w:r>
+      <w:r>
+        <w:instrText xml:space="preserve"> SEQ Photography \* ARABIC </w:instrText>
+      </w:r>
+      <w:r>
+        <w:fldChar w:fldCharType="separate"/>
+      </w:r>
+      <w:r>
+        <w:rPr>
+          <w:noProof/>
+        </w:rPr>
+        <w:t>10</w:t>
+      </w:r>
+      <w:r>
+        <w:rPr>
+          <w:noProof/>
+        </w:rPr>
+        <w:fldChar w:fldCharType="end"/>
+      </w:r>
       <w:r>
         <w:t xml:space="preserve"> - </w:t>
       </w:r>
@@ -7372,13 +7505,11 @@
         <w:t xml:space="preserve">                                          </w:t>
       </w:r>
       <w:proofErr w:type="spellStart"/>
-      <w:proofErr w:type="gramStart"/>
       <w:r>
         <w:t>CasinotableRepository</w:t>
       </w:r>
       <w:bookmarkEnd w:id="25"/>
       <w:proofErr w:type="spellEnd"/>
-      <w:proofErr w:type="gramEnd"/>
       <w:r>
         <w:tab/>
       </w:r>
@@ -7399,58 +7530,22 @@
         <w:pStyle w:val="Descripcin"/>
       </w:pPr>
       <w:r>
-        <w:tab/>
-      </w:r>
-      <w:r>
-        <w:tab/>
-      </w:r>
-      <w:r>
-        <w:tab/>
-      </w:r>
-      <w:r>
-        <w:tab/>
-      </w:r>
-      <w:r>
-        <w:tab/>
-      </w:r>
-      <w:r>
-        <w:tab/>
-      </w:r>
-      <w:bookmarkStart w:id="26" w:name="_Toc61180468"/>
-      <w:r>
-        <w:t xml:space="preserve">Photography </w:t>
-      </w:r>
-      <w:fldSimple w:instr=" SEQ Photography \* ARABIC ">
-        <w:r>
-          <w:rPr>
-            <w:noProof/>
-          </w:rPr>
-          <w:t>11</w:t>
-        </w:r>
-      </w:fldSimple>
-      <w:r>
-        <w:t xml:space="preserve"> - Services</w:t>
-      </w:r>
-      <w:bookmarkEnd w:id="26"/>
-    </w:p>
-    <w:p>
-      <w:r>
         <w:rPr>
           <w:noProof/>
         </w:rPr>
         <w:drawing>
-          <wp:anchor distT="0" distB="0" distL="114300" distR="114300" simplePos="0" relativeHeight="251658244" behindDoc="0" locked="0" layoutInCell="1" allowOverlap="1" wp14:anchorId="18FB47C3" wp14:editId="12352011">
+          <wp:anchor distT="0" distB="0" distL="114300" distR="114300" simplePos="0" relativeHeight="251664392" behindDoc="0" locked="0" layoutInCell="1" allowOverlap="1" wp14:anchorId="500F1036" wp14:editId="6B23E665">
             <wp:simplePos x="0" y="0"/>
-            <wp:positionH relativeFrom="column">
-              <wp:posOffset>0</wp:posOffset>
+            <wp:positionH relativeFrom="margin">
+              <wp:align>left</wp:align>
             </wp:positionH>
             <wp:positionV relativeFrom="paragraph">
-              <wp:posOffset>1270</wp:posOffset>
+              <wp:posOffset>269875</wp:posOffset>
             </wp:positionV>
-            <wp:extent cx="3855720" cy="1763910"/>
-            <wp:effectExtent l="0" t="0" r="0" b="8255"/>
+            <wp:extent cx="5554345" cy="2004060"/>
+            <wp:effectExtent l="0" t="0" r="8255" b="0"/>
             <wp:wrapSquare wrapText="bothSides"/>
-            <wp:docPr id="11" name="Imagen 11"/>
+            <wp:docPr id="23" name="Imagen 23"/>
             <wp:cNvGraphicFramePr>
               <a:graphicFrameLocks xmlns:a="http://schemas.openxmlformats.org/drawingml/2006/main" noChangeAspect="1"/>
             </wp:cNvGraphicFramePr>
@@ -7462,7 +7557,7 @@
                     <pic:cNvPicPr/>
                   </pic:nvPicPr>
                   <pic:blipFill>
-                    <a:blip r:embed="rId30" cstate="print">
+                    <a:blip r:embed="rId30">
                       <a:extLst>
                         <a:ext uri="{28A0092B-C50C-407E-A947-70E740481C1C}">
                           <a14:useLocalDpi xmlns:a14="http://schemas.microsoft.com/office/drawing/2010/main" val="0"/>
@@ -7476,7 +7571,7 @@
                   <pic:spPr>
                     <a:xfrm>
                       <a:off x="0" y="0"/>
-                      <a:ext cx="3855720" cy="1763910"/>
+                      <a:ext cx="5554345" cy="2004060"/>
                     </a:xfrm>
                     <a:prstGeom prst="rect">
                       <a:avLst/>
@@ -7485,10 +7580,64 @@
                 </pic:pic>
               </a:graphicData>
             </a:graphic>
+            <wp14:sizeRelH relativeFrom="margin">
+              <wp14:pctWidth>0</wp14:pctWidth>
+            </wp14:sizeRelH>
+            <wp14:sizeRelV relativeFrom="margin">
+              <wp14:pctHeight>0</wp14:pctHeight>
+            </wp14:sizeRelV>
           </wp:anchor>
         </w:drawing>
       </w:r>
-    </w:p>
+      <w:r>
+        <w:tab/>
+      </w:r>
+      <w:r>
+        <w:tab/>
+      </w:r>
+      <w:r>
+        <w:tab/>
+      </w:r>
+      <w:r>
+        <w:tab/>
+      </w:r>
+      <w:r>
+        <w:tab/>
+      </w:r>
+      <w:r>
+        <w:tab/>
+      </w:r>
+      <w:bookmarkStart w:id="26" w:name="_Toc61180468"/>
+      <w:r>
+        <w:t xml:space="preserve">Photography </w:t>
+      </w:r>
+      <w:r>
+        <w:fldChar w:fldCharType="begin"/>
+      </w:r>
+      <w:r>
+        <w:instrText xml:space="preserve"> SEQ Photography \* ARABIC </w:instrText>
+      </w:r>
+      <w:r>
+        <w:fldChar w:fldCharType="separate"/>
+      </w:r>
+      <w:r>
+        <w:rPr>
+          <w:noProof/>
+        </w:rPr>
+        <w:t>11</w:t>
+      </w:r>
+      <w:r>
+        <w:rPr>
+          <w:noProof/>
+        </w:rPr>
+        <w:fldChar w:fldCharType="end"/>
+      </w:r>
+      <w:r>
+        <w:t xml:space="preserve"> - Services</w:t>
+      </w:r>
+      <w:bookmarkEnd w:id="26"/>
+    </w:p>
+    <w:p/>
     <w:p/>
     <w:p>
       <w:pPr>
@@ -7552,14 +7701,27 @@
       <w:r>
         <w:t xml:space="preserve">Photography </w:t>
       </w:r>
-      <w:fldSimple w:instr=" SEQ Photography \* ARABIC ">
-        <w:r>
-          <w:rPr>
-            <w:noProof/>
-          </w:rPr>
-          <w:t>12</w:t>
-        </w:r>
-      </w:fldSimple>
+      <w:r>
+        <w:fldChar w:fldCharType="begin"/>
+      </w:r>
+      <w:r>
+        <w:instrText xml:space="preserve"> SEQ Photography \* ARABIC </w:instrText>
+      </w:r>
+      <w:r>
+        <w:fldChar w:fldCharType="separate"/>
+      </w:r>
+      <w:r>
+        <w:rPr>
+          <w:noProof/>
+        </w:rPr>
+        <w:t>12</w:t>
+      </w:r>
+      <w:r>
+        <w:rPr>
+          <w:noProof/>
+        </w:rPr>
+        <w:fldChar w:fldCharType="end"/>
+      </w:r>
       <w:r>
         <w:t xml:space="preserve"> - </w:t>
       </w:r>
@@ -7881,14 +8043,27 @@
       <w:r>
         <w:t xml:space="preserve">Photography </w:t>
       </w:r>
-      <w:fldSimple w:instr=" SEQ Photography \* ARABIC ">
-        <w:r>
-          <w:rPr>
-            <w:noProof/>
-          </w:rPr>
-          <w:t>13</w:t>
-        </w:r>
-      </w:fldSimple>
+      <w:r>
+        <w:fldChar w:fldCharType="begin"/>
+      </w:r>
+      <w:r>
+        <w:instrText xml:space="preserve"> SEQ Photography \* ARABIC </w:instrText>
+      </w:r>
+      <w:r>
+        <w:fldChar w:fldCharType="separate"/>
+      </w:r>
+      <w:r>
+        <w:rPr>
+          <w:noProof/>
+        </w:rPr>
+        <w:t>13</w:t>
+      </w:r>
+      <w:r>
+        <w:rPr>
+          <w:noProof/>
+        </w:rPr>
+        <w:fldChar w:fldCharType="end"/>
+      </w:r>
       <w:r>
         <w:t xml:space="preserve"> - Controllers, Validators and Formatters</w:t>
       </w:r>
@@ -8160,14 +8335,27 @@
       <w:r>
         <w:t xml:space="preserve">Photography </w:t>
       </w:r>
-      <w:fldSimple w:instr=" SEQ Photography \* ARABIC ">
-        <w:r>
-          <w:rPr>
-            <w:noProof/>
-          </w:rPr>
-          <w:t>14</w:t>
-        </w:r>
-      </w:fldSimple>
+      <w:r>
+        <w:fldChar w:fldCharType="begin"/>
+      </w:r>
+      <w:r>
+        <w:instrText xml:space="preserve"> SEQ Photography \* ARABIC </w:instrText>
+      </w:r>
+      <w:r>
+        <w:fldChar w:fldCharType="separate"/>
+      </w:r>
+      <w:r>
+        <w:rPr>
+          <w:noProof/>
+        </w:rPr>
+        <w:t>14</w:t>
+      </w:r>
+      <w:r>
+        <w:rPr>
+          <w:noProof/>
+        </w:rPr>
+        <w:fldChar w:fldCharType="end"/>
+      </w:r>
       <w:r>
         <w:t xml:space="preserve"> - </w:t>
       </w:r>
@@ -8387,8 +8575,13 @@
         <w:t xml:space="preserve"> the</w:t>
       </w:r>
       <w:r>
-        <w:t xml:space="preserve"> javascript</w:t>
-      </w:r>
+        <w:t xml:space="preserve"> </w:t>
+      </w:r>
+      <w:proofErr w:type="spellStart"/>
+      <w:r>
+        <w:t>javascript</w:t>
+      </w:r>
+      <w:proofErr w:type="spellEnd"/>
       <w:r>
         <w:t xml:space="preserve"> function</w:t>
       </w:r>
@@ -16360,6 +16553,12 @@
 </file>
 
 <file path=customXml/item1.xml><?xml version="1.0" encoding="utf-8"?>
+<p:properties xmlns:p="http://schemas.microsoft.com/office/2006/metadata/properties" xmlns:xsi="http://www.w3.org/2001/XMLSchema-instance" xmlns:pc="http://schemas.microsoft.com/office/infopath/2007/PartnerControls">
+  <documentManagement/>
+</p:properties>
+</file>
+
+<file path=customXml/item2.xml><?xml version="1.0" encoding="utf-8"?>
 <?mso-contentType ?>
 <FormTemplates xmlns="http://schemas.microsoft.com/sharepoint/v3/contenttype/forms">
   <Display>DocumentLibraryForm</Display>
@@ -16368,17 +16567,7 @@
 </FormTemplates>
 </file>
 
-<file path=customXml/item2.xml><?xml version="1.0" encoding="utf-8"?>
-<p:properties xmlns:p="http://schemas.microsoft.com/office/2006/metadata/properties" xmlns:xsi="http://www.w3.org/2001/XMLSchema-instance" xmlns:pc="http://schemas.microsoft.com/office/infopath/2007/PartnerControls">
-  <documentManagement/>
-</p:properties>
-</file>
-
 <file path=customXml/item3.xml><?xml version="1.0" encoding="utf-8"?>
-<b:Sources xmlns:b="http://schemas.openxmlformats.org/officeDocument/2006/bibliography" xmlns="http://schemas.openxmlformats.org/officeDocument/2006/bibliography" SelectedStyle="\APASixthEditionOfficeOnline.xsl" StyleName="APA" Version="6"/>
-</file>
-
-<file path=customXml/item4.xml><?xml version="1.0" encoding="utf-8"?>
 <ct:contentTypeSchema xmlns:ct="http://schemas.microsoft.com/office/2006/metadata/contentType" xmlns:ma="http://schemas.microsoft.com/office/2006/metadata/properties/metaAttributes" ct:_="" ma:_="" ma:contentTypeName="Documento" ma:contentTypeID="0x010100AEA97196530DD54E980F4A4B17BDE7F2" ma:contentTypeVersion="2" ma:contentTypeDescription="Crear nuevo documento." ma:contentTypeScope="" ma:versionID="b70644b7cce88d8ebf398ced9618a72e">
   <xsd:schema xmlns:xsd="http://www.w3.org/2001/XMLSchema" xmlns:xs="http://www.w3.org/2001/XMLSchema" xmlns:p="http://schemas.microsoft.com/office/2006/metadata/properties" xmlns:ns3="689a2a7f-991a-4f89-9d85-f067d1306b1f" targetNamespace="http://schemas.microsoft.com/office/2006/metadata/properties" ma:root="true" ma:fieldsID="9e7f230de2dd7ea0e4143dcd09f5ecc7" ns3:_="">
     <xsd:import namespace="689a2a7f-991a-4f89-9d85-f067d1306b1f"/>
@@ -16510,15 +16699,11 @@
 </ct:contentTypeSchema>
 </file>
 
-<file path=customXml/itemProps1.xml><?xml version="1.0" encoding="utf-8"?>
-<ds:datastoreItem xmlns:ds="http://schemas.openxmlformats.org/officeDocument/2006/customXml" ds:itemID="{6C2EDCC3-C7B5-4E94-871F-572D5C0EE441}">
-  <ds:schemaRefs>
-    <ds:schemaRef ds:uri="http://schemas.microsoft.com/sharepoint/v3/contenttype/forms"/>
-  </ds:schemaRefs>
-</ds:datastoreItem>
+<file path=customXml/item4.xml><?xml version="1.0" encoding="utf-8"?>
+<b:Sources xmlns:b="http://schemas.openxmlformats.org/officeDocument/2006/bibliography" xmlns="http://schemas.openxmlformats.org/officeDocument/2006/bibliography" SelectedStyle="\APASixthEditionOfficeOnline.xsl" StyleName="APA" Version="6"/>
 </file>
 
-<file path=customXml/itemProps2.xml><?xml version="1.0" encoding="utf-8"?>
+<file path=customXml/itemProps1.xml><?xml version="1.0" encoding="utf-8"?>
 <ds:datastoreItem xmlns:ds="http://schemas.openxmlformats.org/officeDocument/2006/customXml" ds:itemID="{881E4EBD-0649-4424-AEDA-9B7C2646F47E}">
   <ds:schemaRefs>
     <ds:schemaRef ds:uri="http://schemas.microsoft.com/office/2006/metadata/properties"/>
@@ -16527,15 +16712,15 @@
 </ds:datastoreItem>
 </file>
 
-<file path=customXml/itemProps3.xml><?xml version="1.0" encoding="utf-8"?>
-<ds:datastoreItem xmlns:ds="http://schemas.openxmlformats.org/officeDocument/2006/customXml" ds:itemID="{C4BCD837-5452-4BEA-84F9-63B294809213}">
+<file path=customXml/itemProps2.xml><?xml version="1.0" encoding="utf-8"?>
+<ds:datastoreItem xmlns:ds="http://schemas.openxmlformats.org/officeDocument/2006/customXml" ds:itemID="{6C2EDCC3-C7B5-4E94-871F-572D5C0EE441}">
   <ds:schemaRefs>
-    <ds:schemaRef ds:uri="http://schemas.openxmlformats.org/officeDocument/2006/bibliography"/>
+    <ds:schemaRef ds:uri="http://schemas.microsoft.com/sharepoint/v3/contenttype/forms"/>
   </ds:schemaRefs>
 </ds:datastoreItem>
 </file>
 
-<file path=customXml/itemProps4.xml><?xml version="1.0" encoding="utf-8"?>
+<file path=customXml/itemProps3.xml><?xml version="1.0" encoding="utf-8"?>
 <ds:datastoreItem xmlns:ds="http://schemas.openxmlformats.org/officeDocument/2006/customXml" ds:itemID="{766B0FDA-D28C-44F8-88B8-73D219DDED48}">
   <ds:schemaRefs>
     <ds:schemaRef ds:uri="http://schemas.microsoft.com/office/2006/metadata/contentType"/>
@@ -16551,4 +16736,12 @@
     <ds:schemaRef ds:uri="http://schemas.microsoft.com/internal/obd"/>
   </ds:schemaRefs>
 </ds:datastoreItem>
+</file>
+
+<file path=customXml/itemProps4.xml><?xml version="1.0" encoding="utf-8"?>
+<ds:datastoreItem xmlns:ds="http://schemas.openxmlformats.org/officeDocument/2006/customXml" ds:itemID="{C4BCD837-5452-4BEA-84F9-63B294809213}">
+  <ds:schemaRefs>
+    <ds:schemaRef ds:uri="http://schemas.openxmlformats.org/officeDocument/2006/bibliography"/>
+  </ds:schemaRefs>
+</ds:datastoreItem>
 </file>